--- a/WALKCAP-APS-SRS-01-01 APS.WALKCAP®软件需求规格说明书.docx
+++ b/WALKCAP-APS-SRS-01-01 APS.WALKCAP®软件需求规格说明书.docx
@@ -311,7 +311,7 @@
               <w:rPr>
                 <w:rFonts w:ascii="宋体" w:hAnsi="宋体"/>
               </w:rPr>
-              <w:t>1</w:t>
+              <w:t>2</w:t>
             </w:r>
             <w:r>
               <w:rPr>
@@ -323,13 +323,16 @@
               <w:rPr>
                 <w:rFonts w:ascii="宋体" w:hAnsi="宋体"/>
               </w:rPr>
-              <w:t>.202302250</w:t>
+              <w:t>.</w:t>
+            </w:r>
+            <w:r>
+              <w:t xml:space="preserve"> </w:t>
             </w:r>
             <w:r>
               <w:rPr>
                 <w:rFonts w:ascii="宋体" w:hAnsi="宋体"/>
               </w:rPr>
-              <w:t>3</w:t>
+              <w:t>2023030501</w:t>
             </w:r>
             <w:r>
               <w:rPr>
@@ -841,7 +844,28 @@
                 <w:rFonts w:ascii="Arial" w:hAnsi="Arial"/>
                 <w:b/>
               </w:rPr>
-              <w:t>023-02-2</w:t>
+              <w:t>023-0</w:t>
+            </w:r>
+            <w:r>
+              <w:rPr>
+                <w:rFonts w:ascii="Arial" w:hAnsi="Arial"/>
+                <w:b/>
+              </w:rPr>
+              <w:t>3</w:t>
+            </w:r>
+            <w:r>
+              <w:rPr>
+                <w:rFonts w:ascii="Arial" w:hAnsi="Arial"/>
+                <w:b/>
+              </w:rPr>
+              <w:t>-</w:t>
+            </w:r>
+            <w:r>
+              <w:rPr>
+                <w:rFonts w:ascii="Arial" w:hAnsi="Arial"/>
+                <w:b/>
+              </w:rPr>
+              <w:t>0</w:t>
             </w:r>
             <w:r>
               <w:rPr>
@@ -1139,6 +1163,15 @@
                 <w:iCs/>
                 <w:szCs w:val="24"/>
               </w:rPr>
+              <w:t>0</w:t>
+            </w:r>
+            <w:r>
+              <w:rPr>
+                <w:rFonts w:ascii="Arial" w:hAnsi="Arial"/>
+                <w:bCs/>
+                <w:iCs/>
+                <w:szCs w:val="24"/>
+              </w:rPr>
               <w:t>2</w:t>
             </w:r>
             <w:r>
@@ -1188,6 +1221,252 @@
                 <w:iCs/>
               </w:rPr>
               <w:t>新建文件</w:t>
+            </w:r>
+          </w:p>
+        </w:tc>
+        <w:tc>
+          <w:tcPr>
+            <w:tcW w:w="1232" w:type="dxa"/>
+            <w:vAlign w:val="center"/>
+          </w:tcPr>
+          <w:p>
+            <w:pPr>
+              <w:jc w:val="center"/>
+              <w:rPr>
+                <w:rFonts w:ascii="Arial" w:hAnsi="Arial"/>
+                <w:bCs/>
+                <w:iCs/>
+                <w:szCs w:val="24"/>
+              </w:rPr>
+            </w:pPr>
+            <w:r>
+              <w:rPr>
+                <w:rFonts w:ascii="Arial" w:hAnsi="Arial" w:hint="eastAsia"/>
+                <w:bCs/>
+                <w:iCs/>
+                <w:szCs w:val="24"/>
+              </w:rPr>
+              <w:t>滕国栋</w:t>
+            </w:r>
+          </w:p>
+        </w:tc>
+      </w:tr>
+      <w:tr>
+        <w:trPr>
+          <w:trHeight w:val="624"/>
+          <w:jc w:val="center"/>
+        </w:trPr>
+        <w:tc>
+          <w:tcPr>
+            <w:tcW w:w="1104" w:type="dxa"/>
+            <w:vAlign w:val="center"/>
+          </w:tcPr>
+          <w:p>
+            <w:pPr>
+              <w:jc w:val="center"/>
+              <w:rPr>
+                <w:rFonts w:ascii="Arial" w:hAnsi="Arial"/>
+                <w:bCs/>
+                <w:iCs/>
+                <w:szCs w:val="24"/>
+              </w:rPr>
+            </w:pPr>
+            <w:r>
+              <w:rPr>
+                <w:rFonts w:ascii="Arial" w:hAnsi="Arial" w:hint="eastAsia"/>
+                <w:bCs/>
+                <w:iCs/>
+                <w:szCs w:val="24"/>
+              </w:rPr>
+              <w:t>V0.0.</w:t>
+            </w:r>
+            <w:r>
+              <w:rPr>
+                <w:rFonts w:ascii="Arial" w:hAnsi="Arial"/>
+                <w:bCs/>
+                <w:iCs/>
+                <w:szCs w:val="24"/>
+              </w:rPr>
+              <w:t>2</w:t>
+            </w:r>
+          </w:p>
+        </w:tc>
+        <w:tc>
+          <w:tcPr>
+            <w:tcW w:w="1559" w:type="dxa"/>
+            <w:vAlign w:val="center"/>
+          </w:tcPr>
+          <w:p>
+            <w:pPr>
+              <w:jc w:val="center"/>
+              <w:rPr>
+                <w:rFonts w:ascii="Arial" w:hAnsi="Arial"/>
+                <w:bCs/>
+                <w:iCs/>
+                <w:szCs w:val="24"/>
+              </w:rPr>
+            </w:pPr>
+            <w:r>
+              <w:rPr>
+                <w:rFonts w:ascii="Arial" w:hAnsi="Arial" w:hint="eastAsia"/>
+                <w:bCs/>
+                <w:iCs/>
+                <w:szCs w:val="24"/>
+              </w:rPr>
+              <w:t>20</w:t>
+            </w:r>
+            <w:r>
+              <w:rPr>
+                <w:rFonts w:ascii="Arial" w:hAnsi="Arial"/>
+                <w:bCs/>
+                <w:iCs/>
+                <w:szCs w:val="24"/>
+              </w:rPr>
+              <w:t>23</w:t>
+            </w:r>
+            <w:r>
+              <w:rPr>
+                <w:rFonts w:ascii="Arial" w:hAnsi="Arial" w:hint="eastAsia"/>
+                <w:bCs/>
+                <w:iCs/>
+                <w:szCs w:val="24"/>
+              </w:rPr>
+              <w:t>-</w:t>
+            </w:r>
+            <w:r>
+              <w:rPr>
+                <w:rFonts w:ascii="Arial" w:hAnsi="Arial"/>
+                <w:bCs/>
+                <w:iCs/>
+                <w:szCs w:val="24"/>
+              </w:rPr>
+              <w:t>03</w:t>
+            </w:r>
+            <w:r>
+              <w:rPr>
+                <w:rFonts w:ascii="Arial" w:hAnsi="Arial" w:hint="eastAsia"/>
+                <w:bCs/>
+                <w:iCs/>
+                <w:szCs w:val="24"/>
+              </w:rPr>
+              <w:t>-</w:t>
+            </w:r>
+            <w:r>
+              <w:rPr>
+                <w:rFonts w:ascii="Arial" w:hAnsi="Arial"/>
+                <w:bCs/>
+                <w:iCs/>
+                <w:szCs w:val="24"/>
+              </w:rPr>
+              <w:t>2</w:t>
+            </w:r>
+            <w:r>
+              <w:rPr>
+                <w:rFonts w:ascii="Arial" w:hAnsi="Arial"/>
+                <w:bCs/>
+                <w:iCs/>
+                <w:szCs w:val="24"/>
+              </w:rPr>
+              <w:t>5</w:t>
+            </w:r>
+          </w:p>
+        </w:tc>
+        <w:tc>
+          <w:tcPr>
+            <w:tcW w:w="4633" w:type="dxa"/>
+            <w:vAlign w:val="center"/>
+          </w:tcPr>
+          <w:p>
+            <w:pPr>
+              <w:rPr>
+                <w:rFonts w:ascii="Arial" w:hAnsi="Arial" w:hint="eastAsia"/>
+                <w:iCs/>
+              </w:rPr>
+            </w:pPr>
+            <w:r>
+              <w:rPr>
+                <w:rFonts w:ascii="Arial" w:hAnsi="Arial" w:hint="eastAsia"/>
+                <w:iCs/>
+              </w:rPr>
+              <w:t>功能需求</w:t>
+            </w:r>
+            <w:r>
+              <w:rPr>
+                <w:rFonts w:ascii="Arial" w:hAnsi="Arial" w:hint="eastAsia"/>
+                <w:iCs/>
+              </w:rPr>
+              <w:t>-</w:t>
+            </w:r>
+            <w:r>
+              <w:rPr>
+                <w:rFonts w:ascii="Arial" w:hAnsi="Arial" w:hint="eastAsia"/>
+                <w:iCs/>
+              </w:rPr>
+              <w:t>工厂模型</w:t>
+            </w:r>
+            <w:r>
+              <w:rPr>
+                <w:rFonts w:ascii="Arial" w:hAnsi="Arial" w:hint="eastAsia"/>
+                <w:iCs/>
+              </w:rPr>
+              <w:t>-</w:t>
+            </w:r>
+            <w:r>
+              <w:rPr>
+                <w:rFonts w:ascii="Arial" w:hAnsi="Arial" w:hint="eastAsia"/>
+                <w:iCs/>
+              </w:rPr>
+              <w:t>物料</w:t>
+            </w:r>
+            <w:r>
+              <w:rPr>
+                <w:rFonts w:ascii="Arial" w:hAnsi="Arial" w:hint="eastAsia"/>
+                <w:iCs/>
+              </w:rPr>
+              <w:t>：新建用例</w:t>
+            </w:r>
+          </w:p>
+          <w:p>
+            <w:pPr>
+              <w:rPr>
+                <w:rFonts w:ascii="Arial" w:hAnsi="Arial" w:hint="eastAsia"/>
+                <w:iCs/>
+              </w:rPr>
+            </w:pPr>
+            <w:r>
+              <w:rPr>
+                <w:rFonts w:ascii="Arial" w:hAnsi="Arial" w:hint="eastAsia"/>
+                <w:iCs/>
+              </w:rPr>
+              <w:t>功能需求</w:t>
+            </w:r>
+            <w:r>
+              <w:rPr>
+                <w:rFonts w:ascii="Arial" w:hAnsi="Arial" w:hint="eastAsia"/>
+                <w:iCs/>
+              </w:rPr>
+              <w:t>-</w:t>
+            </w:r>
+            <w:r>
+              <w:rPr>
+                <w:rFonts w:ascii="Arial" w:hAnsi="Arial" w:hint="eastAsia"/>
+                <w:iCs/>
+              </w:rPr>
+              <w:t>工厂模型</w:t>
+            </w:r>
+            <w:r>
+              <w:rPr>
+                <w:rFonts w:ascii="Arial" w:hAnsi="Arial" w:hint="eastAsia"/>
+                <w:iCs/>
+              </w:rPr>
+              <w:t>-</w:t>
+            </w:r>
+            <w:r>
+              <w:rPr>
+                <w:rFonts w:ascii="Arial" w:hAnsi="Arial" w:hint="eastAsia"/>
+                <w:iCs/>
+              </w:rPr>
+              <w:t>工艺路线：修改用例</w:t>
             </w:r>
           </w:p>
         </w:tc>
@@ -1575,7 +1854,7 @@
         </w:rPr>
         <w:br w:type="page"/>
       </w:r>
-      <w:bookmarkStart w:id="1" w:name="_Toc128240928"/>
+      <w:bookmarkStart w:id="1" w:name="_Toc128908807"/>
       <w:r>
         <w:rPr>
           <w:rFonts w:ascii="Arial" w:hint="eastAsia"/>
@@ -1630,7 +1909,7 @@
         </w:rPr>
         <w:fldChar w:fldCharType="separate"/>
       </w:r>
-      <w:hyperlink w:anchor="_Toc128240928" w:history="1">
+      <w:hyperlink w:anchor="_Toc128908807" w:history="1">
         <w:r>
           <w:rPr>
             <w:rStyle w:val="a3"/>
@@ -1658,7 +1937,7 @@
             <w:noProof/>
             <w:webHidden/>
           </w:rPr>
-          <w:instrText xml:space="preserve"> PAGEREF _Toc128240928 \h </w:instrText>
+          <w:instrText xml:space="preserve"> PAGEREF _Toc128908807 \h </w:instrText>
         </w:r>
         <w:r>
           <w:rPr>
@@ -1705,7 +1984,7 @@
           <w:szCs w:val="24"/>
         </w:rPr>
       </w:pPr>
-      <w:hyperlink w:anchor="_Toc128240929" w:history="1">
+      <w:hyperlink w:anchor="_Toc128908808" w:history="1">
         <w:r>
           <w:rPr>
             <w:rStyle w:val="a3"/>
@@ -1733,7 +2012,7 @@
             <w:noProof/>
             <w:webHidden/>
           </w:rPr>
-          <w:instrText xml:space="preserve"> PAGEREF _Toc128240929 \h </w:instrText>
+          <w:instrText xml:space="preserve"> PAGEREF _Toc128908808 \h </w:instrText>
         </w:r>
         <w:r>
           <w:rPr>
@@ -1780,7 +2059,7 @@
           <w:szCs w:val="24"/>
         </w:rPr>
       </w:pPr>
-      <w:hyperlink w:anchor="_Toc128240930" w:history="1">
+      <w:hyperlink w:anchor="_Toc128908809" w:history="1">
         <w:r>
           <w:rPr>
             <w:rStyle w:val="a3"/>
@@ -1808,7 +2087,7 @@
             <w:noProof/>
             <w:webHidden/>
           </w:rPr>
-          <w:instrText xml:space="preserve"> PAGEREF _Toc128240930 \h </w:instrText>
+          <w:instrText xml:space="preserve"> PAGEREF _Toc128908809 \h </w:instrText>
         </w:r>
         <w:r>
           <w:rPr>
@@ -1856,7 +2135,7 @@
           <w:szCs w:val="24"/>
         </w:rPr>
       </w:pPr>
-      <w:hyperlink w:anchor="_Toc128240931" w:history="1">
+      <w:hyperlink w:anchor="_Toc128908810" w:history="1">
         <w:r>
           <w:rPr>
             <w:rStyle w:val="a3"/>
@@ -1904,7 +2183,7 @@
             <w:noProof/>
             <w:webHidden/>
           </w:rPr>
-          <w:instrText xml:space="preserve"> PAGEREF _Toc128240931 \h </w:instrText>
+          <w:instrText xml:space="preserve"> PAGEREF _Toc128908810 \h </w:instrText>
         </w:r>
         <w:r>
           <w:rPr>
@@ -1950,7 +2229,7 @@
           <w:szCs w:val="24"/>
         </w:rPr>
       </w:pPr>
-      <w:hyperlink w:anchor="_Toc128240932" w:history="1">
+      <w:hyperlink w:anchor="_Toc128908811" w:history="1">
         <w:r>
           <w:rPr>
             <w:rStyle w:val="a3"/>
@@ -1994,7 +2273,7 @@
             <w:noProof/>
             <w:webHidden/>
           </w:rPr>
-          <w:instrText xml:space="preserve"> PAGEREF _Toc128240932 \h </w:instrText>
+          <w:instrText xml:space="preserve"> PAGEREF _Toc128908811 \h </w:instrText>
         </w:r>
         <w:r>
           <w:rPr>
@@ -2040,7 +2319,7 @@
           <w:szCs w:val="24"/>
         </w:rPr>
       </w:pPr>
-      <w:hyperlink w:anchor="_Toc128240933" w:history="1">
+      <w:hyperlink w:anchor="_Toc128908812" w:history="1">
         <w:r>
           <w:rPr>
             <w:rStyle w:val="a3"/>
@@ -2084,7 +2363,7 @@
             <w:noProof/>
             <w:webHidden/>
           </w:rPr>
-          <w:instrText xml:space="preserve"> PAGEREF _Toc128240933 \h </w:instrText>
+          <w:instrText xml:space="preserve"> PAGEREF _Toc128908812 \h </w:instrText>
         </w:r>
         <w:r>
           <w:rPr>
@@ -2130,7 +2409,7 @@
           <w:szCs w:val="24"/>
         </w:rPr>
       </w:pPr>
-      <w:hyperlink w:anchor="_Toc128240934" w:history="1">
+      <w:hyperlink w:anchor="_Toc128908813" w:history="1">
         <w:r>
           <w:rPr>
             <w:rStyle w:val="a3"/>
@@ -2174,7 +2453,7 @@
             <w:noProof/>
             <w:webHidden/>
           </w:rPr>
-          <w:instrText xml:space="preserve"> PAGEREF _Toc128240934 \h </w:instrText>
+          <w:instrText xml:space="preserve"> PAGEREF _Toc128908813 \h </w:instrText>
         </w:r>
         <w:r>
           <w:rPr>
@@ -2220,7 +2499,7 @@
           <w:szCs w:val="24"/>
         </w:rPr>
       </w:pPr>
-      <w:hyperlink w:anchor="_Toc128240935" w:history="1">
+      <w:hyperlink w:anchor="_Toc128908814" w:history="1">
         <w:r>
           <w:rPr>
             <w:rStyle w:val="a3"/>
@@ -2264,7 +2543,7 @@
             <w:noProof/>
             <w:webHidden/>
           </w:rPr>
-          <w:instrText xml:space="preserve"> PAGEREF _Toc128240935 \h </w:instrText>
+          <w:instrText xml:space="preserve"> PAGEREF _Toc128908814 \h </w:instrText>
         </w:r>
         <w:r>
           <w:rPr>
@@ -2310,7 +2589,7 @@
           <w:szCs w:val="24"/>
         </w:rPr>
       </w:pPr>
-      <w:hyperlink w:anchor="_Toc128240936" w:history="1">
+      <w:hyperlink w:anchor="_Toc128908815" w:history="1">
         <w:r>
           <w:rPr>
             <w:rStyle w:val="a3"/>
@@ -2354,7 +2633,7 @@
             <w:noProof/>
             <w:webHidden/>
           </w:rPr>
-          <w:instrText xml:space="preserve"> PAGEREF _Toc128240936 \h </w:instrText>
+          <w:instrText xml:space="preserve"> PAGEREF _Toc128908815 \h </w:instrText>
         </w:r>
         <w:r>
           <w:rPr>
@@ -2400,7 +2679,7 @@
           <w:szCs w:val="24"/>
         </w:rPr>
       </w:pPr>
-      <w:hyperlink w:anchor="_Toc128240937" w:history="1">
+      <w:hyperlink w:anchor="_Toc128908816" w:history="1">
         <w:r>
           <w:rPr>
             <w:rStyle w:val="a3"/>
@@ -2444,7 +2723,7 @@
             <w:noProof/>
             <w:webHidden/>
           </w:rPr>
-          <w:instrText xml:space="preserve"> PAGEREF _Toc128240937 \h </w:instrText>
+          <w:instrText xml:space="preserve"> PAGEREF _Toc128908816 \h </w:instrText>
         </w:r>
         <w:r>
           <w:rPr>
@@ -2490,7 +2769,7 @@
           <w:szCs w:val="24"/>
         </w:rPr>
       </w:pPr>
-      <w:hyperlink w:anchor="_Toc128240938" w:history="1">
+      <w:hyperlink w:anchor="_Toc128908817" w:history="1">
         <w:r>
           <w:rPr>
             <w:rStyle w:val="a3"/>
@@ -2534,7 +2813,7 @@
             <w:noProof/>
             <w:webHidden/>
           </w:rPr>
-          <w:instrText xml:space="preserve"> PAGEREF _Toc128240938 \h </w:instrText>
+          <w:instrText xml:space="preserve"> PAGEREF _Toc128908817 \h </w:instrText>
         </w:r>
         <w:r>
           <w:rPr>
@@ -2582,7 +2861,7 @@
           <w:szCs w:val="24"/>
         </w:rPr>
       </w:pPr>
-      <w:hyperlink w:anchor="_Toc128240939" w:history="1">
+      <w:hyperlink w:anchor="_Toc128908818" w:history="1">
         <w:r>
           <w:rPr>
             <w:rStyle w:val="a3"/>
@@ -2630,7 +2909,7 @@
             <w:noProof/>
             <w:webHidden/>
           </w:rPr>
-          <w:instrText xml:space="preserve"> PAGEREF _Toc128240939 \h </w:instrText>
+          <w:instrText xml:space="preserve"> PAGEREF _Toc128908818 \h </w:instrText>
         </w:r>
         <w:r>
           <w:rPr>
@@ -2676,7 +2955,7 @@
           <w:szCs w:val="24"/>
         </w:rPr>
       </w:pPr>
-      <w:hyperlink w:anchor="_Toc128240940" w:history="1">
+      <w:hyperlink w:anchor="_Toc128908819" w:history="1">
         <w:r>
           <w:rPr>
             <w:rStyle w:val="a3"/>
@@ -2720,7 +2999,7 @@
             <w:noProof/>
             <w:webHidden/>
           </w:rPr>
-          <w:instrText xml:space="preserve"> PAGEREF _Toc128240940 \h </w:instrText>
+          <w:instrText xml:space="preserve"> PAGEREF _Toc128908819 \h </w:instrText>
         </w:r>
         <w:r>
           <w:rPr>
@@ -2766,7 +3045,7 @@
           <w:szCs w:val="24"/>
         </w:rPr>
       </w:pPr>
-      <w:hyperlink w:anchor="_Toc128240941" w:history="1">
+      <w:hyperlink w:anchor="_Toc128908820" w:history="1">
         <w:r>
           <w:rPr>
             <w:rStyle w:val="a3"/>
@@ -2810,7 +3089,7 @@
             <w:noProof/>
             <w:webHidden/>
           </w:rPr>
-          <w:instrText xml:space="preserve"> PAGEREF _Toc128240941 \h </w:instrText>
+          <w:instrText xml:space="preserve"> PAGEREF _Toc128908820 \h </w:instrText>
         </w:r>
         <w:r>
           <w:rPr>
@@ -2856,7 +3135,7 @@
           <w:szCs w:val="24"/>
         </w:rPr>
       </w:pPr>
-      <w:hyperlink w:anchor="_Toc128240942" w:history="1">
+      <w:hyperlink w:anchor="_Toc128908821" w:history="1">
         <w:r>
           <w:rPr>
             <w:rStyle w:val="a3"/>
@@ -2900,7 +3179,7 @@
             <w:noProof/>
             <w:webHidden/>
           </w:rPr>
-          <w:instrText xml:space="preserve"> PAGEREF _Toc128240942 \h </w:instrText>
+          <w:instrText xml:space="preserve"> PAGEREF _Toc128908821 \h </w:instrText>
         </w:r>
         <w:r>
           <w:rPr>
@@ -2948,7 +3227,7 @@
           <w:szCs w:val="24"/>
         </w:rPr>
       </w:pPr>
-      <w:hyperlink w:anchor="_Toc128240943" w:history="1">
+      <w:hyperlink w:anchor="_Toc128908822" w:history="1">
         <w:r>
           <w:rPr>
             <w:rStyle w:val="a3"/>
@@ -2996,7 +3275,7 @@
             <w:noProof/>
             <w:webHidden/>
           </w:rPr>
-          <w:instrText xml:space="preserve"> PAGEREF _Toc128240943 \h </w:instrText>
+          <w:instrText xml:space="preserve"> PAGEREF _Toc128908822 \h </w:instrText>
         </w:r>
         <w:r>
           <w:rPr>
@@ -3042,7 +3321,7 @@
           <w:szCs w:val="24"/>
         </w:rPr>
       </w:pPr>
-      <w:hyperlink w:anchor="_Toc128240944" w:history="1">
+      <w:hyperlink w:anchor="_Toc128908823" w:history="1">
         <w:r>
           <w:rPr>
             <w:rStyle w:val="a3"/>
@@ -3086,7 +3365,7 @@
             <w:noProof/>
             <w:webHidden/>
           </w:rPr>
-          <w:instrText xml:space="preserve"> PAGEREF _Toc128240944 \h </w:instrText>
+          <w:instrText xml:space="preserve"> PAGEREF _Toc128908823 \h </w:instrText>
         </w:r>
         <w:r>
           <w:rPr>
@@ -3132,7 +3411,7 @@
           <w:szCs w:val="24"/>
         </w:rPr>
       </w:pPr>
-      <w:hyperlink w:anchor="_Toc128240945" w:history="1">
+      <w:hyperlink w:anchor="_Toc128908824" w:history="1">
         <w:r>
           <w:rPr>
             <w:rStyle w:val="a3"/>
@@ -3176,7 +3455,7 @@
             <w:noProof/>
             <w:webHidden/>
           </w:rPr>
-          <w:instrText xml:space="preserve"> PAGEREF _Toc128240945 \h </w:instrText>
+          <w:instrText xml:space="preserve"> PAGEREF _Toc128908824 \h </w:instrText>
         </w:r>
         <w:r>
           <w:rPr>
@@ -3224,7 +3503,7 @@
           <w:szCs w:val="24"/>
         </w:rPr>
       </w:pPr>
-      <w:hyperlink w:anchor="_Toc128240946" w:history="1">
+      <w:hyperlink w:anchor="_Toc128908825" w:history="1">
         <w:r>
           <w:rPr>
             <w:rStyle w:val="a3"/>
@@ -3272,7 +3551,7 @@
             <w:noProof/>
             <w:webHidden/>
           </w:rPr>
-          <w:instrText xml:space="preserve"> PAGEREF _Toc128240946 \h </w:instrText>
+          <w:instrText xml:space="preserve"> PAGEREF _Toc128908825 \h </w:instrText>
         </w:r>
         <w:r>
           <w:rPr>
@@ -3318,7 +3597,7 @@
           <w:szCs w:val="24"/>
         </w:rPr>
       </w:pPr>
-      <w:hyperlink w:anchor="_Toc128240947" w:history="1">
+      <w:hyperlink w:anchor="_Toc128908826" w:history="1">
         <w:r>
           <w:rPr>
             <w:rStyle w:val="a3"/>
@@ -3362,7 +3641,7 @@
             <w:noProof/>
             <w:webHidden/>
           </w:rPr>
-          <w:instrText xml:space="preserve"> PAGEREF _Toc128240947 \h </w:instrText>
+          <w:instrText xml:space="preserve"> PAGEREF _Toc128908826 \h </w:instrText>
         </w:r>
         <w:r>
           <w:rPr>
@@ -3408,7 +3687,7 @@
           <w:szCs w:val="24"/>
         </w:rPr>
       </w:pPr>
-      <w:hyperlink w:anchor="_Toc128240948" w:history="1">
+      <w:hyperlink w:anchor="_Toc128908827" w:history="1">
         <w:r>
           <w:rPr>
             <w:rStyle w:val="a3"/>
@@ -3452,7 +3731,7 @@
             <w:noProof/>
             <w:webHidden/>
           </w:rPr>
-          <w:instrText xml:space="preserve"> PAGEREF _Toc128240948 \h </w:instrText>
+          <w:instrText xml:space="preserve"> PAGEREF _Toc128908827 \h </w:instrText>
         </w:r>
         <w:r>
           <w:rPr>
@@ -3472,7 +3751,7 @@
             <w:noProof/>
             <w:webHidden/>
           </w:rPr>
-          <w:t>16</w:t>
+          <w:t>18</w:t>
         </w:r>
         <w:r>
           <w:rPr>
@@ -3498,7 +3777,7 @@
           <w:szCs w:val="24"/>
         </w:rPr>
       </w:pPr>
-      <w:hyperlink w:anchor="_Toc128240949" w:history="1">
+      <w:hyperlink w:anchor="_Toc128908828" w:history="1">
         <w:r>
           <w:rPr>
             <w:rStyle w:val="a3"/>
@@ -3542,7 +3821,7 @@
             <w:noProof/>
             <w:webHidden/>
           </w:rPr>
-          <w:instrText xml:space="preserve"> PAGEREF _Toc128240949 \h </w:instrText>
+          <w:instrText xml:space="preserve"> PAGEREF _Toc128908828 \h </w:instrText>
         </w:r>
         <w:r>
           <w:rPr>
@@ -3562,7 +3841,7 @@
             <w:noProof/>
             <w:webHidden/>
           </w:rPr>
-          <w:t>17</w:t>
+          <w:t>19</w:t>
         </w:r>
         <w:r>
           <w:rPr>
@@ -3588,7 +3867,7 @@
           <w:szCs w:val="24"/>
         </w:rPr>
       </w:pPr>
-      <w:hyperlink w:anchor="_Toc128240950" w:history="1">
+      <w:hyperlink w:anchor="_Toc128908829" w:history="1">
         <w:r>
           <w:rPr>
             <w:rStyle w:val="a3"/>
@@ -3632,7 +3911,7 @@
             <w:noProof/>
             <w:webHidden/>
           </w:rPr>
-          <w:instrText xml:space="preserve"> PAGEREF _Toc128240950 \h </w:instrText>
+          <w:instrText xml:space="preserve"> PAGEREF _Toc128908829 \h </w:instrText>
         </w:r>
         <w:r>
           <w:rPr>
@@ -3652,7 +3931,7 @@
             <w:noProof/>
             <w:webHidden/>
           </w:rPr>
-          <w:t>18</w:t>
+          <w:t>19</w:t>
         </w:r>
         <w:r>
           <w:rPr>
@@ -3678,7 +3957,7 @@
           <w:szCs w:val="24"/>
         </w:rPr>
       </w:pPr>
-      <w:hyperlink w:anchor="_Toc128240951" w:history="1">
+      <w:hyperlink w:anchor="_Toc128908830" w:history="1">
         <w:r>
           <w:rPr>
             <w:rStyle w:val="a3"/>
@@ -3722,7 +4001,7 @@
             <w:noProof/>
             <w:webHidden/>
           </w:rPr>
-          <w:instrText xml:space="preserve"> PAGEREF _Toc128240951 \h </w:instrText>
+          <w:instrText xml:space="preserve"> PAGEREF _Toc128908830 \h </w:instrText>
         </w:r>
         <w:r>
           <w:rPr>
@@ -3742,7 +4021,7 @@
             <w:noProof/>
             <w:webHidden/>
           </w:rPr>
-          <w:t>18</w:t>
+          <w:t>19</w:t>
         </w:r>
         <w:r>
           <w:rPr>
@@ -3770,7 +4049,7 @@
           <w:szCs w:val="24"/>
         </w:rPr>
       </w:pPr>
-      <w:hyperlink w:anchor="_Toc128240952" w:history="1">
+      <w:hyperlink w:anchor="_Toc128908831" w:history="1">
         <w:r>
           <w:rPr>
             <w:rStyle w:val="a3"/>
@@ -3818,7 +4097,7 @@
             <w:noProof/>
             <w:webHidden/>
           </w:rPr>
-          <w:instrText xml:space="preserve"> PAGEREF _Toc128240952 \h </w:instrText>
+          <w:instrText xml:space="preserve"> PAGEREF _Toc128908831 \h </w:instrText>
         </w:r>
         <w:r>
           <w:rPr>
@@ -3838,7 +4117,7 @@
             <w:noProof/>
             <w:webHidden/>
           </w:rPr>
-          <w:t>19</w:t>
+          <w:t>20</w:t>
         </w:r>
         <w:r>
           <w:rPr>
@@ -3864,7 +4143,7 @@
           <w:szCs w:val="24"/>
         </w:rPr>
       </w:pPr>
-      <w:hyperlink w:anchor="_Toc128240953" w:history="1">
+      <w:hyperlink w:anchor="_Toc128908832" w:history="1">
         <w:r>
           <w:rPr>
             <w:rStyle w:val="a3"/>
@@ -3908,7 +4187,7 @@
             <w:noProof/>
             <w:webHidden/>
           </w:rPr>
-          <w:instrText xml:space="preserve"> PAGEREF _Toc128240953 \h </w:instrText>
+          <w:instrText xml:space="preserve"> PAGEREF _Toc128908832 \h </w:instrText>
         </w:r>
         <w:r>
           <w:rPr>
@@ -3928,7 +4207,7 @@
             <w:noProof/>
             <w:webHidden/>
           </w:rPr>
-          <w:t>19</w:t>
+          <w:t>20</w:t>
         </w:r>
         <w:r>
           <w:rPr>
@@ -3954,7 +4233,7 @@
           <w:szCs w:val="24"/>
         </w:rPr>
       </w:pPr>
-      <w:hyperlink w:anchor="_Toc128240954" w:history="1">
+      <w:hyperlink w:anchor="_Toc128908833" w:history="1">
         <w:r>
           <w:rPr>
             <w:rStyle w:val="a3"/>
@@ -3998,7 +4277,7 @@
             <w:noProof/>
             <w:webHidden/>
           </w:rPr>
-          <w:instrText xml:space="preserve"> PAGEREF _Toc128240954 \h </w:instrText>
+          <w:instrText xml:space="preserve"> PAGEREF _Toc128908833 \h </w:instrText>
         </w:r>
         <w:r>
           <w:rPr>
@@ -4018,7 +4297,7 @@
             <w:noProof/>
             <w:webHidden/>
           </w:rPr>
-          <w:t>19</w:t>
+          <w:t>20</w:t>
         </w:r>
         <w:r>
           <w:rPr>
@@ -4044,7 +4323,7 @@
           <w:szCs w:val="24"/>
         </w:rPr>
       </w:pPr>
-      <w:hyperlink w:anchor="_Toc128240955" w:history="1">
+      <w:hyperlink w:anchor="_Toc128908834" w:history="1">
         <w:r>
           <w:rPr>
             <w:rStyle w:val="a3"/>
@@ -4088,7 +4367,7 @@
             <w:noProof/>
             <w:webHidden/>
           </w:rPr>
-          <w:instrText xml:space="preserve"> PAGEREF _Toc128240955 \h </w:instrText>
+          <w:instrText xml:space="preserve"> PAGEREF _Toc128908834 \h </w:instrText>
         </w:r>
         <w:r>
           <w:rPr>
@@ -4108,7 +4387,7 @@
             <w:noProof/>
             <w:webHidden/>
           </w:rPr>
-          <w:t>19</w:t>
+          <w:t>20</w:t>
         </w:r>
         <w:r>
           <w:rPr>
@@ -4134,7 +4413,7 @@
           <w:szCs w:val="24"/>
         </w:rPr>
       </w:pPr>
-      <w:hyperlink w:anchor="_Toc128240956" w:history="1">
+      <w:hyperlink w:anchor="_Toc128908835" w:history="1">
         <w:r>
           <w:rPr>
             <w:rStyle w:val="a3"/>
@@ -4178,7 +4457,7 @@
             <w:noProof/>
             <w:webHidden/>
           </w:rPr>
-          <w:instrText xml:space="preserve"> PAGEREF _Toc128240956 \h </w:instrText>
+          <w:instrText xml:space="preserve"> PAGEREF _Toc128908835 \h </w:instrText>
         </w:r>
         <w:r>
           <w:rPr>
@@ -4198,7 +4477,7 @@
             <w:noProof/>
             <w:webHidden/>
           </w:rPr>
-          <w:t>19</w:t>
+          <w:t>20</w:t>
         </w:r>
         <w:r>
           <w:rPr>
@@ -4224,7 +4503,7 @@
           <w:szCs w:val="24"/>
         </w:rPr>
       </w:pPr>
-      <w:hyperlink w:anchor="_Toc128240957" w:history="1">
+      <w:hyperlink w:anchor="_Toc128908836" w:history="1">
         <w:r>
           <w:rPr>
             <w:rStyle w:val="a3"/>
@@ -4268,7 +4547,7 @@
             <w:noProof/>
             <w:webHidden/>
           </w:rPr>
-          <w:instrText xml:space="preserve"> PAGEREF _Toc128240957 \h </w:instrText>
+          <w:instrText xml:space="preserve"> PAGEREF _Toc128908836 \h </w:instrText>
         </w:r>
         <w:r>
           <w:rPr>
@@ -4288,7 +4567,7 @@
             <w:noProof/>
             <w:webHidden/>
           </w:rPr>
-          <w:t>19</w:t>
+          <w:t>20</w:t>
         </w:r>
         <w:r>
           <w:rPr>
@@ -4316,7 +4595,7 @@
           <w:szCs w:val="24"/>
         </w:rPr>
       </w:pPr>
-      <w:hyperlink w:anchor="_Toc128240958" w:history="1">
+      <w:hyperlink w:anchor="_Toc128908837" w:history="1">
         <w:r>
           <w:rPr>
             <w:rStyle w:val="a3"/>
@@ -4364,7 +4643,7 @@
             <w:noProof/>
             <w:webHidden/>
           </w:rPr>
-          <w:instrText xml:space="preserve"> PAGEREF _Toc128240958 \h </w:instrText>
+          <w:instrText xml:space="preserve"> PAGEREF _Toc128908837 \h </w:instrText>
         </w:r>
         <w:r>
           <w:rPr>
@@ -4384,7 +4663,7 @@
             <w:noProof/>
             <w:webHidden/>
           </w:rPr>
-          <w:t>19</w:t>
+          <w:t>20</w:t>
         </w:r>
         <w:r>
           <w:rPr>
@@ -4428,7 +4707,7 @@
           <w:noProof/>
         </w:rPr>
       </w:pPr>
-      <w:bookmarkStart w:id="2" w:name="_Toc128240929"/>
+      <w:bookmarkStart w:id="2" w:name="_Toc128908808"/>
       <w:r>
         <w:rPr>
           <w:rFonts w:ascii="Arial" w:hint="eastAsia"/>
@@ -4476,6 +4755,7 @@
         <w:tabs>
           <w:tab w:val="right" w:leader="dot" w:pos="8296"/>
         </w:tabs>
+        <w:ind w:left="960" w:hanging="480"/>
         <w:rPr>
           <w:rFonts w:asciiTheme="minorHAnsi" w:eastAsiaTheme="minorEastAsia" w:hAnsiTheme="minorHAnsi" w:cstheme="minorBidi"/>
           <w:noProof/>
@@ -4483,7 +4763,7 @@
           <w:szCs w:val="24"/>
         </w:rPr>
       </w:pPr>
-      <w:hyperlink w:anchor="_Toc128240959" w:history="1">
+      <w:hyperlink w:anchor="_Toc128908838" w:history="1">
         <w:r>
           <w:rPr>
             <w:rStyle w:val="a3"/>
@@ -4532,7 +4812,7 @@
             <w:noProof/>
             <w:webHidden/>
           </w:rPr>
-          <w:instrText xml:space="preserve"> PAGEREF _Toc128240959 \h </w:instrText>
+          <w:instrText xml:space="preserve"> PAGEREF _Toc128908838 \h </w:instrText>
         </w:r>
         <w:r>
           <w:rPr>
@@ -4608,7 +4888,7 @@
           <w:szCs w:val="36"/>
         </w:rPr>
       </w:pPr>
-      <w:bookmarkStart w:id="3" w:name="_Toc128240930"/>
+      <w:bookmarkStart w:id="3" w:name="_Toc128908809"/>
       <w:r>
         <w:rPr>
           <w:rFonts w:ascii="Arial" w:hint="eastAsia"/>
@@ -4626,6 +4906,7 @@
         <w:tabs>
           <w:tab w:val="right" w:leader="dot" w:pos="8296"/>
         </w:tabs>
+        <w:ind w:left="1200" w:hanging="720"/>
         <w:rPr>
           <w:rFonts w:asciiTheme="minorHAnsi" w:eastAsiaTheme="minorEastAsia" w:hAnsiTheme="minorHAnsi" w:cstheme="minorBidi"/>
           <w:noProof/>
@@ -4673,7 +4954,7 @@
         </w:rPr>
         <w:fldChar w:fldCharType="separate"/>
       </w:r>
-      <w:hyperlink w:anchor="_Toc128240960" w:history="1">
+      <w:hyperlink w:anchor="_Toc128908839" w:history="1">
         <w:r>
           <w:rPr>
             <w:rStyle w:val="a3"/>
@@ -4714,7 +4995,7 @@
             <w:noProof/>
             <w:webHidden/>
           </w:rPr>
-          <w:instrText xml:space="preserve"> PAGEREF _Toc128240960 \h </w:instrText>
+          <w:instrText xml:space="preserve"> PAGEREF _Toc128908839 \h </w:instrText>
         </w:r>
         <w:r>
           <w:rPr>
@@ -4751,6 +5032,7 @@
         <w:tabs>
           <w:tab w:val="right" w:leader="dot" w:pos="8296"/>
         </w:tabs>
+        <w:ind w:left="960" w:hanging="480"/>
         <w:rPr>
           <w:rFonts w:asciiTheme="minorHAnsi" w:eastAsiaTheme="minorEastAsia" w:hAnsiTheme="minorHAnsi" w:cstheme="minorBidi"/>
           <w:noProof/>
@@ -4758,7 +5040,7 @@
           <w:szCs w:val="24"/>
         </w:rPr>
       </w:pPr>
-      <w:hyperlink w:anchor="_Toc128240961" w:history="1">
+      <w:hyperlink w:anchor="_Toc128908840" w:history="1">
         <w:r>
           <w:rPr>
             <w:rStyle w:val="a3"/>
@@ -4799,7 +5081,7 @@
             <w:noProof/>
             <w:webHidden/>
           </w:rPr>
-          <w:instrText xml:space="preserve"> PAGEREF _Toc128240961 \h </w:instrText>
+          <w:instrText xml:space="preserve"> PAGEREF _Toc128908840 \h </w:instrText>
         </w:r>
         <w:r>
           <w:rPr>
@@ -4836,6 +5118,7 @@
         <w:tabs>
           <w:tab w:val="right" w:leader="dot" w:pos="8296"/>
         </w:tabs>
+        <w:ind w:left="960" w:hanging="480"/>
         <w:rPr>
           <w:rFonts w:asciiTheme="minorHAnsi" w:eastAsiaTheme="minorEastAsia" w:hAnsiTheme="minorHAnsi" w:cstheme="minorBidi"/>
           <w:noProof/>
@@ -4843,7 +5126,7 @@
           <w:szCs w:val="24"/>
         </w:rPr>
       </w:pPr>
-      <w:hyperlink w:anchor="_Toc128240962" w:history="1">
+      <w:hyperlink w:anchor="_Toc128908841" w:history="1">
         <w:r>
           <w:rPr>
             <w:rStyle w:val="a3"/>
@@ -4884,7 +5167,7 @@
             <w:noProof/>
             <w:webHidden/>
           </w:rPr>
-          <w:instrText xml:space="preserve"> PAGEREF _Toc128240962 \h </w:instrText>
+          <w:instrText xml:space="preserve"> PAGEREF _Toc128908841 \h </w:instrText>
         </w:r>
         <w:r>
           <w:rPr>
@@ -4921,6 +5204,7 @@
         <w:tabs>
           <w:tab w:val="right" w:leader="dot" w:pos="8296"/>
         </w:tabs>
+        <w:ind w:left="960" w:hanging="480"/>
         <w:rPr>
           <w:rFonts w:asciiTheme="minorHAnsi" w:eastAsiaTheme="minorEastAsia" w:hAnsiTheme="minorHAnsi" w:cstheme="minorBidi"/>
           <w:noProof/>
@@ -4928,7 +5212,7 @@
           <w:szCs w:val="24"/>
         </w:rPr>
       </w:pPr>
-      <w:hyperlink w:anchor="_Toc128240963" w:history="1">
+      <w:hyperlink w:anchor="_Toc128908842" w:history="1">
         <w:r>
           <w:rPr>
             <w:rStyle w:val="a3"/>
@@ -4969,7 +5253,7 @@
             <w:noProof/>
             <w:webHidden/>
           </w:rPr>
-          <w:instrText xml:space="preserve"> PAGEREF _Toc128240963 \h </w:instrText>
+          <w:instrText xml:space="preserve"> PAGEREF _Toc128908842 \h </w:instrText>
         </w:r>
         <w:r>
           <w:rPr>
@@ -5006,6 +5290,7 @@
         <w:tabs>
           <w:tab w:val="right" w:leader="dot" w:pos="8296"/>
         </w:tabs>
+        <w:ind w:left="960" w:hanging="480"/>
         <w:rPr>
           <w:rFonts w:asciiTheme="minorHAnsi" w:eastAsiaTheme="minorEastAsia" w:hAnsiTheme="minorHAnsi" w:cstheme="minorBidi"/>
           <w:noProof/>
@@ -5013,7 +5298,7 @@
           <w:szCs w:val="24"/>
         </w:rPr>
       </w:pPr>
-      <w:hyperlink w:anchor="_Toc128240964" w:history="1">
+      <w:hyperlink w:anchor="_Toc128908843" w:history="1">
         <w:r>
           <w:rPr>
             <w:rStyle w:val="a3"/>
@@ -5054,7 +5339,7 @@
             <w:noProof/>
             <w:webHidden/>
           </w:rPr>
-          <w:instrText xml:space="preserve"> PAGEREF _Toc128240964 \h </w:instrText>
+          <w:instrText xml:space="preserve"> PAGEREF _Toc128908843 \h </w:instrText>
         </w:r>
         <w:r>
           <w:rPr>
@@ -5091,6 +5376,7 @@
         <w:tabs>
           <w:tab w:val="right" w:leader="dot" w:pos="8296"/>
         </w:tabs>
+        <w:ind w:left="960" w:hanging="480"/>
         <w:rPr>
           <w:rFonts w:asciiTheme="minorHAnsi" w:eastAsiaTheme="minorEastAsia" w:hAnsiTheme="minorHAnsi" w:cstheme="minorBidi"/>
           <w:noProof/>
@@ -5098,7 +5384,7 @@
           <w:szCs w:val="24"/>
         </w:rPr>
       </w:pPr>
-      <w:hyperlink w:anchor="_Toc128240965" w:history="1">
+      <w:hyperlink w:anchor="_Toc128908844" w:history="1">
         <w:r>
           <w:rPr>
             <w:rStyle w:val="a3"/>
@@ -5139,7 +5425,7 @@
             <w:noProof/>
             <w:webHidden/>
           </w:rPr>
-          <w:instrText xml:space="preserve"> PAGEREF _Toc128240965 \h </w:instrText>
+          <w:instrText xml:space="preserve"> PAGEREF _Toc128908844 \h </w:instrText>
         </w:r>
         <w:r>
           <w:rPr>
@@ -5176,6 +5462,7 @@
         <w:tabs>
           <w:tab w:val="right" w:leader="dot" w:pos="8296"/>
         </w:tabs>
+        <w:ind w:left="960" w:hanging="480"/>
         <w:rPr>
           <w:rFonts w:asciiTheme="minorHAnsi" w:eastAsiaTheme="minorEastAsia" w:hAnsiTheme="minorHAnsi" w:cstheme="minorBidi"/>
           <w:noProof/>
@@ -5183,7 +5470,7 @@
           <w:szCs w:val="24"/>
         </w:rPr>
       </w:pPr>
-      <w:hyperlink w:anchor="_Toc128240966" w:history="1">
+      <w:hyperlink w:anchor="_Toc128908845" w:history="1">
         <w:r>
           <w:rPr>
             <w:rStyle w:val="a3"/>
@@ -5224,7 +5511,7 @@
             <w:noProof/>
             <w:webHidden/>
           </w:rPr>
-          <w:instrText xml:space="preserve"> PAGEREF _Toc128240966 \h </w:instrText>
+          <w:instrText xml:space="preserve"> PAGEREF _Toc128908845 \h </w:instrText>
         </w:r>
         <w:r>
           <w:rPr>
@@ -5261,6 +5548,7 @@
         <w:tabs>
           <w:tab w:val="right" w:leader="dot" w:pos="8296"/>
         </w:tabs>
+        <w:ind w:left="960" w:hanging="480"/>
         <w:rPr>
           <w:rFonts w:asciiTheme="minorHAnsi" w:eastAsiaTheme="minorEastAsia" w:hAnsiTheme="minorHAnsi" w:cstheme="minorBidi"/>
           <w:noProof/>
@@ -5268,7 +5556,7 @@
           <w:szCs w:val="24"/>
         </w:rPr>
       </w:pPr>
-      <w:hyperlink w:anchor="_Toc128240967" w:history="1">
+      <w:hyperlink w:anchor="_Toc128908846" w:history="1">
         <w:r>
           <w:rPr>
             <w:rStyle w:val="a3"/>
@@ -5309,7 +5597,7 @@
             <w:noProof/>
             <w:webHidden/>
           </w:rPr>
-          <w:instrText xml:space="preserve"> PAGEREF _Toc128240967 \h </w:instrText>
+          <w:instrText xml:space="preserve"> PAGEREF _Toc128908846 \h </w:instrText>
         </w:r>
         <w:r>
           <w:rPr>
@@ -5346,6 +5634,7 @@
         <w:tabs>
           <w:tab w:val="right" w:leader="dot" w:pos="8296"/>
         </w:tabs>
+        <w:ind w:left="960" w:hanging="480"/>
         <w:rPr>
           <w:rFonts w:asciiTheme="minorHAnsi" w:eastAsiaTheme="minorEastAsia" w:hAnsiTheme="minorHAnsi" w:cstheme="minorBidi"/>
           <w:noProof/>
@@ -5353,7 +5642,7 @@
           <w:szCs w:val="24"/>
         </w:rPr>
       </w:pPr>
-      <w:hyperlink w:anchor="_Toc128240968" w:history="1">
+      <w:hyperlink w:anchor="_Toc128908847" w:history="1">
         <w:r>
           <w:rPr>
             <w:rStyle w:val="a3"/>
@@ -5373,7 +5662,7 @@
             <w:rStyle w:val="a3"/>
             <w:noProof/>
           </w:rPr>
-          <w:t>工艺路线功能需求</w:t>
+          <w:t>物料功能需求</w:t>
         </w:r>
         <w:r>
           <w:rPr>
@@ -5394,7 +5683,7 @@
             <w:noProof/>
             <w:webHidden/>
           </w:rPr>
-          <w:instrText xml:space="preserve"> PAGEREF _Toc128240968 \h </w:instrText>
+          <w:instrText xml:space="preserve"> PAGEREF _Toc128908847 \h </w:instrText>
         </w:r>
         <w:r>
           <w:rPr>
@@ -5431,6 +5720,7 @@
         <w:tabs>
           <w:tab w:val="right" w:leader="dot" w:pos="8296"/>
         </w:tabs>
+        <w:ind w:left="960" w:hanging="480"/>
         <w:rPr>
           <w:rFonts w:asciiTheme="minorHAnsi" w:eastAsiaTheme="minorEastAsia" w:hAnsiTheme="minorHAnsi" w:cstheme="minorBidi"/>
           <w:noProof/>
@@ -5438,7 +5728,7 @@
           <w:szCs w:val="24"/>
         </w:rPr>
       </w:pPr>
-      <w:hyperlink w:anchor="_Toc128240969" w:history="1">
+      <w:hyperlink w:anchor="_Toc128908848" w:history="1">
         <w:r>
           <w:rPr>
             <w:rStyle w:val="a3"/>
@@ -5458,6 +5748,92 @@
             <w:rStyle w:val="a3"/>
             <w:noProof/>
           </w:rPr>
+          <w:t>工艺路线功能需求</w:t>
+        </w:r>
+        <w:r>
+          <w:rPr>
+            <w:noProof/>
+            <w:webHidden/>
+          </w:rPr>
+          <w:tab/>
+        </w:r>
+        <w:r>
+          <w:rPr>
+            <w:noProof/>
+            <w:webHidden/>
+          </w:rPr>
+          <w:fldChar w:fldCharType="begin"/>
+        </w:r>
+        <w:r>
+          <w:rPr>
+            <w:noProof/>
+            <w:webHidden/>
+          </w:rPr>
+          <w:instrText xml:space="preserve"> PAGEREF _Toc128908848 \h </w:instrText>
+        </w:r>
+        <w:r>
+          <w:rPr>
+            <w:noProof/>
+            <w:webHidden/>
+          </w:rPr>
+        </w:r>
+        <w:r>
+          <w:rPr>
+            <w:noProof/>
+            <w:webHidden/>
+          </w:rPr>
+          <w:fldChar w:fldCharType="separate"/>
+        </w:r>
+        <w:r>
+          <w:rPr>
+            <w:noProof/>
+            <w:webHidden/>
+          </w:rPr>
+          <w:t>15</w:t>
+        </w:r>
+        <w:r>
+          <w:rPr>
+            <w:noProof/>
+            <w:webHidden/>
+          </w:rPr>
+          <w:fldChar w:fldCharType="end"/>
+        </w:r>
+      </w:hyperlink>
+    </w:p>
+    <w:p>
+      <w:pPr>
+        <w:pStyle w:val="af8"/>
+        <w:tabs>
+          <w:tab w:val="right" w:leader="dot" w:pos="8296"/>
+        </w:tabs>
+        <w:ind w:left="960" w:hanging="480"/>
+        <w:rPr>
+          <w:rFonts w:asciiTheme="minorHAnsi" w:eastAsiaTheme="minorEastAsia" w:hAnsiTheme="minorHAnsi" w:cstheme="minorBidi"/>
+          <w:noProof/>
+          <w:sz w:val="21"/>
+          <w:szCs w:val="24"/>
+        </w:rPr>
+      </w:pPr>
+      <w:hyperlink w:anchor="_Toc128908849" w:history="1">
+        <w:r>
+          <w:rPr>
+            <w:rStyle w:val="a3"/>
+            <w:noProof/>
+          </w:rPr>
+          <w:t>表格</w:t>
+        </w:r>
+        <w:r>
+          <w:rPr>
+            <w:rStyle w:val="a3"/>
+            <w:noProof/>
+          </w:rPr>
+          <w:t xml:space="preserve"> 11 </w:t>
+        </w:r>
+        <w:r>
+          <w:rPr>
+            <w:rStyle w:val="a3"/>
+            <w:noProof/>
+          </w:rPr>
           <w:t>性能需求</w:t>
         </w:r>
         <w:r>
@@ -5479,7 +5855,7 @@
             <w:noProof/>
             <w:webHidden/>
           </w:rPr>
-          <w:instrText xml:space="preserve"> PAGEREF _Toc128240969 \h </w:instrText>
+          <w:instrText xml:space="preserve"> PAGEREF _Toc128908849 \h </w:instrText>
         </w:r>
         <w:r>
           <w:rPr>
@@ -5499,7 +5875,7 @@
             <w:noProof/>
             <w:webHidden/>
           </w:rPr>
-          <w:t>19</w:t>
+          <w:t>20</w:t>
         </w:r>
         <w:r>
           <w:rPr>
@@ -5549,7 +5925,7 @@
           <w:rFonts w:ascii="Arial" w:hAnsi="Arial"/>
         </w:rPr>
       </w:pPr>
-      <w:bookmarkStart w:id="4" w:name="_Toc128240931"/>
+      <w:bookmarkStart w:id="4" w:name="_Toc128908810"/>
       <w:r>
         <w:rPr>
           <w:rFonts w:ascii="Arial" w:hint="eastAsia"/>
@@ -5563,7 +5939,7 @@
       <w:pPr>
         <w:pStyle w:val="b-"/>
       </w:pPr>
-      <w:bookmarkStart w:id="5" w:name="_Toc128240932"/>
+      <w:bookmarkStart w:id="5" w:name="_Toc128908811"/>
       <w:r>
         <w:rPr>
           <w:rFonts w:hint="eastAsia"/>
@@ -5727,7 +6103,7 @@
       <w:pPr>
         <w:pStyle w:val="b-"/>
       </w:pPr>
-      <w:bookmarkStart w:id="6" w:name="_Toc128240933"/>
+      <w:bookmarkStart w:id="6" w:name="_Toc128908812"/>
       <w:r>
         <w:rPr>
           <w:rFonts w:hint="eastAsia"/>
@@ -5828,7 +6204,7 @@
       <w:pPr>
         <w:pStyle w:val="b-"/>
       </w:pPr>
-      <w:bookmarkStart w:id="7" w:name="_Toc128240934"/>
+      <w:bookmarkStart w:id="7" w:name="_Toc128908813"/>
       <w:r>
         <w:rPr>
           <w:rFonts w:hint="eastAsia"/>
@@ -5873,7 +6249,7 @@
       <w:pPr>
         <w:pStyle w:val="b-"/>
       </w:pPr>
-      <w:bookmarkStart w:id="8" w:name="_Toc128240935"/>
+      <w:bookmarkStart w:id="8" w:name="_Toc128908814"/>
       <w:r>
         <w:rPr>
           <w:rFonts w:hint="eastAsia"/>
@@ -6068,7 +6444,7 @@
       <w:pPr>
         <w:pStyle w:val="b-"/>
       </w:pPr>
-      <w:bookmarkStart w:id="9" w:name="_Toc128240936"/>
+      <w:bookmarkStart w:id="9" w:name="_Toc128908815"/>
       <w:r>
         <w:rPr>
           <w:rFonts w:hint="eastAsia"/>
@@ -6315,7 +6691,7 @@
       <w:pPr>
         <w:pStyle w:val="b-"/>
       </w:pPr>
-      <w:bookmarkStart w:id="10" w:name="_Toc128240937"/>
+      <w:bookmarkStart w:id="10" w:name="_Toc128908816"/>
       <w:r>
         <w:rPr>
           <w:rFonts w:hint="eastAsia"/>
@@ -6330,7 +6706,7 @@
         <w:keepNext/>
         <w:jc w:val="center"/>
       </w:pPr>
-      <w:bookmarkStart w:id="11" w:name="_Toc128240960"/>
+      <w:bookmarkStart w:id="11" w:name="_Toc128908839"/>
       <w:r>
         <w:rPr>
           <w:rFonts w:hint="eastAsia"/>
@@ -6828,10 +7204,6 @@
               <w:widowControl/>
               <w:spacing w:line="240" w:lineRule="auto"/>
               <w:jc w:val="left"/>
-              <w:rPr>
-                <w:szCs w:val="24"/>
-                <w:lang w:val="zh-CN"/>
-              </w:rPr>
             </w:pPr>
             <w:r>
               <w:rPr>
@@ -6856,14 +7228,8 @@
               <w:widowControl/>
               <w:spacing w:line="240" w:lineRule="auto"/>
               <w:jc w:val="left"/>
-              <w:rPr>
-                <w:szCs w:val="24"/>
-              </w:rPr>
-            </w:pPr>
-            <w:r>
-              <w:rPr>
-                <w:szCs w:val="24"/>
-              </w:rPr>
+            </w:pPr>
+            <w:r>
               <w:t>Make To Order</w:t>
             </w:r>
           </w:p>
@@ -6934,16 +7300,10 @@
               <w:widowControl/>
               <w:spacing w:line="240" w:lineRule="auto"/>
               <w:jc w:val="left"/>
-              <w:rPr>
-                <w:szCs w:val="24"/>
-                <w:lang w:val="zh-CN"/>
-              </w:rPr>
-            </w:pPr>
-            <w:r>
-              <w:rPr>
-                <w:rFonts w:hint="eastAsia"/>
-                <w:szCs w:val="24"/>
-                <w:lang w:val="zh-CN"/>
+            </w:pPr>
+            <w:r>
+              <w:rPr>
+                <w:rFonts w:hint="eastAsia"/>
               </w:rPr>
               <w:t>ATO</w:t>
             </w:r>
@@ -6964,14 +7324,8 @@
               <w:widowControl/>
               <w:spacing w:line="240" w:lineRule="auto"/>
               <w:jc w:val="left"/>
-              <w:rPr>
-                <w:szCs w:val="24"/>
-              </w:rPr>
-            </w:pPr>
-            <w:r>
-              <w:rPr>
-                <w:szCs w:val="24"/>
-              </w:rPr>
+            </w:pPr>
+            <w:r>
               <w:t>Assemble To Order</w:t>
             </w:r>
           </w:p>
@@ -7024,10 +7378,6 @@
               <w:widowControl/>
               <w:spacing w:line="240" w:lineRule="auto"/>
               <w:jc w:val="left"/>
-              <w:rPr>
-                <w:szCs w:val="24"/>
-                <w:lang w:val="zh-CN"/>
-              </w:rPr>
             </w:pPr>
             <w:r>
               <w:rPr>
@@ -7052,16 +7402,10 @@
               <w:widowControl/>
               <w:spacing w:line="240" w:lineRule="auto"/>
               <w:jc w:val="left"/>
-              <w:rPr>
-                <w:szCs w:val="24"/>
-                <w:lang w:val="zh-CN"/>
-              </w:rPr>
-            </w:pPr>
-            <w:r>
-              <w:rPr>
-                <w:rFonts w:hint="eastAsia"/>
-                <w:szCs w:val="24"/>
-                <w:lang w:val="zh-CN"/>
+            </w:pPr>
+            <w:r>
+              <w:rPr>
+                <w:rFonts w:hint="eastAsia"/>
               </w:rPr>
               <w:t>Make To Stock</w:t>
             </w:r>
@@ -7155,14 +7499,10 @@
               <w:widowControl/>
               <w:spacing w:line="240" w:lineRule="auto"/>
               <w:jc w:val="left"/>
-              <w:rPr>
-                <w:szCs w:val="24"/>
-              </w:rPr>
-            </w:pPr>
-            <w:r>
-              <w:rPr>
-                <w:rFonts w:hint="eastAsia"/>
-                <w:szCs w:val="24"/>
+            </w:pPr>
+            <w:r>
+              <w:rPr>
+                <w:rFonts w:hint="eastAsia"/>
               </w:rPr>
               <w:t>Enterprise Resource Planning</w:t>
             </w:r>
@@ -7243,18 +7583,8 @@
               <w:widowControl/>
               <w:spacing w:line="240" w:lineRule="auto"/>
               <w:jc w:val="left"/>
-              <w:rPr>
-                <w:szCs w:val="24"/>
-                <w:lang w:val="zh-CN"/>
-              </w:rPr>
-            </w:pPr>
-            <w:r>
-              <w:rPr>
-                <w:color w:val="000000"/>
-                <w:kern w:val="0"/>
-                <w:sz w:val="21"/>
-                <w:szCs w:val="21"/>
-              </w:rPr>
+            </w:pPr>
+            <w:r>
               <w:t>Manufacturing Execution System</w:t>
             </w:r>
           </w:p>
@@ -7338,16 +7668,10 @@
               <w:widowControl/>
               <w:spacing w:line="240" w:lineRule="auto"/>
               <w:jc w:val="left"/>
-              <w:rPr>
-                <w:szCs w:val="24"/>
-                <w:lang w:val="zh-CN"/>
-              </w:rPr>
-            </w:pPr>
-            <w:r>
-              <w:rPr>
-                <w:rFonts w:hint="eastAsia"/>
-                <w:szCs w:val="24"/>
-                <w:lang w:val="zh-CN"/>
+            </w:pPr>
+            <w:r>
+              <w:rPr>
+                <w:rFonts w:hint="eastAsia"/>
               </w:rPr>
               <w:t>Product Lifecycle Management</w:t>
             </w:r>
@@ -7427,46 +7751,28 @@
               <w:widowControl/>
               <w:spacing w:line="240" w:lineRule="auto"/>
               <w:jc w:val="left"/>
-              <w:rPr>
-                <w:szCs w:val="24"/>
-                <w:lang w:val="zh-CN"/>
-              </w:rPr>
-            </w:pPr>
-            <w:r>
-              <w:rPr>
-                <w:rFonts w:hint="eastAsia"/>
-                <w:szCs w:val="24"/>
-                <w:lang w:val="zh-CN"/>
+            </w:pPr>
+            <w:r>
+              <w:rPr>
+                <w:rFonts w:hint="eastAsia"/>
               </w:rPr>
               <w:t>Supplier</w:t>
             </w:r>
             <w:r>
-              <w:rPr>
-                <w:szCs w:val="24"/>
-                <w:lang w:val="zh-CN"/>
-              </w:rPr>
               <w:t xml:space="preserve"> </w:t>
             </w:r>
             <w:r>
               <w:rPr>
                 <w:rFonts w:hint="eastAsia"/>
-                <w:szCs w:val="24"/>
-                <w:lang w:val="zh-CN"/>
               </w:rPr>
               <w:t>Relationship</w:t>
             </w:r>
             <w:r>
-              <w:rPr>
-                <w:szCs w:val="24"/>
-                <w:lang w:val="zh-CN"/>
-              </w:rPr>
               <w:t xml:space="preserve"> </w:t>
             </w:r>
             <w:r>
               <w:rPr>
                 <w:rFonts w:hint="eastAsia"/>
-                <w:szCs w:val="24"/>
-                <w:lang w:val="zh-CN"/>
               </w:rPr>
               <w:t>Management</w:t>
             </w:r>
@@ -7525,12 +7831,6 @@
               <w:jc w:val="left"/>
             </w:pPr>
             <w:r>
-              <w:rPr>
-                <w:color w:val="000000"/>
-                <w:kern w:val="0"/>
-                <w:sz w:val="21"/>
-                <w:szCs w:val="21"/>
-              </w:rPr>
               <w:t>SaaS</w:t>
             </w:r>
           </w:p>
@@ -7551,18 +7851,8 @@
               <w:widowControl/>
               <w:spacing w:line="240" w:lineRule="auto"/>
               <w:jc w:val="left"/>
-              <w:rPr>
-                <w:szCs w:val="24"/>
-                <w:lang w:val="zh-CN"/>
-              </w:rPr>
-            </w:pPr>
-            <w:r>
-              <w:rPr>
-                <w:color w:val="000000"/>
-                <w:kern w:val="0"/>
-                <w:sz w:val="21"/>
-                <w:szCs w:val="21"/>
-              </w:rPr>
+            </w:pPr>
+            <w:r>
               <w:t>Software as a Service</w:t>
             </w:r>
           </w:p>
@@ -7621,20 +7911,8 @@
               <w:widowControl/>
               <w:spacing w:line="240" w:lineRule="auto"/>
               <w:jc w:val="left"/>
-              <w:rPr>
-                <w:color w:val="000000"/>
-                <w:kern w:val="0"/>
-                <w:sz w:val="21"/>
-                <w:szCs w:val="21"/>
-              </w:rPr>
-            </w:pPr>
-            <w:r>
-              <w:rPr>
-                <w:color w:val="000000"/>
-                <w:kern w:val="0"/>
-                <w:sz w:val="21"/>
-                <w:szCs w:val="21"/>
-              </w:rPr>
+            </w:pPr>
+            <w:r>
               <w:t>SDK</w:t>
             </w:r>
           </w:p>
@@ -7655,20 +7933,8 @@
               <w:widowControl/>
               <w:spacing w:line="240" w:lineRule="auto"/>
               <w:jc w:val="left"/>
-              <w:rPr>
-                <w:color w:val="000000"/>
-                <w:kern w:val="0"/>
-                <w:sz w:val="21"/>
-                <w:szCs w:val="21"/>
-              </w:rPr>
-            </w:pPr>
-            <w:r>
-              <w:rPr>
-                <w:color w:val="000000"/>
-                <w:kern w:val="0"/>
-                <w:sz w:val="21"/>
-                <w:szCs w:val="21"/>
-              </w:rPr>
+            </w:pPr>
+            <w:r>
               <w:t>Software Development Kit</w:t>
             </w:r>
           </w:p>
@@ -7730,20 +7996,8 @@
               <w:widowControl/>
               <w:spacing w:line="240" w:lineRule="auto"/>
               <w:jc w:val="left"/>
-              <w:rPr>
-                <w:color w:val="000000"/>
-                <w:kern w:val="0"/>
-                <w:sz w:val="21"/>
-                <w:szCs w:val="21"/>
-              </w:rPr>
-            </w:pPr>
-            <w:r>
-              <w:rPr>
-                <w:color w:val="000000"/>
-                <w:kern w:val="0"/>
-                <w:sz w:val="21"/>
-                <w:szCs w:val="21"/>
-              </w:rPr>
+            </w:pPr>
+            <w:r>
               <w:t>UML</w:t>
             </w:r>
           </w:p>
@@ -7764,20 +8018,8 @@
               <w:widowControl/>
               <w:spacing w:line="240" w:lineRule="auto"/>
               <w:jc w:val="left"/>
-              <w:rPr>
-                <w:color w:val="000000"/>
-                <w:kern w:val="0"/>
-                <w:sz w:val="21"/>
-                <w:szCs w:val="21"/>
-              </w:rPr>
-            </w:pPr>
-            <w:r>
-              <w:rPr>
-                <w:color w:val="000000"/>
-                <w:kern w:val="0"/>
-                <w:sz w:val="21"/>
-                <w:szCs w:val="21"/>
-              </w:rPr>
+            </w:pPr>
+            <w:r>
               <w:t xml:space="preserve">Unified Modeling Language </w:t>
             </w:r>
           </w:p>
@@ -7824,7 +8066,7 @@
       <w:pPr>
         <w:pStyle w:val="b-"/>
       </w:pPr>
-      <w:bookmarkStart w:id="12" w:name="_Toc128240938"/>
+      <w:bookmarkStart w:id="12" w:name="_Toc128908817"/>
       <w:r>
         <w:rPr>
           <w:rFonts w:hint="eastAsia"/>
@@ -7852,7 +8094,23 @@
           <w:kern w:val="2"/>
           <w:szCs w:val="24"/>
         </w:rPr>
-        <w:t>MAUERGAUZ Y. Advanced planning and scheduling in manufacturing and supply chains[M]. Switzerl and: Springer, 2016</w:t>
+        <w:t xml:space="preserve">MAUERGAUZ Y. Advanced planning and scheduling in manufacturing and supply chains[M]. </w:t>
+      </w:r>
+      <w:proofErr w:type="spellStart"/>
+      <w:r>
+        <w:rPr>
+          <w:kern w:val="2"/>
+          <w:szCs w:val="24"/>
+        </w:rPr>
+        <w:t>Switzerl</w:t>
+      </w:r>
+      <w:proofErr w:type="spellEnd"/>
+      <w:r>
+        <w:rPr>
+          <w:kern w:val="2"/>
+          <w:szCs w:val="24"/>
+        </w:rPr>
+        <w:t xml:space="preserve"> and: Springer, 2016</w:t>
       </w:r>
     </w:p>
     <w:p>
@@ -8203,7 +8461,7 @@
           <w:rFonts w:ascii="Arial" w:hAnsi="Arial"/>
         </w:rPr>
       </w:pPr>
-      <w:bookmarkStart w:id="13" w:name="_Toc128240939"/>
+      <w:bookmarkStart w:id="13" w:name="_Toc128908818"/>
       <w:r>
         <w:rPr>
           <w:rFonts w:ascii="Arial" w:hint="eastAsia"/>
@@ -8222,7 +8480,7 @@
       <w:pPr>
         <w:pStyle w:val="b-"/>
       </w:pPr>
-      <w:bookmarkStart w:id="14" w:name="_Toc128240940"/>
+      <w:bookmarkStart w:id="14" w:name="_Toc128908819"/>
       <w:r>
         <w:rPr>
           <w:rFonts w:hint="eastAsia"/>
@@ -8595,7 +8853,7 @@
       <w:pPr>
         <w:pStyle w:val="b-"/>
       </w:pPr>
-      <w:bookmarkStart w:id="15" w:name="_Toc128240941"/>
+      <w:bookmarkStart w:id="15" w:name="_Toc128908820"/>
       <w:r>
         <w:rPr>
           <w:rFonts w:hint="eastAsia"/>
@@ -8661,7 +8919,7 @@
         <w:pStyle w:val="aa"/>
         <w:jc w:val="center"/>
       </w:pPr>
-      <w:bookmarkStart w:id="16" w:name="_Toc128240959"/>
+      <w:bookmarkStart w:id="16" w:name="_Toc128908838"/>
       <w:r>
         <w:rPr>
           <w:rFonts w:hint="eastAsia"/>
@@ -8984,7 +9242,7 @@
       <w:pPr>
         <w:pStyle w:val="b-"/>
       </w:pPr>
-      <w:bookmarkStart w:id="17" w:name="_Toc128240942"/>
+      <w:bookmarkStart w:id="17" w:name="_Toc128908821"/>
       <w:r>
         <w:rPr>
           <w:rFonts w:hint="eastAsia"/>
@@ -9129,12 +9387,14 @@
           <w:lang w:val="en-GB"/>
         </w:rPr>
       </w:pPr>
+      <w:proofErr w:type="spellStart"/>
       <w:r>
         <w:rPr>
           <w:lang w:val="en-GB"/>
         </w:rPr>
         <w:t>HBuilderX</w:t>
       </w:r>
+      <w:proofErr w:type="spellEnd"/>
     </w:p>
     <w:p>
       <w:pPr>
@@ -9208,6 +9468,7 @@
           <w:lang w:val="en-GB"/>
         </w:rPr>
       </w:pPr>
+      <w:proofErr w:type="spellStart"/>
       <w:r>
         <w:rPr>
           <w:rFonts w:hint="eastAsia"/>
@@ -9221,6 +9482,7 @@
         </w:rPr>
         <w:t>s</w:t>
       </w:r>
+      <w:proofErr w:type="spellEnd"/>
     </w:p>
     <w:p>
       <w:pPr>
@@ -9390,7 +9652,7 @@
           <w:rFonts w:ascii="Arial"/>
         </w:rPr>
       </w:pPr>
-      <w:bookmarkStart w:id="18" w:name="_Toc128240943"/>
+      <w:bookmarkStart w:id="18" w:name="_Toc128908822"/>
       <w:r>
         <w:rPr>
           <w:rFonts w:ascii="Arial" w:hint="eastAsia"/>
@@ -9405,7 +9667,7 @@
         <w:pStyle w:val="b-"/>
       </w:pPr>
       <w:bookmarkStart w:id="19" w:name="_Toc304550357"/>
-      <w:bookmarkStart w:id="20" w:name="_Toc128240944"/>
+      <w:bookmarkStart w:id="20" w:name="_Toc128908823"/>
       <w:r>
         <w:rPr>
           <w:rFonts w:hint="eastAsia"/>
@@ -9439,7 +9701,7 @@
         <w:jc w:val="center"/>
       </w:pPr>
       <w:bookmarkStart w:id="22" w:name="rtm_CPU_ME_SWR_UI_02"/>
-      <w:bookmarkStart w:id="23" w:name="_Toc128240961"/>
+      <w:bookmarkStart w:id="23" w:name="_Toc128908840"/>
       <w:bookmarkEnd w:id="21"/>
       <w:r>
         <w:rPr>
@@ -9660,7 +9922,7 @@
         <w:keepNext/>
         <w:jc w:val="center"/>
       </w:pPr>
-      <w:bookmarkStart w:id="24" w:name="_Toc128240962"/>
+      <w:bookmarkStart w:id="24" w:name="_Toc128908841"/>
       <w:r>
         <w:rPr>
           <w:rFonts w:hint="eastAsia"/>
@@ -9842,7 +10104,7 @@
       <w:pPr>
         <w:pStyle w:val="b-"/>
       </w:pPr>
-      <w:bookmarkStart w:id="25" w:name="_Toc128240945"/>
+      <w:bookmarkStart w:id="25" w:name="_Toc128908824"/>
       <w:r>
         <w:rPr>
           <w:rFonts w:hint="eastAsia"/>
@@ -9881,7 +10143,7 @@
         <w:keepNext/>
         <w:jc w:val="center"/>
       </w:pPr>
-      <w:bookmarkStart w:id="26" w:name="_Toc128240963"/>
+      <w:bookmarkStart w:id="26" w:name="_Toc128908842"/>
       <w:r>
         <w:rPr>
           <w:rFonts w:hint="eastAsia"/>
@@ -10205,7 +10467,7 @@
         <w:keepNext/>
         <w:jc w:val="center"/>
       </w:pPr>
-      <w:bookmarkStart w:id="27" w:name="_Toc128240964"/>
+      <w:bookmarkStart w:id="27" w:name="_Toc128908843"/>
       <w:r>
         <w:rPr>
           <w:rFonts w:hint="eastAsia"/>
@@ -10531,7 +10793,7 @@
         <w:keepNext/>
         <w:jc w:val="center"/>
       </w:pPr>
-      <w:bookmarkStart w:id="28" w:name="_Toc128240965"/>
+      <w:bookmarkStart w:id="28" w:name="_Toc128908844"/>
       <w:r>
         <w:rPr>
           <w:rFonts w:hint="eastAsia"/>
@@ -10855,7 +11117,7 @@
         <w:keepNext/>
         <w:jc w:val="center"/>
       </w:pPr>
-      <w:bookmarkStart w:id="29" w:name="_Toc128240966"/>
+      <w:bookmarkStart w:id="29" w:name="_Toc128908845"/>
       <w:r>
         <w:rPr>
           <w:rFonts w:hint="eastAsia"/>
@@ -11179,7 +11441,7 @@
         <w:keepNext/>
         <w:jc w:val="center"/>
       </w:pPr>
-      <w:bookmarkStart w:id="30" w:name="_Toc128240967"/>
+      <w:bookmarkStart w:id="30" w:name="_Toc128908846"/>
       <w:r>
         <w:rPr>
           <w:rFonts w:hint="eastAsia"/>
@@ -11486,7 +11748,7 @@
           <w:rFonts w:ascii="Arial"/>
         </w:rPr>
       </w:pPr>
-      <w:bookmarkStart w:id="31" w:name="_Toc128240946"/>
+      <w:bookmarkStart w:id="31" w:name="_Toc128908825"/>
       <w:r>
         <w:rPr>
           <w:rFonts w:ascii="Arial" w:hint="eastAsia"/>
@@ -11500,7 +11762,7 @@
       <w:pPr>
         <w:pStyle w:val="b-"/>
       </w:pPr>
-      <w:bookmarkStart w:id="32" w:name="_Toc128240947"/>
+      <w:bookmarkStart w:id="32" w:name="_Toc128908826"/>
       <w:r>
         <w:rPr>
           <w:rFonts w:hint="eastAsia"/>
@@ -11527,154 +11789,11 @@
     </w:p>
     <w:p>
       <w:pPr>
-        <w:pStyle w:val="d-"/>
-        <w:ind w:left="709"/>
-        <w:rPr>
-          <w:lang w:val="en-GB"/>
-        </w:rPr>
-      </w:pPr>
-      <w:r>
-        <w:rPr>
-          <w:rFonts w:hint="eastAsia"/>
-        </w:rPr>
-        <w:t>属性</w:t>
-      </w:r>
-    </w:p>
-    <w:p>
-      <w:pPr>
-        <w:rPr>
-          <w:lang w:val="en-GB"/>
-        </w:rPr>
-      </w:pPr>
-    </w:p>
-    <w:p>
-      <w:pPr>
-        <w:pStyle w:val="d-"/>
-        <w:ind w:left="709"/>
-        <w:rPr>
-          <w:lang w:val="en-GB"/>
-        </w:rPr>
-      </w:pPr>
-      <w:r>
-        <w:rPr>
-          <w:rFonts w:hint="eastAsia"/>
-          <w:lang w:val="en-GB"/>
-        </w:rPr>
-        <w:t>规格</w:t>
-      </w:r>
-    </w:p>
-    <w:p>
-      <w:pPr>
-        <w:rPr>
-          <w:lang w:val="en-GB"/>
-        </w:rPr>
-      </w:pPr>
-    </w:p>
-    <w:p>
-      <w:pPr>
-        <w:pStyle w:val="d-"/>
-        <w:ind w:left="709"/>
-        <w:rPr>
-          <w:lang w:val="en-GB"/>
-        </w:rPr>
-      </w:pPr>
-      <w:r>
-        <w:rPr>
-          <w:rFonts w:hint="eastAsia"/>
-          <w:lang w:val="en-GB"/>
-        </w:rPr>
-        <w:t>批量</w:t>
-      </w:r>
-    </w:p>
-    <w:p>
-      <w:pPr>
-        <w:rPr>
-          <w:lang w:val="en-GB"/>
-        </w:rPr>
-      </w:pPr>
-    </w:p>
-    <w:p>
-      <w:pPr>
-        <w:pStyle w:val="c-"/>
-        <w:ind w:hanging="1418"/>
-        <w:rPr>
-          <w:lang w:val="en-GB"/>
-        </w:rPr>
-      </w:pPr>
-      <w:r>
-        <w:rPr>
-          <w:rFonts w:hint="eastAsia"/>
-          <w:lang w:val="en-GB"/>
-        </w:rPr>
-        <w:t>资源</w:t>
-      </w:r>
-    </w:p>
-    <w:p>
-      <w:pPr>
-        <w:pStyle w:val="d-"/>
-        <w:ind w:left="709"/>
-      </w:pPr>
-      <w:r>
-        <w:rPr>
-          <w:rFonts w:hint="eastAsia"/>
-        </w:rPr>
-        <w:t>属性</w:t>
-      </w:r>
-    </w:p>
-    <w:p/>
-    <w:p>
-      <w:pPr>
-        <w:pStyle w:val="d-"/>
-        <w:ind w:left="709"/>
-      </w:pPr>
-      <w:r>
-        <w:rPr>
-          <w:rFonts w:hint="eastAsia"/>
-        </w:rPr>
-        <w:t>规格</w:t>
-      </w:r>
-    </w:p>
-    <w:p/>
-    <w:p>
-      <w:pPr>
-        <w:pStyle w:val="c-"/>
-        <w:ind w:hanging="1418"/>
-        <w:rPr>
-          <w:lang w:val="en-GB"/>
-        </w:rPr>
-      </w:pPr>
-      <w:r>
-        <w:rPr>
-          <w:rFonts w:hint="eastAsia"/>
-          <w:lang w:val="en-GB"/>
-        </w:rPr>
-        <w:t>工序</w:t>
-      </w:r>
-    </w:p>
-    <w:p/>
-    <w:p>
-      <w:pPr>
-        <w:pStyle w:val="c-"/>
-        <w:ind w:hanging="1418"/>
-        <w:rPr>
-          <w:lang w:val="en-GB"/>
-        </w:rPr>
-      </w:pPr>
-      <w:r>
-        <w:rPr>
-          <w:rFonts w:hint="eastAsia"/>
-          <w:lang w:val="en-GB"/>
-        </w:rPr>
-        <w:t>工艺路线</w:t>
-      </w:r>
-    </w:p>
-    <w:p>
-      <w:pPr>
         <w:pStyle w:val="aa"/>
         <w:keepNext/>
         <w:jc w:val="center"/>
       </w:pPr>
-      <w:bookmarkStart w:id="33" w:name="_Toc128240968"/>
+      <w:bookmarkStart w:id="33" w:name="_Toc128908847"/>
       <w:r>
         <w:rPr>
           <w:rFonts w:hint="eastAsia"/>
@@ -11733,7 +11852,13 @@
         <w:rPr>
           <w:rFonts w:hint="eastAsia"/>
         </w:rPr>
-        <w:t>工艺路线功能需求</w:t>
+        <w:t>物料</w:t>
+      </w:r>
+      <w:r>
+        <w:rPr>
+          <w:rFonts w:hint="eastAsia"/>
+        </w:rPr>
+        <w:t>功能需求</w:t>
       </w:r>
       <w:bookmarkEnd w:id="33"/>
     </w:p>
@@ -11822,10 +11947,16 @@
             </w:r>
             <w:r>
               <w:rPr>
-                <w:rFonts w:hint="eastAsia"/>
                 <w:szCs w:val="24"/>
               </w:rPr>
-              <w:t>ROUTING</w:t>
+              <w:t>M</w:t>
+            </w:r>
+            <w:r>
+              <w:rPr>
+                <w:rFonts w:hint="eastAsia"/>
+                <w:szCs w:val="24"/>
+              </w:rPr>
+              <w:t>ATERIAL</w:t>
             </w:r>
             <w:r>
               <w:rPr>
@@ -11873,7 +12004,7 @@
                 <w:rFonts w:hint="eastAsia"/>
                 <w:szCs w:val="21"/>
               </w:rPr>
-              <w:t>工艺路线</w:t>
+              <w:t>物料</w:t>
             </w:r>
             <w:r>
               <w:rPr>
@@ -11884,13 +12015,16 @@
             </w:r>
             <w:r>
               <w:rPr>
-                <w:rFonts w:ascii="Helvetica Neue" w:hAnsi="Helvetica Neue"/>
-                <w:color w:val="333333"/>
-                <w:sz w:val="21"/>
-                <w:szCs w:val="21"/>
-                <w:shd w:val="clear" w:color="auto" w:fill="FFFFFF"/>
-              </w:rPr>
-              <w:t>Routing</w:t>
+                <w:rFonts w:hint="eastAsia"/>
+                <w:szCs w:val="21"/>
+              </w:rPr>
+              <w:t>M</w:t>
+            </w:r>
+            <w:r>
+              <w:rPr>
+                <w:szCs w:val="21"/>
+              </w:rPr>
+              <w:t>aterial</w:t>
             </w:r>
             <w:r>
               <w:rPr>
@@ -11964,7 +12098,6 @@
                 <w:rFonts w:hint="eastAsia"/>
                 <w:szCs w:val="21"/>
               </w:rPr>
-              <w:lastRenderedPageBreak/>
               <w:t>编写日期</w:t>
             </w:r>
           </w:p>
@@ -11991,13 +12124,13 @@
               <w:rPr>
                 <w:szCs w:val="21"/>
               </w:rPr>
-              <w:t>02</w:t>
-            </w:r>
-            <w:r>
-              <w:rPr>
-                <w:szCs w:val="21"/>
-              </w:rPr>
-              <w:t>3</w:t>
+              <w:t>023-</w:t>
+            </w:r>
+            <w:r>
+              <w:rPr>
+                <w:szCs w:val="21"/>
+              </w:rPr>
+              <w:t>03</w:t>
             </w:r>
             <w:r>
               <w:rPr>
@@ -12009,13 +12142,7 @@
               <w:rPr>
                 <w:szCs w:val="21"/>
               </w:rPr>
-              <w:t>02</w:t>
-            </w:r>
-            <w:r>
-              <w:rPr>
-                <w:szCs w:val="21"/>
-              </w:rPr>
-              <w:t>-2</w:t>
+              <w:t>0</w:t>
             </w:r>
             <w:r>
               <w:rPr>
@@ -12202,341 +12329,128 @@
           <w:p>
             <w:pPr>
               <w:rPr>
-                <w:szCs w:val="21"/>
-              </w:rPr>
-            </w:pPr>
-            <w:r>
-              <w:rPr>
-                <w:rFonts w:hint="eastAsia"/>
-                <w:szCs w:val="21"/>
-              </w:rPr>
-              <w:t>属性：工序准备时间、加工时间、</w:t>
-            </w:r>
-            <w:r>
-              <w:rPr>
-                <w:szCs w:val="21"/>
-              </w:rPr>
-              <w:t>拆卸</w:t>
-            </w:r>
-            <w:r>
-              <w:rPr>
-                <w:rFonts w:hint="eastAsia"/>
-                <w:szCs w:val="21"/>
-              </w:rPr>
-              <w:t>时间、移动时间、时间关系（如</w:t>
-            </w:r>
-            <w:r>
-              <w:rPr>
-                <w:rFonts w:hint="eastAsia"/>
-                <w:szCs w:val="21"/>
-              </w:rPr>
-              <w:t>ES</w:t>
-            </w:r>
-            <w:r>
-              <w:rPr>
-                <w:rFonts w:hint="eastAsia"/>
-                <w:szCs w:val="21"/>
-              </w:rPr>
-              <w:t>、</w:t>
-            </w:r>
-            <w:r>
-              <w:rPr>
-                <w:rFonts w:hint="eastAsia"/>
-                <w:szCs w:val="21"/>
-              </w:rPr>
-              <w:t>S</w:t>
-            </w:r>
-            <w:r>
-              <w:rPr>
-                <w:szCs w:val="21"/>
-              </w:rPr>
-              <w:t>S</w:t>
-            </w:r>
-            <w:r>
-              <w:rPr>
-                <w:szCs w:val="21"/>
-              </w:rPr>
-              <w:t>）</w:t>
-            </w:r>
-            <w:r>
-              <w:rPr>
-                <w:rFonts w:hint="eastAsia"/>
-                <w:szCs w:val="21"/>
-              </w:rPr>
-              <w:t>,</w:t>
-            </w:r>
-            <w:r>
-              <w:rPr>
-                <w:rFonts w:hint="eastAsia"/>
-                <w:szCs w:val="21"/>
-              </w:rPr>
-              <w:t>关联资源</w:t>
-            </w:r>
-            <w:r>
-              <w:rPr>
-                <w:rFonts w:hint="eastAsia"/>
-                <w:szCs w:val="21"/>
-              </w:rPr>
-              <w:t>。</w:t>
-            </w:r>
-          </w:p>
-          <w:p>
-            <w:pPr>
-              <w:rPr>
-                <w:szCs w:val="21"/>
-              </w:rPr>
-            </w:pPr>
-            <w:r>
-              <w:rPr>
-                <w:rFonts w:hint="eastAsia"/>
-                <w:szCs w:val="21"/>
-              </w:rPr>
-              <w:t>类型：支持标准工艺路线、主工艺路线、替代工艺路线，动态工艺路线。</w:t>
-            </w:r>
-          </w:p>
-          <w:p>
-            <w:pPr>
-              <w:rPr>
-                <w:szCs w:val="21"/>
-              </w:rPr>
-            </w:pPr>
-            <w:r>
-              <w:rPr>
-                <w:rFonts w:hint="eastAsia"/>
-                <w:szCs w:val="21"/>
-              </w:rPr>
-              <w:t>管理：新建、编辑、删除、检索、生成</w:t>
-            </w:r>
-            <w:r>
-              <w:rPr>
-                <w:rFonts w:hint="eastAsia"/>
-                <w:szCs w:val="21"/>
-              </w:rPr>
-              <w:t>、</w:t>
-            </w:r>
-            <w:r>
-              <w:rPr>
-                <w:rFonts w:hint="eastAsia"/>
-                <w:szCs w:val="21"/>
-              </w:rPr>
-              <w:t>导入、导出、同步等管理功能。</w:t>
-            </w:r>
-          </w:p>
-          <w:p>
-            <w:pPr>
-              <w:rPr>
-                <w:szCs w:val="21"/>
-              </w:rPr>
-            </w:pPr>
-            <w:r>
-              <w:rPr>
-                <w:rFonts w:hint="eastAsia"/>
-                <w:szCs w:val="21"/>
-              </w:rPr>
-              <w:t>可视化：</w:t>
-            </w:r>
-            <w:r>
-              <w:rPr>
-                <w:rFonts w:hint="eastAsia"/>
-                <w:szCs w:val="21"/>
-              </w:rPr>
-              <w:t>通过可视化方式对工艺路线进行呈现、新建、编辑和删除等管理功能。</w:t>
-            </w:r>
-          </w:p>
-          <w:p>
-            <w:pPr>
-              <w:rPr>
-                <w:szCs w:val="21"/>
-              </w:rPr>
-            </w:pPr>
-            <w:r>
-              <w:rPr>
-                <w:rFonts w:hint="eastAsia"/>
-                <w:szCs w:val="21"/>
-              </w:rPr>
-              <w:t>验证：工艺路线的正确性</w:t>
-            </w:r>
-          </w:p>
-        </w:tc>
-      </w:tr>
-      <w:tr>
-        <w:tc>
-          <w:tcPr>
-            <w:tcW w:w="766" w:type="pct"/>
-            <w:shd w:val="clear" w:color="auto" w:fill="D9D9D9"/>
-          </w:tcPr>
-          <w:p>
-            <w:pPr>
-              <w:rPr>
-                <w:szCs w:val="21"/>
-              </w:rPr>
-            </w:pPr>
-            <w:r>
-              <w:rPr>
-                <w:rFonts w:hint="eastAsia"/>
-                <w:szCs w:val="21"/>
-              </w:rPr>
-              <w:t>触发事件</w:t>
-            </w:r>
-          </w:p>
-        </w:tc>
-        <w:tc>
-          <w:tcPr>
-            <w:tcW w:w="4234" w:type="pct"/>
-            <w:shd w:val="clear" w:color="auto" w:fill="auto"/>
-          </w:tcPr>
-          <w:p>
-            <w:pPr>
-              <w:rPr>
-                <w:szCs w:val="21"/>
-              </w:rPr>
-            </w:pPr>
-            <w:r>
-              <w:rPr>
-                <w:rFonts w:hint="eastAsia"/>
-                <w:szCs w:val="21"/>
-              </w:rPr>
-              <w:t>计划员导入</w:t>
-            </w:r>
-            <w:r>
-              <w:rPr>
-                <w:rFonts w:hint="eastAsia"/>
-                <w:szCs w:val="21"/>
-              </w:rPr>
-              <w:t>/</w:t>
-            </w:r>
-            <w:r>
-              <w:rPr>
-                <w:rFonts w:hint="eastAsia"/>
-                <w:szCs w:val="21"/>
-              </w:rPr>
-              <w:t>同步</w:t>
-            </w:r>
-            <w:r>
-              <w:rPr>
-                <w:rFonts w:hint="eastAsia"/>
-                <w:szCs w:val="21"/>
-              </w:rPr>
-              <w:t>ERP</w:t>
-            </w:r>
-            <w:r>
-              <w:rPr>
-                <w:szCs w:val="21"/>
-              </w:rPr>
-              <w:t>/</w:t>
-            </w:r>
-            <w:r>
-              <w:rPr>
-                <w:rFonts w:hint="eastAsia"/>
-                <w:szCs w:val="21"/>
-              </w:rPr>
-              <w:t>PLM</w:t>
-            </w:r>
-            <w:r>
-              <w:rPr>
-                <w:rFonts w:hint="eastAsia"/>
-                <w:szCs w:val="21"/>
-              </w:rPr>
-              <w:t>工艺路线</w:t>
-            </w:r>
-          </w:p>
-          <w:p>
-            <w:pPr>
-              <w:rPr>
-                <w:szCs w:val="21"/>
-              </w:rPr>
-            </w:pPr>
-            <w:r>
-              <w:rPr>
-                <w:rFonts w:hint="eastAsia"/>
-                <w:szCs w:val="21"/>
-              </w:rPr>
-              <w:t>计划员创建</w:t>
-            </w:r>
-            <w:r>
-              <w:rPr>
-                <w:rFonts w:hint="eastAsia"/>
-                <w:szCs w:val="21"/>
-              </w:rPr>
-              <w:t>/</w:t>
-            </w:r>
-            <w:r>
-              <w:rPr>
-                <w:rFonts w:hint="eastAsia"/>
-                <w:szCs w:val="21"/>
-              </w:rPr>
-              <w:t>编辑工艺路线</w:t>
-            </w:r>
-          </w:p>
-        </w:tc>
-      </w:tr>
-      <w:tr>
-        <w:tc>
-          <w:tcPr>
-            <w:tcW w:w="766" w:type="pct"/>
-            <w:shd w:val="clear" w:color="auto" w:fill="D9D9D9"/>
-          </w:tcPr>
-          <w:p>
-            <w:pPr>
-              <w:rPr>
-                <w:szCs w:val="21"/>
-              </w:rPr>
-            </w:pPr>
-            <w:r>
-              <w:rPr>
-                <w:rFonts w:hint="eastAsia"/>
-                <w:szCs w:val="21"/>
-              </w:rPr>
-              <w:t>前置条件</w:t>
-            </w:r>
-          </w:p>
-        </w:tc>
-        <w:tc>
-          <w:tcPr>
-            <w:tcW w:w="4234" w:type="pct"/>
-            <w:shd w:val="clear" w:color="auto" w:fill="auto"/>
-          </w:tcPr>
+                <w:rFonts w:hint="eastAsia"/>
+                <w:szCs w:val="21"/>
+              </w:rPr>
+            </w:pPr>
+            <w:r>
+              <w:rPr>
+                <w:rFonts w:hint="eastAsia"/>
+                <w:szCs w:val="21"/>
+              </w:rPr>
+              <w:t>物料</w:t>
+            </w:r>
+            <w:r>
+              <w:rPr>
+                <w:rFonts w:hint="eastAsia"/>
+                <w:szCs w:val="21"/>
+              </w:rPr>
+              <w:t>的</w:t>
+            </w:r>
+            <w:r>
+              <w:rPr>
+                <w:rFonts w:hint="eastAsia"/>
+                <w:szCs w:val="21"/>
+              </w:rPr>
+              <w:t>属性设置和</w:t>
+            </w:r>
+            <w:r>
+              <w:rPr>
+                <w:rFonts w:hint="eastAsia"/>
+                <w:szCs w:val="21"/>
+              </w:rPr>
+              <w:t>操作</w:t>
+            </w:r>
+            <w:r>
+              <w:rPr>
+                <w:rFonts w:hint="eastAsia"/>
+                <w:szCs w:val="21"/>
+              </w:rPr>
+              <w:t>管理。</w:t>
+            </w:r>
+          </w:p>
           <w:p>
             <w:pPr>
               <w:pStyle w:val="af9"/>
               <w:numPr>
                 <w:ilvl w:val="0"/>
-                <w:numId w:val="11"/>
+                <w:numId w:val="36"/>
               </w:numPr>
-              <w:spacing w:line="240" w:lineRule="auto"/>
               <w:ind w:firstLineChars="0"/>
-              <w:textAlignment w:val="auto"/>
-              <w:rPr>
-                <w:szCs w:val="21"/>
-              </w:rPr>
-            </w:pPr>
-            <w:r>
-              <w:rPr>
-                <w:rFonts w:hint="eastAsia"/>
-                <w:szCs w:val="21"/>
-              </w:rPr>
-              <w:t>APS</w:t>
-            </w:r>
-            <w:r>
-              <w:rPr>
-                <w:rFonts w:hint="eastAsia"/>
-                <w:szCs w:val="21"/>
-              </w:rPr>
-              <w:t>系统中的物料、资源、工序就绪，或者</w:t>
-            </w:r>
-            <w:r>
-              <w:rPr>
-                <w:rFonts w:hint="eastAsia"/>
-                <w:szCs w:val="21"/>
-              </w:rPr>
-              <w:t>APS</w:t>
-            </w:r>
-            <w:r>
-              <w:rPr>
-                <w:rFonts w:hint="eastAsia"/>
-                <w:szCs w:val="21"/>
-              </w:rPr>
-              <w:t>系统中无物料、资源、工序数据。</w:t>
+              <w:rPr>
+                <w:rFonts w:hint="eastAsia"/>
+                <w:szCs w:val="21"/>
+              </w:rPr>
+            </w:pPr>
+            <w:r>
+              <w:rPr>
+                <w:rFonts w:hint="eastAsia"/>
+                <w:szCs w:val="21"/>
+              </w:rPr>
+              <w:t>属性：</w:t>
+            </w:r>
+            <w:r>
+              <w:rPr>
+                <w:rFonts w:hint="eastAsia"/>
+                <w:szCs w:val="21"/>
+              </w:rPr>
+              <w:t>名称、规格、采购提前期、发货提前期</w:t>
+            </w:r>
+            <w:r>
+              <w:rPr>
+                <w:rFonts w:hint="eastAsia"/>
+                <w:szCs w:val="21"/>
+              </w:rPr>
+              <w:t>、替代物料、</w:t>
+            </w:r>
+            <w:r>
+              <w:rPr>
+                <w:rFonts w:hint="eastAsia"/>
+                <w:szCs w:val="21"/>
+              </w:rPr>
+              <w:t>安全库存、</w:t>
+            </w:r>
+            <w:r>
+              <w:rPr>
+                <w:rFonts w:hint="eastAsia"/>
+                <w:szCs w:val="21"/>
+              </w:rPr>
+              <w:t>低层码</w:t>
+            </w:r>
+            <w:r>
+              <w:rPr>
+                <w:rFonts w:hint="eastAsia"/>
+                <w:szCs w:val="21"/>
+              </w:rPr>
+              <w:t>、</w:t>
+            </w:r>
+            <w:r>
+              <w:rPr>
+                <w:rFonts w:hint="eastAsia"/>
+                <w:szCs w:val="21"/>
+              </w:rPr>
+              <w:t>工单生成方式</w:t>
+            </w:r>
+            <w:r>
+              <w:rPr>
+                <w:rFonts w:hint="eastAsia"/>
+                <w:szCs w:val="21"/>
+              </w:rPr>
+              <w:t>、</w:t>
+            </w:r>
+            <w:r>
+              <w:rPr>
+                <w:rFonts w:hint="eastAsia"/>
+                <w:szCs w:val="21"/>
+              </w:rPr>
+              <w:t>物料拉动方式</w:t>
+            </w:r>
+            <w:r>
+              <w:rPr>
+                <w:rFonts w:hint="eastAsia"/>
+                <w:szCs w:val="21"/>
+              </w:rPr>
+              <w:t>、制造批量、采购批量。</w:t>
             </w:r>
           </w:p>
           <w:p>
@@ -12544,11 +12458,177 @@
               <w:pStyle w:val="af9"/>
               <w:numPr>
                 <w:ilvl w:val="0"/>
-                <w:numId w:val="11"/>
+                <w:numId w:val="36"/>
               </w:numPr>
-              <w:spacing w:line="240" w:lineRule="auto"/>
               <w:ind w:firstLineChars="0"/>
-              <w:textAlignment w:val="auto"/>
+              <w:rPr>
+                <w:rFonts w:hint="eastAsia"/>
+                <w:szCs w:val="21"/>
+              </w:rPr>
+            </w:pPr>
+            <w:r>
+              <w:rPr>
+                <w:rFonts w:hint="eastAsia"/>
+                <w:szCs w:val="21"/>
+              </w:rPr>
+              <w:t>方法</w:t>
+            </w:r>
+            <w:r>
+              <w:rPr>
+                <w:rFonts w:hint="eastAsia"/>
+                <w:szCs w:val="21"/>
+              </w:rPr>
+              <w:t>：新建、编辑、删除、检索、导入、导出、同步等管理功能。</w:t>
+            </w:r>
+          </w:p>
+        </w:tc>
+      </w:tr>
+      <w:tr>
+        <w:tc>
+          <w:tcPr>
+            <w:tcW w:w="766" w:type="pct"/>
+            <w:shd w:val="clear" w:color="auto" w:fill="D9D9D9"/>
+          </w:tcPr>
+          <w:p>
+            <w:pPr>
+              <w:rPr>
+                <w:szCs w:val="21"/>
+              </w:rPr>
+            </w:pPr>
+            <w:r>
+              <w:rPr>
+                <w:rFonts w:hint="eastAsia"/>
+                <w:szCs w:val="21"/>
+              </w:rPr>
+              <w:t>触发事件</w:t>
+            </w:r>
+          </w:p>
+        </w:tc>
+        <w:tc>
+          <w:tcPr>
+            <w:tcW w:w="4234" w:type="pct"/>
+            <w:shd w:val="clear" w:color="auto" w:fill="auto"/>
+          </w:tcPr>
+          <w:p>
+            <w:pPr>
+              <w:rPr>
+                <w:szCs w:val="21"/>
+              </w:rPr>
+            </w:pPr>
+            <w:r>
+              <w:rPr>
+                <w:rFonts w:hint="eastAsia"/>
+                <w:szCs w:val="21"/>
+              </w:rPr>
+              <w:t>计划员导入</w:t>
+            </w:r>
+            <w:r>
+              <w:rPr>
+                <w:rFonts w:hint="eastAsia"/>
+                <w:szCs w:val="21"/>
+              </w:rPr>
+              <w:t>/</w:t>
+            </w:r>
+            <w:r>
+              <w:rPr>
+                <w:rFonts w:hint="eastAsia"/>
+                <w:szCs w:val="21"/>
+              </w:rPr>
+              <w:t>同步</w:t>
+            </w:r>
+            <w:r>
+              <w:rPr>
+                <w:rFonts w:hint="eastAsia"/>
+                <w:szCs w:val="21"/>
+              </w:rPr>
+              <w:t>ERP</w:t>
+            </w:r>
+            <w:r>
+              <w:rPr>
+                <w:szCs w:val="21"/>
+              </w:rPr>
+              <w:t>/</w:t>
+            </w:r>
+            <w:r>
+              <w:rPr>
+                <w:rFonts w:hint="eastAsia"/>
+                <w:szCs w:val="21"/>
+              </w:rPr>
+              <w:t>PLM</w:t>
+            </w:r>
+            <w:r>
+              <w:rPr>
+                <w:rFonts w:hint="eastAsia"/>
+                <w:szCs w:val="21"/>
+              </w:rPr>
+              <w:t>物料数据</w:t>
+            </w:r>
+          </w:p>
+          <w:p>
+            <w:pPr>
+              <w:rPr>
+                <w:szCs w:val="21"/>
+              </w:rPr>
+            </w:pPr>
+            <w:r>
+              <w:rPr>
+                <w:rFonts w:hint="eastAsia"/>
+                <w:szCs w:val="21"/>
+              </w:rPr>
+              <w:t>计划员创建</w:t>
+            </w:r>
+            <w:r>
+              <w:rPr>
+                <w:rFonts w:hint="eastAsia"/>
+                <w:szCs w:val="21"/>
+              </w:rPr>
+              <w:t>/</w:t>
+            </w:r>
+            <w:r>
+              <w:rPr>
+                <w:rFonts w:hint="eastAsia"/>
+                <w:szCs w:val="21"/>
+              </w:rPr>
+              <w:t>编辑</w:t>
+            </w:r>
+            <w:r>
+              <w:rPr>
+                <w:rFonts w:hint="eastAsia"/>
+                <w:szCs w:val="21"/>
+              </w:rPr>
+              <w:t>物料</w:t>
+            </w:r>
+          </w:p>
+        </w:tc>
+      </w:tr>
+      <w:tr>
+        <w:tc>
+          <w:tcPr>
+            <w:tcW w:w="766" w:type="pct"/>
+            <w:shd w:val="clear" w:color="auto" w:fill="D9D9D9"/>
+          </w:tcPr>
+          <w:p>
+            <w:pPr>
+              <w:rPr>
+                <w:szCs w:val="21"/>
+              </w:rPr>
+            </w:pPr>
+            <w:r>
+              <w:rPr>
+                <w:rFonts w:hint="eastAsia"/>
+                <w:szCs w:val="21"/>
+              </w:rPr>
+              <w:t>前置条件</w:t>
+            </w:r>
+          </w:p>
+        </w:tc>
+        <w:tc>
+          <w:tcPr>
+            <w:tcW w:w="4234" w:type="pct"/>
+            <w:shd w:val="clear" w:color="auto" w:fill="auto"/>
+          </w:tcPr>
+          <w:p>
+            <w:pPr>
               <w:rPr>
                 <w:szCs w:val="21"/>
               </w:rPr>
@@ -12566,6 +12646,12 @@
                 <w:szCs w:val="21"/>
               </w:rPr>
               <w:t>ERP</w:t>
+            </w:r>
+            <w:r>
+              <w:rPr>
+                <w:szCs w:val="21"/>
+              </w:rPr>
+              <w:t>/PLM</w:t>
             </w:r>
             <w:r>
               <w:rPr>
@@ -12644,7 +12730,485 @@
                 <w:rFonts w:hint="eastAsia"/>
                 <w:szCs w:val="21"/>
               </w:rPr>
-              <w:t>管理每一道工序的属性。</w:t>
+              <w:t>名称</w:t>
+            </w:r>
+            <w:r>
+              <w:rPr>
+                <w:rFonts w:hint="eastAsia"/>
+                <w:szCs w:val="21"/>
+              </w:rPr>
+              <w:t>：支持物料自定义命名规范和校验</w:t>
+            </w:r>
+            <w:r>
+              <w:rPr>
+                <w:rFonts w:hint="eastAsia"/>
+                <w:szCs w:val="21"/>
+              </w:rPr>
+              <w:t>。</w:t>
+            </w:r>
+          </w:p>
+          <w:p>
+            <w:pPr>
+              <w:pStyle w:val="af9"/>
+              <w:numPr>
+                <w:ilvl w:val="1"/>
+                <w:numId w:val="12"/>
+              </w:numPr>
+              <w:spacing w:line="240" w:lineRule="auto"/>
+              <w:ind w:firstLineChars="0"/>
+              <w:textAlignment w:val="auto"/>
+              <w:rPr>
+                <w:rFonts w:hint="eastAsia"/>
+                <w:szCs w:val="21"/>
+              </w:rPr>
+            </w:pPr>
+            <w:r>
+              <w:rPr>
+                <w:rFonts w:hint="eastAsia"/>
+                <w:szCs w:val="21"/>
+              </w:rPr>
+              <w:t>规格</w:t>
+            </w:r>
+            <w:r>
+              <w:rPr>
+                <w:rFonts w:hint="eastAsia"/>
+                <w:szCs w:val="21"/>
+              </w:rPr>
+              <w:t>：</w:t>
+            </w:r>
+            <w:r>
+              <w:rPr>
+                <w:rFonts w:hint="eastAsia"/>
+                <w:szCs w:val="21"/>
+              </w:rPr>
+              <w:t>用于资源规格匹配的约束条件，即工单的物料规格和资源规格匹配时，工单可在此资源进行分派；</w:t>
+            </w:r>
+            <w:r>
+              <w:rPr>
+                <w:rFonts w:hint="eastAsia"/>
+                <w:szCs w:val="21"/>
+              </w:rPr>
+              <w:t>支持数值和字符串类型</w:t>
+            </w:r>
+            <w:r>
+              <w:rPr>
+                <w:rFonts w:hint="eastAsia"/>
+                <w:szCs w:val="21"/>
+              </w:rPr>
+              <w:t>，单个物料支持</w:t>
+            </w:r>
+            <w:r>
+              <w:rPr>
+                <w:rFonts w:hint="eastAsia"/>
+                <w:szCs w:val="21"/>
+              </w:rPr>
+              <w:t>0</w:t>
+            </w:r>
+            <w:r>
+              <w:rPr>
+                <w:rFonts w:hint="eastAsia"/>
+                <w:szCs w:val="21"/>
+              </w:rPr>
+              <w:t>～</w:t>
+            </w:r>
+            <w:r>
+              <w:rPr>
+                <w:rFonts w:hint="eastAsia"/>
+                <w:szCs w:val="21"/>
+              </w:rPr>
+              <w:t>1</w:t>
+            </w:r>
+            <w:r>
+              <w:rPr>
+                <w:szCs w:val="21"/>
+              </w:rPr>
+              <w:t>00</w:t>
+            </w:r>
+            <w:r>
+              <w:rPr>
+                <w:rFonts w:hint="eastAsia"/>
+                <w:szCs w:val="21"/>
+              </w:rPr>
+              <w:t>种不同规格</w:t>
+            </w:r>
+            <w:r>
+              <w:rPr>
+                <w:rFonts w:hint="eastAsia"/>
+                <w:szCs w:val="21"/>
+              </w:rPr>
+              <w:t>。</w:t>
+            </w:r>
+          </w:p>
+          <w:p>
+            <w:pPr>
+              <w:pStyle w:val="af9"/>
+              <w:numPr>
+                <w:ilvl w:val="1"/>
+                <w:numId w:val="12"/>
+              </w:numPr>
+              <w:spacing w:line="240" w:lineRule="auto"/>
+              <w:ind w:firstLineChars="0"/>
+              <w:textAlignment w:val="auto"/>
+              <w:rPr>
+                <w:szCs w:val="21"/>
+              </w:rPr>
+            </w:pPr>
+            <w:r>
+              <w:rPr>
+                <w:rFonts w:hint="eastAsia"/>
+                <w:szCs w:val="21"/>
+              </w:rPr>
+              <w:t>采购提前期</w:t>
+            </w:r>
+            <w:r>
+              <w:rPr>
+                <w:rFonts w:hint="eastAsia"/>
+                <w:szCs w:val="21"/>
+              </w:rPr>
+              <w:t>：采购订单的约束时间，支持表达式类型</w:t>
+            </w:r>
+            <w:r>
+              <w:rPr>
+                <w:rFonts w:hint="eastAsia"/>
+                <w:szCs w:val="21"/>
+              </w:rPr>
+              <w:t>。</w:t>
+            </w:r>
+          </w:p>
+          <w:p>
+            <w:pPr>
+              <w:pStyle w:val="af9"/>
+              <w:numPr>
+                <w:ilvl w:val="1"/>
+                <w:numId w:val="12"/>
+              </w:numPr>
+              <w:spacing w:line="240" w:lineRule="auto"/>
+              <w:ind w:firstLineChars="0"/>
+              <w:textAlignment w:val="auto"/>
+              <w:rPr>
+                <w:szCs w:val="21"/>
+              </w:rPr>
+            </w:pPr>
+            <w:r>
+              <w:rPr>
+                <w:rFonts w:hint="eastAsia"/>
+                <w:szCs w:val="21"/>
+              </w:rPr>
+              <w:t>发货提前期</w:t>
+            </w:r>
+            <w:r>
+              <w:rPr>
+                <w:rFonts w:hint="eastAsia"/>
+                <w:szCs w:val="21"/>
+              </w:rPr>
+              <w:t>：</w:t>
+            </w:r>
+            <w:r>
+              <w:rPr>
+                <w:rFonts w:hint="eastAsia"/>
+                <w:szCs w:val="21"/>
+              </w:rPr>
+              <w:t>销售订单的约束时间，</w:t>
+            </w:r>
+            <w:r>
+              <w:rPr>
+                <w:rFonts w:hint="eastAsia"/>
+                <w:szCs w:val="21"/>
+              </w:rPr>
+              <w:t>支持表达式类型</w:t>
+            </w:r>
+            <w:r>
+              <w:rPr>
+                <w:rFonts w:hint="eastAsia"/>
+                <w:szCs w:val="21"/>
+              </w:rPr>
+              <w:t>。</w:t>
+            </w:r>
+          </w:p>
+          <w:p>
+            <w:pPr>
+              <w:pStyle w:val="af9"/>
+              <w:numPr>
+                <w:ilvl w:val="1"/>
+                <w:numId w:val="12"/>
+              </w:numPr>
+              <w:spacing w:line="240" w:lineRule="auto"/>
+              <w:ind w:firstLineChars="0"/>
+              <w:textAlignment w:val="auto"/>
+              <w:rPr>
+                <w:rFonts w:hint="eastAsia"/>
+                <w:szCs w:val="21"/>
+              </w:rPr>
+            </w:pPr>
+            <w:r>
+              <w:rPr>
+                <w:rFonts w:hint="eastAsia"/>
+                <w:szCs w:val="21"/>
+              </w:rPr>
+              <w:t>替代物料</w:t>
+            </w:r>
+            <w:r>
+              <w:rPr>
+                <w:rFonts w:hint="eastAsia"/>
+                <w:szCs w:val="21"/>
+              </w:rPr>
+              <w:t>：工单生成时，可用该物料替换。</w:t>
+            </w:r>
+          </w:p>
+          <w:p>
+            <w:pPr>
+              <w:pStyle w:val="af9"/>
+              <w:numPr>
+                <w:ilvl w:val="1"/>
+                <w:numId w:val="12"/>
+              </w:numPr>
+              <w:spacing w:line="240" w:lineRule="auto"/>
+              <w:ind w:firstLineChars="0"/>
+              <w:textAlignment w:val="auto"/>
+              <w:rPr>
+                <w:rFonts w:hint="eastAsia"/>
+                <w:szCs w:val="21"/>
+              </w:rPr>
+            </w:pPr>
+            <w:r>
+              <w:rPr>
+                <w:rFonts w:hint="eastAsia"/>
+                <w:szCs w:val="21"/>
+              </w:rPr>
+              <w:t>安全库存</w:t>
+            </w:r>
+            <w:r>
+              <w:rPr>
+                <w:rFonts w:hint="eastAsia"/>
+                <w:szCs w:val="21"/>
+              </w:rPr>
+              <w:t>：支持按时间点的多组最小和大值安全库存量。</w:t>
+            </w:r>
+          </w:p>
+          <w:p>
+            <w:pPr>
+              <w:pStyle w:val="af9"/>
+              <w:numPr>
+                <w:ilvl w:val="1"/>
+                <w:numId w:val="12"/>
+              </w:numPr>
+              <w:spacing w:line="240" w:lineRule="auto"/>
+              <w:ind w:firstLineChars="0"/>
+              <w:textAlignment w:val="auto"/>
+              <w:rPr>
+                <w:rFonts w:hint="eastAsia"/>
+                <w:szCs w:val="21"/>
+              </w:rPr>
+            </w:pPr>
+            <w:r>
+              <w:rPr>
+                <w:rFonts w:hint="eastAsia"/>
+                <w:szCs w:val="21"/>
+              </w:rPr>
+              <w:t>低层码</w:t>
+            </w:r>
+            <w:r>
+              <w:rPr>
+                <w:rFonts w:hint="eastAsia"/>
+                <w:szCs w:val="21"/>
+              </w:rPr>
+              <w:t>：又称低位码（</w:t>
+            </w:r>
+            <w:r>
+              <w:rPr>
+                <w:rFonts w:hint="eastAsia"/>
+                <w:szCs w:val="21"/>
+              </w:rPr>
+              <w:t>low-level code</w:t>
+            </w:r>
+            <w:r>
+              <w:rPr>
+                <w:rFonts w:hint="eastAsia"/>
+                <w:szCs w:val="21"/>
+              </w:rPr>
+              <w:t>，</w:t>
+            </w:r>
+            <w:r>
+              <w:rPr>
+                <w:rFonts w:hint="eastAsia"/>
+                <w:szCs w:val="21"/>
+              </w:rPr>
+              <w:t>LLC</w:t>
+            </w:r>
+            <w:r>
+              <w:rPr>
+                <w:rFonts w:hint="eastAsia"/>
+                <w:szCs w:val="21"/>
+              </w:rPr>
+              <w:t>），物料所在</w:t>
+            </w:r>
+            <w:r>
+              <w:rPr>
+                <w:rFonts w:hint="eastAsia"/>
+                <w:szCs w:val="21"/>
+              </w:rPr>
+              <w:lastRenderedPageBreak/>
+              <w:t>的层级，自动生成。</w:t>
+            </w:r>
+          </w:p>
+          <w:p>
+            <w:pPr>
+              <w:pStyle w:val="af9"/>
+              <w:numPr>
+                <w:ilvl w:val="1"/>
+                <w:numId w:val="12"/>
+              </w:numPr>
+              <w:spacing w:line="240" w:lineRule="auto"/>
+              <w:ind w:firstLineChars="0"/>
+              <w:textAlignment w:val="auto"/>
+              <w:rPr>
+                <w:szCs w:val="21"/>
+              </w:rPr>
+            </w:pPr>
+            <w:r>
+              <w:rPr>
+                <w:rFonts w:hint="eastAsia"/>
+                <w:szCs w:val="21"/>
+              </w:rPr>
+              <w:t>工单生成方式</w:t>
+            </w:r>
+            <w:r>
+              <w:rPr>
+                <w:rFonts w:hint="eastAsia"/>
+                <w:szCs w:val="21"/>
+              </w:rPr>
+              <w:t>：支持合并生成、</w:t>
+            </w:r>
+            <w:r>
+              <w:rPr>
+                <w:rFonts w:hint="eastAsia"/>
+                <w:szCs w:val="21"/>
+              </w:rPr>
+              <w:t>1</w:t>
+            </w:r>
+            <w:r>
+              <w:rPr>
+                <w:rFonts w:hint="eastAsia"/>
+                <w:szCs w:val="21"/>
+              </w:rPr>
+              <w:t>比</w:t>
+            </w:r>
+            <w:r>
+              <w:rPr>
+                <w:rFonts w:hint="eastAsia"/>
+                <w:szCs w:val="21"/>
+              </w:rPr>
+              <w:t>1</w:t>
+            </w:r>
+            <w:r>
+              <w:rPr>
+                <w:rFonts w:hint="eastAsia"/>
+                <w:szCs w:val="21"/>
+              </w:rPr>
+              <w:t>生成方式。</w:t>
+            </w:r>
+          </w:p>
+          <w:p>
+            <w:pPr>
+              <w:pStyle w:val="af9"/>
+              <w:numPr>
+                <w:ilvl w:val="1"/>
+                <w:numId w:val="12"/>
+              </w:numPr>
+              <w:spacing w:line="240" w:lineRule="auto"/>
+              <w:ind w:firstLineChars="0"/>
+              <w:textAlignment w:val="auto"/>
+              <w:rPr>
+                <w:rFonts w:hint="eastAsia"/>
+                <w:szCs w:val="21"/>
+              </w:rPr>
+            </w:pPr>
+            <w:r>
+              <w:rPr>
+                <w:rFonts w:hint="eastAsia"/>
+                <w:szCs w:val="21"/>
+              </w:rPr>
+              <w:t>工单</w:t>
+            </w:r>
+            <w:r>
+              <w:rPr>
+                <w:rFonts w:hint="eastAsia"/>
+                <w:szCs w:val="21"/>
+              </w:rPr>
+              <w:t>拉动方式</w:t>
+            </w:r>
+            <w:r>
+              <w:rPr>
+                <w:rFonts w:hint="eastAsia"/>
+                <w:szCs w:val="21"/>
+              </w:rPr>
+              <w:t>：支持制造和采购方式。</w:t>
+            </w:r>
+          </w:p>
+          <w:p>
+            <w:pPr>
+              <w:pStyle w:val="af9"/>
+              <w:numPr>
+                <w:ilvl w:val="1"/>
+                <w:numId w:val="12"/>
+              </w:numPr>
+              <w:spacing w:line="240" w:lineRule="auto"/>
+              <w:ind w:firstLineChars="0"/>
+              <w:textAlignment w:val="auto"/>
+              <w:rPr>
+                <w:rFonts w:hint="eastAsia"/>
+                <w:szCs w:val="21"/>
+              </w:rPr>
+            </w:pPr>
+            <w:r>
+              <w:rPr>
+                <w:rFonts w:hint="eastAsia"/>
+                <w:szCs w:val="21"/>
+              </w:rPr>
+              <w:t>制造批量</w:t>
+            </w:r>
+            <w:r>
+              <w:rPr>
+                <w:rFonts w:hint="eastAsia"/>
+                <w:szCs w:val="21"/>
+              </w:rPr>
+              <w:t>：制造工单生成时，可根据批量的设置进行工单生成。</w:t>
+            </w:r>
+          </w:p>
+          <w:p>
+            <w:pPr>
+              <w:pStyle w:val="af9"/>
+              <w:numPr>
+                <w:ilvl w:val="1"/>
+                <w:numId w:val="12"/>
+              </w:numPr>
+              <w:spacing w:line="240" w:lineRule="auto"/>
+              <w:ind w:firstLineChars="0"/>
+              <w:textAlignment w:val="auto"/>
+              <w:rPr>
+                <w:szCs w:val="21"/>
+              </w:rPr>
+            </w:pPr>
+            <w:r>
+              <w:rPr>
+                <w:rFonts w:hint="eastAsia"/>
+                <w:szCs w:val="21"/>
+              </w:rPr>
+              <w:t>采购批量</w:t>
+            </w:r>
+            <w:r>
+              <w:rPr>
+                <w:rFonts w:hint="eastAsia"/>
+                <w:szCs w:val="21"/>
+              </w:rPr>
+              <w:t>：采购</w:t>
+            </w:r>
+            <w:r>
+              <w:rPr>
+                <w:rFonts w:hint="eastAsia"/>
+                <w:szCs w:val="21"/>
+              </w:rPr>
+              <w:t>工单生成时，可根据批量的设置进行工单生成。</w:t>
             </w:r>
           </w:p>
           <w:p>
@@ -12666,14 +13230,7 @@
                 <w:rFonts w:hint="eastAsia"/>
                 <w:szCs w:val="21"/>
               </w:rPr>
-              <w:t>类型</w:t>
-            </w:r>
-            <w:r>
-              <w:rPr>
-                <w:rFonts w:hint="eastAsia"/>
-                <w:szCs w:val="21"/>
-              </w:rPr>
-              <w:t>：可通过表达式的值确定当前有效的工艺路线</w:t>
+              <w:t>方法</w:t>
             </w:r>
           </w:p>
           <w:p>
@@ -12695,27 +13252,42 @@
                 <w:rFonts w:hint="eastAsia"/>
                 <w:szCs w:val="21"/>
               </w:rPr>
-              <w:t>标准工艺路线</w:t>
-            </w:r>
-            <w:r>
-              <w:rPr>
-                <w:rFonts w:hint="eastAsia"/>
-                <w:szCs w:val="21"/>
-              </w:rPr>
-              <w:t>：管理</w:t>
-            </w:r>
-            <w:r>
-              <w:rPr>
-                <w:szCs w:val="21"/>
-              </w:rPr>
-              <w:t>没有与具体的物料加工关联</w:t>
-            </w:r>
-            <w:r>
-              <w:rPr>
-                <w:rFonts w:hint="eastAsia"/>
-                <w:szCs w:val="21"/>
-              </w:rPr>
-              <w:t>的工艺路线；</w:t>
+              <w:t>新建、编辑、删除、检索</w:t>
+            </w:r>
+            <w:r>
+              <w:rPr>
+                <w:rFonts w:hint="eastAsia"/>
+                <w:szCs w:val="21"/>
+              </w:rPr>
+              <w:t>：计划员对</w:t>
+            </w:r>
+            <w:r>
+              <w:rPr>
+                <w:rFonts w:hint="eastAsia"/>
+                <w:szCs w:val="21"/>
+              </w:rPr>
+              <w:t>物料</w:t>
+            </w:r>
+            <w:r>
+              <w:rPr>
+                <w:rFonts w:hint="eastAsia"/>
+                <w:szCs w:val="21"/>
+              </w:rPr>
+              <w:t>可进行</w:t>
+            </w:r>
+            <w:r>
+              <w:rPr>
+                <w:rFonts w:hint="eastAsia"/>
+                <w:szCs w:val="21"/>
+              </w:rPr>
+              <w:t>CRUD</w:t>
+            </w:r>
+            <w:r>
+              <w:rPr>
+                <w:rFonts w:hint="eastAsia"/>
+                <w:szCs w:val="21"/>
+              </w:rPr>
+              <w:t>等基本操作。</w:t>
             </w:r>
           </w:p>
           <w:p>
@@ -12737,34 +13309,42 @@
                 <w:rFonts w:hint="eastAsia"/>
                 <w:szCs w:val="21"/>
               </w:rPr>
-              <w:t>主工艺路线</w:t>
-            </w:r>
-            <w:r>
-              <w:rPr>
-                <w:rFonts w:hint="eastAsia"/>
-                <w:szCs w:val="21"/>
-              </w:rPr>
-              <w:t>：管理</w:t>
-            </w:r>
-            <w:r>
-              <w:rPr>
-                <w:rFonts w:hint="eastAsia"/>
-                <w:szCs w:val="21"/>
-              </w:rPr>
-              <w:t>制</w:t>
-            </w:r>
-            <w:r>
-              <w:rPr>
-                <w:szCs w:val="21"/>
-              </w:rPr>
-              <w:t>造产品使用最频繁的一组工序</w:t>
-            </w:r>
-            <w:r>
-              <w:rPr>
-                <w:rFonts w:hint="eastAsia"/>
-                <w:szCs w:val="21"/>
-              </w:rPr>
-              <w:t>；</w:t>
+              <w:t>导入</w:t>
+            </w:r>
+            <w:r>
+              <w:rPr>
+                <w:rFonts w:hint="eastAsia"/>
+                <w:szCs w:val="21"/>
+              </w:rPr>
+              <w:t>：计划员通过导入命令，导入来自</w:t>
+            </w:r>
+            <w:r>
+              <w:rPr>
+                <w:rFonts w:hint="eastAsia"/>
+                <w:szCs w:val="21"/>
+              </w:rPr>
+              <w:t>ERP</w:t>
+            </w:r>
+            <w:r>
+              <w:rPr>
+                <w:rFonts w:hint="eastAsia"/>
+                <w:szCs w:val="21"/>
+              </w:rPr>
+              <w:t>或者文件的</w:t>
+            </w:r>
+            <w:r>
+              <w:rPr>
+                <w:rFonts w:hint="eastAsia"/>
+                <w:szCs w:val="21"/>
+              </w:rPr>
+              <w:t>物料</w:t>
+            </w:r>
+            <w:r>
+              <w:rPr>
+                <w:rFonts w:hint="eastAsia"/>
+                <w:szCs w:val="21"/>
+              </w:rPr>
+              <w:t>数据。</w:t>
             </w:r>
           </w:p>
           <w:p>
@@ -12786,27 +13366,21 @@
                 <w:rFonts w:hint="eastAsia"/>
                 <w:szCs w:val="21"/>
               </w:rPr>
-              <w:t>替代工艺路线</w:t>
-            </w:r>
-            <w:r>
-              <w:rPr>
-                <w:rFonts w:hint="eastAsia"/>
-                <w:szCs w:val="21"/>
-              </w:rPr>
-              <w:t>：管理</w:t>
-            </w:r>
-            <w:r>
-              <w:rPr>
-                <w:szCs w:val="21"/>
-              </w:rPr>
-              <w:t>生产相同产品的不同制造流程</w:t>
-            </w:r>
-            <w:r>
-              <w:rPr>
-                <w:rFonts w:hint="eastAsia"/>
-                <w:szCs w:val="21"/>
-              </w:rPr>
-              <w:t>；</w:t>
+              <w:t>导出：计划员通过导出命令，将</w:t>
+            </w:r>
+            <w:r>
+              <w:rPr>
+                <w:rFonts w:hint="eastAsia"/>
+                <w:szCs w:val="21"/>
+              </w:rPr>
+              <w:t>物料</w:t>
+            </w:r>
+            <w:r>
+              <w:rPr>
+                <w:rFonts w:hint="eastAsia"/>
+                <w:szCs w:val="21"/>
+              </w:rPr>
+              <w:t>导出至文件。</w:t>
             </w:r>
           </w:p>
           <w:p>
@@ -12820,31 +13394,1465 @@
               <w:ind w:firstLineChars="0"/>
               <w:textAlignment w:val="auto"/>
               <w:rPr>
-                <w:szCs w:val="21"/>
-              </w:rPr>
-            </w:pPr>
-            <w:r>
-              <w:rPr>
-                <w:rFonts w:hint="eastAsia"/>
-                <w:szCs w:val="21"/>
-              </w:rPr>
-              <w:t>动态工艺路线</w:t>
-            </w:r>
-            <w:r>
-              <w:rPr>
-                <w:rFonts w:hint="eastAsia"/>
-                <w:szCs w:val="21"/>
-              </w:rPr>
-              <w:t>：管理</w:t>
-            </w:r>
-            <w:r>
-              <w:rPr>
-                <w:rFonts w:hint="eastAsia"/>
-                <w:szCs w:val="21"/>
-              </w:rPr>
-              <w:t>可根据表达式动态选定有效工序</w:t>
-            </w:r>
-          </w:p>
+                <w:rFonts w:hint="eastAsia"/>
+                <w:szCs w:val="21"/>
+              </w:rPr>
+            </w:pPr>
+            <w:r>
+              <w:rPr>
+                <w:rFonts w:hint="eastAsia"/>
+                <w:szCs w:val="21"/>
+              </w:rPr>
+              <w:t>同步：系统根据</w:t>
+            </w:r>
+            <w:r>
+              <w:rPr>
+                <w:rFonts w:hint="eastAsia"/>
+                <w:szCs w:val="21"/>
+              </w:rPr>
+              <w:t>ERP</w:t>
+            </w:r>
+            <w:r>
+              <w:rPr>
+                <w:szCs w:val="21"/>
+              </w:rPr>
+              <w:t>/PLM</w:t>
+            </w:r>
+            <w:r>
+              <w:rPr>
+                <w:rFonts w:hint="eastAsia"/>
+                <w:szCs w:val="21"/>
+              </w:rPr>
+              <w:t>的物料的</w:t>
+            </w:r>
+            <w:r>
+              <w:rPr>
+                <w:rFonts w:hint="eastAsia"/>
+                <w:szCs w:val="21"/>
+              </w:rPr>
+              <w:t>变更进行同步。</w:t>
+            </w:r>
+          </w:p>
+        </w:tc>
+      </w:tr>
+      <w:tr>
+        <w:tc>
+          <w:tcPr>
+            <w:tcW w:w="766" w:type="pct"/>
+            <w:shd w:val="clear" w:color="auto" w:fill="D9D9D9"/>
+          </w:tcPr>
+          <w:p>
+            <w:pPr>
+              <w:rPr>
+                <w:szCs w:val="21"/>
+              </w:rPr>
+            </w:pPr>
+            <w:r>
+              <w:rPr>
+                <w:rFonts w:hint="eastAsia"/>
+                <w:szCs w:val="21"/>
+              </w:rPr>
+              <w:lastRenderedPageBreak/>
+              <w:t>后置条件</w:t>
+            </w:r>
+          </w:p>
+        </w:tc>
+        <w:tc>
+          <w:tcPr>
+            <w:tcW w:w="4234" w:type="pct"/>
+            <w:shd w:val="clear" w:color="auto" w:fill="auto"/>
+          </w:tcPr>
+          <w:p>
+            <w:pPr>
+              <w:rPr>
+                <w:szCs w:val="21"/>
+              </w:rPr>
+            </w:pPr>
+            <w:r>
+              <w:rPr>
+                <w:rFonts w:hint="eastAsia"/>
+                <w:szCs w:val="21"/>
+              </w:rPr>
+              <w:t>物料可用于工艺路线</w:t>
+            </w:r>
+          </w:p>
+        </w:tc>
+      </w:tr>
+      <w:tr>
+        <w:tc>
+          <w:tcPr>
+            <w:tcW w:w="766" w:type="pct"/>
+            <w:shd w:val="clear" w:color="auto" w:fill="D9D9D9"/>
+          </w:tcPr>
+          <w:p>
+            <w:pPr>
+              <w:rPr>
+                <w:szCs w:val="21"/>
+              </w:rPr>
+            </w:pPr>
+            <w:r>
+              <w:rPr>
+                <w:rFonts w:hint="eastAsia"/>
+                <w:szCs w:val="21"/>
+              </w:rPr>
+              <w:t>备选流</w:t>
+            </w:r>
+          </w:p>
+        </w:tc>
+        <w:tc>
+          <w:tcPr>
+            <w:tcW w:w="4234" w:type="pct"/>
+            <w:shd w:val="clear" w:color="auto" w:fill="auto"/>
+          </w:tcPr>
+          <w:p>
+            <w:pPr>
+              <w:rPr>
+                <w:szCs w:val="21"/>
+              </w:rPr>
+            </w:pPr>
+            <w:r>
+              <w:rPr>
+                <w:rFonts w:hint="eastAsia"/>
+                <w:szCs w:val="21"/>
+              </w:rPr>
+              <w:t>无</w:t>
+            </w:r>
+          </w:p>
+        </w:tc>
+      </w:tr>
+      <w:tr>
+        <w:tc>
+          <w:tcPr>
+            <w:tcW w:w="766" w:type="pct"/>
+            <w:shd w:val="clear" w:color="auto" w:fill="D9D9D9"/>
+          </w:tcPr>
+          <w:p>
+            <w:pPr>
+              <w:rPr>
+                <w:szCs w:val="21"/>
+              </w:rPr>
+            </w:pPr>
+            <w:r>
+              <w:rPr>
+                <w:rFonts w:hint="eastAsia"/>
+                <w:szCs w:val="21"/>
+              </w:rPr>
+              <w:t>异常流</w:t>
+            </w:r>
+          </w:p>
+        </w:tc>
+        <w:tc>
+          <w:tcPr>
+            <w:tcW w:w="4234" w:type="pct"/>
+            <w:shd w:val="clear" w:color="auto" w:fill="auto"/>
+          </w:tcPr>
+          <w:p>
+            <w:pPr>
+              <w:rPr>
+                <w:szCs w:val="21"/>
+              </w:rPr>
+            </w:pPr>
+            <w:r>
+              <w:rPr>
+                <w:rFonts w:hint="eastAsia"/>
+                <w:szCs w:val="21"/>
+              </w:rPr>
+              <w:t>无</w:t>
+            </w:r>
+          </w:p>
+        </w:tc>
+      </w:tr>
+      <w:tr>
+        <w:tc>
+          <w:tcPr>
+            <w:tcW w:w="766" w:type="pct"/>
+            <w:shd w:val="clear" w:color="auto" w:fill="D9D9D9"/>
+          </w:tcPr>
+          <w:p>
+            <w:pPr>
+              <w:rPr>
+                <w:szCs w:val="21"/>
+              </w:rPr>
+            </w:pPr>
+            <w:r>
+              <w:rPr>
+                <w:rFonts w:hint="eastAsia"/>
+                <w:szCs w:val="21"/>
+              </w:rPr>
+              <w:t>依赖功能</w:t>
+            </w:r>
+          </w:p>
+        </w:tc>
+        <w:tc>
+          <w:tcPr>
+            <w:tcW w:w="4234" w:type="pct"/>
+            <w:shd w:val="clear" w:color="auto" w:fill="auto"/>
+          </w:tcPr>
+          <w:p>
+            <w:pPr>
+              <w:pStyle w:val="af9"/>
+              <w:numPr>
+                <w:ilvl w:val="0"/>
+                <w:numId w:val="10"/>
+              </w:numPr>
+              <w:spacing w:line="240" w:lineRule="auto"/>
+              <w:ind w:firstLineChars="0"/>
+              <w:textAlignment w:val="auto"/>
+              <w:rPr>
+                <w:szCs w:val="21"/>
+              </w:rPr>
+            </w:pPr>
+            <w:r>
+              <w:rPr>
+                <w:rFonts w:hint="eastAsia"/>
+                <w:szCs w:val="21"/>
+              </w:rPr>
+              <w:t>物料</w:t>
+            </w:r>
+            <w:r>
+              <w:rPr>
+                <w:rFonts w:hint="eastAsia"/>
+                <w:szCs w:val="21"/>
+              </w:rPr>
+              <w:t>管理</w:t>
+            </w:r>
+          </w:p>
+          <w:p>
+            <w:pPr>
+              <w:pStyle w:val="af9"/>
+              <w:numPr>
+                <w:ilvl w:val="0"/>
+                <w:numId w:val="10"/>
+              </w:numPr>
+              <w:spacing w:line="240" w:lineRule="auto"/>
+              <w:ind w:firstLineChars="0"/>
+              <w:textAlignment w:val="auto"/>
+              <w:rPr>
+                <w:szCs w:val="21"/>
+              </w:rPr>
+            </w:pPr>
+            <w:r>
+              <w:rPr>
+                <w:rFonts w:hint="eastAsia"/>
+                <w:szCs w:val="21"/>
+              </w:rPr>
+              <w:t>资源管理</w:t>
+            </w:r>
+          </w:p>
+          <w:p>
+            <w:pPr>
+              <w:pStyle w:val="af9"/>
+              <w:numPr>
+                <w:ilvl w:val="0"/>
+                <w:numId w:val="10"/>
+              </w:numPr>
+              <w:spacing w:line="240" w:lineRule="auto"/>
+              <w:ind w:firstLineChars="0"/>
+              <w:textAlignment w:val="auto"/>
+              <w:rPr>
+                <w:szCs w:val="21"/>
+              </w:rPr>
+            </w:pPr>
+            <w:r>
+              <w:rPr>
+                <w:rFonts w:hint="eastAsia"/>
+                <w:szCs w:val="21"/>
+              </w:rPr>
+              <w:t>工序管理</w:t>
+            </w:r>
+          </w:p>
+          <w:p>
+            <w:pPr>
+              <w:pStyle w:val="af9"/>
+              <w:numPr>
+                <w:ilvl w:val="0"/>
+                <w:numId w:val="10"/>
+              </w:numPr>
+              <w:spacing w:line="240" w:lineRule="auto"/>
+              <w:ind w:firstLineChars="0"/>
+              <w:textAlignment w:val="auto"/>
+              <w:rPr>
+                <w:szCs w:val="21"/>
+              </w:rPr>
+            </w:pPr>
+            <w:r>
+              <w:rPr>
+                <w:rFonts w:hint="eastAsia"/>
+                <w:szCs w:val="21"/>
+              </w:rPr>
+              <w:t>ERP</w:t>
+            </w:r>
+            <w:r>
+              <w:rPr>
+                <w:rFonts w:hint="eastAsia"/>
+                <w:szCs w:val="21"/>
+              </w:rPr>
+              <w:t>接口管理</w:t>
+            </w:r>
+          </w:p>
+          <w:p>
+            <w:pPr>
+              <w:pStyle w:val="af9"/>
+              <w:numPr>
+                <w:ilvl w:val="0"/>
+                <w:numId w:val="10"/>
+              </w:numPr>
+              <w:spacing w:line="240" w:lineRule="auto"/>
+              <w:ind w:firstLineChars="0"/>
+              <w:textAlignment w:val="auto"/>
+              <w:rPr>
+                <w:szCs w:val="21"/>
+              </w:rPr>
+            </w:pPr>
+            <w:r>
+              <w:rPr>
+                <w:rFonts w:hint="eastAsia"/>
+                <w:szCs w:val="21"/>
+              </w:rPr>
+              <w:t>日志管理</w:t>
+            </w:r>
+          </w:p>
+        </w:tc>
+      </w:tr>
+      <w:tr>
+        <w:trPr>
+          <w:trHeight w:val="371"/>
+        </w:trPr>
+        <w:tc>
+          <w:tcPr>
+            <w:tcW w:w="766" w:type="pct"/>
+            <w:shd w:val="clear" w:color="auto" w:fill="D9D9D9"/>
+          </w:tcPr>
+          <w:p>
+            <w:pPr>
+              <w:rPr>
+                <w:szCs w:val="21"/>
+              </w:rPr>
+            </w:pPr>
+            <w:r>
+              <w:rPr>
+                <w:rFonts w:hint="eastAsia"/>
+                <w:szCs w:val="21"/>
+              </w:rPr>
+              <w:t>补充说明</w:t>
+            </w:r>
+          </w:p>
+        </w:tc>
+        <w:tc>
+          <w:tcPr>
+            <w:tcW w:w="4234" w:type="pct"/>
+            <w:shd w:val="clear" w:color="auto" w:fill="auto"/>
+          </w:tcPr>
+          <w:p>
+            <w:pPr>
+              <w:rPr>
+                <w:szCs w:val="21"/>
+              </w:rPr>
+            </w:pPr>
+            <w:r>
+              <w:rPr>
+                <w:rFonts w:hint="eastAsia"/>
+                <w:szCs w:val="21"/>
+              </w:rPr>
+              <w:t>本需求适用于离散行业。</w:t>
+            </w:r>
+          </w:p>
+        </w:tc>
+      </w:tr>
+      <w:tr>
+        <w:trPr>
+          <w:trHeight w:val="373"/>
+        </w:trPr>
+        <w:tc>
+          <w:tcPr>
+            <w:tcW w:w="766" w:type="pct"/>
+            <w:shd w:val="clear" w:color="auto" w:fill="D9D9D9"/>
+          </w:tcPr>
+          <w:p>
+            <w:pPr>
+              <w:rPr>
+                <w:szCs w:val="21"/>
+              </w:rPr>
+            </w:pPr>
+            <w:r>
+              <w:rPr>
+                <w:rFonts w:hint="eastAsia"/>
+                <w:szCs w:val="21"/>
+              </w:rPr>
+              <w:t>需求来源</w:t>
+            </w:r>
+          </w:p>
+        </w:tc>
+        <w:tc>
+          <w:tcPr>
+            <w:tcW w:w="4234" w:type="pct"/>
+            <w:shd w:val="clear" w:color="auto" w:fill="auto"/>
+          </w:tcPr>
+          <w:p>
+            <w:pPr>
+              <w:rPr>
+                <w:szCs w:val="21"/>
+              </w:rPr>
+            </w:pPr>
+            <w:r>
+              <w:rPr>
+                <w:rFonts w:hint="eastAsia"/>
+                <w:szCs w:val="21"/>
+              </w:rPr>
+              <w:t>NA</w:t>
+            </w:r>
+          </w:p>
+        </w:tc>
+      </w:tr>
+    </w:tbl>
+    <w:p>
+      <w:pPr>
+        <w:rPr>
+          <w:rFonts w:hint="eastAsia"/>
+          <w:lang w:val="en-GB"/>
+        </w:rPr>
+      </w:pPr>
+    </w:p>
+    <w:p>
+      <w:pPr>
+        <w:pStyle w:val="c-"/>
+        <w:ind w:hanging="1418"/>
+        <w:rPr>
+          <w:lang w:val="en-GB"/>
+        </w:rPr>
+      </w:pPr>
+      <w:r>
+        <w:rPr>
+          <w:rFonts w:hint="eastAsia"/>
+          <w:lang w:val="en-GB"/>
+        </w:rPr>
+        <w:t>资源</w:t>
+      </w:r>
+    </w:p>
+    <w:p>
+      <w:pPr>
+        <w:pStyle w:val="d-"/>
+        <w:ind w:left="709"/>
+      </w:pPr>
+      <w:r>
+        <w:rPr>
+          <w:rFonts w:hint="eastAsia"/>
+        </w:rPr>
+        <w:t>属性</w:t>
+      </w:r>
+    </w:p>
+    <w:p/>
+    <w:p>
+      <w:pPr>
+        <w:pStyle w:val="d-"/>
+        <w:ind w:left="709"/>
+      </w:pPr>
+      <w:r>
+        <w:rPr>
+          <w:rFonts w:hint="eastAsia"/>
+        </w:rPr>
+        <w:t>规格</w:t>
+      </w:r>
+    </w:p>
+    <w:p/>
+    <w:p>
+      <w:pPr>
+        <w:pStyle w:val="c-"/>
+        <w:ind w:hanging="1418"/>
+        <w:rPr>
+          <w:lang w:val="en-GB"/>
+        </w:rPr>
+      </w:pPr>
+      <w:r>
+        <w:rPr>
+          <w:rFonts w:hint="eastAsia"/>
+          <w:lang w:val="en-GB"/>
+        </w:rPr>
+        <w:t>工序</w:t>
+      </w:r>
+    </w:p>
+    <w:p/>
+    <w:p>
+      <w:pPr>
+        <w:pStyle w:val="c-"/>
+        <w:ind w:hanging="1418"/>
+        <w:rPr>
+          <w:lang w:val="en-GB"/>
+        </w:rPr>
+      </w:pPr>
+      <w:r>
+        <w:rPr>
+          <w:rFonts w:hint="eastAsia"/>
+          <w:lang w:val="en-GB"/>
+        </w:rPr>
+        <w:lastRenderedPageBreak/>
+        <w:t>工艺路线</w:t>
+      </w:r>
+    </w:p>
+    <w:p>
+      <w:pPr>
+        <w:pStyle w:val="aa"/>
+        <w:keepNext/>
+        <w:jc w:val="center"/>
+      </w:pPr>
+      <w:bookmarkStart w:id="34" w:name="_Toc128908848"/>
+      <w:r>
+        <w:rPr>
+          <w:rFonts w:hint="eastAsia"/>
+        </w:rPr>
+        <w:t>表格</w:t>
+      </w:r>
+      <w:r>
+        <w:rPr>
+          <w:rFonts w:hint="eastAsia"/>
+        </w:rPr>
+        <w:t xml:space="preserve"> </w:t>
+      </w:r>
+      <w:r>
+        <w:fldChar w:fldCharType="begin"/>
+      </w:r>
+      <w:r>
+        <w:instrText xml:space="preserve"> </w:instrText>
+      </w:r>
+      <w:r>
+        <w:rPr>
+          <w:rFonts w:hint="eastAsia"/>
+        </w:rPr>
+        <w:instrText xml:space="preserve">SEQ </w:instrText>
+      </w:r>
+      <w:r>
+        <w:rPr>
+          <w:rFonts w:hint="eastAsia"/>
+        </w:rPr>
+        <w:instrText>表格</w:instrText>
+      </w:r>
+      <w:r>
+        <w:rPr>
+          <w:rFonts w:hint="eastAsia"/>
+        </w:rPr>
+        <w:instrText xml:space="preserve"> \* ARABIC</w:instrText>
+      </w:r>
+      <w:r>
+        <w:instrText xml:space="preserve"> </w:instrText>
+      </w:r>
+      <w:r>
+        <w:fldChar w:fldCharType="separate"/>
+      </w:r>
+      <w:r>
+        <w:rPr>
+          <w:noProof/>
+        </w:rPr>
+        <w:t>10</w:t>
+      </w:r>
+      <w:r>
+        <w:fldChar w:fldCharType="end"/>
+      </w:r>
+      <w:r>
+        <w:t xml:space="preserve"> </w:t>
+      </w:r>
+      <w:r>
+        <w:rPr>
+          <w:rFonts w:hint="eastAsia"/>
+        </w:rPr>
+        <w:t>工艺路线功能需求</w:t>
+      </w:r>
+      <w:bookmarkEnd w:id="34"/>
+    </w:p>
+    <w:tbl>
+      <w:tblPr>
+        <w:tblW w:w="5000" w:type="pct"/>
+        <w:tblBorders>
+          <w:top w:val="single" w:sz="4" w:space="0" w:color="auto"/>
+          <w:left w:val="single" w:sz="4" w:space="0" w:color="auto"/>
+          <w:bottom w:val="single" w:sz="4" w:space="0" w:color="auto"/>
+          <w:right w:val="single" w:sz="4" w:space="0" w:color="auto"/>
+          <w:insideH w:val="single" w:sz="4" w:space="0" w:color="auto"/>
+          <w:insideV w:val="single" w:sz="4" w:space="0" w:color="auto"/>
+        </w:tblBorders>
+        <w:tblLook w:val="0000" w:firstRow="0" w:lastRow="0" w:firstColumn="0" w:lastColumn="0" w:noHBand="0" w:noVBand="0"/>
+      </w:tblPr>
+      <w:tblGrid>
+        <w:gridCol w:w="1271"/>
+        <w:gridCol w:w="7025"/>
+      </w:tblGrid>
+      <w:tr>
+        <w:tc>
+          <w:tcPr>
+            <w:tcW w:w="766" w:type="pct"/>
+            <w:shd w:val="clear" w:color="auto" w:fill="D9D9D9"/>
+          </w:tcPr>
+          <w:p>
+            <w:pPr>
+              <w:rPr>
+                <w:szCs w:val="21"/>
+              </w:rPr>
+            </w:pPr>
+            <w:r>
+              <w:rPr>
+                <w:rFonts w:hint="eastAsia"/>
+                <w:szCs w:val="21"/>
+              </w:rPr>
+              <w:t>标识符</w:t>
+            </w:r>
+          </w:p>
+        </w:tc>
+        <w:tc>
+          <w:tcPr>
+            <w:tcW w:w="4234" w:type="pct"/>
+            <w:shd w:val="clear" w:color="auto" w:fill="auto"/>
+          </w:tcPr>
+          <w:p>
+            <w:pPr>
+              <w:rPr>
+                <w:szCs w:val="21"/>
+              </w:rPr>
+            </w:pPr>
+            <w:r>
+              <w:rPr>
+                <w:rFonts w:hint="eastAsia"/>
+                <w:szCs w:val="24"/>
+              </w:rPr>
+              <w:t>WALKCAP</w:t>
+            </w:r>
+            <w:r>
+              <w:rPr>
+                <w:rFonts w:hint="eastAsia"/>
+                <w:szCs w:val="24"/>
+              </w:rPr>
+              <w:t>_</w:t>
+            </w:r>
+            <w:r>
+              <w:rPr>
+                <w:rFonts w:hint="eastAsia"/>
+                <w:szCs w:val="24"/>
+              </w:rPr>
+              <w:t>APS</w:t>
+            </w:r>
+            <w:r>
+              <w:rPr>
+                <w:rFonts w:hint="eastAsia"/>
+                <w:szCs w:val="24"/>
+              </w:rPr>
+              <w:t>_SRS</w:t>
+            </w:r>
+            <w:r>
+              <w:rPr>
+                <w:szCs w:val="24"/>
+              </w:rPr>
+              <w:t>_</w:t>
+            </w:r>
+            <w:r>
+              <w:rPr>
+                <w:rFonts w:hint="eastAsia"/>
+                <w:szCs w:val="24"/>
+              </w:rPr>
+              <w:t>ROUTING</w:t>
+            </w:r>
+            <w:r>
+              <w:rPr>
+                <w:szCs w:val="24"/>
+              </w:rPr>
+              <w:t>_001</w:t>
+            </w:r>
+          </w:p>
+        </w:tc>
+      </w:tr>
+      <w:tr>
+        <w:tc>
+          <w:tcPr>
+            <w:tcW w:w="766" w:type="pct"/>
+            <w:shd w:val="clear" w:color="auto" w:fill="D9D9D9"/>
+          </w:tcPr>
+          <w:p>
+            <w:pPr>
+              <w:rPr>
+                <w:szCs w:val="21"/>
+              </w:rPr>
+            </w:pPr>
+            <w:r>
+              <w:rPr>
+                <w:rFonts w:hint="eastAsia"/>
+                <w:szCs w:val="21"/>
+              </w:rPr>
+              <w:t>名称</w:t>
+            </w:r>
+          </w:p>
+        </w:tc>
+        <w:tc>
+          <w:tcPr>
+            <w:tcW w:w="4234" w:type="pct"/>
+            <w:shd w:val="clear" w:color="auto" w:fill="auto"/>
+          </w:tcPr>
+          <w:p>
+            <w:pPr>
+              <w:rPr>
+                <w:szCs w:val="21"/>
+              </w:rPr>
+            </w:pPr>
+            <w:r>
+              <w:rPr>
+                <w:rFonts w:hint="eastAsia"/>
+                <w:szCs w:val="21"/>
+              </w:rPr>
+              <w:t>工艺路线</w:t>
+            </w:r>
+            <w:r>
+              <w:rPr>
+                <w:rFonts w:hint="eastAsia"/>
+                <w:szCs w:val="21"/>
+              </w:rPr>
+              <w:t>（</w:t>
+            </w:r>
+            <w:r>
+              <w:rPr>
+                <w:rFonts w:ascii="Helvetica Neue" w:hAnsi="Helvetica Neue"/>
+                <w:color w:val="333333"/>
+                <w:sz w:val="21"/>
+                <w:szCs w:val="21"/>
+                <w:shd w:val="clear" w:color="auto" w:fill="FFFFFF"/>
+              </w:rPr>
+              <w:t>Routing</w:t>
+            </w:r>
+            <w:r>
+              <w:rPr>
+                <w:rFonts w:ascii="Helvetica Neue" w:hAnsi="Helvetica Neue" w:hint="eastAsia"/>
+                <w:color w:val="333333"/>
+                <w:sz w:val="21"/>
+                <w:szCs w:val="21"/>
+                <w:shd w:val="clear" w:color="auto" w:fill="FFFFFF"/>
+              </w:rPr>
+              <w:t>）</w:t>
+            </w:r>
+          </w:p>
+        </w:tc>
+      </w:tr>
+      <w:tr>
+        <w:tc>
+          <w:tcPr>
+            <w:tcW w:w="766" w:type="pct"/>
+            <w:shd w:val="clear" w:color="auto" w:fill="D9D9D9"/>
+          </w:tcPr>
+          <w:p>
+            <w:pPr>
+              <w:rPr>
+                <w:szCs w:val="21"/>
+              </w:rPr>
+            </w:pPr>
+            <w:r>
+              <w:rPr>
+                <w:rFonts w:hint="eastAsia"/>
+                <w:szCs w:val="21"/>
+              </w:rPr>
+              <w:t>编写人员</w:t>
+            </w:r>
+          </w:p>
+        </w:tc>
+        <w:tc>
+          <w:tcPr>
+            <w:tcW w:w="4234" w:type="pct"/>
+            <w:shd w:val="clear" w:color="auto" w:fill="auto"/>
+          </w:tcPr>
+          <w:p>
+            <w:pPr>
+              <w:rPr>
+                <w:szCs w:val="21"/>
+              </w:rPr>
+            </w:pPr>
+            <w:r>
+              <w:rPr>
+                <w:rFonts w:hint="eastAsia"/>
+                <w:szCs w:val="21"/>
+              </w:rPr>
+              <w:t>滕国栋</w:t>
+            </w:r>
+          </w:p>
+        </w:tc>
+      </w:tr>
+      <w:tr>
+        <w:tc>
+          <w:tcPr>
+            <w:tcW w:w="766" w:type="pct"/>
+            <w:shd w:val="clear" w:color="auto" w:fill="D9D9D9"/>
+          </w:tcPr>
+          <w:p>
+            <w:pPr>
+              <w:rPr>
+                <w:szCs w:val="21"/>
+              </w:rPr>
+            </w:pPr>
+            <w:r>
+              <w:rPr>
+                <w:rFonts w:hint="eastAsia"/>
+                <w:szCs w:val="21"/>
+              </w:rPr>
+              <w:t>编写日期</w:t>
+            </w:r>
+          </w:p>
+        </w:tc>
+        <w:tc>
+          <w:tcPr>
+            <w:tcW w:w="4234" w:type="pct"/>
+            <w:shd w:val="clear" w:color="auto" w:fill="auto"/>
+          </w:tcPr>
+          <w:p>
+            <w:pPr>
+              <w:rPr>
+                <w:szCs w:val="21"/>
+              </w:rPr>
+            </w:pPr>
+            <w:r>
+              <w:rPr>
+                <w:rFonts w:hint="eastAsia"/>
+                <w:szCs w:val="21"/>
+              </w:rPr>
+              <w:t>2</w:t>
+            </w:r>
+            <w:r>
+              <w:rPr>
+                <w:szCs w:val="21"/>
+              </w:rPr>
+              <w:t>02</w:t>
+            </w:r>
+            <w:r>
+              <w:rPr>
+                <w:szCs w:val="21"/>
+              </w:rPr>
+              <w:t>3</w:t>
+            </w:r>
+            <w:r>
+              <w:rPr>
+                <w:szCs w:val="21"/>
+              </w:rPr>
+              <w:t>-</w:t>
+            </w:r>
+            <w:r>
+              <w:rPr>
+                <w:szCs w:val="21"/>
+              </w:rPr>
+              <w:t>0</w:t>
+            </w:r>
+            <w:r>
+              <w:rPr>
+                <w:szCs w:val="21"/>
+              </w:rPr>
+              <w:t>3</w:t>
+            </w:r>
+            <w:r>
+              <w:rPr>
+                <w:szCs w:val="21"/>
+              </w:rPr>
+              <w:t>-</w:t>
+            </w:r>
+            <w:r>
+              <w:rPr>
+                <w:szCs w:val="21"/>
+              </w:rPr>
+              <w:t>0</w:t>
+            </w:r>
+            <w:r>
+              <w:rPr>
+                <w:szCs w:val="21"/>
+              </w:rPr>
+              <w:t>5</w:t>
+            </w:r>
+          </w:p>
+        </w:tc>
+      </w:tr>
+      <w:tr>
+        <w:tc>
+          <w:tcPr>
+            <w:tcW w:w="766" w:type="pct"/>
+            <w:shd w:val="clear" w:color="auto" w:fill="D9D9D9"/>
+          </w:tcPr>
+          <w:p>
+            <w:pPr>
+              <w:rPr>
+                <w:szCs w:val="21"/>
+              </w:rPr>
+            </w:pPr>
+            <w:r>
+              <w:rPr>
+                <w:rFonts w:hint="eastAsia"/>
+                <w:szCs w:val="21"/>
+              </w:rPr>
+              <w:t>优先级</w:t>
+            </w:r>
+          </w:p>
+        </w:tc>
+        <w:tc>
+          <w:tcPr>
+            <w:tcW w:w="4234" w:type="pct"/>
+            <w:shd w:val="clear" w:color="auto" w:fill="auto"/>
+          </w:tcPr>
+          <w:p>
+            <w:pPr>
+              <w:rPr>
+                <w:szCs w:val="21"/>
+              </w:rPr>
+            </w:pPr>
+            <w:r>
+              <w:rPr>
+                <w:rFonts w:hint="eastAsia"/>
+                <w:szCs w:val="21"/>
+              </w:rPr>
+              <w:t>高</w:t>
+            </w:r>
+          </w:p>
+        </w:tc>
+      </w:tr>
+      <w:tr>
+        <w:tc>
+          <w:tcPr>
+            <w:tcW w:w="766" w:type="pct"/>
+            <w:shd w:val="clear" w:color="auto" w:fill="D9D9D9"/>
+          </w:tcPr>
+          <w:p>
+            <w:pPr>
+              <w:rPr>
+                <w:szCs w:val="21"/>
+              </w:rPr>
+            </w:pPr>
+            <w:r>
+              <w:rPr>
+                <w:rFonts w:hint="eastAsia"/>
+                <w:szCs w:val="21"/>
+              </w:rPr>
+              <w:t>重要性</w:t>
+            </w:r>
+          </w:p>
+        </w:tc>
+        <w:tc>
+          <w:tcPr>
+            <w:tcW w:w="4234" w:type="pct"/>
+            <w:shd w:val="clear" w:color="auto" w:fill="auto"/>
+          </w:tcPr>
+          <w:p>
+            <w:pPr>
+              <w:rPr>
+                <w:szCs w:val="21"/>
+              </w:rPr>
+            </w:pPr>
+            <w:r>
+              <w:rPr>
+                <w:rFonts w:hint="eastAsia"/>
+                <w:szCs w:val="21"/>
+              </w:rPr>
+              <w:t>强</w:t>
+            </w:r>
+          </w:p>
+        </w:tc>
+      </w:tr>
+      <w:tr>
+        <w:tc>
+          <w:tcPr>
+            <w:tcW w:w="766" w:type="pct"/>
+            <w:shd w:val="clear" w:color="auto" w:fill="D9D9D9"/>
+          </w:tcPr>
+          <w:p>
+            <w:pPr>
+              <w:rPr>
+                <w:szCs w:val="21"/>
+              </w:rPr>
+            </w:pPr>
+            <w:r>
+              <w:rPr>
+                <w:rFonts w:hint="eastAsia"/>
+                <w:szCs w:val="21"/>
+              </w:rPr>
+              <w:t>参与者</w:t>
+            </w:r>
+          </w:p>
+        </w:tc>
+        <w:tc>
+          <w:tcPr>
+            <w:tcW w:w="4234" w:type="pct"/>
+            <w:shd w:val="clear" w:color="auto" w:fill="auto"/>
+          </w:tcPr>
+          <w:p>
+            <w:pPr>
+              <w:rPr>
+                <w:szCs w:val="21"/>
+              </w:rPr>
+            </w:pPr>
+            <w:r>
+              <w:rPr>
+                <w:rFonts w:hint="eastAsia"/>
+                <w:szCs w:val="21"/>
+              </w:rPr>
+              <w:t>计划员、</w:t>
+            </w:r>
+            <w:r>
+              <w:rPr>
+                <w:rFonts w:hint="eastAsia"/>
+                <w:szCs w:val="21"/>
+              </w:rPr>
+              <w:t>ERP</w:t>
+            </w:r>
+            <w:r>
+              <w:rPr>
+                <w:rFonts w:hint="eastAsia"/>
+                <w:szCs w:val="21"/>
+              </w:rPr>
+              <w:t>、</w:t>
+            </w:r>
+            <w:r>
+              <w:rPr>
+                <w:rFonts w:hint="eastAsia"/>
+                <w:szCs w:val="21"/>
+              </w:rPr>
+              <w:t>PLM</w:t>
+            </w:r>
+          </w:p>
+        </w:tc>
+      </w:tr>
+      <w:tr>
+        <w:tc>
+          <w:tcPr>
+            <w:tcW w:w="766" w:type="pct"/>
+            <w:shd w:val="clear" w:color="auto" w:fill="D9D9D9"/>
+          </w:tcPr>
+          <w:p>
+            <w:pPr>
+              <w:rPr>
+                <w:szCs w:val="21"/>
+              </w:rPr>
+            </w:pPr>
+            <w:r>
+              <w:rPr>
+                <w:rFonts w:hint="eastAsia"/>
+                <w:szCs w:val="21"/>
+              </w:rPr>
+              <w:t>功能描述</w:t>
+            </w:r>
+          </w:p>
+        </w:tc>
+        <w:tc>
+          <w:tcPr>
+            <w:tcW w:w="4234" w:type="pct"/>
+            <w:shd w:val="clear" w:color="auto" w:fill="auto"/>
+          </w:tcPr>
+          <w:p>
+            <w:pPr>
+              <w:pStyle w:val="af9"/>
+              <w:numPr>
+                <w:ilvl w:val="0"/>
+                <w:numId w:val="38"/>
+              </w:numPr>
+              <w:ind w:firstLineChars="0"/>
+              <w:rPr>
+                <w:szCs w:val="21"/>
+              </w:rPr>
+            </w:pPr>
+            <w:r>
+              <w:rPr>
+                <w:rFonts w:hint="eastAsia"/>
+                <w:szCs w:val="21"/>
+              </w:rPr>
+              <w:t>属性：工序准备时间、加工时间、</w:t>
+            </w:r>
+            <w:r>
+              <w:rPr>
+                <w:szCs w:val="21"/>
+              </w:rPr>
+              <w:t>拆卸</w:t>
+            </w:r>
+            <w:r>
+              <w:rPr>
+                <w:rFonts w:hint="eastAsia"/>
+                <w:szCs w:val="21"/>
+              </w:rPr>
+              <w:t>时间、移动时间、时间关系（如</w:t>
+            </w:r>
+            <w:r>
+              <w:rPr>
+                <w:rFonts w:hint="eastAsia"/>
+                <w:szCs w:val="21"/>
+              </w:rPr>
+              <w:t>ES</w:t>
+            </w:r>
+            <w:r>
+              <w:rPr>
+                <w:rFonts w:hint="eastAsia"/>
+                <w:szCs w:val="21"/>
+              </w:rPr>
+              <w:t>、</w:t>
+            </w:r>
+            <w:r>
+              <w:rPr>
+                <w:rFonts w:hint="eastAsia"/>
+                <w:szCs w:val="21"/>
+              </w:rPr>
+              <w:t>S</w:t>
+            </w:r>
+            <w:r>
+              <w:rPr>
+                <w:szCs w:val="21"/>
+              </w:rPr>
+              <w:t>S</w:t>
+            </w:r>
+            <w:r>
+              <w:rPr>
+                <w:szCs w:val="21"/>
+              </w:rPr>
+              <w:t>）</w:t>
+            </w:r>
+            <w:r>
+              <w:rPr>
+                <w:rFonts w:hint="eastAsia"/>
+                <w:szCs w:val="21"/>
+              </w:rPr>
+              <w:t>、</w:t>
+            </w:r>
+            <w:r>
+              <w:rPr>
+                <w:rFonts w:hint="eastAsia"/>
+                <w:szCs w:val="21"/>
+              </w:rPr>
+              <w:t>关联资源</w:t>
+            </w:r>
+            <w:r>
+              <w:rPr>
+                <w:rFonts w:hint="eastAsia"/>
+                <w:szCs w:val="21"/>
+              </w:rPr>
+              <w:t>、类型（</w:t>
+            </w:r>
+            <w:r>
+              <w:rPr>
+                <w:rFonts w:hint="eastAsia"/>
+                <w:szCs w:val="21"/>
+              </w:rPr>
+              <w:t>支持标准工艺路线、主工艺路线、替代工艺路线，动态工艺路线</w:t>
+            </w:r>
+            <w:r>
+              <w:rPr>
+                <w:rFonts w:hint="eastAsia"/>
+                <w:szCs w:val="21"/>
+              </w:rPr>
+              <w:t>）</w:t>
+            </w:r>
+            <w:r>
+              <w:rPr>
+                <w:rFonts w:hint="eastAsia"/>
+                <w:szCs w:val="21"/>
+              </w:rPr>
+              <w:t>。</w:t>
+            </w:r>
+          </w:p>
+          <w:p>
+            <w:pPr>
+              <w:pStyle w:val="af9"/>
+              <w:numPr>
+                <w:ilvl w:val="0"/>
+                <w:numId w:val="38"/>
+              </w:numPr>
+              <w:ind w:firstLineChars="0"/>
+              <w:rPr>
+                <w:szCs w:val="21"/>
+              </w:rPr>
+            </w:pPr>
+            <w:r>
+              <w:rPr>
+                <w:rFonts w:hint="eastAsia"/>
+                <w:szCs w:val="21"/>
+              </w:rPr>
+              <w:t>方法</w:t>
+            </w:r>
+            <w:r>
+              <w:rPr>
+                <w:rFonts w:hint="eastAsia"/>
+                <w:szCs w:val="21"/>
+              </w:rPr>
+              <w:t>：新建、编辑、删除、检索、生成、导入、导出、同步</w:t>
+            </w:r>
+            <w:r>
+              <w:rPr>
+                <w:rFonts w:hint="eastAsia"/>
+                <w:szCs w:val="21"/>
+              </w:rPr>
+              <w:t>、验证</w:t>
+            </w:r>
+            <w:r>
+              <w:rPr>
+                <w:rFonts w:hint="eastAsia"/>
+                <w:szCs w:val="21"/>
+              </w:rPr>
+              <w:t>等管理功能。</w:t>
+            </w:r>
+          </w:p>
+          <w:p>
+            <w:pPr>
+              <w:pStyle w:val="af9"/>
+              <w:numPr>
+                <w:ilvl w:val="0"/>
+                <w:numId w:val="38"/>
+              </w:numPr>
+              <w:ind w:firstLineChars="0"/>
+              <w:rPr>
+                <w:rFonts w:hint="eastAsia"/>
+                <w:szCs w:val="21"/>
+              </w:rPr>
+            </w:pPr>
+            <w:r>
+              <w:rPr>
+                <w:rFonts w:hint="eastAsia"/>
+                <w:szCs w:val="21"/>
+              </w:rPr>
+              <w:t>可视化：通过可视化方式对工艺路线进行呈现、新建、编辑和删除等管理功能。</w:t>
+            </w:r>
+          </w:p>
+        </w:tc>
+      </w:tr>
+      <w:tr>
+        <w:tc>
+          <w:tcPr>
+            <w:tcW w:w="766" w:type="pct"/>
+            <w:shd w:val="clear" w:color="auto" w:fill="D9D9D9"/>
+          </w:tcPr>
+          <w:p>
+            <w:pPr>
+              <w:rPr>
+                <w:szCs w:val="21"/>
+              </w:rPr>
+            </w:pPr>
+            <w:r>
+              <w:rPr>
+                <w:rFonts w:hint="eastAsia"/>
+                <w:szCs w:val="21"/>
+              </w:rPr>
+              <w:t>触发事件</w:t>
+            </w:r>
+          </w:p>
+        </w:tc>
+        <w:tc>
+          <w:tcPr>
+            <w:tcW w:w="4234" w:type="pct"/>
+            <w:shd w:val="clear" w:color="auto" w:fill="auto"/>
+          </w:tcPr>
+          <w:p>
+            <w:pPr>
+              <w:rPr>
+                <w:szCs w:val="21"/>
+              </w:rPr>
+            </w:pPr>
+            <w:r>
+              <w:rPr>
+                <w:rFonts w:hint="eastAsia"/>
+                <w:szCs w:val="21"/>
+              </w:rPr>
+              <w:t>计划员导入</w:t>
+            </w:r>
+            <w:r>
+              <w:rPr>
+                <w:rFonts w:hint="eastAsia"/>
+                <w:szCs w:val="21"/>
+              </w:rPr>
+              <w:t>/</w:t>
+            </w:r>
+            <w:r>
+              <w:rPr>
+                <w:rFonts w:hint="eastAsia"/>
+                <w:szCs w:val="21"/>
+              </w:rPr>
+              <w:t>同步</w:t>
+            </w:r>
+            <w:r>
+              <w:rPr>
+                <w:rFonts w:hint="eastAsia"/>
+                <w:szCs w:val="21"/>
+              </w:rPr>
+              <w:t>ERP</w:t>
+            </w:r>
+            <w:r>
+              <w:rPr>
+                <w:szCs w:val="21"/>
+              </w:rPr>
+              <w:t>/</w:t>
+            </w:r>
+            <w:r>
+              <w:rPr>
+                <w:rFonts w:hint="eastAsia"/>
+                <w:szCs w:val="21"/>
+              </w:rPr>
+              <w:t>PLM</w:t>
+            </w:r>
+            <w:r>
+              <w:rPr>
+                <w:rFonts w:hint="eastAsia"/>
+                <w:szCs w:val="21"/>
+              </w:rPr>
+              <w:t>工艺路线</w:t>
+            </w:r>
+          </w:p>
+          <w:p>
+            <w:pPr>
+              <w:rPr>
+                <w:szCs w:val="21"/>
+              </w:rPr>
+            </w:pPr>
+            <w:r>
+              <w:rPr>
+                <w:rFonts w:hint="eastAsia"/>
+                <w:szCs w:val="21"/>
+              </w:rPr>
+              <w:t>计划员创建</w:t>
+            </w:r>
+            <w:r>
+              <w:rPr>
+                <w:rFonts w:hint="eastAsia"/>
+                <w:szCs w:val="21"/>
+              </w:rPr>
+              <w:t>/</w:t>
+            </w:r>
+            <w:r>
+              <w:rPr>
+                <w:rFonts w:hint="eastAsia"/>
+                <w:szCs w:val="21"/>
+              </w:rPr>
+              <w:t>编辑工艺路线</w:t>
+            </w:r>
+          </w:p>
+        </w:tc>
+      </w:tr>
+      <w:tr>
+        <w:tc>
+          <w:tcPr>
+            <w:tcW w:w="766" w:type="pct"/>
+            <w:shd w:val="clear" w:color="auto" w:fill="D9D9D9"/>
+          </w:tcPr>
+          <w:p>
+            <w:pPr>
+              <w:rPr>
+                <w:szCs w:val="21"/>
+              </w:rPr>
+            </w:pPr>
+            <w:r>
+              <w:rPr>
+                <w:rFonts w:hint="eastAsia"/>
+                <w:szCs w:val="21"/>
+              </w:rPr>
+              <w:t>前置条件</w:t>
+            </w:r>
+          </w:p>
+        </w:tc>
+        <w:tc>
+          <w:tcPr>
+            <w:tcW w:w="4234" w:type="pct"/>
+            <w:shd w:val="clear" w:color="auto" w:fill="auto"/>
+          </w:tcPr>
+          <w:p>
+            <w:pPr>
+              <w:pStyle w:val="af9"/>
+              <w:numPr>
+                <w:ilvl w:val="0"/>
+                <w:numId w:val="37"/>
+              </w:numPr>
+              <w:spacing w:line="240" w:lineRule="auto"/>
+              <w:ind w:firstLineChars="0"/>
+              <w:textAlignment w:val="auto"/>
+              <w:rPr>
+                <w:szCs w:val="21"/>
+              </w:rPr>
+            </w:pPr>
+            <w:r>
+              <w:rPr>
+                <w:rFonts w:hint="eastAsia"/>
+                <w:szCs w:val="21"/>
+              </w:rPr>
+              <w:t>APS</w:t>
+            </w:r>
+            <w:r>
+              <w:rPr>
+                <w:rFonts w:hint="eastAsia"/>
+                <w:szCs w:val="21"/>
+              </w:rPr>
+              <w:t>系统中的物料、资源、工序就绪，或者</w:t>
+            </w:r>
+            <w:r>
+              <w:rPr>
+                <w:rFonts w:hint="eastAsia"/>
+                <w:szCs w:val="21"/>
+              </w:rPr>
+              <w:t>APS</w:t>
+            </w:r>
+            <w:r>
+              <w:rPr>
+                <w:rFonts w:hint="eastAsia"/>
+                <w:szCs w:val="21"/>
+              </w:rPr>
+              <w:t>系统中无物料、资源、工序数据。</w:t>
+            </w:r>
+          </w:p>
+          <w:p>
+            <w:pPr>
+              <w:pStyle w:val="af9"/>
+              <w:numPr>
+                <w:ilvl w:val="0"/>
+                <w:numId w:val="37"/>
+              </w:numPr>
+              <w:spacing w:line="240" w:lineRule="auto"/>
+              <w:ind w:firstLineChars="0"/>
+              <w:textAlignment w:val="auto"/>
+              <w:rPr>
+                <w:szCs w:val="21"/>
+              </w:rPr>
+            </w:pPr>
+            <w:r>
+              <w:rPr>
+                <w:rFonts w:hint="eastAsia"/>
+                <w:szCs w:val="21"/>
+              </w:rPr>
+              <w:t>和</w:t>
+            </w:r>
+            <w:r>
+              <w:rPr>
+                <w:rFonts w:hint="eastAsia"/>
+                <w:szCs w:val="21"/>
+              </w:rPr>
+              <w:t>ERP</w:t>
+            </w:r>
+            <w:r>
+              <w:rPr>
+                <w:szCs w:val="21"/>
+              </w:rPr>
+              <w:t>/PLM</w:t>
+            </w:r>
+            <w:r>
+              <w:rPr>
+                <w:rFonts w:hint="eastAsia"/>
+                <w:szCs w:val="21"/>
+              </w:rPr>
+              <w:t>对接完成</w:t>
+            </w:r>
+          </w:p>
+        </w:tc>
+      </w:tr>
+      <w:tr>
+        <w:tc>
+          <w:tcPr>
+            <w:tcW w:w="766" w:type="pct"/>
+            <w:shd w:val="clear" w:color="auto" w:fill="D9D9D9"/>
+          </w:tcPr>
+          <w:p>
+            <w:pPr>
+              <w:rPr>
+                <w:szCs w:val="21"/>
+              </w:rPr>
+            </w:pPr>
+            <w:r>
+              <w:rPr>
+                <w:rFonts w:hint="eastAsia"/>
+                <w:szCs w:val="21"/>
+              </w:rPr>
+              <w:t>基本流</w:t>
+            </w:r>
+          </w:p>
+        </w:tc>
+        <w:tc>
+          <w:tcPr>
+            <w:tcW w:w="4234" w:type="pct"/>
+            <w:shd w:val="clear" w:color="auto" w:fill="auto"/>
+          </w:tcPr>
           <w:p>
             <w:pPr>
               <w:pStyle w:val="af9"/>
@@ -12864,7 +14872,7 @@
                 <w:rFonts w:hint="eastAsia"/>
                 <w:szCs w:val="21"/>
               </w:rPr>
-              <w:t>管理</w:t>
+              <w:t>属性</w:t>
             </w:r>
           </w:p>
           <w:p>
@@ -12886,28 +14894,7 @@
                 <w:rFonts w:hint="eastAsia"/>
                 <w:szCs w:val="21"/>
               </w:rPr>
-              <w:t>新建、编辑、删除、检索</w:t>
-            </w:r>
-            <w:r>
-              <w:rPr>
-                <w:rFonts w:hint="eastAsia"/>
-                <w:szCs w:val="21"/>
-              </w:rPr>
-              <w:t>：计划员对工艺路线可进行</w:t>
-            </w:r>
-            <w:r>
-              <w:rPr>
-                <w:rFonts w:hint="eastAsia"/>
-                <w:szCs w:val="21"/>
-              </w:rPr>
-              <w:t>CRUD</w:t>
-            </w:r>
-            <w:r>
-              <w:rPr>
-                <w:rFonts w:hint="eastAsia"/>
-                <w:szCs w:val="21"/>
-              </w:rPr>
-              <w:t>等基本操作。</w:t>
+              <w:t>工序准备时间</w:t>
             </w:r>
           </w:p>
           <w:p>
@@ -12929,7 +14916,7 @@
                 <w:rFonts w:hint="eastAsia"/>
                 <w:szCs w:val="21"/>
               </w:rPr>
-              <w:t>生成：新建工艺路线时，尚无物料、资源以及工序等数据，可自动生成新的物料、资源以及工序等数据。</w:t>
+              <w:t>加工时间</w:t>
             </w:r>
           </w:p>
           <w:p>
@@ -12948,31 +14935,16 @@
             </w:pPr>
             <w:r>
               <w:rPr>
-                <w:rFonts w:hint="eastAsia"/>
-                <w:szCs w:val="21"/>
-              </w:rPr>
-              <w:t>导入</w:t>
-            </w:r>
-            <w:r>
-              <w:rPr>
-                <w:rFonts w:hint="eastAsia"/>
-                <w:szCs w:val="21"/>
-              </w:rPr>
-              <w:t>：计划员通过导入命令，导入来自</w:t>
-            </w:r>
-            <w:r>
-              <w:rPr>
-                <w:rFonts w:hint="eastAsia"/>
-                <w:szCs w:val="21"/>
-              </w:rPr>
-              <w:t>ERP</w:t>
-            </w:r>
-            <w:r>
-              <w:rPr>
-                <w:rFonts w:hint="eastAsia"/>
-                <w:szCs w:val="21"/>
-              </w:rPr>
-              <w:t>或者文件的工艺路线数据。</w:t>
+                <w:szCs w:val="21"/>
+              </w:rPr>
+              <w:t>拆卸</w:t>
+            </w:r>
+            <w:r>
+              <w:rPr>
+                <w:rFonts w:hint="eastAsia"/>
+                <w:szCs w:val="21"/>
+              </w:rPr>
+              <w:t>时间</w:t>
             </w:r>
           </w:p>
           <w:p>
@@ -12994,7 +14966,7 @@
                 <w:rFonts w:hint="eastAsia"/>
                 <w:szCs w:val="21"/>
               </w:rPr>
-              <w:t>导出：计划员通过导出命令，将工艺路线导出至文件。</w:t>
+              <w:t>移动时间</w:t>
             </w:r>
           </w:p>
           <w:p>
@@ -13016,21 +14988,267 @@
                 <w:rFonts w:hint="eastAsia"/>
                 <w:szCs w:val="21"/>
               </w:rPr>
-              <w:t>同步：系统根据</w:t>
-            </w:r>
-            <w:r>
-              <w:rPr>
-                <w:rFonts w:hint="eastAsia"/>
-                <w:szCs w:val="21"/>
-              </w:rPr>
-              <w:t>ERP</w:t>
-            </w:r>
-            <w:r>
-              <w:rPr>
-                <w:rFonts w:hint="eastAsia"/>
-                <w:szCs w:val="21"/>
-              </w:rPr>
-              <w:t>工艺路线的变更进行同步。</w:t>
+              <w:t>时间关系（如</w:t>
+            </w:r>
+            <w:r>
+              <w:rPr>
+                <w:rFonts w:hint="eastAsia"/>
+                <w:szCs w:val="21"/>
+              </w:rPr>
+              <w:t>ES</w:t>
+            </w:r>
+            <w:r>
+              <w:rPr>
+                <w:rFonts w:hint="eastAsia"/>
+                <w:szCs w:val="21"/>
+              </w:rPr>
+              <w:t>、</w:t>
+            </w:r>
+            <w:r>
+              <w:rPr>
+                <w:rFonts w:hint="eastAsia"/>
+                <w:szCs w:val="21"/>
+              </w:rPr>
+              <w:t>S</w:t>
+            </w:r>
+            <w:r>
+              <w:rPr>
+                <w:szCs w:val="21"/>
+              </w:rPr>
+              <w:t>S</w:t>
+            </w:r>
+            <w:r>
+              <w:rPr>
+                <w:szCs w:val="21"/>
+              </w:rPr>
+              <w:t>）</w:t>
+            </w:r>
+          </w:p>
+          <w:p>
+            <w:pPr>
+              <w:pStyle w:val="af9"/>
+              <w:numPr>
+                <w:ilvl w:val="1"/>
+                <w:numId w:val="12"/>
+              </w:numPr>
+              <w:spacing w:line="240" w:lineRule="auto"/>
+              <w:ind w:firstLineChars="0"/>
+              <w:textAlignment w:val="auto"/>
+              <w:rPr>
+                <w:szCs w:val="21"/>
+              </w:rPr>
+            </w:pPr>
+            <w:r>
+              <w:rPr>
+                <w:rFonts w:hint="eastAsia"/>
+                <w:szCs w:val="21"/>
+              </w:rPr>
+              <w:t>关联资源</w:t>
+            </w:r>
+            <w:r>
+              <w:rPr>
+                <w:rFonts w:hint="eastAsia"/>
+                <w:szCs w:val="21"/>
+              </w:rPr>
+              <w:t>。</w:t>
+            </w:r>
+          </w:p>
+          <w:p>
+            <w:pPr>
+              <w:pStyle w:val="af9"/>
+              <w:numPr>
+                <w:ilvl w:val="1"/>
+                <w:numId w:val="12"/>
+              </w:numPr>
+              <w:spacing w:line="240" w:lineRule="auto"/>
+              <w:ind w:firstLineChars="0"/>
+              <w:textAlignment w:val="auto"/>
+              <w:rPr>
+                <w:szCs w:val="21"/>
+              </w:rPr>
+            </w:pPr>
+            <w:r>
+              <w:rPr>
+                <w:rFonts w:hint="eastAsia"/>
+                <w:szCs w:val="21"/>
+              </w:rPr>
+              <w:t>类型</w:t>
+            </w:r>
+            <w:r>
+              <w:rPr>
+                <w:rFonts w:hint="eastAsia"/>
+                <w:szCs w:val="21"/>
+              </w:rPr>
+              <w:t>：可通过表达式的值确定当前有效的工艺路线</w:t>
+            </w:r>
+          </w:p>
+          <w:p>
+            <w:pPr>
+              <w:pStyle w:val="af9"/>
+              <w:numPr>
+                <w:ilvl w:val="2"/>
+                <w:numId w:val="12"/>
+              </w:numPr>
+              <w:spacing w:line="240" w:lineRule="auto"/>
+              <w:ind w:firstLineChars="0"/>
+              <w:textAlignment w:val="auto"/>
+              <w:rPr>
+                <w:szCs w:val="21"/>
+              </w:rPr>
+            </w:pPr>
+            <w:r>
+              <w:rPr>
+                <w:rFonts w:hint="eastAsia"/>
+                <w:szCs w:val="21"/>
+              </w:rPr>
+              <w:t>标准工艺路线</w:t>
+            </w:r>
+            <w:r>
+              <w:rPr>
+                <w:rFonts w:hint="eastAsia"/>
+                <w:szCs w:val="21"/>
+              </w:rPr>
+              <w:t>：管理</w:t>
+            </w:r>
+            <w:r>
+              <w:rPr>
+                <w:szCs w:val="21"/>
+              </w:rPr>
+              <w:t>没有与具体的物料加工关联</w:t>
+            </w:r>
+            <w:r>
+              <w:rPr>
+                <w:rFonts w:hint="eastAsia"/>
+                <w:szCs w:val="21"/>
+              </w:rPr>
+              <w:t>的工艺路线；</w:t>
+            </w:r>
+          </w:p>
+          <w:p>
+            <w:pPr>
+              <w:pStyle w:val="af9"/>
+              <w:numPr>
+                <w:ilvl w:val="2"/>
+                <w:numId w:val="12"/>
+              </w:numPr>
+              <w:spacing w:line="240" w:lineRule="auto"/>
+              <w:ind w:firstLineChars="0"/>
+              <w:textAlignment w:val="auto"/>
+              <w:rPr>
+                <w:szCs w:val="21"/>
+              </w:rPr>
+            </w:pPr>
+            <w:r>
+              <w:rPr>
+                <w:rFonts w:hint="eastAsia"/>
+                <w:szCs w:val="21"/>
+              </w:rPr>
+              <w:t>主工艺路线</w:t>
+            </w:r>
+            <w:r>
+              <w:rPr>
+                <w:rFonts w:hint="eastAsia"/>
+                <w:szCs w:val="21"/>
+              </w:rPr>
+              <w:t>：管理</w:t>
+            </w:r>
+            <w:r>
+              <w:rPr>
+                <w:rFonts w:hint="eastAsia"/>
+                <w:szCs w:val="21"/>
+              </w:rPr>
+              <w:t>制</w:t>
+            </w:r>
+            <w:r>
+              <w:rPr>
+                <w:szCs w:val="21"/>
+              </w:rPr>
+              <w:t>造产品使用最频繁的一组工序</w:t>
+            </w:r>
+            <w:r>
+              <w:rPr>
+                <w:rFonts w:hint="eastAsia"/>
+                <w:szCs w:val="21"/>
+              </w:rPr>
+              <w:t>；</w:t>
+            </w:r>
+          </w:p>
+          <w:p>
+            <w:pPr>
+              <w:pStyle w:val="af9"/>
+              <w:numPr>
+                <w:ilvl w:val="2"/>
+                <w:numId w:val="12"/>
+              </w:numPr>
+              <w:spacing w:line="240" w:lineRule="auto"/>
+              <w:ind w:firstLineChars="0"/>
+              <w:textAlignment w:val="auto"/>
+              <w:rPr>
+                <w:szCs w:val="21"/>
+              </w:rPr>
+            </w:pPr>
+            <w:r>
+              <w:rPr>
+                <w:rFonts w:hint="eastAsia"/>
+                <w:szCs w:val="21"/>
+              </w:rPr>
+              <w:t>替代工艺路线</w:t>
+            </w:r>
+            <w:r>
+              <w:rPr>
+                <w:rFonts w:hint="eastAsia"/>
+                <w:szCs w:val="21"/>
+              </w:rPr>
+              <w:t>：管理</w:t>
+            </w:r>
+            <w:r>
+              <w:rPr>
+                <w:szCs w:val="21"/>
+              </w:rPr>
+              <w:t>生产相同产品的不同制造流程</w:t>
+            </w:r>
+            <w:r>
+              <w:rPr>
+                <w:rFonts w:hint="eastAsia"/>
+                <w:szCs w:val="21"/>
+              </w:rPr>
+              <w:t>；</w:t>
+            </w:r>
+          </w:p>
+          <w:p>
+            <w:pPr>
+              <w:pStyle w:val="af9"/>
+              <w:numPr>
+                <w:ilvl w:val="2"/>
+                <w:numId w:val="12"/>
+              </w:numPr>
+              <w:spacing w:line="240" w:lineRule="auto"/>
+              <w:ind w:firstLineChars="0"/>
+              <w:textAlignment w:val="auto"/>
+              <w:rPr>
+                <w:szCs w:val="21"/>
+              </w:rPr>
+            </w:pPr>
+            <w:r>
+              <w:rPr>
+                <w:rFonts w:hint="eastAsia"/>
+                <w:szCs w:val="21"/>
+              </w:rPr>
+              <w:t>动态工艺路线</w:t>
+            </w:r>
+            <w:r>
+              <w:rPr>
+                <w:rFonts w:hint="eastAsia"/>
+                <w:szCs w:val="21"/>
+              </w:rPr>
+              <w:t>：管理</w:t>
+            </w:r>
+            <w:r>
+              <w:rPr>
+                <w:rFonts w:hint="eastAsia"/>
+                <w:szCs w:val="21"/>
+              </w:rPr>
+              <w:t>可根据表达式动态选定有效工序</w:t>
             </w:r>
           </w:p>
           <w:p>
@@ -13052,7 +15270,8 @@
                 <w:rFonts w:hint="eastAsia"/>
                 <w:szCs w:val="21"/>
               </w:rPr>
-              <w:t>可视化</w:t>
+              <w:lastRenderedPageBreak/>
+              <w:t>方法</w:t>
             </w:r>
           </w:p>
           <w:p>
@@ -13074,8 +15293,28 @@
                 <w:rFonts w:hint="eastAsia"/>
                 <w:szCs w:val="21"/>
               </w:rPr>
-              <w:lastRenderedPageBreak/>
-              <w:t>呈现：工艺路线、工序、资源和物料之间的关系。</w:t>
+              <w:t>新建、编辑、删除、检索</w:t>
+            </w:r>
+            <w:r>
+              <w:rPr>
+                <w:rFonts w:hint="eastAsia"/>
+                <w:szCs w:val="21"/>
+              </w:rPr>
+              <w:t>：计划员对工艺路线可进行</w:t>
+            </w:r>
+            <w:r>
+              <w:rPr>
+                <w:rFonts w:hint="eastAsia"/>
+                <w:szCs w:val="21"/>
+              </w:rPr>
+              <w:t>CRUD</w:t>
+            </w:r>
+            <w:r>
+              <w:rPr>
+                <w:rFonts w:hint="eastAsia"/>
+                <w:szCs w:val="21"/>
+              </w:rPr>
+              <w:t>等基本操作。</w:t>
             </w:r>
           </w:p>
           <w:p>
@@ -13097,7 +15336,257 @@
                 <w:rFonts w:hint="eastAsia"/>
                 <w:szCs w:val="21"/>
               </w:rPr>
-              <w:t>管理：新建、编辑和删除工艺路线。</w:t>
+              <w:t>生成：新建工艺路线时，尚无物料、资源以及工序等数据，可自动生成新的物料、资源以及工序等数据。</w:t>
+            </w:r>
+          </w:p>
+          <w:p>
+            <w:pPr>
+              <w:pStyle w:val="af9"/>
+              <w:numPr>
+                <w:ilvl w:val="1"/>
+                <w:numId w:val="12"/>
+              </w:numPr>
+              <w:spacing w:line="240" w:lineRule="auto"/>
+              <w:ind w:firstLineChars="0"/>
+              <w:textAlignment w:val="auto"/>
+              <w:rPr>
+                <w:szCs w:val="21"/>
+              </w:rPr>
+            </w:pPr>
+            <w:r>
+              <w:rPr>
+                <w:rFonts w:hint="eastAsia"/>
+                <w:szCs w:val="21"/>
+              </w:rPr>
+              <w:t>导入</w:t>
+            </w:r>
+            <w:r>
+              <w:rPr>
+                <w:rFonts w:hint="eastAsia"/>
+                <w:szCs w:val="21"/>
+              </w:rPr>
+              <w:t>：计划员通过导入命令，导入来自</w:t>
+            </w:r>
+            <w:r>
+              <w:rPr>
+                <w:rFonts w:hint="eastAsia"/>
+                <w:szCs w:val="21"/>
+              </w:rPr>
+              <w:t>ERP</w:t>
+            </w:r>
+            <w:r>
+              <w:rPr>
+                <w:rFonts w:hint="eastAsia"/>
+                <w:szCs w:val="21"/>
+              </w:rPr>
+              <w:t>或者文件的工艺路线数据。</w:t>
+            </w:r>
+          </w:p>
+          <w:p>
+            <w:pPr>
+              <w:pStyle w:val="af9"/>
+              <w:numPr>
+                <w:ilvl w:val="1"/>
+                <w:numId w:val="12"/>
+              </w:numPr>
+              <w:spacing w:line="240" w:lineRule="auto"/>
+              <w:ind w:firstLineChars="0"/>
+              <w:textAlignment w:val="auto"/>
+              <w:rPr>
+                <w:szCs w:val="21"/>
+              </w:rPr>
+            </w:pPr>
+            <w:r>
+              <w:rPr>
+                <w:rFonts w:hint="eastAsia"/>
+                <w:szCs w:val="21"/>
+              </w:rPr>
+              <w:t>导出：计划员通过导出命令，将工艺路线导出至文件。</w:t>
+            </w:r>
+          </w:p>
+          <w:p>
+            <w:pPr>
+              <w:pStyle w:val="af9"/>
+              <w:numPr>
+                <w:ilvl w:val="1"/>
+                <w:numId w:val="12"/>
+              </w:numPr>
+              <w:spacing w:line="240" w:lineRule="auto"/>
+              <w:ind w:firstLineChars="0"/>
+              <w:textAlignment w:val="auto"/>
+              <w:rPr>
+                <w:szCs w:val="21"/>
+              </w:rPr>
+            </w:pPr>
+            <w:r>
+              <w:rPr>
+                <w:rFonts w:hint="eastAsia"/>
+                <w:szCs w:val="21"/>
+              </w:rPr>
+              <w:t>同步：系统根据</w:t>
+            </w:r>
+            <w:r>
+              <w:rPr>
+                <w:rFonts w:hint="eastAsia"/>
+                <w:szCs w:val="21"/>
+              </w:rPr>
+              <w:t>ERP</w:t>
+            </w:r>
+            <w:r>
+              <w:rPr>
+                <w:rFonts w:hint="eastAsia"/>
+                <w:szCs w:val="21"/>
+              </w:rPr>
+              <w:t>工艺路线的变更进行同步。</w:t>
+            </w:r>
+          </w:p>
+          <w:p>
+            <w:pPr>
+              <w:pStyle w:val="af9"/>
+              <w:numPr>
+                <w:ilvl w:val="1"/>
+                <w:numId w:val="12"/>
+              </w:numPr>
+              <w:spacing w:line="240" w:lineRule="auto"/>
+              <w:ind w:firstLineChars="0"/>
+              <w:textAlignment w:val="auto"/>
+              <w:rPr>
+                <w:szCs w:val="21"/>
+              </w:rPr>
+            </w:pPr>
+            <w:r>
+              <w:rPr>
+                <w:rFonts w:hint="eastAsia"/>
+                <w:szCs w:val="21"/>
+              </w:rPr>
+              <w:t>验证</w:t>
+            </w:r>
+          </w:p>
+          <w:p>
+            <w:pPr>
+              <w:pStyle w:val="af9"/>
+              <w:numPr>
+                <w:ilvl w:val="2"/>
+                <w:numId w:val="39"/>
+              </w:numPr>
+              <w:spacing w:line="240" w:lineRule="auto"/>
+              <w:ind w:firstLineChars="0"/>
+              <w:textAlignment w:val="auto"/>
+              <w:rPr>
+                <w:szCs w:val="21"/>
+              </w:rPr>
+            </w:pPr>
+            <w:r>
+              <w:rPr>
+                <w:rFonts w:hint="eastAsia"/>
+                <w:szCs w:val="21"/>
+              </w:rPr>
+              <w:t>计划员配置验证条件</w:t>
+            </w:r>
+          </w:p>
+          <w:p>
+            <w:pPr>
+              <w:pStyle w:val="af9"/>
+              <w:numPr>
+                <w:ilvl w:val="2"/>
+                <w:numId w:val="39"/>
+              </w:numPr>
+              <w:spacing w:line="240" w:lineRule="auto"/>
+              <w:ind w:firstLineChars="0"/>
+              <w:textAlignment w:val="auto"/>
+              <w:rPr>
+                <w:szCs w:val="21"/>
+              </w:rPr>
+            </w:pPr>
+            <w:r>
+              <w:rPr>
+                <w:rFonts w:hint="eastAsia"/>
+                <w:szCs w:val="21"/>
+              </w:rPr>
+              <w:t>计划员手工或系统自动触发验证</w:t>
+            </w:r>
+          </w:p>
+          <w:p>
+            <w:pPr>
+              <w:pStyle w:val="af9"/>
+              <w:numPr>
+                <w:ilvl w:val="2"/>
+                <w:numId w:val="39"/>
+              </w:numPr>
+              <w:spacing w:line="240" w:lineRule="auto"/>
+              <w:ind w:firstLineChars="0"/>
+              <w:textAlignment w:val="auto"/>
+              <w:rPr>
+                <w:szCs w:val="21"/>
+              </w:rPr>
+            </w:pPr>
+            <w:r>
+              <w:rPr>
+                <w:rFonts w:hint="eastAsia"/>
+                <w:szCs w:val="21"/>
+              </w:rPr>
+              <w:t>根据工艺路线有效性条件进行验证，如</w:t>
+            </w:r>
+            <w:r>
+              <w:rPr>
+                <w:szCs w:val="21"/>
+              </w:rPr>
+              <w:t>完整性</w:t>
+            </w:r>
+            <w:r>
+              <w:rPr>
+                <w:rFonts w:hint="eastAsia"/>
+                <w:szCs w:val="21"/>
+              </w:rPr>
+              <w:t>、</w:t>
+            </w:r>
+            <w:r>
+              <w:rPr>
+                <w:szCs w:val="21"/>
+              </w:rPr>
+              <w:t>合理性</w:t>
+            </w:r>
+            <w:r>
+              <w:rPr>
+                <w:rFonts w:hint="eastAsia"/>
+                <w:szCs w:val="21"/>
+              </w:rPr>
+              <w:t>、</w:t>
+            </w:r>
+            <w:r>
+              <w:rPr>
+                <w:szCs w:val="21"/>
+              </w:rPr>
+              <w:t>一致性</w:t>
+            </w:r>
+            <w:r>
+              <w:rPr>
+                <w:rFonts w:hint="eastAsia"/>
+                <w:szCs w:val="21"/>
+              </w:rPr>
+              <w:t>、结构性等。</w:t>
+            </w:r>
+          </w:p>
+          <w:p>
+            <w:pPr>
+              <w:pStyle w:val="af9"/>
+              <w:numPr>
+                <w:ilvl w:val="2"/>
+                <w:numId w:val="39"/>
+              </w:numPr>
+              <w:spacing w:line="240" w:lineRule="auto"/>
+              <w:ind w:firstLineChars="0"/>
+              <w:textAlignment w:val="auto"/>
+              <w:rPr>
+                <w:szCs w:val="21"/>
+              </w:rPr>
+            </w:pPr>
+            <w:r>
+              <w:rPr>
+                <w:rFonts w:hint="eastAsia"/>
+                <w:szCs w:val="21"/>
+              </w:rPr>
+              <w:t>输出验证结果</w:t>
             </w:r>
           </w:p>
           <w:p>
@@ -13119,7 +15608,7 @@
                 <w:rFonts w:hint="eastAsia"/>
                 <w:szCs w:val="21"/>
               </w:rPr>
-              <w:t>验证</w:t>
+              <w:t>可视化</w:t>
             </w:r>
           </w:p>
           <w:p>
@@ -13127,7 +15616,7 @@
               <w:pStyle w:val="af9"/>
               <w:numPr>
                 <w:ilvl w:val="1"/>
-                <w:numId w:val="13"/>
+                <w:numId w:val="12"/>
               </w:numPr>
               <w:spacing w:line="240" w:lineRule="auto"/>
               <w:ind w:firstLineChars="0"/>
@@ -13141,7 +15630,7 @@
                 <w:rFonts w:hint="eastAsia"/>
                 <w:szCs w:val="21"/>
               </w:rPr>
-              <w:t>计划员配置验证条件</w:t>
+              <w:t>呈现：工艺路线、工序、资源和物料之间的关系。</w:t>
             </w:r>
           </w:p>
           <w:p>
@@ -13149,104 +15638,29 @@
               <w:pStyle w:val="af9"/>
               <w:numPr>
                 <w:ilvl w:val="1"/>
-                <w:numId w:val="13"/>
+                <w:numId w:val="12"/>
               </w:numPr>
               <w:spacing w:line="240" w:lineRule="auto"/>
               <w:ind w:firstLineChars="0"/>
               <w:textAlignment w:val="auto"/>
               <w:rPr>
-                <w:szCs w:val="21"/>
-              </w:rPr>
-            </w:pPr>
-            <w:r>
-              <w:rPr>
-                <w:rFonts w:hint="eastAsia"/>
-                <w:szCs w:val="21"/>
-              </w:rPr>
-              <w:t>计划员手工或系统自动触发验证</w:t>
-            </w:r>
-          </w:p>
-          <w:p>
-            <w:pPr>
-              <w:pStyle w:val="af9"/>
-              <w:numPr>
-                <w:ilvl w:val="1"/>
-                <w:numId w:val="13"/>
-              </w:numPr>
-              <w:spacing w:line="240" w:lineRule="auto"/>
-              <w:ind w:firstLineChars="0"/>
-              <w:textAlignment w:val="auto"/>
-              <w:rPr>
-                <w:szCs w:val="21"/>
-              </w:rPr>
-            </w:pPr>
-            <w:r>
-              <w:rPr>
-                <w:rFonts w:hint="eastAsia"/>
-                <w:szCs w:val="21"/>
-              </w:rPr>
-              <w:t>根据工艺路线有效性条件进行验证，如</w:t>
-            </w:r>
-            <w:r>
-              <w:rPr>
-                <w:szCs w:val="21"/>
-              </w:rPr>
-              <w:t>完整性</w:t>
-            </w:r>
-            <w:r>
-              <w:rPr>
-                <w:rFonts w:hint="eastAsia"/>
-                <w:szCs w:val="21"/>
-              </w:rPr>
-              <w:t>、</w:t>
-            </w:r>
-            <w:r>
-              <w:rPr>
-                <w:szCs w:val="21"/>
-              </w:rPr>
-              <w:t>合理性</w:t>
-            </w:r>
-            <w:r>
-              <w:rPr>
-                <w:rFonts w:hint="eastAsia"/>
-                <w:szCs w:val="21"/>
-              </w:rPr>
-              <w:t>、</w:t>
-            </w:r>
-            <w:r>
-              <w:rPr>
-                <w:szCs w:val="21"/>
-              </w:rPr>
-              <w:t>一致性</w:t>
-            </w:r>
-            <w:r>
-              <w:rPr>
-                <w:rFonts w:hint="eastAsia"/>
-                <w:szCs w:val="21"/>
-              </w:rPr>
-              <w:t>、结构性等。</w:t>
-            </w:r>
-          </w:p>
-          <w:p>
-            <w:pPr>
-              <w:pStyle w:val="af9"/>
-              <w:numPr>
-                <w:ilvl w:val="1"/>
-                <w:numId w:val="13"/>
-              </w:numPr>
-              <w:spacing w:line="240" w:lineRule="auto"/>
-              <w:ind w:firstLineChars="0"/>
-              <w:textAlignment w:val="auto"/>
-              <w:rPr>
-                <w:szCs w:val="21"/>
-              </w:rPr>
-            </w:pPr>
-            <w:r>
-              <w:rPr>
-                <w:rFonts w:hint="eastAsia"/>
-                <w:szCs w:val="21"/>
-              </w:rPr>
-              <w:t>输出验证结果</w:t>
+                <w:rFonts w:hint="eastAsia"/>
+                <w:szCs w:val="21"/>
+              </w:rPr>
+            </w:pPr>
+            <w:r>
+              <w:rPr>
+                <w:rFonts w:hint="eastAsia"/>
+                <w:szCs w:val="21"/>
+              </w:rPr>
+              <w:t>方法</w:t>
+            </w:r>
+            <w:r>
+              <w:rPr>
+                <w:rFonts w:hint="eastAsia"/>
+                <w:szCs w:val="21"/>
+              </w:rPr>
+              <w:t>：新建、编辑和删除工艺路线。</w:t>
             </w:r>
           </w:p>
         </w:tc>
@@ -13626,8 +16040,16 @@
               <w:rPr>
                 <w:szCs w:val="21"/>
               </w:rPr>
-              <w:t>/1832437?fr=aladdin</w:t>
-            </w:r>
+              <w:t>/1832437?fr=</w:t>
+            </w:r>
+            <w:proofErr w:type="spellStart"/>
+            <w:r>
+              <w:rPr>
+                <w:szCs w:val="21"/>
+              </w:rPr>
+              <w:t>aladdin</w:t>
+            </w:r>
+            <w:proofErr w:type="spellEnd"/>
           </w:p>
         </w:tc>
       </w:tr>
@@ -13700,6 +16122,7 @@
         <w:rPr>
           <w:rFonts w:hint="eastAsia"/>
         </w:rPr>
+        <w:lastRenderedPageBreak/>
         <w:t>规格</w:t>
       </w:r>
     </w:p>
@@ -13726,7 +16149,6 @@
         <w:rPr>
           <w:rFonts w:hint="eastAsia"/>
         </w:rPr>
-        <w:lastRenderedPageBreak/>
         <w:t>报工</w:t>
       </w:r>
     </w:p>
@@ -13825,14 +16247,15 @@
       <w:pPr>
         <w:pStyle w:val="b-"/>
       </w:pPr>
-      <w:bookmarkStart w:id="34" w:name="_Toc128240948"/>
-      <w:r>
-        <w:rPr>
-          <w:rFonts w:hint="eastAsia"/>
-        </w:rPr>
+      <w:bookmarkStart w:id="35" w:name="_Toc128908827"/>
+      <w:r>
+        <w:rPr>
+          <w:rFonts w:hint="eastAsia"/>
+        </w:rPr>
+        <w:lastRenderedPageBreak/>
         <w:t>算法引擎</w:t>
       </w:r>
-      <w:bookmarkEnd w:id="34"/>
+      <w:bookmarkEnd w:id="35"/>
     </w:p>
     <w:p>
       <w:pPr>
@@ -13868,7 +16291,6 @@
         <w:rPr>
           <w:rFonts w:hint="eastAsia"/>
         </w:rPr>
-        <w:lastRenderedPageBreak/>
         <w:t>分派方向</w:t>
       </w:r>
     </w:p>
@@ -13992,11 +16414,12 @@
       <w:pPr>
         <w:pStyle w:val="b-"/>
       </w:pPr>
-      <w:bookmarkStart w:id="35" w:name="_Toc128240949"/>
-      <w:r>
-        <w:rPr>
-          <w:rFonts w:hint="eastAsia"/>
-        </w:rPr>
+      <w:bookmarkStart w:id="36" w:name="_Toc128908828"/>
+      <w:r>
+        <w:rPr>
+          <w:rFonts w:hint="eastAsia"/>
+        </w:rPr>
+        <w:lastRenderedPageBreak/>
         <w:t>图</w:t>
       </w:r>
       <w:r>
@@ -14005,7 +16428,7 @@
         </w:rPr>
         <w:t>表呈现</w:t>
       </w:r>
-      <w:bookmarkEnd w:id="35"/>
+      <w:bookmarkEnd w:id="36"/>
     </w:p>
     <w:p>
       <w:pPr>
@@ -14036,7 +16459,6 @@
         <w:rPr>
           <w:rFonts w:hint="eastAsia"/>
         </w:rPr>
-        <w:lastRenderedPageBreak/>
         <w:t>订单甘特图</w:t>
       </w:r>
     </w:p>
@@ -14078,21 +16500,21 @@
       <w:pPr>
         <w:pStyle w:val="b-"/>
       </w:pPr>
-      <w:bookmarkStart w:id="36" w:name="_Toc128240950"/>
+      <w:bookmarkStart w:id="37" w:name="_Toc128908829"/>
       <w:r>
         <w:rPr>
           <w:rFonts w:hint="eastAsia"/>
         </w:rPr>
         <w:t>场景样例</w:t>
       </w:r>
-      <w:bookmarkEnd w:id="36"/>
+      <w:bookmarkEnd w:id="37"/>
     </w:p>
     <w:p/>
     <w:p>
       <w:pPr>
         <w:pStyle w:val="b-"/>
       </w:pPr>
-      <w:bookmarkStart w:id="37" w:name="_Toc128240951"/>
+      <w:bookmarkStart w:id="38" w:name="_Toc128908830"/>
       <w:r>
         <w:rPr>
           <w:rFonts w:hint="eastAsia"/>
@@ -14105,7 +16527,7 @@
         </w:rPr>
         <w:t>框架</w:t>
       </w:r>
-      <w:bookmarkEnd w:id="37"/>
+      <w:bookmarkEnd w:id="38"/>
     </w:p>
     <w:p>
       <w:pPr>
@@ -14155,6 +16577,7 @@
         <w:rPr>
           <w:rFonts w:hint="eastAsia"/>
         </w:rPr>
+        <w:lastRenderedPageBreak/>
         <w:t>二次开发</w:t>
       </w:r>
     </w:p>
@@ -14179,51 +16602,31 @@
           <w:rFonts w:ascii="Arial" w:hAnsi="Arial"/>
         </w:rPr>
       </w:pPr>
-      <w:bookmarkStart w:id="38" w:name="_Toc301191595"/>
-      <w:bookmarkStart w:id="39" w:name="_Toc128240952"/>
+      <w:bookmarkStart w:id="39" w:name="_Toc301191595"/>
+      <w:bookmarkStart w:id="40" w:name="_Toc128908831"/>
       <w:r>
         <w:rPr>
           <w:rFonts w:ascii="Arial" w:hint="eastAsia"/>
         </w:rPr>
-        <w:lastRenderedPageBreak/>
         <w:t>其它非功能需求</w:t>
       </w:r>
-      <w:bookmarkEnd w:id="38"/>
       <w:bookmarkEnd w:id="39"/>
+      <w:bookmarkEnd w:id="40"/>
     </w:p>
     <w:p>
       <w:pPr>
         <w:pStyle w:val="b-"/>
       </w:pPr>
-      <w:bookmarkStart w:id="40" w:name="_Toc301191596"/>
-      <w:bookmarkStart w:id="41" w:name="rtm_CPU_ME_SWR_RAMS_01"/>
-      <w:bookmarkStart w:id="42" w:name="rtm_CPU_ME_SWR_RAMS_01__2oo3_AD_04_01"/>
-      <w:bookmarkStart w:id="43" w:name="rtm_CPU_ME_SWR_RAMS_01__2oo4_AD_04_01"/>
-      <w:bookmarkStart w:id="44" w:name="_Toc128240953"/>
+      <w:bookmarkStart w:id="41" w:name="_Toc301191596"/>
+      <w:bookmarkStart w:id="42" w:name="rtm_CPU_ME_SWR_RAMS_01"/>
+      <w:bookmarkStart w:id="43" w:name="rtm_CPU_ME_SWR_RAMS_01__2oo3_AD_04_01"/>
+      <w:bookmarkStart w:id="44" w:name="rtm_CPU_ME_SWR_RAMS_01__2oo4_AD_04_01"/>
+      <w:bookmarkStart w:id="45" w:name="_Toc128908832"/>
       <w:r>
         <w:rPr>
           <w:rFonts w:hint="eastAsia"/>
         </w:rPr>
         <w:t>可靠性</w:t>
-      </w:r>
-      <w:bookmarkEnd w:id="44"/>
-    </w:p>
-    <w:p>
-      <w:pPr>
-        <w:pStyle w:val="b-"/>
-      </w:pPr>
-      <w:bookmarkStart w:id="45" w:name="_Toc128240954"/>
-      <w:r>
-        <w:rPr>
-          <w:rFonts w:hint="eastAsia"/>
-        </w:rPr>
-        <w:t>可用</w:t>
-      </w:r>
-      <w:r>
-        <w:rPr>
-          <w:rFonts w:hint="eastAsia"/>
-        </w:rPr>
-        <w:t>性</w:t>
       </w:r>
       <w:bookmarkEnd w:id="45"/>
     </w:p>
@@ -14231,19 +16634,18 @@
       <w:pPr>
         <w:pStyle w:val="b-"/>
       </w:pPr>
-      <w:bookmarkStart w:id="46" w:name="_Toc128240955"/>
-      <w:r>
-        <w:rPr>
-          <w:rFonts w:hint="eastAsia"/>
-        </w:rPr>
-        <w:t>可</w:t>
-      </w:r>
-      <w:bookmarkEnd w:id="40"/>
-      <w:r>
-        <w:rPr>
-          <w:rFonts w:hint="eastAsia"/>
-        </w:rPr>
-        <w:t>维护性</w:t>
+      <w:bookmarkStart w:id="46" w:name="_Toc128908833"/>
+      <w:r>
+        <w:rPr>
+          <w:rFonts w:hint="eastAsia"/>
+        </w:rPr>
+        <w:t>可用</w:t>
+      </w:r>
+      <w:r>
+        <w:rPr>
+          <w:rFonts w:hint="eastAsia"/>
+        </w:rPr>
+        <w:t>性</w:t>
       </w:r>
       <w:bookmarkEnd w:id="46"/>
     </w:p>
@@ -14251,196 +16653,216 @@
       <w:pPr>
         <w:pStyle w:val="b-"/>
       </w:pPr>
-      <w:bookmarkStart w:id="47" w:name="_Toc128240956"/>
-      <w:r>
-        <w:rPr>
-          <w:rFonts w:hint="eastAsia"/>
-        </w:rPr>
-        <w:t>可移植性</w:t>
+      <w:bookmarkStart w:id="47" w:name="_Toc128908834"/>
+      <w:r>
+        <w:rPr>
+          <w:rFonts w:hint="eastAsia"/>
+        </w:rPr>
+        <w:t>可</w:t>
+      </w:r>
+      <w:bookmarkEnd w:id="41"/>
+      <w:r>
+        <w:rPr>
+          <w:rFonts w:hint="eastAsia"/>
+        </w:rPr>
+        <w:t>维护性</w:t>
       </w:r>
       <w:bookmarkEnd w:id="47"/>
     </w:p>
     <w:p>
       <w:pPr>
-        <w:ind w:firstLineChars="200" w:firstLine="480"/>
-        <w:rPr>
-          <w:rFonts w:ascii="Arial" w:hAnsi="Arial"/>
-        </w:rPr>
-      </w:pPr>
-      <w:r>
-        <w:rPr>
-          <w:rFonts w:ascii="Arial" w:hAnsi="Arial" w:hint="eastAsia"/>
-        </w:rPr>
-        <w:t>服务端</w:t>
-      </w:r>
-      <w:r>
-        <w:rPr>
-          <w:rFonts w:ascii="Arial" w:hAnsi="Arial" w:hint="eastAsia"/>
-        </w:rPr>
-        <w:t>采用</w:t>
-      </w:r>
-      <w:r>
-        <w:rPr>
-          <w:rFonts w:ascii="Arial" w:hAnsi="Arial" w:hint="eastAsia"/>
-        </w:rPr>
-        <w:t>Docker</w:t>
-      </w:r>
-      <w:r>
-        <w:rPr>
-          <w:rFonts w:ascii="Arial" w:hAnsi="Arial" w:hint="eastAsia"/>
-        </w:rPr>
-        <w:t>进行部署</w:t>
-      </w:r>
-      <w:r>
-        <w:rPr>
-          <w:rFonts w:ascii="Arial" w:hAnsi="Arial" w:hint="eastAsia"/>
-        </w:rPr>
-        <w:t>，</w:t>
-      </w:r>
-      <w:r>
-        <w:rPr>
-          <w:rFonts w:ascii="Arial" w:hAnsi="Arial" w:hint="eastAsia"/>
-        </w:rPr>
-        <w:t>支持本地、云端多种操作系统</w:t>
-      </w:r>
-      <w:r>
-        <w:rPr>
-          <w:rFonts w:ascii="Arial" w:hAnsi="Arial" w:hint="eastAsia"/>
-        </w:rPr>
-        <w:t>，如</w:t>
-      </w:r>
-      <w:r>
-        <w:rPr>
-          <w:rFonts w:ascii="Arial" w:hAnsi="Arial" w:hint="eastAsia"/>
-        </w:rPr>
-        <w:t>Ubuntu</w:t>
-      </w:r>
-      <w:r>
-        <w:rPr>
-          <w:rFonts w:ascii="Arial" w:hAnsi="Arial" w:hint="eastAsia"/>
-        </w:rPr>
-        <w:t>、</w:t>
-      </w:r>
-      <w:r>
-        <w:rPr>
-          <w:rFonts w:ascii="Arial" w:hAnsi="Arial" w:hint="eastAsia"/>
-        </w:rPr>
-        <w:t>Windows</w:t>
-      </w:r>
-      <w:r>
-        <w:rPr>
-          <w:rFonts w:ascii="Arial" w:hAnsi="Arial" w:hint="eastAsia"/>
-        </w:rPr>
-        <w:t>和</w:t>
-      </w:r>
-      <w:r>
-        <w:rPr>
-          <w:rFonts w:ascii="Arial" w:hAnsi="Arial" w:hint="eastAsia"/>
-        </w:rPr>
-        <w:t>MacOS</w:t>
-      </w:r>
-      <w:r>
-        <w:rPr>
-          <w:rFonts w:ascii="Arial" w:hAnsi="Arial" w:hint="eastAsia"/>
-        </w:rPr>
-        <w:t>。</w:t>
-      </w:r>
-      <w:r>
-        <w:rPr>
-          <w:rFonts w:ascii="Arial" w:hAnsi="Arial" w:hint="eastAsia"/>
-        </w:rPr>
-        <w:t>PC</w:t>
-      </w:r>
-      <w:r>
-        <w:rPr>
-          <w:rFonts w:ascii="Arial" w:hAnsi="Arial" w:hint="eastAsia"/>
-        </w:rPr>
-        <w:t>端支持</w:t>
-      </w:r>
-      <w:r>
-        <w:rPr>
-          <w:rFonts w:ascii="Arial" w:hAnsi="Arial" w:hint="eastAsia"/>
-        </w:rPr>
-        <w:t>Chrome</w:t>
-      </w:r>
-      <w:r>
-        <w:rPr>
-          <w:rFonts w:ascii="Arial" w:hAnsi="Arial" w:hint="eastAsia"/>
-        </w:rPr>
-        <w:t>、</w:t>
-      </w:r>
-      <w:r>
-        <w:rPr>
-          <w:rFonts w:ascii="Arial" w:hAnsi="Arial" w:hint="eastAsia"/>
-        </w:rPr>
-        <w:t>Edge</w:t>
-      </w:r>
-      <w:r>
-        <w:rPr>
-          <w:rFonts w:ascii="Arial" w:hAnsi="Arial" w:hint="eastAsia"/>
-        </w:rPr>
-        <w:t>、</w:t>
-      </w:r>
-      <w:r>
-        <w:rPr>
-          <w:rFonts w:ascii="Arial" w:hAnsi="Arial" w:hint="eastAsia"/>
-        </w:rPr>
-        <w:t>Safari</w:t>
-      </w:r>
-      <w:r>
-        <w:rPr>
-          <w:rFonts w:ascii="Arial" w:hAnsi="Arial" w:hint="eastAsia"/>
-        </w:rPr>
-        <w:t>等浏览器。移动端支持</w:t>
-      </w:r>
-      <w:r>
-        <w:rPr>
-          <w:rFonts w:ascii="Arial" w:hAnsi="Arial" w:hint="eastAsia"/>
-        </w:rPr>
-        <w:t>iOS</w:t>
-      </w:r>
-      <w:r>
-        <w:rPr>
-          <w:rFonts w:ascii="Arial" w:hAnsi="Arial" w:hint="eastAsia"/>
-        </w:rPr>
-        <w:t>、</w:t>
-      </w:r>
-      <w:r>
-        <w:rPr>
-          <w:rFonts w:ascii="Arial" w:hAnsi="Arial" w:hint="eastAsia"/>
-        </w:rPr>
-        <w:t>Android</w:t>
-      </w:r>
-      <w:r>
-        <w:rPr>
-          <w:rFonts w:ascii="Arial" w:hAnsi="Arial" w:hint="eastAsia"/>
-        </w:rPr>
-        <w:t>、微信、钉钉。</w:t>
-      </w:r>
-    </w:p>
-    <w:p>
-      <w:pPr>
         <w:pStyle w:val="b-"/>
       </w:pPr>
-      <w:bookmarkStart w:id="48" w:name="_Toc128240957"/>
-      <w:bookmarkEnd w:id="41"/>
-      <w:bookmarkEnd w:id="42"/>
-      <w:bookmarkEnd w:id="43"/>
-      <w:r>
-        <w:rPr>
-          <w:rFonts w:hint="eastAsia"/>
-        </w:rPr>
-        <w:t>性能需求</w:t>
+      <w:bookmarkStart w:id="48" w:name="_Toc128908835"/>
+      <w:r>
+        <w:rPr>
+          <w:rFonts w:hint="eastAsia"/>
+        </w:rPr>
+        <w:t>可移植性</w:t>
       </w:r>
       <w:bookmarkEnd w:id="48"/>
     </w:p>
     <w:p>
       <w:pPr>
+        <w:ind w:firstLineChars="200" w:firstLine="480"/>
+        <w:rPr>
+          <w:rFonts w:ascii="Arial" w:hAnsi="Arial"/>
+        </w:rPr>
+      </w:pPr>
+      <w:r>
+        <w:rPr>
+          <w:rFonts w:ascii="Arial" w:hAnsi="Arial" w:hint="eastAsia"/>
+        </w:rPr>
+        <w:t>服务端</w:t>
+      </w:r>
+      <w:r>
+        <w:rPr>
+          <w:rFonts w:ascii="Arial" w:hAnsi="Arial" w:hint="eastAsia"/>
+        </w:rPr>
+        <w:t>采用</w:t>
+      </w:r>
+      <w:r>
+        <w:rPr>
+          <w:rFonts w:ascii="Arial" w:hAnsi="Arial" w:hint="eastAsia"/>
+        </w:rPr>
+        <w:t>Docker</w:t>
+      </w:r>
+      <w:r>
+        <w:rPr>
+          <w:rFonts w:ascii="Arial" w:hAnsi="Arial" w:hint="eastAsia"/>
+        </w:rPr>
+        <w:t>进行部署</w:t>
+      </w:r>
+      <w:r>
+        <w:rPr>
+          <w:rFonts w:ascii="Arial" w:hAnsi="Arial" w:hint="eastAsia"/>
+        </w:rPr>
+        <w:t>，</w:t>
+      </w:r>
+      <w:r>
+        <w:rPr>
+          <w:rFonts w:ascii="Arial" w:hAnsi="Arial" w:hint="eastAsia"/>
+        </w:rPr>
+        <w:t>支持本地、云端多种操作系统</w:t>
+      </w:r>
+      <w:r>
+        <w:rPr>
+          <w:rFonts w:ascii="Arial" w:hAnsi="Arial" w:hint="eastAsia"/>
+        </w:rPr>
+        <w:t>，如</w:t>
+      </w:r>
+      <w:r>
+        <w:rPr>
+          <w:rFonts w:ascii="Arial" w:hAnsi="Arial" w:hint="eastAsia"/>
+        </w:rPr>
+        <w:t>Ubuntu</w:t>
+      </w:r>
+      <w:r>
+        <w:rPr>
+          <w:rFonts w:ascii="Arial" w:hAnsi="Arial" w:hint="eastAsia"/>
+        </w:rPr>
+        <w:t>、</w:t>
+      </w:r>
+      <w:r>
+        <w:rPr>
+          <w:rFonts w:ascii="Arial" w:hAnsi="Arial" w:hint="eastAsia"/>
+        </w:rPr>
+        <w:t>Windows</w:t>
+      </w:r>
+      <w:r>
+        <w:rPr>
+          <w:rFonts w:ascii="Arial" w:hAnsi="Arial" w:hint="eastAsia"/>
+        </w:rPr>
+        <w:t>和</w:t>
+      </w:r>
+      <w:r>
+        <w:rPr>
+          <w:rFonts w:ascii="Arial" w:hAnsi="Arial" w:hint="eastAsia"/>
+        </w:rPr>
+        <w:t>MacOS</w:t>
+      </w:r>
+      <w:r>
+        <w:rPr>
+          <w:rFonts w:ascii="Arial" w:hAnsi="Arial" w:hint="eastAsia"/>
+        </w:rPr>
+        <w:t>。</w:t>
+      </w:r>
+      <w:r>
+        <w:rPr>
+          <w:rFonts w:ascii="Arial" w:hAnsi="Arial" w:hint="eastAsia"/>
+        </w:rPr>
+        <w:t>PC</w:t>
+      </w:r>
+      <w:r>
+        <w:rPr>
+          <w:rFonts w:ascii="Arial" w:hAnsi="Arial" w:hint="eastAsia"/>
+        </w:rPr>
+        <w:t>端支持</w:t>
+      </w:r>
+      <w:r>
+        <w:rPr>
+          <w:rFonts w:ascii="Arial" w:hAnsi="Arial" w:hint="eastAsia"/>
+        </w:rPr>
+        <w:t>Chrome</w:t>
+      </w:r>
+      <w:r>
+        <w:rPr>
+          <w:rFonts w:ascii="Arial" w:hAnsi="Arial" w:hint="eastAsia"/>
+        </w:rPr>
+        <w:t>、</w:t>
+      </w:r>
+      <w:r>
+        <w:rPr>
+          <w:rFonts w:ascii="Arial" w:hAnsi="Arial" w:hint="eastAsia"/>
+        </w:rPr>
+        <w:t>Edge</w:t>
+      </w:r>
+      <w:r>
+        <w:rPr>
+          <w:rFonts w:ascii="Arial" w:hAnsi="Arial" w:hint="eastAsia"/>
+        </w:rPr>
+        <w:t>、</w:t>
+      </w:r>
+      <w:r>
+        <w:rPr>
+          <w:rFonts w:ascii="Arial" w:hAnsi="Arial" w:hint="eastAsia"/>
+        </w:rPr>
+        <w:t>Safari</w:t>
+      </w:r>
+      <w:r>
+        <w:rPr>
+          <w:rFonts w:ascii="Arial" w:hAnsi="Arial" w:hint="eastAsia"/>
+        </w:rPr>
+        <w:t>等浏览器。移动端支持</w:t>
+      </w:r>
+      <w:r>
+        <w:rPr>
+          <w:rFonts w:ascii="Arial" w:hAnsi="Arial" w:hint="eastAsia"/>
+        </w:rPr>
+        <w:t>iOS</w:t>
+      </w:r>
+      <w:r>
+        <w:rPr>
+          <w:rFonts w:ascii="Arial" w:hAnsi="Arial" w:hint="eastAsia"/>
+        </w:rPr>
+        <w:t>、</w:t>
+      </w:r>
+      <w:r>
+        <w:rPr>
+          <w:rFonts w:ascii="Arial" w:hAnsi="Arial" w:hint="eastAsia"/>
+        </w:rPr>
+        <w:t>Android</w:t>
+      </w:r>
+      <w:r>
+        <w:rPr>
+          <w:rFonts w:ascii="Arial" w:hAnsi="Arial" w:hint="eastAsia"/>
+        </w:rPr>
+        <w:t>、微信、钉钉。</w:t>
+      </w:r>
+    </w:p>
+    <w:p>
+      <w:pPr>
+        <w:pStyle w:val="b-"/>
+      </w:pPr>
+      <w:bookmarkStart w:id="49" w:name="_Toc128908836"/>
+      <w:bookmarkEnd w:id="42"/>
+      <w:bookmarkEnd w:id="43"/>
+      <w:bookmarkEnd w:id="44"/>
+      <w:r>
+        <w:rPr>
+          <w:rFonts w:hint="eastAsia"/>
+        </w:rPr>
+        <w:t>性能需求</w:t>
+      </w:r>
+      <w:bookmarkEnd w:id="49"/>
+    </w:p>
+    <w:p>
+      <w:pPr>
         <w:pStyle w:val="aa"/>
         <w:keepNext/>
         <w:jc w:val="center"/>
       </w:pPr>
-      <w:bookmarkStart w:id="49" w:name="_Toc128240969"/>
+      <w:bookmarkStart w:id="50" w:name="_Toc128908849"/>
       <w:r>
         <w:rPr>
           <w:rFonts w:hint="eastAsia"/>
@@ -14487,7 +16909,7 @@
         <w:rPr>
           <w:noProof/>
         </w:rPr>
-        <w:t>10</w:t>
+        <w:t>11</w:t>
       </w:r>
       <w:r>
         <w:fldChar w:fldCharType="end"/>
@@ -14504,7 +16926,7 @@
         </w:rPr>
         <w:t>性能需求</w:t>
       </w:r>
-      <w:bookmarkEnd w:id="49"/>
+      <w:bookmarkEnd w:id="50"/>
     </w:p>
     <w:tbl>
       <w:tblPr>
@@ -14592,7 +17014,7 @@
                 <w:szCs w:val="24"/>
               </w:rPr>
             </w:pPr>
-            <w:bookmarkStart w:id="50" w:name="rtm_CPU_ME_SWR_PF_01"/>
+            <w:bookmarkStart w:id="51" w:name="rtm_CPU_ME_SWR_PF_01"/>
             <w:r>
               <w:rPr>
                 <w:rFonts w:hint="eastAsia"/>
@@ -14761,15 +17183,15 @@
           <w:rFonts w:ascii="Arial"/>
         </w:rPr>
       </w:pPr>
-      <w:bookmarkStart w:id="51" w:name="_Toc128240958"/>
-      <w:bookmarkEnd w:id="50"/>
+      <w:bookmarkStart w:id="52" w:name="_Toc128908837"/>
+      <w:bookmarkEnd w:id="51"/>
       <w:r>
         <w:rPr>
           <w:rFonts w:ascii="Arial" w:hint="eastAsia"/>
         </w:rPr>
         <w:t>采用的技术和措施</w:t>
       </w:r>
-      <w:bookmarkEnd w:id="51"/>
+      <w:bookmarkEnd w:id="52"/>
     </w:p>
     <w:sectPr>
       <w:pgSz w:w="11906" w:h="16838"/>
@@ -15707,7 +18129,7 @@
         <w:rFonts w:ascii="Wingdings" w:hAnsi="Wingdings" w:hint="default"/>
       </w:rPr>
     </w:lvl>
-    <w:lvl w:ilvl="2" w:tplc="04090005" w:tentative="1">
+    <w:lvl w:ilvl="2" w:tplc="04090005">
       <w:start w:val="1"/>
       <w:numFmt w:val="bullet"/>
       <w:lvlText w:val=""/>
@@ -15793,6 +18215,113 @@
     </w:lvl>
   </w:abstractNum>
   <w:abstractNum w:abstractNumId="7" w15:restartNumberingAfterBreak="0">
+    <w:nsid w:val="123D5729"/>
+    <w:multiLevelType w:val="hybridMultilevel"/>
+    <w:tmpl w:val="6980A982"/>
+    <w:lvl w:ilvl="0" w:tplc="FFFFFFFF">
+      <w:start w:val="1"/>
+      <w:numFmt w:val="bullet"/>
+      <w:lvlText w:val=""/>
+      <w:lvlJc w:val="left"/>
+      <w:pPr>
+        <w:ind w:left="420" w:hanging="420"/>
+      </w:pPr>
+      <w:rPr>
+        <w:rFonts w:ascii="Wingdings" w:hAnsi="Wingdings" w:hint="default"/>
+      </w:rPr>
+    </w:lvl>
+    <w:lvl w:ilvl="1" w:tplc="FFFFFFFF">
+      <w:start w:val="1"/>
+      <w:numFmt w:val="decimal"/>
+      <w:lvlText w:val="%2)"/>
+      <w:lvlJc w:val="left"/>
+      <w:pPr>
+        <w:ind w:left="840" w:hanging="420"/>
+      </w:pPr>
+    </w:lvl>
+    <w:lvl w:ilvl="2" w:tplc="04090011">
+      <w:start w:val="1"/>
+      <w:numFmt w:val="decimal"/>
+      <w:lvlText w:val="%3)"/>
+      <w:lvlJc w:val="left"/>
+      <w:pPr>
+        <w:ind w:left="1280" w:hanging="440"/>
+      </w:pPr>
+    </w:lvl>
+    <w:lvl w:ilvl="3" w:tplc="FFFFFFFF" w:tentative="1">
+      <w:start w:val="1"/>
+      <w:numFmt w:val="bullet"/>
+      <w:lvlText w:val=""/>
+      <w:lvlJc w:val="left"/>
+      <w:pPr>
+        <w:ind w:left="1680" w:hanging="420"/>
+      </w:pPr>
+      <w:rPr>
+        <w:rFonts w:ascii="Wingdings" w:hAnsi="Wingdings" w:hint="default"/>
+      </w:rPr>
+    </w:lvl>
+    <w:lvl w:ilvl="4" w:tplc="FFFFFFFF" w:tentative="1">
+      <w:start w:val="1"/>
+      <w:numFmt w:val="bullet"/>
+      <w:lvlText w:val=""/>
+      <w:lvlJc w:val="left"/>
+      <w:pPr>
+        <w:ind w:left="2100" w:hanging="420"/>
+      </w:pPr>
+      <w:rPr>
+        <w:rFonts w:ascii="Wingdings" w:hAnsi="Wingdings" w:hint="default"/>
+      </w:rPr>
+    </w:lvl>
+    <w:lvl w:ilvl="5" w:tplc="FFFFFFFF" w:tentative="1">
+      <w:start w:val="1"/>
+      <w:numFmt w:val="bullet"/>
+      <w:lvlText w:val=""/>
+      <w:lvlJc w:val="left"/>
+      <w:pPr>
+        <w:ind w:left="2520" w:hanging="420"/>
+      </w:pPr>
+      <w:rPr>
+        <w:rFonts w:ascii="Wingdings" w:hAnsi="Wingdings" w:hint="default"/>
+      </w:rPr>
+    </w:lvl>
+    <w:lvl w:ilvl="6" w:tplc="FFFFFFFF" w:tentative="1">
+      <w:start w:val="1"/>
+      <w:numFmt w:val="bullet"/>
+      <w:lvlText w:val=""/>
+      <w:lvlJc w:val="left"/>
+      <w:pPr>
+        <w:ind w:left="2940" w:hanging="420"/>
+      </w:pPr>
+      <w:rPr>
+        <w:rFonts w:ascii="Wingdings" w:hAnsi="Wingdings" w:hint="default"/>
+      </w:rPr>
+    </w:lvl>
+    <w:lvl w:ilvl="7" w:tplc="FFFFFFFF" w:tentative="1">
+      <w:start w:val="1"/>
+      <w:numFmt w:val="bullet"/>
+      <w:lvlText w:val=""/>
+      <w:lvlJc w:val="left"/>
+      <w:pPr>
+        <w:ind w:left="3360" w:hanging="420"/>
+      </w:pPr>
+      <w:rPr>
+        <w:rFonts w:ascii="Wingdings" w:hAnsi="Wingdings" w:hint="default"/>
+      </w:rPr>
+    </w:lvl>
+    <w:lvl w:ilvl="8" w:tplc="FFFFFFFF" w:tentative="1">
+      <w:start w:val="1"/>
+      <w:numFmt w:val="bullet"/>
+      <w:lvlText w:val=""/>
+      <w:lvlJc w:val="left"/>
+      <w:pPr>
+        <w:ind w:left="3780" w:hanging="420"/>
+      </w:pPr>
+      <w:rPr>
+        <w:rFonts w:ascii="Wingdings" w:hAnsi="Wingdings" w:hint="default"/>
+      </w:rPr>
+    </w:lvl>
+  </w:abstractNum>
+  <w:abstractNum w:abstractNumId="8" w15:restartNumberingAfterBreak="0">
     <w:nsid w:val="1C7E3A98"/>
     <w:multiLevelType w:val="hybridMultilevel"/>
     <w:tmpl w:val="A112C544"/>
@@ -15817,7 +18346,7 @@
         <w:ind w:left="840" w:hanging="420"/>
       </w:pPr>
     </w:lvl>
-    <w:lvl w:ilvl="2" w:tplc="FFFFFFFF" w:tentative="1">
+    <w:lvl w:ilvl="2" w:tplc="FFFFFFFF">
       <w:start w:val="1"/>
       <w:numFmt w:val="bullet"/>
       <w:lvlText w:val=""/>
@@ -15902,7 +18431,7 @@
       </w:rPr>
     </w:lvl>
   </w:abstractNum>
-  <w:abstractNum w:abstractNumId="8" w15:restartNumberingAfterBreak="0">
+  <w:abstractNum w:abstractNumId="9" w15:restartNumberingAfterBreak="0">
     <w:nsid w:val="446D45B0"/>
     <w:multiLevelType w:val="hybridMultilevel"/>
     <w:tmpl w:val="6270C9D2"/>
@@ -16015,7 +18544,7 @@
       </w:rPr>
     </w:lvl>
   </w:abstractNum>
-  <w:abstractNum w:abstractNumId="9" w15:restartNumberingAfterBreak="0">
+  <w:abstractNum w:abstractNumId="10" w15:restartNumberingAfterBreak="0">
     <w:nsid w:val="46BB26B4"/>
     <w:multiLevelType w:val="hybridMultilevel"/>
     <w:tmpl w:val="05DAF7EE"/>
@@ -16104,7 +18633,206 @@
       </w:pPr>
     </w:lvl>
   </w:abstractNum>
-  <w:abstractNum w:abstractNumId="10" w15:restartNumberingAfterBreak="0">
+  <w:abstractNum w:abstractNumId="11" w15:restartNumberingAfterBreak="0">
+    <w:nsid w:val="60206C7B"/>
+    <w:multiLevelType w:val="hybridMultilevel"/>
+    <w:tmpl w:val="E2C2DCAA"/>
+    <w:lvl w:ilvl="0" w:tplc="04090001">
+      <w:start w:val="1"/>
+      <w:numFmt w:val="bullet"/>
+      <w:lvlText w:val=""/>
+      <w:lvlJc w:val="left"/>
+      <w:pPr>
+        <w:ind w:left="440" w:hanging="440"/>
+      </w:pPr>
+      <w:rPr>
+        <w:rFonts w:ascii="Wingdings" w:hAnsi="Wingdings" w:hint="default"/>
+      </w:rPr>
+    </w:lvl>
+    <w:lvl w:ilvl="1" w:tplc="04090003" w:tentative="1">
+      <w:start w:val="1"/>
+      <w:numFmt w:val="bullet"/>
+      <w:lvlText w:val=""/>
+      <w:lvlJc w:val="left"/>
+      <w:pPr>
+        <w:ind w:left="880" w:hanging="440"/>
+      </w:pPr>
+      <w:rPr>
+        <w:rFonts w:ascii="Wingdings" w:hAnsi="Wingdings" w:hint="default"/>
+      </w:rPr>
+    </w:lvl>
+    <w:lvl w:ilvl="2" w:tplc="04090005" w:tentative="1">
+      <w:start w:val="1"/>
+      <w:numFmt w:val="bullet"/>
+      <w:lvlText w:val=""/>
+      <w:lvlJc w:val="left"/>
+      <w:pPr>
+        <w:ind w:left="1320" w:hanging="440"/>
+      </w:pPr>
+      <w:rPr>
+        <w:rFonts w:ascii="Wingdings" w:hAnsi="Wingdings" w:hint="default"/>
+      </w:rPr>
+    </w:lvl>
+    <w:lvl w:ilvl="3" w:tplc="04090001" w:tentative="1">
+      <w:start w:val="1"/>
+      <w:numFmt w:val="bullet"/>
+      <w:lvlText w:val=""/>
+      <w:lvlJc w:val="left"/>
+      <w:pPr>
+        <w:ind w:left="1760" w:hanging="440"/>
+      </w:pPr>
+      <w:rPr>
+        <w:rFonts w:ascii="Wingdings" w:hAnsi="Wingdings" w:hint="default"/>
+      </w:rPr>
+    </w:lvl>
+    <w:lvl w:ilvl="4" w:tplc="04090003" w:tentative="1">
+      <w:start w:val="1"/>
+      <w:numFmt w:val="bullet"/>
+      <w:lvlText w:val=""/>
+      <w:lvlJc w:val="left"/>
+      <w:pPr>
+        <w:ind w:left="2200" w:hanging="440"/>
+      </w:pPr>
+      <w:rPr>
+        <w:rFonts w:ascii="Wingdings" w:hAnsi="Wingdings" w:hint="default"/>
+      </w:rPr>
+    </w:lvl>
+    <w:lvl w:ilvl="5" w:tplc="04090005" w:tentative="1">
+      <w:start w:val="1"/>
+      <w:numFmt w:val="bullet"/>
+      <w:lvlText w:val=""/>
+      <w:lvlJc w:val="left"/>
+      <w:pPr>
+        <w:ind w:left="2640" w:hanging="440"/>
+      </w:pPr>
+      <w:rPr>
+        <w:rFonts w:ascii="Wingdings" w:hAnsi="Wingdings" w:hint="default"/>
+      </w:rPr>
+    </w:lvl>
+    <w:lvl w:ilvl="6" w:tplc="04090001" w:tentative="1">
+      <w:start w:val="1"/>
+      <w:numFmt w:val="bullet"/>
+      <w:lvlText w:val=""/>
+      <w:lvlJc w:val="left"/>
+      <w:pPr>
+        <w:ind w:left="3080" w:hanging="440"/>
+      </w:pPr>
+      <w:rPr>
+        <w:rFonts w:ascii="Wingdings" w:hAnsi="Wingdings" w:hint="default"/>
+      </w:rPr>
+    </w:lvl>
+    <w:lvl w:ilvl="7" w:tplc="04090003" w:tentative="1">
+      <w:start w:val="1"/>
+      <w:numFmt w:val="bullet"/>
+      <w:lvlText w:val=""/>
+      <w:lvlJc w:val="left"/>
+      <w:pPr>
+        <w:ind w:left="3520" w:hanging="440"/>
+      </w:pPr>
+      <w:rPr>
+        <w:rFonts w:ascii="Wingdings" w:hAnsi="Wingdings" w:hint="default"/>
+      </w:rPr>
+    </w:lvl>
+    <w:lvl w:ilvl="8" w:tplc="04090005" w:tentative="1">
+      <w:start w:val="1"/>
+      <w:numFmt w:val="bullet"/>
+      <w:lvlText w:val=""/>
+      <w:lvlJc w:val="left"/>
+      <w:pPr>
+        <w:ind w:left="3960" w:hanging="440"/>
+      </w:pPr>
+      <w:rPr>
+        <w:rFonts w:ascii="Wingdings" w:hAnsi="Wingdings" w:hint="default"/>
+      </w:rPr>
+    </w:lvl>
+  </w:abstractNum>
+  <w:abstractNum w:abstractNumId="12" w15:restartNumberingAfterBreak="0">
+    <w:nsid w:val="64ED340D"/>
+    <w:multiLevelType w:val="hybridMultilevel"/>
+    <w:tmpl w:val="7EE6E234"/>
+    <w:lvl w:ilvl="0" w:tplc="FFFFFFFF">
+      <w:start w:val="1"/>
+      <w:numFmt w:val="decimal"/>
+      <w:lvlText w:val="%1."/>
+      <w:lvlJc w:val="left"/>
+      <w:pPr>
+        <w:ind w:left="420" w:hanging="420"/>
+      </w:pPr>
+    </w:lvl>
+    <w:lvl w:ilvl="1" w:tplc="FFFFFFFF" w:tentative="1">
+      <w:start w:val="1"/>
+      <w:numFmt w:val="lowerLetter"/>
+      <w:lvlText w:val="%2)"/>
+      <w:lvlJc w:val="left"/>
+      <w:pPr>
+        <w:ind w:left="840" w:hanging="420"/>
+      </w:pPr>
+    </w:lvl>
+    <w:lvl w:ilvl="2" w:tplc="FFFFFFFF" w:tentative="1">
+      <w:start w:val="1"/>
+      <w:numFmt w:val="lowerRoman"/>
+      <w:lvlText w:val="%3."/>
+      <w:lvlJc w:val="right"/>
+      <w:pPr>
+        <w:ind w:left="1260" w:hanging="420"/>
+      </w:pPr>
+    </w:lvl>
+    <w:lvl w:ilvl="3" w:tplc="FFFFFFFF" w:tentative="1">
+      <w:start w:val="1"/>
+      <w:numFmt w:val="decimal"/>
+      <w:lvlText w:val="%4."/>
+      <w:lvlJc w:val="left"/>
+      <w:pPr>
+        <w:ind w:left="1680" w:hanging="420"/>
+      </w:pPr>
+    </w:lvl>
+    <w:lvl w:ilvl="4" w:tplc="FFFFFFFF" w:tentative="1">
+      <w:start w:val="1"/>
+      <w:numFmt w:val="lowerLetter"/>
+      <w:lvlText w:val="%5)"/>
+      <w:lvlJc w:val="left"/>
+      <w:pPr>
+        <w:ind w:left="2100" w:hanging="420"/>
+      </w:pPr>
+    </w:lvl>
+    <w:lvl w:ilvl="5" w:tplc="FFFFFFFF" w:tentative="1">
+      <w:start w:val="1"/>
+      <w:numFmt w:val="lowerRoman"/>
+      <w:lvlText w:val="%6."/>
+      <w:lvlJc w:val="right"/>
+      <w:pPr>
+        <w:ind w:left="2520" w:hanging="420"/>
+      </w:pPr>
+    </w:lvl>
+    <w:lvl w:ilvl="6" w:tplc="FFFFFFFF" w:tentative="1">
+      <w:start w:val="1"/>
+      <w:numFmt w:val="decimal"/>
+      <w:lvlText w:val="%7."/>
+      <w:lvlJc w:val="left"/>
+      <w:pPr>
+        <w:ind w:left="2940" w:hanging="420"/>
+      </w:pPr>
+    </w:lvl>
+    <w:lvl w:ilvl="7" w:tplc="FFFFFFFF" w:tentative="1">
+      <w:start w:val="1"/>
+      <w:numFmt w:val="lowerLetter"/>
+      <w:lvlText w:val="%8)"/>
+      <w:lvlJc w:val="left"/>
+      <w:pPr>
+        <w:ind w:left="3360" w:hanging="420"/>
+      </w:pPr>
+    </w:lvl>
+    <w:lvl w:ilvl="8" w:tplc="FFFFFFFF" w:tentative="1">
+      <w:start w:val="1"/>
+      <w:numFmt w:val="lowerRoman"/>
+      <w:lvlText w:val="%9."/>
+      <w:lvlJc w:val="right"/>
+      <w:pPr>
+        <w:ind w:left="3780" w:hanging="420"/>
+      </w:pPr>
+    </w:lvl>
+  </w:abstractNum>
+  <w:abstractNum w:abstractNumId="13" w15:restartNumberingAfterBreak="0">
     <w:nsid w:val="653E3F5E"/>
     <w:multiLevelType w:val="hybridMultilevel"/>
     <w:tmpl w:val="7D661F82"/>
@@ -16193,7 +18921,7 @@
       </w:pPr>
     </w:lvl>
   </w:abstractNum>
-  <w:abstractNum w:abstractNumId="11" w15:restartNumberingAfterBreak="0">
+  <w:abstractNum w:abstractNumId="14" w15:restartNumberingAfterBreak="0">
     <w:nsid w:val="66F33BC1"/>
     <w:multiLevelType w:val="hybridMultilevel"/>
     <w:tmpl w:val="1610D168"/>
@@ -16306,17 +19034,17 @@
       </w:rPr>
     </w:lvl>
   </w:abstractNum>
-  <w:abstractNum w:abstractNumId="12" w15:restartNumberingAfterBreak="0">
-    <w:nsid w:val="70663778"/>
+  <w:abstractNum w:abstractNumId="15" w15:restartNumberingAfterBreak="0">
+    <w:nsid w:val="6B2945F4"/>
     <w:multiLevelType w:val="hybridMultilevel"/>
-    <w:tmpl w:val="7298ABDC"/>
+    <w:tmpl w:val="B1045BA4"/>
     <w:lvl w:ilvl="0" w:tplc="04090001">
       <w:start w:val="1"/>
       <w:numFmt w:val="bullet"/>
       <w:lvlText w:val=""/>
       <w:lvlJc w:val="left"/>
       <w:pPr>
-        <w:ind w:left="420" w:hanging="420"/>
+        <w:ind w:left="440" w:hanging="440"/>
       </w:pPr>
       <w:rPr>
         <w:rFonts w:ascii="Wingdings" w:hAnsi="Wingdings" w:hint="default"/>
@@ -16328,7 +19056,7 @@
       <w:lvlText w:val=""/>
       <w:lvlJc w:val="left"/>
       <w:pPr>
-        <w:ind w:left="840" w:hanging="420"/>
+        <w:ind w:left="880" w:hanging="440"/>
       </w:pPr>
       <w:rPr>
         <w:rFonts w:ascii="Wingdings" w:hAnsi="Wingdings" w:hint="default"/>
@@ -16340,7 +19068,7 @@
       <w:lvlText w:val=""/>
       <w:lvlJc w:val="left"/>
       <w:pPr>
-        <w:ind w:left="1260" w:hanging="420"/>
+        <w:ind w:left="1320" w:hanging="440"/>
       </w:pPr>
       <w:rPr>
         <w:rFonts w:ascii="Wingdings" w:hAnsi="Wingdings" w:hint="default"/>
@@ -16352,7 +19080,7 @@
       <w:lvlText w:val=""/>
       <w:lvlJc w:val="left"/>
       <w:pPr>
-        <w:ind w:left="1680" w:hanging="420"/>
+        <w:ind w:left="1760" w:hanging="440"/>
       </w:pPr>
       <w:rPr>
         <w:rFonts w:ascii="Wingdings" w:hAnsi="Wingdings" w:hint="default"/>
@@ -16364,7 +19092,7 @@
       <w:lvlText w:val=""/>
       <w:lvlJc w:val="left"/>
       <w:pPr>
-        <w:ind w:left="2100" w:hanging="420"/>
+        <w:ind w:left="2200" w:hanging="440"/>
       </w:pPr>
       <w:rPr>
         <w:rFonts w:ascii="Wingdings" w:hAnsi="Wingdings" w:hint="default"/>
@@ -16376,7 +19104,7 @@
       <w:lvlText w:val=""/>
       <w:lvlJc w:val="left"/>
       <w:pPr>
-        <w:ind w:left="2520" w:hanging="420"/>
+        <w:ind w:left="2640" w:hanging="440"/>
       </w:pPr>
       <w:rPr>
         <w:rFonts w:ascii="Wingdings" w:hAnsi="Wingdings" w:hint="default"/>
@@ -16388,7 +19116,7 @@
       <w:lvlText w:val=""/>
       <w:lvlJc w:val="left"/>
       <w:pPr>
-        <w:ind w:left="2940" w:hanging="420"/>
+        <w:ind w:left="3080" w:hanging="440"/>
       </w:pPr>
       <w:rPr>
         <w:rFonts w:ascii="Wingdings" w:hAnsi="Wingdings" w:hint="default"/>
@@ -16400,7 +19128,7 @@
       <w:lvlText w:val=""/>
       <w:lvlJc w:val="left"/>
       <w:pPr>
-        <w:ind w:left="3360" w:hanging="420"/>
+        <w:ind w:left="3520" w:hanging="440"/>
       </w:pPr>
       <w:rPr>
         <w:rFonts w:ascii="Wingdings" w:hAnsi="Wingdings" w:hint="default"/>
@@ -16412,14 +19140,127 @@
       <w:lvlText w:val=""/>
       <w:lvlJc w:val="left"/>
       <w:pPr>
-        <w:ind w:left="3780" w:hanging="420"/>
+        <w:ind w:left="3960" w:hanging="440"/>
       </w:pPr>
       <w:rPr>
         <w:rFonts w:ascii="Wingdings" w:hAnsi="Wingdings" w:hint="default"/>
       </w:rPr>
     </w:lvl>
   </w:abstractNum>
-  <w:abstractNum w:abstractNumId="13" w15:restartNumberingAfterBreak="0">
+  <w:abstractNum w:abstractNumId="16" w15:restartNumberingAfterBreak="0">
+    <w:nsid w:val="70663778"/>
+    <w:multiLevelType w:val="hybridMultilevel"/>
+    <w:tmpl w:val="7298ABDC"/>
+    <w:lvl w:ilvl="0" w:tplc="04090001">
+      <w:start w:val="1"/>
+      <w:numFmt w:val="bullet"/>
+      <w:lvlText w:val=""/>
+      <w:lvlJc w:val="left"/>
+      <w:pPr>
+        <w:ind w:left="420" w:hanging="420"/>
+      </w:pPr>
+      <w:rPr>
+        <w:rFonts w:ascii="Wingdings" w:hAnsi="Wingdings" w:hint="default"/>
+      </w:rPr>
+    </w:lvl>
+    <w:lvl w:ilvl="1" w:tplc="04090003" w:tentative="1">
+      <w:start w:val="1"/>
+      <w:numFmt w:val="bullet"/>
+      <w:lvlText w:val=""/>
+      <w:lvlJc w:val="left"/>
+      <w:pPr>
+        <w:ind w:left="840" w:hanging="420"/>
+      </w:pPr>
+      <w:rPr>
+        <w:rFonts w:ascii="Wingdings" w:hAnsi="Wingdings" w:hint="default"/>
+      </w:rPr>
+    </w:lvl>
+    <w:lvl w:ilvl="2" w:tplc="04090005" w:tentative="1">
+      <w:start w:val="1"/>
+      <w:numFmt w:val="bullet"/>
+      <w:lvlText w:val=""/>
+      <w:lvlJc w:val="left"/>
+      <w:pPr>
+        <w:ind w:left="1260" w:hanging="420"/>
+      </w:pPr>
+      <w:rPr>
+        <w:rFonts w:ascii="Wingdings" w:hAnsi="Wingdings" w:hint="default"/>
+      </w:rPr>
+    </w:lvl>
+    <w:lvl w:ilvl="3" w:tplc="04090001" w:tentative="1">
+      <w:start w:val="1"/>
+      <w:numFmt w:val="bullet"/>
+      <w:lvlText w:val=""/>
+      <w:lvlJc w:val="left"/>
+      <w:pPr>
+        <w:ind w:left="1680" w:hanging="420"/>
+      </w:pPr>
+      <w:rPr>
+        <w:rFonts w:ascii="Wingdings" w:hAnsi="Wingdings" w:hint="default"/>
+      </w:rPr>
+    </w:lvl>
+    <w:lvl w:ilvl="4" w:tplc="04090003" w:tentative="1">
+      <w:start w:val="1"/>
+      <w:numFmt w:val="bullet"/>
+      <w:lvlText w:val=""/>
+      <w:lvlJc w:val="left"/>
+      <w:pPr>
+        <w:ind w:left="2100" w:hanging="420"/>
+      </w:pPr>
+      <w:rPr>
+        <w:rFonts w:ascii="Wingdings" w:hAnsi="Wingdings" w:hint="default"/>
+      </w:rPr>
+    </w:lvl>
+    <w:lvl w:ilvl="5" w:tplc="04090005" w:tentative="1">
+      <w:start w:val="1"/>
+      <w:numFmt w:val="bullet"/>
+      <w:lvlText w:val=""/>
+      <w:lvlJc w:val="left"/>
+      <w:pPr>
+        <w:ind w:left="2520" w:hanging="420"/>
+      </w:pPr>
+      <w:rPr>
+        <w:rFonts w:ascii="Wingdings" w:hAnsi="Wingdings" w:hint="default"/>
+      </w:rPr>
+    </w:lvl>
+    <w:lvl w:ilvl="6" w:tplc="04090001" w:tentative="1">
+      <w:start w:val="1"/>
+      <w:numFmt w:val="bullet"/>
+      <w:lvlText w:val=""/>
+      <w:lvlJc w:val="left"/>
+      <w:pPr>
+        <w:ind w:left="2940" w:hanging="420"/>
+      </w:pPr>
+      <w:rPr>
+        <w:rFonts w:ascii="Wingdings" w:hAnsi="Wingdings" w:hint="default"/>
+      </w:rPr>
+    </w:lvl>
+    <w:lvl w:ilvl="7" w:tplc="04090003" w:tentative="1">
+      <w:start w:val="1"/>
+      <w:numFmt w:val="bullet"/>
+      <w:lvlText w:val=""/>
+      <w:lvlJc w:val="left"/>
+      <w:pPr>
+        <w:ind w:left="3360" w:hanging="420"/>
+      </w:pPr>
+      <w:rPr>
+        <w:rFonts w:ascii="Wingdings" w:hAnsi="Wingdings" w:hint="default"/>
+      </w:rPr>
+    </w:lvl>
+    <w:lvl w:ilvl="8" w:tplc="04090005" w:tentative="1">
+      <w:start w:val="1"/>
+      <w:numFmt w:val="bullet"/>
+      <w:lvlText w:val=""/>
+      <w:lvlJc w:val="left"/>
+      <w:pPr>
+        <w:ind w:left="3780" w:hanging="420"/>
+      </w:pPr>
+      <w:rPr>
+        <w:rFonts w:ascii="Wingdings" w:hAnsi="Wingdings" w:hint="default"/>
+      </w:rPr>
+    </w:lvl>
+  </w:abstractNum>
+  <w:abstractNum w:abstractNumId="17" w15:restartNumberingAfterBreak="0">
     <w:nsid w:val="74930C12"/>
     <w:multiLevelType w:val="hybridMultilevel"/>
     <w:tmpl w:val="7EE6E234"/>
@@ -16524,28 +19365,28 @@
     <w:abstractNumId w:val="4"/>
   </w:num>
   <w:num w:numId="7" w16cid:durableId="64451912">
-    <w:abstractNumId w:val="9"/>
+    <w:abstractNumId w:val="10"/>
   </w:num>
   <w:num w:numId="8" w16cid:durableId="969943463">
-    <w:abstractNumId w:val="10"/>
+    <w:abstractNumId w:val="13"/>
   </w:num>
   <w:num w:numId="9" w16cid:durableId="1606227045">
-    <w:abstractNumId w:val="11"/>
+    <w:abstractNumId w:val="14"/>
   </w:num>
   <w:num w:numId="10" w16cid:durableId="890266629">
-    <w:abstractNumId w:val="12"/>
+    <w:abstractNumId w:val="16"/>
   </w:num>
   <w:num w:numId="11" w16cid:durableId="1309820011">
-    <w:abstractNumId w:val="13"/>
+    <w:abstractNumId w:val="17"/>
   </w:num>
   <w:num w:numId="12" w16cid:durableId="138618680">
     <w:abstractNumId w:val="6"/>
   </w:num>
   <w:num w:numId="13" w16cid:durableId="958221275">
-    <w:abstractNumId w:val="7"/>
+    <w:abstractNumId w:val="8"/>
   </w:num>
   <w:num w:numId="14" w16cid:durableId="331874698">
-    <w:abstractNumId w:val="8"/>
+    <w:abstractNumId w:val="9"/>
   </w:num>
   <w:num w:numId="15" w16cid:durableId="18631714">
     <w:abstractNumId w:val="2"/>
@@ -16609,6 +19450,18 @@
   </w:num>
   <w:num w:numId="35" w16cid:durableId="400252657">
     <w:abstractNumId w:val="2"/>
+  </w:num>
+  <w:num w:numId="36" w16cid:durableId="408576035">
+    <w:abstractNumId w:val="11"/>
+  </w:num>
+  <w:num w:numId="37" w16cid:durableId="640619634">
+    <w:abstractNumId w:val="12"/>
+  </w:num>
+  <w:num w:numId="38" w16cid:durableId="602498540">
+    <w:abstractNumId w:val="15"/>
+  </w:num>
+  <w:num w:numId="39" w16cid:durableId="283462611">
+    <w:abstractNumId w:val="7"/>
   </w:num>
   <w:numIdMacAtCleanup w:val="14"/>
 </w:numbering>

--- a/WALKCAP-APS-SRS-01-01 APS.WALKCAP®软件需求规格说明书.docx
+++ b/WALKCAP-APS-SRS-01-01 APS.WALKCAP®软件需求规格说明书.docx
@@ -311,28 +311,34 @@
               <w:rPr>
                 <w:rFonts w:ascii="宋体" w:hAnsi="宋体"/>
               </w:rPr>
+              <w:t>3</w:t>
+            </w:r>
+            <w:r>
+              <w:rPr>
+                <w:rFonts w:ascii="宋体" w:hAnsi="宋体" w:hint="eastAsia"/>
+              </w:rPr>
+              <w:t>（内部版本号：Ver</w:t>
+            </w:r>
+            <w:r>
+              <w:rPr>
+                <w:rFonts w:ascii="宋体" w:hAnsi="宋体"/>
+              </w:rPr>
+              <w:t>.</w:t>
+            </w:r>
+            <w:r>
+              <w:t xml:space="preserve"> </w:t>
+            </w:r>
+            <w:r>
+              <w:rPr>
+                <w:rFonts w:ascii="宋体" w:hAnsi="宋体"/>
+              </w:rPr>
+              <w:t>202303050</w:t>
+            </w:r>
+            <w:r>
+              <w:rPr>
+                <w:rFonts w:ascii="宋体" w:hAnsi="宋体"/>
+              </w:rPr>
               <w:t>2</w:t>
-            </w:r>
-            <w:r>
-              <w:rPr>
-                <w:rFonts w:ascii="宋体" w:hAnsi="宋体" w:hint="eastAsia"/>
-              </w:rPr>
-              <w:t>（内部版本号：Ver</w:t>
-            </w:r>
-            <w:r>
-              <w:rPr>
-                <w:rFonts w:ascii="宋体" w:hAnsi="宋体"/>
-              </w:rPr>
-              <w:t>.</w:t>
-            </w:r>
-            <w:r>
-              <w:t xml:space="preserve"> </w:t>
-            </w:r>
-            <w:r>
-              <w:rPr>
-                <w:rFonts w:ascii="宋体" w:hAnsi="宋体"/>
-              </w:rPr>
-              <w:t>2023030501</w:t>
             </w:r>
             <w:r>
               <w:rPr>
@@ -1379,57 +1385,57 @@
           <w:p>
             <w:pPr>
               <w:rPr>
+                <w:rFonts w:ascii="Arial" w:hAnsi="Arial"/>
+                <w:iCs/>
+              </w:rPr>
+            </w:pPr>
+            <w:r>
+              <w:rPr>
                 <w:rFonts w:ascii="Arial" w:hAnsi="Arial" w:hint="eastAsia"/>
                 <w:iCs/>
               </w:rPr>
-            </w:pPr>
+              <w:t>功能需求</w:t>
+            </w:r>
             <w:r>
               <w:rPr>
                 <w:rFonts w:ascii="Arial" w:hAnsi="Arial" w:hint="eastAsia"/>
                 <w:iCs/>
               </w:rPr>
-              <w:t>功能需求</w:t>
+              <w:t>-</w:t>
             </w:r>
             <w:r>
               <w:rPr>
                 <w:rFonts w:ascii="Arial" w:hAnsi="Arial" w:hint="eastAsia"/>
                 <w:iCs/>
               </w:rPr>
-              <w:t>-</w:t>
+              <w:t>工厂模型</w:t>
             </w:r>
             <w:r>
               <w:rPr>
                 <w:rFonts w:ascii="Arial" w:hAnsi="Arial" w:hint="eastAsia"/>
                 <w:iCs/>
               </w:rPr>
-              <w:t>工厂模型</w:t>
+              <w:t>-</w:t>
             </w:r>
             <w:r>
               <w:rPr>
                 <w:rFonts w:ascii="Arial" w:hAnsi="Arial" w:hint="eastAsia"/>
                 <w:iCs/>
               </w:rPr>
-              <w:t>-</w:t>
+              <w:t>物料</w:t>
             </w:r>
             <w:r>
               <w:rPr>
                 <w:rFonts w:ascii="Arial" w:hAnsi="Arial" w:hint="eastAsia"/>
                 <w:iCs/>
               </w:rPr>
-              <w:t>物料</w:t>
-            </w:r>
-            <w:r>
-              <w:rPr>
-                <w:rFonts w:ascii="Arial" w:hAnsi="Arial" w:hint="eastAsia"/>
-                <w:iCs/>
-              </w:rPr>
               <w:t>：新建用例</w:t>
             </w:r>
           </w:p>
           <w:p>
             <w:pPr>
               <w:rPr>
-                <w:rFonts w:ascii="Arial" w:hAnsi="Arial" w:hint="eastAsia"/>
+                <w:rFonts w:ascii="Arial" w:hAnsi="Arial"/>
                 <w:iCs/>
               </w:rPr>
             </w:pPr>
@@ -1517,6 +1523,24 @@
               </w:rPr>
             </w:pPr>
             <w:bookmarkStart w:id="0" w:name="_Hlk289505953"/>
+            <w:r>
+              <w:rPr>
+                <w:rFonts w:ascii="Arial" w:hAnsi="Arial" w:hint="eastAsia"/>
+                <w:bCs/>
+                <w:iCs/>
+                <w:szCs w:val="24"/>
+              </w:rPr>
+              <w:t>V0.0.</w:t>
+            </w:r>
+            <w:r>
+              <w:rPr>
+                <w:rFonts w:ascii="Arial" w:hAnsi="Arial"/>
+                <w:bCs/>
+                <w:iCs/>
+                <w:szCs w:val="24"/>
+              </w:rPr>
+              <w:t>3</w:t>
+            </w:r>
           </w:p>
         </w:tc>
         <w:tc>
@@ -1533,6 +1557,69 @@
                 <w:szCs w:val="24"/>
               </w:rPr>
             </w:pPr>
+            <w:r>
+              <w:rPr>
+                <w:rFonts w:ascii="Arial" w:hAnsi="Arial" w:hint="eastAsia"/>
+                <w:bCs/>
+                <w:iCs/>
+                <w:szCs w:val="24"/>
+              </w:rPr>
+              <w:t>20</w:t>
+            </w:r>
+            <w:r>
+              <w:rPr>
+                <w:rFonts w:ascii="Arial" w:hAnsi="Arial"/>
+                <w:bCs/>
+                <w:iCs/>
+                <w:szCs w:val="24"/>
+              </w:rPr>
+              <w:t>23</w:t>
+            </w:r>
+            <w:r>
+              <w:rPr>
+                <w:rFonts w:ascii="Arial" w:hAnsi="Arial" w:hint="eastAsia"/>
+                <w:bCs/>
+                <w:iCs/>
+                <w:szCs w:val="24"/>
+              </w:rPr>
+              <w:t>-</w:t>
+            </w:r>
+            <w:r>
+              <w:rPr>
+                <w:rFonts w:ascii="Arial" w:hAnsi="Arial"/>
+                <w:bCs/>
+                <w:iCs/>
+                <w:szCs w:val="24"/>
+              </w:rPr>
+              <w:t>03</w:t>
+            </w:r>
+            <w:r>
+              <w:rPr>
+                <w:rFonts w:ascii="Arial" w:hAnsi="Arial" w:hint="eastAsia"/>
+                <w:bCs/>
+                <w:iCs/>
+                <w:szCs w:val="24"/>
+              </w:rPr>
+              <w:t>-</w:t>
+            </w:r>
+            <w:r>
+              <w:rPr>
+                <w:rFonts w:ascii="Arial" w:hAnsi="Arial"/>
+                <w:bCs/>
+                <w:iCs/>
+                <w:szCs w:val="24"/>
+              </w:rPr>
+              <w:t>2</w:t>
+            </w:r>
+            <w:r>
+              <w:rPr>
+                <w:rFonts w:ascii="Arial" w:hAnsi="Arial"/>
+                <w:bCs/>
+                <w:iCs/>
+                <w:szCs w:val="24"/>
+              </w:rPr>
+              <w:t>5</w:t>
+            </w:r>
           </w:p>
         </w:tc>
         <w:tc>
@@ -1544,8 +1631,44 @@
             <w:pPr>
               <w:rPr>
                 <w:rFonts w:ascii="Arial" w:hAnsi="Arial"/>
-              </w:rPr>
-            </w:pPr>
+                <w:iCs/>
+              </w:rPr>
+            </w:pPr>
+            <w:r>
+              <w:rPr>
+                <w:rFonts w:ascii="Arial" w:hAnsi="Arial" w:hint="eastAsia"/>
+                <w:iCs/>
+              </w:rPr>
+              <w:t>功能需求</w:t>
+            </w:r>
+            <w:r>
+              <w:rPr>
+                <w:rFonts w:ascii="Arial" w:hAnsi="Arial" w:hint="eastAsia"/>
+                <w:iCs/>
+              </w:rPr>
+              <w:t>-</w:t>
+            </w:r>
+            <w:r>
+              <w:rPr>
+                <w:rFonts w:ascii="Arial" w:hAnsi="Arial" w:hint="eastAsia"/>
+                <w:iCs/>
+              </w:rPr>
+              <w:t>工厂模型</w:t>
+            </w:r>
+            <w:r>
+              <w:rPr>
+                <w:rFonts w:ascii="Arial" w:hAnsi="Arial" w:hint="eastAsia"/>
+                <w:iCs/>
+              </w:rPr>
+              <w:t>-</w:t>
+            </w:r>
+            <w:r>
+              <w:rPr>
+                <w:rFonts w:ascii="Arial" w:hAnsi="Arial" w:hint="eastAsia"/>
+                <w:iCs/>
+              </w:rPr>
+              <w:t>资源：新建用例</w:t>
+            </w:r>
           </w:p>
         </w:tc>
         <w:tc>
@@ -1562,6 +1685,15 @@
                 <w:szCs w:val="24"/>
               </w:rPr>
             </w:pPr>
+            <w:r>
+              <w:rPr>
+                <w:rFonts w:ascii="Arial" w:hAnsi="Arial" w:hint="eastAsia"/>
+                <w:bCs/>
+                <w:iCs/>
+                <w:szCs w:val="24"/>
+              </w:rPr>
+              <w:t>滕国栋</w:t>
+            </w:r>
           </w:p>
         </w:tc>
         <w:bookmarkEnd w:id="0"/>
@@ -1854,7 +1986,7 @@
         </w:rPr>
         <w:br w:type="page"/>
       </w:r>
-      <w:bookmarkStart w:id="1" w:name="_Toc128908807"/>
+      <w:bookmarkStart w:id="1" w:name="_Toc128914503"/>
       <w:r>
         <w:rPr>
           <w:rFonts w:ascii="Arial" w:hint="eastAsia"/>
@@ -1909,7 +2041,7 @@
         </w:rPr>
         <w:fldChar w:fldCharType="separate"/>
       </w:r>
-      <w:hyperlink w:anchor="_Toc128908807" w:history="1">
+      <w:hyperlink w:anchor="_Toc128914503" w:history="1">
         <w:r>
           <w:rPr>
             <w:rStyle w:val="a3"/>
@@ -1937,7 +2069,7 @@
             <w:noProof/>
             <w:webHidden/>
           </w:rPr>
-          <w:instrText xml:space="preserve"> PAGEREF _Toc128908807 \h </w:instrText>
+          <w:instrText xml:space="preserve"> PAGEREF _Toc128914503 \h </w:instrText>
         </w:r>
         <w:r>
           <w:rPr>
@@ -1984,7 +2116,7 @@
           <w:szCs w:val="24"/>
         </w:rPr>
       </w:pPr>
-      <w:hyperlink w:anchor="_Toc128908808" w:history="1">
+      <w:hyperlink w:anchor="_Toc128914504" w:history="1">
         <w:r>
           <w:rPr>
             <w:rStyle w:val="a3"/>
@@ -2012,7 +2144,7 @@
             <w:noProof/>
             <w:webHidden/>
           </w:rPr>
-          <w:instrText xml:space="preserve"> PAGEREF _Toc128908808 \h </w:instrText>
+          <w:instrText xml:space="preserve"> PAGEREF _Toc128914504 \h </w:instrText>
         </w:r>
         <w:r>
           <w:rPr>
@@ -2059,7 +2191,7 @@
           <w:szCs w:val="24"/>
         </w:rPr>
       </w:pPr>
-      <w:hyperlink w:anchor="_Toc128908809" w:history="1">
+      <w:hyperlink w:anchor="_Toc128914505" w:history="1">
         <w:r>
           <w:rPr>
             <w:rStyle w:val="a3"/>
@@ -2087,7 +2219,7 @@
             <w:noProof/>
             <w:webHidden/>
           </w:rPr>
-          <w:instrText xml:space="preserve"> PAGEREF _Toc128908809 \h </w:instrText>
+          <w:instrText xml:space="preserve"> PAGEREF _Toc128914505 \h </w:instrText>
         </w:r>
         <w:r>
           <w:rPr>
@@ -2135,7 +2267,7 @@
           <w:szCs w:val="24"/>
         </w:rPr>
       </w:pPr>
-      <w:hyperlink w:anchor="_Toc128908810" w:history="1">
+      <w:hyperlink w:anchor="_Toc128914506" w:history="1">
         <w:r>
           <w:rPr>
             <w:rStyle w:val="a3"/>
@@ -2183,7 +2315,7 @@
             <w:noProof/>
             <w:webHidden/>
           </w:rPr>
-          <w:instrText xml:space="preserve"> PAGEREF _Toc128908810 \h </w:instrText>
+          <w:instrText xml:space="preserve"> PAGEREF _Toc128914506 \h </w:instrText>
         </w:r>
         <w:r>
           <w:rPr>
@@ -2229,7 +2361,7 @@
           <w:szCs w:val="24"/>
         </w:rPr>
       </w:pPr>
-      <w:hyperlink w:anchor="_Toc128908811" w:history="1">
+      <w:hyperlink w:anchor="_Toc128914507" w:history="1">
         <w:r>
           <w:rPr>
             <w:rStyle w:val="a3"/>
@@ -2273,7 +2405,7 @@
             <w:noProof/>
             <w:webHidden/>
           </w:rPr>
-          <w:instrText xml:space="preserve"> PAGEREF _Toc128908811 \h </w:instrText>
+          <w:instrText xml:space="preserve"> PAGEREF _Toc128914507 \h </w:instrText>
         </w:r>
         <w:r>
           <w:rPr>
@@ -2319,7 +2451,7 @@
           <w:szCs w:val="24"/>
         </w:rPr>
       </w:pPr>
-      <w:hyperlink w:anchor="_Toc128908812" w:history="1">
+      <w:hyperlink w:anchor="_Toc128914508" w:history="1">
         <w:r>
           <w:rPr>
             <w:rStyle w:val="a3"/>
@@ -2363,7 +2495,7 @@
             <w:noProof/>
             <w:webHidden/>
           </w:rPr>
-          <w:instrText xml:space="preserve"> PAGEREF _Toc128908812 \h </w:instrText>
+          <w:instrText xml:space="preserve"> PAGEREF _Toc128914508 \h </w:instrText>
         </w:r>
         <w:r>
           <w:rPr>
@@ -2409,7 +2541,7 @@
           <w:szCs w:val="24"/>
         </w:rPr>
       </w:pPr>
-      <w:hyperlink w:anchor="_Toc128908813" w:history="1">
+      <w:hyperlink w:anchor="_Toc128914509" w:history="1">
         <w:r>
           <w:rPr>
             <w:rStyle w:val="a3"/>
@@ -2453,7 +2585,7 @@
             <w:noProof/>
             <w:webHidden/>
           </w:rPr>
-          <w:instrText xml:space="preserve"> PAGEREF _Toc128908813 \h </w:instrText>
+          <w:instrText xml:space="preserve"> PAGEREF _Toc128914509 \h </w:instrText>
         </w:r>
         <w:r>
           <w:rPr>
@@ -2499,7 +2631,7 @@
           <w:szCs w:val="24"/>
         </w:rPr>
       </w:pPr>
-      <w:hyperlink w:anchor="_Toc128908814" w:history="1">
+      <w:hyperlink w:anchor="_Toc128914510" w:history="1">
         <w:r>
           <w:rPr>
             <w:rStyle w:val="a3"/>
@@ -2543,7 +2675,7 @@
             <w:noProof/>
             <w:webHidden/>
           </w:rPr>
-          <w:instrText xml:space="preserve"> PAGEREF _Toc128908814 \h </w:instrText>
+          <w:instrText xml:space="preserve"> PAGEREF _Toc128914510 \h </w:instrText>
         </w:r>
         <w:r>
           <w:rPr>
@@ -2589,7 +2721,7 @@
           <w:szCs w:val="24"/>
         </w:rPr>
       </w:pPr>
-      <w:hyperlink w:anchor="_Toc128908815" w:history="1">
+      <w:hyperlink w:anchor="_Toc128914511" w:history="1">
         <w:r>
           <w:rPr>
             <w:rStyle w:val="a3"/>
@@ -2633,7 +2765,7 @@
             <w:noProof/>
             <w:webHidden/>
           </w:rPr>
-          <w:instrText xml:space="preserve"> PAGEREF _Toc128908815 \h </w:instrText>
+          <w:instrText xml:space="preserve"> PAGEREF _Toc128914511 \h </w:instrText>
         </w:r>
         <w:r>
           <w:rPr>
@@ -2679,7 +2811,7 @@
           <w:szCs w:val="24"/>
         </w:rPr>
       </w:pPr>
-      <w:hyperlink w:anchor="_Toc128908816" w:history="1">
+      <w:hyperlink w:anchor="_Toc128914512" w:history="1">
         <w:r>
           <w:rPr>
             <w:rStyle w:val="a3"/>
@@ -2723,7 +2855,7 @@
             <w:noProof/>
             <w:webHidden/>
           </w:rPr>
-          <w:instrText xml:space="preserve"> PAGEREF _Toc128908816 \h </w:instrText>
+          <w:instrText xml:space="preserve"> PAGEREF _Toc128914512 \h </w:instrText>
         </w:r>
         <w:r>
           <w:rPr>
@@ -2769,7 +2901,7 @@
           <w:szCs w:val="24"/>
         </w:rPr>
       </w:pPr>
-      <w:hyperlink w:anchor="_Toc128908817" w:history="1">
+      <w:hyperlink w:anchor="_Toc128914513" w:history="1">
         <w:r>
           <w:rPr>
             <w:rStyle w:val="a3"/>
@@ -2813,7 +2945,7 @@
             <w:noProof/>
             <w:webHidden/>
           </w:rPr>
-          <w:instrText xml:space="preserve"> PAGEREF _Toc128908817 \h </w:instrText>
+          <w:instrText xml:space="preserve"> PAGEREF _Toc128914513 \h </w:instrText>
         </w:r>
         <w:r>
           <w:rPr>
@@ -2861,7 +2993,7 @@
           <w:szCs w:val="24"/>
         </w:rPr>
       </w:pPr>
-      <w:hyperlink w:anchor="_Toc128908818" w:history="1">
+      <w:hyperlink w:anchor="_Toc128914514" w:history="1">
         <w:r>
           <w:rPr>
             <w:rStyle w:val="a3"/>
@@ -2909,7 +3041,7 @@
             <w:noProof/>
             <w:webHidden/>
           </w:rPr>
-          <w:instrText xml:space="preserve"> PAGEREF _Toc128908818 \h </w:instrText>
+          <w:instrText xml:space="preserve"> PAGEREF _Toc128914514 \h </w:instrText>
         </w:r>
         <w:r>
           <w:rPr>
@@ -2955,7 +3087,7 @@
           <w:szCs w:val="24"/>
         </w:rPr>
       </w:pPr>
-      <w:hyperlink w:anchor="_Toc128908819" w:history="1">
+      <w:hyperlink w:anchor="_Toc128914515" w:history="1">
         <w:r>
           <w:rPr>
             <w:rStyle w:val="a3"/>
@@ -2999,7 +3131,7 @@
             <w:noProof/>
             <w:webHidden/>
           </w:rPr>
-          <w:instrText xml:space="preserve"> PAGEREF _Toc128908819 \h </w:instrText>
+          <w:instrText xml:space="preserve"> PAGEREF _Toc128914515 \h </w:instrText>
         </w:r>
         <w:r>
           <w:rPr>
@@ -3045,7 +3177,7 @@
           <w:szCs w:val="24"/>
         </w:rPr>
       </w:pPr>
-      <w:hyperlink w:anchor="_Toc128908820" w:history="1">
+      <w:hyperlink w:anchor="_Toc128914516" w:history="1">
         <w:r>
           <w:rPr>
             <w:rStyle w:val="a3"/>
@@ -3089,7 +3221,7 @@
             <w:noProof/>
             <w:webHidden/>
           </w:rPr>
-          <w:instrText xml:space="preserve"> PAGEREF _Toc128908820 \h </w:instrText>
+          <w:instrText xml:space="preserve"> PAGEREF _Toc128914516 \h </w:instrText>
         </w:r>
         <w:r>
           <w:rPr>
@@ -3135,7 +3267,7 @@
           <w:szCs w:val="24"/>
         </w:rPr>
       </w:pPr>
-      <w:hyperlink w:anchor="_Toc128908821" w:history="1">
+      <w:hyperlink w:anchor="_Toc128914517" w:history="1">
         <w:r>
           <w:rPr>
             <w:rStyle w:val="a3"/>
@@ -3179,7 +3311,7 @@
             <w:noProof/>
             <w:webHidden/>
           </w:rPr>
-          <w:instrText xml:space="preserve"> PAGEREF _Toc128908821 \h </w:instrText>
+          <w:instrText xml:space="preserve"> PAGEREF _Toc128914517 \h </w:instrText>
         </w:r>
         <w:r>
           <w:rPr>
@@ -3227,7 +3359,7 @@
           <w:szCs w:val="24"/>
         </w:rPr>
       </w:pPr>
-      <w:hyperlink w:anchor="_Toc128908822" w:history="1">
+      <w:hyperlink w:anchor="_Toc128914518" w:history="1">
         <w:r>
           <w:rPr>
             <w:rStyle w:val="a3"/>
@@ -3275,7 +3407,7 @@
             <w:noProof/>
             <w:webHidden/>
           </w:rPr>
-          <w:instrText xml:space="preserve"> PAGEREF _Toc128908822 \h </w:instrText>
+          <w:instrText xml:space="preserve"> PAGEREF _Toc128914518 \h </w:instrText>
         </w:r>
         <w:r>
           <w:rPr>
@@ -3321,7 +3453,7 @@
           <w:szCs w:val="24"/>
         </w:rPr>
       </w:pPr>
-      <w:hyperlink w:anchor="_Toc128908823" w:history="1">
+      <w:hyperlink w:anchor="_Toc128914519" w:history="1">
         <w:r>
           <w:rPr>
             <w:rStyle w:val="a3"/>
@@ -3365,7 +3497,7 @@
             <w:noProof/>
             <w:webHidden/>
           </w:rPr>
-          <w:instrText xml:space="preserve"> PAGEREF _Toc128908823 \h </w:instrText>
+          <w:instrText xml:space="preserve"> PAGEREF _Toc128914519 \h </w:instrText>
         </w:r>
         <w:r>
           <w:rPr>
@@ -3411,7 +3543,7 @@
           <w:szCs w:val="24"/>
         </w:rPr>
       </w:pPr>
-      <w:hyperlink w:anchor="_Toc128908824" w:history="1">
+      <w:hyperlink w:anchor="_Toc128914520" w:history="1">
         <w:r>
           <w:rPr>
             <w:rStyle w:val="a3"/>
@@ -3455,7 +3587,7 @@
             <w:noProof/>
             <w:webHidden/>
           </w:rPr>
-          <w:instrText xml:space="preserve"> PAGEREF _Toc128908824 \h </w:instrText>
+          <w:instrText xml:space="preserve"> PAGEREF _Toc128914520 \h </w:instrText>
         </w:r>
         <w:r>
           <w:rPr>
@@ -3503,7 +3635,7 @@
           <w:szCs w:val="24"/>
         </w:rPr>
       </w:pPr>
-      <w:hyperlink w:anchor="_Toc128908825" w:history="1">
+      <w:hyperlink w:anchor="_Toc128914521" w:history="1">
         <w:r>
           <w:rPr>
             <w:rStyle w:val="a3"/>
@@ -3551,7 +3683,7 @@
             <w:noProof/>
             <w:webHidden/>
           </w:rPr>
-          <w:instrText xml:space="preserve"> PAGEREF _Toc128908825 \h </w:instrText>
+          <w:instrText xml:space="preserve"> PAGEREF _Toc128914521 \h </w:instrText>
         </w:r>
         <w:r>
           <w:rPr>
@@ -3597,7 +3729,7 @@
           <w:szCs w:val="24"/>
         </w:rPr>
       </w:pPr>
-      <w:hyperlink w:anchor="_Toc128908826" w:history="1">
+      <w:hyperlink w:anchor="_Toc128914522" w:history="1">
         <w:r>
           <w:rPr>
             <w:rStyle w:val="a3"/>
@@ -3641,7 +3773,7 @@
             <w:noProof/>
             <w:webHidden/>
           </w:rPr>
-          <w:instrText xml:space="preserve"> PAGEREF _Toc128908826 \h </w:instrText>
+          <w:instrText xml:space="preserve"> PAGEREF _Toc128914522 \h </w:instrText>
         </w:r>
         <w:r>
           <w:rPr>
@@ -3687,7 +3819,7 @@
           <w:szCs w:val="24"/>
         </w:rPr>
       </w:pPr>
-      <w:hyperlink w:anchor="_Toc128908827" w:history="1">
+      <w:hyperlink w:anchor="_Toc128914523" w:history="1">
         <w:r>
           <w:rPr>
             <w:rStyle w:val="a3"/>
@@ -3731,7 +3863,7 @@
             <w:noProof/>
             <w:webHidden/>
           </w:rPr>
-          <w:instrText xml:space="preserve"> PAGEREF _Toc128908827 \h </w:instrText>
+          <w:instrText xml:space="preserve"> PAGEREF _Toc128914523 \h </w:instrText>
         </w:r>
         <w:r>
           <w:rPr>
@@ -3751,7 +3883,7 @@
             <w:noProof/>
             <w:webHidden/>
           </w:rPr>
-          <w:t>18</w:t>
+          <w:t>19</w:t>
         </w:r>
         <w:r>
           <w:rPr>
@@ -3777,7 +3909,7 @@
           <w:szCs w:val="24"/>
         </w:rPr>
       </w:pPr>
-      <w:hyperlink w:anchor="_Toc128908828" w:history="1">
+      <w:hyperlink w:anchor="_Toc128914524" w:history="1">
         <w:r>
           <w:rPr>
             <w:rStyle w:val="a3"/>
@@ -3821,7 +3953,7 @@
             <w:noProof/>
             <w:webHidden/>
           </w:rPr>
-          <w:instrText xml:space="preserve"> PAGEREF _Toc128908828 \h </w:instrText>
+          <w:instrText xml:space="preserve"> PAGEREF _Toc128914524 \h </w:instrText>
         </w:r>
         <w:r>
           <w:rPr>
@@ -3841,7 +3973,7 @@
             <w:noProof/>
             <w:webHidden/>
           </w:rPr>
-          <w:t>19</w:t>
+          <w:t>20</w:t>
         </w:r>
         <w:r>
           <w:rPr>
@@ -3867,7 +3999,7 @@
           <w:szCs w:val="24"/>
         </w:rPr>
       </w:pPr>
-      <w:hyperlink w:anchor="_Toc128908829" w:history="1">
+      <w:hyperlink w:anchor="_Toc128914525" w:history="1">
         <w:r>
           <w:rPr>
             <w:rStyle w:val="a3"/>
@@ -3911,7 +4043,7 @@
             <w:noProof/>
             <w:webHidden/>
           </w:rPr>
-          <w:instrText xml:space="preserve"> PAGEREF _Toc128908829 \h </w:instrText>
+          <w:instrText xml:space="preserve"> PAGEREF _Toc128914525 \h </w:instrText>
         </w:r>
         <w:r>
           <w:rPr>
@@ -3931,7 +4063,7 @@
             <w:noProof/>
             <w:webHidden/>
           </w:rPr>
-          <w:t>19</w:t>
+          <w:t>20</w:t>
         </w:r>
         <w:r>
           <w:rPr>
@@ -3957,7 +4089,7 @@
           <w:szCs w:val="24"/>
         </w:rPr>
       </w:pPr>
-      <w:hyperlink w:anchor="_Toc128908830" w:history="1">
+      <w:hyperlink w:anchor="_Toc128914526" w:history="1">
         <w:r>
           <w:rPr>
             <w:rStyle w:val="a3"/>
@@ -4001,7 +4133,7 @@
             <w:noProof/>
             <w:webHidden/>
           </w:rPr>
-          <w:instrText xml:space="preserve"> PAGEREF _Toc128908830 \h </w:instrText>
+          <w:instrText xml:space="preserve"> PAGEREF _Toc128914526 \h </w:instrText>
         </w:r>
         <w:r>
           <w:rPr>
@@ -4021,7 +4153,7 @@
             <w:noProof/>
             <w:webHidden/>
           </w:rPr>
-          <w:t>19</w:t>
+          <w:t>20</w:t>
         </w:r>
         <w:r>
           <w:rPr>
@@ -4049,7 +4181,7 @@
           <w:szCs w:val="24"/>
         </w:rPr>
       </w:pPr>
-      <w:hyperlink w:anchor="_Toc128908831" w:history="1">
+      <w:hyperlink w:anchor="_Toc128914527" w:history="1">
         <w:r>
           <w:rPr>
             <w:rStyle w:val="a3"/>
@@ -4097,7 +4229,7 @@
             <w:noProof/>
             <w:webHidden/>
           </w:rPr>
-          <w:instrText xml:space="preserve"> PAGEREF _Toc128908831 \h </w:instrText>
+          <w:instrText xml:space="preserve"> PAGEREF _Toc128914527 \h </w:instrText>
         </w:r>
         <w:r>
           <w:rPr>
@@ -4117,7 +4249,7 @@
             <w:noProof/>
             <w:webHidden/>
           </w:rPr>
-          <w:t>20</w:t>
+          <w:t>21</w:t>
         </w:r>
         <w:r>
           <w:rPr>
@@ -4143,7 +4275,7 @@
           <w:szCs w:val="24"/>
         </w:rPr>
       </w:pPr>
-      <w:hyperlink w:anchor="_Toc128908832" w:history="1">
+      <w:hyperlink w:anchor="_Toc128914528" w:history="1">
         <w:r>
           <w:rPr>
             <w:rStyle w:val="a3"/>
@@ -4187,7 +4319,7 @@
             <w:noProof/>
             <w:webHidden/>
           </w:rPr>
-          <w:instrText xml:space="preserve"> PAGEREF _Toc128908832 \h </w:instrText>
+          <w:instrText xml:space="preserve"> PAGEREF _Toc128914528 \h </w:instrText>
         </w:r>
         <w:r>
           <w:rPr>
@@ -4207,7 +4339,7 @@
             <w:noProof/>
             <w:webHidden/>
           </w:rPr>
-          <w:t>20</w:t>
+          <w:t>21</w:t>
         </w:r>
         <w:r>
           <w:rPr>
@@ -4233,7 +4365,7 @@
           <w:szCs w:val="24"/>
         </w:rPr>
       </w:pPr>
-      <w:hyperlink w:anchor="_Toc128908833" w:history="1">
+      <w:hyperlink w:anchor="_Toc128914529" w:history="1">
         <w:r>
           <w:rPr>
             <w:rStyle w:val="a3"/>
@@ -4277,7 +4409,7 @@
             <w:noProof/>
             <w:webHidden/>
           </w:rPr>
-          <w:instrText xml:space="preserve"> PAGEREF _Toc128908833 \h </w:instrText>
+          <w:instrText xml:space="preserve"> PAGEREF _Toc128914529 \h </w:instrText>
         </w:r>
         <w:r>
           <w:rPr>
@@ -4297,7 +4429,7 @@
             <w:noProof/>
             <w:webHidden/>
           </w:rPr>
-          <w:t>20</w:t>
+          <w:t>21</w:t>
         </w:r>
         <w:r>
           <w:rPr>
@@ -4323,7 +4455,7 @@
           <w:szCs w:val="24"/>
         </w:rPr>
       </w:pPr>
-      <w:hyperlink w:anchor="_Toc128908834" w:history="1">
+      <w:hyperlink w:anchor="_Toc128914530" w:history="1">
         <w:r>
           <w:rPr>
             <w:rStyle w:val="a3"/>
@@ -4367,7 +4499,7 @@
             <w:noProof/>
             <w:webHidden/>
           </w:rPr>
-          <w:instrText xml:space="preserve"> PAGEREF _Toc128908834 \h </w:instrText>
+          <w:instrText xml:space="preserve"> PAGEREF _Toc128914530 \h </w:instrText>
         </w:r>
         <w:r>
           <w:rPr>
@@ -4387,7 +4519,7 @@
             <w:noProof/>
             <w:webHidden/>
           </w:rPr>
-          <w:t>20</w:t>
+          <w:t>21</w:t>
         </w:r>
         <w:r>
           <w:rPr>
@@ -4413,7 +4545,7 @@
           <w:szCs w:val="24"/>
         </w:rPr>
       </w:pPr>
-      <w:hyperlink w:anchor="_Toc128908835" w:history="1">
+      <w:hyperlink w:anchor="_Toc128914531" w:history="1">
         <w:r>
           <w:rPr>
             <w:rStyle w:val="a3"/>
@@ -4457,7 +4589,7 @@
             <w:noProof/>
             <w:webHidden/>
           </w:rPr>
-          <w:instrText xml:space="preserve"> PAGEREF _Toc128908835 \h </w:instrText>
+          <w:instrText xml:space="preserve"> PAGEREF _Toc128914531 \h </w:instrText>
         </w:r>
         <w:r>
           <w:rPr>
@@ -4477,7 +4609,7 @@
             <w:noProof/>
             <w:webHidden/>
           </w:rPr>
-          <w:t>20</w:t>
+          <w:t>21</w:t>
         </w:r>
         <w:r>
           <w:rPr>
@@ -4503,7 +4635,7 @@
           <w:szCs w:val="24"/>
         </w:rPr>
       </w:pPr>
-      <w:hyperlink w:anchor="_Toc128908836" w:history="1">
+      <w:hyperlink w:anchor="_Toc128914532" w:history="1">
         <w:r>
           <w:rPr>
             <w:rStyle w:val="a3"/>
@@ -4547,7 +4679,7 @@
             <w:noProof/>
             <w:webHidden/>
           </w:rPr>
-          <w:instrText xml:space="preserve"> PAGEREF _Toc128908836 \h </w:instrText>
+          <w:instrText xml:space="preserve"> PAGEREF _Toc128914532 \h </w:instrText>
         </w:r>
         <w:r>
           <w:rPr>
@@ -4567,7 +4699,7 @@
             <w:noProof/>
             <w:webHidden/>
           </w:rPr>
-          <w:t>20</w:t>
+          <w:t>21</w:t>
         </w:r>
         <w:r>
           <w:rPr>
@@ -4595,7 +4727,7 @@
           <w:szCs w:val="24"/>
         </w:rPr>
       </w:pPr>
-      <w:hyperlink w:anchor="_Toc128908837" w:history="1">
+      <w:hyperlink w:anchor="_Toc128914533" w:history="1">
         <w:r>
           <w:rPr>
             <w:rStyle w:val="a3"/>
@@ -4643,7 +4775,7 @@
             <w:noProof/>
             <w:webHidden/>
           </w:rPr>
-          <w:instrText xml:space="preserve"> PAGEREF _Toc128908837 \h </w:instrText>
+          <w:instrText xml:space="preserve"> PAGEREF _Toc128914533 \h </w:instrText>
         </w:r>
         <w:r>
           <w:rPr>
@@ -4663,7 +4795,7 @@
             <w:noProof/>
             <w:webHidden/>
           </w:rPr>
-          <w:t>20</w:t>
+          <w:t>22</w:t>
         </w:r>
         <w:r>
           <w:rPr>
@@ -4707,7 +4839,7 @@
           <w:noProof/>
         </w:rPr>
       </w:pPr>
-      <w:bookmarkStart w:id="2" w:name="_Toc128908808"/>
+      <w:bookmarkStart w:id="2" w:name="_Toc128914504"/>
       <w:r>
         <w:rPr>
           <w:rFonts w:ascii="Arial" w:hint="eastAsia"/>
@@ -4763,7 +4895,7 @@
           <w:szCs w:val="24"/>
         </w:rPr>
       </w:pPr>
-      <w:hyperlink w:anchor="_Toc128908838" w:history="1">
+      <w:hyperlink w:anchor="_Toc128914534" w:history="1">
         <w:r>
           <w:rPr>
             <w:rStyle w:val="a3"/>
@@ -4812,7 +4944,7 @@
             <w:noProof/>
             <w:webHidden/>
           </w:rPr>
-          <w:instrText xml:space="preserve"> PAGEREF _Toc128908838 \h </w:instrText>
+          <w:instrText xml:space="preserve"> PAGEREF _Toc128914534 \h </w:instrText>
         </w:r>
         <w:r>
           <w:rPr>
@@ -4888,7 +5020,7 @@
           <w:szCs w:val="36"/>
         </w:rPr>
       </w:pPr>
-      <w:bookmarkStart w:id="3" w:name="_Toc128908809"/>
+      <w:bookmarkStart w:id="3" w:name="_Toc128914505"/>
       <w:r>
         <w:rPr>
           <w:rFonts w:ascii="Arial" w:hint="eastAsia"/>
@@ -4954,7 +5086,7 @@
         </w:rPr>
         <w:fldChar w:fldCharType="separate"/>
       </w:r>
-      <w:hyperlink w:anchor="_Toc128908839" w:history="1">
+      <w:hyperlink w:anchor="_Toc128914535" w:history="1">
         <w:r>
           <w:rPr>
             <w:rStyle w:val="a3"/>
@@ -4995,7 +5127,7 @@
             <w:noProof/>
             <w:webHidden/>
           </w:rPr>
-          <w:instrText xml:space="preserve"> PAGEREF _Toc128908839 \h </w:instrText>
+          <w:instrText xml:space="preserve"> PAGEREF _Toc128914535 \h </w:instrText>
         </w:r>
         <w:r>
           <w:rPr>
@@ -5040,7 +5172,7 @@
           <w:szCs w:val="24"/>
         </w:rPr>
       </w:pPr>
-      <w:hyperlink w:anchor="_Toc128908840" w:history="1">
+      <w:hyperlink w:anchor="_Toc128914536" w:history="1">
         <w:r>
           <w:rPr>
             <w:rStyle w:val="a3"/>
@@ -5081,7 +5213,7 @@
             <w:noProof/>
             <w:webHidden/>
           </w:rPr>
-          <w:instrText xml:space="preserve"> PAGEREF _Toc128908840 \h </w:instrText>
+          <w:instrText xml:space="preserve"> PAGEREF _Toc128914536 \h </w:instrText>
         </w:r>
         <w:r>
           <w:rPr>
@@ -5126,7 +5258,7 @@
           <w:szCs w:val="24"/>
         </w:rPr>
       </w:pPr>
-      <w:hyperlink w:anchor="_Toc128908841" w:history="1">
+      <w:hyperlink w:anchor="_Toc128914537" w:history="1">
         <w:r>
           <w:rPr>
             <w:rStyle w:val="a3"/>
@@ -5167,7 +5299,7 @@
             <w:noProof/>
             <w:webHidden/>
           </w:rPr>
-          <w:instrText xml:space="preserve"> PAGEREF _Toc128908841 \h </w:instrText>
+          <w:instrText xml:space="preserve"> PAGEREF _Toc128914537 \h </w:instrText>
         </w:r>
         <w:r>
           <w:rPr>
@@ -5212,7 +5344,7 @@
           <w:szCs w:val="24"/>
         </w:rPr>
       </w:pPr>
-      <w:hyperlink w:anchor="_Toc128908842" w:history="1">
+      <w:hyperlink w:anchor="_Toc128914538" w:history="1">
         <w:r>
           <w:rPr>
             <w:rStyle w:val="a3"/>
@@ -5253,7 +5385,7 @@
             <w:noProof/>
             <w:webHidden/>
           </w:rPr>
-          <w:instrText xml:space="preserve"> PAGEREF _Toc128908842 \h </w:instrText>
+          <w:instrText xml:space="preserve"> PAGEREF _Toc128914538 \h </w:instrText>
         </w:r>
         <w:r>
           <w:rPr>
@@ -5298,7 +5430,7 @@
           <w:szCs w:val="24"/>
         </w:rPr>
       </w:pPr>
-      <w:hyperlink w:anchor="_Toc128908843" w:history="1">
+      <w:hyperlink w:anchor="_Toc128914539" w:history="1">
         <w:r>
           <w:rPr>
             <w:rStyle w:val="a3"/>
@@ -5339,7 +5471,7 @@
             <w:noProof/>
             <w:webHidden/>
           </w:rPr>
-          <w:instrText xml:space="preserve"> PAGEREF _Toc128908843 \h </w:instrText>
+          <w:instrText xml:space="preserve"> PAGEREF _Toc128914539 \h </w:instrText>
         </w:r>
         <w:r>
           <w:rPr>
@@ -5384,7 +5516,7 @@
           <w:szCs w:val="24"/>
         </w:rPr>
       </w:pPr>
-      <w:hyperlink w:anchor="_Toc128908844" w:history="1">
+      <w:hyperlink w:anchor="_Toc128914540" w:history="1">
         <w:r>
           <w:rPr>
             <w:rStyle w:val="a3"/>
@@ -5425,7 +5557,7 @@
             <w:noProof/>
             <w:webHidden/>
           </w:rPr>
-          <w:instrText xml:space="preserve"> PAGEREF _Toc128908844 \h </w:instrText>
+          <w:instrText xml:space="preserve"> PAGEREF _Toc128914540 \h </w:instrText>
         </w:r>
         <w:r>
           <w:rPr>
@@ -5470,7 +5602,7 @@
           <w:szCs w:val="24"/>
         </w:rPr>
       </w:pPr>
-      <w:hyperlink w:anchor="_Toc128908845" w:history="1">
+      <w:hyperlink w:anchor="_Toc128914541" w:history="1">
         <w:r>
           <w:rPr>
             <w:rStyle w:val="a3"/>
@@ -5511,7 +5643,7 @@
             <w:noProof/>
             <w:webHidden/>
           </w:rPr>
-          <w:instrText xml:space="preserve"> PAGEREF _Toc128908845 \h </w:instrText>
+          <w:instrText xml:space="preserve"> PAGEREF _Toc128914541 \h </w:instrText>
         </w:r>
         <w:r>
           <w:rPr>
@@ -5556,7 +5688,7 @@
           <w:szCs w:val="24"/>
         </w:rPr>
       </w:pPr>
-      <w:hyperlink w:anchor="_Toc128908846" w:history="1">
+      <w:hyperlink w:anchor="_Toc128914542" w:history="1">
         <w:r>
           <w:rPr>
             <w:rStyle w:val="a3"/>
@@ -5597,7 +5729,7 @@
             <w:noProof/>
             <w:webHidden/>
           </w:rPr>
-          <w:instrText xml:space="preserve"> PAGEREF _Toc128908846 \h </w:instrText>
+          <w:instrText xml:space="preserve"> PAGEREF _Toc128914542 \h </w:instrText>
         </w:r>
         <w:r>
           <w:rPr>
@@ -5642,7 +5774,7 @@
           <w:szCs w:val="24"/>
         </w:rPr>
       </w:pPr>
-      <w:hyperlink w:anchor="_Toc128908847" w:history="1">
+      <w:hyperlink w:anchor="_Toc128914543" w:history="1">
         <w:r>
           <w:rPr>
             <w:rStyle w:val="a3"/>
@@ -5683,7 +5815,7 @@
             <w:noProof/>
             <w:webHidden/>
           </w:rPr>
-          <w:instrText xml:space="preserve"> PAGEREF _Toc128908847 \h </w:instrText>
+          <w:instrText xml:space="preserve"> PAGEREF _Toc128914543 \h </w:instrText>
         </w:r>
         <w:r>
           <w:rPr>
@@ -5728,7 +5860,7 @@
           <w:szCs w:val="24"/>
         </w:rPr>
       </w:pPr>
-      <w:hyperlink w:anchor="_Toc128908848" w:history="1">
+      <w:hyperlink w:anchor="_Toc128914544" w:history="1">
         <w:r>
           <w:rPr>
             <w:rStyle w:val="a3"/>
@@ -5741,14 +5873,14 @@
             <w:rStyle w:val="a3"/>
             <w:noProof/>
           </w:rPr>
-          <w:t xml:space="preserve"> 10 </w:t>
+          <w:t xml:space="preserve"> 9 </w:t>
         </w:r>
         <w:r>
           <w:rPr>
             <w:rStyle w:val="a3"/>
             <w:noProof/>
           </w:rPr>
-          <w:t>工艺路线功能需求</w:t>
+          <w:t>资源功能需求</w:t>
         </w:r>
         <w:r>
           <w:rPr>
@@ -5769,7 +5901,7 @@
             <w:noProof/>
             <w:webHidden/>
           </w:rPr>
-          <w:instrText xml:space="preserve"> PAGEREF _Toc128908848 \h </w:instrText>
+          <w:instrText xml:space="preserve"> PAGEREF _Toc128914544 \h </w:instrText>
         </w:r>
         <w:r>
           <w:rPr>
@@ -5789,7 +5921,7 @@
             <w:noProof/>
             <w:webHidden/>
           </w:rPr>
-          <w:t>15</w:t>
+          <w:t>14</w:t>
         </w:r>
         <w:r>
           <w:rPr>
@@ -5814,7 +5946,7 @@
           <w:szCs w:val="24"/>
         </w:rPr>
       </w:pPr>
-      <w:hyperlink w:anchor="_Toc128908849" w:history="1">
+      <w:hyperlink w:anchor="_Toc128914545" w:history="1">
         <w:r>
           <w:rPr>
             <w:rStyle w:val="a3"/>
@@ -5827,6 +5959,92 @@
             <w:rStyle w:val="a3"/>
             <w:noProof/>
           </w:rPr>
+          <w:t xml:space="preserve"> 10 </w:t>
+        </w:r>
+        <w:r>
+          <w:rPr>
+            <w:rStyle w:val="a3"/>
+            <w:noProof/>
+          </w:rPr>
+          <w:t>工艺路线功能需求</w:t>
+        </w:r>
+        <w:r>
+          <w:rPr>
+            <w:noProof/>
+            <w:webHidden/>
+          </w:rPr>
+          <w:tab/>
+        </w:r>
+        <w:r>
+          <w:rPr>
+            <w:noProof/>
+            <w:webHidden/>
+          </w:rPr>
+          <w:fldChar w:fldCharType="begin"/>
+        </w:r>
+        <w:r>
+          <w:rPr>
+            <w:noProof/>
+            <w:webHidden/>
+          </w:rPr>
+          <w:instrText xml:space="preserve"> PAGEREF _Toc128914545 \h </w:instrText>
+        </w:r>
+        <w:r>
+          <w:rPr>
+            <w:noProof/>
+            <w:webHidden/>
+          </w:rPr>
+        </w:r>
+        <w:r>
+          <w:rPr>
+            <w:noProof/>
+            <w:webHidden/>
+          </w:rPr>
+          <w:fldChar w:fldCharType="separate"/>
+        </w:r>
+        <w:r>
+          <w:rPr>
+            <w:noProof/>
+            <w:webHidden/>
+          </w:rPr>
+          <w:t>16</w:t>
+        </w:r>
+        <w:r>
+          <w:rPr>
+            <w:noProof/>
+            <w:webHidden/>
+          </w:rPr>
+          <w:fldChar w:fldCharType="end"/>
+        </w:r>
+      </w:hyperlink>
+    </w:p>
+    <w:p>
+      <w:pPr>
+        <w:pStyle w:val="af8"/>
+        <w:tabs>
+          <w:tab w:val="right" w:leader="dot" w:pos="8296"/>
+        </w:tabs>
+        <w:ind w:left="960" w:hanging="480"/>
+        <w:rPr>
+          <w:rFonts w:asciiTheme="minorHAnsi" w:eastAsiaTheme="minorEastAsia" w:hAnsiTheme="minorHAnsi" w:cstheme="minorBidi"/>
+          <w:noProof/>
+          <w:sz w:val="21"/>
+          <w:szCs w:val="24"/>
+        </w:rPr>
+      </w:pPr>
+      <w:hyperlink w:anchor="_Toc128914546" w:history="1">
+        <w:r>
+          <w:rPr>
+            <w:rStyle w:val="a3"/>
+            <w:noProof/>
+          </w:rPr>
+          <w:t>表格</w:t>
+        </w:r>
+        <w:r>
+          <w:rPr>
+            <w:rStyle w:val="a3"/>
+            <w:noProof/>
+          </w:rPr>
           <w:t xml:space="preserve"> 11 </w:t>
         </w:r>
         <w:r>
@@ -5855,7 +6073,7 @@
             <w:noProof/>
             <w:webHidden/>
           </w:rPr>
-          <w:instrText xml:space="preserve"> PAGEREF _Toc128908849 \h </w:instrText>
+          <w:instrText xml:space="preserve"> PAGEREF _Toc128914546 \h </w:instrText>
         </w:r>
         <w:r>
           <w:rPr>
@@ -5875,7 +6093,7 @@
             <w:noProof/>
             <w:webHidden/>
           </w:rPr>
-          <w:t>20</w:t>
+          <w:t>21</w:t>
         </w:r>
         <w:r>
           <w:rPr>
@@ -5925,7 +6143,7 @@
           <w:rFonts w:ascii="Arial" w:hAnsi="Arial"/>
         </w:rPr>
       </w:pPr>
-      <w:bookmarkStart w:id="4" w:name="_Toc128908810"/>
+      <w:bookmarkStart w:id="4" w:name="_Toc128914506"/>
       <w:r>
         <w:rPr>
           <w:rFonts w:ascii="Arial" w:hint="eastAsia"/>
@@ -5939,7 +6157,7 @@
       <w:pPr>
         <w:pStyle w:val="b-"/>
       </w:pPr>
-      <w:bookmarkStart w:id="5" w:name="_Toc128908811"/>
+      <w:bookmarkStart w:id="5" w:name="_Toc128914507"/>
       <w:r>
         <w:rPr>
           <w:rFonts w:hint="eastAsia"/>
@@ -6103,7 +6321,7 @@
       <w:pPr>
         <w:pStyle w:val="b-"/>
       </w:pPr>
-      <w:bookmarkStart w:id="6" w:name="_Toc128908812"/>
+      <w:bookmarkStart w:id="6" w:name="_Toc128914508"/>
       <w:r>
         <w:rPr>
           <w:rFonts w:hint="eastAsia"/>
@@ -6204,7 +6422,7 @@
       <w:pPr>
         <w:pStyle w:val="b-"/>
       </w:pPr>
-      <w:bookmarkStart w:id="7" w:name="_Toc128908813"/>
+      <w:bookmarkStart w:id="7" w:name="_Toc128914509"/>
       <w:r>
         <w:rPr>
           <w:rFonts w:hint="eastAsia"/>
@@ -6249,7 +6467,7 @@
       <w:pPr>
         <w:pStyle w:val="b-"/>
       </w:pPr>
-      <w:bookmarkStart w:id="8" w:name="_Toc128908814"/>
+      <w:bookmarkStart w:id="8" w:name="_Toc128914510"/>
       <w:r>
         <w:rPr>
           <w:rFonts w:hint="eastAsia"/>
@@ -6444,7 +6662,7 @@
       <w:pPr>
         <w:pStyle w:val="b-"/>
       </w:pPr>
-      <w:bookmarkStart w:id="9" w:name="_Toc128908815"/>
+      <w:bookmarkStart w:id="9" w:name="_Toc128914511"/>
       <w:r>
         <w:rPr>
           <w:rFonts w:hint="eastAsia"/>
@@ -6691,7 +6909,7 @@
       <w:pPr>
         <w:pStyle w:val="b-"/>
       </w:pPr>
-      <w:bookmarkStart w:id="10" w:name="_Toc128908816"/>
+      <w:bookmarkStart w:id="10" w:name="_Toc128914512"/>
       <w:r>
         <w:rPr>
           <w:rFonts w:hint="eastAsia"/>
@@ -6706,7 +6924,7 @@
         <w:keepNext/>
         <w:jc w:val="center"/>
       </w:pPr>
-      <w:bookmarkStart w:id="11" w:name="_Toc128908839"/>
+      <w:bookmarkStart w:id="11" w:name="_Toc128914535"/>
       <w:r>
         <w:rPr>
           <w:rFonts w:hint="eastAsia"/>
@@ -8066,7 +8284,7 @@
       <w:pPr>
         <w:pStyle w:val="b-"/>
       </w:pPr>
-      <w:bookmarkStart w:id="12" w:name="_Toc128908817"/>
+      <w:bookmarkStart w:id="12" w:name="_Toc128914513"/>
       <w:r>
         <w:rPr>
           <w:rFonts w:hint="eastAsia"/>
@@ -8461,7 +8679,7 @@
           <w:rFonts w:ascii="Arial" w:hAnsi="Arial"/>
         </w:rPr>
       </w:pPr>
-      <w:bookmarkStart w:id="13" w:name="_Toc128908818"/>
+      <w:bookmarkStart w:id="13" w:name="_Toc128914514"/>
       <w:r>
         <w:rPr>
           <w:rFonts w:ascii="Arial" w:hint="eastAsia"/>
@@ -8480,7 +8698,7 @@
       <w:pPr>
         <w:pStyle w:val="b-"/>
       </w:pPr>
-      <w:bookmarkStart w:id="14" w:name="_Toc128908819"/>
+      <w:bookmarkStart w:id="14" w:name="_Toc128914515"/>
       <w:r>
         <w:rPr>
           <w:rFonts w:hint="eastAsia"/>
@@ -8853,7 +9071,7 @@
       <w:pPr>
         <w:pStyle w:val="b-"/>
       </w:pPr>
-      <w:bookmarkStart w:id="15" w:name="_Toc128908820"/>
+      <w:bookmarkStart w:id="15" w:name="_Toc128914516"/>
       <w:r>
         <w:rPr>
           <w:rFonts w:hint="eastAsia"/>
@@ -8919,7 +9137,7 @@
         <w:pStyle w:val="aa"/>
         <w:jc w:val="center"/>
       </w:pPr>
-      <w:bookmarkStart w:id="16" w:name="_Toc128908838"/>
+      <w:bookmarkStart w:id="16" w:name="_Toc128914534"/>
       <w:r>
         <w:rPr>
           <w:rFonts w:hint="eastAsia"/>
@@ -9242,7 +9460,7 @@
       <w:pPr>
         <w:pStyle w:val="b-"/>
       </w:pPr>
-      <w:bookmarkStart w:id="17" w:name="_Toc128908821"/>
+      <w:bookmarkStart w:id="17" w:name="_Toc128914517"/>
       <w:r>
         <w:rPr>
           <w:rFonts w:hint="eastAsia"/>
@@ -9652,7 +9870,7 @@
           <w:rFonts w:ascii="Arial"/>
         </w:rPr>
       </w:pPr>
-      <w:bookmarkStart w:id="18" w:name="_Toc128908822"/>
+      <w:bookmarkStart w:id="18" w:name="_Toc128914518"/>
       <w:r>
         <w:rPr>
           <w:rFonts w:ascii="Arial" w:hint="eastAsia"/>
@@ -9667,7 +9885,7 @@
         <w:pStyle w:val="b-"/>
       </w:pPr>
       <w:bookmarkStart w:id="19" w:name="_Toc304550357"/>
-      <w:bookmarkStart w:id="20" w:name="_Toc128908823"/>
+      <w:bookmarkStart w:id="20" w:name="_Toc128914519"/>
       <w:r>
         <w:rPr>
           <w:rFonts w:hint="eastAsia"/>
@@ -9700,8 +9918,8 @@
         <w:keepNext/>
         <w:jc w:val="center"/>
       </w:pPr>
-      <w:bookmarkStart w:id="22" w:name="rtm_CPU_ME_SWR_UI_02"/>
-      <w:bookmarkStart w:id="23" w:name="_Toc128908840"/>
+      <w:bookmarkStart w:id="22" w:name="_Toc128914536"/>
+      <w:bookmarkStart w:id="23" w:name="rtm_CPU_ME_SWR_UI_02"/>
       <w:bookmarkEnd w:id="21"/>
       <w:r>
         <w:rPr>
@@ -9760,7 +9978,7 @@
         </w:rPr>
         <w:t>甘特图</w:t>
       </w:r>
-      <w:bookmarkEnd w:id="23"/>
+      <w:bookmarkEnd w:id="22"/>
     </w:p>
     <w:tbl>
       <w:tblPr>
@@ -9897,7 +10115,7 @@
         </w:tc>
       </w:tr>
     </w:tbl>
-    <w:bookmarkEnd w:id="22"/>
+    <w:bookmarkEnd w:id="23"/>
     <w:p>
       <w:pPr>
         <w:pStyle w:val="c-"/>
@@ -9922,7 +10140,7 @@
         <w:keepNext/>
         <w:jc w:val="center"/>
       </w:pPr>
-      <w:bookmarkStart w:id="24" w:name="_Toc128908841"/>
+      <w:bookmarkStart w:id="24" w:name="_Toc128914537"/>
       <w:r>
         <w:rPr>
           <w:rFonts w:hint="eastAsia"/>
@@ -10104,7 +10322,7 @@
       <w:pPr>
         <w:pStyle w:val="b-"/>
       </w:pPr>
-      <w:bookmarkStart w:id="25" w:name="_Toc128908824"/>
+      <w:bookmarkStart w:id="25" w:name="_Toc128914520"/>
       <w:r>
         <w:rPr>
           <w:rFonts w:hint="eastAsia"/>
@@ -10143,7 +10361,7 @@
         <w:keepNext/>
         <w:jc w:val="center"/>
       </w:pPr>
-      <w:bookmarkStart w:id="26" w:name="_Toc128908842"/>
+      <w:bookmarkStart w:id="26" w:name="_Toc128914538"/>
       <w:r>
         <w:rPr>
           <w:rFonts w:hint="eastAsia"/>
@@ -10467,7 +10685,7 @@
         <w:keepNext/>
         <w:jc w:val="center"/>
       </w:pPr>
-      <w:bookmarkStart w:id="27" w:name="_Toc128908843"/>
+      <w:bookmarkStart w:id="27" w:name="_Toc128914539"/>
       <w:r>
         <w:rPr>
           <w:rFonts w:hint="eastAsia"/>
@@ -10793,7 +11011,7 @@
         <w:keepNext/>
         <w:jc w:val="center"/>
       </w:pPr>
-      <w:bookmarkStart w:id="28" w:name="_Toc128908844"/>
+      <w:bookmarkStart w:id="28" w:name="_Toc128914540"/>
       <w:r>
         <w:rPr>
           <w:rFonts w:hint="eastAsia"/>
@@ -11117,7 +11335,7 @@
         <w:keepNext/>
         <w:jc w:val="center"/>
       </w:pPr>
-      <w:bookmarkStart w:id="29" w:name="_Toc128908845"/>
+      <w:bookmarkStart w:id="29" w:name="_Toc128914541"/>
       <w:r>
         <w:rPr>
           <w:rFonts w:hint="eastAsia"/>
@@ -11441,7 +11659,7 @@
         <w:keepNext/>
         <w:jc w:val="center"/>
       </w:pPr>
-      <w:bookmarkStart w:id="30" w:name="_Toc128908846"/>
+      <w:bookmarkStart w:id="30" w:name="_Toc128914542"/>
       <w:r>
         <w:rPr>
           <w:rFonts w:hint="eastAsia"/>
@@ -11748,7 +11966,7 @@
           <w:rFonts w:ascii="Arial"/>
         </w:rPr>
       </w:pPr>
-      <w:bookmarkStart w:id="31" w:name="_Toc128908825"/>
+      <w:bookmarkStart w:id="31" w:name="_Toc128914521"/>
       <w:r>
         <w:rPr>
           <w:rFonts w:ascii="Arial" w:hint="eastAsia"/>
@@ -11762,7 +11980,7 @@
       <w:pPr>
         <w:pStyle w:val="b-"/>
       </w:pPr>
-      <w:bookmarkStart w:id="32" w:name="_Toc128908826"/>
+      <w:bookmarkStart w:id="32" w:name="_Toc128914522"/>
       <w:r>
         <w:rPr>
           <w:rFonts w:hint="eastAsia"/>
@@ -11793,7 +12011,7 @@
         <w:keepNext/>
         <w:jc w:val="center"/>
       </w:pPr>
-      <w:bookmarkStart w:id="33" w:name="_Toc128908847"/>
+      <w:bookmarkStart w:id="33" w:name="_Toc128914543"/>
       <w:r>
         <w:rPr>
           <w:rFonts w:hint="eastAsia"/>
@@ -11852,13 +12070,7 @@
         <w:rPr>
           <w:rFonts w:hint="eastAsia"/>
         </w:rPr>
-        <w:t>物料</w:t>
-      </w:r>
-      <w:r>
-        <w:rPr>
-          <w:rFonts w:hint="eastAsia"/>
-        </w:rPr>
-        <w:t>功能需求</w:t>
+        <w:t>物料功能需求</w:t>
       </w:r>
       <w:bookmarkEnd w:id="33"/>
     </w:p>
@@ -12329,7 +12541,6 @@
           <w:p>
             <w:pPr>
               <w:rPr>
-                <w:rFonts w:hint="eastAsia"/>
                 <w:szCs w:val="21"/>
               </w:rPr>
             </w:pPr>
@@ -12378,7 +12589,6 @@
               </w:numPr>
               <w:ind w:firstLineChars="0"/>
               <w:rPr>
-                <w:rFonts w:hint="eastAsia"/>
                 <w:szCs w:val="21"/>
               </w:rPr>
             </w:pPr>
@@ -12408,14 +12618,7 @@
                 <w:rFonts w:hint="eastAsia"/>
                 <w:szCs w:val="21"/>
               </w:rPr>
-              <w:t>安全库存、</w:t>
-            </w:r>
-            <w:r>
-              <w:rPr>
-                <w:rFonts w:hint="eastAsia"/>
-                <w:szCs w:val="21"/>
-              </w:rPr>
-              <w:t>低层码</w:t>
+              <w:t>安全库存、低层码</w:t>
             </w:r>
             <w:r>
               <w:rPr>
@@ -12429,21 +12632,7 @@
                 <w:rFonts w:hint="eastAsia"/>
                 <w:szCs w:val="21"/>
               </w:rPr>
-              <w:t>工单生成方式</w:t>
-            </w:r>
-            <w:r>
-              <w:rPr>
-                <w:rFonts w:hint="eastAsia"/>
-                <w:szCs w:val="21"/>
-              </w:rPr>
-              <w:t>、</w:t>
-            </w:r>
-            <w:r>
-              <w:rPr>
-                <w:rFonts w:hint="eastAsia"/>
-                <w:szCs w:val="21"/>
-              </w:rPr>
-              <w:t>物料拉动方式</w:t>
+              <w:t>工单生成方式、物料拉动方式</w:t>
             </w:r>
             <w:r>
               <w:rPr>
@@ -12462,7 +12651,6 @@
               </w:numPr>
               <w:ind w:firstLineChars="0"/>
               <w:rPr>
-                <w:rFonts w:hint="eastAsia"/>
                 <w:szCs w:val="21"/>
               </w:rPr>
             </w:pPr>
@@ -12737,7 +12925,7 @@
                 <w:rFonts w:hint="eastAsia"/>
                 <w:szCs w:val="21"/>
               </w:rPr>
-              <w:t>：支持物料自定义命名规范和校验</w:t>
+              <w:t>：支持自定义命名规范和校验</w:t>
             </w:r>
             <w:r>
               <w:rPr>
@@ -12758,7 +12946,6 @@
               <w:ind w:firstLineChars="0"/>
               <w:textAlignment w:val="auto"/>
               <w:rPr>
-                <w:rFonts w:hint="eastAsia"/>
                 <w:szCs w:val="21"/>
               </w:rPr>
             </w:pPr>
@@ -12901,21 +13088,7 @@
                 <w:rFonts w:hint="eastAsia"/>
                 <w:szCs w:val="21"/>
               </w:rPr>
-              <w:t>：</w:t>
-            </w:r>
-            <w:r>
-              <w:rPr>
-                <w:rFonts w:hint="eastAsia"/>
-                <w:szCs w:val="21"/>
-              </w:rPr>
-              <w:t>销售订单的约束时间，</w:t>
-            </w:r>
-            <w:r>
-              <w:rPr>
-                <w:rFonts w:hint="eastAsia"/>
-                <w:szCs w:val="21"/>
-              </w:rPr>
-              <w:t>支持表达式类型</w:t>
+              <w:t>：销售订单的约束时间，支持表达式类型</w:t>
             </w:r>
             <w:r>
               <w:rPr>
@@ -12936,7 +13109,6 @@
               <w:ind w:firstLineChars="0"/>
               <w:textAlignment w:val="auto"/>
               <w:rPr>
-                <w:rFonts w:hint="eastAsia"/>
                 <w:szCs w:val="21"/>
               </w:rPr>
             </w:pPr>
@@ -12966,7 +13138,6 @@
               <w:ind w:firstLineChars="0"/>
               <w:textAlignment w:val="auto"/>
               <w:rPr>
-                <w:rFonts w:hint="eastAsia"/>
                 <w:szCs w:val="21"/>
               </w:rPr>
             </w:pPr>
@@ -12996,7 +13167,6 @@
               <w:ind w:firstLineChars="0"/>
               <w:textAlignment w:val="auto"/>
               <w:rPr>
-                <w:rFonts w:hint="eastAsia"/>
                 <w:szCs w:val="21"/>
               </w:rPr>
             </w:pPr>
@@ -13119,7 +13289,6 @@
               <w:ind w:firstLineChars="0"/>
               <w:textAlignment w:val="auto"/>
               <w:rPr>
-                <w:rFonts w:hint="eastAsia"/>
                 <w:szCs w:val="21"/>
               </w:rPr>
             </w:pPr>
@@ -13156,7 +13325,6 @@
               <w:ind w:firstLineChars="0"/>
               <w:textAlignment w:val="auto"/>
               <w:rPr>
-                <w:rFonts w:hint="eastAsia"/>
                 <w:szCs w:val="21"/>
               </w:rPr>
             </w:pPr>
@@ -13201,14 +13369,7 @@
                 <w:rFonts w:hint="eastAsia"/>
                 <w:szCs w:val="21"/>
               </w:rPr>
-              <w:t>：采购</w:t>
-            </w:r>
-            <w:r>
-              <w:rPr>
-                <w:rFonts w:hint="eastAsia"/>
-                <w:szCs w:val="21"/>
-              </w:rPr>
-              <w:t>工单生成时，可根据批量的设置进行工单生成。</w:t>
+              <w:t>：采购工单生成时，可根据批量的设置进行工单生成。</w:t>
             </w:r>
           </w:p>
           <w:p>
@@ -13259,21 +13420,7 @@
                 <w:rFonts w:hint="eastAsia"/>
                 <w:szCs w:val="21"/>
               </w:rPr>
-              <w:t>：计划员对</w:t>
-            </w:r>
-            <w:r>
-              <w:rPr>
-                <w:rFonts w:hint="eastAsia"/>
-                <w:szCs w:val="21"/>
-              </w:rPr>
-              <w:t>物料</w:t>
-            </w:r>
-            <w:r>
-              <w:rPr>
-                <w:rFonts w:hint="eastAsia"/>
-                <w:szCs w:val="21"/>
-              </w:rPr>
-              <w:t>可进行</w:t>
+              <w:t>：计划员可进行</w:t>
             </w:r>
             <w:r>
               <w:rPr>
@@ -13330,21 +13477,7 @@
                 <w:rFonts w:hint="eastAsia"/>
                 <w:szCs w:val="21"/>
               </w:rPr>
-              <w:t>或者文件的</w:t>
-            </w:r>
-            <w:r>
-              <w:rPr>
-                <w:rFonts w:hint="eastAsia"/>
-                <w:szCs w:val="21"/>
-              </w:rPr>
-              <w:t>物料</w:t>
-            </w:r>
-            <w:r>
-              <w:rPr>
-                <w:rFonts w:hint="eastAsia"/>
-                <w:szCs w:val="21"/>
-              </w:rPr>
-              <w:t>数据。</w:t>
+              <w:t>或者文件的数据。</w:t>
             </w:r>
           </w:p>
           <w:p>
@@ -13373,7 +13506,7 @@
                 <w:rFonts w:hint="eastAsia"/>
                 <w:szCs w:val="21"/>
               </w:rPr>
-              <w:t>物料</w:t>
+              <w:t>数据</w:t>
             </w:r>
             <w:r>
               <w:rPr>
@@ -13394,7 +13527,6 @@
               <w:ind w:firstLineChars="0"/>
               <w:textAlignment w:val="auto"/>
               <w:rPr>
-                <w:rFonts w:hint="eastAsia"/>
                 <w:szCs w:val="21"/>
               </w:rPr>
             </w:pPr>
@@ -13423,7 +13555,14 @@
                 <w:rFonts w:hint="eastAsia"/>
                 <w:szCs w:val="21"/>
               </w:rPr>
-              <w:t>的物料的</w:t>
+              <w:t>数据</w:t>
+            </w:r>
+            <w:r>
+              <w:rPr>
+                <w:rFonts w:hint="eastAsia"/>
+                <w:szCs w:val="21"/>
+              </w:rPr>
+              <w:t>的</w:t>
             </w:r>
             <w:r>
               <w:rPr>
@@ -13607,14 +13746,7 @@
                 <w:rFonts w:hint="eastAsia"/>
                 <w:szCs w:val="21"/>
               </w:rPr>
-              <w:t>物料</w:t>
-            </w:r>
-            <w:r>
-              <w:rPr>
-                <w:rFonts w:hint="eastAsia"/>
-                <w:szCs w:val="21"/>
-              </w:rPr>
-              <w:t>管理</w:t>
+              <w:t>资源</w:t>
             </w:r>
           </w:p>
           <w:p>
@@ -13636,7 +13768,7 @@
                 <w:rFonts w:hint="eastAsia"/>
                 <w:szCs w:val="21"/>
               </w:rPr>
-              <w:t>资源管理</w:t>
+              <w:t>工序</w:t>
             </w:r>
           </w:p>
           <w:p>
@@ -13658,7 +13790,7 @@
                 <w:rFonts w:hint="eastAsia"/>
                 <w:szCs w:val="21"/>
               </w:rPr>
-              <w:t>工序管理</w:t>
+              <w:t>工艺路线</w:t>
             </w:r>
           </w:p>
           <w:p>
@@ -13680,13 +13812,6 @@
                 <w:rFonts w:hint="eastAsia"/>
                 <w:szCs w:val="21"/>
               </w:rPr>
-              <w:t>ERP</w:t>
-            </w:r>
-            <w:r>
-              <w:rPr>
-                <w:rFonts w:hint="eastAsia"/>
-                <w:szCs w:val="21"/>
-              </w:rPr>
               <w:t>接口管理</w:t>
             </w:r>
           </w:p>
@@ -13808,7 +13933,6 @@
     <w:p>
       <w:pPr>
         <w:rPr>
-          <w:rFonts w:hint="eastAsia"/>
           <w:lang w:val="en-GB"/>
         </w:rPr>
       </w:pPr>
@@ -13827,66 +13951,6 @@
           <w:lang w:val="en-GB"/>
         </w:rPr>
         <w:t>资源</w:t>
-      </w:r>
-    </w:p>
-    <w:p>
-      <w:pPr>
-        <w:pStyle w:val="d-"/>
-        <w:ind w:left="709"/>
-      </w:pPr>
-      <w:r>
-        <w:rPr>
-          <w:rFonts w:hint="eastAsia"/>
-        </w:rPr>
-        <w:t>属性</w:t>
-      </w:r>
-    </w:p>
-    <w:p/>
-    <w:p>
-      <w:pPr>
-        <w:pStyle w:val="d-"/>
-        <w:ind w:left="709"/>
-      </w:pPr>
-      <w:r>
-        <w:rPr>
-          <w:rFonts w:hint="eastAsia"/>
-        </w:rPr>
-        <w:t>规格</w:t>
-      </w:r>
-    </w:p>
-    <w:p/>
-    <w:p>
-      <w:pPr>
-        <w:pStyle w:val="c-"/>
-        <w:ind w:hanging="1418"/>
-        <w:rPr>
-          <w:lang w:val="en-GB"/>
-        </w:rPr>
-      </w:pPr>
-      <w:r>
-        <w:rPr>
-          <w:rFonts w:hint="eastAsia"/>
-          <w:lang w:val="en-GB"/>
-        </w:rPr>
-        <w:t>工序</w:t>
-      </w:r>
-    </w:p>
-    <w:p/>
-    <w:p>
-      <w:pPr>
-        <w:pStyle w:val="c-"/>
-        <w:ind w:hanging="1418"/>
-        <w:rPr>
-          <w:lang w:val="en-GB"/>
-        </w:rPr>
-      </w:pPr>
-      <w:r>
-        <w:rPr>
-          <w:rFonts w:hint="eastAsia"/>
-          <w:lang w:val="en-GB"/>
-        </w:rPr>
-        <w:lastRenderedPageBreak/>
-        <w:t>工艺路线</w:t>
       </w:r>
     </w:p>
     <w:p>
@@ -13895,7 +13959,7 @@
         <w:keepNext/>
         <w:jc w:val="center"/>
       </w:pPr>
-      <w:bookmarkStart w:id="34" w:name="_Toc128908848"/>
+      <w:bookmarkStart w:id="34" w:name="_Toc128914544"/>
       <w:r>
         <w:rPr>
           <w:rFonts w:hint="eastAsia"/>
@@ -13954,7 +14018,13 @@
         <w:rPr>
           <w:rFonts w:hint="eastAsia"/>
         </w:rPr>
-        <w:t>工艺路线功能需求</w:t>
+        <w:t>资源</w:t>
+      </w:r>
+      <w:r>
+        <w:rPr>
+          <w:rFonts w:hint="eastAsia"/>
+        </w:rPr>
+        <w:t>功能需求</w:t>
       </w:r>
       <w:bookmarkEnd w:id="34"/>
     </w:p>
@@ -14043,6 +14113,1738 @@
             </w:r>
             <w:r>
               <w:rPr>
+                <w:szCs w:val="24"/>
+              </w:rPr>
+              <w:t>RESOURCE</w:t>
+            </w:r>
+            <w:r>
+              <w:rPr>
+                <w:szCs w:val="24"/>
+              </w:rPr>
+              <w:t>_001</w:t>
+            </w:r>
+          </w:p>
+        </w:tc>
+      </w:tr>
+      <w:tr>
+        <w:tc>
+          <w:tcPr>
+            <w:tcW w:w="766" w:type="pct"/>
+            <w:shd w:val="clear" w:color="auto" w:fill="D9D9D9"/>
+          </w:tcPr>
+          <w:p>
+            <w:pPr>
+              <w:rPr>
+                <w:szCs w:val="21"/>
+              </w:rPr>
+            </w:pPr>
+            <w:r>
+              <w:rPr>
+                <w:rFonts w:hint="eastAsia"/>
+                <w:szCs w:val="21"/>
+              </w:rPr>
+              <w:t>名称</w:t>
+            </w:r>
+          </w:p>
+        </w:tc>
+        <w:tc>
+          <w:tcPr>
+            <w:tcW w:w="4234" w:type="pct"/>
+            <w:shd w:val="clear" w:color="auto" w:fill="auto"/>
+          </w:tcPr>
+          <w:p>
+            <w:pPr>
+              <w:rPr>
+                <w:szCs w:val="21"/>
+              </w:rPr>
+            </w:pPr>
+            <w:r>
+              <w:rPr>
+                <w:rFonts w:hint="eastAsia"/>
+                <w:szCs w:val="21"/>
+              </w:rPr>
+              <w:t>资源</w:t>
+            </w:r>
+            <w:r>
+              <w:rPr>
+                <w:rFonts w:hint="eastAsia"/>
+                <w:szCs w:val="21"/>
+              </w:rPr>
+              <w:t>（</w:t>
+            </w:r>
+            <w:r>
+              <w:rPr>
+                <w:rFonts w:hint="eastAsia"/>
+                <w:szCs w:val="21"/>
+              </w:rPr>
+              <w:t>Resource</w:t>
+            </w:r>
+            <w:r>
+              <w:rPr>
+                <w:rFonts w:ascii="Helvetica Neue" w:hAnsi="Helvetica Neue" w:hint="eastAsia"/>
+                <w:color w:val="333333"/>
+                <w:sz w:val="21"/>
+                <w:szCs w:val="21"/>
+                <w:shd w:val="clear" w:color="auto" w:fill="FFFFFF"/>
+              </w:rPr>
+              <w:t>）</w:t>
+            </w:r>
+          </w:p>
+        </w:tc>
+      </w:tr>
+      <w:tr>
+        <w:tc>
+          <w:tcPr>
+            <w:tcW w:w="766" w:type="pct"/>
+            <w:shd w:val="clear" w:color="auto" w:fill="D9D9D9"/>
+          </w:tcPr>
+          <w:p>
+            <w:pPr>
+              <w:rPr>
+                <w:szCs w:val="21"/>
+              </w:rPr>
+            </w:pPr>
+            <w:r>
+              <w:rPr>
+                <w:rFonts w:hint="eastAsia"/>
+                <w:szCs w:val="21"/>
+              </w:rPr>
+              <w:t>编写人员</w:t>
+            </w:r>
+          </w:p>
+        </w:tc>
+        <w:tc>
+          <w:tcPr>
+            <w:tcW w:w="4234" w:type="pct"/>
+            <w:shd w:val="clear" w:color="auto" w:fill="auto"/>
+          </w:tcPr>
+          <w:p>
+            <w:pPr>
+              <w:rPr>
+                <w:szCs w:val="21"/>
+              </w:rPr>
+            </w:pPr>
+            <w:r>
+              <w:rPr>
+                <w:rFonts w:hint="eastAsia"/>
+                <w:szCs w:val="21"/>
+              </w:rPr>
+              <w:t>滕国栋</w:t>
+            </w:r>
+          </w:p>
+        </w:tc>
+      </w:tr>
+      <w:tr>
+        <w:tc>
+          <w:tcPr>
+            <w:tcW w:w="766" w:type="pct"/>
+            <w:shd w:val="clear" w:color="auto" w:fill="D9D9D9"/>
+          </w:tcPr>
+          <w:p>
+            <w:pPr>
+              <w:rPr>
+                <w:szCs w:val="21"/>
+              </w:rPr>
+            </w:pPr>
+            <w:r>
+              <w:rPr>
+                <w:rFonts w:hint="eastAsia"/>
+                <w:szCs w:val="21"/>
+              </w:rPr>
+              <w:t>编写日期</w:t>
+            </w:r>
+          </w:p>
+        </w:tc>
+        <w:tc>
+          <w:tcPr>
+            <w:tcW w:w="4234" w:type="pct"/>
+            <w:shd w:val="clear" w:color="auto" w:fill="auto"/>
+          </w:tcPr>
+          <w:p>
+            <w:pPr>
+              <w:rPr>
+                <w:szCs w:val="21"/>
+              </w:rPr>
+            </w:pPr>
+            <w:r>
+              <w:rPr>
+                <w:rFonts w:hint="eastAsia"/>
+                <w:szCs w:val="21"/>
+              </w:rPr>
+              <w:t>2</w:t>
+            </w:r>
+            <w:r>
+              <w:rPr>
+                <w:szCs w:val="21"/>
+              </w:rPr>
+              <w:t>023-03-05</w:t>
+            </w:r>
+          </w:p>
+        </w:tc>
+      </w:tr>
+      <w:tr>
+        <w:tc>
+          <w:tcPr>
+            <w:tcW w:w="766" w:type="pct"/>
+            <w:shd w:val="clear" w:color="auto" w:fill="D9D9D9"/>
+          </w:tcPr>
+          <w:p>
+            <w:pPr>
+              <w:rPr>
+                <w:szCs w:val="21"/>
+              </w:rPr>
+            </w:pPr>
+            <w:r>
+              <w:rPr>
+                <w:rFonts w:hint="eastAsia"/>
+                <w:szCs w:val="21"/>
+              </w:rPr>
+              <w:t>优先级</w:t>
+            </w:r>
+          </w:p>
+        </w:tc>
+        <w:tc>
+          <w:tcPr>
+            <w:tcW w:w="4234" w:type="pct"/>
+            <w:shd w:val="clear" w:color="auto" w:fill="auto"/>
+          </w:tcPr>
+          <w:p>
+            <w:pPr>
+              <w:rPr>
+                <w:szCs w:val="21"/>
+              </w:rPr>
+            </w:pPr>
+            <w:r>
+              <w:rPr>
+                <w:rFonts w:hint="eastAsia"/>
+                <w:szCs w:val="21"/>
+              </w:rPr>
+              <w:t>高</w:t>
+            </w:r>
+          </w:p>
+        </w:tc>
+      </w:tr>
+      <w:tr>
+        <w:tc>
+          <w:tcPr>
+            <w:tcW w:w="766" w:type="pct"/>
+            <w:shd w:val="clear" w:color="auto" w:fill="D9D9D9"/>
+          </w:tcPr>
+          <w:p>
+            <w:pPr>
+              <w:rPr>
+                <w:szCs w:val="21"/>
+              </w:rPr>
+            </w:pPr>
+            <w:r>
+              <w:rPr>
+                <w:rFonts w:hint="eastAsia"/>
+                <w:szCs w:val="21"/>
+              </w:rPr>
+              <w:t>重要性</w:t>
+            </w:r>
+          </w:p>
+        </w:tc>
+        <w:tc>
+          <w:tcPr>
+            <w:tcW w:w="4234" w:type="pct"/>
+            <w:shd w:val="clear" w:color="auto" w:fill="auto"/>
+          </w:tcPr>
+          <w:p>
+            <w:pPr>
+              <w:rPr>
+                <w:szCs w:val="21"/>
+              </w:rPr>
+            </w:pPr>
+            <w:r>
+              <w:rPr>
+                <w:rFonts w:hint="eastAsia"/>
+                <w:szCs w:val="21"/>
+              </w:rPr>
+              <w:t>强</w:t>
+            </w:r>
+          </w:p>
+        </w:tc>
+      </w:tr>
+      <w:tr>
+        <w:tc>
+          <w:tcPr>
+            <w:tcW w:w="766" w:type="pct"/>
+            <w:shd w:val="clear" w:color="auto" w:fill="D9D9D9"/>
+          </w:tcPr>
+          <w:p>
+            <w:pPr>
+              <w:rPr>
+                <w:szCs w:val="21"/>
+              </w:rPr>
+            </w:pPr>
+            <w:r>
+              <w:rPr>
+                <w:rFonts w:hint="eastAsia"/>
+                <w:szCs w:val="21"/>
+              </w:rPr>
+              <w:t>参与者</w:t>
+            </w:r>
+          </w:p>
+        </w:tc>
+        <w:tc>
+          <w:tcPr>
+            <w:tcW w:w="4234" w:type="pct"/>
+            <w:shd w:val="clear" w:color="auto" w:fill="auto"/>
+          </w:tcPr>
+          <w:p>
+            <w:pPr>
+              <w:rPr>
+                <w:szCs w:val="21"/>
+              </w:rPr>
+            </w:pPr>
+            <w:r>
+              <w:rPr>
+                <w:rFonts w:hint="eastAsia"/>
+                <w:szCs w:val="21"/>
+              </w:rPr>
+              <w:t>计划员、</w:t>
+            </w:r>
+            <w:r>
+              <w:rPr>
+                <w:rFonts w:hint="eastAsia"/>
+                <w:szCs w:val="21"/>
+              </w:rPr>
+              <w:t>ERP</w:t>
+            </w:r>
+          </w:p>
+        </w:tc>
+      </w:tr>
+      <w:tr>
+        <w:tc>
+          <w:tcPr>
+            <w:tcW w:w="766" w:type="pct"/>
+            <w:shd w:val="clear" w:color="auto" w:fill="D9D9D9"/>
+          </w:tcPr>
+          <w:p>
+            <w:pPr>
+              <w:rPr>
+                <w:szCs w:val="21"/>
+              </w:rPr>
+            </w:pPr>
+            <w:r>
+              <w:rPr>
+                <w:rFonts w:hint="eastAsia"/>
+                <w:szCs w:val="21"/>
+              </w:rPr>
+              <w:lastRenderedPageBreak/>
+              <w:t>功能描述</w:t>
+            </w:r>
+          </w:p>
+        </w:tc>
+        <w:tc>
+          <w:tcPr>
+            <w:tcW w:w="4234" w:type="pct"/>
+            <w:shd w:val="clear" w:color="auto" w:fill="auto"/>
+          </w:tcPr>
+          <w:p>
+            <w:pPr>
+              <w:rPr>
+                <w:szCs w:val="21"/>
+              </w:rPr>
+            </w:pPr>
+            <w:r>
+              <w:rPr>
+                <w:rFonts w:hint="eastAsia"/>
+                <w:szCs w:val="21"/>
+              </w:rPr>
+              <w:t>资源</w:t>
+            </w:r>
+            <w:r>
+              <w:rPr>
+                <w:rFonts w:hint="eastAsia"/>
+                <w:szCs w:val="21"/>
+              </w:rPr>
+              <w:t>的属性设置和操作管理。</w:t>
+            </w:r>
+          </w:p>
+          <w:p>
+            <w:pPr>
+              <w:pStyle w:val="af9"/>
+              <w:numPr>
+                <w:ilvl w:val="0"/>
+                <w:numId w:val="36"/>
+              </w:numPr>
+              <w:ind w:firstLineChars="0"/>
+              <w:rPr>
+                <w:szCs w:val="21"/>
+              </w:rPr>
+            </w:pPr>
+            <w:r>
+              <w:rPr>
+                <w:rFonts w:hint="eastAsia"/>
+                <w:szCs w:val="21"/>
+              </w:rPr>
+              <w:t>属性：名称、</w:t>
+            </w:r>
+            <w:r>
+              <w:rPr>
+                <w:rFonts w:hint="eastAsia"/>
+                <w:szCs w:val="21"/>
+              </w:rPr>
+              <w:t>组名、类型、数量</w:t>
+            </w:r>
+            <w:r>
+              <w:rPr>
+                <w:rFonts w:hint="eastAsia"/>
+                <w:szCs w:val="21"/>
+              </w:rPr>
+              <w:t>约束</w:t>
+            </w:r>
+            <w:r>
+              <w:rPr>
+                <w:rFonts w:hint="eastAsia"/>
+                <w:szCs w:val="21"/>
+              </w:rPr>
+              <w:t>、规格、有效性</w:t>
+            </w:r>
+            <w:r>
+              <w:rPr>
+                <w:rFonts w:hint="eastAsia"/>
+                <w:szCs w:val="21"/>
+              </w:rPr>
+              <w:t>。</w:t>
+            </w:r>
+          </w:p>
+          <w:p>
+            <w:pPr>
+              <w:pStyle w:val="af9"/>
+              <w:numPr>
+                <w:ilvl w:val="0"/>
+                <w:numId w:val="36"/>
+              </w:numPr>
+              <w:ind w:firstLineChars="0"/>
+              <w:rPr>
+                <w:szCs w:val="21"/>
+              </w:rPr>
+            </w:pPr>
+            <w:r>
+              <w:rPr>
+                <w:rFonts w:hint="eastAsia"/>
+                <w:szCs w:val="21"/>
+              </w:rPr>
+              <w:t>方法：新建、编辑、删除、检索、导入、导出、同步</w:t>
+            </w:r>
+            <w:r>
+              <w:rPr>
+                <w:rFonts w:hint="eastAsia"/>
+                <w:szCs w:val="21"/>
+              </w:rPr>
+              <w:t>、</w:t>
+            </w:r>
+            <w:r>
+              <w:rPr>
+                <w:rFonts w:hint="eastAsia"/>
+                <w:szCs w:val="21"/>
+              </w:rPr>
+              <w:t>二维码、</w:t>
+            </w:r>
+            <w:r>
+              <w:rPr>
+                <w:rFonts w:hint="eastAsia"/>
+                <w:szCs w:val="21"/>
+              </w:rPr>
+              <w:t>下达工单</w:t>
+            </w:r>
+            <w:r>
+              <w:rPr>
+                <w:rFonts w:hint="eastAsia"/>
+                <w:szCs w:val="21"/>
+              </w:rPr>
+              <w:t>等管理功能。</w:t>
+            </w:r>
+          </w:p>
+        </w:tc>
+      </w:tr>
+      <w:tr>
+        <w:tc>
+          <w:tcPr>
+            <w:tcW w:w="766" w:type="pct"/>
+            <w:shd w:val="clear" w:color="auto" w:fill="D9D9D9"/>
+          </w:tcPr>
+          <w:p>
+            <w:pPr>
+              <w:rPr>
+                <w:szCs w:val="21"/>
+              </w:rPr>
+            </w:pPr>
+            <w:r>
+              <w:rPr>
+                <w:rFonts w:hint="eastAsia"/>
+                <w:szCs w:val="21"/>
+              </w:rPr>
+              <w:t>触发事件</w:t>
+            </w:r>
+          </w:p>
+        </w:tc>
+        <w:tc>
+          <w:tcPr>
+            <w:tcW w:w="4234" w:type="pct"/>
+            <w:shd w:val="clear" w:color="auto" w:fill="auto"/>
+          </w:tcPr>
+          <w:p>
+            <w:pPr>
+              <w:rPr>
+                <w:szCs w:val="21"/>
+              </w:rPr>
+            </w:pPr>
+            <w:r>
+              <w:rPr>
+                <w:rFonts w:hint="eastAsia"/>
+                <w:szCs w:val="21"/>
+              </w:rPr>
+              <w:t>计划员导入</w:t>
+            </w:r>
+            <w:r>
+              <w:rPr>
+                <w:rFonts w:hint="eastAsia"/>
+                <w:szCs w:val="21"/>
+              </w:rPr>
+              <w:t>/</w:t>
+            </w:r>
+            <w:r>
+              <w:rPr>
+                <w:rFonts w:hint="eastAsia"/>
+                <w:szCs w:val="21"/>
+              </w:rPr>
+              <w:t>同步</w:t>
+            </w:r>
+            <w:r>
+              <w:rPr>
+                <w:rFonts w:hint="eastAsia"/>
+                <w:szCs w:val="21"/>
+              </w:rPr>
+              <w:t>ERP</w:t>
+            </w:r>
+            <w:r>
+              <w:rPr>
+                <w:rFonts w:hint="eastAsia"/>
+                <w:szCs w:val="21"/>
+              </w:rPr>
+              <w:t>资源</w:t>
+            </w:r>
+            <w:r>
+              <w:rPr>
+                <w:rFonts w:hint="eastAsia"/>
+                <w:szCs w:val="21"/>
+              </w:rPr>
+              <w:t>数据</w:t>
+            </w:r>
+          </w:p>
+          <w:p>
+            <w:pPr>
+              <w:rPr>
+                <w:szCs w:val="21"/>
+              </w:rPr>
+            </w:pPr>
+            <w:r>
+              <w:rPr>
+                <w:rFonts w:hint="eastAsia"/>
+                <w:szCs w:val="21"/>
+              </w:rPr>
+              <w:t>计划员创建</w:t>
+            </w:r>
+            <w:r>
+              <w:rPr>
+                <w:rFonts w:hint="eastAsia"/>
+                <w:szCs w:val="21"/>
+              </w:rPr>
+              <w:t>/</w:t>
+            </w:r>
+            <w:r>
+              <w:rPr>
+                <w:rFonts w:hint="eastAsia"/>
+                <w:szCs w:val="21"/>
+              </w:rPr>
+              <w:t>编辑</w:t>
+            </w:r>
+            <w:r>
+              <w:rPr>
+                <w:rFonts w:hint="eastAsia"/>
+                <w:szCs w:val="21"/>
+              </w:rPr>
+              <w:t>资源</w:t>
+            </w:r>
+          </w:p>
+        </w:tc>
+      </w:tr>
+      <w:tr>
+        <w:tc>
+          <w:tcPr>
+            <w:tcW w:w="766" w:type="pct"/>
+            <w:shd w:val="clear" w:color="auto" w:fill="D9D9D9"/>
+          </w:tcPr>
+          <w:p>
+            <w:pPr>
+              <w:rPr>
+                <w:szCs w:val="21"/>
+              </w:rPr>
+            </w:pPr>
+            <w:r>
+              <w:rPr>
+                <w:rFonts w:hint="eastAsia"/>
+                <w:szCs w:val="21"/>
+              </w:rPr>
+              <w:t>前置条件</w:t>
+            </w:r>
+          </w:p>
+        </w:tc>
+        <w:tc>
+          <w:tcPr>
+            <w:tcW w:w="4234" w:type="pct"/>
+            <w:shd w:val="clear" w:color="auto" w:fill="auto"/>
+          </w:tcPr>
+          <w:p>
+            <w:pPr>
+              <w:rPr>
+                <w:szCs w:val="21"/>
+              </w:rPr>
+            </w:pPr>
+            <w:r>
+              <w:rPr>
+                <w:rFonts w:hint="eastAsia"/>
+                <w:szCs w:val="21"/>
+              </w:rPr>
+              <w:t>和</w:t>
+            </w:r>
+            <w:r>
+              <w:rPr>
+                <w:rFonts w:hint="eastAsia"/>
+                <w:szCs w:val="21"/>
+              </w:rPr>
+              <w:t>ERP</w:t>
+            </w:r>
+            <w:r>
+              <w:rPr>
+                <w:rFonts w:hint="eastAsia"/>
+                <w:szCs w:val="21"/>
+              </w:rPr>
+              <w:t>对接完成</w:t>
+            </w:r>
+          </w:p>
+        </w:tc>
+      </w:tr>
+      <w:tr>
+        <w:tc>
+          <w:tcPr>
+            <w:tcW w:w="766" w:type="pct"/>
+            <w:shd w:val="clear" w:color="auto" w:fill="D9D9D9"/>
+          </w:tcPr>
+          <w:p>
+            <w:pPr>
+              <w:rPr>
+                <w:szCs w:val="21"/>
+              </w:rPr>
+            </w:pPr>
+            <w:r>
+              <w:rPr>
+                <w:rFonts w:hint="eastAsia"/>
+                <w:szCs w:val="21"/>
+              </w:rPr>
+              <w:t>基本流</w:t>
+            </w:r>
+          </w:p>
+        </w:tc>
+        <w:tc>
+          <w:tcPr>
+            <w:tcW w:w="4234" w:type="pct"/>
+            <w:shd w:val="clear" w:color="auto" w:fill="auto"/>
+          </w:tcPr>
+          <w:p>
+            <w:pPr>
+              <w:pStyle w:val="af9"/>
+              <w:numPr>
+                <w:ilvl w:val="0"/>
+                <w:numId w:val="12"/>
+              </w:numPr>
+              <w:spacing w:line="240" w:lineRule="auto"/>
+              <w:ind w:firstLineChars="0"/>
+              <w:textAlignment w:val="auto"/>
+              <w:rPr>
+                <w:szCs w:val="21"/>
+              </w:rPr>
+            </w:pPr>
+            <w:r>
+              <w:rPr>
+                <w:rFonts w:hint="eastAsia"/>
+                <w:szCs w:val="21"/>
+              </w:rPr>
+              <w:t>属性</w:t>
+            </w:r>
+          </w:p>
+          <w:p>
+            <w:pPr>
+              <w:pStyle w:val="af9"/>
+              <w:numPr>
+                <w:ilvl w:val="1"/>
+                <w:numId w:val="12"/>
+              </w:numPr>
+              <w:spacing w:line="240" w:lineRule="auto"/>
+              <w:ind w:firstLineChars="0"/>
+              <w:textAlignment w:val="auto"/>
+              <w:rPr>
+                <w:szCs w:val="21"/>
+              </w:rPr>
+            </w:pPr>
+            <w:r>
+              <w:rPr>
+                <w:rFonts w:hint="eastAsia"/>
+                <w:szCs w:val="21"/>
+              </w:rPr>
+              <w:t>名称</w:t>
+            </w:r>
+            <w:r>
+              <w:rPr>
+                <w:rFonts w:hint="eastAsia"/>
+                <w:szCs w:val="21"/>
+              </w:rPr>
+              <w:t>：支持自定义命名规范和校验。</w:t>
+            </w:r>
+          </w:p>
+          <w:p>
+            <w:pPr>
+              <w:pStyle w:val="af9"/>
+              <w:numPr>
+                <w:ilvl w:val="1"/>
+                <w:numId w:val="12"/>
+              </w:numPr>
+              <w:spacing w:line="240" w:lineRule="auto"/>
+              <w:ind w:firstLineChars="0"/>
+              <w:textAlignment w:val="auto"/>
+              <w:rPr>
+                <w:szCs w:val="21"/>
+              </w:rPr>
+            </w:pPr>
+            <w:r>
+              <w:rPr>
+                <w:rFonts w:hint="eastAsia"/>
+                <w:szCs w:val="21"/>
+              </w:rPr>
+              <w:t>组名：</w:t>
+            </w:r>
+            <w:r>
+              <w:rPr>
+                <w:rFonts w:hint="eastAsia"/>
+                <w:szCs w:val="21"/>
+              </w:rPr>
+              <w:t>通过资源分组名称对资源进行分组。</w:t>
+            </w:r>
+          </w:p>
+          <w:p>
+            <w:pPr>
+              <w:pStyle w:val="af9"/>
+              <w:numPr>
+                <w:ilvl w:val="1"/>
+                <w:numId w:val="12"/>
+              </w:numPr>
+              <w:spacing w:line="240" w:lineRule="auto"/>
+              <w:ind w:firstLineChars="0"/>
+              <w:textAlignment w:val="auto"/>
+              <w:rPr>
+                <w:szCs w:val="21"/>
+              </w:rPr>
+            </w:pPr>
+            <w:r>
+              <w:rPr>
+                <w:rFonts w:hint="eastAsia"/>
+                <w:szCs w:val="21"/>
+              </w:rPr>
+              <w:t>类型：</w:t>
+            </w:r>
+            <w:r>
+              <w:rPr>
+                <w:rFonts w:hint="eastAsia"/>
+                <w:szCs w:val="21"/>
+              </w:rPr>
+              <w:t>主资源、副资源、外协资源；炉资源</w:t>
+            </w:r>
+            <w:r>
+              <w:rPr>
+                <w:rFonts w:hint="eastAsia"/>
+                <w:szCs w:val="21"/>
+              </w:rPr>
+              <w:t>。</w:t>
+            </w:r>
+          </w:p>
+          <w:p>
+            <w:pPr>
+              <w:pStyle w:val="af9"/>
+              <w:numPr>
+                <w:ilvl w:val="1"/>
+                <w:numId w:val="12"/>
+              </w:numPr>
+              <w:spacing w:line="240" w:lineRule="auto"/>
+              <w:ind w:firstLineChars="0"/>
+              <w:textAlignment w:val="auto"/>
+              <w:rPr>
+                <w:szCs w:val="21"/>
+              </w:rPr>
+            </w:pPr>
+            <w:r>
+              <w:rPr>
+                <w:rFonts w:hint="eastAsia"/>
+                <w:szCs w:val="21"/>
+              </w:rPr>
+              <w:t>数量</w:t>
+            </w:r>
+            <w:r>
+              <w:rPr>
+                <w:rFonts w:hint="eastAsia"/>
+                <w:szCs w:val="21"/>
+              </w:rPr>
+              <w:t>约束</w:t>
+            </w:r>
+            <w:r>
+              <w:rPr>
+                <w:rFonts w:hint="eastAsia"/>
+                <w:szCs w:val="21"/>
+              </w:rPr>
+              <w:t>：</w:t>
+            </w:r>
+            <w:r>
+              <w:rPr>
+                <w:rFonts w:hint="eastAsia"/>
+                <w:szCs w:val="21"/>
+              </w:rPr>
+              <w:t>分派数量的约束，包括</w:t>
+            </w:r>
+            <w:r>
+              <w:rPr>
+                <w:rFonts w:hint="eastAsia"/>
+                <w:szCs w:val="21"/>
+              </w:rPr>
+              <w:t>单</w:t>
+            </w:r>
+            <w:r>
+              <w:rPr>
+                <w:rFonts w:hint="eastAsia"/>
+                <w:szCs w:val="21"/>
+              </w:rPr>
+              <w:t>个资源、多个资源、无限资源的约束</w:t>
+            </w:r>
+            <w:r>
+              <w:rPr>
+                <w:rFonts w:hint="eastAsia"/>
+                <w:szCs w:val="21"/>
+              </w:rPr>
+              <w:t>。</w:t>
+            </w:r>
+          </w:p>
+          <w:p>
+            <w:pPr>
+              <w:pStyle w:val="af9"/>
+              <w:numPr>
+                <w:ilvl w:val="1"/>
+                <w:numId w:val="12"/>
+              </w:numPr>
+              <w:spacing w:line="240" w:lineRule="auto"/>
+              <w:ind w:firstLineChars="0"/>
+              <w:textAlignment w:val="auto"/>
+              <w:rPr>
+                <w:szCs w:val="21"/>
+              </w:rPr>
+            </w:pPr>
+            <w:r>
+              <w:rPr>
+                <w:rFonts w:hint="eastAsia"/>
+                <w:szCs w:val="21"/>
+              </w:rPr>
+              <w:t>规格：用于资源规格匹配的约束条件，即工单的物料规格和资源规格匹配时，工单可在此资源进行分派；支持数值和字符串类型，单个物料支持</w:t>
+            </w:r>
+            <w:r>
+              <w:rPr>
+                <w:rFonts w:hint="eastAsia"/>
+                <w:szCs w:val="21"/>
+              </w:rPr>
+              <w:t>0</w:t>
+            </w:r>
+            <w:r>
+              <w:rPr>
+                <w:rFonts w:hint="eastAsia"/>
+                <w:szCs w:val="21"/>
+              </w:rPr>
+              <w:t>～</w:t>
+            </w:r>
+            <w:r>
+              <w:rPr>
+                <w:rFonts w:hint="eastAsia"/>
+                <w:szCs w:val="21"/>
+              </w:rPr>
+              <w:t>1</w:t>
+            </w:r>
+            <w:r>
+              <w:rPr>
+                <w:szCs w:val="21"/>
+              </w:rPr>
+              <w:t>00</w:t>
+            </w:r>
+            <w:r>
+              <w:rPr>
+                <w:rFonts w:hint="eastAsia"/>
+                <w:szCs w:val="21"/>
+              </w:rPr>
+              <w:t>种不同规格。</w:t>
+            </w:r>
+          </w:p>
+          <w:p>
+            <w:pPr>
+              <w:pStyle w:val="af9"/>
+              <w:numPr>
+                <w:ilvl w:val="1"/>
+                <w:numId w:val="12"/>
+              </w:numPr>
+              <w:spacing w:line="240" w:lineRule="auto"/>
+              <w:ind w:firstLineChars="0"/>
+              <w:textAlignment w:val="auto"/>
+              <w:rPr>
+                <w:szCs w:val="21"/>
+              </w:rPr>
+            </w:pPr>
+            <w:r>
+              <w:rPr>
+                <w:rFonts w:hint="eastAsia"/>
+                <w:szCs w:val="21"/>
+              </w:rPr>
+              <w:t>有效性：有效、无效，无效资源无法分派工单</w:t>
+            </w:r>
+            <w:r>
+              <w:rPr>
+                <w:rFonts w:hint="eastAsia"/>
+                <w:szCs w:val="21"/>
+              </w:rPr>
+              <w:t>。</w:t>
+            </w:r>
+          </w:p>
+          <w:p>
+            <w:pPr>
+              <w:pStyle w:val="af9"/>
+              <w:numPr>
+                <w:ilvl w:val="0"/>
+                <w:numId w:val="12"/>
+              </w:numPr>
+              <w:spacing w:line="240" w:lineRule="auto"/>
+              <w:ind w:firstLineChars="0"/>
+              <w:textAlignment w:val="auto"/>
+              <w:rPr>
+                <w:szCs w:val="21"/>
+              </w:rPr>
+            </w:pPr>
+            <w:r>
+              <w:rPr>
+                <w:rFonts w:hint="eastAsia"/>
+                <w:szCs w:val="21"/>
+              </w:rPr>
+              <w:t>方法</w:t>
+            </w:r>
+          </w:p>
+          <w:p>
+            <w:pPr>
+              <w:pStyle w:val="af9"/>
+              <w:numPr>
+                <w:ilvl w:val="1"/>
+                <w:numId w:val="12"/>
+              </w:numPr>
+              <w:spacing w:line="240" w:lineRule="auto"/>
+              <w:ind w:firstLineChars="0"/>
+              <w:textAlignment w:val="auto"/>
+              <w:rPr>
+                <w:szCs w:val="21"/>
+              </w:rPr>
+            </w:pPr>
+            <w:r>
+              <w:rPr>
+                <w:rFonts w:hint="eastAsia"/>
+                <w:szCs w:val="21"/>
+              </w:rPr>
+              <w:t>新建、编辑、删除、检索</w:t>
+            </w:r>
+            <w:r>
+              <w:rPr>
+                <w:rFonts w:hint="eastAsia"/>
+                <w:szCs w:val="21"/>
+              </w:rPr>
+              <w:t>：计划员可进行</w:t>
+            </w:r>
+            <w:r>
+              <w:rPr>
+                <w:rFonts w:hint="eastAsia"/>
+                <w:szCs w:val="21"/>
+              </w:rPr>
+              <w:t>CRUD</w:t>
+            </w:r>
+            <w:r>
+              <w:rPr>
+                <w:rFonts w:hint="eastAsia"/>
+                <w:szCs w:val="21"/>
+              </w:rPr>
+              <w:t>等基本操作。</w:t>
+            </w:r>
+          </w:p>
+          <w:p>
+            <w:pPr>
+              <w:pStyle w:val="af9"/>
+              <w:numPr>
+                <w:ilvl w:val="1"/>
+                <w:numId w:val="12"/>
+              </w:numPr>
+              <w:spacing w:line="240" w:lineRule="auto"/>
+              <w:ind w:firstLineChars="0"/>
+              <w:textAlignment w:val="auto"/>
+              <w:rPr>
+                <w:szCs w:val="21"/>
+              </w:rPr>
+            </w:pPr>
+            <w:r>
+              <w:rPr>
+                <w:rFonts w:hint="eastAsia"/>
+                <w:szCs w:val="21"/>
+              </w:rPr>
+              <w:t>导入</w:t>
+            </w:r>
+            <w:r>
+              <w:rPr>
+                <w:rFonts w:hint="eastAsia"/>
+                <w:szCs w:val="21"/>
+              </w:rPr>
+              <w:t>：计划员通过导入命令，导入来自</w:t>
+            </w:r>
+            <w:r>
+              <w:rPr>
+                <w:rFonts w:hint="eastAsia"/>
+                <w:szCs w:val="21"/>
+              </w:rPr>
+              <w:t>ERP</w:t>
+            </w:r>
+            <w:r>
+              <w:rPr>
+                <w:rFonts w:hint="eastAsia"/>
+                <w:szCs w:val="21"/>
+              </w:rPr>
+              <w:t>或者文件数据。</w:t>
+            </w:r>
+          </w:p>
+          <w:p>
+            <w:pPr>
+              <w:pStyle w:val="af9"/>
+              <w:numPr>
+                <w:ilvl w:val="1"/>
+                <w:numId w:val="12"/>
+              </w:numPr>
+              <w:spacing w:line="240" w:lineRule="auto"/>
+              <w:ind w:firstLineChars="0"/>
+              <w:textAlignment w:val="auto"/>
+              <w:rPr>
+                <w:szCs w:val="21"/>
+              </w:rPr>
+            </w:pPr>
+            <w:r>
+              <w:rPr>
+                <w:rFonts w:hint="eastAsia"/>
+                <w:szCs w:val="21"/>
+              </w:rPr>
+              <w:t>导出：计划员通过导出命令，将</w:t>
+            </w:r>
+            <w:r>
+              <w:rPr>
+                <w:rFonts w:hint="eastAsia"/>
+                <w:szCs w:val="21"/>
+              </w:rPr>
+              <w:t>数据</w:t>
+            </w:r>
+            <w:r>
+              <w:rPr>
+                <w:rFonts w:hint="eastAsia"/>
+                <w:szCs w:val="21"/>
+              </w:rPr>
+              <w:t>导出至文件。</w:t>
+            </w:r>
+          </w:p>
+          <w:p>
+            <w:pPr>
+              <w:pStyle w:val="af9"/>
+              <w:numPr>
+                <w:ilvl w:val="1"/>
+                <w:numId w:val="12"/>
+              </w:numPr>
+              <w:spacing w:line="240" w:lineRule="auto"/>
+              <w:ind w:firstLineChars="0"/>
+              <w:textAlignment w:val="auto"/>
+              <w:rPr>
+                <w:szCs w:val="21"/>
+              </w:rPr>
+            </w:pPr>
+            <w:r>
+              <w:rPr>
+                <w:rFonts w:hint="eastAsia"/>
+                <w:szCs w:val="21"/>
+              </w:rPr>
+              <w:t>同步：系统根据</w:t>
+            </w:r>
+            <w:r>
+              <w:rPr>
+                <w:rFonts w:hint="eastAsia"/>
+                <w:szCs w:val="21"/>
+              </w:rPr>
+              <w:t>ERP</w:t>
+            </w:r>
+            <w:r>
+              <w:rPr>
+                <w:szCs w:val="21"/>
+              </w:rPr>
+              <w:t>/PLM</w:t>
+            </w:r>
+            <w:r>
+              <w:rPr>
+                <w:rFonts w:hint="eastAsia"/>
+                <w:szCs w:val="21"/>
+              </w:rPr>
+              <w:t>的</w:t>
+            </w:r>
+            <w:r>
+              <w:rPr>
+                <w:rFonts w:hint="eastAsia"/>
+                <w:szCs w:val="21"/>
+              </w:rPr>
+              <w:t>数据</w:t>
+            </w:r>
+            <w:r>
+              <w:rPr>
+                <w:rFonts w:hint="eastAsia"/>
+                <w:szCs w:val="21"/>
+              </w:rPr>
+              <w:t>变更进行同步。</w:t>
+            </w:r>
+          </w:p>
+          <w:p>
+            <w:pPr>
+              <w:pStyle w:val="af9"/>
+              <w:numPr>
+                <w:ilvl w:val="1"/>
+                <w:numId w:val="12"/>
+              </w:numPr>
+              <w:spacing w:line="240" w:lineRule="auto"/>
+              <w:ind w:firstLineChars="0"/>
+              <w:textAlignment w:val="auto"/>
+              <w:rPr>
+                <w:szCs w:val="21"/>
+              </w:rPr>
+            </w:pPr>
+            <w:r>
+              <w:rPr>
+                <w:rFonts w:hint="eastAsia"/>
+                <w:szCs w:val="21"/>
+              </w:rPr>
+              <w:t>二维码</w:t>
+            </w:r>
+            <w:r>
+              <w:rPr>
+                <w:rFonts w:hint="eastAsia"/>
+                <w:szCs w:val="21"/>
+              </w:rPr>
+              <w:t>：单个</w:t>
+            </w:r>
+            <w:r>
+              <w:rPr>
+                <w:rFonts w:hint="eastAsia"/>
+                <w:szCs w:val="21"/>
+              </w:rPr>
+              <w:t>/</w:t>
+            </w:r>
+            <w:r>
+              <w:rPr>
+                <w:rFonts w:hint="eastAsia"/>
+                <w:szCs w:val="21"/>
+              </w:rPr>
+              <w:t>批量生成资源二维码</w:t>
+            </w:r>
+            <w:r>
+              <w:rPr>
+                <w:rFonts w:hint="eastAsia"/>
+                <w:szCs w:val="21"/>
+              </w:rPr>
+              <w:t>。</w:t>
+            </w:r>
+          </w:p>
+          <w:p>
+            <w:pPr>
+              <w:pStyle w:val="af9"/>
+              <w:numPr>
+                <w:ilvl w:val="1"/>
+                <w:numId w:val="12"/>
+              </w:numPr>
+              <w:spacing w:line="240" w:lineRule="auto"/>
+              <w:ind w:firstLineChars="0"/>
+              <w:textAlignment w:val="auto"/>
+              <w:rPr>
+                <w:szCs w:val="21"/>
+              </w:rPr>
+            </w:pPr>
+            <w:r>
+              <w:rPr>
+                <w:rFonts w:hint="eastAsia"/>
+                <w:szCs w:val="21"/>
+              </w:rPr>
+              <w:t>下达工单</w:t>
+            </w:r>
+            <w:r>
+              <w:rPr>
+                <w:rFonts w:hint="eastAsia"/>
+                <w:szCs w:val="21"/>
+              </w:rPr>
+              <w:t>：通过资源下达期间内的工单。</w:t>
+            </w:r>
+          </w:p>
+        </w:tc>
+      </w:tr>
+      <w:tr>
+        <w:tc>
+          <w:tcPr>
+            <w:tcW w:w="766" w:type="pct"/>
+            <w:shd w:val="clear" w:color="auto" w:fill="D9D9D9"/>
+          </w:tcPr>
+          <w:p>
+            <w:pPr>
+              <w:rPr>
+                <w:szCs w:val="21"/>
+              </w:rPr>
+            </w:pPr>
+            <w:r>
+              <w:rPr>
+                <w:rFonts w:hint="eastAsia"/>
+                <w:szCs w:val="21"/>
+              </w:rPr>
+              <w:t>后置条件</w:t>
+            </w:r>
+          </w:p>
+        </w:tc>
+        <w:tc>
+          <w:tcPr>
+            <w:tcW w:w="4234" w:type="pct"/>
+            <w:shd w:val="clear" w:color="auto" w:fill="auto"/>
+          </w:tcPr>
+          <w:p>
+            <w:pPr>
+              <w:rPr>
+                <w:szCs w:val="21"/>
+              </w:rPr>
+            </w:pPr>
+            <w:r>
+              <w:rPr>
+                <w:rFonts w:hint="eastAsia"/>
+                <w:szCs w:val="21"/>
+              </w:rPr>
+              <w:t>物料可用于工艺路线</w:t>
+            </w:r>
+          </w:p>
+        </w:tc>
+      </w:tr>
+      <w:tr>
+        <w:tc>
+          <w:tcPr>
+            <w:tcW w:w="766" w:type="pct"/>
+            <w:shd w:val="clear" w:color="auto" w:fill="D9D9D9"/>
+          </w:tcPr>
+          <w:p>
+            <w:pPr>
+              <w:rPr>
+                <w:szCs w:val="21"/>
+              </w:rPr>
+            </w:pPr>
+            <w:r>
+              <w:rPr>
+                <w:rFonts w:hint="eastAsia"/>
+                <w:szCs w:val="21"/>
+              </w:rPr>
+              <w:t>备选流</w:t>
+            </w:r>
+          </w:p>
+        </w:tc>
+        <w:tc>
+          <w:tcPr>
+            <w:tcW w:w="4234" w:type="pct"/>
+            <w:shd w:val="clear" w:color="auto" w:fill="auto"/>
+          </w:tcPr>
+          <w:p>
+            <w:pPr>
+              <w:rPr>
+                <w:szCs w:val="21"/>
+              </w:rPr>
+            </w:pPr>
+            <w:r>
+              <w:rPr>
+                <w:rFonts w:hint="eastAsia"/>
+                <w:szCs w:val="21"/>
+              </w:rPr>
+              <w:t>无</w:t>
+            </w:r>
+          </w:p>
+        </w:tc>
+      </w:tr>
+      <w:tr>
+        <w:tc>
+          <w:tcPr>
+            <w:tcW w:w="766" w:type="pct"/>
+            <w:shd w:val="clear" w:color="auto" w:fill="D9D9D9"/>
+          </w:tcPr>
+          <w:p>
+            <w:pPr>
+              <w:rPr>
+                <w:szCs w:val="21"/>
+              </w:rPr>
+            </w:pPr>
+            <w:r>
+              <w:rPr>
+                <w:rFonts w:hint="eastAsia"/>
+                <w:szCs w:val="21"/>
+              </w:rPr>
+              <w:t>异常流</w:t>
+            </w:r>
+          </w:p>
+        </w:tc>
+        <w:tc>
+          <w:tcPr>
+            <w:tcW w:w="4234" w:type="pct"/>
+            <w:shd w:val="clear" w:color="auto" w:fill="auto"/>
+          </w:tcPr>
+          <w:p>
+            <w:pPr>
+              <w:rPr>
+                <w:szCs w:val="21"/>
+              </w:rPr>
+            </w:pPr>
+            <w:r>
+              <w:rPr>
+                <w:rFonts w:hint="eastAsia"/>
+                <w:szCs w:val="21"/>
+              </w:rPr>
+              <w:t>无</w:t>
+            </w:r>
+          </w:p>
+        </w:tc>
+      </w:tr>
+      <w:tr>
+        <w:tc>
+          <w:tcPr>
+            <w:tcW w:w="766" w:type="pct"/>
+            <w:shd w:val="clear" w:color="auto" w:fill="D9D9D9"/>
+          </w:tcPr>
+          <w:p>
+            <w:pPr>
+              <w:rPr>
+                <w:szCs w:val="21"/>
+              </w:rPr>
+            </w:pPr>
+            <w:r>
+              <w:rPr>
+                <w:rFonts w:hint="eastAsia"/>
+                <w:szCs w:val="21"/>
+              </w:rPr>
+              <w:t>依赖功能</w:t>
+            </w:r>
+          </w:p>
+        </w:tc>
+        <w:tc>
+          <w:tcPr>
+            <w:tcW w:w="4234" w:type="pct"/>
+            <w:shd w:val="clear" w:color="auto" w:fill="auto"/>
+          </w:tcPr>
+          <w:p>
+            <w:pPr>
+              <w:pStyle w:val="af9"/>
+              <w:numPr>
+                <w:ilvl w:val="0"/>
+                <w:numId w:val="10"/>
+              </w:numPr>
+              <w:spacing w:line="240" w:lineRule="auto"/>
+              <w:ind w:firstLineChars="0"/>
+              <w:textAlignment w:val="auto"/>
+              <w:rPr>
+                <w:szCs w:val="21"/>
+              </w:rPr>
+            </w:pPr>
+            <w:r>
+              <w:rPr>
+                <w:rFonts w:hint="eastAsia"/>
+                <w:szCs w:val="21"/>
+              </w:rPr>
+              <w:t>物料</w:t>
+            </w:r>
+          </w:p>
+          <w:p>
+            <w:pPr>
+              <w:pStyle w:val="af9"/>
+              <w:numPr>
+                <w:ilvl w:val="0"/>
+                <w:numId w:val="10"/>
+              </w:numPr>
+              <w:spacing w:line="240" w:lineRule="auto"/>
+              <w:ind w:firstLineChars="0"/>
+              <w:textAlignment w:val="auto"/>
+              <w:rPr>
+                <w:szCs w:val="21"/>
+              </w:rPr>
+            </w:pPr>
+            <w:r>
+              <w:rPr>
+                <w:rFonts w:hint="eastAsia"/>
+                <w:szCs w:val="21"/>
+              </w:rPr>
+              <w:t>工序</w:t>
+            </w:r>
+          </w:p>
+          <w:p>
+            <w:pPr>
+              <w:pStyle w:val="af9"/>
+              <w:numPr>
+                <w:ilvl w:val="0"/>
+                <w:numId w:val="10"/>
+              </w:numPr>
+              <w:spacing w:line="240" w:lineRule="auto"/>
+              <w:ind w:firstLineChars="0"/>
+              <w:textAlignment w:val="auto"/>
+              <w:rPr>
+                <w:szCs w:val="21"/>
+              </w:rPr>
+            </w:pPr>
+            <w:r>
+              <w:rPr>
+                <w:rFonts w:hint="eastAsia"/>
+                <w:szCs w:val="21"/>
+              </w:rPr>
+              <w:t>工艺路线</w:t>
+            </w:r>
+          </w:p>
+          <w:p>
+            <w:pPr>
+              <w:pStyle w:val="af9"/>
+              <w:numPr>
+                <w:ilvl w:val="0"/>
+                <w:numId w:val="10"/>
+              </w:numPr>
+              <w:spacing w:line="240" w:lineRule="auto"/>
+              <w:ind w:firstLineChars="0"/>
+              <w:textAlignment w:val="auto"/>
+              <w:rPr>
+                <w:szCs w:val="21"/>
+              </w:rPr>
+            </w:pPr>
+            <w:r>
+              <w:rPr>
+                <w:rFonts w:hint="eastAsia"/>
+                <w:szCs w:val="21"/>
+              </w:rPr>
+              <w:t>接口管理</w:t>
+            </w:r>
+          </w:p>
+          <w:p>
+            <w:pPr>
+              <w:pStyle w:val="af9"/>
+              <w:numPr>
+                <w:ilvl w:val="0"/>
+                <w:numId w:val="10"/>
+              </w:numPr>
+              <w:spacing w:line="240" w:lineRule="auto"/>
+              <w:ind w:firstLineChars="0"/>
+              <w:textAlignment w:val="auto"/>
+              <w:rPr>
+                <w:szCs w:val="21"/>
+              </w:rPr>
+            </w:pPr>
+            <w:r>
+              <w:rPr>
+                <w:rFonts w:hint="eastAsia"/>
+                <w:szCs w:val="21"/>
+              </w:rPr>
+              <w:t>日志管理</w:t>
+            </w:r>
+          </w:p>
+        </w:tc>
+      </w:tr>
+      <w:tr>
+        <w:trPr>
+          <w:trHeight w:val="371"/>
+        </w:trPr>
+        <w:tc>
+          <w:tcPr>
+            <w:tcW w:w="766" w:type="pct"/>
+            <w:shd w:val="clear" w:color="auto" w:fill="D9D9D9"/>
+          </w:tcPr>
+          <w:p>
+            <w:pPr>
+              <w:rPr>
+                <w:szCs w:val="21"/>
+              </w:rPr>
+            </w:pPr>
+            <w:r>
+              <w:rPr>
+                <w:rFonts w:hint="eastAsia"/>
+                <w:szCs w:val="21"/>
+              </w:rPr>
+              <w:t>补充说明</w:t>
+            </w:r>
+          </w:p>
+        </w:tc>
+        <w:tc>
+          <w:tcPr>
+            <w:tcW w:w="4234" w:type="pct"/>
+            <w:shd w:val="clear" w:color="auto" w:fill="auto"/>
+          </w:tcPr>
+          <w:p>
+            <w:pPr>
+              <w:rPr>
+                <w:szCs w:val="21"/>
+              </w:rPr>
+            </w:pPr>
+            <w:r>
+              <w:rPr>
+                <w:rFonts w:hint="eastAsia"/>
+                <w:szCs w:val="21"/>
+              </w:rPr>
+              <w:t>本需求适用于离散行业。</w:t>
+            </w:r>
+          </w:p>
+        </w:tc>
+      </w:tr>
+      <w:tr>
+        <w:trPr>
+          <w:trHeight w:val="373"/>
+        </w:trPr>
+        <w:tc>
+          <w:tcPr>
+            <w:tcW w:w="766" w:type="pct"/>
+            <w:shd w:val="clear" w:color="auto" w:fill="D9D9D9"/>
+          </w:tcPr>
+          <w:p>
+            <w:pPr>
+              <w:rPr>
+                <w:szCs w:val="21"/>
+              </w:rPr>
+            </w:pPr>
+            <w:r>
+              <w:rPr>
+                <w:rFonts w:hint="eastAsia"/>
+                <w:szCs w:val="21"/>
+              </w:rPr>
+              <w:t>需求来源</w:t>
+            </w:r>
+          </w:p>
+        </w:tc>
+        <w:tc>
+          <w:tcPr>
+            <w:tcW w:w="4234" w:type="pct"/>
+            <w:shd w:val="clear" w:color="auto" w:fill="auto"/>
+          </w:tcPr>
+          <w:p>
+            <w:pPr>
+              <w:rPr>
+                <w:szCs w:val="21"/>
+              </w:rPr>
+            </w:pPr>
+            <w:r>
+              <w:rPr>
+                <w:rFonts w:hint="eastAsia"/>
+                <w:szCs w:val="21"/>
+              </w:rPr>
+              <w:t>NA</w:t>
+            </w:r>
+          </w:p>
+        </w:tc>
+      </w:tr>
+    </w:tbl>
+    <w:p/>
+    <w:p>
+      <w:pPr>
+        <w:pStyle w:val="c-"/>
+        <w:ind w:hanging="1418"/>
+        <w:rPr>
+          <w:lang w:val="en-GB"/>
+        </w:rPr>
+      </w:pPr>
+      <w:r>
+        <w:rPr>
+          <w:rFonts w:hint="eastAsia"/>
+          <w:lang w:val="en-GB"/>
+        </w:rPr>
+        <w:lastRenderedPageBreak/>
+        <w:t>工序</w:t>
+      </w:r>
+    </w:p>
+    <w:p/>
+    <w:p>
+      <w:pPr>
+        <w:pStyle w:val="c-"/>
+        <w:ind w:hanging="1418"/>
+        <w:rPr>
+          <w:lang w:val="en-GB"/>
+        </w:rPr>
+      </w:pPr>
+      <w:r>
+        <w:rPr>
+          <w:rFonts w:hint="eastAsia"/>
+          <w:lang w:val="en-GB"/>
+        </w:rPr>
+        <w:t>工艺路线</w:t>
+      </w:r>
+    </w:p>
+    <w:p>
+      <w:pPr>
+        <w:pStyle w:val="aa"/>
+        <w:keepNext/>
+        <w:jc w:val="center"/>
+      </w:pPr>
+      <w:bookmarkStart w:id="35" w:name="_Toc128914545"/>
+      <w:r>
+        <w:rPr>
+          <w:rFonts w:hint="eastAsia"/>
+        </w:rPr>
+        <w:t>表格</w:t>
+      </w:r>
+      <w:r>
+        <w:rPr>
+          <w:rFonts w:hint="eastAsia"/>
+        </w:rPr>
+        <w:t xml:space="preserve"> </w:t>
+      </w:r>
+      <w:r>
+        <w:fldChar w:fldCharType="begin"/>
+      </w:r>
+      <w:r>
+        <w:instrText xml:space="preserve"> </w:instrText>
+      </w:r>
+      <w:r>
+        <w:rPr>
+          <w:rFonts w:hint="eastAsia"/>
+        </w:rPr>
+        <w:instrText xml:space="preserve">SEQ </w:instrText>
+      </w:r>
+      <w:r>
+        <w:rPr>
+          <w:rFonts w:hint="eastAsia"/>
+        </w:rPr>
+        <w:instrText>表格</w:instrText>
+      </w:r>
+      <w:r>
+        <w:rPr>
+          <w:rFonts w:hint="eastAsia"/>
+        </w:rPr>
+        <w:instrText xml:space="preserve"> \* ARABIC</w:instrText>
+      </w:r>
+      <w:r>
+        <w:instrText xml:space="preserve"> </w:instrText>
+      </w:r>
+      <w:r>
+        <w:fldChar w:fldCharType="separate"/>
+      </w:r>
+      <w:r>
+        <w:rPr>
+          <w:noProof/>
+        </w:rPr>
+        <w:t>11</w:t>
+      </w:r>
+      <w:r>
+        <w:fldChar w:fldCharType="end"/>
+      </w:r>
+      <w:r>
+        <w:t xml:space="preserve"> </w:t>
+      </w:r>
+      <w:r>
+        <w:rPr>
+          <w:rFonts w:hint="eastAsia"/>
+        </w:rPr>
+        <w:t>工艺路线功能需求</w:t>
+      </w:r>
+      <w:bookmarkEnd w:id="35"/>
+    </w:p>
+    <w:tbl>
+      <w:tblPr>
+        <w:tblW w:w="5000" w:type="pct"/>
+        <w:tblBorders>
+          <w:top w:val="single" w:sz="4" w:space="0" w:color="auto"/>
+          <w:left w:val="single" w:sz="4" w:space="0" w:color="auto"/>
+          <w:bottom w:val="single" w:sz="4" w:space="0" w:color="auto"/>
+          <w:right w:val="single" w:sz="4" w:space="0" w:color="auto"/>
+          <w:insideH w:val="single" w:sz="4" w:space="0" w:color="auto"/>
+          <w:insideV w:val="single" w:sz="4" w:space="0" w:color="auto"/>
+        </w:tblBorders>
+        <w:tblLook w:val="0000" w:firstRow="0" w:lastRow="0" w:firstColumn="0" w:lastColumn="0" w:noHBand="0" w:noVBand="0"/>
+      </w:tblPr>
+      <w:tblGrid>
+        <w:gridCol w:w="1271"/>
+        <w:gridCol w:w="7025"/>
+      </w:tblGrid>
+      <w:tr>
+        <w:tc>
+          <w:tcPr>
+            <w:tcW w:w="766" w:type="pct"/>
+            <w:shd w:val="clear" w:color="auto" w:fill="D9D9D9"/>
+          </w:tcPr>
+          <w:p>
+            <w:pPr>
+              <w:rPr>
+                <w:szCs w:val="21"/>
+              </w:rPr>
+            </w:pPr>
+            <w:r>
+              <w:rPr>
+                <w:rFonts w:hint="eastAsia"/>
+                <w:szCs w:val="21"/>
+              </w:rPr>
+              <w:t>标识符</w:t>
+            </w:r>
+          </w:p>
+        </w:tc>
+        <w:tc>
+          <w:tcPr>
+            <w:tcW w:w="4234" w:type="pct"/>
+            <w:shd w:val="clear" w:color="auto" w:fill="auto"/>
+          </w:tcPr>
+          <w:p>
+            <w:pPr>
+              <w:rPr>
+                <w:szCs w:val="21"/>
+              </w:rPr>
+            </w:pPr>
+            <w:r>
+              <w:rPr>
+                <w:rFonts w:hint="eastAsia"/>
+                <w:szCs w:val="24"/>
+              </w:rPr>
+              <w:t>WALKCAP</w:t>
+            </w:r>
+            <w:r>
+              <w:rPr>
+                <w:rFonts w:hint="eastAsia"/>
+                <w:szCs w:val="24"/>
+              </w:rPr>
+              <w:t>_</w:t>
+            </w:r>
+            <w:r>
+              <w:rPr>
+                <w:rFonts w:hint="eastAsia"/>
+                <w:szCs w:val="24"/>
+              </w:rPr>
+              <w:t>APS</w:t>
+            </w:r>
+            <w:r>
+              <w:rPr>
+                <w:rFonts w:hint="eastAsia"/>
+                <w:szCs w:val="24"/>
+              </w:rPr>
+              <w:t>_SRS</w:t>
+            </w:r>
+            <w:r>
+              <w:rPr>
+                <w:szCs w:val="24"/>
+              </w:rPr>
+              <w:t>_</w:t>
+            </w:r>
+            <w:r>
+              <w:rPr>
                 <w:rFonts w:hint="eastAsia"/>
                 <w:szCs w:val="24"/>
               </w:rPr>
@@ -14589,7 +16391,6 @@
               </w:numPr>
               <w:ind w:firstLineChars="0"/>
               <w:rPr>
-                <w:rFonts w:hint="eastAsia"/>
                 <w:szCs w:val="21"/>
               </w:rPr>
             </w:pPr>
@@ -15121,7 +16922,15 @@
                 <w:rFonts w:hint="eastAsia"/>
                 <w:szCs w:val="21"/>
               </w:rPr>
-              <w:t>的工艺路线；</w:t>
+              <w:t>的工</w:t>
+            </w:r>
+            <w:r>
+              <w:rPr>
+                <w:rFonts w:hint="eastAsia"/>
+                <w:szCs w:val="21"/>
+              </w:rPr>
+              <w:lastRenderedPageBreak/>
+              <w:t>艺路线；</w:t>
             </w:r>
           </w:p>
           <w:p>
@@ -15270,7 +17079,6 @@
                 <w:rFonts w:hint="eastAsia"/>
                 <w:szCs w:val="21"/>
               </w:rPr>
-              <w:lastRenderedPageBreak/>
               <w:t>方法</w:t>
             </w:r>
           </w:p>
@@ -15644,7 +17452,6 @@
               <w:ind w:firstLineChars="0"/>
               <w:textAlignment w:val="auto"/>
               <w:rPr>
-                <w:rFonts w:hint="eastAsia"/>
                 <w:szCs w:val="21"/>
               </w:rPr>
             </w:pPr>
@@ -15839,13 +17646,6 @@
               </w:rPr>
               <w:t>物料</w:t>
             </w:r>
-            <w:r>
-              <w:rPr>
-                <w:rFonts w:hint="eastAsia"/>
-                <w:szCs w:val="21"/>
-              </w:rPr>
-              <w:t>管理</w:t>
-            </w:r>
           </w:p>
           <w:p>
             <w:pPr>
@@ -15866,7 +17666,7 @@
                 <w:rFonts w:hint="eastAsia"/>
                 <w:szCs w:val="21"/>
               </w:rPr>
-              <w:t>资源管理</w:t>
+              <w:t>资源</w:t>
             </w:r>
           </w:p>
           <w:p>
@@ -15888,7 +17688,7 @@
                 <w:rFonts w:hint="eastAsia"/>
                 <w:szCs w:val="21"/>
               </w:rPr>
-              <w:t>工序管理</w:t>
+              <w:t>工序</w:t>
             </w:r>
           </w:p>
           <w:p>
@@ -15910,13 +17710,6 @@
                 <w:rFonts w:hint="eastAsia"/>
                 <w:szCs w:val="21"/>
               </w:rPr>
-              <w:t>ERP</w:t>
-            </w:r>
-            <w:r>
-              <w:rPr>
-                <w:rFonts w:hint="eastAsia"/>
-                <w:szCs w:val="21"/>
-              </w:rPr>
               <w:t>接口管理</w:t>
             </w:r>
           </w:p>
@@ -16097,6 +17890,7 @@
         <w:rPr>
           <w:rFonts w:hint="eastAsia"/>
         </w:rPr>
+        <w:lastRenderedPageBreak/>
         <w:t>订单</w:t>
       </w:r>
     </w:p>
@@ -16122,7 +17916,6 @@
         <w:rPr>
           <w:rFonts w:hint="eastAsia"/>
         </w:rPr>
-        <w:lastRenderedPageBreak/>
         <w:t>规格</w:t>
       </w:r>
     </w:p>
@@ -16239,6 +18032,7 @@
         <w:rPr>
           <w:rFonts w:hint="eastAsia"/>
         </w:rPr>
+        <w:lastRenderedPageBreak/>
         <w:t>报工</w:t>
       </w:r>
     </w:p>
@@ -16247,15 +18041,14 @@
       <w:pPr>
         <w:pStyle w:val="b-"/>
       </w:pPr>
-      <w:bookmarkStart w:id="35" w:name="_Toc128908827"/>
-      <w:r>
-        <w:rPr>
-          <w:rFonts w:hint="eastAsia"/>
-        </w:rPr>
-        <w:lastRenderedPageBreak/>
+      <w:bookmarkStart w:id="36" w:name="_Toc128914523"/>
+      <w:r>
+        <w:rPr>
+          <w:rFonts w:hint="eastAsia"/>
+        </w:rPr>
         <w:t>算法引擎</w:t>
       </w:r>
-      <w:bookmarkEnd w:id="35"/>
+      <w:bookmarkEnd w:id="36"/>
     </w:p>
     <w:p>
       <w:pPr>
@@ -16406,6 +18199,7 @@
         <w:rPr>
           <w:rFonts w:hint="eastAsia"/>
         </w:rPr>
+        <w:lastRenderedPageBreak/>
         <w:t>分派评估</w:t>
       </w:r>
     </w:p>
@@ -16414,12 +18208,11 @@
       <w:pPr>
         <w:pStyle w:val="b-"/>
       </w:pPr>
-      <w:bookmarkStart w:id="36" w:name="_Toc128908828"/>
-      <w:r>
-        <w:rPr>
-          <w:rFonts w:hint="eastAsia"/>
-        </w:rPr>
-        <w:lastRenderedPageBreak/>
+      <w:bookmarkStart w:id="37" w:name="_Toc128914524"/>
+      <w:r>
+        <w:rPr>
+          <w:rFonts w:hint="eastAsia"/>
+        </w:rPr>
         <w:t>图</w:t>
       </w:r>
       <w:r>
@@ -16428,7 +18221,7 @@
         </w:rPr>
         <w:t>表呈现</w:t>
       </w:r>
-      <w:bookmarkEnd w:id="36"/>
+      <w:bookmarkEnd w:id="37"/>
     </w:p>
     <w:p>
       <w:pPr>
@@ -16500,21 +18293,21 @@
       <w:pPr>
         <w:pStyle w:val="b-"/>
       </w:pPr>
-      <w:bookmarkStart w:id="37" w:name="_Toc128908829"/>
+      <w:bookmarkStart w:id="38" w:name="_Toc128914525"/>
       <w:r>
         <w:rPr>
           <w:rFonts w:hint="eastAsia"/>
         </w:rPr>
         <w:t>场景样例</w:t>
       </w:r>
-      <w:bookmarkEnd w:id="37"/>
+      <w:bookmarkEnd w:id="38"/>
     </w:p>
     <w:p/>
     <w:p>
       <w:pPr>
         <w:pStyle w:val="b-"/>
       </w:pPr>
-      <w:bookmarkStart w:id="38" w:name="_Toc128908830"/>
+      <w:bookmarkStart w:id="39" w:name="_Toc128914526"/>
       <w:r>
         <w:rPr>
           <w:rFonts w:hint="eastAsia"/>
@@ -16527,7 +18320,7 @@
         </w:rPr>
         <w:t>框架</w:t>
       </w:r>
-      <w:bookmarkEnd w:id="38"/>
+      <w:bookmarkEnd w:id="39"/>
     </w:p>
     <w:p>
       <w:pPr>
@@ -16564,6 +18357,7 @@
         <w:rPr>
           <w:rFonts w:hint="eastAsia"/>
         </w:rPr>
+        <w:lastRenderedPageBreak/>
         <w:t>接口配置</w:t>
       </w:r>
     </w:p>
@@ -16577,7 +18371,6 @@
         <w:rPr>
           <w:rFonts w:hint="eastAsia"/>
         </w:rPr>
-        <w:lastRenderedPageBreak/>
         <w:t>二次开发</w:t>
       </w:r>
     </w:p>
@@ -16602,39 +18395,39 @@
           <w:rFonts w:ascii="Arial" w:hAnsi="Arial"/>
         </w:rPr>
       </w:pPr>
-      <w:bookmarkStart w:id="39" w:name="_Toc301191595"/>
-      <w:bookmarkStart w:id="40" w:name="_Toc128908831"/>
+      <w:bookmarkStart w:id="40" w:name="_Toc301191595"/>
+      <w:bookmarkStart w:id="41" w:name="_Toc128914527"/>
       <w:r>
         <w:rPr>
           <w:rFonts w:ascii="Arial" w:hint="eastAsia"/>
         </w:rPr>
         <w:t>其它非功能需求</w:t>
       </w:r>
-      <w:bookmarkEnd w:id="39"/>
       <w:bookmarkEnd w:id="40"/>
+      <w:bookmarkEnd w:id="41"/>
     </w:p>
     <w:p>
       <w:pPr>
         <w:pStyle w:val="b-"/>
       </w:pPr>
-      <w:bookmarkStart w:id="41" w:name="_Toc301191596"/>
-      <w:bookmarkStart w:id="42" w:name="rtm_CPU_ME_SWR_RAMS_01"/>
-      <w:bookmarkStart w:id="43" w:name="rtm_CPU_ME_SWR_RAMS_01__2oo3_AD_04_01"/>
-      <w:bookmarkStart w:id="44" w:name="rtm_CPU_ME_SWR_RAMS_01__2oo4_AD_04_01"/>
-      <w:bookmarkStart w:id="45" w:name="_Toc128908832"/>
+      <w:bookmarkStart w:id="42" w:name="_Toc128914528"/>
+      <w:bookmarkStart w:id="43" w:name="_Toc301191596"/>
+      <w:bookmarkStart w:id="44" w:name="rtm_CPU_ME_SWR_RAMS_01"/>
+      <w:bookmarkStart w:id="45" w:name="rtm_CPU_ME_SWR_RAMS_01__2oo3_AD_04_01"/>
+      <w:bookmarkStart w:id="46" w:name="rtm_CPU_ME_SWR_RAMS_01__2oo4_AD_04_01"/>
       <w:r>
         <w:rPr>
           <w:rFonts w:hint="eastAsia"/>
         </w:rPr>
         <w:t>可靠性</w:t>
       </w:r>
-      <w:bookmarkEnd w:id="45"/>
+      <w:bookmarkEnd w:id="42"/>
     </w:p>
     <w:p>
       <w:pPr>
         <w:pStyle w:val="b-"/>
       </w:pPr>
-      <w:bookmarkStart w:id="46" w:name="_Toc128908833"/>
+      <w:bookmarkStart w:id="47" w:name="_Toc128914529"/>
       <w:r>
         <w:rPr>
           <w:rFonts w:hint="eastAsia"/>
@@ -16646,26 +18439,6 @@
           <w:rFonts w:hint="eastAsia"/>
         </w:rPr>
         <w:t>性</w:t>
-      </w:r>
-      <w:bookmarkEnd w:id="46"/>
-    </w:p>
-    <w:p>
-      <w:pPr>
-        <w:pStyle w:val="b-"/>
-      </w:pPr>
-      <w:bookmarkStart w:id="47" w:name="_Toc128908834"/>
-      <w:r>
-        <w:rPr>
-          <w:rFonts w:hint="eastAsia"/>
-        </w:rPr>
-        <w:t>可</w:t>
-      </w:r>
-      <w:bookmarkEnd w:id="41"/>
-      <w:r>
-        <w:rPr>
-          <w:rFonts w:hint="eastAsia"/>
-        </w:rPr>
-        <w:t>维护性</w:t>
       </w:r>
       <w:bookmarkEnd w:id="47"/>
     </w:p>
@@ -16673,196 +18446,216 @@
       <w:pPr>
         <w:pStyle w:val="b-"/>
       </w:pPr>
-      <w:bookmarkStart w:id="48" w:name="_Toc128908835"/>
-      <w:r>
-        <w:rPr>
-          <w:rFonts w:hint="eastAsia"/>
-        </w:rPr>
-        <w:t>可移植性</w:t>
+      <w:bookmarkStart w:id="48" w:name="_Toc128914530"/>
+      <w:r>
+        <w:rPr>
+          <w:rFonts w:hint="eastAsia"/>
+        </w:rPr>
+        <w:t>可</w:t>
+      </w:r>
+      <w:bookmarkEnd w:id="43"/>
+      <w:r>
+        <w:rPr>
+          <w:rFonts w:hint="eastAsia"/>
+        </w:rPr>
+        <w:t>维护性</w:t>
       </w:r>
       <w:bookmarkEnd w:id="48"/>
     </w:p>
     <w:p>
       <w:pPr>
-        <w:ind w:firstLineChars="200" w:firstLine="480"/>
-        <w:rPr>
-          <w:rFonts w:ascii="Arial" w:hAnsi="Arial"/>
-        </w:rPr>
-      </w:pPr>
-      <w:r>
-        <w:rPr>
-          <w:rFonts w:ascii="Arial" w:hAnsi="Arial" w:hint="eastAsia"/>
-        </w:rPr>
-        <w:t>服务端</w:t>
-      </w:r>
-      <w:r>
-        <w:rPr>
-          <w:rFonts w:ascii="Arial" w:hAnsi="Arial" w:hint="eastAsia"/>
-        </w:rPr>
-        <w:t>采用</w:t>
-      </w:r>
-      <w:r>
-        <w:rPr>
-          <w:rFonts w:ascii="Arial" w:hAnsi="Arial" w:hint="eastAsia"/>
-        </w:rPr>
-        <w:t>Docker</w:t>
-      </w:r>
-      <w:r>
-        <w:rPr>
-          <w:rFonts w:ascii="Arial" w:hAnsi="Arial" w:hint="eastAsia"/>
-        </w:rPr>
-        <w:t>进行部署</w:t>
-      </w:r>
-      <w:r>
-        <w:rPr>
-          <w:rFonts w:ascii="Arial" w:hAnsi="Arial" w:hint="eastAsia"/>
-        </w:rPr>
-        <w:t>，</w:t>
-      </w:r>
-      <w:r>
-        <w:rPr>
-          <w:rFonts w:ascii="Arial" w:hAnsi="Arial" w:hint="eastAsia"/>
-        </w:rPr>
-        <w:t>支持本地、云端多种操作系统</w:t>
-      </w:r>
-      <w:r>
-        <w:rPr>
-          <w:rFonts w:ascii="Arial" w:hAnsi="Arial" w:hint="eastAsia"/>
-        </w:rPr>
-        <w:t>，如</w:t>
-      </w:r>
-      <w:r>
-        <w:rPr>
-          <w:rFonts w:ascii="Arial" w:hAnsi="Arial" w:hint="eastAsia"/>
-        </w:rPr>
-        <w:t>Ubuntu</w:t>
-      </w:r>
-      <w:r>
-        <w:rPr>
-          <w:rFonts w:ascii="Arial" w:hAnsi="Arial" w:hint="eastAsia"/>
-        </w:rPr>
-        <w:t>、</w:t>
-      </w:r>
-      <w:r>
-        <w:rPr>
-          <w:rFonts w:ascii="Arial" w:hAnsi="Arial" w:hint="eastAsia"/>
-        </w:rPr>
-        <w:t>Windows</w:t>
-      </w:r>
-      <w:r>
-        <w:rPr>
-          <w:rFonts w:ascii="Arial" w:hAnsi="Arial" w:hint="eastAsia"/>
-        </w:rPr>
-        <w:t>和</w:t>
-      </w:r>
-      <w:r>
-        <w:rPr>
-          <w:rFonts w:ascii="Arial" w:hAnsi="Arial" w:hint="eastAsia"/>
-        </w:rPr>
-        <w:t>MacOS</w:t>
-      </w:r>
-      <w:r>
-        <w:rPr>
-          <w:rFonts w:ascii="Arial" w:hAnsi="Arial" w:hint="eastAsia"/>
-        </w:rPr>
-        <w:t>。</w:t>
-      </w:r>
-      <w:r>
-        <w:rPr>
-          <w:rFonts w:ascii="Arial" w:hAnsi="Arial" w:hint="eastAsia"/>
-        </w:rPr>
-        <w:t>PC</w:t>
-      </w:r>
-      <w:r>
-        <w:rPr>
-          <w:rFonts w:ascii="Arial" w:hAnsi="Arial" w:hint="eastAsia"/>
-        </w:rPr>
-        <w:t>端支持</w:t>
-      </w:r>
-      <w:r>
-        <w:rPr>
-          <w:rFonts w:ascii="Arial" w:hAnsi="Arial" w:hint="eastAsia"/>
-        </w:rPr>
-        <w:t>Chrome</w:t>
-      </w:r>
-      <w:r>
-        <w:rPr>
-          <w:rFonts w:ascii="Arial" w:hAnsi="Arial" w:hint="eastAsia"/>
-        </w:rPr>
-        <w:t>、</w:t>
-      </w:r>
-      <w:r>
-        <w:rPr>
-          <w:rFonts w:ascii="Arial" w:hAnsi="Arial" w:hint="eastAsia"/>
-        </w:rPr>
-        <w:t>Edge</w:t>
-      </w:r>
-      <w:r>
-        <w:rPr>
-          <w:rFonts w:ascii="Arial" w:hAnsi="Arial" w:hint="eastAsia"/>
-        </w:rPr>
-        <w:t>、</w:t>
-      </w:r>
-      <w:r>
-        <w:rPr>
-          <w:rFonts w:ascii="Arial" w:hAnsi="Arial" w:hint="eastAsia"/>
-        </w:rPr>
-        <w:t>Safari</w:t>
-      </w:r>
-      <w:r>
-        <w:rPr>
-          <w:rFonts w:ascii="Arial" w:hAnsi="Arial" w:hint="eastAsia"/>
-        </w:rPr>
-        <w:t>等浏览器。移动端支持</w:t>
-      </w:r>
-      <w:r>
-        <w:rPr>
-          <w:rFonts w:ascii="Arial" w:hAnsi="Arial" w:hint="eastAsia"/>
-        </w:rPr>
-        <w:t>iOS</w:t>
-      </w:r>
-      <w:r>
-        <w:rPr>
-          <w:rFonts w:ascii="Arial" w:hAnsi="Arial" w:hint="eastAsia"/>
-        </w:rPr>
-        <w:t>、</w:t>
-      </w:r>
-      <w:r>
-        <w:rPr>
-          <w:rFonts w:ascii="Arial" w:hAnsi="Arial" w:hint="eastAsia"/>
-        </w:rPr>
-        <w:t>Android</w:t>
-      </w:r>
-      <w:r>
-        <w:rPr>
-          <w:rFonts w:ascii="Arial" w:hAnsi="Arial" w:hint="eastAsia"/>
-        </w:rPr>
-        <w:t>、微信、钉钉。</w:t>
-      </w:r>
-    </w:p>
-    <w:p>
-      <w:pPr>
         <w:pStyle w:val="b-"/>
       </w:pPr>
-      <w:bookmarkStart w:id="49" w:name="_Toc128908836"/>
-      <w:bookmarkEnd w:id="42"/>
-      <w:bookmarkEnd w:id="43"/>
-      <w:bookmarkEnd w:id="44"/>
-      <w:r>
-        <w:rPr>
-          <w:rFonts w:hint="eastAsia"/>
-        </w:rPr>
-        <w:t>性能需求</w:t>
+      <w:bookmarkStart w:id="49" w:name="_Toc128914531"/>
+      <w:r>
+        <w:rPr>
+          <w:rFonts w:hint="eastAsia"/>
+        </w:rPr>
+        <w:t>可移植性</w:t>
       </w:r>
       <w:bookmarkEnd w:id="49"/>
     </w:p>
     <w:p>
       <w:pPr>
+        <w:ind w:firstLineChars="200" w:firstLine="480"/>
+        <w:rPr>
+          <w:rFonts w:ascii="Arial" w:hAnsi="Arial"/>
+        </w:rPr>
+      </w:pPr>
+      <w:r>
+        <w:rPr>
+          <w:rFonts w:ascii="Arial" w:hAnsi="Arial" w:hint="eastAsia"/>
+        </w:rPr>
+        <w:t>服务端</w:t>
+      </w:r>
+      <w:r>
+        <w:rPr>
+          <w:rFonts w:ascii="Arial" w:hAnsi="Arial" w:hint="eastAsia"/>
+        </w:rPr>
+        <w:t>采用</w:t>
+      </w:r>
+      <w:r>
+        <w:rPr>
+          <w:rFonts w:ascii="Arial" w:hAnsi="Arial" w:hint="eastAsia"/>
+        </w:rPr>
+        <w:t>Docker</w:t>
+      </w:r>
+      <w:r>
+        <w:rPr>
+          <w:rFonts w:ascii="Arial" w:hAnsi="Arial" w:hint="eastAsia"/>
+        </w:rPr>
+        <w:t>进行部署</w:t>
+      </w:r>
+      <w:r>
+        <w:rPr>
+          <w:rFonts w:ascii="Arial" w:hAnsi="Arial" w:hint="eastAsia"/>
+        </w:rPr>
+        <w:t>，</w:t>
+      </w:r>
+      <w:r>
+        <w:rPr>
+          <w:rFonts w:ascii="Arial" w:hAnsi="Arial" w:hint="eastAsia"/>
+        </w:rPr>
+        <w:t>支持本地、云端多种操作系统</w:t>
+      </w:r>
+      <w:r>
+        <w:rPr>
+          <w:rFonts w:ascii="Arial" w:hAnsi="Arial" w:hint="eastAsia"/>
+        </w:rPr>
+        <w:t>，如</w:t>
+      </w:r>
+      <w:r>
+        <w:rPr>
+          <w:rFonts w:ascii="Arial" w:hAnsi="Arial" w:hint="eastAsia"/>
+        </w:rPr>
+        <w:t>Ubuntu</w:t>
+      </w:r>
+      <w:r>
+        <w:rPr>
+          <w:rFonts w:ascii="Arial" w:hAnsi="Arial" w:hint="eastAsia"/>
+        </w:rPr>
+        <w:t>、</w:t>
+      </w:r>
+      <w:r>
+        <w:rPr>
+          <w:rFonts w:ascii="Arial" w:hAnsi="Arial" w:hint="eastAsia"/>
+        </w:rPr>
+        <w:t>Windows</w:t>
+      </w:r>
+      <w:r>
+        <w:rPr>
+          <w:rFonts w:ascii="Arial" w:hAnsi="Arial" w:hint="eastAsia"/>
+        </w:rPr>
+        <w:t>和</w:t>
+      </w:r>
+      <w:r>
+        <w:rPr>
+          <w:rFonts w:ascii="Arial" w:hAnsi="Arial" w:hint="eastAsia"/>
+        </w:rPr>
+        <w:t>MacOS</w:t>
+      </w:r>
+      <w:r>
+        <w:rPr>
+          <w:rFonts w:ascii="Arial" w:hAnsi="Arial" w:hint="eastAsia"/>
+        </w:rPr>
+        <w:t>。</w:t>
+      </w:r>
+      <w:r>
+        <w:rPr>
+          <w:rFonts w:ascii="Arial" w:hAnsi="Arial" w:hint="eastAsia"/>
+        </w:rPr>
+        <w:t>PC</w:t>
+      </w:r>
+      <w:r>
+        <w:rPr>
+          <w:rFonts w:ascii="Arial" w:hAnsi="Arial" w:hint="eastAsia"/>
+        </w:rPr>
+        <w:t>端支持</w:t>
+      </w:r>
+      <w:r>
+        <w:rPr>
+          <w:rFonts w:ascii="Arial" w:hAnsi="Arial" w:hint="eastAsia"/>
+        </w:rPr>
+        <w:t>Chrome</w:t>
+      </w:r>
+      <w:r>
+        <w:rPr>
+          <w:rFonts w:ascii="Arial" w:hAnsi="Arial" w:hint="eastAsia"/>
+        </w:rPr>
+        <w:t>、</w:t>
+      </w:r>
+      <w:r>
+        <w:rPr>
+          <w:rFonts w:ascii="Arial" w:hAnsi="Arial" w:hint="eastAsia"/>
+        </w:rPr>
+        <w:t>Edge</w:t>
+      </w:r>
+      <w:r>
+        <w:rPr>
+          <w:rFonts w:ascii="Arial" w:hAnsi="Arial" w:hint="eastAsia"/>
+        </w:rPr>
+        <w:t>、</w:t>
+      </w:r>
+      <w:r>
+        <w:rPr>
+          <w:rFonts w:ascii="Arial" w:hAnsi="Arial" w:hint="eastAsia"/>
+        </w:rPr>
+        <w:t>Safari</w:t>
+      </w:r>
+      <w:r>
+        <w:rPr>
+          <w:rFonts w:ascii="Arial" w:hAnsi="Arial" w:hint="eastAsia"/>
+        </w:rPr>
+        <w:t>等浏览器。移动端支持</w:t>
+      </w:r>
+      <w:r>
+        <w:rPr>
+          <w:rFonts w:ascii="Arial" w:hAnsi="Arial" w:hint="eastAsia"/>
+        </w:rPr>
+        <w:t>iOS</w:t>
+      </w:r>
+      <w:r>
+        <w:rPr>
+          <w:rFonts w:ascii="Arial" w:hAnsi="Arial" w:hint="eastAsia"/>
+        </w:rPr>
+        <w:t>、</w:t>
+      </w:r>
+      <w:r>
+        <w:rPr>
+          <w:rFonts w:ascii="Arial" w:hAnsi="Arial" w:hint="eastAsia"/>
+        </w:rPr>
+        <w:t>Android</w:t>
+      </w:r>
+      <w:r>
+        <w:rPr>
+          <w:rFonts w:ascii="Arial" w:hAnsi="Arial" w:hint="eastAsia"/>
+        </w:rPr>
+        <w:t>、微信、钉钉。</w:t>
+      </w:r>
+    </w:p>
+    <w:p>
+      <w:pPr>
+        <w:pStyle w:val="b-"/>
+      </w:pPr>
+      <w:bookmarkStart w:id="50" w:name="_Toc128914532"/>
+      <w:bookmarkEnd w:id="44"/>
+      <w:bookmarkEnd w:id="45"/>
+      <w:bookmarkEnd w:id="46"/>
+      <w:r>
+        <w:rPr>
+          <w:rFonts w:hint="eastAsia"/>
+        </w:rPr>
+        <w:t>性能需求</w:t>
+      </w:r>
+      <w:bookmarkEnd w:id="50"/>
+    </w:p>
+    <w:p>
+      <w:pPr>
         <w:pStyle w:val="aa"/>
         <w:keepNext/>
         <w:jc w:val="center"/>
       </w:pPr>
-      <w:bookmarkStart w:id="50" w:name="_Toc128908849"/>
+      <w:bookmarkStart w:id="51" w:name="_Toc128914546"/>
       <w:r>
         <w:rPr>
           <w:rFonts w:hint="eastAsia"/>
@@ -16909,7 +18702,7 @@
         <w:rPr>
           <w:noProof/>
         </w:rPr>
-        <w:t>11</w:t>
+        <w:t>12</w:t>
       </w:r>
       <w:r>
         <w:fldChar w:fldCharType="end"/>
@@ -16926,7 +18719,7 @@
         </w:rPr>
         <w:t>性能需求</w:t>
       </w:r>
-      <w:bookmarkEnd w:id="50"/>
+      <w:bookmarkEnd w:id="51"/>
     </w:p>
     <w:tbl>
       <w:tblPr>
@@ -17014,7 +18807,7 @@
                 <w:szCs w:val="24"/>
               </w:rPr>
             </w:pPr>
-            <w:bookmarkStart w:id="51" w:name="rtm_CPU_ME_SWR_PF_01"/>
+            <w:bookmarkStart w:id="52" w:name="rtm_CPU_ME_SWR_PF_01"/>
             <w:r>
               <w:rPr>
                 <w:rFonts w:hint="eastAsia"/>
@@ -17183,15 +18976,16 @@
           <w:rFonts w:ascii="Arial"/>
         </w:rPr>
       </w:pPr>
-      <w:bookmarkStart w:id="52" w:name="_Toc128908837"/>
-      <w:bookmarkEnd w:id="51"/>
+      <w:bookmarkStart w:id="53" w:name="_Toc128914533"/>
+      <w:bookmarkEnd w:id="52"/>
       <w:r>
         <w:rPr>
           <w:rFonts w:ascii="Arial" w:hint="eastAsia"/>
         </w:rPr>
+        <w:lastRenderedPageBreak/>
         <w:t>采用的技术和措施</w:t>
       </w:r>
-      <w:bookmarkEnd w:id="52"/>
+      <w:bookmarkEnd w:id="53"/>
     </w:p>
     <w:sectPr>
       <w:pgSz w:w="11906" w:h="16838"/>

--- a/WALKCAP-APS-SRS-01-01 APS.WALKCAP®软件需求规格说明书.docx
+++ b/WALKCAP-APS-SRS-01-01 APS.WALKCAP®软件需求规格说明书.docx
@@ -311,34 +311,34 @@
               <w:rPr>
                 <w:rFonts w:ascii="宋体" w:hAnsi="宋体"/>
               </w:rPr>
+              <w:t>4</w:t>
+            </w:r>
+            <w:r>
+              <w:rPr>
+                <w:rFonts w:ascii="宋体" w:hAnsi="宋体" w:hint="eastAsia"/>
+              </w:rPr>
+              <w:t>（内部版本号：Ver</w:t>
+            </w:r>
+            <w:r>
+              <w:rPr>
+                <w:rFonts w:ascii="宋体" w:hAnsi="宋体"/>
+              </w:rPr>
+              <w:t>.</w:t>
+            </w:r>
+            <w:r>
+              <w:t xml:space="preserve"> </w:t>
+            </w:r>
+            <w:r>
+              <w:rPr>
+                <w:rFonts w:ascii="宋体" w:hAnsi="宋体"/>
+              </w:rPr>
+              <w:t>202303050</w:t>
+            </w:r>
+            <w:r>
+              <w:rPr>
+                <w:rFonts w:ascii="宋体" w:hAnsi="宋体"/>
+              </w:rPr>
               <w:t>3</w:t>
-            </w:r>
-            <w:r>
-              <w:rPr>
-                <w:rFonts w:ascii="宋体" w:hAnsi="宋体" w:hint="eastAsia"/>
-              </w:rPr>
-              <w:t>（内部版本号：Ver</w:t>
-            </w:r>
-            <w:r>
-              <w:rPr>
-                <w:rFonts w:ascii="宋体" w:hAnsi="宋体"/>
-              </w:rPr>
-              <w:t>.</w:t>
-            </w:r>
-            <w:r>
-              <w:t xml:space="preserve"> </w:t>
-            </w:r>
-            <w:r>
-              <w:rPr>
-                <w:rFonts w:ascii="宋体" w:hAnsi="宋体"/>
-              </w:rPr>
-              <w:t>202303050</w:t>
-            </w:r>
-            <w:r>
-              <w:rPr>
-                <w:rFonts w:ascii="宋体" w:hAnsi="宋体"/>
-              </w:rPr>
-              <w:t>2</w:t>
             </w:r>
             <w:r>
               <w:rPr>
@@ -1700,6 +1700,256 @@
       </w:tr>
       <w:tr>
         <w:trPr>
+          <w:trHeight w:val="635"/>
+          <w:jc w:val="center"/>
+        </w:trPr>
+        <w:tc>
+          <w:tcPr>
+            <w:tcW w:w="1104" w:type="dxa"/>
+            <w:vAlign w:val="center"/>
+          </w:tcPr>
+          <w:p>
+            <w:pPr>
+              <w:jc w:val="center"/>
+              <w:rPr>
+                <w:rFonts w:ascii="Arial" w:hAnsi="Arial"/>
+                <w:bCs/>
+                <w:szCs w:val="24"/>
+              </w:rPr>
+            </w:pPr>
+            <w:r>
+              <w:rPr>
+                <w:rFonts w:ascii="Arial" w:hAnsi="Arial" w:hint="eastAsia"/>
+                <w:bCs/>
+                <w:iCs/>
+                <w:szCs w:val="24"/>
+              </w:rPr>
+              <w:t>V0.0.</w:t>
+            </w:r>
+            <w:r>
+              <w:rPr>
+                <w:rFonts w:ascii="Arial" w:hAnsi="Arial"/>
+                <w:bCs/>
+                <w:iCs/>
+                <w:szCs w:val="24"/>
+              </w:rPr>
+              <w:t>4</w:t>
+            </w:r>
+          </w:p>
+        </w:tc>
+        <w:tc>
+          <w:tcPr>
+            <w:tcW w:w="1559" w:type="dxa"/>
+            <w:vAlign w:val="center"/>
+          </w:tcPr>
+          <w:p>
+            <w:pPr>
+              <w:jc w:val="center"/>
+              <w:rPr>
+                <w:rFonts w:ascii="Arial" w:hAnsi="Arial"/>
+                <w:bCs/>
+                <w:szCs w:val="24"/>
+              </w:rPr>
+            </w:pPr>
+            <w:r>
+              <w:rPr>
+                <w:rFonts w:ascii="Arial" w:hAnsi="Arial" w:hint="eastAsia"/>
+                <w:bCs/>
+                <w:iCs/>
+                <w:szCs w:val="24"/>
+              </w:rPr>
+              <w:t>20</w:t>
+            </w:r>
+            <w:r>
+              <w:rPr>
+                <w:rFonts w:ascii="Arial" w:hAnsi="Arial"/>
+                <w:bCs/>
+                <w:iCs/>
+                <w:szCs w:val="24"/>
+              </w:rPr>
+              <w:t>23</w:t>
+            </w:r>
+            <w:r>
+              <w:rPr>
+                <w:rFonts w:ascii="Arial" w:hAnsi="Arial" w:hint="eastAsia"/>
+                <w:bCs/>
+                <w:iCs/>
+                <w:szCs w:val="24"/>
+              </w:rPr>
+              <w:t>-</w:t>
+            </w:r>
+            <w:r>
+              <w:rPr>
+                <w:rFonts w:ascii="Arial" w:hAnsi="Arial"/>
+                <w:bCs/>
+                <w:iCs/>
+                <w:szCs w:val="24"/>
+              </w:rPr>
+              <w:t>03</w:t>
+            </w:r>
+            <w:r>
+              <w:rPr>
+                <w:rFonts w:ascii="Arial" w:hAnsi="Arial" w:hint="eastAsia"/>
+                <w:bCs/>
+                <w:iCs/>
+                <w:szCs w:val="24"/>
+              </w:rPr>
+              <w:t>-</w:t>
+            </w:r>
+            <w:r>
+              <w:rPr>
+                <w:rFonts w:ascii="Arial" w:hAnsi="Arial"/>
+                <w:bCs/>
+                <w:iCs/>
+                <w:szCs w:val="24"/>
+              </w:rPr>
+              <w:t>2</w:t>
+            </w:r>
+            <w:r>
+              <w:rPr>
+                <w:rFonts w:ascii="Arial" w:hAnsi="Arial"/>
+                <w:bCs/>
+                <w:iCs/>
+                <w:szCs w:val="24"/>
+              </w:rPr>
+              <w:t>5</w:t>
+            </w:r>
+          </w:p>
+        </w:tc>
+        <w:tc>
+          <w:tcPr>
+            <w:tcW w:w="4633" w:type="dxa"/>
+            <w:vAlign w:val="center"/>
+          </w:tcPr>
+          <w:p>
+            <w:pPr>
+              <w:rPr>
+                <w:rFonts w:ascii="Arial" w:hAnsi="Arial"/>
+                <w:iCs/>
+              </w:rPr>
+            </w:pPr>
+            <w:r>
+              <w:rPr>
+                <w:rFonts w:ascii="Arial" w:hAnsi="Arial" w:hint="eastAsia"/>
+                <w:iCs/>
+              </w:rPr>
+              <w:t>功能需求</w:t>
+            </w:r>
+            <w:r>
+              <w:rPr>
+                <w:rFonts w:ascii="Arial" w:hAnsi="Arial" w:hint="eastAsia"/>
+                <w:iCs/>
+              </w:rPr>
+              <w:t>-</w:t>
+            </w:r>
+            <w:r>
+              <w:rPr>
+                <w:rFonts w:ascii="Arial" w:hAnsi="Arial" w:hint="eastAsia"/>
+                <w:iCs/>
+              </w:rPr>
+              <w:t>工厂模型</w:t>
+            </w:r>
+            <w:r>
+              <w:rPr>
+                <w:rFonts w:ascii="Arial" w:hAnsi="Arial" w:hint="eastAsia"/>
+                <w:iCs/>
+              </w:rPr>
+              <w:t>-</w:t>
+            </w:r>
+            <w:r>
+              <w:rPr>
+                <w:rFonts w:ascii="Arial" w:hAnsi="Arial" w:hint="eastAsia"/>
+                <w:iCs/>
+              </w:rPr>
+              <w:t>工序</w:t>
+            </w:r>
+            <w:r>
+              <w:rPr>
+                <w:rFonts w:ascii="Arial" w:hAnsi="Arial" w:hint="eastAsia"/>
+                <w:iCs/>
+              </w:rPr>
+              <w:t>：新建用例</w:t>
+            </w:r>
+          </w:p>
+          <w:p>
+            <w:pPr>
+              <w:rPr>
+                <w:rFonts w:ascii="Arial" w:hAnsi="Arial" w:hint="eastAsia"/>
+                <w:iCs/>
+              </w:rPr>
+            </w:pPr>
+            <w:r>
+              <w:rPr>
+                <w:rFonts w:ascii="Arial" w:hAnsi="Arial" w:hint="eastAsia"/>
+                <w:iCs/>
+              </w:rPr>
+              <w:t>功能需求</w:t>
+            </w:r>
+            <w:r>
+              <w:rPr>
+                <w:rFonts w:ascii="Arial" w:hAnsi="Arial" w:hint="eastAsia"/>
+                <w:iCs/>
+              </w:rPr>
+              <w:t>-</w:t>
+            </w:r>
+            <w:r>
+              <w:rPr>
+                <w:rFonts w:ascii="Arial" w:hAnsi="Arial" w:hint="eastAsia"/>
+                <w:iCs/>
+              </w:rPr>
+              <w:t>工厂模型</w:t>
+            </w:r>
+            <w:r>
+              <w:rPr>
+                <w:rFonts w:ascii="Arial" w:hAnsi="Arial" w:hint="eastAsia"/>
+                <w:iCs/>
+              </w:rPr>
+              <w:t>-</w:t>
+            </w:r>
+            <w:r>
+              <w:rPr>
+                <w:rFonts w:ascii="Arial" w:hAnsi="Arial" w:hint="eastAsia"/>
+                <w:iCs/>
+              </w:rPr>
+              <w:t>工艺路线：</w:t>
+            </w:r>
+            <w:r>
+              <w:rPr>
+                <w:rFonts w:ascii="Arial" w:hAnsi="Arial" w:hint="eastAsia"/>
+                <w:iCs/>
+              </w:rPr>
+              <w:t>新建示意图</w:t>
+            </w:r>
+          </w:p>
+        </w:tc>
+        <w:tc>
+          <w:tcPr>
+            <w:tcW w:w="1232" w:type="dxa"/>
+            <w:vAlign w:val="center"/>
+          </w:tcPr>
+          <w:p>
+            <w:pPr>
+              <w:jc w:val="center"/>
+              <w:rPr>
+                <w:rFonts w:ascii="Arial" w:hAnsi="Arial"/>
+                <w:bCs/>
+                <w:szCs w:val="24"/>
+              </w:rPr>
+            </w:pPr>
+            <w:r>
+              <w:rPr>
+                <w:rFonts w:ascii="Arial" w:hAnsi="Arial" w:hint="eastAsia"/>
+                <w:bCs/>
+                <w:iCs/>
+                <w:szCs w:val="24"/>
+              </w:rPr>
+              <w:t>滕国栋</w:t>
+            </w:r>
+          </w:p>
+        </w:tc>
+      </w:tr>
+      <w:tr>
+        <w:trPr>
           <w:trHeight w:val="624"/>
           <w:jc w:val="center"/>
         </w:trPr>
@@ -1986,7 +2236,7 @@
         </w:rPr>
         <w:br w:type="page"/>
       </w:r>
-      <w:bookmarkStart w:id="1" w:name="_Toc128914503"/>
+      <w:bookmarkStart w:id="1" w:name="_Toc128943347"/>
       <w:r>
         <w:rPr>
           <w:rFonts w:ascii="Arial" w:hint="eastAsia"/>
@@ -2041,7 +2291,7 @@
         </w:rPr>
         <w:fldChar w:fldCharType="separate"/>
       </w:r>
-      <w:hyperlink w:anchor="_Toc128914503" w:history="1">
+      <w:hyperlink w:anchor="_Toc128943347" w:history="1">
         <w:r>
           <w:rPr>
             <w:rStyle w:val="a3"/>
@@ -2069,7 +2319,7 @@
             <w:noProof/>
             <w:webHidden/>
           </w:rPr>
-          <w:instrText xml:space="preserve"> PAGEREF _Toc128914503 \h </w:instrText>
+          <w:instrText xml:space="preserve"> PAGEREF _Toc128943347 \h </w:instrText>
         </w:r>
         <w:r>
           <w:rPr>
@@ -2116,7 +2366,7 @@
           <w:szCs w:val="24"/>
         </w:rPr>
       </w:pPr>
-      <w:hyperlink w:anchor="_Toc128914504" w:history="1">
+      <w:hyperlink w:anchor="_Toc128943348" w:history="1">
         <w:r>
           <w:rPr>
             <w:rStyle w:val="a3"/>
@@ -2144,7 +2394,7 @@
             <w:noProof/>
             <w:webHidden/>
           </w:rPr>
-          <w:instrText xml:space="preserve"> PAGEREF _Toc128914504 \h </w:instrText>
+          <w:instrText xml:space="preserve"> PAGEREF _Toc128943348 \h </w:instrText>
         </w:r>
         <w:r>
           <w:rPr>
@@ -2191,7 +2441,7 @@
           <w:szCs w:val="24"/>
         </w:rPr>
       </w:pPr>
-      <w:hyperlink w:anchor="_Toc128914505" w:history="1">
+      <w:hyperlink w:anchor="_Toc128943349" w:history="1">
         <w:r>
           <w:rPr>
             <w:rStyle w:val="a3"/>
@@ -2219,7 +2469,7 @@
             <w:noProof/>
             <w:webHidden/>
           </w:rPr>
-          <w:instrText xml:space="preserve"> PAGEREF _Toc128914505 \h </w:instrText>
+          <w:instrText xml:space="preserve"> PAGEREF _Toc128943349 \h </w:instrText>
         </w:r>
         <w:r>
           <w:rPr>
@@ -2267,7 +2517,7 @@
           <w:szCs w:val="24"/>
         </w:rPr>
       </w:pPr>
-      <w:hyperlink w:anchor="_Toc128914506" w:history="1">
+      <w:hyperlink w:anchor="_Toc128943350" w:history="1">
         <w:r>
           <w:rPr>
             <w:rStyle w:val="a3"/>
@@ -2315,7 +2565,7 @@
             <w:noProof/>
             <w:webHidden/>
           </w:rPr>
-          <w:instrText xml:space="preserve"> PAGEREF _Toc128914506 \h </w:instrText>
+          <w:instrText xml:space="preserve"> PAGEREF _Toc128943350 \h </w:instrText>
         </w:r>
         <w:r>
           <w:rPr>
@@ -2361,7 +2611,7 @@
           <w:szCs w:val="24"/>
         </w:rPr>
       </w:pPr>
-      <w:hyperlink w:anchor="_Toc128914507" w:history="1">
+      <w:hyperlink w:anchor="_Toc128943351" w:history="1">
         <w:r>
           <w:rPr>
             <w:rStyle w:val="a3"/>
@@ -2405,7 +2655,7 @@
             <w:noProof/>
             <w:webHidden/>
           </w:rPr>
-          <w:instrText xml:space="preserve"> PAGEREF _Toc128914507 \h </w:instrText>
+          <w:instrText xml:space="preserve"> PAGEREF _Toc128943351 \h </w:instrText>
         </w:r>
         <w:r>
           <w:rPr>
@@ -2451,7 +2701,7 @@
           <w:szCs w:val="24"/>
         </w:rPr>
       </w:pPr>
-      <w:hyperlink w:anchor="_Toc128914508" w:history="1">
+      <w:hyperlink w:anchor="_Toc128943352" w:history="1">
         <w:r>
           <w:rPr>
             <w:rStyle w:val="a3"/>
@@ -2495,7 +2745,7 @@
             <w:noProof/>
             <w:webHidden/>
           </w:rPr>
-          <w:instrText xml:space="preserve"> PAGEREF _Toc128914508 \h </w:instrText>
+          <w:instrText xml:space="preserve"> PAGEREF _Toc128943352 \h </w:instrText>
         </w:r>
         <w:r>
           <w:rPr>
@@ -2541,7 +2791,7 @@
           <w:szCs w:val="24"/>
         </w:rPr>
       </w:pPr>
-      <w:hyperlink w:anchor="_Toc128914509" w:history="1">
+      <w:hyperlink w:anchor="_Toc128943353" w:history="1">
         <w:r>
           <w:rPr>
             <w:rStyle w:val="a3"/>
@@ -2585,7 +2835,7 @@
             <w:noProof/>
             <w:webHidden/>
           </w:rPr>
-          <w:instrText xml:space="preserve"> PAGEREF _Toc128914509 \h </w:instrText>
+          <w:instrText xml:space="preserve"> PAGEREF _Toc128943353 \h </w:instrText>
         </w:r>
         <w:r>
           <w:rPr>
@@ -2631,7 +2881,7 @@
           <w:szCs w:val="24"/>
         </w:rPr>
       </w:pPr>
-      <w:hyperlink w:anchor="_Toc128914510" w:history="1">
+      <w:hyperlink w:anchor="_Toc128943354" w:history="1">
         <w:r>
           <w:rPr>
             <w:rStyle w:val="a3"/>
@@ -2675,7 +2925,7 @@
             <w:noProof/>
             <w:webHidden/>
           </w:rPr>
-          <w:instrText xml:space="preserve"> PAGEREF _Toc128914510 \h </w:instrText>
+          <w:instrText xml:space="preserve"> PAGEREF _Toc128943354 \h </w:instrText>
         </w:r>
         <w:r>
           <w:rPr>
@@ -2721,7 +2971,7 @@
           <w:szCs w:val="24"/>
         </w:rPr>
       </w:pPr>
-      <w:hyperlink w:anchor="_Toc128914511" w:history="1">
+      <w:hyperlink w:anchor="_Toc128943355" w:history="1">
         <w:r>
           <w:rPr>
             <w:rStyle w:val="a3"/>
@@ -2765,7 +3015,7 @@
             <w:noProof/>
             <w:webHidden/>
           </w:rPr>
-          <w:instrText xml:space="preserve"> PAGEREF _Toc128914511 \h </w:instrText>
+          <w:instrText xml:space="preserve"> PAGEREF _Toc128943355 \h </w:instrText>
         </w:r>
         <w:r>
           <w:rPr>
@@ -2811,7 +3061,7 @@
           <w:szCs w:val="24"/>
         </w:rPr>
       </w:pPr>
-      <w:hyperlink w:anchor="_Toc128914512" w:history="1">
+      <w:hyperlink w:anchor="_Toc128943356" w:history="1">
         <w:r>
           <w:rPr>
             <w:rStyle w:val="a3"/>
@@ -2855,7 +3105,7 @@
             <w:noProof/>
             <w:webHidden/>
           </w:rPr>
-          <w:instrText xml:space="preserve"> PAGEREF _Toc128914512 \h </w:instrText>
+          <w:instrText xml:space="preserve"> PAGEREF _Toc128943356 \h </w:instrText>
         </w:r>
         <w:r>
           <w:rPr>
@@ -2901,7 +3151,7 @@
           <w:szCs w:val="24"/>
         </w:rPr>
       </w:pPr>
-      <w:hyperlink w:anchor="_Toc128914513" w:history="1">
+      <w:hyperlink w:anchor="_Toc128943357" w:history="1">
         <w:r>
           <w:rPr>
             <w:rStyle w:val="a3"/>
@@ -2945,7 +3195,7 @@
             <w:noProof/>
             <w:webHidden/>
           </w:rPr>
-          <w:instrText xml:space="preserve"> PAGEREF _Toc128914513 \h </w:instrText>
+          <w:instrText xml:space="preserve"> PAGEREF _Toc128943357 \h </w:instrText>
         </w:r>
         <w:r>
           <w:rPr>
@@ -2993,7 +3243,7 @@
           <w:szCs w:val="24"/>
         </w:rPr>
       </w:pPr>
-      <w:hyperlink w:anchor="_Toc128914514" w:history="1">
+      <w:hyperlink w:anchor="_Toc128943358" w:history="1">
         <w:r>
           <w:rPr>
             <w:rStyle w:val="a3"/>
@@ -3041,7 +3291,7 @@
             <w:noProof/>
             <w:webHidden/>
           </w:rPr>
-          <w:instrText xml:space="preserve"> PAGEREF _Toc128914514 \h </w:instrText>
+          <w:instrText xml:space="preserve"> PAGEREF _Toc128943358 \h </w:instrText>
         </w:r>
         <w:r>
           <w:rPr>
@@ -3087,7 +3337,7 @@
           <w:szCs w:val="24"/>
         </w:rPr>
       </w:pPr>
-      <w:hyperlink w:anchor="_Toc128914515" w:history="1">
+      <w:hyperlink w:anchor="_Toc128943359" w:history="1">
         <w:r>
           <w:rPr>
             <w:rStyle w:val="a3"/>
@@ -3131,7 +3381,7 @@
             <w:noProof/>
             <w:webHidden/>
           </w:rPr>
-          <w:instrText xml:space="preserve"> PAGEREF _Toc128914515 \h </w:instrText>
+          <w:instrText xml:space="preserve"> PAGEREF _Toc128943359 \h </w:instrText>
         </w:r>
         <w:r>
           <w:rPr>
@@ -3177,7 +3427,7 @@
           <w:szCs w:val="24"/>
         </w:rPr>
       </w:pPr>
-      <w:hyperlink w:anchor="_Toc128914516" w:history="1">
+      <w:hyperlink w:anchor="_Toc128943360" w:history="1">
         <w:r>
           <w:rPr>
             <w:rStyle w:val="a3"/>
@@ -3221,7 +3471,7 @@
             <w:noProof/>
             <w:webHidden/>
           </w:rPr>
-          <w:instrText xml:space="preserve"> PAGEREF _Toc128914516 \h </w:instrText>
+          <w:instrText xml:space="preserve"> PAGEREF _Toc128943360 \h </w:instrText>
         </w:r>
         <w:r>
           <w:rPr>
@@ -3267,7 +3517,7 @@
           <w:szCs w:val="24"/>
         </w:rPr>
       </w:pPr>
-      <w:hyperlink w:anchor="_Toc128914517" w:history="1">
+      <w:hyperlink w:anchor="_Toc128943361" w:history="1">
         <w:r>
           <w:rPr>
             <w:rStyle w:val="a3"/>
@@ -3311,7 +3561,7 @@
             <w:noProof/>
             <w:webHidden/>
           </w:rPr>
-          <w:instrText xml:space="preserve"> PAGEREF _Toc128914517 \h </w:instrText>
+          <w:instrText xml:space="preserve"> PAGEREF _Toc128943361 \h </w:instrText>
         </w:r>
         <w:r>
           <w:rPr>
@@ -3359,7 +3609,7 @@
           <w:szCs w:val="24"/>
         </w:rPr>
       </w:pPr>
-      <w:hyperlink w:anchor="_Toc128914518" w:history="1">
+      <w:hyperlink w:anchor="_Toc128943362" w:history="1">
         <w:r>
           <w:rPr>
             <w:rStyle w:val="a3"/>
@@ -3407,7 +3657,7 @@
             <w:noProof/>
             <w:webHidden/>
           </w:rPr>
-          <w:instrText xml:space="preserve"> PAGEREF _Toc128914518 \h </w:instrText>
+          <w:instrText xml:space="preserve"> PAGEREF _Toc128943362 \h </w:instrText>
         </w:r>
         <w:r>
           <w:rPr>
@@ -3453,7 +3703,7 @@
           <w:szCs w:val="24"/>
         </w:rPr>
       </w:pPr>
-      <w:hyperlink w:anchor="_Toc128914519" w:history="1">
+      <w:hyperlink w:anchor="_Toc128943363" w:history="1">
         <w:r>
           <w:rPr>
             <w:rStyle w:val="a3"/>
@@ -3497,7 +3747,7 @@
             <w:noProof/>
             <w:webHidden/>
           </w:rPr>
-          <w:instrText xml:space="preserve"> PAGEREF _Toc128914519 \h </w:instrText>
+          <w:instrText xml:space="preserve"> PAGEREF _Toc128943363 \h </w:instrText>
         </w:r>
         <w:r>
           <w:rPr>
@@ -3543,7 +3793,7 @@
           <w:szCs w:val="24"/>
         </w:rPr>
       </w:pPr>
-      <w:hyperlink w:anchor="_Toc128914520" w:history="1">
+      <w:hyperlink w:anchor="_Toc128943364" w:history="1">
         <w:r>
           <w:rPr>
             <w:rStyle w:val="a3"/>
@@ -3587,7 +3837,7 @@
             <w:noProof/>
             <w:webHidden/>
           </w:rPr>
-          <w:instrText xml:space="preserve"> PAGEREF _Toc128914520 \h </w:instrText>
+          <w:instrText xml:space="preserve"> PAGEREF _Toc128943364 \h </w:instrText>
         </w:r>
         <w:r>
           <w:rPr>
@@ -3635,7 +3885,7 @@
           <w:szCs w:val="24"/>
         </w:rPr>
       </w:pPr>
-      <w:hyperlink w:anchor="_Toc128914521" w:history="1">
+      <w:hyperlink w:anchor="_Toc128943365" w:history="1">
         <w:r>
           <w:rPr>
             <w:rStyle w:val="a3"/>
@@ -3683,7 +3933,7 @@
             <w:noProof/>
             <w:webHidden/>
           </w:rPr>
-          <w:instrText xml:space="preserve"> PAGEREF _Toc128914521 \h </w:instrText>
+          <w:instrText xml:space="preserve"> PAGEREF _Toc128943365 \h </w:instrText>
         </w:r>
         <w:r>
           <w:rPr>
@@ -3729,7 +3979,7 @@
           <w:szCs w:val="24"/>
         </w:rPr>
       </w:pPr>
-      <w:hyperlink w:anchor="_Toc128914522" w:history="1">
+      <w:hyperlink w:anchor="_Toc128943366" w:history="1">
         <w:r>
           <w:rPr>
             <w:rStyle w:val="a3"/>
@@ -3773,7 +4023,7 @@
             <w:noProof/>
             <w:webHidden/>
           </w:rPr>
-          <w:instrText xml:space="preserve"> PAGEREF _Toc128914522 \h </w:instrText>
+          <w:instrText xml:space="preserve"> PAGEREF _Toc128943366 \h </w:instrText>
         </w:r>
         <w:r>
           <w:rPr>
@@ -3819,7 +4069,7 @@
           <w:szCs w:val="24"/>
         </w:rPr>
       </w:pPr>
-      <w:hyperlink w:anchor="_Toc128914523" w:history="1">
+      <w:hyperlink w:anchor="_Toc128943367" w:history="1">
         <w:r>
           <w:rPr>
             <w:rStyle w:val="a3"/>
@@ -3863,7 +4113,7 @@
             <w:noProof/>
             <w:webHidden/>
           </w:rPr>
-          <w:instrText xml:space="preserve"> PAGEREF _Toc128914523 \h </w:instrText>
+          <w:instrText xml:space="preserve"> PAGEREF _Toc128943367 \h </w:instrText>
         </w:r>
         <w:r>
           <w:rPr>
@@ -3883,7 +4133,7 @@
             <w:noProof/>
             <w:webHidden/>
           </w:rPr>
-          <w:t>19</w:t>
+          <w:t>20</w:t>
         </w:r>
         <w:r>
           <w:rPr>
@@ -3909,7 +4159,7 @@
           <w:szCs w:val="24"/>
         </w:rPr>
       </w:pPr>
-      <w:hyperlink w:anchor="_Toc128914524" w:history="1">
+      <w:hyperlink w:anchor="_Toc128943368" w:history="1">
         <w:r>
           <w:rPr>
             <w:rStyle w:val="a3"/>
@@ -3953,7 +4203,7 @@
             <w:noProof/>
             <w:webHidden/>
           </w:rPr>
-          <w:instrText xml:space="preserve"> PAGEREF _Toc128914524 \h </w:instrText>
+          <w:instrText xml:space="preserve"> PAGEREF _Toc128943368 \h </w:instrText>
         </w:r>
         <w:r>
           <w:rPr>
@@ -3973,7 +4223,7 @@
             <w:noProof/>
             <w:webHidden/>
           </w:rPr>
-          <w:t>20</w:t>
+          <w:t>21</w:t>
         </w:r>
         <w:r>
           <w:rPr>
@@ -3999,7 +4249,7 @@
           <w:szCs w:val="24"/>
         </w:rPr>
       </w:pPr>
-      <w:hyperlink w:anchor="_Toc128914525" w:history="1">
+      <w:hyperlink w:anchor="_Toc128943369" w:history="1">
         <w:r>
           <w:rPr>
             <w:rStyle w:val="a3"/>
@@ -4043,7 +4293,7 @@
             <w:noProof/>
             <w:webHidden/>
           </w:rPr>
-          <w:instrText xml:space="preserve"> PAGEREF _Toc128914525 \h </w:instrText>
+          <w:instrText xml:space="preserve"> PAGEREF _Toc128943369 \h </w:instrText>
         </w:r>
         <w:r>
           <w:rPr>
@@ -4063,7 +4313,7 @@
             <w:noProof/>
             <w:webHidden/>
           </w:rPr>
-          <w:t>20</w:t>
+          <w:t>22</w:t>
         </w:r>
         <w:r>
           <w:rPr>
@@ -4089,7 +4339,7 @@
           <w:szCs w:val="24"/>
         </w:rPr>
       </w:pPr>
-      <w:hyperlink w:anchor="_Toc128914526" w:history="1">
+      <w:hyperlink w:anchor="_Toc128943370" w:history="1">
         <w:r>
           <w:rPr>
             <w:rStyle w:val="a3"/>
@@ -4133,7 +4383,7 @@
             <w:noProof/>
             <w:webHidden/>
           </w:rPr>
-          <w:instrText xml:space="preserve"> PAGEREF _Toc128914526 \h </w:instrText>
+          <w:instrText xml:space="preserve"> PAGEREF _Toc128943370 \h </w:instrText>
         </w:r>
         <w:r>
           <w:rPr>
@@ -4153,7 +4403,7 @@
             <w:noProof/>
             <w:webHidden/>
           </w:rPr>
-          <w:t>20</w:t>
+          <w:t>22</w:t>
         </w:r>
         <w:r>
           <w:rPr>
@@ -4181,7 +4431,7 @@
           <w:szCs w:val="24"/>
         </w:rPr>
       </w:pPr>
-      <w:hyperlink w:anchor="_Toc128914527" w:history="1">
+      <w:hyperlink w:anchor="_Toc128943371" w:history="1">
         <w:r>
           <w:rPr>
             <w:rStyle w:val="a3"/>
@@ -4229,7 +4479,7 @@
             <w:noProof/>
             <w:webHidden/>
           </w:rPr>
-          <w:instrText xml:space="preserve"> PAGEREF _Toc128914527 \h </w:instrText>
+          <w:instrText xml:space="preserve"> PAGEREF _Toc128943371 \h </w:instrText>
         </w:r>
         <w:r>
           <w:rPr>
@@ -4249,7 +4499,7 @@
             <w:noProof/>
             <w:webHidden/>
           </w:rPr>
-          <w:t>21</w:t>
+          <w:t>23</w:t>
         </w:r>
         <w:r>
           <w:rPr>
@@ -4275,7 +4525,7 @@
           <w:szCs w:val="24"/>
         </w:rPr>
       </w:pPr>
-      <w:hyperlink w:anchor="_Toc128914528" w:history="1">
+      <w:hyperlink w:anchor="_Toc128943372" w:history="1">
         <w:r>
           <w:rPr>
             <w:rStyle w:val="a3"/>
@@ -4319,7 +4569,7 @@
             <w:noProof/>
             <w:webHidden/>
           </w:rPr>
-          <w:instrText xml:space="preserve"> PAGEREF _Toc128914528 \h </w:instrText>
+          <w:instrText xml:space="preserve"> PAGEREF _Toc128943372 \h </w:instrText>
         </w:r>
         <w:r>
           <w:rPr>
@@ -4339,7 +4589,7 @@
             <w:noProof/>
             <w:webHidden/>
           </w:rPr>
-          <w:t>21</w:t>
+          <w:t>23</w:t>
         </w:r>
         <w:r>
           <w:rPr>
@@ -4365,7 +4615,7 @@
           <w:szCs w:val="24"/>
         </w:rPr>
       </w:pPr>
-      <w:hyperlink w:anchor="_Toc128914529" w:history="1">
+      <w:hyperlink w:anchor="_Toc128943373" w:history="1">
         <w:r>
           <w:rPr>
             <w:rStyle w:val="a3"/>
@@ -4409,7 +4659,7 @@
             <w:noProof/>
             <w:webHidden/>
           </w:rPr>
-          <w:instrText xml:space="preserve"> PAGEREF _Toc128914529 \h </w:instrText>
+          <w:instrText xml:space="preserve"> PAGEREF _Toc128943373 \h </w:instrText>
         </w:r>
         <w:r>
           <w:rPr>
@@ -4429,7 +4679,7 @@
             <w:noProof/>
             <w:webHidden/>
           </w:rPr>
-          <w:t>21</w:t>
+          <w:t>23</w:t>
         </w:r>
         <w:r>
           <w:rPr>
@@ -4455,7 +4705,7 @@
           <w:szCs w:val="24"/>
         </w:rPr>
       </w:pPr>
-      <w:hyperlink w:anchor="_Toc128914530" w:history="1">
+      <w:hyperlink w:anchor="_Toc128943374" w:history="1">
         <w:r>
           <w:rPr>
             <w:rStyle w:val="a3"/>
@@ -4499,7 +4749,7 @@
             <w:noProof/>
             <w:webHidden/>
           </w:rPr>
-          <w:instrText xml:space="preserve"> PAGEREF _Toc128914530 \h </w:instrText>
+          <w:instrText xml:space="preserve"> PAGEREF _Toc128943374 \h </w:instrText>
         </w:r>
         <w:r>
           <w:rPr>
@@ -4519,7 +4769,7 @@
             <w:noProof/>
             <w:webHidden/>
           </w:rPr>
-          <w:t>21</w:t>
+          <w:t>23</w:t>
         </w:r>
         <w:r>
           <w:rPr>
@@ -4545,7 +4795,7 @@
           <w:szCs w:val="24"/>
         </w:rPr>
       </w:pPr>
-      <w:hyperlink w:anchor="_Toc128914531" w:history="1">
+      <w:hyperlink w:anchor="_Toc128943375" w:history="1">
         <w:r>
           <w:rPr>
             <w:rStyle w:val="a3"/>
@@ -4589,7 +4839,7 @@
             <w:noProof/>
             <w:webHidden/>
           </w:rPr>
-          <w:instrText xml:space="preserve"> PAGEREF _Toc128914531 \h </w:instrText>
+          <w:instrText xml:space="preserve"> PAGEREF _Toc128943375 \h </w:instrText>
         </w:r>
         <w:r>
           <w:rPr>
@@ -4609,7 +4859,7 @@
             <w:noProof/>
             <w:webHidden/>
           </w:rPr>
-          <w:t>21</w:t>
+          <w:t>23</w:t>
         </w:r>
         <w:r>
           <w:rPr>
@@ -4635,7 +4885,7 @@
           <w:szCs w:val="24"/>
         </w:rPr>
       </w:pPr>
-      <w:hyperlink w:anchor="_Toc128914532" w:history="1">
+      <w:hyperlink w:anchor="_Toc128943376" w:history="1">
         <w:r>
           <w:rPr>
             <w:rStyle w:val="a3"/>
@@ -4679,7 +4929,7 @@
             <w:noProof/>
             <w:webHidden/>
           </w:rPr>
-          <w:instrText xml:space="preserve"> PAGEREF _Toc128914532 \h </w:instrText>
+          <w:instrText xml:space="preserve"> PAGEREF _Toc128943376 \h </w:instrText>
         </w:r>
         <w:r>
           <w:rPr>
@@ -4699,7 +4949,7 @@
             <w:noProof/>
             <w:webHidden/>
           </w:rPr>
-          <w:t>21</w:t>
+          <w:t>23</w:t>
         </w:r>
         <w:r>
           <w:rPr>
@@ -4727,7 +4977,7 @@
           <w:szCs w:val="24"/>
         </w:rPr>
       </w:pPr>
-      <w:hyperlink w:anchor="_Toc128914533" w:history="1">
+      <w:hyperlink w:anchor="_Toc128943377" w:history="1">
         <w:r>
           <w:rPr>
             <w:rStyle w:val="a3"/>
@@ -4775,7 +5025,7 @@
             <w:noProof/>
             <w:webHidden/>
           </w:rPr>
-          <w:instrText xml:space="preserve"> PAGEREF _Toc128914533 \h </w:instrText>
+          <w:instrText xml:space="preserve"> PAGEREF _Toc128943377 \h </w:instrText>
         </w:r>
         <w:r>
           <w:rPr>
@@ -4795,7 +5045,7 @@
             <w:noProof/>
             <w:webHidden/>
           </w:rPr>
-          <w:t>22</w:t>
+          <w:t>23</w:t>
         </w:r>
         <w:r>
           <w:rPr>
@@ -4839,7 +5089,7 @@
           <w:noProof/>
         </w:rPr>
       </w:pPr>
-      <w:bookmarkStart w:id="2" w:name="_Toc128914504"/>
+      <w:bookmarkStart w:id="2" w:name="_Toc128943348"/>
       <w:r>
         <w:rPr>
           <w:rFonts w:ascii="Arial" w:hint="eastAsia"/>
@@ -4895,7 +5145,7 @@
           <w:szCs w:val="24"/>
         </w:rPr>
       </w:pPr>
-      <w:hyperlink w:anchor="_Toc128914534" w:history="1">
+      <w:hyperlink w:anchor="_Toc128943378" w:history="1">
         <w:r>
           <w:rPr>
             <w:rStyle w:val="a3"/>
@@ -4944,7 +5194,7 @@
             <w:noProof/>
             <w:webHidden/>
           </w:rPr>
-          <w:instrText xml:space="preserve"> PAGEREF _Toc128914534 \h </w:instrText>
+          <w:instrText xml:space="preserve"> PAGEREF _Toc128943378 \h </w:instrText>
         </w:r>
         <w:r>
           <w:rPr>
@@ -4965,6 +5215,92 @@
             <w:webHidden/>
           </w:rPr>
           <w:t>9</w:t>
+        </w:r>
+        <w:r>
+          <w:rPr>
+            <w:noProof/>
+            <w:webHidden/>
+          </w:rPr>
+          <w:fldChar w:fldCharType="end"/>
+        </w:r>
+      </w:hyperlink>
+    </w:p>
+    <w:p>
+      <w:pPr>
+        <w:pStyle w:val="af8"/>
+        <w:tabs>
+          <w:tab w:val="right" w:leader="dot" w:pos="8296"/>
+        </w:tabs>
+        <w:ind w:left="960" w:hanging="480"/>
+        <w:rPr>
+          <w:rFonts w:asciiTheme="minorHAnsi" w:eastAsiaTheme="minorEastAsia" w:hAnsiTheme="minorHAnsi" w:cstheme="minorBidi"/>
+          <w:noProof/>
+          <w:sz w:val="21"/>
+          <w:szCs w:val="24"/>
+        </w:rPr>
+      </w:pPr>
+      <w:hyperlink w:anchor="_Toc128943379" w:history="1">
+        <w:r>
+          <w:rPr>
+            <w:rStyle w:val="a3"/>
+            <w:noProof/>
+          </w:rPr>
+          <w:t>图</w:t>
+        </w:r>
+        <w:r>
+          <w:rPr>
+            <w:rStyle w:val="a3"/>
+            <w:noProof/>
+          </w:rPr>
+          <w:t xml:space="preserve"> 2 </w:t>
+        </w:r>
+        <w:r>
+          <w:rPr>
+            <w:rStyle w:val="a3"/>
+            <w:noProof/>
+          </w:rPr>
+          <w:t>工艺路线示意图</w:t>
+        </w:r>
+        <w:r>
+          <w:rPr>
+            <w:noProof/>
+            <w:webHidden/>
+          </w:rPr>
+          <w:tab/>
+        </w:r>
+        <w:r>
+          <w:rPr>
+            <w:noProof/>
+            <w:webHidden/>
+          </w:rPr>
+          <w:fldChar w:fldCharType="begin"/>
+        </w:r>
+        <w:r>
+          <w:rPr>
+            <w:noProof/>
+            <w:webHidden/>
+          </w:rPr>
+          <w:instrText xml:space="preserve"> PAGEREF _Toc128943379 \h </w:instrText>
+        </w:r>
+        <w:r>
+          <w:rPr>
+            <w:noProof/>
+            <w:webHidden/>
+          </w:rPr>
+        </w:r>
+        <w:r>
+          <w:rPr>
+            <w:noProof/>
+            <w:webHidden/>
+          </w:rPr>
+          <w:fldChar w:fldCharType="separate"/>
+        </w:r>
+        <w:r>
+          <w:rPr>
+            <w:noProof/>
+            <w:webHidden/>
+          </w:rPr>
+          <w:t>19</w:t>
         </w:r>
         <w:r>
           <w:rPr>
@@ -5020,7 +5356,7 @@
           <w:szCs w:val="36"/>
         </w:rPr>
       </w:pPr>
-      <w:bookmarkStart w:id="3" w:name="_Toc128914505"/>
+      <w:bookmarkStart w:id="3" w:name="_Toc128943349"/>
       <w:r>
         <w:rPr>
           <w:rFonts w:ascii="Arial" w:hint="eastAsia"/>
@@ -5086,7 +5422,7 @@
         </w:rPr>
         <w:fldChar w:fldCharType="separate"/>
       </w:r>
-      <w:hyperlink w:anchor="_Toc128914535" w:history="1">
+      <w:hyperlink w:anchor="_Toc128943380" w:history="1">
         <w:r>
           <w:rPr>
             <w:rStyle w:val="a3"/>
@@ -5127,7 +5463,7 @@
             <w:noProof/>
             <w:webHidden/>
           </w:rPr>
-          <w:instrText xml:space="preserve"> PAGEREF _Toc128914535 \h </w:instrText>
+          <w:instrText xml:space="preserve"> PAGEREF _Toc128943380 \h </w:instrText>
         </w:r>
         <w:r>
           <w:rPr>
@@ -5172,7 +5508,7 @@
           <w:szCs w:val="24"/>
         </w:rPr>
       </w:pPr>
-      <w:hyperlink w:anchor="_Toc128914536" w:history="1">
+      <w:hyperlink w:anchor="_Toc128943381" w:history="1">
         <w:r>
           <w:rPr>
             <w:rStyle w:val="a3"/>
@@ -5213,7 +5549,7 @@
             <w:noProof/>
             <w:webHidden/>
           </w:rPr>
-          <w:instrText xml:space="preserve"> PAGEREF _Toc128914536 \h </w:instrText>
+          <w:instrText xml:space="preserve"> PAGEREF _Toc128943381 \h </w:instrText>
         </w:r>
         <w:r>
           <w:rPr>
@@ -5258,7 +5594,7 @@
           <w:szCs w:val="24"/>
         </w:rPr>
       </w:pPr>
-      <w:hyperlink w:anchor="_Toc128914537" w:history="1">
+      <w:hyperlink w:anchor="_Toc128943382" w:history="1">
         <w:r>
           <w:rPr>
             <w:rStyle w:val="a3"/>
@@ -5299,7 +5635,7 @@
             <w:noProof/>
             <w:webHidden/>
           </w:rPr>
-          <w:instrText xml:space="preserve"> PAGEREF _Toc128914537 \h </w:instrText>
+          <w:instrText xml:space="preserve"> PAGEREF _Toc128943382 \h </w:instrText>
         </w:r>
         <w:r>
           <w:rPr>
@@ -5344,7 +5680,7 @@
           <w:szCs w:val="24"/>
         </w:rPr>
       </w:pPr>
-      <w:hyperlink w:anchor="_Toc128914538" w:history="1">
+      <w:hyperlink w:anchor="_Toc128943383" w:history="1">
         <w:r>
           <w:rPr>
             <w:rStyle w:val="a3"/>
@@ -5385,7 +5721,7 @@
             <w:noProof/>
             <w:webHidden/>
           </w:rPr>
-          <w:instrText xml:space="preserve"> PAGEREF _Toc128914538 \h </w:instrText>
+          <w:instrText xml:space="preserve"> PAGEREF _Toc128943383 \h </w:instrText>
         </w:r>
         <w:r>
           <w:rPr>
@@ -5430,7 +5766,7 @@
           <w:szCs w:val="24"/>
         </w:rPr>
       </w:pPr>
-      <w:hyperlink w:anchor="_Toc128914539" w:history="1">
+      <w:hyperlink w:anchor="_Toc128943384" w:history="1">
         <w:r>
           <w:rPr>
             <w:rStyle w:val="a3"/>
@@ -5471,7 +5807,7 @@
             <w:noProof/>
             <w:webHidden/>
           </w:rPr>
-          <w:instrText xml:space="preserve"> PAGEREF _Toc128914539 \h </w:instrText>
+          <w:instrText xml:space="preserve"> PAGEREF _Toc128943384 \h </w:instrText>
         </w:r>
         <w:r>
           <w:rPr>
@@ -5516,7 +5852,7 @@
           <w:szCs w:val="24"/>
         </w:rPr>
       </w:pPr>
-      <w:hyperlink w:anchor="_Toc128914540" w:history="1">
+      <w:hyperlink w:anchor="_Toc128943385" w:history="1">
         <w:r>
           <w:rPr>
             <w:rStyle w:val="a3"/>
@@ -5557,7 +5893,7 @@
             <w:noProof/>
             <w:webHidden/>
           </w:rPr>
-          <w:instrText xml:space="preserve"> PAGEREF _Toc128914540 \h </w:instrText>
+          <w:instrText xml:space="preserve"> PAGEREF _Toc128943385 \h </w:instrText>
         </w:r>
         <w:r>
           <w:rPr>
@@ -5602,7 +5938,7 @@
           <w:szCs w:val="24"/>
         </w:rPr>
       </w:pPr>
-      <w:hyperlink w:anchor="_Toc128914541" w:history="1">
+      <w:hyperlink w:anchor="_Toc128943386" w:history="1">
         <w:r>
           <w:rPr>
             <w:rStyle w:val="a3"/>
@@ -5643,7 +5979,7 @@
             <w:noProof/>
             <w:webHidden/>
           </w:rPr>
-          <w:instrText xml:space="preserve"> PAGEREF _Toc128914541 \h </w:instrText>
+          <w:instrText xml:space="preserve"> PAGEREF _Toc128943386 \h </w:instrText>
         </w:r>
         <w:r>
           <w:rPr>
@@ -5688,7 +6024,7 @@
           <w:szCs w:val="24"/>
         </w:rPr>
       </w:pPr>
-      <w:hyperlink w:anchor="_Toc128914542" w:history="1">
+      <w:hyperlink w:anchor="_Toc128943387" w:history="1">
         <w:r>
           <w:rPr>
             <w:rStyle w:val="a3"/>
@@ -5729,7 +6065,7 @@
             <w:noProof/>
             <w:webHidden/>
           </w:rPr>
-          <w:instrText xml:space="preserve"> PAGEREF _Toc128914542 \h </w:instrText>
+          <w:instrText xml:space="preserve"> PAGEREF _Toc128943387 \h </w:instrText>
         </w:r>
         <w:r>
           <w:rPr>
@@ -5774,7 +6110,7 @@
           <w:szCs w:val="24"/>
         </w:rPr>
       </w:pPr>
-      <w:hyperlink w:anchor="_Toc128914543" w:history="1">
+      <w:hyperlink w:anchor="_Toc128943388" w:history="1">
         <w:r>
           <w:rPr>
             <w:rStyle w:val="a3"/>
@@ -5815,7 +6151,7 @@
             <w:noProof/>
             <w:webHidden/>
           </w:rPr>
-          <w:instrText xml:space="preserve"> PAGEREF _Toc128914543 \h </w:instrText>
+          <w:instrText xml:space="preserve"> PAGEREF _Toc128943388 \h </w:instrText>
         </w:r>
         <w:r>
           <w:rPr>
@@ -5860,7 +6196,7 @@
           <w:szCs w:val="24"/>
         </w:rPr>
       </w:pPr>
-      <w:hyperlink w:anchor="_Toc128914544" w:history="1">
+      <w:hyperlink w:anchor="_Toc128943389" w:history="1">
         <w:r>
           <w:rPr>
             <w:rStyle w:val="a3"/>
@@ -5873,7 +6209,7 @@
             <w:rStyle w:val="a3"/>
             <w:noProof/>
           </w:rPr>
-          <w:t xml:space="preserve"> 9 </w:t>
+          <w:t xml:space="preserve"> 10 </w:t>
         </w:r>
         <w:r>
           <w:rPr>
@@ -5901,7 +6237,7 @@
             <w:noProof/>
             <w:webHidden/>
           </w:rPr>
-          <w:instrText xml:space="preserve"> PAGEREF _Toc128914544 \h </w:instrText>
+          <w:instrText xml:space="preserve"> PAGEREF _Toc128943389 \h </w:instrText>
         </w:r>
         <w:r>
           <w:rPr>
@@ -5946,7 +6282,7 @@
           <w:szCs w:val="24"/>
         </w:rPr>
       </w:pPr>
-      <w:hyperlink w:anchor="_Toc128914545" w:history="1">
+      <w:hyperlink w:anchor="_Toc128943390" w:history="1">
         <w:r>
           <w:rPr>
             <w:rStyle w:val="a3"/>
@@ -5959,14 +6295,14 @@
             <w:rStyle w:val="a3"/>
             <w:noProof/>
           </w:rPr>
-          <w:t xml:space="preserve"> 10 </w:t>
+          <w:t xml:space="preserve"> 11 </w:t>
         </w:r>
         <w:r>
           <w:rPr>
             <w:rStyle w:val="a3"/>
             <w:noProof/>
           </w:rPr>
-          <w:t>工艺路线功能需求</w:t>
+          <w:t>工序功能需求</w:t>
         </w:r>
         <w:r>
           <w:rPr>
@@ -5987,7 +6323,7 @@
             <w:noProof/>
             <w:webHidden/>
           </w:rPr>
-          <w:instrText xml:space="preserve"> PAGEREF _Toc128914545 \h </w:instrText>
+          <w:instrText xml:space="preserve"> PAGEREF _Toc128943390 \h </w:instrText>
         </w:r>
         <w:r>
           <w:rPr>
@@ -6032,7 +6368,7 @@
           <w:szCs w:val="24"/>
         </w:rPr>
       </w:pPr>
-      <w:hyperlink w:anchor="_Toc128914546" w:history="1">
+      <w:hyperlink w:anchor="_Toc128943391" w:history="1">
         <w:r>
           <w:rPr>
             <w:rStyle w:val="a3"/>
@@ -6045,13 +6381,99 @@
             <w:rStyle w:val="a3"/>
             <w:noProof/>
           </w:rPr>
-          <w:t xml:space="preserve"> 11 </w:t>
+          <w:t xml:space="preserve"> 12 </w:t>
         </w:r>
         <w:r>
           <w:rPr>
             <w:rStyle w:val="a3"/>
             <w:noProof/>
           </w:rPr>
+          <w:t>工艺路线功能需求</w:t>
+        </w:r>
+        <w:r>
+          <w:rPr>
+            <w:noProof/>
+            <w:webHidden/>
+          </w:rPr>
+          <w:tab/>
+        </w:r>
+        <w:r>
+          <w:rPr>
+            <w:noProof/>
+            <w:webHidden/>
+          </w:rPr>
+          <w:fldChar w:fldCharType="begin"/>
+        </w:r>
+        <w:r>
+          <w:rPr>
+            <w:noProof/>
+            <w:webHidden/>
+          </w:rPr>
+          <w:instrText xml:space="preserve"> PAGEREF _Toc128943391 \h </w:instrText>
+        </w:r>
+        <w:r>
+          <w:rPr>
+            <w:noProof/>
+            <w:webHidden/>
+          </w:rPr>
+        </w:r>
+        <w:r>
+          <w:rPr>
+            <w:noProof/>
+            <w:webHidden/>
+          </w:rPr>
+          <w:fldChar w:fldCharType="separate"/>
+        </w:r>
+        <w:r>
+          <w:rPr>
+            <w:noProof/>
+            <w:webHidden/>
+          </w:rPr>
+          <w:t>17</w:t>
+        </w:r>
+        <w:r>
+          <w:rPr>
+            <w:noProof/>
+            <w:webHidden/>
+          </w:rPr>
+          <w:fldChar w:fldCharType="end"/>
+        </w:r>
+      </w:hyperlink>
+    </w:p>
+    <w:p>
+      <w:pPr>
+        <w:pStyle w:val="af8"/>
+        <w:tabs>
+          <w:tab w:val="right" w:leader="dot" w:pos="8296"/>
+        </w:tabs>
+        <w:ind w:left="960" w:hanging="480"/>
+        <w:rPr>
+          <w:rFonts w:asciiTheme="minorHAnsi" w:eastAsiaTheme="minorEastAsia" w:hAnsiTheme="minorHAnsi" w:cstheme="minorBidi"/>
+          <w:noProof/>
+          <w:sz w:val="21"/>
+          <w:szCs w:val="24"/>
+        </w:rPr>
+      </w:pPr>
+      <w:hyperlink w:anchor="_Toc128943392" w:history="1">
+        <w:r>
+          <w:rPr>
+            <w:rStyle w:val="a3"/>
+            <w:noProof/>
+          </w:rPr>
+          <w:t>表格</w:t>
+        </w:r>
+        <w:r>
+          <w:rPr>
+            <w:rStyle w:val="a3"/>
+            <w:noProof/>
+          </w:rPr>
+          <w:t xml:space="preserve"> 13 </w:t>
+        </w:r>
+        <w:r>
+          <w:rPr>
+            <w:rStyle w:val="a3"/>
+            <w:noProof/>
+          </w:rPr>
           <w:t>性能需求</w:t>
         </w:r>
         <w:r>
@@ -6073,7 +6495,7 @@
             <w:noProof/>
             <w:webHidden/>
           </w:rPr>
-          <w:instrText xml:space="preserve"> PAGEREF _Toc128914546 \h </w:instrText>
+          <w:instrText xml:space="preserve"> PAGEREF _Toc128943392 \h </w:instrText>
         </w:r>
         <w:r>
           <w:rPr>
@@ -6093,7 +6515,7 @@
             <w:noProof/>
             <w:webHidden/>
           </w:rPr>
-          <w:t>21</w:t>
+          <w:t>23</w:t>
         </w:r>
         <w:r>
           <w:rPr>
@@ -6143,7 +6565,7 @@
           <w:rFonts w:ascii="Arial" w:hAnsi="Arial"/>
         </w:rPr>
       </w:pPr>
-      <w:bookmarkStart w:id="4" w:name="_Toc128914506"/>
+      <w:bookmarkStart w:id="4" w:name="_Toc128943350"/>
       <w:r>
         <w:rPr>
           <w:rFonts w:ascii="Arial" w:hint="eastAsia"/>
@@ -6157,7 +6579,7 @@
       <w:pPr>
         <w:pStyle w:val="b-"/>
       </w:pPr>
-      <w:bookmarkStart w:id="5" w:name="_Toc128914507"/>
+      <w:bookmarkStart w:id="5" w:name="_Toc128943351"/>
       <w:r>
         <w:rPr>
           <w:rFonts w:hint="eastAsia"/>
@@ -6321,7 +6743,7 @@
       <w:pPr>
         <w:pStyle w:val="b-"/>
       </w:pPr>
-      <w:bookmarkStart w:id="6" w:name="_Toc128914508"/>
+      <w:bookmarkStart w:id="6" w:name="_Toc128943352"/>
       <w:r>
         <w:rPr>
           <w:rFonts w:hint="eastAsia"/>
@@ -6422,7 +6844,7 @@
       <w:pPr>
         <w:pStyle w:val="b-"/>
       </w:pPr>
-      <w:bookmarkStart w:id="7" w:name="_Toc128914509"/>
+      <w:bookmarkStart w:id="7" w:name="_Toc128943353"/>
       <w:r>
         <w:rPr>
           <w:rFonts w:hint="eastAsia"/>
@@ -6467,7 +6889,7 @@
       <w:pPr>
         <w:pStyle w:val="b-"/>
       </w:pPr>
-      <w:bookmarkStart w:id="8" w:name="_Toc128914510"/>
+      <w:bookmarkStart w:id="8" w:name="_Toc128943354"/>
       <w:r>
         <w:rPr>
           <w:rFonts w:hint="eastAsia"/>
@@ -6662,7 +7084,7 @@
       <w:pPr>
         <w:pStyle w:val="b-"/>
       </w:pPr>
-      <w:bookmarkStart w:id="9" w:name="_Toc128914511"/>
+      <w:bookmarkStart w:id="9" w:name="_Toc128943355"/>
       <w:r>
         <w:rPr>
           <w:rFonts w:hint="eastAsia"/>
@@ -6909,7 +7331,7 @@
       <w:pPr>
         <w:pStyle w:val="b-"/>
       </w:pPr>
-      <w:bookmarkStart w:id="10" w:name="_Toc128914512"/>
+      <w:bookmarkStart w:id="10" w:name="_Toc128943356"/>
       <w:r>
         <w:rPr>
           <w:rFonts w:hint="eastAsia"/>
@@ -6924,7 +7346,7 @@
         <w:keepNext/>
         <w:jc w:val="center"/>
       </w:pPr>
-      <w:bookmarkStart w:id="11" w:name="_Toc128914535"/>
+      <w:bookmarkStart w:id="11" w:name="_Toc128943380"/>
       <w:r>
         <w:rPr>
           <w:rFonts w:hint="eastAsia"/>
@@ -8284,7 +8706,7 @@
       <w:pPr>
         <w:pStyle w:val="b-"/>
       </w:pPr>
-      <w:bookmarkStart w:id="12" w:name="_Toc128914513"/>
+      <w:bookmarkStart w:id="12" w:name="_Toc128943357"/>
       <w:r>
         <w:rPr>
           <w:rFonts w:hint="eastAsia"/>
@@ -8312,23 +8734,7 @@
           <w:kern w:val="2"/>
           <w:szCs w:val="24"/>
         </w:rPr>
-        <w:t xml:space="preserve">MAUERGAUZ Y. Advanced planning and scheduling in manufacturing and supply chains[M]. </w:t>
-      </w:r>
-      <w:proofErr w:type="spellStart"/>
-      <w:r>
-        <w:rPr>
-          <w:kern w:val="2"/>
-          <w:szCs w:val="24"/>
-        </w:rPr>
-        <w:t>Switzerl</w:t>
-      </w:r>
-      <w:proofErr w:type="spellEnd"/>
-      <w:r>
-        <w:rPr>
-          <w:kern w:val="2"/>
-          <w:szCs w:val="24"/>
-        </w:rPr>
-        <w:t xml:space="preserve"> and: Springer, 2016</w:t>
+        <w:t>MAUERGAUZ Y. Advanced planning and scheduling in manufacturing and supply chains[M]. Switzerl and: Springer, 2016</w:t>
       </w:r>
     </w:p>
     <w:p>
@@ -8679,7 +9085,7 @@
           <w:rFonts w:ascii="Arial" w:hAnsi="Arial"/>
         </w:rPr>
       </w:pPr>
-      <w:bookmarkStart w:id="13" w:name="_Toc128914514"/>
+      <w:bookmarkStart w:id="13" w:name="_Toc128943358"/>
       <w:r>
         <w:rPr>
           <w:rFonts w:ascii="Arial" w:hint="eastAsia"/>
@@ -8698,7 +9104,7 @@
       <w:pPr>
         <w:pStyle w:val="b-"/>
       </w:pPr>
-      <w:bookmarkStart w:id="14" w:name="_Toc128914515"/>
+      <w:bookmarkStart w:id="14" w:name="_Toc128943359"/>
       <w:r>
         <w:rPr>
           <w:rFonts w:hint="eastAsia"/>
@@ -9071,7 +9477,7 @@
       <w:pPr>
         <w:pStyle w:val="b-"/>
       </w:pPr>
-      <w:bookmarkStart w:id="15" w:name="_Toc128914516"/>
+      <w:bookmarkStart w:id="15" w:name="_Toc128943360"/>
       <w:r>
         <w:rPr>
           <w:rFonts w:hint="eastAsia"/>
@@ -9137,7 +9543,7 @@
         <w:pStyle w:val="aa"/>
         <w:jc w:val="center"/>
       </w:pPr>
-      <w:bookmarkStart w:id="16" w:name="_Toc128914534"/>
+      <w:bookmarkStart w:id="16" w:name="_Toc128943378"/>
       <w:r>
         <w:rPr>
           <w:rFonts w:hint="eastAsia"/>
@@ -9460,7 +9866,7 @@
       <w:pPr>
         <w:pStyle w:val="b-"/>
       </w:pPr>
-      <w:bookmarkStart w:id="17" w:name="_Toc128914517"/>
+      <w:bookmarkStart w:id="17" w:name="_Toc128943361"/>
       <w:r>
         <w:rPr>
           <w:rFonts w:hint="eastAsia"/>
@@ -9605,14 +10011,12 @@
           <w:lang w:val="en-GB"/>
         </w:rPr>
       </w:pPr>
-      <w:proofErr w:type="spellStart"/>
       <w:r>
         <w:rPr>
           <w:lang w:val="en-GB"/>
         </w:rPr>
         <w:t>HBuilderX</w:t>
       </w:r>
-      <w:proofErr w:type="spellEnd"/>
     </w:p>
     <w:p>
       <w:pPr>
@@ -9686,7 +10090,6 @@
           <w:lang w:val="en-GB"/>
         </w:rPr>
       </w:pPr>
-      <w:proofErr w:type="spellStart"/>
       <w:r>
         <w:rPr>
           <w:rFonts w:hint="eastAsia"/>
@@ -9700,7 +10103,6 @@
         </w:rPr>
         <w:t>s</w:t>
       </w:r>
-      <w:proofErr w:type="spellEnd"/>
     </w:p>
     <w:p>
       <w:pPr>
@@ -9870,7 +10272,7 @@
           <w:rFonts w:ascii="Arial"/>
         </w:rPr>
       </w:pPr>
-      <w:bookmarkStart w:id="18" w:name="_Toc128914518"/>
+      <w:bookmarkStart w:id="18" w:name="_Toc128943362"/>
       <w:r>
         <w:rPr>
           <w:rFonts w:ascii="Arial" w:hint="eastAsia"/>
@@ -9885,7 +10287,7 @@
         <w:pStyle w:val="b-"/>
       </w:pPr>
       <w:bookmarkStart w:id="19" w:name="_Toc304550357"/>
-      <w:bookmarkStart w:id="20" w:name="_Toc128914519"/>
+      <w:bookmarkStart w:id="20" w:name="_Toc128943363"/>
       <w:r>
         <w:rPr>
           <w:rFonts w:hint="eastAsia"/>
@@ -9918,8 +10320,8 @@
         <w:keepNext/>
         <w:jc w:val="center"/>
       </w:pPr>
-      <w:bookmarkStart w:id="22" w:name="_Toc128914536"/>
-      <w:bookmarkStart w:id="23" w:name="rtm_CPU_ME_SWR_UI_02"/>
+      <w:bookmarkStart w:id="22" w:name="rtm_CPU_ME_SWR_UI_02"/>
+      <w:bookmarkStart w:id="23" w:name="_Toc128943381"/>
       <w:bookmarkEnd w:id="21"/>
       <w:r>
         <w:rPr>
@@ -9978,7 +10380,7 @@
         </w:rPr>
         <w:t>甘特图</w:t>
       </w:r>
-      <w:bookmarkEnd w:id="22"/>
+      <w:bookmarkEnd w:id="23"/>
     </w:p>
     <w:tbl>
       <w:tblPr>
@@ -10115,7 +10517,7 @@
         </w:tc>
       </w:tr>
     </w:tbl>
-    <w:bookmarkEnd w:id="23"/>
+    <w:bookmarkEnd w:id="22"/>
     <w:p>
       <w:pPr>
         <w:pStyle w:val="c-"/>
@@ -10140,7 +10542,7 @@
         <w:keepNext/>
         <w:jc w:val="center"/>
       </w:pPr>
-      <w:bookmarkStart w:id="24" w:name="_Toc128914537"/>
+      <w:bookmarkStart w:id="24" w:name="_Toc128943382"/>
       <w:r>
         <w:rPr>
           <w:rFonts w:hint="eastAsia"/>
@@ -10322,7 +10724,7 @@
       <w:pPr>
         <w:pStyle w:val="b-"/>
       </w:pPr>
-      <w:bookmarkStart w:id="25" w:name="_Toc128914520"/>
+      <w:bookmarkStart w:id="25" w:name="_Toc128943364"/>
       <w:r>
         <w:rPr>
           <w:rFonts w:hint="eastAsia"/>
@@ -10361,7 +10763,7 @@
         <w:keepNext/>
         <w:jc w:val="center"/>
       </w:pPr>
-      <w:bookmarkStart w:id="26" w:name="_Toc128914538"/>
+      <w:bookmarkStart w:id="26" w:name="_Toc128943383"/>
       <w:r>
         <w:rPr>
           <w:rFonts w:hint="eastAsia"/>
@@ -10685,7 +11087,7 @@
         <w:keepNext/>
         <w:jc w:val="center"/>
       </w:pPr>
-      <w:bookmarkStart w:id="27" w:name="_Toc128914539"/>
+      <w:bookmarkStart w:id="27" w:name="_Toc128943384"/>
       <w:r>
         <w:rPr>
           <w:rFonts w:hint="eastAsia"/>
@@ -11011,7 +11413,7 @@
         <w:keepNext/>
         <w:jc w:val="center"/>
       </w:pPr>
-      <w:bookmarkStart w:id="28" w:name="_Toc128914540"/>
+      <w:bookmarkStart w:id="28" w:name="_Toc128943385"/>
       <w:r>
         <w:rPr>
           <w:rFonts w:hint="eastAsia"/>
@@ -11335,7 +11737,7 @@
         <w:keepNext/>
         <w:jc w:val="center"/>
       </w:pPr>
-      <w:bookmarkStart w:id="29" w:name="_Toc128914541"/>
+      <w:bookmarkStart w:id="29" w:name="_Toc128943386"/>
       <w:r>
         <w:rPr>
           <w:rFonts w:hint="eastAsia"/>
@@ -11659,7 +12061,7 @@
         <w:keepNext/>
         <w:jc w:val="center"/>
       </w:pPr>
-      <w:bookmarkStart w:id="30" w:name="_Toc128914542"/>
+      <w:bookmarkStart w:id="30" w:name="_Toc128943387"/>
       <w:r>
         <w:rPr>
           <w:rFonts w:hint="eastAsia"/>
@@ -11966,7 +12368,7 @@
           <w:rFonts w:ascii="Arial"/>
         </w:rPr>
       </w:pPr>
-      <w:bookmarkStart w:id="31" w:name="_Toc128914521"/>
+      <w:bookmarkStart w:id="31" w:name="_Toc128943365"/>
       <w:r>
         <w:rPr>
           <w:rFonts w:ascii="Arial" w:hint="eastAsia"/>
@@ -11980,7 +12382,7 @@
       <w:pPr>
         <w:pStyle w:val="b-"/>
       </w:pPr>
-      <w:bookmarkStart w:id="32" w:name="_Toc128914522"/>
+      <w:bookmarkStart w:id="32" w:name="_Toc128943366"/>
       <w:r>
         <w:rPr>
           <w:rFonts w:hint="eastAsia"/>
@@ -12011,7 +12413,7 @@
         <w:keepNext/>
         <w:jc w:val="center"/>
       </w:pPr>
-      <w:bookmarkStart w:id="33" w:name="_Toc128914543"/>
+      <w:bookmarkStart w:id="33" w:name="_Toc128943388"/>
       <w:r>
         <w:rPr>
           <w:rFonts w:hint="eastAsia"/>
@@ -13959,7 +14361,7 @@
         <w:keepNext/>
         <w:jc w:val="center"/>
       </w:pPr>
-      <w:bookmarkStart w:id="34" w:name="_Toc128914544"/>
+      <w:bookmarkStart w:id="34" w:name="_Toc128943389"/>
       <w:r>
         <w:rPr>
           <w:rFonts w:hint="eastAsia"/>
@@ -15674,30 +16076,13 @@
         <w:t>工序</w:t>
       </w:r>
     </w:p>
-    <w:p/>
-    <w:p>
-      <w:pPr>
-        <w:pStyle w:val="c-"/>
-        <w:ind w:hanging="1418"/>
-        <w:rPr>
-          <w:lang w:val="en-GB"/>
-        </w:rPr>
-      </w:pPr>
-      <w:r>
-        <w:rPr>
-          <w:rFonts w:hint="eastAsia"/>
-          <w:lang w:val="en-GB"/>
-        </w:rPr>
-        <w:t>工艺路线</w:t>
-      </w:r>
-    </w:p>
     <w:p>
       <w:pPr>
         <w:pStyle w:val="aa"/>
         <w:keepNext/>
         <w:jc w:val="center"/>
       </w:pPr>
-      <w:bookmarkStart w:id="35" w:name="_Toc128914545"/>
+      <w:bookmarkStart w:id="35" w:name="_Toc128943390"/>
       <w:r>
         <w:rPr>
           <w:rFonts w:hint="eastAsia"/>
@@ -15756,7 +16141,13 @@
         <w:rPr>
           <w:rFonts w:hint="eastAsia"/>
         </w:rPr>
-        <w:t>工艺路线功能需求</w:t>
+        <w:t>工序</w:t>
+      </w:r>
+      <w:r>
+        <w:rPr>
+          <w:rFonts w:hint="eastAsia"/>
+        </w:rPr>
+        <w:t>功能需求</w:t>
       </w:r>
       <w:bookmarkEnd w:id="35"/>
     </w:p>
@@ -15848,6 +16239,1512 @@
                 <w:rFonts w:hint="eastAsia"/>
                 <w:szCs w:val="24"/>
               </w:rPr>
+              <w:t>P</w:t>
+            </w:r>
+            <w:r>
+              <w:rPr>
+                <w:szCs w:val="24"/>
+              </w:rPr>
+              <w:t>ROCESS</w:t>
+            </w:r>
+            <w:r>
+              <w:rPr>
+                <w:szCs w:val="24"/>
+              </w:rPr>
+              <w:t>_001</w:t>
+            </w:r>
+          </w:p>
+        </w:tc>
+      </w:tr>
+      <w:tr>
+        <w:tc>
+          <w:tcPr>
+            <w:tcW w:w="766" w:type="pct"/>
+            <w:shd w:val="clear" w:color="auto" w:fill="D9D9D9"/>
+          </w:tcPr>
+          <w:p>
+            <w:pPr>
+              <w:rPr>
+                <w:szCs w:val="21"/>
+              </w:rPr>
+            </w:pPr>
+            <w:r>
+              <w:rPr>
+                <w:rFonts w:hint="eastAsia"/>
+                <w:szCs w:val="21"/>
+              </w:rPr>
+              <w:t>名称</w:t>
+            </w:r>
+          </w:p>
+        </w:tc>
+        <w:tc>
+          <w:tcPr>
+            <w:tcW w:w="4234" w:type="pct"/>
+            <w:shd w:val="clear" w:color="auto" w:fill="auto"/>
+          </w:tcPr>
+          <w:p>
+            <w:pPr>
+              <w:rPr>
+                <w:szCs w:val="21"/>
+              </w:rPr>
+            </w:pPr>
+            <w:r>
+              <w:rPr>
+                <w:rFonts w:hint="eastAsia"/>
+                <w:szCs w:val="21"/>
+              </w:rPr>
+              <w:t>工序</w:t>
+            </w:r>
+            <w:r>
+              <w:rPr>
+                <w:rFonts w:hint="eastAsia"/>
+                <w:szCs w:val="21"/>
+              </w:rPr>
+              <w:t>（</w:t>
+            </w:r>
+            <w:r>
+              <w:rPr>
+                <w:rFonts w:hint="eastAsia"/>
+                <w:szCs w:val="21"/>
+              </w:rPr>
+              <w:t>Process</w:t>
+            </w:r>
+            <w:r>
+              <w:rPr>
+                <w:rFonts w:ascii="Helvetica Neue" w:hAnsi="Helvetica Neue" w:hint="eastAsia"/>
+                <w:color w:val="333333"/>
+                <w:sz w:val="21"/>
+                <w:szCs w:val="21"/>
+                <w:shd w:val="clear" w:color="auto" w:fill="FFFFFF"/>
+              </w:rPr>
+              <w:t>）</w:t>
+            </w:r>
+          </w:p>
+        </w:tc>
+      </w:tr>
+      <w:tr>
+        <w:tc>
+          <w:tcPr>
+            <w:tcW w:w="766" w:type="pct"/>
+            <w:shd w:val="clear" w:color="auto" w:fill="D9D9D9"/>
+          </w:tcPr>
+          <w:p>
+            <w:pPr>
+              <w:rPr>
+                <w:szCs w:val="21"/>
+              </w:rPr>
+            </w:pPr>
+            <w:r>
+              <w:rPr>
+                <w:rFonts w:hint="eastAsia"/>
+                <w:szCs w:val="21"/>
+              </w:rPr>
+              <w:t>编写人员</w:t>
+            </w:r>
+          </w:p>
+        </w:tc>
+        <w:tc>
+          <w:tcPr>
+            <w:tcW w:w="4234" w:type="pct"/>
+            <w:shd w:val="clear" w:color="auto" w:fill="auto"/>
+          </w:tcPr>
+          <w:p>
+            <w:pPr>
+              <w:rPr>
+                <w:szCs w:val="21"/>
+              </w:rPr>
+            </w:pPr>
+            <w:r>
+              <w:rPr>
+                <w:rFonts w:hint="eastAsia"/>
+                <w:szCs w:val="21"/>
+              </w:rPr>
+              <w:t>滕国栋</w:t>
+            </w:r>
+          </w:p>
+        </w:tc>
+      </w:tr>
+      <w:tr>
+        <w:tc>
+          <w:tcPr>
+            <w:tcW w:w="766" w:type="pct"/>
+            <w:shd w:val="clear" w:color="auto" w:fill="D9D9D9"/>
+          </w:tcPr>
+          <w:p>
+            <w:pPr>
+              <w:rPr>
+                <w:szCs w:val="21"/>
+              </w:rPr>
+            </w:pPr>
+            <w:r>
+              <w:rPr>
+                <w:rFonts w:hint="eastAsia"/>
+                <w:szCs w:val="21"/>
+              </w:rPr>
+              <w:t>编写日期</w:t>
+            </w:r>
+          </w:p>
+        </w:tc>
+        <w:tc>
+          <w:tcPr>
+            <w:tcW w:w="4234" w:type="pct"/>
+            <w:shd w:val="clear" w:color="auto" w:fill="auto"/>
+          </w:tcPr>
+          <w:p>
+            <w:pPr>
+              <w:rPr>
+                <w:szCs w:val="21"/>
+              </w:rPr>
+            </w:pPr>
+            <w:r>
+              <w:rPr>
+                <w:rFonts w:hint="eastAsia"/>
+                <w:szCs w:val="21"/>
+              </w:rPr>
+              <w:t>2</w:t>
+            </w:r>
+            <w:r>
+              <w:rPr>
+                <w:szCs w:val="21"/>
+              </w:rPr>
+              <w:t>023-03-05</w:t>
+            </w:r>
+          </w:p>
+        </w:tc>
+      </w:tr>
+      <w:tr>
+        <w:tc>
+          <w:tcPr>
+            <w:tcW w:w="766" w:type="pct"/>
+            <w:shd w:val="clear" w:color="auto" w:fill="D9D9D9"/>
+          </w:tcPr>
+          <w:p>
+            <w:pPr>
+              <w:rPr>
+                <w:szCs w:val="21"/>
+              </w:rPr>
+            </w:pPr>
+            <w:r>
+              <w:rPr>
+                <w:rFonts w:hint="eastAsia"/>
+                <w:szCs w:val="21"/>
+              </w:rPr>
+              <w:t>优先级</w:t>
+            </w:r>
+          </w:p>
+        </w:tc>
+        <w:tc>
+          <w:tcPr>
+            <w:tcW w:w="4234" w:type="pct"/>
+            <w:shd w:val="clear" w:color="auto" w:fill="auto"/>
+          </w:tcPr>
+          <w:p>
+            <w:pPr>
+              <w:rPr>
+                <w:szCs w:val="21"/>
+              </w:rPr>
+            </w:pPr>
+            <w:r>
+              <w:rPr>
+                <w:rFonts w:hint="eastAsia"/>
+                <w:szCs w:val="21"/>
+              </w:rPr>
+              <w:t>高</w:t>
+            </w:r>
+          </w:p>
+        </w:tc>
+      </w:tr>
+      <w:tr>
+        <w:tc>
+          <w:tcPr>
+            <w:tcW w:w="766" w:type="pct"/>
+            <w:shd w:val="clear" w:color="auto" w:fill="D9D9D9"/>
+          </w:tcPr>
+          <w:p>
+            <w:pPr>
+              <w:rPr>
+                <w:szCs w:val="21"/>
+              </w:rPr>
+            </w:pPr>
+            <w:r>
+              <w:rPr>
+                <w:rFonts w:hint="eastAsia"/>
+                <w:szCs w:val="21"/>
+              </w:rPr>
+              <w:t>重要性</w:t>
+            </w:r>
+          </w:p>
+        </w:tc>
+        <w:tc>
+          <w:tcPr>
+            <w:tcW w:w="4234" w:type="pct"/>
+            <w:shd w:val="clear" w:color="auto" w:fill="auto"/>
+          </w:tcPr>
+          <w:p>
+            <w:pPr>
+              <w:rPr>
+                <w:szCs w:val="21"/>
+              </w:rPr>
+            </w:pPr>
+            <w:r>
+              <w:rPr>
+                <w:rFonts w:hint="eastAsia"/>
+                <w:szCs w:val="21"/>
+              </w:rPr>
+              <w:t>强</w:t>
+            </w:r>
+          </w:p>
+        </w:tc>
+      </w:tr>
+      <w:tr>
+        <w:tc>
+          <w:tcPr>
+            <w:tcW w:w="766" w:type="pct"/>
+            <w:shd w:val="clear" w:color="auto" w:fill="D9D9D9"/>
+          </w:tcPr>
+          <w:p>
+            <w:pPr>
+              <w:rPr>
+                <w:szCs w:val="21"/>
+              </w:rPr>
+            </w:pPr>
+            <w:r>
+              <w:rPr>
+                <w:rFonts w:hint="eastAsia"/>
+                <w:szCs w:val="21"/>
+              </w:rPr>
+              <w:t>参与者</w:t>
+            </w:r>
+          </w:p>
+        </w:tc>
+        <w:tc>
+          <w:tcPr>
+            <w:tcW w:w="4234" w:type="pct"/>
+            <w:shd w:val="clear" w:color="auto" w:fill="auto"/>
+          </w:tcPr>
+          <w:p>
+            <w:pPr>
+              <w:rPr>
+                <w:szCs w:val="21"/>
+              </w:rPr>
+            </w:pPr>
+            <w:r>
+              <w:rPr>
+                <w:rFonts w:hint="eastAsia"/>
+                <w:szCs w:val="21"/>
+              </w:rPr>
+              <w:t>计划员、</w:t>
+            </w:r>
+            <w:r>
+              <w:rPr>
+                <w:rFonts w:hint="eastAsia"/>
+                <w:szCs w:val="21"/>
+              </w:rPr>
+              <w:t>ERP</w:t>
+            </w:r>
+            <w:r>
+              <w:rPr>
+                <w:rFonts w:hint="eastAsia"/>
+                <w:szCs w:val="21"/>
+              </w:rPr>
+              <w:t>、</w:t>
+            </w:r>
+            <w:r>
+              <w:rPr>
+                <w:rFonts w:hint="eastAsia"/>
+                <w:szCs w:val="21"/>
+              </w:rPr>
+              <w:t>PLM</w:t>
+            </w:r>
+          </w:p>
+        </w:tc>
+      </w:tr>
+      <w:tr>
+        <w:tc>
+          <w:tcPr>
+            <w:tcW w:w="766" w:type="pct"/>
+            <w:shd w:val="clear" w:color="auto" w:fill="D9D9D9"/>
+          </w:tcPr>
+          <w:p>
+            <w:pPr>
+              <w:rPr>
+                <w:szCs w:val="21"/>
+              </w:rPr>
+            </w:pPr>
+            <w:r>
+              <w:rPr>
+                <w:rFonts w:hint="eastAsia"/>
+                <w:szCs w:val="21"/>
+              </w:rPr>
+              <w:t>功能描述</w:t>
+            </w:r>
+          </w:p>
+        </w:tc>
+        <w:tc>
+          <w:tcPr>
+            <w:tcW w:w="4234" w:type="pct"/>
+            <w:shd w:val="clear" w:color="auto" w:fill="auto"/>
+          </w:tcPr>
+          <w:p>
+            <w:pPr>
+              <w:rPr>
+                <w:szCs w:val="21"/>
+              </w:rPr>
+            </w:pPr>
+            <w:r>
+              <w:rPr>
+                <w:rFonts w:hint="eastAsia"/>
+                <w:szCs w:val="21"/>
+              </w:rPr>
+              <w:t>工序</w:t>
+            </w:r>
+            <w:r>
+              <w:rPr>
+                <w:rFonts w:hint="eastAsia"/>
+                <w:szCs w:val="21"/>
+              </w:rPr>
+              <w:t>的属性设置和操作管理。</w:t>
+            </w:r>
+          </w:p>
+          <w:p>
+            <w:pPr>
+              <w:pStyle w:val="af9"/>
+              <w:numPr>
+                <w:ilvl w:val="0"/>
+                <w:numId w:val="36"/>
+              </w:numPr>
+              <w:ind w:firstLineChars="0"/>
+              <w:rPr>
+                <w:rFonts w:hint="eastAsia"/>
+                <w:szCs w:val="21"/>
+              </w:rPr>
+            </w:pPr>
+            <w:r>
+              <w:rPr>
+                <w:rFonts w:hint="eastAsia"/>
+                <w:szCs w:val="21"/>
+              </w:rPr>
+              <w:t>属性：名称、</w:t>
+            </w:r>
+            <w:r>
+              <w:rPr>
+                <w:rFonts w:hint="eastAsia"/>
+                <w:szCs w:val="21"/>
+              </w:rPr>
+              <w:t>序号、有效性、</w:t>
+            </w:r>
+            <w:r>
+              <w:rPr>
+                <w:rFonts w:hint="eastAsia"/>
+                <w:szCs w:val="21"/>
+              </w:rPr>
+              <w:t>投入</w:t>
+            </w:r>
+            <w:r>
+              <w:rPr>
+                <w:rFonts w:hint="eastAsia"/>
+                <w:szCs w:val="21"/>
+              </w:rPr>
+              <w:t>、</w:t>
+            </w:r>
+            <w:r>
+              <w:rPr>
+                <w:rFonts w:hint="eastAsia"/>
+                <w:szCs w:val="21"/>
+              </w:rPr>
+              <w:t>制造、产出</w:t>
+            </w:r>
+          </w:p>
+          <w:p>
+            <w:pPr>
+              <w:pStyle w:val="af9"/>
+              <w:numPr>
+                <w:ilvl w:val="0"/>
+                <w:numId w:val="36"/>
+              </w:numPr>
+              <w:ind w:firstLineChars="0"/>
+              <w:rPr>
+                <w:szCs w:val="21"/>
+              </w:rPr>
+            </w:pPr>
+            <w:r>
+              <w:rPr>
+                <w:rFonts w:hint="eastAsia"/>
+                <w:szCs w:val="21"/>
+              </w:rPr>
+              <w:t>方法：新建、编辑、删除、检索等管理功能。</w:t>
+            </w:r>
+          </w:p>
+        </w:tc>
+      </w:tr>
+      <w:tr>
+        <w:tc>
+          <w:tcPr>
+            <w:tcW w:w="766" w:type="pct"/>
+            <w:shd w:val="clear" w:color="auto" w:fill="D9D9D9"/>
+          </w:tcPr>
+          <w:p>
+            <w:pPr>
+              <w:rPr>
+                <w:szCs w:val="21"/>
+              </w:rPr>
+            </w:pPr>
+            <w:r>
+              <w:rPr>
+                <w:rFonts w:hint="eastAsia"/>
+                <w:szCs w:val="21"/>
+              </w:rPr>
+              <w:t>触发事件</w:t>
+            </w:r>
+          </w:p>
+        </w:tc>
+        <w:tc>
+          <w:tcPr>
+            <w:tcW w:w="4234" w:type="pct"/>
+            <w:shd w:val="clear" w:color="auto" w:fill="auto"/>
+          </w:tcPr>
+          <w:p>
+            <w:pPr>
+              <w:rPr>
+                <w:rFonts w:hint="eastAsia"/>
+                <w:szCs w:val="21"/>
+              </w:rPr>
+            </w:pPr>
+            <w:r>
+              <w:rPr>
+                <w:rFonts w:hint="eastAsia"/>
+                <w:szCs w:val="21"/>
+              </w:rPr>
+              <w:t>计划员创建</w:t>
+            </w:r>
+            <w:r>
+              <w:rPr>
+                <w:rFonts w:hint="eastAsia"/>
+                <w:szCs w:val="21"/>
+              </w:rPr>
+              <w:t>/</w:t>
+            </w:r>
+            <w:r>
+              <w:rPr>
+                <w:rFonts w:hint="eastAsia"/>
+                <w:szCs w:val="21"/>
+              </w:rPr>
+              <w:t>编辑</w:t>
+            </w:r>
+            <w:r>
+              <w:rPr>
+                <w:rFonts w:hint="eastAsia"/>
+                <w:szCs w:val="21"/>
+              </w:rPr>
+              <w:t>工艺路线</w:t>
+            </w:r>
+          </w:p>
+        </w:tc>
+      </w:tr>
+      <w:tr>
+        <w:tc>
+          <w:tcPr>
+            <w:tcW w:w="766" w:type="pct"/>
+            <w:shd w:val="clear" w:color="auto" w:fill="D9D9D9"/>
+          </w:tcPr>
+          <w:p>
+            <w:pPr>
+              <w:rPr>
+                <w:szCs w:val="21"/>
+              </w:rPr>
+            </w:pPr>
+            <w:r>
+              <w:rPr>
+                <w:rFonts w:hint="eastAsia"/>
+                <w:szCs w:val="21"/>
+              </w:rPr>
+              <w:t>前置条件</w:t>
+            </w:r>
+          </w:p>
+        </w:tc>
+        <w:tc>
+          <w:tcPr>
+            <w:tcW w:w="4234" w:type="pct"/>
+            <w:shd w:val="clear" w:color="auto" w:fill="auto"/>
+          </w:tcPr>
+          <w:p>
+            <w:pPr>
+              <w:rPr>
+                <w:szCs w:val="21"/>
+              </w:rPr>
+            </w:pPr>
+            <w:r>
+              <w:rPr>
+                <w:rFonts w:hint="eastAsia"/>
+                <w:szCs w:val="21"/>
+              </w:rPr>
+              <w:t>无</w:t>
+            </w:r>
+          </w:p>
+        </w:tc>
+      </w:tr>
+      <w:tr>
+        <w:tc>
+          <w:tcPr>
+            <w:tcW w:w="766" w:type="pct"/>
+            <w:shd w:val="clear" w:color="auto" w:fill="D9D9D9"/>
+          </w:tcPr>
+          <w:p>
+            <w:pPr>
+              <w:rPr>
+                <w:szCs w:val="21"/>
+              </w:rPr>
+            </w:pPr>
+            <w:r>
+              <w:rPr>
+                <w:rFonts w:hint="eastAsia"/>
+                <w:szCs w:val="21"/>
+              </w:rPr>
+              <w:t>基本流</w:t>
+            </w:r>
+          </w:p>
+        </w:tc>
+        <w:tc>
+          <w:tcPr>
+            <w:tcW w:w="4234" w:type="pct"/>
+            <w:shd w:val="clear" w:color="auto" w:fill="auto"/>
+          </w:tcPr>
+          <w:p>
+            <w:pPr>
+              <w:pStyle w:val="af9"/>
+              <w:numPr>
+                <w:ilvl w:val="0"/>
+                <w:numId w:val="12"/>
+              </w:numPr>
+              <w:spacing w:line="240" w:lineRule="auto"/>
+              <w:ind w:firstLineChars="0"/>
+              <w:textAlignment w:val="auto"/>
+              <w:rPr>
+                <w:szCs w:val="21"/>
+              </w:rPr>
+            </w:pPr>
+            <w:r>
+              <w:rPr>
+                <w:rFonts w:hint="eastAsia"/>
+                <w:szCs w:val="21"/>
+              </w:rPr>
+              <w:t>属性</w:t>
+            </w:r>
+          </w:p>
+          <w:p>
+            <w:pPr>
+              <w:pStyle w:val="af9"/>
+              <w:numPr>
+                <w:ilvl w:val="1"/>
+                <w:numId w:val="12"/>
+              </w:numPr>
+              <w:spacing w:line="240" w:lineRule="auto"/>
+              <w:ind w:firstLineChars="0"/>
+              <w:textAlignment w:val="auto"/>
+              <w:rPr>
+                <w:szCs w:val="21"/>
+              </w:rPr>
+            </w:pPr>
+            <w:r>
+              <w:rPr>
+                <w:rFonts w:hint="eastAsia"/>
+                <w:szCs w:val="21"/>
+              </w:rPr>
+              <w:t>名称</w:t>
+            </w:r>
+            <w:r>
+              <w:rPr>
+                <w:rFonts w:hint="eastAsia"/>
+                <w:szCs w:val="21"/>
+              </w:rPr>
+              <w:t>：支持自定义命名规范和校验</w:t>
+            </w:r>
+            <w:r>
+              <w:rPr>
+                <w:rFonts w:hint="eastAsia"/>
+                <w:szCs w:val="21"/>
+              </w:rPr>
+              <w:t>。</w:t>
+            </w:r>
+          </w:p>
+          <w:p>
+            <w:pPr>
+              <w:pStyle w:val="af9"/>
+              <w:numPr>
+                <w:ilvl w:val="1"/>
+                <w:numId w:val="12"/>
+              </w:numPr>
+              <w:spacing w:line="240" w:lineRule="auto"/>
+              <w:ind w:firstLineChars="0"/>
+              <w:textAlignment w:val="auto"/>
+              <w:rPr>
+                <w:szCs w:val="21"/>
+              </w:rPr>
+            </w:pPr>
+            <w:r>
+              <w:rPr>
+                <w:rFonts w:hint="eastAsia"/>
+                <w:szCs w:val="21"/>
+              </w:rPr>
+              <w:t>序号</w:t>
+            </w:r>
+            <w:r>
+              <w:rPr>
+                <w:rFonts w:hint="eastAsia"/>
+                <w:szCs w:val="21"/>
+              </w:rPr>
+              <w:t>：在工艺路线中的编号。</w:t>
+            </w:r>
+          </w:p>
+          <w:p>
+            <w:pPr>
+              <w:pStyle w:val="af9"/>
+              <w:numPr>
+                <w:ilvl w:val="1"/>
+                <w:numId w:val="12"/>
+              </w:numPr>
+              <w:spacing w:line="240" w:lineRule="auto"/>
+              <w:ind w:firstLineChars="0"/>
+              <w:textAlignment w:val="auto"/>
+              <w:rPr>
+                <w:szCs w:val="21"/>
+              </w:rPr>
+            </w:pPr>
+            <w:r>
+              <w:rPr>
+                <w:rFonts w:hint="eastAsia"/>
+                <w:szCs w:val="21"/>
+              </w:rPr>
+              <w:t>有效性</w:t>
+            </w:r>
+            <w:r>
+              <w:rPr>
+                <w:rFonts w:hint="eastAsia"/>
+                <w:szCs w:val="21"/>
+              </w:rPr>
+              <w:t>：</w:t>
+            </w:r>
+            <w:r>
+              <w:rPr>
+                <w:rFonts w:hint="eastAsia"/>
+                <w:szCs w:val="21"/>
+              </w:rPr>
+              <w:t>工序在工艺路线中有效的条件，支持表达式类型</w:t>
+            </w:r>
+          </w:p>
+          <w:p>
+            <w:pPr>
+              <w:pStyle w:val="af9"/>
+              <w:numPr>
+                <w:ilvl w:val="1"/>
+                <w:numId w:val="12"/>
+              </w:numPr>
+              <w:spacing w:line="240" w:lineRule="auto"/>
+              <w:ind w:firstLineChars="0"/>
+              <w:textAlignment w:val="auto"/>
+              <w:rPr>
+                <w:rFonts w:hint="eastAsia"/>
+                <w:szCs w:val="21"/>
+              </w:rPr>
+            </w:pPr>
+            <w:r>
+              <w:rPr>
+                <w:rFonts w:hint="eastAsia"/>
+                <w:szCs w:val="21"/>
+              </w:rPr>
+              <w:t>投入</w:t>
+            </w:r>
+            <w:r>
+              <w:rPr>
+                <w:rFonts w:hint="eastAsia"/>
+                <w:szCs w:val="21"/>
+              </w:rPr>
+              <w:t>：</w:t>
+            </w:r>
+            <w:r>
+              <w:rPr>
+                <w:rFonts w:hint="eastAsia"/>
+                <w:szCs w:val="21"/>
+              </w:rPr>
+              <w:t>投入物料、</w:t>
+            </w:r>
+            <w:r>
+              <w:rPr>
+                <w:rFonts w:hint="eastAsia"/>
+                <w:szCs w:val="21"/>
+              </w:rPr>
+              <w:t>投入</w:t>
+            </w:r>
+            <w:r>
+              <w:rPr>
+                <w:rFonts w:hint="eastAsia"/>
+                <w:szCs w:val="21"/>
+              </w:rPr>
+              <w:t>和产出的</w:t>
+            </w:r>
+            <w:r>
+              <w:rPr>
+                <w:rFonts w:hint="eastAsia"/>
+                <w:szCs w:val="21"/>
+              </w:rPr>
+              <w:t>比例</w:t>
+            </w:r>
+            <w:r>
+              <w:rPr>
+                <w:rFonts w:hint="eastAsia"/>
+                <w:szCs w:val="21"/>
+              </w:rPr>
+              <w:t>、</w:t>
+            </w:r>
+            <w:r>
+              <w:rPr>
+                <w:rFonts w:hint="eastAsia"/>
+                <w:szCs w:val="21"/>
+              </w:rPr>
+              <w:t>时间关系</w:t>
+            </w:r>
+            <w:r>
+              <w:rPr>
+                <w:rFonts w:hint="eastAsia"/>
+                <w:szCs w:val="21"/>
+              </w:rPr>
+              <w:t>、移动时间。</w:t>
+            </w:r>
+          </w:p>
+          <w:p>
+            <w:pPr>
+              <w:pStyle w:val="af9"/>
+              <w:numPr>
+                <w:ilvl w:val="1"/>
+                <w:numId w:val="12"/>
+              </w:numPr>
+              <w:spacing w:line="240" w:lineRule="auto"/>
+              <w:ind w:firstLineChars="0"/>
+              <w:textAlignment w:val="auto"/>
+              <w:rPr>
+                <w:szCs w:val="21"/>
+              </w:rPr>
+            </w:pPr>
+            <w:r>
+              <w:rPr>
+                <w:rFonts w:hint="eastAsia"/>
+                <w:szCs w:val="21"/>
+              </w:rPr>
+              <w:t>制造</w:t>
+            </w:r>
+            <w:r>
+              <w:rPr>
+                <w:rFonts w:hint="eastAsia"/>
+                <w:szCs w:val="21"/>
+              </w:rPr>
+              <w:t>：</w:t>
+            </w:r>
+            <w:r>
+              <w:rPr>
+                <w:rFonts w:hint="eastAsia"/>
+                <w:szCs w:val="21"/>
+              </w:rPr>
+              <w:t>准备时间、加工时间、拆卸时间、移动时间、时间关系（如</w:t>
+            </w:r>
+            <w:r>
+              <w:rPr>
+                <w:rFonts w:hint="eastAsia"/>
+                <w:szCs w:val="21"/>
+              </w:rPr>
+              <w:t>ES</w:t>
+            </w:r>
+            <w:r>
+              <w:rPr>
+                <w:rFonts w:hint="eastAsia"/>
+                <w:szCs w:val="21"/>
+              </w:rPr>
+              <w:t>、</w:t>
+            </w:r>
+            <w:r>
+              <w:rPr>
+                <w:rFonts w:hint="eastAsia"/>
+                <w:szCs w:val="21"/>
+              </w:rPr>
+              <w:t>SS</w:t>
+            </w:r>
+            <w:r>
+              <w:rPr>
+                <w:rFonts w:hint="eastAsia"/>
+                <w:szCs w:val="21"/>
+              </w:rPr>
+              <w:t>）、关联资源</w:t>
+            </w:r>
+            <w:r>
+              <w:rPr>
+                <w:rFonts w:hint="eastAsia"/>
+                <w:szCs w:val="21"/>
+              </w:rPr>
+              <w:t>。</w:t>
+            </w:r>
+          </w:p>
+          <w:p>
+            <w:pPr>
+              <w:pStyle w:val="af9"/>
+              <w:numPr>
+                <w:ilvl w:val="1"/>
+                <w:numId w:val="12"/>
+              </w:numPr>
+              <w:spacing w:line="240" w:lineRule="auto"/>
+              <w:ind w:firstLineChars="0"/>
+              <w:textAlignment w:val="auto"/>
+              <w:rPr>
+                <w:szCs w:val="21"/>
+              </w:rPr>
+            </w:pPr>
+            <w:r>
+              <w:rPr>
+                <w:rFonts w:hint="eastAsia"/>
+                <w:szCs w:val="21"/>
+              </w:rPr>
+              <w:t>产出</w:t>
+            </w:r>
+            <w:r>
+              <w:rPr>
+                <w:rFonts w:hint="eastAsia"/>
+                <w:szCs w:val="21"/>
+              </w:rPr>
+              <w:t>：</w:t>
+            </w:r>
+            <w:r>
+              <w:rPr>
+                <w:rFonts w:hint="eastAsia"/>
+                <w:szCs w:val="21"/>
+              </w:rPr>
+              <w:t>产出物料</w:t>
+            </w:r>
+            <w:r>
+              <w:rPr>
+                <w:rFonts w:hint="eastAsia"/>
+                <w:szCs w:val="21"/>
+              </w:rPr>
+              <w:t>、产出副物料</w:t>
+            </w:r>
+          </w:p>
+          <w:p>
+            <w:pPr>
+              <w:pStyle w:val="af9"/>
+              <w:numPr>
+                <w:ilvl w:val="0"/>
+                <w:numId w:val="12"/>
+              </w:numPr>
+              <w:spacing w:line="240" w:lineRule="auto"/>
+              <w:ind w:firstLineChars="0"/>
+              <w:textAlignment w:val="auto"/>
+              <w:rPr>
+                <w:szCs w:val="21"/>
+              </w:rPr>
+            </w:pPr>
+            <w:r>
+              <w:rPr>
+                <w:rFonts w:hint="eastAsia"/>
+                <w:szCs w:val="21"/>
+              </w:rPr>
+              <w:t>方法</w:t>
+            </w:r>
+          </w:p>
+          <w:p>
+            <w:pPr>
+              <w:pStyle w:val="af9"/>
+              <w:numPr>
+                <w:ilvl w:val="1"/>
+                <w:numId w:val="12"/>
+              </w:numPr>
+              <w:spacing w:line="240" w:lineRule="auto"/>
+              <w:ind w:firstLineChars="0"/>
+              <w:textAlignment w:val="auto"/>
+              <w:rPr>
+                <w:rFonts w:hint="eastAsia"/>
+                <w:szCs w:val="21"/>
+              </w:rPr>
+            </w:pPr>
+            <w:r>
+              <w:rPr>
+                <w:rFonts w:hint="eastAsia"/>
+                <w:szCs w:val="21"/>
+              </w:rPr>
+              <w:t>新建、编辑、删除、检索</w:t>
+            </w:r>
+            <w:r>
+              <w:rPr>
+                <w:rFonts w:hint="eastAsia"/>
+                <w:szCs w:val="21"/>
+              </w:rPr>
+              <w:t>：计划员可进行</w:t>
+            </w:r>
+            <w:r>
+              <w:rPr>
+                <w:rFonts w:hint="eastAsia"/>
+                <w:szCs w:val="21"/>
+              </w:rPr>
+              <w:t>CRUD</w:t>
+            </w:r>
+            <w:r>
+              <w:rPr>
+                <w:rFonts w:hint="eastAsia"/>
+                <w:szCs w:val="21"/>
+              </w:rPr>
+              <w:t>等基本操作。</w:t>
+            </w:r>
+          </w:p>
+        </w:tc>
+      </w:tr>
+      <w:tr>
+        <w:tc>
+          <w:tcPr>
+            <w:tcW w:w="766" w:type="pct"/>
+            <w:shd w:val="clear" w:color="auto" w:fill="D9D9D9"/>
+          </w:tcPr>
+          <w:p>
+            <w:pPr>
+              <w:rPr>
+                <w:szCs w:val="21"/>
+              </w:rPr>
+            </w:pPr>
+            <w:r>
+              <w:rPr>
+                <w:rFonts w:hint="eastAsia"/>
+                <w:szCs w:val="21"/>
+              </w:rPr>
+              <w:t>后置条件</w:t>
+            </w:r>
+          </w:p>
+        </w:tc>
+        <w:tc>
+          <w:tcPr>
+            <w:tcW w:w="4234" w:type="pct"/>
+            <w:shd w:val="clear" w:color="auto" w:fill="auto"/>
+          </w:tcPr>
+          <w:p>
+            <w:pPr>
+              <w:rPr>
+                <w:szCs w:val="21"/>
+              </w:rPr>
+            </w:pPr>
+            <w:r>
+              <w:rPr>
+                <w:rFonts w:hint="eastAsia"/>
+                <w:szCs w:val="21"/>
+              </w:rPr>
+              <w:t>工序</w:t>
+            </w:r>
+            <w:r>
+              <w:rPr>
+                <w:rFonts w:hint="eastAsia"/>
+                <w:szCs w:val="21"/>
+              </w:rPr>
+              <w:t>可用于工艺路线</w:t>
+            </w:r>
+          </w:p>
+        </w:tc>
+      </w:tr>
+      <w:tr>
+        <w:tc>
+          <w:tcPr>
+            <w:tcW w:w="766" w:type="pct"/>
+            <w:shd w:val="clear" w:color="auto" w:fill="D9D9D9"/>
+          </w:tcPr>
+          <w:p>
+            <w:pPr>
+              <w:rPr>
+                <w:szCs w:val="21"/>
+              </w:rPr>
+            </w:pPr>
+            <w:r>
+              <w:rPr>
+                <w:rFonts w:hint="eastAsia"/>
+                <w:szCs w:val="21"/>
+              </w:rPr>
+              <w:t>备选流</w:t>
+            </w:r>
+          </w:p>
+        </w:tc>
+        <w:tc>
+          <w:tcPr>
+            <w:tcW w:w="4234" w:type="pct"/>
+            <w:shd w:val="clear" w:color="auto" w:fill="auto"/>
+          </w:tcPr>
+          <w:p>
+            <w:pPr>
+              <w:rPr>
+                <w:szCs w:val="21"/>
+              </w:rPr>
+            </w:pPr>
+            <w:r>
+              <w:rPr>
+                <w:rFonts w:hint="eastAsia"/>
+                <w:szCs w:val="21"/>
+              </w:rPr>
+              <w:t>无</w:t>
+            </w:r>
+          </w:p>
+        </w:tc>
+      </w:tr>
+      <w:tr>
+        <w:tc>
+          <w:tcPr>
+            <w:tcW w:w="766" w:type="pct"/>
+            <w:shd w:val="clear" w:color="auto" w:fill="D9D9D9"/>
+          </w:tcPr>
+          <w:p>
+            <w:pPr>
+              <w:rPr>
+                <w:szCs w:val="21"/>
+              </w:rPr>
+            </w:pPr>
+            <w:r>
+              <w:rPr>
+                <w:rFonts w:hint="eastAsia"/>
+                <w:szCs w:val="21"/>
+              </w:rPr>
+              <w:t>异常流</w:t>
+            </w:r>
+          </w:p>
+        </w:tc>
+        <w:tc>
+          <w:tcPr>
+            <w:tcW w:w="4234" w:type="pct"/>
+            <w:shd w:val="clear" w:color="auto" w:fill="auto"/>
+          </w:tcPr>
+          <w:p>
+            <w:pPr>
+              <w:rPr>
+                <w:szCs w:val="21"/>
+              </w:rPr>
+            </w:pPr>
+            <w:r>
+              <w:rPr>
+                <w:rFonts w:hint="eastAsia"/>
+                <w:szCs w:val="21"/>
+              </w:rPr>
+              <w:t>无</w:t>
+            </w:r>
+          </w:p>
+        </w:tc>
+      </w:tr>
+      <w:tr>
+        <w:tc>
+          <w:tcPr>
+            <w:tcW w:w="766" w:type="pct"/>
+            <w:shd w:val="clear" w:color="auto" w:fill="D9D9D9"/>
+          </w:tcPr>
+          <w:p>
+            <w:pPr>
+              <w:rPr>
+                <w:szCs w:val="21"/>
+              </w:rPr>
+            </w:pPr>
+            <w:r>
+              <w:rPr>
+                <w:rFonts w:hint="eastAsia"/>
+                <w:szCs w:val="21"/>
+              </w:rPr>
+              <w:t>依赖功能</w:t>
+            </w:r>
+          </w:p>
+        </w:tc>
+        <w:tc>
+          <w:tcPr>
+            <w:tcW w:w="4234" w:type="pct"/>
+            <w:shd w:val="clear" w:color="auto" w:fill="auto"/>
+          </w:tcPr>
+          <w:p>
+            <w:pPr>
+              <w:pStyle w:val="af9"/>
+              <w:numPr>
+                <w:ilvl w:val="0"/>
+                <w:numId w:val="10"/>
+              </w:numPr>
+              <w:spacing w:line="240" w:lineRule="auto"/>
+              <w:ind w:firstLineChars="0"/>
+              <w:textAlignment w:val="auto"/>
+              <w:rPr>
+                <w:szCs w:val="21"/>
+              </w:rPr>
+            </w:pPr>
+            <w:r>
+              <w:rPr>
+                <w:rFonts w:hint="eastAsia"/>
+                <w:szCs w:val="21"/>
+              </w:rPr>
+              <w:t>资源</w:t>
+            </w:r>
+          </w:p>
+          <w:p>
+            <w:pPr>
+              <w:pStyle w:val="af9"/>
+              <w:numPr>
+                <w:ilvl w:val="0"/>
+                <w:numId w:val="10"/>
+              </w:numPr>
+              <w:spacing w:line="240" w:lineRule="auto"/>
+              <w:ind w:firstLineChars="0"/>
+              <w:textAlignment w:val="auto"/>
+              <w:rPr>
+                <w:szCs w:val="21"/>
+              </w:rPr>
+            </w:pPr>
+            <w:r>
+              <w:rPr>
+                <w:rFonts w:hint="eastAsia"/>
+                <w:szCs w:val="21"/>
+              </w:rPr>
+              <w:t>工序</w:t>
+            </w:r>
+          </w:p>
+          <w:p>
+            <w:pPr>
+              <w:pStyle w:val="af9"/>
+              <w:numPr>
+                <w:ilvl w:val="0"/>
+                <w:numId w:val="10"/>
+              </w:numPr>
+              <w:spacing w:line="240" w:lineRule="auto"/>
+              <w:ind w:firstLineChars="0"/>
+              <w:textAlignment w:val="auto"/>
+              <w:rPr>
+                <w:szCs w:val="21"/>
+              </w:rPr>
+            </w:pPr>
+            <w:r>
+              <w:rPr>
+                <w:rFonts w:hint="eastAsia"/>
+                <w:szCs w:val="21"/>
+              </w:rPr>
+              <w:t>工艺路线</w:t>
+            </w:r>
+          </w:p>
+          <w:p>
+            <w:pPr>
+              <w:pStyle w:val="af9"/>
+              <w:numPr>
+                <w:ilvl w:val="0"/>
+                <w:numId w:val="10"/>
+              </w:numPr>
+              <w:spacing w:line="240" w:lineRule="auto"/>
+              <w:ind w:firstLineChars="0"/>
+              <w:textAlignment w:val="auto"/>
+              <w:rPr>
+                <w:szCs w:val="21"/>
+              </w:rPr>
+            </w:pPr>
+            <w:r>
+              <w:rPr>
+                <w:rFonts w:hint="eastAsia"/>
+                <w:szCs w:val="21"/>
+              </w:rPr>
+              <w:t>接口管理</w:t>
+            </w:r>
+          </w:p>
+          <w:p>
+            <w:pPr>
+              <w:pStyle w:val="af9"/>
+              <w:numPr>
+                <w:ilvl w:val="0"/>
+                <w:numId w:val="10"/>
+              </w:numPr>
+              <w:spacing w:line="240" w:lineRule="auto"/>
+              <w:ind w:firstLineChars="0"/>
+              <w:textAlignment w:val="auto"/>
+              <w:rPr>
+                <w:szCs w:val="21"/>
+              </w:rPr>
+            </w:pPr>
+            <w:r>
+              <w:rPr>
+                <w:rFonts w:hint="eastAsia"/>
+                <w:szCs w:val="21"/>
+              </w:rPr>
+              <w:t>日志管理</w:t>
+            </w:r>
+          </w:p>
+        </w:tc>
+      </w:tr>
+      <w:tr>
+        <w:trPr>
+          <w:trHeight w:val="371"/>
+        </w:trPr>
+        <w:tc>
+          <w:tcPr>
+            <w:tcW w:w="766" w:type="pct"/>
+            <w:shd w:val="clear" w:color="auto" w:fill="D9D9D9"/>
+          </w:tcPr>
+          <w:p>
+            <w:pPr>
+              <w:rPr>
+                <w:szCs w:val="21"/>
+              </w:rPr>
+            </w:pPr>
+            <w:r>
+              <w:rPr>
+                <w:rFonts w:hint="eastAsia"/>
+                <w:szCs w:val="21"/>
+              </w:rPr>
+              <w:lastRenderedPageBreak/>
+              <w:t>补充说明</w:t>
+            </w:r>
+          </w:p>
+        </w:tc>
+        <w:tc>
+          <w:tcPr>
+            <w:tcW w:w="4234" w:type="pct"/>
+            <w:shd w:val="clear" w:color="auto" w:fill="auto"/>
+          </w:tcPr>
+          <w:p>
+            <w:pPr>
+              <w:rPr>
+                <w:szCs w:val="21"/>
+              </w:rPr>
+            </w:pPr>
+            <w:r>
+              <w:rPr>
+                <w:rFonts w:hint="eastAsia"/>
+                <w:szCs w:val="21"/>
+              </w:rPr>
+              <w:t>本需求适用于离散行业。</w:t>
+            </w:r>
+          </w:p>
+        </w:tc>
+      </w:tr>
+      <w:tr>
+        <w:trPr>
+          <w:trHeight w:val="373"/>
+        </w:trPr>
+        <w:tc>
+          <w:tcPr>
+            <w:tcW w:w="766" w:type="pct"/>
+            <w:shd w:val="clear" w:color="auto" w:fill="D9D9D9"/>
+          </w:tcPr>
+          <w:p>
+            <w:pPr>
+              <w:rPr>
+                <w:szCs w:val="21"/>
+              </w:rPr>
+            </w:pPr>
+            <w:r>
+              <w:rPr>
+                <w:rFonts w:hint="eastAsia"/>
+                <w:szCs w:val="21"/>
+              </w:rPr>
+              <w:t>需求来源</w:t>
+            </w:r>
+          </w:p>
+        </w:tc>
+        <w:tc>
+          <w:tcPr>
+            <w:tcW w:w="4234" w:type="pct"/>
+            <w:shd w:val="clear" w:color="auto" w:fill="auto"/>
+          </w:tcPr>
+          <w:p>
+            <w:pPr>
+              <w:rPr>
+                <w:szCs w:val="21"/>
+              </w:rPr>
+            </w:pPr>
+            <w:r>
+              <w:rPr>
+                <w:rFonts w:hint="eastAsia"/>
+                <w:szCs w:val="21"/>
+              </w:rPr>
+              <w:t>NA</w:t>
+            </w:r>
+          </w:p>
+        </w:tc>
+      </w:tr>
+    </w:tbl>
+    <w:p/>
+    <w:p>
+      <w:pPr>
+        <w:pStyle w:val="c-"/>
+        <w:ind w:hanging="1418"/>
+        <w:rPr>
+          <w:lang w:val="en-GB"/>
+        </w:rPr>
+      </w:pPr>
+      <w:r>
+        <w:rPr>
+          <w:rFonts w:hint="eastAsia"/>
+          <w:lang w:val="en-GB"/>
+        </w:rPr>
+        <w:t>工艺路线</w:t>
+      </w:r>
+    </w:p>
+    <w:p>
+      <w:pPr>
+        <w:pStyle w:val="d-"/>
+        <w:ind w:left="709"/>
+        <w:rPr>
+          <w:rFonts w:hint="eastAsia"/>
+        </w:rPr>
+      </w:pPr>
+      <w:r>
+        <w:rPr>
+          <w:rFonts w:hint="eastAsia"/>
+        </w:rPr>
+        <w:t>用例</w:t>
+      </w:r>
+    </w:p>
+    <w:p>
+      <w:pPr>
+        <w:pStyle w:val="aa"/>
+        <w:keepNext/>
+        <w:jc w:val="center"/>
+      </w:pPr>
+      <w:bookmarkStart w:id="36" w:name="_Toc128943391"/>
+      <w:r>
+        <w:rPr>
+          <w:rFonts w:hint="eastAsia"/>
+        </w:rPr>
+        <w:t>表格</w:t>
+      </w:r>
+      <w:r>
+        <w:rPr>
+          <w:rFonts w:hint="eastAsia"/>
+        </w:rPr>
+        <w:t xml:space="preserve"> </w:t>
+      </w:r>
+      <w:r>
+        <w:fldChar w:fldCharType="begin"/>
+      </w:r>
+      <w:r>
+        <w:instrText xml:space="preserve"> </w:instrText>
+      </w:r>
+      <w:r>
+        <w:rPr>
+          <w:rFonts w:hint="eastAsia"/>
+        </w:rPr>
+        <w:instrText xml:space="preserve">SEQ </w:instrText>
+      </w:r>
+      <w:r>
+        <w:rPr>
+          <w:rFonts w:hint="eastAsia"/>
+        </w:rPr>
+        <w:instrText>表格</w:instrText>
+      </w:r>
+      <w:r>
+        <w:rPr>
+          <w:rFonts w:hint="eastAsia"/>
+        </w:rPr>
+        <w:instrText xml:space="preserve"> \* ARABIC</w:instrText>
+      </w:r>
+      <w:r>
+        <w:instrText xml:space="preserve"> </w:instrText>
+      </w:r>
+      <w:r>
+        <w:fldChar w:fldCharType="separate"/>
+      </w:r>
+      <w:r>
+        <w:rPr>
+          <w:noProof/>
+        </w:rPr>
+        <w:t>12</w:t>
+      </w:r>
+      <w:r>
+        <w:fldChar w:fldCharType="end"/>
+      </w:r>
+      <w:r>
+        <w:t xml:space="preserve"> </w:t>
+      </w:r>
+      <w:r>
+        <w:rPr>
+          <w:rFonts w:hint="eastAsia"/>
+        </w:rPr>
+        <w:t>工艺路线功能需求</w:t>
+      </w:r>
+      <w:bookmarkEnd w:id="36"/>
+    </w:p>
+    <w:tbl>
+      <w:tblPr>
+        <w:tblW w:w="5000" w:type="pct"/>
+        <w:tblBorders>
+          <w:top w:val="single" w:sz="4" w:space="0" w:color="auto"/>
+          <w:left w:val="single" w:sz="4" w:space="0" w:color="auto"/>
+          <w:bottom w:val="single" w:sz="4" w:space="0" w:color="auto"/>
+          <w:right w:val="single" w:sz="4" w:space="0" w:color="auto"/>
+          <w:insideH w:val="single" w:sz="4" w:space="0" w:color="auto"/>
+          <w:insideV w:val="single" w:sz="4" w:space="0" w:color="auto"/>
+        </w:tblBorders>
+        <w:tblLook w:val="0000" w:firstRow="0" w:lastRow="0" w:firstColumn="0" w:lastColumn="0" w:noHBand="0" w:noVBand="0"/>
+      </w:tblPr>
+      <w:tblGrid>
+        <w:gridCol w:w="1271"/>
+        <w:gridCol w:w="7025"/>
+      </w:tblGrid>
+      <w:tr>
+        <w:tc>
+          <w:tcPr>
+            <w:tcW w:w="766" w:type="pct"/>
+            <w:shd w:val="clear" w:color="auto" w:fill="D9D9D9"/>
+          </w:tcPr>
+          <w:p>
+            <w:pPr>
+              <w:rPr>
+                <w:szCs w:val="21"/>
+              </w:rPr>
+            </w:pPr>
+            <w:r>
+              <w:rPr>
+                <w:rFonts w:hint="eastAsia"/>
+                <w:szCs w:val="21"/>
+              </w:rPr>
+              <w:t>标识符</w:t>
+            </w:r>
+          </w:p>
+        </w:tc>
+        <w:tc>
+          <w:tcPr>
+            <w:tcW w:w="4234" w:type="pct"/>
+            <w:shd w:val="clear" w:color="auto" w:fill="auto"/>
+          </w:tcPr>
+          <w:p>
+            <w:pPr>
+              <w:rPr>
+                <w:szCs w:val="21"/>
+              </w:rPr>
+            </w:pPr>
+            <w:r>
+              <w:rPr>
+                <w:rFonts w:hint="eastAsia"/>
+                <w:szCs w:val="24"/>
+              </w:rPr>
+              <w:t>WALKCAP</w:t>
+            </w:r>
+            <w:r>
+              <w:rPr>
+                <w:rFonts w:hint="eastAsia"/>
+                <w:szCs w:val="24"/>
+              </w:rPr>
+              <w:t>_</w:t>
+            </w:r>
+            <w:r>
+              <w:rPr>
+                <w:rFonts w:hint="eastAsia"/>
+                <w:szCs w:val="24"/>
+              </w:rPr>
+              <w:t>APS</w:t>
+            </w:r>
+            <w:r>
+              <w:rPr>
+                <w:rFonts w:hint="eastAsia"/>
+                <w:szCs w:val="24"/>
+              </w:rPr>
+              <w:t>_SRS</w:t>
+            </w:r>
+            <w:r>
+              <w:rPr>
+                <w:szCs w:val="24"/>
+              </w:rPr>
+              <w:t>_</w:t>
+            </w:r>
+            <w:r>
+              <w:rPr>
+                <w:rFonts w:hint="eastAsia"/>
+                <w:szCs w:val="24"/>
+              </w:rPr>
               <w:t>ROUTING</w:t>
             </w:r>
             <w:r>
@@ -16844,6 +18741,7 @@
                 <w:rFonts w:hint="eastAsia"/>
                 <w:szCs w:val="21"/>
               </w:rPr>
+              <w:lastRenderedPageBreak/>
               <w:t>关联资源</w:t>
             </w:r>
             <w:r>
@@ -16922,15 +18820,7 @@
                 <w:rFonts w:hint="eastAsia"/>
                 <w:szCs w:val="21"/>
               </w:rPr>
-              <w:t>的工</w:t>
-            </w:r>
-            <w:r>
-              <w:rPr>
-                <w:rFonts w:hint="eastAsia"/>
-                <w:szCs w:val="21"/>
-              </w:rPr>
-              <w:lastRenderedPageBreak/>
-              <w:t>艺路线；</w:t>
+              <w:t>的工艺路线；</w:t>
             </w:r>
           </w:p>
           <w:p>
@@ -17833,30 +19723,161 @@
               <w:rPr>
                 <w:szCs w:val="21"/>
               </w:rPr>
-              <w:t>/1832437?fr=</w:t>
-            </w:r>
-            <w:proofErr w:type="spellStart"/>
-            <w:r>
-              <w:rPr>
-                <w:szCs w:val="21"/>
-              </w:rPr>
-              <w:t>aladdin</w:t>
-            </w:r>
-            <w:proofErr w:type="spellEnd"/>
+              <w:t>/1832437?fr=aladdin</w:t>
+            </w:r>
           </w:p>
         </w:tc>
       </w:tr>
     </w:tbl>
     <w:p>
       <w:pPr>
-        <w:ind w:firstLineChars="200" w:firstLine="480"/>
-        <w:rPr>
-          <w:rFonts w:ascii="Arial" w:hAnsi="Arial"/>
-        </w:rPr>
-      </w:pPr>
+        <w:pStyle w:val="d-"/>
+        <w:ind w:left="709"/>
+        <w:rPr>
+          <w:rFonts w:hint="eastAsia"/>
+        </w:rPr>
+      </w:pPr>
+      <w:r>
+        <w:rPr>
+          <w:rFonts w:hint="eastAsia"/>
+        </w:rPr>
+        <w:t>示意图</w:t>
+      </w:r>
     </w:p>
     <w:p>
       <w:pPr>
+        <w:ind w:firstLineChars="200" w:firstLine="480"/>
+        <w:rPr>
+          <w:rFonts w:ascii="Arial" w:hAnsi="Arial" w:hint="eastAsia"/>
+        </w:rPr>
+      </w:pPr>
+    </w:p>
+    <w:p>
+      <w:pPr>
+        <w:keepNext/>
+        <w:ind w:firstLineChars="200" w:firstLine="480"/>
+      </w:pPr>
+      <w:r>
+        <w:rPr>
+          <w:rFonts w:ascii="Arial" w:hAnsi="Arial"/>
+        </w:rPr>
+        <w:lastRenderedPageBreak/>
+        <w:drawing>
+          <wp:inline distT="0" distB="0" distL="0" distR="0" wp14:anchorId="4CEB51A8" wp14:editId="15D27C09">
+            <wp:extent cx="5274310" cy="3048635"/>
+            <wp:effectExtent l="0" t="0" r="0" b="0"/>
+            <wp:docPr id="1" name="图片 1"/>
+            <wp:cNvGraphicFramePr>
+              <a:graphicFrameLocks xmlns:a="http://schemas.openxmlformats.org/drawingml/2006/main" noChangeAspect="1"/>
+            </wp:cNvGraphicFramePr>
+            <a:graphic xmlns:a="http://schemas.openxmlformats.org/drawingml/2006/main">
+              <a:graphicData uri="http://schemas.openxmlformats.org/drawingml/2006/picture">
+                <pic:pic xmlns:pic="http://schemas.openxmlformats.org/drawingml/2006/picture">
+                  <pic:nvPicPr>
+                    <pic:cNvPr id="1" name=""/>
+                    <pic:cNvPicPr/>
+                  </pic:nvPicPr>
+                  <pic:blipFill>
+                    <a:blip r:embed="rId17"/>
+                    <a:stretch>
+                      <a:fillRect/>
+                    </a:stretch>
+                  </pic:blipFill>
+                  <pic:spPr>
+                    <a:xfrm>
+                      <a:off x="0" y="0"/>
+                      <a:ext cx="5274310" cy="3048635"/>
+                    </a:xfrm>
+                    <a:prstGeom prst="rect">
+                      <a:avLst/>
+                    </a:prstGeom>
+                  </pic:spPr>
+                </pic:pic>
+              </a:graphicData>
+            </a:graphic>
+          </wp:inline>
+        </w:drawing>
+      </w:r>
+    </w:p>
+    <w:p>
+      <w:pPr>
+        <w:pStyle w:val="aa"/>
+        <w:jc w:val="center"/>
+        <w:rPr>
+          <w:rFonts w:ascii="Arial" w:hAnsi="Arial" w:hint="eastAsia"/>
+        </w:rPr>
+      </w:pPr>
+      <w:bookmarkStart w:id="37" w:name="_Toc128943379"/>
+      <w:r>
+        <w:rPr>
+          <w:rFonts w:hint="eastAsia"/>
+        </w:rPr>
+        <w:t>图</w:t>
+      </w:r>
+      <w:r>
+        <w:rPr>
+          <w:rFonts w:hint="eastAsia"/>
+        </w:rPr>
+        <w:t xml:space="preserve"> </w:t>
+      </w:r>
+      <w:r>
+        <w:fldChar w:fldCharType="begin"/>
+      </w:r>
+      <w:r>
+        <w:instrText xml:space="preserve"> </w:instrText>
+      </w:r>
+      <w:r>
+        <w:rPr>
+          <w:rFonts w:hint="eastAsia"/>
+        </w:rPr>
+        <w:instrText xml:space="preserve">SEQ </w:instrText>
+      </w:r>
+      <w:r>
+        <w:rPr>
+          <w:rFonts w:hint="eastAsia"/>
+        </w:rPr>
+        <w:instrText>图</w:instrText>
+      </w:r>
+      <w:r>
+        <w:rPr>
+          <w:rFonts w:hint="eastAsia"/>
+        </w:rPr>
+        <w:instrText xml:space="preserve"> \* ARABIC</w:instrText>
+      </w:r>
+      <w:r>
+        <w:instrText xml:space="preserve"> </w:instrText>
+      </w:r>
+      <w:r>
+        <w:fldChar w:fldCharType="separate"/>
+      </w:r>
+      <w:r>
+        <w:rPr>
+          <w:noProof/>
+        </w:rPr>
+        <w:t>2</w:t>
+      </w:r>
+      <w:r>
+        <w:fldChar w:fldCharType="end"/>
+      </w:r>
+      <w:r>
+        <w:t xml:space="preserve"> </w:t>
+      </w:r>
+      <w:r>
+        <w:rPr>
+          <w:rFonts w:hint="eastAsia"/>
+        </w:rPr>
+        <w:t>工艺路线</w:t>
+      </w:r>
+      <w:r>
+        <w:rPr>
+          <w:rFonts w:hint="eastAsia"/>
+        </w:rPr>
+        <w:t>示意图</w:t>
+      </w:r>
+      <w:bookmarkEnd w:id="37"/>
+    </w:p>
+    <w:p>
+      <w:pPr>
         <w:pStyle w:val="c-"/>
         <w:ind w:hanging="1418"/>
       </w:pPr>
@@ -17890,7 +19911,6 @@
         <w:rPr>
           <w:rFonts w:hint="eastAsia"/>
         </w:rPr>
-        <w:lastRenderedPageBreak/>
         <w:t>订单</w:t>
       </w:r>
     </w:p>
@@ -17955,6 +19975,7 @@
         <w:rPr>
           <w:rFonts w:hint="eastAsia"/>
         </w:rPr>
+        <w:lastRenderedPageBreak/>
         <w:t>工单</w:t>
       </w:r>
     </w:p>
@@ -18032,7 +20053,6 @@
         <w:rPr>
           <w:rFonts w:hint="eastAsia"/>
         </w:rPr>
-        <w:lastRenderedPageBreak/>
         <w:t>报工</w:t>
       </w:r>
     </w:p>
@@ -18041,14 +20061,14 @@
       <w:pPr>
         <w:pStyle w:val="b-"/>
       </w:pPr>
-      <w:bookmarkStart w:id="36" w:name="_Toc128914523"/>
+      <w:bookmarkStart w:id="38" w:name="_Toc128943367"/>
       <w:r>
         <w:rPr>
           <w:rFonts w:hint="eastAsia"/>
         </w:rPr>
         <w:t>算法引擎</w:t>
       </w:r>
-      <w:bookmarkEnd w:id="36"/>
+      <w:bookmarkEnd w:id="38"/>
     </w:p>
     <w:p>
       <w:pPr>
@@ -18116,6 +20136,7 @@
         <w:rPr>
           <w:rFonts w:hint="eastAsia"/>
         </w:rPr>
+        <w:lastRenderedPageBreak/>
         <w:t>期间</w:t>
       </w:r>
       <w:r>
@@ -18199,7 +20220,6 @@
         <w:rPr>
           <w:rFonts w:hint="eastAsia"/>
         </w:rPr>
-        <w:lastRenderedPageBreak/>
         <w:t>分派评估</w:t>
       </w:r>
     </w:p>
@@ -18208,7 +20228,7 @@
       <w:pPr>
         <w:pStyle w:val="b-"/>
       </w:pPr>
-      <w:bookmarkStart w:id="37" w:name="_Toc128914524"/>
+      <w:bookmarkStart w:id="39" w:name="_Toc128943368"/>
       <w:r>
         <w:rPr>
           <w:rFonts w:hint="eastAsia"/>
@@ -18221,7 +20241,7 @@
         </w:rPr>
         <w:t>表呈现</w:t>
       </w:r>
-      <w:bookmarkEnd w:id="37"/>
+      <w:bookmarkEnd w:id="39"/>
     </w:p>
     <w:p>
       <w:pPr>
@@ -18285,6 +20305,7 @@
         <w:rPr>
           <w:rFonts w:hint="eastAsia"/>
         </w:rPr>
+        <w:lastRenderedPageBreak/>
         <w:t>资源负荷图</w:t>
       </w:r>
     </w:p>
@@ -18293,21 +20314,21 @@
       <w:pPr>
         <w:pStyle w:val="b-"/>
       </w:pPr>
-      <w:bookmarkStart w:id="38" w:name="_Toc128914525"/>
+      <w:bookmarkStart w:id="40" w:name="_Toc128943369"/>
       <w:r>
         <w:rPr>
           <w:rFonts w:hint="eastAsia"/>
         </w:rPr>
         <w:t>场景样例</w:t>
       </w:r>
-      <w:bookmarkEnd w:id="38"/>
+      <w:bookmarkEnd w:id="40"/>
     </w:p>
     <w:p/>
     <w:p>
       <w:pPr>
         <w:pStyle w:val="b-"/>
       </w:pPr>
-      <w:bookmarkStart w:id="39" w:name="_Toc128914526"/>
+      <w:bookmarkStart w:id="41" w:name="_Toc128943370"/>
       <w:r>
         <w:rPr>
           <w:rFonts w:hint="eastAsia"/>
@@ -18320,7 +20341,7 @@
         </w:rPr>
         <w:t>框架</w:t>
       </w:r>
-      <w:bookmarkEnd w:id="39"/>
+      <w:bookmarkEnd w:id="41"/>
     </w:p>
     <w:p>
       <w:pPr>
@@ -18357,7 +20378,6 @@
         <w:rPr>
           <w:rFonts w:hint="eastAsia"/>
         </w:rPr>
-        <w:lastRenderedPageBreak/>
         <w:t>接口配置</w:t>
       </w:r>
     </w:p>
@@ -18395,70 +20415,32 @@
           <w:rFonts w:ascii="Arial" w:hAnsi="Arial"/>
         </w:rPr>
       </w:pPr>
-      <w:bookmarkStart w:id="40" w:name="_Toc301191595"/>
-      <w:bookmarkStart w:id="41" w:name="_Toc128914527"/>
+      <w:bookmarkStart w:id="42" w:name="_Toc301191595"/>
+      <w:bookmarkStart w:id="43" w:name="_Toc128943371"/>
       <w:r>
         <w:rPr>
           <w:rFonts w:ascii="Arial" w:hint="eastAsia"/>
         </w:rPr>
+        <w:lastRenderedPageBreak/>
         <w:t>其它非功能需求</w:t>
       </w:r>
-      <w:bookmarkEnd w:id="40"/>
-      <w:bookmarkEnd w:id="41"/>
+      <w:bookmarkEnd w:id="42"/>
+      <w:bookmarkEnd w:id="43"/>
     </w:p>
     <w:p>
       <w:pPr>
         <w:pStyle w:val="b-"/>
       </w:pPr>
-      <w:bookmarkStart w:id="42" w:name="_Toc128914528"/>
-      <w:bookmarkStart w:id="43" w:name="_Toc301191596"/>
-      <w:bookmarkStart w:id="44" w:name="rtm_CPU_ME_SWR_RAMS_01"/>
-      <w:bookmarkStart w:id="45" w:name="rtm_CPU_ME_SWR_RAMS_01__2oo3_AD_04_01"/>
-      <w:bookmarkStart w:id="46" w:name="rtm_CPU_ME_SWR_RAMS_01__2oo4_AD_04_01"/>
+      <w:bookmarkStart w:id="44" w:name="_Toc301191596"/>
+      <w:bookmarkStart w:id="45" w:name="rtm_CPU_ME_SWR_RAMS_01"/>
+      <w:bookmarkStart w:id="46" w:name="rtm_CPU_ME_SWR_RAMS_01__2oo3_AD_04_01"/>
+      <w:bookmarkStart w:id="47" w:name="rtm_CPU_ME_SWR_RAMS_01__2oo4_AD_04_01"/>
+      <w:bookmarkStart w:id="48" w:name="_Toc128943372"/>
       <w:r>
         <w:rPr>
           <w:rFonts w:hint="eastAsia"/>
         </w:rPr>
         <w:t>可靠性</w:t>
-      </w:r>
-      <w:bookmarkEnd w:id="42"/>
-    </w:p>
-    <w:p>
-      <w:pPr>
-        <w:pStyle w:val="b-"/>
-      </w:pPr>
-      <w:bookmarkStart w:id="47" w:name="_Toc128914529"/>
-      <w:r>
-        <w:rPr>
-          <w:rFonts w:hint="eastAsia"/>
-        </w:rPr>
-        <w:t>可用</w:t>
-      </w:r>
-      <w:r>
-        <w:rPr>
-          <w:rFonts w:hint="eastAsia"/>
-        </w:rPr>
-        <w:t>性</w:t>
-      </w:r>
-      <w:bookmarkEnd w:id="47"/>
-    </w:p>
-    <w:p>
-      <w:pPr>
-        <w:pStyle w:val="b-"/>
-      </w:pPr>
-      <w:bookmarkStart w:id="48" w:name="_Toc128914530"/>
-      <w:r>
-        <w:rPr>
-          <w:rFonts w:hint="eastAsia"/>
-        </w:rPr>
-        <w:t>可</w:t>
-      </w:r>
-      <w:bookmarkEnd w:id="43"/>
-      <w:r>
-        <w:rPr>
-          <w:rFonts w:hint="eastAsia"/>
-        </w:rPr>
-        <w:t>维护性</w:t>
       </w:r>
       <w:bookmarkEnd w:id="48"/>
     </w:p>
@@ -18466,196 +20448,235 @@
       <w:pPr>
         <w:pStyle w:val="b-"/>
       </w:pPr>
-      <w:bookmarkStart w:id="49" w:name="_Toc128914531"/>
-      <w:r>
-        <w:rPr>
-          <w:rFonts w:hint="eastAsia"/>
-        </w:rPr>
-        <w:t>可移植性</w:t>
+      <w:bookmarkStart w:id="49" w:name="_Toc128943373"/>
+      <w:r>
+        <w:rPr>
+          <w:rFonts w:hint="eastAsia"/>
+        </w:rPr>
+        <w:t>可用</w:t>
+      </w:r>
+      <w:r>
+        <w:rPr>
+          <w:rFonts w:hint="eastAsia"/>
+        </w:rPr>
+        <w:t>性</w:t>
       </w:r>
       <w:bookmarkEnd w:id="49"/>
     </w:p>
     <w:p>
       <w:pPr>
-        <w:ind w:firstLineChars="200" w:firstLine="480"/>
-        <w:rPr>
-          <w:rFonts w:ascii="Arial" w:hAnsi="Arial"/>
-        </w:rPr>
-      </w:pPr>
-      <w:r>
-        <w:rPr>
-          <w:rFonts w:ascii="Arial" w:hAnsi="Arial" w:hint="eastAsia"/>
-        </w:rPr>
-        <w:t>服务端</w:t>
-      </w:r>
-      <w:r>
-        <w:rPr>
-          <w:rFonts w:ascii="Arial" w:hAnsi="Arial" w:hint="eastAsia"/>
-        </w:rPr>
-        <w:t>采用</w:t>
-      </w:r>
-      <w:r>
-        <w:rPr>
-          <w:rFonts w:ascii="Arial" w:hAnsi="Arial" w:hint="eastAsia"/>
-        </w:rPr>
-        <w:t>Docker</w:t>
-      </w:r>
-      <w:r>
-        <w:rPr>
-          <w:rFonts w:ascii="Arial" w:hAnsi="Arial" w:hint="eastAsia"/>
-        </w:rPr>
-        <w:t>进行部署</w:t>
-      </w:r>
-      <w:r>
-        <w:rPr>
-          <w:rFonts w:ascii="Arial" w:hAnsi="Arial" w:hint="eastAsia"/>
-        </w:rPr>
-        <w:t>，</w:t>
-      </w:r>
-      <w:r>
-        <w:rPr>
-          <w:rFonts w:ascii="Arial" w:hAnsi="Arial" w:hint="eastAsia"/>
-        </w:rPr>
-        <w:t>支持本地、云端多种操作系统</w:t>
-      </w:r>
-      <w:r>
-        <w:rPr>
-          <w:rFonts w:ascii="Arial" w:hAnsi="Arial" w:hint="eastAsia"/>
-        </w:rPr>
-        <w:t>，如</w:t>
-      </w:r>
-      <w:r>
-        <w:rPr>
-          <w:rFonts w:ascii="Arial" w:hAnsi="Arial" w:hint="eastAsia"/>
-        </w:rPr>
-        <w:t>Ubuntu</w:t>
-      </w:r>
-      <w:r>
-        <w:rPr>
-          <w:rFonts w:ascii="Arial" w:hAnsi="Arial" w:hint="eastAsia"/>
-        </w:rPr>
-        <w:t>、</w:t>
-      </w:r>
-      <w:r>
-        <w:rPr>
-          <w:rFonts w:ascii="Arial" w:hAnsi="Arial" w:hint="eastAsia"/>
-        </w:rPr>
-        <w:t>Windows</w:t>
-      </w:r>
-      <w:r>
-        <w:rPr>
-          <w:rFonts w:ascii="Arial" w:hAnsi="Arial" w:hint="eastAsia"/>
-        </w:rPr>
-        <w:t>和</w:t>
-      </w:r>
-      <w:r>
-        <w:rPr>
-          <w:rFonts w:ascii="Arial" w:hAnsi="Arial" w:hint="eastAsia"/>
-        </w:rPr>
-        <w:t>MacOS</w:t>
-      </w:r>
-      <w:r>
-        <w:rPr>
-          <w:rFonts w:ascii="Arial" w:hAnsi="Arial" w:hint="eastAsia"/>
-        </w:rPr>
-        <w:t>。</w:t>
-      </w:r>
-      <w:r>
-        <w:rPr>
-          <w:rFonts w:ascii="Arial" w:hAnsi="Arial" w:hint="eastAsia"/>
-        </w:rPr>
-        <w:t>PC</w:t>
-      </w:r>
-      <w:r>
-        <w:rPr>
-          <w:rFonts w:ascii="Arial" w:hAnsi="Arial" w:hint="eastAsia"/>
-        </w:rPr>
-        <w:t>端支持</w:t>
-      </w:r>
-      <w:r>
-        <w:rPr>
-          <w:rFonts w:ascii="Arial" w:hAnsi="Arial" w:hint="eastAsia"/>
-        </w:rPr>
-        <w:t>Chrome</w:t>
-      </w:r>
-      <w:r>
-        <w:rPr>
-          <w:rFonts w:ascii="Arial" w:hAnsi="Arial" w:hint="eastAsia"/>
-        </w:rPr>
-        <w:t>、</w:t>
-      </w:r>
-      <w:r>
-        <w:rPr>
-          <w:rFonts w:ascii="Arial" w:hAnsi="Arial" w:hint="eastAsia"/>
-        </w:rPr>
-        <w:t>Edge</w:t>
-      </w:r>
-      <w:r>
-        <w:rPr>
-          <w:rFonts w:ascii="Arial" w:hAnsi="Arial" w:hint="eastAsia"/>
-        </w:rPr>
-        <w:t>、</w:t>
-      </w:r>
-      <w:r>
-        <w:rPr>
-          <w:rFonts w:ascii="Arial" w:hAnsi="Arial" w:hint="eastAsia"/>
-        </w:rPr>
-        <w:t>Safari</w:t>
-      </w:r>
-      <w:r>
-        <w:rPr>
-          <w:rFonts w:ascii="Arial" w:hAnsi="Arial" w:hint="eastAsia"/>
-        </w:rPr>
-        <w:t>等浏览器。移动端支持</w:t>
-      </w:r>
-      <w:r>
-        <w:rPr>
-          <w:rFonts w:ascii="Arial" w:hAnsi="Arial" w:hint="eastAsia"/>
-        </w:rPr>
-        <w:t>iOS</w:t>
-      </w:r>
-      <w:r>
-        <w:rPr>
-          <w:rFonts w:ascii="Arial" w:hAnsi="Arial" w:hint="eastAsia"/>
-        </w:rPr>
-        <w:t>、</w:t>
-      </w:r>
-      <w:r>
-        <w:rPr>
-          <w:rFonts w:ascii="Arial" w:hAnsi="Arial" w:hint="eastAsia"/>
-        </w:rPr>
-        <w:t>Android</w:t>
-      </w:r>
-      <w:r>
-        <w:rPr>
-          <w:rFonts w:ascii="Arial" w:hAnsi="Arial" w:hint="eastAsia"/>
-        </w:rPr>
-        <w:t>、微信、钉钉。</w:t>
-      </w:r>
-    </w:p>
-    <w:p>
-      <w:pPr>
         <w:pStyle w:val="b-"/>
       </w:pPr>
-      <w:bookmarkStart w:id="50" w:name="_Toc128914532"/>
+      <w:bookmarkStart w:id="50" w:name="_Toc128943374"/>
+      <w:r>
+        <w:rPr>
+          <w:rFonts w:hint="eastAsia"/>
+        </w:rPr>
+        <w:t>可</w:t>
+      </w:r>
       <w:bookmarkEnd w:id="44"/>
-      <w:bookmarkEnd w:id="45"/>
-      <w:bookmarkEnd w:id="46"/>
-      <w:r>
-        <w:rPr>
-          <w:rFonts w:hint="eastAsia"/>
-        </w:rPr>
-        <w:t>性能需求</w:t>
+      <w:r>
+        <w:rPr>
+          <w:rFonts w:hint="eastAsia"/>
+        </w:rPr>
+        <w:t>维护性</w:t>
       </w:r>
       <w:bookmarkEnd w:id="50"/>
     </w:p>
     <w:p>
       <w:pPr>
+        <w:pStyle w:val="b-"/>
+      </w:pPr>
+      <w:bookmarkStart w:id="51" w:name="_Toc128943375"/>
+      <w:r>
+        <w:rPr>
+          <w:rFonts w:hint="eastAsia"/>
+        </w:rPr>
+        <w:t>可移植性</w:t>
+      </w:r>
+      <w:bookmarkEnd w:id="51"/>
+    </w:p>
+    <w:p>
+      <w:pPr>
+        <w:ind w:firstLineChars="200" w:firstLine="480"/>
+        <w:rPr>
+          <w:rFonts w:ascii="Arial" w:hAnsi="Arial"/>
+        </w:rPr>
+      </w:pPr>
+      <w:r>
+        <w:rPr>
+          <w:rFonts w:ascii="Arial" w:hAnsi="Arial" w:hint="eastAsia"/>
+        </w:rPr>
+        <w:t>服务端</w:t>
+      </w:r>
+      <w:r>
+        <w:rPr>
+          <w:rFonts w:ascii="Arial" w:hAnsi="Arial" w:hint="eastAsia"/>
+        </w:rPr>
+        <w:t>采用</w:t>
+      </w:r>
+      <w:r>
+        <w:rPr>
+          <w:rFonts w:ascii="Arial" w:hAnsi="Arial" w:hint="eastAsia"/>
+        </w:rPr>
+        <w:t>Docker</w:t>
+      </w:r>
+      <w:r>
+        <w:rPr>
+          <w:rFonts w:ascii="Arial" w:hAnsi="Arial" w:hint="eastAsia"/>
+        </w:rPr>
+        <w:t>进行部署</w:t>
+      </w:r>
+      <w:r>
+        <w:rPr>
+          <w:rFonts w:ascii="Arial" w:hAnsi="Arial" w:hint="eastAsia"/>
+        </w:rPr>
+        <w:t>，</w:t>
+      </w:r>
+      <w:r>
+        <w:rPr>
+          <w:rFonts w:ascii="Arial" w:hAnsi="Arial" w:hint="eastAsia"/>
+        </w:rPr>
+        <w:t>支持本地、云端多种操作系统</w:t>
+      </w:r>
+      <w:r>
+        <w:rPr>
+          <w:rFonts w:ascii="Arial" w:hAnsi="Arial" w:hint="eastAsia"/>
+        </w:rPr>
+        <w:t>，如</w:t>
+      </w:r>
+      <w:r>
+        <w:rPr>
+          <w:rFonts w:ascii="Arial" w:hAnsi="Arial" w:hint="eastAsia"/>
+        </w:rPr>
+        <w:t>Ubuntu</w:t>
+      </w:r>
+      <w:r>
+        <w:rPr>
+          <w:rFonts w:ascii="Arial" w:hAnsi="Arial" w:hint="eastAsia"/>
+        </w:rPr>
+        <w:t>、</w:t>
+      </w:r>
+      <w:r>
+        <w:rPr>
+          <w:rFonts w:ascii="Arial" w:hAnsi="Arial" w:hint="eastAsia"/>
+        </w:rPr>
+        <w:t>Windows</w:t>
+      </w:r>
+      <w:r>
+        <w:rPr>
+          <w:rFonts w:ascii="Arial" w:hAnsi="Arial" w:hint="eastAsia"/>
+        </w:rPr>
+        <w:t>和</w:t>
+      </w:r>
+      <w:r>
+        <w:rPr>
+          <w:rFonts w:ascii="Arial" w:hAnsi="Arial" w:hint="eastAsia"/>
+        </w:rPr>
+        <w:t>MacOS</w:t>
+      </w:r>
+      <w:r>
+        <w:rPr>
+          <w:rFonts w:ascii="Arial" w:hAnsi="Arial" w:hint="eastAsia"/>
+        </w:rPr>
+        <w:t>。</w:t>
+      </w:r>
+      <w:r>
+        <w:rPr>
+          <w:rFonts w:ascii="Arial" w:hAnsi="Arial" w:hint="eastAsia"/>
+        </w:rPr>
+        <w:t>PC</w:t>
+      </w:r>
+      <w:r>
+        <w:rPr>
+          <w:rFonts w:ascii="Arial" w:hAnsi="Arial" w:hint="eastAsia"/>
+        </w:rPr>
+        <w:t>端支持</w:t>
+      </w:r>
+      <w:r>
+        <w:rPr>
+          <w:rFonts w:ascii="Arial" w:hAnsi="Arial" w:hint="eastAsia"/>
+        </w:rPr>
+        <w:t>Chrome</w:t>
+      </w:r>
+      <w:r>
+        <w:rPr>
+          <w:rFonts w:ascii="Arial" w:hAnsi="Arial" w:hint="eastAsia"/>
+        </w:rPr>
+        <w:t>、</w:t>
+      </w:r>
+      <w:r>
+        <w:rPr>
+          <w:rFonts w:ascii="Arial" w:hAnsi="Arial" w:hint="eastAsia"/>
+        </w:rPr>
+        <w:t>Edge</w:t>
+      </w:r>
+      <w:r>
+        <w:rPr>
+          <w:rFonts w:ascii="Arial" w:hAnsi="Arial" w:hint="eastAsia"/>
+        </w:rPr>
+        <w:t>、</w:t>
+      </w:r>
+      <w:r>
+        <w:rPr>
+          <w:rFonts w:ascii="Arial" w:hAnsi="Arial" w:hint="eastAsia"/>
+        </w:rPr>
+        <w:t>Safari</w:t>
+      </w:r>
+      <w:r>
+        <w:rPr>
+          <w:rFonts w:ascii="Arial" w:hAnsi="Arial" w:hint="eastAsia"/>
+        </w:rPr>
+        <w:t>等浏览器。移动端支持</w:t>
+      </w:r>
+      <w:r>
+        <w:rPr>
+          <w:rFonts w:ascii="Arial" w:hAnsi="Arial" w:hint="eastAsia"/>
+        </w:rPr>
+        <w:t>iOS</w:t>
+      </w:r>
+      <w:r>
+        <w:rPr>
+          <w:rFonts w:ascii="Arial" w:hAnsi="Arial" w:hint="eastAsia"/>
+        </w:rPr>
+        <w:t>、</w:t>
+      </w:r>
+      <w:r>
+        <w:rPr>
+          <w:rFonts w:ascii="Arial" w:hAnsi="Arial" w:hint="eastAsia"/>
+        </w:rPr>
+        <w:t>Android</w:t>
+      </w:r>
+      <w:r>
+        <w:rPr>
+          <w:rFonts w:ascii="Arial" w:hAnsi="Arial" w:hint="eastAsia"/>
+        </w:rPr>
+        <w:t>、微信、钉钉。</w:t>
+      </w:r>
+    </w:p>
+    <w:p>
+      <w:pPr>
+        <w:pStyle w:val="b-"/>
+      </w:pPr>
+      <w:bookmarkStart w:id="52" w:name="_Toc128943376"/>
+      <w:bookmarkEnd w:id="45"/>
+      <w:bookmarkEnd w:id="46"/>
+      <w:bookmarkEnd w:id="47"/>
+      <w:r>
+        <w:rPr>
+          <w:rFonts w:hint="eastAsia"/>
+        </w:rPr>
+        <w:t>性能需求</w:t>
+      </w:r>
+      <w:bookmarkEnd w:id="52"/>
+    </w:p>
+    <w:p>
+      <w:pPr>
         <w:pStyle w:val="aa"/>
         <w:keepNext/>
         <w:jc w:val="center"/>
       </w:pPr>
-      <w:bookmarkStart w:id="51" w:name="_Toc128914546"/>
+      <w:bookmarkStart w:id="53" w:name="_Toc128943392"/>
       <w:r>
         <w:rPr>
           <w:rFonts w:hint="eastAsia"/>
@@ -18702,7 +20723,7 @@
         <w:rPr>
           <w:noProof/>
         </w:rPr>
-        <w:t>12</w:t>
+        <w:t>13</w:t>
       </w:r>
       <w:r>
         <w:fldChar w:fldCharType="end"/>
@@ -18719,7 +20740,7 @@
         </w:rPr>
         <w:t>性能需求</w:t>
       </w:r>
-      <w:bookmarkEnd w:id="51"/>
+      <w:bookmarkEnd w:id="53"/>
     </w:p>
     <w:tbl>
       <w:tblPr>
@@ -18807,7 +20828,7 @@
                 <w:szCs w:val="24"/>
               </w:rPr>
             </w:pPr>
-            <w:bookmarkStart w:id="52" w:name="rtm_CPU_ME_SWR_PF_01"/>
+            <w:bookmarkStart w:id="54" w:name="rtm_CPU_ME_SWR_PF_01"/>
             <w:r>
               <w:rPr>
                 <w:rFonts w:hint="eastAsia"/>
@@ -18976,16 +20997,15 @@
           <w:rFonts w:ascii="Arial"/>
         </w:rPr>
       </w:pPr>
-      <w:bookmarkStart w:id="53" w:name="_Toc128914533"/>
-      <w:bookmarkEnd w:id="52"/>
+      <w:bookmarkStart w:id="55" w:name="_Toc128943377"/>
+      <w:bookmarkEnd w:id="54"/>
       <w:r>
         <w:rPr>
           <w:rFonts w:ascii="Arial" w:hint="eastAsia"/>
         </w:rPr>
-        <w:lastRenderedPageBreak/>
         <w:t>采用的技术和措施</w:t>
       </w:r>
-      <w:bookmarkEnd w:id="53"/>
+      <w:bookmarkEnd w:id="55"/>
     </w:p>
     <w:sectPr>
       <w:pgSz w:w="11906" w:h="16838"/>
@@ -21256,6 +23276,37 @@
   </w:num>
   <w:num w:numId="39" w16cid:durableId="283462611">
     <w:abstractNumId w:val="7"/>
+  </w:num>
+  <w:num w:numId="40" w16cid:durableId="1751930379">
+    <w:abstractNumId w:val="2"/>
+    <w:lvlOverride w:ilvl="0"/>
+    <w:lvlOverride w:ilvl="1">
+      <w:startOverride w:val="1"/>
+    </w:lvlOverride>
+    <w:lvlOverride w:ilvl="2">
+      <w:startOverride w:val="1"/>
+    </w:lvlOverride>
+    <w:lvlOverride w:ilvl="3">
+      <w:startOverride w:val="1"/>
+    </w:lvlOverride>
+    <w:lvlOverride w:ilvl="4">
+      <w:startOverride w:val="1"/>
+    </w:lvlOverride>
+    <w:lvlOverride w:ilvl="5">
+      <w:startOverride w:val="1"/>
+    </w:lvlOverride>
+    <w:lvlOverride w:ilvl="6">
+      <w:startOverride w:val="1"/>
+    </w:lvlOverride>
+    <w:lvlOverride w:ilvl="7">
+      <w:startOverride w:val="1"/>
+    </w:lvlOverride>
+    <w:lvlOverride w:ilvl="8">
+      <w:startOverride w:val="1"/>
+    </w:lvlOverride>
+  </w:num>
+  <w:num w:numId="41" w16cid:durableId="2044012274">
+    <w:abstractNumId w:val="2"/>
   </w:num>
   <w:numIdMacAtCleanup w:val="14"/>
 </w:numbering>

--- a/WALKCAP-APS-SRS-01-01 APS.WALKCAP®软件需求规格说明书.docx
+++ b/WALKCAP-APS-SRS-01-01 APS.WALKCAP®软件需求规格说明书.docx
@@ -311,7 +311,7 @@
               <w:rPr>
                 <w:rFonts w:ascii="宋体" w:hAnsi="宋体"/>
               </w:rPr>
-              <w:t>5</w:t>
+              <w:t>6</w:t>
             </w:r>
             <w:r>
               <w:rPr>
@@ -338,7 +338,7 @@
               <w:rPr>
                 <w:rFonts w:ascii="宋体" w:hAnsi="宋体"/>
               </w:rPr>
-              <w:t>6</w:t>
+              <w:t>7</w:t>
             </w:r>
             <w:r>
               <w:rPr>
@@ -890,7 +890,7 @@
                 <w:rFonts w:ascii="Arial" w:hAnsi="Arial"/>
                 <w:b/>
               </w:rPr>
-              <w:t>6</w:t>
+              <w:t>7</w:t>
             </w:r>
           </w:p>
         </w:tc>
@@ -2166,14 +2166,50 @@
                 <w:rFonts w:ascii="Arial" w:hAnsi="Arial" w:hint="eastAsia"/>
                 <w:iCs/>
               </w:rPr>
-              <w:t>订单</w:t>
-            </w:r>
+              <w:t>订单：新建用例</w:t>
+            </w:r>
+          </w:p>
+          <w:p>
+            <w:pPr>
+              <w:rPr>
+                <w:rFonts w:ascii="Arial" w:hAnsi="Arial"/>
+                <w:iCs/>
+              </w:rPr>
+            </w:pPr>
             <w:r>
               <w:rPr>
                 <w:rFonts w:ascii="Arial" w:hAnsi="Arial" w:hint="eastAsia"/>
                 <w:iCs/>
               </w:rPr>
-              <w:t>：新建用例</w:t>
+              <w:t>功能需求</w:t>
+            </w:r>
+            <w:r>
+              <w:rPr>
+                <w:rFonts w:ascii="Arial" w:hAnsi="Arial" w:hint="eastAsia"/>
+                <w:iCs/>
+              </w:rPr>
+              <w:t>-</w:t>
+            </w:r>
+            <w:r>
+              <w:rPr>
+                <w:rFonts w:ascii="Arial" w:hAnsi="Arial" w:hint="eastAsia"/>
+                <w:iCs/>
+              </w:rPr>
+              <w:t>工厂模型</w:t>
+            </w:r>
+            <w:r>
+              <w:rPr>
+                <w:rFonts w:ascii="Arial" w:hAnsi="Arial" w:hint="eastAsia"/>
+                <w:iCs/>
+              </w:rPr>
+              <w:t>-</w:t>
+            </w:r>
+            <w:r>
+              <w:rPr>
+                <w:rFonts w:ascii="Arial" w:hAnsi="Arial" w:hint="eastAsia"/>
+                <w:iCs/>
+              </w:rPr>
+              <w:t>工单：新建用例</w:t>
             </w:r>
           </w:p>
           <w:p>
@@ -2188,77 +2224,27 @@
                 <w:rFonts w:ascii="Arial" w:hAnsi="Arial" w:hint="eastAsia"/>
                 <w:iCs/>
               </w:rPr>
-              <w:t>功能需求</w:t>
+              <w:t>附录</w:t>
             </w:r>
             <w:r>
               <w:rPr>
                 <w:rFonts w:ascii="Arial" w:hAnsi="Arial" w:hint="eastAsia"/>
                 <w:iCs/>
               </w:rPr>
-              <w:t>-</w:t>
+              <w:t>A</w:t>
             </w:r>
             <w:r>
               <w:rPr>
                 <w:rFonts w:ascii="Arial" w:hAnsi="Arial" w:hint="eastAsia"/>
                 <w:iCs/>
               </w:rPr>
-              <w:t>工厂模型</w:t>
-            </w:r>
-            <w:r>
-              <w:rPr>
-                <w:rFonts w:ascii="Arial" w:hAnsi="Arial" w:hint="eastAsia"/>
-                <w:iCs/>
-              </w:rPr>
-              <w:t>-</w:t>
-            </w:r>
-            <w:r>
-              <w:rPr>
-                <w:rFonts w:ascii="Arial" w:hAnsi="Arial" w:hint="eastAsia"/>
-                <w:iCs/>
-              </w:rPr>
-              <w:t>工单</w:t>
-            </w:r>
-            <w:r>
-              <w:rPr>
-                <w:rFonts w:ascii="Arial" w:hAnsi="Arial" w:hint="eastAsia"/>
-                <w:iCs/>
-              </w:rPr>
-              <w:t>：新建用例</w:t>
-            </w:r>
-          </w:p>
-          <w:p>
-            <w:pPr>
-              <w:rPr>
-                <w:rFonts w:ascii="Arial" w:hAnsi="Arial" w:hint="eastAsia"/>
-                <w:iCs/>
-              </w:rPr>
-            </w:pPr>
-            <w:r>
-              <w:rPr>
-                <w:rFonts w:ascii="Arial" w:hAnsi="Arial" w:hint="eastAsia"/>
-                <w:iCs/>
-              </w:rPr>
-              <w:t>附录</w:t>
-            </w:r>
-            <w:r>
-              <w:rPr>
-                <w:rFonts w:ascii="Arial" w:hAnsi="Arial" w:hint="eastAsia"/>
-                <w:iCs/>
-              </w:rPr>
-              <w:t>A</w:t>
-            </w:r>
-            <w:r>
-              <w:rPr>
-                <w:rFonts w:ascii="Arial" w:hAnsi="Arial" w:hint="eastAsia"/>
-                <w:iCs/>
-              </w:rPr>
               <w:t>：官方资源新建</w:t>
             </w:r>
           </w:p>
           <w:p>
             <w:pPr>
               <w:rPr>
-                <w:rFonts w:ascii="Arial" w:hAnsi="Arial" w:hint="eastAsia"/>
+                <w:rFonts w:ascii="Arial" w:hAnsi="Arial"/>
                 <w:iCs/>
               </w:rPr>
             </w:pPr>
@@ -2344,6 +2330,24 @@
                 <w:szCs w:val="24"/>
               </w:rPr>
             </w:pPr>
+            <w:r>
+              <w:rPr>
+                <w:rFonts w:ascii="Arial" w:hAnsi="Arial" w:hint="eastAsia"/>
+                <w:bCs/>
+                <w:iCs/>
+                <w:szCs w:val="24"/>
+              </w:rPr>
+              <w:t>V0.0.</w:t>
+            </w:r>
+            <w:r>
+              <w:rPr>
+                <w:rFonts w:ascii="Arial" w:hAnsi="Arial"/>
+                <w:bCs/>
+                <w:iCs/>
+                <w:szCs w:val="24"/>
+              </w:rPr>
+              <w:t>6</w:t>
+            </w:r>
           </w:p>
         </w:tc>
         <w:tc>
@@ -2360,6 +2364,69 @@
                 <w:szCs w:val="24"/>
               </w:rPr>
             </w:pPr>
+            <w:r>
+              <w:rPr>
+                <w:rFonts w:ascii="Arial" w:hAnsi="Arial" w:hint="eastAsia"/>
+                <w:bCs/>
+                <w:iCs/>
+                <w:szCs w:val="24"/>
+              </w:rPr>
+              <w:t>20</w:t>
+            </w:r>
+            <w:r>
+              <w:rPr>
+                <w:rFonts w:ascii="Arial" w:hAnsi="Arial"/>
+                <w:bCs/>
+                <w:iCs/>
+                <w:szCs w:val="24"/>
+              </w:rPr>
+              <w:t>23</w:t>
+            </w:r>
+            <w:r>
+              <w:rPr>
+                <w:rFonts w:ascii="Arial" w:hAnsi="Arial" w:hint="eastAsia"/>
+                <w:bCs/>
+                <w:iCs/>
+                <w:szCs w:val="24"/>
+              </w:rPr>
+              <w:t>-</w:t>
+            </w:r>
+            <w:r>
+              <w:rPr>
+                <w:rFonts w:ascii="Arial" w:hAnsi="Arial"/>
+                <w:bCs/>
+                <w:iCs/>
+                <w:szCs w:val="24"/>
+              </w:rPr>
+              <w:t>03</w:t>
+            </w:r>
+            <w:r>
+              <w:rPr>
+                <w:rFonts w:ascii="Arial" w:hAnsi="Arial" w:hint="eastAsia"/>
+                <w:bCs/>
+                <w:iCs/>
+                <w:szCs w:val="24"/>
+              </w:rPr>
+              <w:t>-</w:t>
+            </w:r>
+            <w:r>
+              <w:rPr>
+                <w:rFonts w:ascii="Arial" w:hAnsi="Arial"/>
+                <w:bCs/>
+                <w:iCs/>
+                <w:szCs w:val="24"/>
+              </w:rPr>
+              <w:t>2</w:t>
+            </w:r>
+            <w:r>
+              <w:rPr>
+                <w:rFonts w:ascii="Arial" w:hAnsi="Arial"/>
+                <w:bCs/>
+                <w:iCs/>
+                <w:szCs w:val="24"/>
+              </w:rPr>
+              <w:t>7</w:t>
+            </w:r>
           </w:p>
         </w:tc>
         <w:tc>
@@ -2371,8 +2438,201 @@
             <w:pPr>
               <w:rPr>
                 <w:rFonts w:ascii="Arial" w:hAnsi="Arial"/>
-              </w:rPr>
-            </w:pPr>
+                <w:iCs/>
+              </w:rPr>
+            </w:pPr>
+            <w:r>
+              <w:rPr>
+                <w:rFonts w:ascii="Arial" w:hAnsi="Arial" w:hint="eastAsia"/>
+                <w:iCs/>
+              </w:rPr>
+              <w:t>功能需求</w:t>
+            </w:r>
+            <w:r>
+              <w:rPr>
+                <w:rFonts w:ascii="Arial" w:hAnsi="Arial" w:hint="eastAsia"/>
+                <w:iCs/>
+              </w:rPr>
+              <w:t>-</w:t>
+            </w:r>
+            <w:r>
+              <w:rPr>
+                <w:rFonts w:ascii="Arial" w:hAnsi="Arial" w:hint="eastAsia"/>
+                <w:iCs/>
+              </w:rPr>
+              <w:t>算法引擎</w:t>
+            </w:r>
+            <w:r>
+              <w:rPr>
+                <w:rFonts w:ascii="Arial" w:hAnsi="Arial" w:hint="eastAsia"/>
+                <w:iCs/>
+              </w:rPr>
+              <w:t>-</w:t>
+            </w:r>
+            <w:r>
+              <w:rPr>
+                <w:rFonts w:ascii="Arial" w:hAnsi="Arial" w:hint="eastAsia"/>
+                <w:iCs/>
+              </w:rPr>
+              <w:t>分派参数</w:t>
+            </w:r>
+            <w:r>
+              <w:rPr>
+                <w:rFonts w:ascii="Arial" w:hAnsi="Arial" w:hint="eastAsia"/>
+                <w:iCs/>
+              </w:rPr>
+              <w:t>：新建用例</w:t>
+            </w:r>
+          </w:p>
+          <w:p>
+            <w:pPr>
+              <w:rPr>
+                <w:rFonts w:ascii="Arial" w:hAnsi="Arial"/>
+                <w:iCs/>
+              </w:rPr>
+            </w:pPr>
+            <w:r>
+              <w:rPr>
+                <w:rFonts w:ascii="Arial" w:hAnsi="Arial" w:hint="eastAsia"/>
+                <w:iCs/>
+              </w:rPr>
+              <w:t>功能需求</w:t>
+            </w:r>
+            <w:r>
+              <w:rPr>
+                <w:rFonts w:ascii="Arial" w:hAnsi="Arial" w:hint="eastAsia"/>
+                <w:iCs/>
+              </w:rPr>
+              <w:t>-</w:t>
+            </w:r>
+            <w:r>
+              <w:rPr>
+                <w:rFonts w:ascii="Arial" w:hAnsi="Arial" w:hint="eastAsia"/>
+                <w:iCs/>
+              </w:rPr>
+              <w:t>算法引擎</w:t>
+            </w:r>
+            <w:r>
+              <w:rPr>
+                <w:rFonts w:ascii="Arial" w:hAnsi="Arial" w:hint="eastAsia"/>
+                <w:iCs/>
+              </w:rPr>
+              <w:t>-</w:t>
+            </w:r>
+            <w:r>
+              <w:rPr>
+                <w:rFonts w:ascii="Arial" w:hAnsi="Arial" w:hint="eastAsia"/>
+                <w:iCs/>
+              </w:rPr>
+              <w:t>工单生成</w:t>
+            </w:r>
+            <w:r>
+              <w:rPr>
+                <w:rFonts w:ascii="Arial" w:hAnsi="Arial" w:hint="eastAsia"/>
+                <w:iCs/>
+              </w:rPr>
+              <w:t>：新建用例</w:t>
+            </w:r>
+          </w:p>
+          <w:p>
+            <w:pPr>
+              <w:rPr>
+                <w:rFonts w:ascii="Arial" w:hAnsi="Arial"/>
+                <w:iCs/>
+              </w:rPr>
+            </w:pPr>
+            <w:r>
+              <w:rPr>
+                <w:rFonts w:ascii="Arial" w:hAnsi="Arial" w:hint="eastAsia"/>
+                <w:iCs/>
+              </w:rPr>
+              <w:t>功能需求</w:t>
+            </w:r>
+            <w:r>
+              <w:rPr>
+                <w:rFonts w:ascii="Arial" w:hAnsi="Arial" w:hint="eastAsia"/>
+                <w:iCs/>
+              </w:rPr>
+              <w:t>-</w:t>
+            </w:r>
+            <w:r>
+              <w:rPr>
+                <w:rFonts w:ascii="Arial" w:hAnsi="Arial" w:hint="eastAsia"/>
+                <w:iCs/>
+              </w:rPr>
+              <w:t>算法引擎</w:t>
+            </w:r>
+            <w:r>
+              <w:rPr>
+                <w:rFonts w:ascii="Arial" w:hAnsi="Arial" w:hint="eastAsia"/>
+                <w:iCs/>
+              </w:rPr>
+              <w:t>-</w:t>
+            </w:r>
+            <w:r>
+              <w:rPr>
+                <w:rFonts w:ascii="Arial" w:hAnsi="Arial" w:hint="eastAsia"/>
+                <w:iCs/>
+              </w:rPr>
+              <w:t>瓶颈分派</w:t>
+            </w:r>
+            <w:r>
+              <w:rPr>
+                <w:rFonts w:ascii="Arial" w:hAnsi="Arial" w:hint="eastAsia"/>
+                <w:iCs/>
+              </w:rPr>
+              <w:t>：新建用例</w:t>
+            </w:r>
+          </w:p>
+          <w:p>
+            <w:pPr>
+              <w:rPr>
+                <w:rFonts w:ascii="Arial" w:hAnsi="Arial" w:hint="eastAsia"/>
+                <w:iCs/>
+              </w:rPr>
+            </w:pPr>
+            <w:r>
+              <w:rPr>
+                <w:rFonts w:ascii="Arial" w:hAnsi="Arial" w:hint="eastAsia"/>
+                <w:iCs/>
+              </w:rPr>
+              <w:t>功能需求</w:t>
+            </w:r>
+            <w:r>
+              <w:rPr>
+                <w:rFonts w:ascii="Arial" w:hAnsi="Arial" w:hint="eastAsia"/>
+                <w:iCs/>
+              </w:rPr>
+              <w:t>-</w:t>
+            </w:r>
+            <w:r>
+              <w:rPr>
+                <w:rFonts w:ascii="Arial" w:hAnsi="Arial" w:hint="eastAsia"/>
+                <w:iCs/>
+              </w:rPr>
+              <w:t>算法引擎</w:t>
+            </w:r>
+            <w:r>
+              <w:rPr>
+                <w:rFonts w:ascii="Arial" w:hAnsi="Arial" w:hint="eastAsia"/>
+                <w:iCs/>
+              </w:rPr>
+              <w:t>-</w:t>
+            </w:r>
+            <w:r>
+              <w:rPr>
+                <w:rFonts w:ascii="Arial" w:hAnsi="Arial" w:hint="eastAsia"/>
+                <w:iCs/>
+              </w:rPr>
+              <w:t>报工</w:t>
+            </w:r>
+            <w:r>
+              <w:rPr>
+                <w:rFonts w:ascii="Arial" w:hAnsi="Arial" w:hint="eastAsia"/>
+                <w:iCs/>
+              </w:rPr>
+              <w:t>分派：新建用例</w:t>
+            </w:r>
           </w:p>
         </w:tc>
         <w:tc>
@@ -2389,6 +2649,15 @@
                 <w:szCs w:val="24"/>
               </w:rPr>
             </w:pPr>
+            <w:r>
+              <w:rPr>
+                <w:rFonts w:ascii="Arial" w:hAnsi="Arial" w:hint="eastAsia"/>
+                <w:bCs/>
+                <w:iCs/>
+                <w:szCs w:val="24"/>
+              </w:rPr>
+              <w:t>滕国栋</w:t>
+            </w:r>
           </w:p>
         </w:tc>
       </w:tr>
@@ -2544,7 +2813,7 @@
         </w:rPr>
         <w:br w:type="page"/>
       </w:r>
-      <w:bookmarkStart w:id="1" w:name="_Toc128989904"/>
+      <w:bookmarkStart w:id="1" w:name="_Toc129039606"/>
       <w:r>
         <w:rPr>
           <w:rFonts w:ascii="Arial" w:hint="eastAsia"/>
@@ -2599,7 +2868,7 @@
         </w:rPr>
         <w:fldChar w:fldCharType="separate"/>
       </w:r>
-      <w:hyperlink w:anchor="_Toc128989904" w:history="1">
+      <w:hyperlink w:anchor="_Toc129039606" w:history="1">
         <w:r>
           <w:rPr>
             <w:rStyle w:val="a3"/>
@@ -2627,7 +2896,7 @@
             <w:noProof/>
             <w:webHidden/>
           </w:rPr>
-          <w:instrText xml:space="preserve"> PAGEREF _Toc128989904 \h </w:instrText>
+          <w:instrText xml:space="preserve"> PAGEREF _Toc129039606 \h </w:instrText>
         </w:r>
         <w:r>
           <w:rPr>
@@ -2674,7 +2943,7 @@
           <w:szCs w:val="24"/>
         </w:rPr>
       </w:pPr>
-      <w:hyperlink w:anchor="_Toc128989905" w:history="1">
+      <w:hyperlink w:anchor="_Toc129039607" w:history="1">
         <w:r>
           <w:rPr>
             <w:rStyle w:val="a3"/>
@@ -2702,7 +2971,7 @@
             <w:noProof/>
             <w:webHidden/>
           </w:rPr>
-          <w:instrText xml:space="preserve"> PAGEREF _Toc128989905 \h </w:instrText>
+          <w:instrText xml:space="preserve"> PAGEREF _Toc129039607 \h </w:instrText>
         </w:r>
         <w:r>
           <w:rPr>
@@ -2749,7 +3018,7 @@
           <w:szCs w:val="24"/>
         </w:rPr>
       </w:pPr>
-      <w:hyperlink w:anchor="_Toc128989906" w:history="1">
+      <w:hyperlink w:anchor="_Toc129039608" w:history="1">
         <w:r>
           <w:rPr>
             <w:rStyle w:val="a3"/>
@@ -2777,7 +3046,7 @@
             <w:noProof/>
             <w:webHidden/>
           </w:rPr>
-          <w:instrText xml:space="preserve"> PAGEREF _Toc128989906 \h </w:instrText>
+          <w:instrText xml:space="preserve"> PAGEREF _Toc129039608 \h </w:instrText>
         </w:r>
         <w:r>
           <w:rPr>
@@ -2825,7 +3094,7 @@
           <w:szCs w:val="24"/>
         </w:rPr>
       </w:pPr>
-      <w:hyperlink w:anchor="_Toc128989907" w:history="1">
+      <w:hyperlink w:anchor="_Toc129039609" w:history="1">
         <w:r>
           <w:rPr>
             <w:rStyle w:val="a3"/>
@@ -2873,7 +3142,7 @@
             <w:noProof/>
             <w:webHidden/>
           </w:rPr>
-          <w:instrText xml:space="preserve"> PAGEREF _Toc128989907 \h </w:instrText>
+          <w:instrText xml:space="preserve"> PAGEREF _Toc129039609 \h </w:instrText>
         </w:r>
         <w:r>
           <w:rPr>
@@ -2919,7 +3188,7 @@
           <w:szCs w:val="24"/>
         </w:rPr>
       </w:pPr>
-      <w:hyperlink w:anchor="_Toc128989908" w:history="1">
+      <w:hyperlink w:anchor="_Toc129039610" w:history="1">
         <w:r>
           <w:rPr>
             <w:rStyle w:val="a3"/>
@@ -2963,7 +3232,7 @@
             <w:noProof/>
             <w:webHidden/>
           </w:rPr>
-          <w:instrText xml:space="preserve"> PAGEREF _Toc128989908 \h </w:instrText>
+          <w:instrText xml:space="preserve"> PAGEREF _Toc129039610 \h </w:instrText>
         </w:r>
         <w:r>
           <w:rPr>
@@ -3009,7 +3278,7 @@
           <w:szCs w:val="24"/>
         </w:rPr>
       </w:pPr>
-      <w:hyperlink w:anchor="_Toc128989909" w:history="1">
+      <w:hyperlink w:anchor="_Toc129039611" w:history="1">
         <w:r>
           <w:rPr>
             <w:rStyle w:val="a3"/>
@@ -3053,7 +3322,7 @@
             <w:noProof/>
             <w:webHidden/>
           </w:rPr>
-          <w:instrText xml:space="preserve"> PAGEREF _Toc128989909 \h </w:instrText>
+          <w:instrText xml:space="preserve"> PAGEREF _Toc129039611 \h </w:instrText>
         </w:r>
         <w:r>
           <w:rPr>
@@ -3099,7 +3368,7 @@
           <w:szCs w:val="24"/>
         </w:rPr>
       </w:pPr>
-      <w:hyperlink w:anchor="_Toc128989910" w:history="1">
+      <w:hyperlink w:anchor="_Toc129039612" w:history="1">
         <w:r>
           <w:rPr>
             <w:rStyle w:val="a3"/>
@@ -3143,7 +3412,7 @@
             <w:noProof/>
             <w:webHidden/>
           </w:rPr>
-          <w:instrText xml:space="preserve"> PAGEREF _Toc128989910 \h </w:instrText>
+          <w:instrText xml:space="preserve"> PAGEREF _Toc129039612 \h </w:instrText>
         </w:r>
         <w:r>
           <w:rPr>
@@ -3189,7 +3458,7 @@
           <w:szCs w:val="24"/>
         </w:rPr>
       </w:pPr>
-      <w:hyperlink w:anchor="_Toc128989911" w:history="1">
+      <w:hyperlink w:anchor="_Toc129039613" w:history="1">
         <w:r>
           <w:rPr>
             <w:rStyle w:val="a3"/>
@@ -3233,7 +3502,7 @@
             <w:noProof/>
             <w:webHidden/>
           </w:rPr>
-          <w:instrText xml:space="preserve"> PAGEREF _Toc128989911 \h </w:instrText>
+          <w:instrText xml:space="preserve"> PAGEREF _Toc129039613 \h </w:instrText>
         </w:r>
         <w:r>
           <w:rPr>
@@ -3279,7 +3548,7 @@
           <w:szCs w:val="24"/>
         </w:rPr>
       </w:pPr>
-      <w:hyperlink w:anchor="_Toc128989912" w:history="1">
+      <w:hyperlink w:anchor="_Toc129039614" w:history="1">
         <w:r>
           <w:rPr>
             <w:rStyle w:val="a3"/>
@@ -3323,7 +3592,7 @@
             <w:noProof/>
             <w:webHidden/>
           </w:rPr>
-          <w:instrText xml:space="preserve"> PAGEREF _Toc128989912 \h </w:instrText>
+          <w:instrText xml:space="preserve"> PAGEREF _Toc129039614 \h </w:instrText>
         </w:r>
         <w:r>
           <w:rPr>
@@ -3369,7 +3638,7 @@
           <w:szCs w:val="24"/>
         </w:rPr>
       </w:pPr>
-      <w:hyperlink w:anchor="_Toc128989913" w:history="1">
+      <w:hyperlink w:anchor="_Toc129039615" w:history="1">
         <w:r>
           <w:rPr>
             <w:rStyle w:val="a3"/>
@@ -3413,7 +3682,7 @@
             <w:noProof/>
             <w:webHidden/>
           </w:rPr>
-          <w:instrText xml:space="preserve"> PAGEREF _Toc128989913 \h </w:instrText>
+          <w:instrText xml:space="preserve"> PAGEREF _Toc129039615 \h </w:instrText>
         </w:r>
         <w:r>
           <w:rPr>
@@ -3459,7 +3728,7 @@
           <w:szCs w:val="24"/>
         </w:rPr>
       </w:pPr>
-      <w:hyperlink w:anchor="_Toc128989914" w:history="1">
+      <w:hyperlink w:anchor="_Toc129039616" w:history="1">
         <w:r>
           <w:rPr>
             <w:rStyle w:val="a3"/>
@@ -3503,7 +3772,7 @@
             <w:noProof/>
             <w:webHidden/>
           </w:rPr>
-          <w:instrText xml:space="preserve"> PAGEREF _Toc128989914 \h </w:instrText>
+          <w:instrText xml:space="preserve"> PAGEREF _Toc129039616 \h </w:instrText>
         </w:r>
         <w:r>
           <w:rPr>
@@ -3551,7 +3820,7 @@
           <w:szCs w:val="24"/>
         </w:rPr>
       </w:pPr>
-      <w:hyperlink w:anchor="_Toc128989915" w:history="1">
+      <w:hyperlink w:anchor="_Toc129039617" w:history="1">
         <w:r>
           <w:rPr>
             <w:rStyle w:val="a3"/>
@@ -3599,7 +3868,7 @@
             <w:noProof/>
             <w:webHidden/>
           </w:rPr>
-          <w:instrText xml:space="preserve"> PAGEREF _Toc128989915 \h </w:instrText>
+          <w:instrText xml:space="preserve"> PAGEREF _Toc129039617 \h </w:instrText>
         </w:r>
         <w:r>
           <w:rPr>
@@ -3645,7 +3914,7 @@
           <w:szCs w:val="24"/>
         </w:rPr>
       </w:pPr>
-      <w:hyperlink w:anchor="_Toc128989916" w:history="1">
+      <w:hyperlink w:anchor="_Toc129039618" w:history="1">
         <w:r>
           <w:rPr>
             <w:rStyle w:val="a3"/>
@@ -3689,7 +3958,7 @@
             <w:noProof/>
             <w:webHidden/>
           </w:rPr>
-          <w:instrText xml:space="preserve"> PAGEREF _Toc128989916 \h </w:instrText>
+          <w:instrText xml:space="preserve"> PAGEREF _Toc129039618 \h </w:instrText>
         </w:r>
         <w:r>
           <w:rPr>
@@ -3735,7 +4004,7 @@
           <w:szCs w:val="24"/>
         </w:rPr>
       </w:pPr>
-      <w:hyperlink w:anchor="_Toc128989917" w:history="1">
+      <w:hyperlink w:anchor="_Toc129039619" w:history="1">
         <w:r>
           <w:rPr>
             <w:rStyle w:val="a3"/>
@@ -3779,7 +4048,7 @@
             <w:noProof/>
             <w:webHidden/>
           </w:rPr>
-          <w:instrText xml:space="preserve"> PAGEREF _Toc128989917 \h </w:instrText>
+          <w:instrText xml:space="preserve"> PAGEREF _Toc129039619 \h </w:instrText>
         </w:r>
         <w:r>
           <w:rPr>
@@ -3825,7 +4094,7 @@
           <w:szCs w:val="24"/>
         </w:rPr>
       </w:pPr>
-      <w:hyperlink w:anchor="_Toc128989918" w:history="1">
+      <w:hyperlink w:anchor="_Toc129039620" w:history="1">
         <w:r>
           <w:rPr>
             <w:rStyle w:val="a3"/>
@@ -3869,7 +4138,7 @@
             <w:noProof/>
             <w:webHidden/>
           </w:rPr>
-          <w:instrText xml:space="preserve"> PAGEREF _Toc128989918 \h </w:instrText>
+          <w:instrText xml:space="preserve"> PAGEREF _Toc129039620 \h </w:instrText>
         </w:r>
         <w:r>
           <w:rPr>
@@ -3917,7 +4186,7 @@
           <w:szCs w:val="24"/>
         </w:rPr>
       </w:pPr>
-      <w:hyperlink w:anchor="_Toc128989919" w:history="1">
+      <w:hyperlink w:anchor="_Toc129039621" w:history="1">
         <w:r>
           <w:rPr>
             <w:rStyle w:val="a3"/>
@@ -3965,7 +4234,7 @@
             <w:noProof/>
             <w:webHidden/>
           </w:rPr>
-          <w:instrText xml:space="preserve"> PAGEREF _Toc128989919 \h </w:instrText>
+          <w:instrText xml:space="preserve"> PAGEREF _Toc129039621 \h </w:instrText>
         </w:r>
         <w:r>
           <w:rPr>
@@ -4011,7 +4280,7 @@
           <w:szCs w:val="24"/>
         </w:rPr>
       </w:pPr>
-      <w:hyperlink w:anchor="_Toc128989920" w:history="1">
+      <w:hyperlink w:anchor="_Toc129039622" w:history="1">
         <w:r>
           <w:rPr>
             <w:rStyle w:val="a3"/>
@@ -4055,7 +4324,7 @@
             <w:noProof/>
             <w:webHidden/>
           </w:rPr>
-          <w:instrText xml:space="preserve"> PAGEREF _Toc128989920 \h </w:instrText>
+          <w:instrText xml:space="preserve"> PAGEREF _Toc129039622 \h </w:instrText>
         </w:r>
         <w:r>
           <w:rPr>
@@ -4101,7 +4370,7 @@
           <w:szCs w:val="24"/>
         </w:rPr>
       </w:pPr>
-      <w:hyperlink w:anchor="_Toc128989921" w:history="1">
+      <w:hyperlink w:anchor="_Toc129039623" w:history="1">
         <w:r>
           <w:rPr>
             <w:rStyle w:val="a3"/>
@@ -4145,7 +4414,7 @@
             <w:noProof/>
             <w:webHidden/>
           </w:rPr>
-          <w:instrText xml:space="preserve"> PAGEREF _Toc128989921 \h </w:instrText>
+          <w:instrText xml:space="preserve"> PAGEREF _Toc129039623 \h </w:instrText>
         </w:r>
         <w:r>
           <w:rPr>
@@ -4193,7 +4462,7 @@
           <w:szCs w:val="24"/>
         </w:rPr>
       </w:pPr>
-      <w:hyperlink w:anchor="_Toc128989922" w:history="1">
+      <w:hyperlink w:anchor="_Toc129039624" w:history="1">
         <w:r>
           <w:rPr>
             <w:rStyle w:val="a3"/>
@@ -4241,7 +4510,7 @@
             <w:noProof/>
             <w:webHidden/>
           </w:rPr>
-          <w:instrText xml:space="preserve"> PAGEREF _Toc128989922 \h </w:instrText>
+          <w:instrText xml:space="preserve"> PAGEREF _Toc129039624 \h </w:instrText>
         </w:r>
         <w:r>
           <w:rPr>
@@ -4287,7 +4556,7 @@
           <w:szCs w:val="24"/>
         </w:rPr>
       </w:pPr>
-      <w:hyperlink w:anchor="_Toc128989923" w:history="1">
+      <w:hyperlink w:anchor="_Toc129039625" w:history="1">
         <w:r>
           <w:rPr>
             <w:rStyle w:val="a3"/>
@@ -4331,7 +4600,7 @@
             <w:noProof/>
             <w:webHidden/>
           </w:rPr>
-          <w:instrText xml:space="preserve"> PAGEREF _Toc128989923 \h </w:instrText>
+          <w:instrText xml:space="preserve"> PAGEREF _Toc129039625 \h </w:instrText>
         </w:r>
         <w:r>
           <w:rPr>
@@ -4377,7 +4646,7 @@
           <w:szCs w:val="24"/>
         </w:rPr>
       </w:pPr>
-      <w:hyperlink w:anchor="_Toc128989924" w:history="1">
+      <w:hyperlink w:anchor="_Toc129039626" w:history="1">
         <w:r>
           <w:rPr>
             <w:rStyle w:val="a3"/>
@@ -4421,7 +4690,7 @@
             <w:noProof/>
             <w:webHidden/>
           </w:rPr>
-          <w:instrText xml:space="preserve"> PAGEREF _Toc128989924 \h </w:instrText>
+          <w:instrText xml:space="preserve"> PAGEREF _Toc129039626 \h </w:instrText>
         </w:r>
         <w:r>
           <w:rPr>
@@ -4467,7 +4736,7 @@
           <w:szCs w:val="24"/>
         </w:rPr>
       </w:pPr>
-      <w:hyperlink w:anchor="_Toc128989925" w:history="1">
+      <w:hyperlink w:anchor="_Toc129039627" w:history="1">
         <w:r>
           <w:rPr>
             <w:rStyle w:val="a3"/>
@@ -4511,7 +4780,7 @@
             <w:noProof/>
             <w:webHidden/>
           </w:rPr>
-          <w:instrText xml:space="preserve"> PAGEREF _Toc128989925 \h </w:instrText>
+          <w:instrText xml:space="preserve"> PAGEREF _Toc129039627 \h </w:instrText>
         </w:r>
         <w:r>
           <w:rPr>
@@ -4531,7 +4800,7 @@
             <w:noProof/>
             <w:webHidden/>
           </w:rPr>
-          <w:t>25</w:t>
+          <w:t>29</w:t>
         </w:r>
         <w:r>
           <w:rPr>
@@ -4557,7 +4826,7 @@
           <w:szCs w:val="24"/>
         </w:rPr>
       </w:pPr>
-      <w:hyperlink w:anchor="_Toc128989926" w:history="1">
+      <w:hyperlink w:anchor="_Toc129039628" w:history="1">
         <w:r>
           <w:rPr>
             <w:rStyle w:val="a3"/>
@@ -4601,7 +4870,7 @@
             <w:noProof/>
             <w:webHidden/>
           </w:rPr>
-          <w:instrText xml:space="preserve"> PAGEREF _Toc128989926 \h </w:instrText>
+          <w:instrText xml:space="preserve"> PAGEREF _Toc129039628 \h </w:instrText>
         </w:r>
         <w:r>
           <w:rPr>
@@ -4621,7 +4890,7 @@
             <w:noProof/>
             <w:webHidden/>
           </w:rPr>
-          <w:t>26</w:t>
+          <w:t>29</w:t>
         </w:r>
         <w:r>
           <w:rPr>
@@ -4647,7 +4916,7 @@
           <w:szCs w:val="24"/>
         </w:rPr>
       </w:pPr>
-      <w:hyperlink w:anchor="_Toc128989927" w:history="1">
+      <w:hyperlink w:anchor="_Toc129039629" w:history="1">
         <w:r>
           <w:rPr>
             <w:rStyle w:val="a3"/>
@@ -4691,7 +4960,7 @@
             <w:noProof/>
             <w:webHidden/>
           </w:rPr>
-          <w:instrText xml:space="preserve"> PAGEREF _Toc128989927 \h </w:instrText>
+          <w:instrText xml:space="preserve"> PAGEREF _Toc129039629 \h </w:instrText>
         </w:r>
         <w:r>
           <w:rPr>
@@ -4711,7 +4980,7 @@
             <w:noProof/>
             <w:webHidden/>
           </w:rPr>
-          <w:t>26</w:t>
+          <w:t>29</w:t>
         </w:r>
         <w:r>
           <w:rPr>
@@ -4739,7 +5008,7 @@
           <w:szCs w:val="24"/>
         </w:rPr>
       </w:pPr>
-      <w:hyperlink w:anchor="_Toc128989928" w:history="1">
+      <w:hyperlink w:anchor="_Toc129039630" w:history="1">
         <w:r>
           <w:rPr>
             <w:rStyle w:val="a3"/>
@@ -4787,7 +5056,7 @@
             <w:noProof/>
             <w:webHidden/>
           </w:rPr>
-          <w:instrText xml:space="preserve"> PAGEREF _Toc128989928 \h </w:instrText>
+          <w:instrText xml:space="preserve"> PAGEREF _Toc129039630 \h </w:instrText>
         </w:r>
         <w:r>
           <w:rPr>
@@ -4807,7 +5076,7 @@
             <w:noProof/>
             <w:webHidden/>
           </w:rPr>
-          <w:t>27</w:t>
+          <w:t>30</w:t>
         </w:r>
         <w:r>
           <w:rPr>
@@ -4833,7 +5102,7 @@
           <w:szCs w:val="24"/>
         </w:rPr>
       </w:pPr>
-      <w:hyperlink w:anchor="_Toc128989929" w:history="1">
+      <w:hyperlink w:anchor="_Toc129039631" w:history="1">
         <w:r>
           <w:rPr>
             <w:rStyle w:val="a3"/>
@@ -4877,7 +5146,7 @@
             <w:noProof/>
             <w:webHidden/>
           </w:rPr>
-          <w:instrText xml:space="preserve"> PAGEREF _Toc128989929 \h </w:instrText>
+          <w:instrText xml:space="preserve"> PAGEREF _Toc129039631 \h </w:instrText>
         </w:r>
         <w:r>
           <w:rPr>
@@ -4897,7 +5166,7 @@
             <w:noProof/>
             <w:webHidden/>
           </w:rPr>
-          <w:t>27</w:t>
+          <w:t>30</w:t>
         </w:r>
         <w:r>
           <w:rPr>
@@ -4923,7 +5192,7 @@
           <w:szCs w:val="24"/>
         </w:rPr>
       </w:pPr>
-      <w:hyperlink w:anchor="_Toc128989930" w:history="1">
+      <w:hyperlink w:anchor="_Toc129039632" w:history="1">
         <w:r>
           <w:rPr>
             <w:rStyle w:val="a3"/>
@@ -4967,7 +5236,7 @@
             <w:noProof/>
             <w:webHidden/>
           </w:rPr>
-          <w:instrText xml:space="preserve"> PAGEREF _Toc128989930 \h </w:instrText>
+          <w:instrText xml:space="preserve"> PAGEREF _Toc129039632 \h </w:instrText>
         </w:r>
         <w:r>
           <w:rPr>
@@ -4987,7 +5256,7 @@
             <w:noProof/>
             <w:webHidden/>
           </w:rPr>
-          <w:t>27</w:t>
+          <w:t>30</w:t>
         </w:r>
         <w:r>
           <w:rPr>
@@ -5013,7 +5282,7 @@
           <w:szCs w:val="24"/>
         </w:rPr>
       </w:pPr>
-      <w:hyperlink w:anchor="_Toc128989931" w:history="1">
+      <w:hyperlink w:anchor="_Toc129039633" w:history="1">
         <w:r>
           <w:rPr>
             <w:rStyle w:val="a3"/>
@@ -5057,7 +5326,7 @@
             <w:noProof/>
             <w:webHidden/>
           </w:rPr>
-          <w:instrText xml:space="preserve"> PAGEREF _Toc128989931 \h </w:instrText>
+          <w:instrText xml:space="preserve"> PAGEREF _Toc129039633 \h </w:instrText>
         </w:r>
         <w:r>
           <w:rPr>
@@ -5077,7 +5346,7 @@
             <w:noProof/>
             <w:webHidden/>
           </w:rPr>
-          <w:t>27</w:t>
+          <w:t>30</w:t>
         </w:r>
         <w:r>
           <w:rPr>
@@ -5103,7 +5372,7 @@
           <w:szCs w:val="24"/>
         </w:rPr>
       </w:pPr>
-      <w:hyperlink w:anchor="_Toc128989932" w:history="1">
+      <w:hyperlink w:anchor="_Toc129039634" w:history="1">
         <w:r>
           <w:rPr>
             <w:rStyle w:val="a3"/>
@@ -5147,7 +5416,7 @@
             <w:noProof/>
             <w:webHidden/>
           </w:rPr>
-          <w:instrText xml:space="preserve"> PAGEREF _Toc128989932 \h </w:instrText>
+          <w:instrText xml:space="preserve"> PAGEREF _Toc129039634 \h </w:instrText>
         </w:r>
         <w:r>
           <w:rPr>
@@ -5167,7 +5436,7 @@
             <w:noProof/>
             <w:webHidden/>
           </w:rPr>
-          <w:t>27</w:t>
+          <w:t>30</w:t>
         </w:r>
         <w:r>
           <w:rPr>
@@ -5193,7 +5462,7 @@
           <w:szCs w:val="24"/>
         </w:rPr>
       </w:pPr>
-      <w:hyperlink w:anchor="_Toc128989933" w:history="1">
+      <w:hyperlink w:anchor="_Toc129039635" w:history="1">
         <w:r>
           <w:rPr>
             <w:rStyle w:val="a3"/>
@@ -5237,7 +5506,7 @@
             <w:noProof/>
             <w:webHidden/>
           </w:rPr>
-          <w:instrText xml:space="preserve"> PAGEREF _Toc128989933 \h </w:instrText>
+          <w:instrText xml:space="preserve"> PAGEREF _Toc129039635 \h </w:instrText>
         </w:r>
         <w:r>
           <w:rPr>
@@ -5257,7 +5526,7 @@
             <w:noProof/>
             <w:webHidden/>
           </w:rPr>
-          <w:t>27</w:t>
+          <w:t>30</w:t>
         </w:r>
         <w:r>
           <w:rPr>
@@ -5285,7 +5554,7 @@
           <w:szCs w:val="24"/>
         </w:rPr>
       </w:pPr>
-      <w:hyperlink w:anchor="_Toc128989934" w:history="1">
+      <w:hyperlink w:anchor="_Toc129039636" w:history="1">
         <w:r>
           <w:rPr>
             <w:rStyle w:val="a3"/>
@@ -5333,7 +5602,7 @@
             <w:noProof/>
             <w:webHidden/>
           </w:rPr>
-          <w:instrText xml:space="preserve"> PAGEREF _Toc128989934 \h </w:instrText>
+          <w:instrText xml:space="preserve"> PAGEREF _Toc129039636 \h </w:instrText>
         </w:r>
         <w:r>
           <w:rPr>
@@ -5353,7 +5622,7 @@
             <w:noProof/>
             <w:webHidden/>
           </w:rPr>
-          <w:t>27</w:t>
+          <w:t>30</w:t>
         </w:r>
         <w:r>
           <w:rPr>
@@ -5380,7 +5649,7 @@
           <w:szCs w:val="24"/>
         </w:rPr>
       </w:pPr>
-      <w:hyperlink w:anchor="_Toc128989935" w:history="1">
+      <w:hyperlink w:anchor="_Toc129039637" w:history="1">
         <w:r>
           <w:rPr>
             <w:rStyle w:val="a3"/>
@@ -5421,7 +5690,7 @@
             <w:noProof/>
             <w:webHidden/>
           </w:rPr>
-          <w:instrText xml:space="preserve"> PAGEREF _Toc128989935 \h </w:instrText>
+          <w:instrText xml:space="preserve"> PAGEREF _Toc129039637 \h </w:instrText>
         </w:r>
         <w:r>
           <w:rPr>
@@ -5441,7 +5710,7 @@
             <w:noProof/>
             <w:webHidden/>
           </w:rPr>
-          <w:t>27</w:t>
+          <w:t>31</w:t>
         </w:r>
         <w:r>
           <w:rPr>
@@ -5468,7 +5737,7 @@
           <w:szCs w:val="24"/>
         </w:rPr>
       </w:pPr>
-      <w:hyperlink w:anchor="_Toc128989936" w:history="1">
+      <w:hyperlink w:anchor="_Toc129039638" w:history="1">
         <w:r>
           <w:rPr>
             <w:rStyle w:val="a3"/>
@@ -5502,7 +5771,7 @@
             <w:noProof/>
             <w:webHidden/>
           </w:rPr>
-          <w:instrText xml:space="preserve"> PAGEREF _Toc128989936 \h </w:instrText>
+          <w:instrText xml:space="preserve"> PAGEREF _Toc129039638 \h </w:instrText>
         </w:r>
         <w:r>
           <w:rPr>
@@ -5522,7 +5791,7 @@
             <w:noProof/>
             <w:webHidden/>
           </w:rPr>
-          <w:t>28</w:t>
+          <w:t>31</w:t>
         </w:r>
         <w:r>
           <w:rPr>
@@ -5566,7 +5835,7 @@
           <w:noProof/>
         </w:rPr>
       </w:pPr>
-      <w:bookmarkStart w:id="2" w:name="_Toc128989905"/>
+      <w:bookmarkStart w:id="2" w:name="_Toc129039607"/>
       <w:r>
         <w:rPr>
           <w:rFonts w:ascii="Arial" w:hint="eastAsia"/>
@@ -5622,7 +5891,7 @@
           <w:szCs w:val="24"/>
         </w:rPr>
       </w:pPr>
-      <w:hyperlink w:anchor="_Toc128989937" w:history="1">
+      <w:hyperlink w:anchor="_Toc129039639" w:history="1">
         <w:r>
           <w:rPr>
             <w:rStyle w:val="a3"/>
@@ -5671,7 +5940,7 @@
             <w:noProof/>
             <w:webHidden/>
           </w:rPr>
-          <w:instrText xml:space="preserve"> PAGEREF _Toc128989937 \h </w:instrText>
+          <w:instrText xml:space="preserve"> PAGEREF _Toc129039639 \h </w:instrText>
         </w:r>
         <w:r>
           <w:rPr>
@@ -5716,7 +5985,7 @@
           <w:szCs w:val="24"/>
         </w:rPr>
       </w:pPr>
-      <w:hyperlink w:anchor="_Toc128989938" w:history="1">
+      <w:hyperlink w:anchor="_Toc129039640" w:history="1">
         <w:r>
           <w:rPr>
             <w:rStyle w:val="a3"/>
@@ -5757,7 +6026,7 @@
             <w:noProof/>
             <w:webHidden/>
           </w:rPr>
-          <w:instrText xml:space="preserve"> PAGEREF _Toc128989938 \h </w:instrText>
+          <w:instrText xml:space="preserve"> PAGEREF _Toc129039640 \h </w:instrText>
         </w:r>
         <w:r>
           <w:rPr>
@@ -5802,7 +6071,7 @@
           <w:szCs w:val="24"/>
         </w:rPr>
       </w:pPr>
-      <w:hyperlink w:anchor="_Toc128989939" w:history="1">
+      <w:hyperlink w:anchor="_Toc129039641" w:history="1">
         <w:r>
           <w:rPr>
             <w:rStyle w:val="a3"/>
@@ -5843,7 +6112,7 @@
             <w:noProof/>
             <w:webHidden/>
           </w:rPr>
-          <w:instrText xml:space="preserve"> PAGEREF _Toc128989939 \h </w:instrText>
+          <w:instrText xml:space="preserve"> PAGEREF _Toc129039641 \h </w:instrText>
         </w:r>
         <w:r>
           <w:rPr>
@@ -5863,7 +6132,7 @@
             <w:noProof/>
             <w:webHidden/>
           </w:rPr>
-          <w:t>28</w:t>
+          <w:t>31</w:t>
         </w:r>
         <w:r>
           <w:rPr>
@@ -5919,7 +6188,7 @@
           <w:szCs w:val="36"/>
         </w:rPr>
       </w:pPr>
-      <w:bookmarkStart w:id="3" w:name="_Toc128989906"/>
+      <w:bookmarkStart w:id="3" w:name="_Toc129039608"/>
       <w:r>
         <w:rPr>
           <w:rFonts w:ascii="Arial" w:hint="eastAsia"/>
@@ -5985,7 +6254,7 @@
         </w:rPr>
         <w:fldChar w:fldCharType="separate"/>
       </w:r>
-      <w:hyperlink w:anchor="_Toc128989940" w:history="1">
+      <w:hyperlink w:anchor="_Toc129039642" w:history="1">
         <w:r>
           <w:rPr>
             <w:rStyle w:val="a3"/>
@@ -6026,7 +6295,7 @@
             <w:noProof/>
             <w:webHidden/>
           </w:rPr>
-          <w:instrText xml:space="preserve"> PAGEREF _Toc128989940 \h </w:instrText>
+          <w:instrText xml:space="preserve"> PAGEREF _Toc129039642 \h </w:instrText>
         </w:r>
         <w:r>
           <w:rPr>
@@ -6071,7 +6340,7 @@
           <w:szCs w:val="24"/>
         </w:rPr>
       </w:pPr>
-      <w:hyperlink w:anchor="_Toc128989941" w:history="1">
+      <w:hyperlink w:anchor="_Toc129039643" w:history="1">
         <w:r>
           <w:rPr>
             <w:rStyle w:val="a3"/>
@@ -6112,7 +6381,7 @@
             <w:noProof/>
             <w:webHidden/>
           </w:rPr>
-          <w:instrText xml:space="preserve"> PAGEREF _Toc128989941 \h </w:instrText>
+          <w:instrText xml:space="preserve"> PAGEREF _Toc129039643 \h </w:instrText>
         </w:r>
         <w:r>
           <w:rPr>
@@ -6157,7 +6426,7 @@
           <w:szCs w:val="24"/>
         </w:rPr>
       </w:pPr>
-      <w:hyperlink w:anchor="_Toc128989942" w:history="1">
+      <w:hyperlink w:anchor="_Toc129039644" w:history="1">
         <w:r>
           <w:rPr>
             <w:rStyle w:val="a3"/>
@@ -6198,7 +6467,7 @@
             <w:noProof/>
             <w:webHidden/>
           </w:rPr>
-          <w:instrText xml:space="preserve"> PAGEREF _Toc128989942 \h </w:instrText>
+          <w:instrText xml:space="preserve"> PAGEREF _Toc129039644 \h </w:instrText>
         </w:r>
         <w:r>
           <w:rPr>
@@ -6243,7 +6512,7 @@
           <w:szCs w:val="24"/>
         </w:rPr>
       </w:pPr>
-      <w:hyperlink w:anchor="_Toc128989943" w:history="1">
+      <w:hyperlink w:anchor="_Toc129039645" w:history="1">
         <w:r>
           <w:rPr>
             <w:rStyle w:val="a3"/>
@@ -6284,7 +6553,7 @@
             <w:noProof/>
             <w:webHidden/>
           </w:rPr>
-          <w:instrText xml:space="preserve"> PAGEREF _Toc128989943 \h </w:instrText>
+          <w:instrText xml:space="preserve"> PAGEREF _Toc129039645 \h </w:instrText>
         </w:r>
         <w:r>
           <w:rPr>
@@ -6329,7 +6598,7 @@
           <w:szCs w:val="24"/>
         </w:rPr>
       </w:pPr>
-      <w:hyperlink w:anchor="_Toc128989944" w:history="1">
+      <w:hyperlink w:anchor="_Toc129039646" w:history="1">
         <w:r>
           <w:rPr>
             <w:rStyle w:val="a3"/>
@@ -6370,7 +6639,7 @@
             <w:noProof/>
             <w:webHidden/>
           </w:rPr>
-          <w:instrText xml:space="preserve"> PAGEREF _Toc128989944 \h </w:instrText>
+          <w:instrText xml:space="preserve"> PAGEREF _Toc129039646 \h </w:instrText>
         </w:r>
         <w:r>
           <w:rPr>
@@ -6415,7 +6684,7 @@
           <w:szCs w:val="24"/>
         </w:rPr>
       </w:pPr>
-      <w:hyperlink w:anchor="_Toc128989945" w:history="1">
+      <w:hyperlink w:anchor="_Toc129039647" w:history="1">
         <w:r>
           <w:rPr>
             <w:rStyle w:val="a3"/>
@@ -6456,7 +6725,7 @@
             <w:noProof/>
             <w:webHidden/>
           </w:rPr>
-          <w:instrText xml:space="preserve"> PAGEREF _Toc128989945 \h </w:instrText>
+          <w:instrText xml:space="preserve"> PAGEREF _Toc129039647 \h </w:instrText>
         </w:r>
         <w:r>
           <w:rPr>
@@ -6501,7 +6770,7 @@
           <w:szCs w:val="24"/>
         </w:rPr>
       </w:pPr>
-      <w:hyperlink w:anchor="_Toc128989946" w:history="1">
+      <w:hyperlink w:anchor="_Toc129039648" w:history="1">
         <w:r>
           <w:rPr>
             <w:rStyle w:val="a3"/>
@@ -6542,7 +6811,7 @@
             <w:noProof/>
             <w:webHidden/>
           </w:rPr>
-          <w:instrText xml:space="preserve"> PAGEREF _Toc128989946 \h </w:instrText>
+          <w:instrText xml:space="preserve"> PAGEREF _Toc129039648 \h </w:instrText>
         </w:r>
         <w:r>
           <w:rPr>
@@ -6587,7 +6856,7 @@
           <w:szCs w:val="24"/>
         </w:rPr>
       </w:pPr>
-      <w:hyperlink w:anchor="_Toc128989947" w:history="1">
+      <w:hyperlink w:anchor="_Toc129039649" w:history="1">
         <w:r>
           <w:rPr>
             <w:rStyle w:val="a3"/>
@@ -6628,7 +6897,7 @@
             <w:noProof/>
             <w:webHidden/>
           </w:rPr>
-          <w:instrText xml:space="preserve"> PAGEREF _Toc128989947 \h </w:instrText>
+          <w:instrText xml:space="preserve"> PAGEREF _Toc129039649 \h </w:instrText>
         </w:r>
         <w:r>
           <w:rPr>
@@ -6673,7 +6942,7 @@
           <w:szCs w:val="24"/>
         </w:rPr>
       </w:pPr>
-      <w:hyperlink w:anchor="_Toc128989948" w:history="1">
+      <w:hyperlink w:anchor="_Toc129039650" w:history="1">
         <w:r>
           <w:rPr>
             <w:rStyle w:val="a3"/>
@@ -6714,7 +6983,7 @@
             <w:noProof/>
             <w:webHidden/>
           </w:rPr>
-          <w:instrText xml:space="preserve"> PAGEREF _Toc128989948 \h </w:instrText>
+          <w:instrText xml:space="preserve"> PAGEREF _Toc129039650 \h </w:instrText>
         </w:r>
         <w:r>
           <w:rPr>
@@ -6759,7 +7028,7 @@
           <w:szCs w:val="24"/>
         </w:rPr>
       </w:pPr>
-      <w:hyperlink w:anchor="_Toc128989949" w:history="1">
+      <w:hyperlink w:anchor="_Toc129039651" w:history="1">
         <w:r>
           <w:rPr>
             <w:rStyle w:val="a3"/>
@@ -6800,7 +7069,7 @@
             <w:noProof/>
             <w:webHidden/>
           </w:rPr>
-          <w:instrText xml:space="preserve"> PAGEREF _Toc128989949 \h </w:instrText>
+          <w:instrText xml:space="preserve"> PAGEREF _Toc129039651 \h </w:instrText>
         </w:r>
         <w:r>
           <w:rPr>
@@ -6845,7 +7114,7 @@
           <w:szCs w:val="24"/>
         </w:rPr>
       </w:pPr>
-      <w:hyperlink w:anchor="_Toc128989950" w:history="1">
+      <w:hyperlink w:anchor="_Toc129039652" w:history="1">
         <w:r>
           <w:rPr>
             <w:rStyle w:val="a3"/>
@@ -6886,7 +7155,7 @@
             <w:noProof/>
             <w:webHidden/>
           </w:rPr>
-          <w:instrText xml:space="preserve"> PAGEREF _Toc128989950 \h </w:instrText>
+          <w:instrText xml:space="preserve"> PAGEREF _Toc129039652 \h </w:instrText>
         </w:r>
         <w:r>
           <w:rPr>
@@ -6931,7 +7200,7 @@
           <w:szCs w:val="24"/>
         </w:rPr>
       </w:pPr>
-      <w:hyperlink w:anchor="_Toc128989951" w:history="1">
+      <w:hyperlink w:anchor="_Toc129039653" w:history="1">
         <w:r>
           <w:rPr>
             <w:rStyle w:val="a3"/>
@@ -6972,7 +7241,7 @@
             <w:noProof/>
             <w:webHidden/>
           </w:rPr>
-          <w:instrText xml:space="preserve"> PAGEREF _Toc128989951 \h </w:instrText>
+          <w:instrText xml:space="preserve"> PAGEREF _Toc129039653 \h </w:instrText>
         </w:r>
         <w:r>
           <w:rPr>
@@ -7017,7 +7286,7 @@
           <w:szCs w:val="24"/>
         </w:rPr>
       </w:pPr>
-      <w:hyperlink w:anchor="_Toc128989952" w:history="1">
+      <w:hyperlink w:anchor="_Toc129039654" w:history="1">
         <w:r>
           <w:rPr>
             <w:rStyle w:val="a3"/>
@@ -7058,7 +7327,7 @@
             <w:noProof/>
             <w:webHidden/>
           </w:rPr>
-          <w:instrText xml:space="preserve"> PAGEREF _Toc128989952 \h </w:instrText>
+          <w:instrText xml:space="preserve"> PAGEREF _Toc129039654 \h </w:instrText>
         </w:r>
         <w:r>
           <w:rPr>
@@ -7103,7 +7372,7 @@
           <w:szCs w:val="24"/>
         </w:rPr>
       </w:pPr>
-      <w:hyperlink w:anchor="_Toc128989953" w:history="1">
+      <w:hyperlink w:anchor="_Toc129039655" w:history="1">
         <w:r>
           <w:rPr>
             <w:rStyle w:val="a3"/>
@@ -7144,7 +7413,7 @@
             <w:noProof/>
             <w:webHidden/>
           </w:rPr>
-          <w:instrText xml:space="preserve"> PAGEREF _Toc128989953 \h </w:instrText>
+          <w:instrText xml:space="preserve"> PAGEREF _Toc129039655 \h </w:instrText>
         </w:r>
         <w:r>
           <w:rPr>
@@ -7189,7 +7458,7 @@
           <w:szCs w:val="24"/>
         </w:rPr>
       </w:pPr>
-      <w:hyperlink w:anchor="_Toc128989954" w:history="1">
+      <w:hyperlink w:anchor="_Toc129039656" w:history="1">
         <w:r>
           <w:rPr>
             <w:rStyle w:val="a3"/>
@@ -7230,7 +7499,7 @@
             <w:noProof/>
             <w:webHidden/>
           </w:rPr>
-          <w:instrText xml:space="preserve"> PAGEREF _Toc128989954 \h </w:instrText>
+          <w:instrText xml:space="preserve"> PAGEREF _Toc129039656 \h </w:instrText>
         </w:r>
         <w:r>
           <w:rPr>
@@ -7275,7 +7544,7 @@
           <w:szCs w:val="24"/>
         </w:rPr>
       </w:pPr>
-      <w:hyperlink w:anchor="_Toc128989955" w:history="1">
+      <w:hyperlink w:anchor="_Toc129039657" w:history="1">
         <w:r>
           <w:rPr>
             <w:rStyle w:val="a3"/>
@@ -7288,14 +7557,14 @@
             <w:rStyle w:val="a3"/>
             <w:noProof/>
           </w:rPr>
-          <w:t xml:space="preserve"> 16 </w:t>
+          <w:t xml:space="preserve"> 9 </w:t>
         </w:r>
         <w:r>
           <w:rPr>
             <w:rStyle w:val="a3"/>
             <w:noProof/>
           </w:rPr>
-          <w:t>性能需求</w:t>
+          <w:t>分派参数功能需求</w:t>
         </w:r>
         <w:r>
           <w:rPr>
@@ -7316,7 +7585,7 @@
             <w:noProof/>
             <w:webHidden/>
           </w:rPr>
-          <w:instrText xml:space="preserve"> PAGEREF _Toc128989955 \h </w:instrText>
+          <w:instrText xml:space="preserve"> PAGEREF _Toc129039657 \h </w:instrText>
         </w:r>
         <w:r>
           <w:rPr>
@@ -7336,7 +7605,7 @@
             <w:noProof/>
             <w:webHidden/>
           </w:rPr>
-          <w:t>27</w:t>
+          <w:t>24</w:t>
         </w:r>
         <w:r>
           <w:rPr>
@@ -7361,7 +7630,7 @@
           <w:szCs w:val="24"/>
         </w:rPr>
       </w:pPr>
-      <w:hyperlink w:anchor="_Toc128989956" w:history="1">
+      <w:hyperlink w:anchor="_Toc129039658" w:history="1">
         <w:r>
           <w:rPr>
             <w:rStyle w:val="a3"/>
@@ -7374,6 +7643,350 @@
             <w:rStyle w:val="a3"/>
             <w:noProof/>
           </w:rPr>
+          <w:t xml:space="preserve"> 9 </w:t>
+        </w:r>
+        <w:r>
+          <w:rPr>
+            <w:rStyle w:val="a3"/>
+            <w:noProof/>
+          </w:rPr>
+          <w:t>工单生成功能需求</w:t>
+        </w:r>
+        <w:r>
+          <w:rPr>
+            <w:noProof/>
+            <w:webHidden/>
+          </w:rPr>
+          <w:tab/>
+        </w:r>
+        <w:r>
+          <w:rPr>
+            <w:noProof/>
+            <w:webHidden/>
+          </w:rPr>
+          <w:fldChar w:fldCharType="begin"/>
+        </w:r>
+        <w:r>
+          <w:rPr>
+            <w:noProof/>
+            <w:webHidden/>
+          </w:rPr>
+          <w:instrText xml:space="preserve"> PAGEREF _Toc129039658 \h </w:instrText>
+        </w:r>
+        <w:r>
+          <w:rPr>
+            <w:noProof/>
+            <w:webHidden/>
+          </w:rPr>
+        </w:r>
+        <w:r>
+          <w:rPr>
+            <w:noProof/>
+            <w:webHidden/>
+          </w:rPr>
+          <w:fldChar w:fldCharType="separate"/>
+        </w:r>
+        <w:r>
+          <w:rPr>
+            <w:noProof/>
+            <w:webHidden/>
+          </w:rPr>
+          <w:t>25</w:t>
+        </w:r>
+        <w:r>
+          <w:rPr>
+            <w:noProof/>
+            <w:webHidden/>
+          </w:rPr>
+          <w:fldChar w:fldCharType="end"/>
+        </w:r>
+      </w:hyperlink>
+    </w:p>
+    <w:p>
+      <w:pPr>
+        <w:pStyle w:val="af8"/>
+        <w:tabs>
+          <w:tab w:val="right" w:leader="dot" w:pos="8296"/>
+        </w:tabs>
+        <w:ind w:left="960" w:hanging="480"/>
+        <w:rPr>
+          <w:rFonts w:asciiTheme="minorHAnsi" w:eastAsiaTheme="minorEastAsia" w:hAnsiTheme="minorHAnsi" w:cstheme="minorBidi"/>
+          <w:noProof/>
+          <w:sz w:val="21"/>
+          <w:szCs w:val="24"/>
+        </w:rPr>
+      </w:pPr>
+      <w:hyperlink w:anchor="_Toc129039659" w:history="1">
+        <w:r>
+          <w:rPr>
+            <w:rStyle w:val="a3"/>
+            <w:noProof/>
+          </w:rPr>
+          <w:t>表格</w:t>
+        </w:r>
+        <w:r>
+          <w:rPr>
+            <w:rStyle w:val="a3"/>
+            <w:noProof/>
+          </w:rPr>
+          <w:t xml:space="preserve"> 9 </w:t>
+        </w:r>
+        <w:r>
+          <w:rPr>
+            <w:rStyle w:val="a3"/>
+            <w:noProof/>
+          </w:rPr>
+          <w:t>瓶颈分派功能需求</w:t>
+        </w:r>
+        <w:r>
+          <w:rPr>
+            <w:noProof/>
+            <w:webHidden/>
+          </w:rPr>
+          <w:tab/>
+        </w:r>
+        <w:r>
+          <w:rPr>
+            <w:noProof/>
+            <w:webHidden/>
+          </w:rPr>
+          <w:fldChar w:fldCharType="begin"/>
+        </w:r>
+        <w:r>
+          <w:rPr>
+            <w:noProof/>
+            <w:webHidden/>
+          </w:rPr>
+          <w:instrText xml:space="preserve"> PAGEREF _Toc129039659 \h </w:instrText>
+        </w:r>
+        <w:r>
+          <w:rPr>
+            <w:noProof/>
+            <w:webHidden/>
+          </w:rPr>
+        </w:r>
+        <w:r>
+          <w:rPr>
+            <w:noProof/>
+            <w:webHidden/>
+          </w:rPr>
+          <w:fldChar w:fldCharType="separate"/>
+        </w:r>
+        <w:r>
+          <w:rPr>
+            <w:noProof/>
+            <w:webHidden/>
+          </w:rPr>
+          <w:t>26</w:t>
+        </w:r>
+        <w:r>
+          <w:rPr>
+            <w:noProof/>
+            <w:webHidden/>
+          </w:rPr>
+          <w:fldChar w:fldCharType="end"/>
+        </w:r>
+      </w:hyperlink>
+    </w:p>
+    <w:p>
+      <w:pPr>
+        <w:pStyle w:val="af8"/>
+        <w:tabs>
+          <w:tab w:val="right" w:leader="dot" w:pos="8296"/>
+        </w:tabs>
+        <w:ind w:left="960" w:hanging="480"/>
+        <w:rPr>
+          <w:rFonts w:asciiTheme="minorHAnsi" w:eastAsiaTheme="minorEastAsia" w:hAnsiTheme="minorHAnsi" w:cstheme="minorBidi"/>
+          <w:noProof/>
+          <w:sz w:val="21"/>
+          <w:szCs w:val="24"/>
+        </w:rPr>
+      </w:pPr>
+      <w:hyperlink w:anchor="_Toc129039660" w:history="1">
+        <w:r>
+          <w:rPr>
+            <w:rStyle w:val="a3"/>
+            <w:noProof/>
+          </w:rPr>
+          <w:t>表格</w:t>
+        </w:r>
+        <w:r>
+          <w:rPr>
+            <w:rStyle w:val="a3"/>
+            <w:noProof/>
+          </w:rPr>
+          <w:t xml:space="preserve"> 9 </w:t>
+        </w:r>
+        <w:r>
+          <w:rPr>
+            <w:rStyle w:val="a3"/>
+            <w:noProof/>
+          </w:rPr>
+          <w:t>报工分派功能需求</w:t>
+        </w:r>
+        <w:r>
+          <w:rPr>
+            <w:noProof/>
+            <w:webHidden/>
+          </w:rPr>
+          <w:tab/>
+        </w:r>
+        <w:r>
+          <w:rPr>
+            <w:noProof/>
+            <w:webHidden/>
+          </w:rPr>
+          <w:fldChar w:fldCharType="begin"/>
+        </w:r>
+        <w:r>
+          <w:rPr>
+            <w:noProof/>
+            <w:webHidden/>
+          </w:rPr>
+          <w:instrText xml:space="preserve"> PAGEREF _Toc129039660 \h </w:instrText>
+        </w:r>
+        <w:r>
+          <w:rPr>
+            <w:noProof/>
+            <w:webHidden/>
+          </w:rPr>
+        </w:r>
+        <w:r>
+          <w:rPr>
+            <w:noProof/>
+            <w:webHidden/>
+          </w:rPr>
+          <w:fldChar w:fldCharType="separate"/>
+        </w:r>
+        <w:r>
+          <w:rPr>
+            <w:noProof/>
+            <w:webHidden/>
+          </w:rPr>
+          <w:t>27</w:t>
+        </w:r>
+        <w:r>
+          <w:rPr>
+            <w:noProof/>
+            <w:webHidden/>
+          </w:rPr>
+          <w:fldChar w:fldCharType="end"/>
+        </w:r>
+      </w:hyperlink>
+    </w:p>
+    <w:p>
+      <w:pPr>
+        <w:pStyle w:val="af8"/>
+        <w:tabs>
+          <w:tab w:val="right" w:leader="dot" w:pos="8296"/>
+        </w:tabs>
+        <w:ind w:left="960" w:hanging="480"/>
+        <w:rPr>
+          <w:rFonts w:asciiTheme="minorHAnsi" w:eastAsiaTheme="minorEastAsia" w:hAnsiTheme="minorHAnsi" w:cstheme="minorBidi"/>
+          <w:noProof/>
+          <w:sz w:val="21"/>
+          <w:szCs w:val="24"/>
+        </w:rPr>
+      </w:pPr>
+      <w:hyperlink w:anchor="_Toc129039661" w:history="1">
+        <w:r>
+          <w:rPr>
+            <w:rStyle w:val="a3"/>
+            <w:noProof/>
+          </w:rPr>
+          <w:t>表格</w:t>
+        </w:r>
+        <w:r>
+          <w:rPr>
+            <w:rStyle w:val="a3"/>
+            <w:noProof/>
+          </w:rPr>
+          <w:t xml:space="preserve"> 16 </w:t>
+        </w:r>
+        <w:r>
+          <w:rPr>
+            <w:rStyle w:val="a3"/>
+            <w:noProof/>
+          </w:rPr>
+          <w:t>性能需求</w:t>
+        </w:r>
+        <w:r>
+          <w:rPr>
+            <w:noProof/>
+            <w:webHidden/>
+          </w:rPr>
+          <w:tab/>
+        </w:r>
+        <w:r>
+          <w:rPr>
+            <w:noProof/>
+            <w:webHidden/>
+          </w:rPr>
+          <w:fldChar w:fldCharType="begin"/>
+        </w:r>
+        <w:r>
+          <w:rPr>
+            <w:noProof/>
+            <w:webHidden/>
+          </w:rPr>
+          <w:instrText xml:space="preserve"> PAGEREF _Toc129039661 \h </w:instrText>
+        </w:r>
+        <w:r>
+          <w:rPr>
+            <w:noProof/>
+            <w:webHidden/>
+          </w:rPr>
+        </w:r>
+        <w:r>
+          <w:rPr>
+            <w:noProof/>
+            <w:webHidden/>
+          </w:rPr>
+          <w:fldChar w:fldCharType="separate"/>
+        </w:r>
+        <w:r>
+          <w:rPr>
+            <w:noProof/>
+            <w:webHidden/>
+          </w:rPr>
+          <w:t>30</w:t>
+        </w:r>
+        <w:r>
+          <w:rPr>
+            <w:noProof/>
+            <w:webHidden/>
+          </w:rPr>
+          <w:fldChar w:fldCharType="end"/>
+        </w:r>
+      </w:hyperlink>
+    </w:p>
+    <w:p>
+      <w:pPr>
+        <w:pStyle w:val="af8"/>
+        <w:tabs>
+          <w:tab w:val="right" w:leader="dot" w:pos="8296"/>
+        </w:tabs>
+        <w:ind w:left="960" w:hanging="480"/>
+        <w:rPr>
+          <w:rFonts w:asciiTheme="minorHAnsi" w:eastAsiaTheme="minorEastAsia" w:hAnsiTheme="minorHAnsi" w:cstheme="minorBidi"/>
+          <w:noProof/>
+          <w:sz w:val="21"/>
+          <w:szCs w:val="24"/>
+        </w:rPr>
+      </w:pPr>
+      <w:hyperlink w:anchor="_Toc129039662" w:history="1">
+        <w:r>
+          <w:rPr>
+            <w:rStyle w:val="a3"/>
+            <w:noProof/>
+          </w:rPr>
+          <w:t>表格</w:t>
+        </w:r>
+        <w:r>
+          <w:rPr>
+            <w:rStyle w:val="a3"/>
+            <w:noProof/>
+          </w:rPr>
           <w:t xml:space="preserve"> 17 WBS</w:t>
         </w:r>
         <w:r>
@@ -7395,7 +8008,7 @@
             <w:noProof/>
             <w:webHidden/>
           </w:rPr>
-          <w:instrText xml:space="preserve"> PAGEREF _Toc128989956 \h </w:instrText>
+          <w:instrText xml:space="preserve"> PAGEREF _Toc129039662 \h </w:instrText>
         </w:r>
         <w:r>
           <w:rPr>
@@ -7415,7 +8028,7 @@
             <w:noProof/>
             <w:webHidden/>
           </w:rPr>
-          <w:t>28</w:t>
+          <w:t>31</w:t>
         </w:r>
         <w:r>
           <w:rPr>
@@ -7465,7 +8078,7 @@
           <w:rFonts w:ascii="Arial" w:hAnsi="Arial"/>
         </w:rPr>
       </w:pPr>
-      <w:bookmarkStart w:id="4" w:name="_Toc128989907"/>
+      <w:bookmarkStart w:id="4" w:name="_Toc129039609"/>
       <w:r>
         <w:rPr>
           <w:rFonts w:ascii="Arial" w:hint="eastAsia"/>
@@ -7479,7 +8092,7 @@
       <w:pPr>
         <w:pStyle w:val="b-"/>
       </w:pPr>
-      <w:bookmarkStart w:id="5" w:name="_Toc128989908"/>
+      <w:bookmarkStart w:id="5" w:name="_Toc129039610"/>
       <w:r>
         <w:rPr>
           <w:rFonts w:hint="eastAsia"/>
@@ -7643,7 +8256,7 @@
       <w:pPr>
         <w:pStyle w:val="b-"/>
       </w:pPr>
-      <w:bookmarkStart w:id="6" w:name="_Toc128989909"/>
+      <w:bookmarkStart w:id="6" w:name="_Toc129039611"/>
       <w:r>
         <w:rPr>
           <w:rFonts w:hint="eastAsia"/>
@@ -7744,7 +8357,7 @@
       <w:pPr>
         <w:pStyle w:val="b-"/>
       </w:pPr>
-      <w:bookmarkStart w:id="7" w:name="_Toc128989910"/>
+      <w:bookmarkStart w:id="7" w:name="_Toc129039612"/>
       <w:r>
         <w:rPr>
           <w:rFonts w:hint="eastAsia"/>
@@ -7789,7 +8402,7 @@
       <w:pPr>
         <w:pStyle w:val="b-"/>
       </w:pPr>
-      <w:bookmarkStart w:id="8" w:name="_Toc128989911"/>
+      <w:bookmarkStart w:id="8" w:name="_Toc129039613"/>
       <w:r>
         <w:rPr>
           <w:rFonts w:hint="eastAsia"/>
@@ -7984,7 +8597,7 @@
       <w:pPr>
         <w:pStyle w:val="b-"/>
       </w:pPr>
-      <w:bookmarkStart w:id="9" w:name="_Toc128989912"/>
+      <w:bookmarkStart w:id="9" w:name="_Toc129039614"/>
       <w:r>
         <w:rPr>
           <w:rFonts w:hint="eastAsia"/>
@@ -8231,7 +8844,7 @@
       <w:pPr>
         <w:pStyle w:val="b-"/>
       </w:pPr>
-      <w:bookmarkStart w:id="10" w:name="_Toc128989913"/>
+      <w:bookmarkStart w:id="10" w:name="_Toc129039615"/>
       <w:r>
         <w:rPr>
           <w:rFonts w:hint="eastAsia"/>
@@ -8246,7 +8859,7 @@
         <w:keepNext/>
         <w:jc w:val="center"/>
       </w:pPr>
-      <w:bookmarkStart w:id="11" w:name="_Toc128989940"/>
+      <w:bookmarkStart w:id="11" w:name="_Toc129039642"/>
       <w:r>
         <w:rPr>
           <w:rFonts w:hint="eastAsia"/>
@@ -9606,7 +10219,7 @@
       <w:pPr>
         <w:pStyle w:val="b-"/>
       </w:pPr>
-      <w:bookmarkStart w:id="12" w:name="_Toc128989914"/>
+      <w:bookmarkStart w:id="12" w:name="_Toc129039616"/>
       <w:r>
         <w:rPr>
           <w:rFonts w:hint="eastAsia"/>
@@ -9634,7 +10247,23 @@
           <w:kern w:val="2"/>
           <w:szCs w:val="24"/>
         </w:rPr>
-        <w:t>MAUERGAUZ Y. Advanced planning and scheduling in manufacturing and supply chains[M]. Switzerl and: Springer, 2016</w:t>
+        <w:t xml:space="preserve">MAUERGAUZ Y. Advanced planning and scheduling in manufacturing and supply chains[M]. </w:t>
+      </w:r>
+      <w:proofErr w:type="spellStart"/>
+      <w:r>
+        <w:rPr>
+          <w:kern w:val="2"/>
+          <w:szCs w:val="24"/>
+        </w:rPr>
+        <w:t>Switzerl</w:t>
+      </w:r>
+      <w:proofErr w:type="spellEnd"/>
+      <w:r>
+        <w:rPr>
+          <w:kern w:val="2"/>
+          <w:szCs w:val="24"/>
+        </w:rPr>
+        <w:t xml:space="preserve"> and: Springer, 2016</w:t>
       </w:r>
     </w:p>
     <w:p>
@@ -9985,7 +10614,7 @@
           <w:rFonts w:ascii="Arial" w:hAnsi="Arial"/>
         </w:rPr>
       </w:pPr>
-      <w:bookmarkStart w:id="13" w:name="_Toc128989915"/>
+      <w:bookmarkStart w:id="13" w:name="_Toc129039617"/>
       <w:r>
         <w:rPr>
           <w:rFonts w:ascii="Arial" w:hint="eastAsia"/>
@@ -10004,7 +10633,7 @@
       <w:pPr>
         <w:pStyle w:val="b-"/>
       </w:pPr>
-      <w:bookmarkStart w:id="14" w:name="_Toc128989916"/>
+      <w:bookmarkStart w:id="14" w:name="_Toc129039618"/>
       <w:r>
         <w:rPr>
           <w:rFonts w:hint="eastAsia"/>
@@ -10377,7 +11006,7 @@
       <w:pPr>
         <w:pStyle w:val="b-"/>
       </w:pPr>
-      <w:bookmarkStart w:id="15" w:name="_Toc128989917"/>
+      <w:bookmarkStart w:id="15" w:name="_Toc129039619"/>
       <w:r>
         <w:rPr>
           <w:rFonts w:hint="eastAsia"/>
@@ -10443,7 +11072,7 @@
         <w:pStyle w:val="aa"/>
         <w:jc w:val="center"/>
       </w:pPr>
-      <w:bookmarkStart w:id="16" w:name="_Toc128989937"/>
+      <w:bookmarkStart w:id="16" w:name="_Toc129039639"/>
       <w:r>
         <w:rPr>
           <w:rFonts w:hint="eastAsia"/>
@@ -10766,7 +11395,7 @@
       <w:pPr>
         <w:pStyle w:val="b-"/>
       </w:pPr>
-      <w:bookmarkStart w:id="17" w:name="_Toc128989918"/>
+      <w:bookmarkStart w:id="17" w:name="_Toc129039620"/>
       <w:r>
         <w:rPr>
           <w:rFonts w:hint="eastAsia"/>
@@ -10911,12 +11540,14 @@
           <w:lang w:val="en-GB"/>
         </w:rPr>
       </w:pPr>
+      <w:proofErr w:type="spellStart"/>
       <w:r>
         <w:rPr>
           <w:lang w:val="en-GB"/>
         </w:rPr>
         <w:t>HBuilderX</w:t>
       </w:r>
+      <w:proofErr w:type="spellEnd"/>
     </w:p>
     <w:p>
       <w:pPr>
@@ -10990,6 +11621,7 @@
           <w:lang w:val="en-GB"/>
         </w:rPr>
       </w:pPr>
+      <w:proofErr w:type="spellStart"/>
       <w:r>
         <w:rPr>
           <w:rFonts w:hint="eastAsia"/>
@@ -11003,6 +11635,7 @@
         </w:rPr>
         <w:t>s</w:t>
       </w:r>
+      <w:proofErr w:type="spellEnd"/>
     </w:p>
     <w:p>
       <w:pPr>
@@ -11172,7 +11805,7 @@
           <w:rFonts w:ascii="Arial"/>
         </w:rPr>
       </w:pPr>
-      <w:bookmarkStart w:id="18" w:name="_Toc128989919"/>
+      <w:bookmarkStart w:id="18" w:name="_Toc129039621"/>
       <w:r>
         <w:rPr>
           <w:rFonts w:ascii="Arial" w:hint="eastAsia"/>
@@ -11187,7 +11820,7 @@
         <w:pStyle w:val="b-"/>
       </w:pPr>
       <w:bookmarkStart w:id="19" w:name="_Toc304550357"/>
-      <w:bookmarkStart w:id="20" w:name="_Toc128989920"/>
+      <w:bookmarkStart w:id="20" w:name="_Toc129039622"/>
       <w:r>
         <w:rPr>
           <w:rFonts w:hint="eastAsia"/>
@@ -11221,7 +11854,7 @@
         <w:jc w:val="center"/>
       </w:pPr>
       <w:bookmarkStart w:id="22" w:name="rtm_CPU_ME_SWR_UI_02"/>
-      <w:bookmarkStart w:id="23" w:name="_Toc128989941"/>
+      <w:bookmarkStart w:id="23" w:name="_Toc129039643"/>
       <w:bookmarkEnd w:id="21"/>
       <w:r>
         <w:rPr>
@@ -11442,7 +12075,7 @@
         <w:keepNext/>
         <w:jc w:val="center"/>
       </w:pPr>
-      <w:bookmarkStart w:id="24" w:name="_Toc128989942"/>
+      <w:bookmarkStart w:id="24" w:name="_Toc129039644"/>
       <w:r>
         <w:rPr>
           <w:rFonts w:hint="eastAsia"/>
@@ -11624,7 +12257,7 @@
       <w:pPr>
         <w:pStyle w:val="b-"/>
       </w:pPr>
-      <w:bookmarkStart w:id="25" w:name="_Toc128989921"/>
+      <w:bookmarkStart w:id="25" w:name="_Toc129039623"/>
       <w:r>
         <w:rPr>
           <w:rFonts w:hint="eastAsia"/>
@@ -11663,7 +12296,7 @@
         <w:keepNext/>
         <w:jc w:val="center"/>
       </w:pPr>
-      <w:bookmarkStart w:id="26" w:name="_Toc128989943"/>
+      <w:bookmarkStart w:id="26" w:name="_Toc129039645"/>
       <w:r>
         <w:rPr>
           <w:rFonts w:hint="eastAsia"/>
@@ -11987,7 +12620,7 @@
         <w:keepNext/>
         <w:jc w:val="center"/>
       </w:pPr>
-      <w:bookmarkStart w:id="27" w:name="_Toc128989944"/>
+      <w:bookmarkStart w:id="27" w:name="_Toc129039646"/>
       <w:r>
         <w:rPr>
           <w:rFonts w:hint="eastAsia"/>
@@ -12313,7 +12946,7 @@
         <w:keepNext/>
         <w:jc w:val="center"/>
       </w:pPr>
-      <w:bookmarkStart w:id="28" w:name="_Toc128989945"/>
+      <w:bookmarkStart w:id="28" w:name="_Toc129039647"/>
       <w:r>
         <w:rPr>
           <w:rFonts w:hint="eastAsia"/>
@@ -12637,7 +13270,7 @@
         <w:keepNext/>
         <w:jc w:val="center"/>
       </w:pPr>
-      <w:bookmarkStart w:id="29" w:name="_Toc128989946"/>
+      <w:bookmarkStart w:id="29" w:name="_Toc129039648"/>
       <w:r>
         <w:rPr>
           <w:rFonts w:hint="eastAsia"/>
@@ -12961,7 +13594,7 @@
         <w:keepNext/>
         <w:jc w:val="center"/>
       </w:pPr>
-      <w:bookmarkStart w:id="30" w:name="_Toc128989947"/>
+      <w:bookmarkStart w:id="30" w:name="_Toc129039649"/>
       <w:r>
         <w:rPr>
           <w:rFonts w:hint="eastAsia"/>
@@ -13268,7 +13901,7 @@
           <w:rFonts w:ascii="Arial"/>
         </w:rPr>
       </w:pPr>
-      <w:bookmarkStart w:id="31" w:name="_Toc128989922"/>
+      <w:bookmarkStart w:id="31" w:name="_Toc129039624"/>
       <w:r>
         <w:rPr>
           <w:rFonts w:ascii="Arial" w:hint="eastAsia"/>
@@ -13282,7 +13915,7 @@
       <w:pPr>
         <w:pStyle w:val="b-"/>
       </w:pPr>
-      <w:bookmarkStart w:id="32" w:name="_Toc128989923"/>
+      <w:bookmarkStart w:id="32" w:name="_Toc129039625"/>
       <w:r>
         <w:rPr>
           <w:rFonts w:hint="eastAsia"/>
@@ -13313,7 +13946,7 @@
         <w:keepNext/>
         <w:jc w:val="center"/>
       </w:pPr>
-      <w:bookmarkStart w:id="33" w:name="_Toc128989948"/>
+      <w:bookmarkStart w:id="33" w:name="_Toc129039650"/>
       <w:r>
         <w:rPr>
           <w:rFonts w:hint="eastAsia"/>
@@ -15254,7 +15887,7 @@
         <w:keepNext/>
         <w:jc w:val="center"/>
       </w:pPr>
-      <w:bookmarkStart w:id="34" w:name="_Toc128989949"/>
+      <w:bookmarkStart w:id="34" w:name="_Toc129039651"/>
       <w:r>
         <w:rPr>
           <w:rFonts w:hint="eastAsia"/>
@@ -16961,7 +17594,7 @@
         <w:keepNext/>
         <w:jc w:val="center"/>
       </w:pPr>
-      <w:bookmarkStart w:id="35" w:name="_Toc128989950"/>
+      <w:bookmarkStart w:id="35" w:name="_Toc129039652"/>
       <w:r>
         <w:rPr>
           <w:rFonts w:hint="eastAsia"/>
@@ -18433,7 +19066,7 @@
         <w:keepNext/>
         <w:jc w:val="center"/>
       </w:pPr>
-      <w:bookmarkStart w:id="36" w:name="_Toc128989951"/>
+      <w:bookmarkStart w:id="36" w:name="_Toc129039653"/>
       <w:r>
         <w:rPr>
           <w:rFonts w:hint="eastAsia"/>
@@ -20562,8 +21195,16 @@
               <w:rPr>
                 <w:szCs w:val="21"/>
               </w:rPr>
-              <w:t>/1832437?fr=aladdin</w:t>
-            </w:r>
+              <w:t>/1832437?fr=</w:t>
+            </w:r>
+            <w:proofErr w:type="spellStart"/>
+            <w:r>
+              <w:rPr>
+                <w:szCs w:val="21"/>
+              </w:rPr>
+              <w:t>aladdin</w:t>
+            </w:r>
+            <w:proofErr w:type="spellEnd"/>
           </w:p>
         </w:tc>
       </w:tr>
@@ -20648,7 +21289,7 @@
           <w:rFonts w:ascii="Arial" w:hAnsi="Arial"/>
         </w:rPr>
       </w:pPr>
-      <w:bookmarkStart w:id="37" w:name="_Toc128989938"/>
+      <w:bookmarkStart w:id="37" w:name="_Toc129039640"/>
       <w:r>
         <w:rPr>
           <w:rFonts w:hint="eastAsia"/>
@@ -20741,7 +21382,7 @@
         <w:keepNext/>
         <w:jc w:val="center"/>
       </w:pPr>
-      <w:bookmarkStart w:id="38" w:name="_Toc128989952"/>
+      <w:bookmarkStart w:id="38" w:name="_Toc129039654"/>
       <w:r>
         <w:rPr>
           <w:rFonts w:hint="eastAsia"/>
@@ -20800,13 +21441,7 @@
         <w:rPr>
           <w:rFonts w:hint="eastAsia"/>
         </w:rPr>
-        <w:t>生产日历</w:t>
-      </w:r>
-      <w:r>
-        <w:rPr>
-          <w:rFonts w:hint="eastAsia"/>
-        </w:rPr>
-        <w:t>功能需求</w:t>
+        <w:t>生产日历功能需求</w:t>
       </w:r>
       <w:bookmarkEnd w:id="38"/>
     </w:p>
@@ -20897,13 +21532,7 @@
               <w:rPr>
                 <w:szCs w:val="24"/>
               </w:rPr>
-              <w:t>CALENDAR</w:t>
-            </w:r>
-            <w:r>
-              <w:rPr>
-                <w:szCs w:val="24"/>
-              </w:rPr>
-              <w:t>_001</w:t>
+              <w:t>CALENDAR_001</w:t>
             </w:r>
           </w:p>
         </w:tc>
@@ -20945,14 +21574,7 @@
                 <w:rFonts w:hint="eastAsia"/>
                 <w:szCs w:val="21"/>
               </w:rPr>
-              <w:t>生产日历</w:t>
-            </w:r>
-            <w:r>
-              <w:rPr>
-                <w:rFonts w:hint="eastAsia"/>
-                <w:szCs w:val="21"/>
-              </w:rPr>
-              <w:t>（</w:t>
+              <w:t>生产日历（</w:t>
             </w:r>
             <w:r>
               <w:rPr>
@@ -21245,7 +21867,6 @@
               </w:numPr>
               <w:ind w:firstLineChars="0"/>
               <w:rPr>
-                <w:rFonts w:hint="eastAsia"/>
                 <w:szCs w:val="21"/>
               </w:rPr>
             </w:pPr>
@@ -21554,7 +22175,6 @@
               <w:ind w:firstLineChars="0"/>
               <w:textAlignment w:val="auto"/>
               <w:rPr>
-                <w:rFonts w:hint="eastAsia"/>
                 <w:szCs w:val="21"/>
               </w:rPr>
             </w:pPr>
@@ -21612,7 +22232,6 @@
               <w:ind w:firstLineChars="0"/>
               <w:textAlignment w:val="auto"/>
               <w:rPr>
-                <w:rFonts w:hint="eastAsia"/>
                 <w:szCs w:val="21"/>
               </w:rPr>
             </w:pPr>
@@ -21660,7 +22279,6 @@
               <w:ind w:firstLineChars="0"/>
               <w:textAlignment w:val="auto"/>
               <w:rPr>
-                <w:rFonts w:hint="eastAsia"/>
                 <w:szCs w:val="21"/>
               </w:rPr>
             </w:pPr>
@@ -21696,7 +22314,6 @@
               <w:ind w:firstLineChars="0"/>
               <w:textAlignment w:val="auto"/>
               <w:rPr>
-                <w:rFonts w:hint="eastAsia"/>
                 <w:szCs w:val="21"/>
               </w:rPr>
             </w:pPr>
@@ -21732,7 +22349,6 @@
               <w:ind w:firstLineChars="0"/>
               <w:textAlignment w:val="auto"/>
               <w:rPr>
-                <w:rFonts w:hint="eastAsia"/>
                 <w:szCs w:val="21"/>
               </w:rPr>
             </w:pPr>
@@ -21891,7 +22507,6 @@
               <w:ind w:firstLineChars="0"/>
               <w:textAlignment w:val="auto"/>
               <w:rPr>
-                <w:rFonts w:hint="eastAsia"/>
                 <w:szCs w:val="21"/>
               </w:rPr>
             </w:pPr>
@@ -21934,7 +22549,6 @@
           <w:p>
             <w:pPr>
               <w:rPr>
-                <w:rFonts w:hint="eastAsia"/>
                 <w:szCs w:val="21"/>
               </w:rPr>
             </w:pPr>
@@ -22069,7 +22683,6 @@
               <w:ind w:firstLineChars="0"/>
               <w:textAlignment w:val="auto"/>
               <w:rPr>
-                <w:rFonts w:hint="eastAsia"/>
                 <w:szCs w:val="21"/>
               </w:rPr>
             </w:pPr>
@@ -22243,7 +22856,7 @@
     <w:p>
       <w:pPr>
         <w:rPr>
-          <w:rFonts w:ascii="Arial" w:hAnsi="Arial" w:hint="eastAsia"/>
+          <w:rFonts w:ascii="Arial" w:hAnsi="Arial"/>
         </w:rPr>
       </w:pPr>
     </w:p>
@@ -22265,7 +22878,7 @@
         <w:keepNext/>
         <w:jc w:val="center"/>
       </w:pPr>
-      <w:bookmarkStart w:id="39" w:name="_Toc128989953"/>
+      <w:bookmarkStart w:id="39" w:name="_Toc129039655"/>
       <w:r>
         <w:rPr>
           <w:rFonts w:hint="eastAsia"/>
@@ -22324,13 +22937,7 @@
         <w:rPr>
           <w:rFonts w:hint="eastAsia"/>
         </w:rPr>
-        <w:t>订单</w:t>
-      </w:r>
-      <w:r>
-        <w:rPr>
-          <w:rFonts w:hint="eastAsia"/>
-        </w:rPr>
-        <w:t>功能需求</w:t>
+        <w:t>订单功能需求</w:t>
       </w:r>
       <w:bookmarkEnd w:id="39"/>
     </w:p>
@@ -22428,13 +23035,7 @@
               <w:rPr>
                 <w:szCs w:val="24"/>
               </w:rPr>
-              <w:t>RDER</w:t>
-            </w:r>
-            <w:r>
-              <w:rPr>
-                <w:szCs w:val="24"/>
-              </w:rPr>
-              <w:t>_001</w:t>
+              <w:t>RDER_001</w:t>
             </w:r>
           </w:p>
         </w:tc>
@@ -22476,14 +23077,7 @@
                 <w:rFonts w:hint="eastAsia"/>
                 <w:szCs w:val="21"/>
               </w:rPr>
-              <w:t>订单</w:t>
-            </w:r>
-            <w:r>
-              <w:rPr>
-                <w:rFonts w:hint="eastAsia"/>
-                <w:szCs w:val="21"/>
-              </w:rPr>
-              <w:t>（</w:t>
+              <w:t>订单（</w:t>
             </w:r>
             <w:r>
               <w:rPr>
@@ -22596,13 +23190,7 @@
               <w:rPr>
                 <w:szCs w:val="21"/>
               </w:rPr>
-              <w:t>023-03-0</w:t>
-            </w:r>
-            <w:r>
-              <w:rPr>
-                <w:szCs w:val="21"/>
-              </w:rPr>
-              <w:t>6</w:t>
+              <w:t>023-03-06</w:t>
             </w:r>
           </w:p>
         </w:tc>
@@ -22903,14 +23491,7 @@
                 <w:rFonts w:hint="eastAsia"/>
                 <w:szCs w:val="21"/>
               </w:rPr>
-              <w:t>完成</w:t>
-            </w:r>
-            <w:r>
-              <w:rPr>
-                <w:rFonts w:hint="eastAsia"/>
-                <w:szCs w:val="21"/>
-              </w:rPr>
-              <w:t>分派</w:t>
+              <w:t>完成分派</w:t>
             </w:r>
             <w:r>
               <w:rPr>
@@ -23008,14 +23589,7 @@
                 <w:rFonts w:hint="eastAsia"/>
                 <w:szCs w:val="21"/>
               </w:rPr>
-              <w:t>报工</w:t>
-            </w:r>
-            <w:r>
-              <w:rPr>
-                <w:rFonts w:hint="eastAsia"/>
-                <w:szCs w:val="21"/>
-              </w:rPr>
-              <w:t>进展率</w:t>
+              <w:t>报工进展率</w:t>
             </w:r>
             <w:r>
               <w:rPr>
@@ -23245,7 +23819,6 @@
               <w:ind w:firstLineChars="0"/>
               <w:textAlignment w:val="auto"/>
               <w:rPr>
-                <w:rFonts w:hint="eastAsia"/>
                 <w:szCs w:val="21"/>
               </w:rPr>
             </w:pPr>
@@ -23283,14 +23856,7 @@
                 <w:rFonts w:hint="eastAsia"/>
                 <w:szCs w:val="21"/>
               </w:rPr>
-              <w:t>：</w:t>
-            </w:r>
-            <w:r>
-              <w:rPr>
-                <w:rFonts w:hint="eastAsia"/>
-                <w:szCs w:val="21"/>
-              </w:rPr>
-              <w:t>支持自定义命名规范和校验。</w:t>
+              <w:t>：支持自定义命名规范和校验。</w:t>
             </w:r>
           </w:p>
           <w:p>
@@ -23521,42 +24087,7 @@
                 <w:rFonts w:hint="eastAsia"/>
                 <w:szCs w:val="21"/>
               </w:rPr>
-              <w:t>：</w:t>
-            </w:r>
-            <w:r>
-              <w:rPr>
-                <w:rFonts w:hint="eastAsia"/>
-                <w:szCs w:val="21"/>
-              </w:rPr>
-              <w:t>用于资源规格匹配的约束条件，即</w:t>
-            </w:r>
-            <w:r>
-              <w:rPr>
-                <w:rFonts w:hint="eastAsia"/>
-                <w:szCs w:val="21"/>
-              </w:rPr>
-              <w:t>订单</w:t>
-            </w:r>
-            <w:r>
-              <w:rPr>
-                <w:rFonts w:hint="eastAsia"/>
-                <w:szCs w:val="21"/>
-              </w:rPr>
-              <w:t>的物料规格和资源规格匹配时，</w:t>
-            </w:r>
-            <w:r>
-              <w:rPr>
-                <w:rFonts w:hint="eastAsia"/>
-                <w:szCs w:val="21"/>
-              </w:rPr>
-              <w:t>订单生成的工单</w:t>
-            </w:r>
-            <w:r>
-              <w:rPr>
-                <w:rFonts w:hint="eastAsia"/>
-                <w:szCs w:val="21"/>
-              </w:rPr>
-              <w:t>可在此资源进行分派；支持数值和字符串类型，单个物料支持</w:t>
+              <w:t>：用于资源规格匹配的约束条件，即订单的物料规格和资源规格匹配时，订单生成的工单可在此资源进行分派；支持数值和字符串类型，单个物料支持</w:t>
             </w:r>
             <w:r>
               <w:rPr>
@@ -23604,7 +24135,6 @@
               <w:ind w:firstLineChars="0"/>
               <w:textAlignment w:val="auto"/>
               <w:rPr>
-                <w:rFonts w:hint="eastAsia"/>
                 <w:szCs w:val="21"/>
               </w:rPr>
             </w:pPr>
@@ -23634,7 +24164,6 @@
               <w:ind w:firstLineChars="0"/>
               <w:textAlignment w:val="auto"/>
               <w:rPr>
-                <w:rFonts w:hint="eastAsia"/>
                 <w:szCs w:val="21"/>
               </w:rPr>
             </w:pPr>
@@ -24074,7 +24603,6 @@
           <w:p>
             <w:pPr>
               <w:rPr>
-                <w:rFonts w:hint="eastAsia"/>
                 <w:szCs w:val="21"/>
               </w:rPr>
             </w:pPr>
@@ -24424,13 +24952,7 @@
         </w:tc>
       </w:tr>
     </w:tbl>
-    <w:p>
-      <w:pPr>
-        <w:rPr>
-          <w:rFonts w:hint="eastAsia"/>
-        </w:rPr>
-      </w:pPr>
-    </w:p>
+    <w:p/>
     <w:p>
       <w:pPr>
         <w:pStyle w:val="c-"/>
@@ -24449,7 +24971,7 @@
         <w:keepNext/>
         <w:jc w:val="center"/>
       </w:pPr>
-      <w:bookmarkStart w:id="40" w:name="_Toc128989954"/>
+      <w:bookmarkStart w:id="40" w:name="_Toc129039656"/>
       <w:r>
         <w:rPr>
           <w:rFonts w:hint="eastAsia"/>
@@ -24969,7 +25491,6 @@
               </w:numPr>
               <w:ind w:firstLineChars="0"/>
               <w:rPr>
-                <w:rFonts w:hint="eastAsia"/>
                 <w:szCs w:val="21"/>
               </w:rPr>
             </w:pPr>
@@ -25283,6 +25804,26 @@
                 <w:rFonts w:hint="eastAsia"/>
                 <w:szCs w:val="21"/>
               </w:rPr>
+              <w:t>、报工资源</w:t>
+            </w:r>
+            <w:r>
+              <w:rPr>
+                <w:rFonts w:hint="eastAsia"/>
+                <w:szCs w:val="21"/>
+              </w:rPr>
+              <w:t>、加工</w:t>
+            </w:r>
+            <w:r>
+              <w:rPr>
+                <w:szCs w:val="21"/>
+              </w:rPr>
+              <w:t>开始时间</w:t>
+            </w:r>
+            <w:r>
+              <w:rPr>
+                <w:rFonts w:hint="eastAsia"/>
+                <w:szCs w:val="21"/>
+              </w:rPr>
               <w:t>、</w:t>
             </w:r>
             <w:r>
@@ -25290,7 +25831,13 @@
                 <w:rFonts w:hint="eastAsia"/>
                 <w:szCs w:val="21"/>
               </w:rPr>
-              <w:t>报工资源</w:t>
+              <w:t>加工</w:t>
+            </w:r>
+            <w:r>
+              <w:rPr>
+                <w:szCs w:val="21"/>
+              </w:rPr>
+              <w:t>结束时间</w:t>
             </w:r>
             <w:r>
               <w:rPr>
@@ -25310,6 +25857,19 @@
               <w:rPr>
                 <w:szCs w:val="21"/>
               </w:rPr>
+              <w:t>时间</w:t>
+            </w:r>
+            <w:r>
+              <w:rPr>
+                <w:rFonts w:hint="eastAsia"/>
+                <w:szCs w:val="21"/>
+              </w:rPr>
+              <w:t>、准备</w:t>
+            </w:r>
+            <w:r>
+              <w:rPr>
+                <w:szCs w:val="21"/>
+              </w:rPr>
               <w:t>开始时间</w:t>
             </w:r>
             <w:r>
@@ -25317,14 +25877,7 @@
                 <w:rFonts w:hint="eastAsia"/>
                 <w:szCs w:val="21"/>
               </w:rPr>
-              <w:t>、</w:t>
-            </w:r>
-            <w:r>
-              <w:rPr>
-                <w:rFonts w:hint="eastAsia"/>
-                <w:szCs w:val="21"/>
-              </w:rPr>
-              <w:t>加工</w:t>
+              <w:t>、准备</w:t>
             </w:r>
             <w:r>
               <w:rPr>
@@ -25337,14 +25890,7 @@
                 <w:rFonts w:hint="eastAsia"/>
                 <w:szCs w:val="21"/>
               </w:rPr>
-              <w:t>、</w:t>
-            </w:r>
-            <w:r>
-              <w:rPr>
-                <w:rFonts w:hint="eastAsia"/>
-                <w:szCs w:val="21"/>
-              </w:rPr>
-              <w:t>加工</w:t>
+              <w:t>、准备</w:t>
             </w:r>
             <w:r>
               <w:rPr>
@@ -25357,14 +25903,7 @@
                 <w:rFonts w:hint="eastAsia"/>
                 <w:szCs w:val="21"/>
               </w:rPr>
-              <w:t>、</w:t>
-            </w:r>
-            <w:r>
-              <w:rPr>
-                <w:rFonts w:hint="eastAsia"/>
-                <w:szCs w:val="21"/>
-              </w:rPr>
-              <w:t>准备</w:t>
+              <w:t>、拆卸</w:t>
             </w:r>
             <w:r>
               <w:rPr>
@@ -25377,14 +25916,7 @@
                 <w:rFonts w:hint="eastAsia"/>
                 <w:szCs w:val="21"/>
               </w:rPr>
-              <w:t>、</w:t>
-            </w:r>
-            <w:r>
-              <w:rPr>
-                <w:rFonts w:hint="eastAsia"/>
-                <w:szCs w:val="21"/>
-              </w:rPr>
-              <w:t>准备</w:t>
+              <w:t>、拆卸</w:t>
             </w:r>
             <w:r>
               <w:rPr>
@@ -25397,74 +25929,7 @@
                 <w:rFonts w:hint="eastAsia"/>
                 <w:szCs w:val="21"/>
               </w:rPr>
-              <w:t>、</w:t>
-            </w:r>
-            <w:r>
-              <w:rPr>
-                <w:rFonts w:hint="eastAsia"/>
-                <w:szCs w:val="21"/>
-              </w:rPr>
-              <w:t>准备</w:t>
-            </w:r>
-            <w:r>
-              <w:rPr>
-                <w:szCs w:val="21"/>
-              </w:rPr>
-              <w:t>时间</w:t>
-            </w:r>
-            <w:r>
-              <w:rPr>
-                <w:rFonts w:hint="eastAsia"/>
-                <w:szCs w:val="21"/>
-              </w:rPr>
-              <w:t>、</w:t>
-            </w:r>
-            <w:r>
-              <w:rPr>
-                <w:rFonts w:hint="eastAsia"/>
-                <w:szCs w:val="21"/>
-              </w:rPr>
-              <w:t>拆卸</w:t>
-            </w:r>
-            <w:r>
-              <w:rPr>
-                <w:szCs w:val="21"/>
-              </w:rPr>
-              <w:t>开始时间</w:t>
-            </w:r>
-            <w:r>
-              <w:rPr>
-                <w:rFonts w:hint="eastAsia"/>
-                <w:szCs w:val="21"/>
-              </w:rPr>
-              <w:t>、</w:t>
-            </w:r>
-            <w:r>
-              <w:rPr>
-                <w:rFonts w:hint="eastAsia"/>
-                <w:szCs w:val="21"/>
-              </w:rPr>
-              <w:t>拆卸</w:t>
-            </w:r>
-            <w:r>
-              <w:rPr>
-                <w:szCs w:val="21"/>
-              </w:rPr>
-              <w:t>结束时间</w:t>
-            </w:r>
-            <w:r>
-              <w:rPr>
-                <w:rFonts w:hint="eastAsia"/>
-                <w:szCs w:val="21"/>
-              </w:rPr>
-              <w:t>、</w:t>
-            </w:r>
-            <w:r>
-              <w:rPr>
-                <w:rFonts w:hint="eastAsia"/>
-                <w:szCs w:val="21"/>
-              </w:rPr>
-              <w:t>拆卸时间</w:t>
+              <w:t>、拆卸时间</w:t>
             </w:r>
             <w:r>
               <w:rPr>
@@ -25602,7 +26067,6 @@
           <w:p>
             <w:pPr>
               <w:rPr>
-                <w:rFonts w:hint="eastAsia"/>
                 <w:szCs w:val="21"/>
               </w:rPr>
             </w:pPr>
@@ -25722,7 +26186,6 @@
               <w:ind w:firstLineChars="0"/>
               <w:textAlignment w:val="auto"/>
               <w:rPr>
-                <w:rFonts w:hint="eastAsia"/>
                 <w:szCs w:val="21"/>
               </w:rPr>
             </w:pPr>
@@ -25774,7 +26237,6 @@
               <w:ind w:firstLineChars="0"/>
               <w:textAlignment w:val="auto"/>
               <w:rPr>
-                <w:rFonts w:hint="eastAsia"/>
                 <w:szCs w:val="21"/>
               </w:rPr>
             </w:pPr>
@@ -25852,7 +26314,6 @@
               <w:ind w:firstLineChars="0"/>
               <w:textAlignment w:val="auto"/>
               <w:rPr>
-                <w:rFonts w:hint="eastAsia"/>
                 <w:szCs w:val="21"/>
               </w:rPr>
             </w:pPr>
@@ -25958,7 +26419,6 @@
               <w:ind w:firstLineChars="0"/>
               <w:textAlignment w:val="auto"/>
               <w:rPr>
-                <w:rFonts w:hint="eastAsia"/>
                 <w:szCs w:val="21"/>
               </w:rPr>
             </w:pPr>
@@ -26070,14 +26530,7 @@
                 <w:rFonts w:hint="eastAsia"/>
                 <w:szCs w:val="21"/>
               </w:rPr>
-              <w:t>：</w:t>
-            </w:r>
-            <w:r>
-              <w:rPr>
-                <w:rFonts w:hint="eastAsia"/>
-                <w:szCs w:val="21"/>
-              </w:rPr>
-              <w:t>用户可自主设置该属性</w:t>
+              <w:t>：用户可自主设置该属性</w:t>
             </w:r>
             <w:r>
               <w:rPr>
@@ -26112,14 +26565,7 @@
                 <w:rFonts w:hint="eastAsia"/>
                 <w:szCs w:val="21"/>
               </w:rPr>
-              <w:t>：</w:t>
-            </w:r>
-            <w:r>
-              <w:rPr>
-                <w:rFonts w:hint="eastAsia"/>
-                <w:szCs w:val="21"/>
-              </w:rPr>
-              <w:t>用户可自主设置该属性</w:t>
+              <w:t>：用户可自主设置该属性</w:t>
             </w:r>
             <w:r>
               <w:rPr>
@@ -26154,14 +26600,7 @@
                 <w:rFonts w:hint="eastAsia"/>
                 <w:szCs w:val="21"/>
               </w:rPr>
-              <w:t>：</w:t>
-            </w:r>
-            <w:r>
-              <w:rPr>
-                <w:rFonts w:hint="eastAsia"/>
-                <w:szCs w:val="21"/>
-              </w:rPr>
-              <w:t>用户可自主设置该属性</w:t>
+              <w:t>：用户可自主设置该属性</w:t>
             </w:r>
             <w:r>
               <w:rPr>
@@ -26196,14 +26635,7 @@
                 <w:rFonts w:hint="eastAsia"/>
                 <w:szCs w:val="21"/>
               </w:rPr>
-              <w:t>：</w:t>
-            </w:r>
-            <w:r>
-              <w:rPr>
-                <w:rFonts w:hint="eastAsia"/>
-                <w:szCs w:val="21"/>
-              </w:rPr>
-              <w:t>用户可自主设置该属性</w:t>
+              <w:t>：用户可自主设置该属性</w:t>
             </w:r>
             <w:r>
               <w:rPr>
@@ -26238,14 +26670,7 @@
                 <w:rFonts w:hint="eastAsia"/>
                 <w:szCs w:val="21"/>
               </w:rPr>
-              <w:t>：</w:t>
-            </w:r>
-            <w:r>
-              <w:rPr>
-                <w:rFonts w:hint="eastAsia"/>
-                <w:szCs w:val="21"/>
-              </w:rPr>
-              <w:t>用户可自主设置该属性</w:t>
+              <w:t>：用户可自主设置该属性</w:t>
             </w:r>
             <w:r>
               <w:rPr>
@@ -26280,14 +26705,7 @@
                 <w:rFonts w:hint="eastAsia"/>
                 <w:szCs w:val="21"/>
               </w:rPr>
-              <w:t>：</w:t>
-            </w:r>
-            <w:r>
-              <w:rPr>
-                <w:rFonts w:hint="eastAsia"/>
-                <w:szCs w:val="21"/>
-              </w:rPr>
-              <w:t>用户可自主设置该属性</w:t>
+              <w:t>：用户可自主设置该属性</w:t>
             </w:r>
             <w:r>
               <w:rPr>
@@ -26322,14 +26740,7 @@
                 <w:rFonts w:hint="eastAsia"/>
                 <w:szCs w:val="21"/>
               </w:rPr>
-              <w:t>：</w:t>
-            </w:r>
-            <w:r>
-              <w:rPr>
-                <w:rFonts w:hint="eastAsia"/>
-                <w:szCs w:val="21"/>
-              </w:rPr>
-              <w:t>用户可自主设置该属性</w:t>
+              <w:t>：用户可自主设置该属性</w:t>
             </w:r>
             <w:r>
               <w:rPr>
@@ -26350,7 +26761,6 @@
               <w:ind w:firstLineChars="0"/>
               <w:textAlignment w:val="auto"/>
               <w:rPr>
-                <w:rFonts w:hint="eastAsia"/>
                 <w:szCs w:val="21"/>
               </w:rPr>
             </w:pPr>
@@ -26407,14 +26817,7 @@
                 <w:rFonts w:hint="eastAsia"/>
                 <w:szCs w:val="21"/>
               </w:rPr>
-              <w:t>开始时间：工单的开始时间，即</w:t>
-            </w:r>
-            <w:r>
-              <w:rPr>
-                <w:rFonts w:hint="eastAsia"/>
-                <w:szCs w:val="21"/>
-              </w:rPr>
-              <w:t>准备</w:t>
+              <w:t>开始时间：工单的开始时间，即准备</w:t>
             </w:r>
             <w:r>
               <w:rPr>
@@ -26449,14 +26852,7 @@
                 <w:rFonts w:hint="eastAsia"/>
                 <w:szCs w:val="21"/>
               </w:rPr>
-              <w:t>结束时间：工单的结束时间，即</w:t>
-            </w:r>
-            <w:r>
-              <w:rPr>
-                <w:rFonts w:hint="eastAsia"/>
-                <w:szCs w:val="21"/>
-              </w:rPr>
-              <w:t>拆卸</w:t>
+              <w:t>结束时间：工单的结束时间，即拆卸</w:t>
             </w:r>
             <w:r>
               <w:rPr>
@@ -26483,7 +26879,6 @@
               <w:ind w:firstLineChars="0"/>
               <w:textAlignment w:val="auto"/>
               <w:rPr>
-                <w:rFonts w:hint="eastAsia"/>
                 <w:szCs w:val="21"/>
               </w:rPr>
             </w:pPr>
@@ -26526,28 +26921,7 @@
                 <w:rFonts w:hint="eastAsia"/>
                 <w:szCs w:val="21"/>
               </w:rPr>
-              <w:t>：</w:t>
-            </w:r>
-            <w:r>
-              <w:rPr>
-                <w:rFonts w:hint="eastAsia"/>
-                <w:szCs w:val="21"/>
-              </w:rPr>
-              <w:t>工单</w:t>
-            </w:r>
-            <w:r>
-              <w:rPr>
-                <w:rFonts w:hint="eastAsia"/>
-                <w:szCs w:val="21"/>
-              </w:rPr>
-              <w:t>逆向</w:t>
-            </w:r>
-            <w:r>
-              <w:rPr>
-                <w:rFonts w:hint="eastAsia"/>
-                <w:szCs w:val="21"/>
-              </w:rPr>
-              <w:t>分派的最早开始时间，由工单之间的时间约束条件计算而来。</w:t>
+              <w:t>：工单逆向分派的最早开始时间，由工单之间的时间约束条件计算而来。</w:t>
             </w:r>
           </w:p>
           <w:p>
@@ -26603,14 +26977,7 @@
                 <w:rFonts w:hint="eastAsia"/>
                 <w:szCs w:val="21"/>
               </w:rPr>
-              <w:t>：</w:t>
-            </w:r>
-            <w:r>
-              <w:rPr>
-                <w:rFonts w:hint="eastAsia"/>
-                <w:szCs w:val="21"/>
-              </w:rPr>
-              <w:t>工单开始上报产量的时间</w:t>
+              <w:t>：工单开始上报产量的时间</w:t>
             </w:r>
             <w:r>
               <w:rPr>
@@ -26631,7 +26998,6 @@
               <w:ind w:firstLineChars="0"/>
               <w:textAlignment w:val="auto"/>
               <w:rPr>
-                <w:rFonts w:hint="eastAsia"/>
                 <w:szCs w:val="21"/>
               </w:rPr>
             </w:pPr>
@@ -26681,28 +27047,7 @@
                 <w:rFonts w:hint="eastAsia"/>
                 <w:szCs w:val="21"/>
               </w:rPr>
-              <w:t>：</w:t>
-            </w:r>
-            <w:r>
-              <w:rPr>
-                <w:rFonts w:hint="eastAsia"/>
-                <w:szCs w:val="21"/>
-              </w:rPr>
-              <w:t>工单</w:t>
-            </w:r>
-            <w:r>
-              <w:rPr>
-                <w:rFonts w:hint="eastAsia"/>
-                <w:szCs w:val="21"/>
-              </w:rPr>
-              <w:t>结束</w:t>
-            </w:r>
-            <w:r>
-              <w:rPr>
-                <w:rFonts w:hint="eastAsia"/>
-                <w:szCs w:val="21"/>
-              </w:rPr>
-              <w:t>上报产量的时间</w:t>
+              <w:t>：工单结束上报产量的时间</w:t>
             </w:r>
             <w:r>
               <w:rPr>
@@ -26723,7 +27068,6 @@
               <w:ind w:firstLineChars="0"/>
               <w:textAlignment w:val="auto"/>
               <w:rPr>
-                <w:rFonts w:hint="eastAsia"/>
                 <w:szCs w:val="21"/>
               </w:rPr>
             </w:pPr>
@@ -26872,14 +27216,7 @@
                 <w:rFonts w:hint="eastAsia"/>
                 <w:szCs w:val="21"/>
               </w:rPr>
-              <w:t>：</w:t>
-            </w:r>
-            <w:r>
-              <w:rPr>
-                <w:rFonts w:hint="eastAsia"/>
-                <w:szCs w:val="21"/>
-              </w:rPr>
-              <w:t>加工</w:t>
+              <w:t>：加工</w:t>
             </w:r>
             <w:r>
               <w:rPr>
@@ -26996,14 +27333,7 @@
                 <w:rFonts w:hint="eastAsia"/>
                 <w:szCs w:val="21"/>
               </w:rPr>
-              <w:t>：</w:t>
-            </w:r>
-            <w:r>
-              <w:rPr>
-                <w:rFonts w:hint="eastAsia"/>
-                <w:szCs w:val="21"/>
-              </w:rPr>
-              <w:t>准备</w:t>
+              <w:t>：准备</w:t>
             </w:r>
             <w:r>
               <w:rPr>
@@ -27099,7 +27429,6 @@
               <w:ind w:firstLineChars="0"/>
               <w:textAlignment w:val="auto"/>
               <w:rPr>
-                <w:rFonts w:hint="eastAsia"/>
                 <w:szCs w:val="21"/>
               </w:rPr>
             </w:pPr>
@@ -27123,14 +27452,7 @@
                 <w:rFonts w:hint="eastAsia"/>
                 <w:szCs w:val="21"/>
               </w:rPr>
-              <w:t>：</w:t>
-            </w:r>
-            <w:r>
-              <w:rPr>
-                <w:rFonts w:hint="eastAsia"/>
-                <w:szCs w:val="21"/>
-              </w:rPr>
-              <w:t>拆卸</w:t>
+              <w:t>：拆卸</w:t>
             </w:r>
             <w:r>
               <w:rPr>
@@ -27363,7 +27685,6 @@
           <w:p>
             <w:pPr>
               <w:rPr>
-                <w:rFonts w:hint="eastAsia"/>
                 <w:szCs w:val="21"/>
               </w:rPr>
             </w:pPr>
@@ -27593,7 +27914,6 @@
               <w:ind w:firstLineChars="0"/>
               <w:textAlignment w:val="auto"/>
               <w:rPr>
-                <w:rFonts w:hint="eastAsia"/>
                 <w:szCs w:val="21"/>
               </w:rPr>
             </w:pPr>
@@ -27742,18 +28062,12 @@
         </w:tc>
       </w:tr>
     </w:tbl>
+    <w:p/>
     <w:p>
       <w:pPr>
-        <w:rPr>
-          <w:rFonts w:hint="eastAsia"/>
-        </w:rPr>
-      </w:pPr>
-    </w:p>
-    <w:p>
-      <w:pPr>
         <w:pStyle w:val="b-"/>
       </w:pPr>
-      <w:bookmarkStart w:id="41" w:name="_Toc128989924"/>
+      <w:bookmarkStart w:id="41" w:name="_Toc129039626"/>
       <w:r>
         <w:rPr>
           <w:rFonts w:hint="eastAsia"/>
@@ -27771,76 +28085,5187 @@
         <w:rPr>
           <w:rFonts w:hint="eastAsia"/>
         </w:rPr>
-        <w:t>参数设置</w:t>
+        <w:t>分派</w:t>
+      </w:r>
+      <w:r>
+        <w:rPr>
+          <w:rFonts w:hint="eastAsia"/>
+        </w:rPr>
+        <w:t>参数</w:t>
       </w:r>
     </w:p>
     <w:p>
       <w:pPr>
-        <w:pStyle w:val="d-"/>
-        <w:ind w:left="709"/>
-      </w:pPr>
+        <w:pStyle w:val="aa"/>
+        <w:keepNext/>
+        <w:jc w:val="center"/>
+      </w:pPr>
+      <w:bookmarkStart w:id="42" w:name="_Toc129039657"/>
       <w:r>
         <w:rPr>
           <w:rFonts w:hint="eastAsia"/>
         </w:rPr>
-        <w:t>分派优先级</w:t>
+        <w:t>表格</w:t>
+      </w:r>
+      <w:r>
+        <w:rPr>
+          <w:rFonts w:hint="eastAsia"/>
+        </w:rPr>
+        <w:t xml:space="preserve"> </w:t>
+      </w:r>
+      <w:r>
+        <w:fldChar w:fldCharType="begin"/>
+      </w:r>
+      <w:r>
+        <w:instrText xml:space="preserve"> </w:instrText>
+      </w:r>
+      <w:r>
+        <w:rPr>
+          <w:rFonts w:hint="eastAsia"/>
+        </w:rPr>
+        <w:instrText xml:space="preserve">SEQ </w:instrText>
+      </w:r>
+      <w:r>
+        <w:rPr>
+          <w:rFonts w:hint="eastAsia"/>
+        </w:rPr>
+        <w:instrText>表格</w:instrText>
+      </w:r>
+      <w:r>
+        <w:rPr>
+          <w:rFonts w:hint="eastAsia"/>
+        </w:rPr>
+        <w:instrText xml:space="preserve"> \* ARABIC</w:instrText>
+      </w:r>
+      <w:r>
+        <w:instrText xml:space="preserve"> </w:instrText>
+      </w:r>
+      <w:r>
+        <w:fldChar w:fldCharType="separate"/>
+      </w:r>
+      <w:r>
+        <w:rPr>
+          <w:noProof/>
+        </w:rPr>
+        <w:t>16</w:t>
+      </w:r>
+      <w:r>
+        <w:fldChar w:fldCharType="end"/>
+      </w:r>
+      <w:r>
+        <w:t xml:space="preserve"> </w:t>
+      </w:r>
+      <w:r>
+        <w:rPr>
+          <w:rFonts w:hint="eastAsia"/>
+        </w:rPr>
+        <w:t>分派参数</w:t>
+      </w:r>
+      <w:r>
+        <w:rPr>
+          <w:rFonts w:hint="eastAsia"/>
+        </w:rPr>
+        <w:t>功能需求</w:t>
+      </w:r>
+      <w:bookmarkEnd w:id="42"/>
+    </w:p>
+    <w:tbl>
+      <w:tblPr>
+        <w:tblW w:w="5000" w:type="pct"/>
+        <w:tblBorders>
+          <w:top w:val="single" w:sz="4" w:space="0" w:color="auto"/>
+          <w:left w:val="single" w:sz="4" w:space="0" w:color="auto"/>
+          <w:bottom w:val="single" w:sz="4" w:space="0" w:color="auto"/>
+          <w:right w:val="single" w:sz="4" w:space="0" w:color="auto"/>
+          <w:insideH w:val="single" w:sz="4" w:space="0" w:color="auto"/>
+          <w:insideV w:val="single" w:sz="4" w:space="0" w:color="auto"/>
+        </w:tblBorders>
+        <w:tblLook w:val="0000" w:firstRow="0" w:lastRow="0" w:firstColumn="0" w:lastColumn="0" w:noHBand="0" w:noVBand="0"/>
+      </w:tblPr>
+      <w:tblGrid>
+        <w:gridCol w:w="1271"/>
+        <w:gridCol w:w="7025"/>
+      </w:tblGrid>
+      <w:tr>
+        <w:tc>
+          <w:tcPr>
+            <w:tcW w:w="766" w:type="pct"/>
+            <w:shd w:val="clear" w:color="auto" w:fill="D9D9D9"/>
+          </w:tcPr>
+          <w:p>
+            <w:pPr>
+              <w:rPr>
+                <w:szCs w:val="21"/>
+              </w:rPr>
+            </w:pPr>
+            <w:r>
+              <w:rPr>
+                <w:rFonts w:hint="eastAsia"/>
+                <w:szCs w:val="21"/>
+              </w:rPr>
+              <w:t>标识符</w:t>
+            </w:r>
+          </w:p>
+        </w:tc>
+        <w:tc>
+          <w:tcPr>
+            <w:tcW w:w="4234" w:type="pct"/>
+            <w:shd w:val="clear" w:color="auto" w:fill="auto"/>
+          </w:tcPr>
+          <w:p>
+            <w:pPr>
+              <w:rPr>
+                <w:szCs w:val="21"/>
+              </w:rPr>
+            </w:pPr>
+            <w:r>
+              <w:rPr>
+                <w:rFonts w:hint="eastAsia"/>
+                <w:szCs w:val="24"/>
+              </w:rPr>
+              <w:t>WALKCAP</w:t>
+            </w:r>
+            <w:r>
+              <w:rPr>
+                <w:rFonts w:hint="eastAsia"/>
+                <w:szCs w:val="24"/>
+              </w:rPr>
+              <w:t>_</w:t>
+            </w:r>
+            <w:r>
+              <w:rPr>
+                <w:rFonts w:hint="eastAsia"/>
+                <w:szCs w:val="24"/>
+              </w:rPr>
+              <w:t>APS</w:t>
+            </w:r>
+            <w:r>
+              <w:rPr>
+                <w:rFonts w:hint="eastAsia"/>
+                <w:szCs w:val="24"/>
+              </w:rPr>
+              <w:t>_SRS</w:t>
+            </w:r>
+            <w:r>
+              <w:rPr>
+                <w:szCs w:val="24"/>
+              </w:rPr>
+              <w:t>_</w:t>
+            </w:r>
+            <w:r>
+              <w:rPr>
+                <w:rFonts w:hint="eastAsia"/>
+                <w:szCs w:val="24"/>
+              </w:rPr>
+              <w:t>PARA</w:t>
+            </w:r>
+            <w:r>
+              <w:rPr>
+                <w:szCs w:val="24"/>
+              </w:rPr>
+              <w:t>METER</w:t>
+            </w:r>
+            <w:r>
+              <w:rPr>
+                <w:szCs w:val="24"/>
+              </w:rPr>
+              <w:t>_001</w:t>
+            </w:r>
+          </w:p>
+        </w:tc>
+      </w:tr>
+      <w:tr>
+        <w:tc>
+          <w:tcPr>
+            <w:tcW w:w="766" w:type="pct"/>
+            <w:shd w:val="clear" w:color="auto" w:fill="D9D9D9"/>
+          </w:tcPr>
+          <w:p>
+            <w:pPr>
+              <w:rPr>
+                <w:szCs w:val="21"/>
+              </w:rPr>
+            </w:pPr>
+            <w:r>
+              <w:rPr>
+                <w:rFonts w:hint="eastAsia"/>
+                <w:szCs w:val="21"/>
+              </w:rPr>
+              <w:t>名称</w:t>
+            </w:r>
+          </w:p>
+        </w:tc>
+        <w:tc>
+          <w:tcPr>
+            <w:tcW w:w="4234" w:type="pct"/>
+            <w:shd w:val="clear" w:color="auto" w:fill="auto"/>
+          </w:tcPr>
+          <w:p>
+            <w:pPr>
+              <w:rPr>
+                <w:szCs w:val="21"/>
+              </w:rPr>
+            </w:pPr>
+            <w:r>
+              <w:rPr>
+                <w:rFonts w:hint="eastAsia"/>
+                <w:szCs w:val="21"/>
+              </w:rPr>
+              <w:t>分派</w:t>
+            </w:r>
+            <w:r>
+              <w:rPr>
+                <w:rFonts w:hint="eastAsia"/>
+                <w:szCs w:val="21"/>
+              </w:rPr>
+              <w:t>参数</w:t>
+            </w:r>
+            <w:r>
+              <w:rPr>
+                <w:rFonts w:hint="eastAsia"/>
+                <w:szCs w:val="21"/>
+              </w:rPr>
+              <w:t>（</w:t>
+            </w:r>
+            <w:r>
+              <w:rPr>
+                <w:szCs w:val="21"/>
+              </w:rPr>
+              <w:t>Parameter</w:t>
+            </w:r>
+            <w:r>
+              <w:rPr>
+                <w:rFonts w:hint="eastAsia"/>
+                <w:szCs w:val="21"/>
+              </w:rPr>
+              <w:t>）</w:t>
+            </w:r>
+          </w:p>
+        </w:tc>
+      </w:tr>
+      <w:tr>
+        <w:tc>
+          <w:tcPr>
+            <w:tcW w:w="766" w:type="pct"/>
+            <w:shd w:val="clear" w:color="auto" w:fill="D9D9D9"/>
+          </w:tcPr>
+          <w:p>
+            <w:pPr>
+              <w:rPr>
+                <w:szCs w:val="21"/>
+              </w:rPr>
+            </w:pPr>
+            <w:r>
+              <w:rPr>
+                <w:rFonts w:hint="eastAsia"/>
+                <w:szCs w:val="21"/>
+              </w:rPr>
+              <w:t>编写人员</w:t>
+            </w:r>
+          </w:p>
+        </w:tc>
+        <w:tc>
+          <w:tcPr>
+            <w:tcW w:w="4234" w:type="pct"/>
+            <w:shd w:val="clear" w:color="auto" w:fill="auto"/>
+          </w:tcPr>
+          <w:p>
+            <w:pPr>
+              <w:rPr>
+                <w:szCs w:val="21"/>
+              </w:rPr>
+            </w:pPr>
+            <w:r>
+              <w:rPr>
+                <w:rFonts w:hint="eastAsia"/>
+                <w:szCs w:val="21"/>
+              </w:rPr>
+              <w:t>滕国栋</w:t>
+            </w:r>
+          </w:p>
+        </w:tc>
+      </w:tr>
+      <w:tr>
+        <w:tc>
+          <w:tcPr>
+            <w:tcW w:w="766" w:type="pct"/>
+            <w:shd w:val="clear" w:color="auto" w:fill="D9D9D9"/>
+          </w:tcPr>
+          <w:p>
+            <w:pPr>
+              <w:rPr>
+                <w:szCs w:val="21"/>
+              </w:rPr>
+            </w:pPr>
+            <w:r>
+              <w:rPr>
+                <w:rFonts w:hint="eastAsia"/>
+                <w:szCs w:val="21"/>
+              </w:rPr>
+              <w:t>编写日期</w:t>
+            </w:r>
+          </w:p>
+        </w:tc>
+        <w:tc>
+          <w:tcPr>
+            <w:tcW w:w="4234" w:type="pct"/>
+            <w:shd w:val="clear" w:color="auto" w:fill="auto"/>
+          </w:tcPr>
+          <w:p>
+            <w:pPr>
+              <w:rPr>
+                <w:szCs w:val="21"/>
+              </w:rPr>
+            </w:pPr>
+            <w:r>
+              <w:rPr>
+                <w:rFonts w:hint="eastAsia"/>
+                <w:szCs w:val="21"/>
+              </w:rPr>
+              <w:t>2</w:t>
+            </w:r>
+            <w:r>
+              <w:rPr>
+                <w:szCs w:val="21"/>
+              </w:rPr>
+              <w:t>023-03-0</w:t>
+            </w:r>
+            <w:r>
+              <w:rPr>
+                <w:szCs w:val="21"/>
+              </w:rPr>
+              <w:t>6</w:t>
+            </w:r>
+          </w:p>
+        </w:tc>
+      </w:tr>
+      <w:tr>
+        <w:tc>
+          <w:tcPr>
+            <w:tcW w:w="766" w:type="pct"/>
+            <w:shd w:val="clear" w:color="auto" w:fill="D9D9D9"/>
+          </w:tcPr>
+          <w:p>
+            <w:pPr>
+              <w:rPr>
+                <w:szCs w:val="21"/>
+              </w:rPr>
+            </w:pPr>
+            <w:r>
+              <w:rPr>
+                <w:rFonts w:hint="eastAsia"/>
+                <w:szCs w:val="21"/>
+              </w:rPr>
+              <w:t>优先级</w:t>
+            </w:r>
+          </w:p>
+        </w:tc>
+        <w:tc>
+          <w:tcPr>
+            <w:tcW w:w="4234" w:type="pct"/>
+            <w:shd w:val="clear" w:color="auto" w:fill="auto"/>
+          </w:tcPr>
+          <w:p>
+            <w:pPr>
+              <w:rPr>
+                <w:szCs w:val="21"/>
+              </w:rPr>
+            </w:pPr>
+            <w:r>
+              <w:rPr>
+                <w:rFonts w:hint="eastAsia"/>
+                <w:szCs w:val="21"/>
+              </w:rPr>
+              <w:t>高</w:t>
+            </w:r>
+          </w:p>
+        </w:tc>
+      </w:tr>
+      <w:tr>
+        <w:tc>
+          <w:tcPr>
+            <w:tcW w:w="766" w:type="pct"/>
+            <w:shd w:val="clear" w:color="auto" w:fill="D9D9D9"/>
+          </w:tcPr>
+          <w:p>
+            <w:pPr>
+              <w:rPr>
+                <w:szCs w:val="21"/>
+              </w:rPr>
+            </w:pPr>
+            <w:r>
+              <w:rPr>
+                <w:rFonts w:hint="eastAsia"/>
+                <w:szCs w:val="21"/>
+              </w:rPr>
+              <w:t>重要性</w:t>
+            </w:r>
+          </w:p>
+        </w:tc>
+        <w:tc>
+          <w:tcPr>
+            <w:tcW w:w="4234" w:type="pct"/>
+            <w:shd w:val="clear" w:color="auto" w:fill="auto"/>
+          </w:tcPr>
+          <w:p>
+            <w:pPr>
+              <w:rPr>
+                <w:szCs w:val="21"/>
+              </w:rPr>
+            </w:pPr>
+            <w:r>
+              <w:rPr>
+                <w:rFonts w:hint="eastAsia"/>
+                <w:szCs w:val="21"/>
+              </w:rPr>
+              <w:t>强</w:t>
+            </w:r>
+          </w:p>
+        </w:tc>
+      </w:tr>
+      <w:tr>
+        <w:tc>
+          <w:tcPr>
+            <w:tcW w:w="766" w:type="pct"/>
+            <w:shd w:val="clear" w:color="auto" w:fill="D9D9D9"/>
+          </w:tcPr>
+          <w:p>
+            <w:pPr>
+              <w:rPr>
+                <w:szCs w:val="21"/>
+              </w:rPr>
+            </w:pPr>
+            <w:r>
+              <w:rPr>
+                <w:rFonts w:hint="eastAsia"/>
+                <w:szCs w:val="21"/>
+              </w:rPr>
+              <w:t>参与者</w:t>
+            </w:r>
+          </w:p>
+        </w:tc>
+        <w:tc>
+          <w:tcPr>
+            <w:tcW w:w="4234" w:type="pct"/>
+            <w:shd w:val="clear" w:color="auto" w:fill="auto"/>
+          </w:tcPr>
+          <w:p>
+            <w:pPr>
+              <w:rPr>
+                <w:szCs w:val="21"/>
+              </w:rPr>
+            </w:pPr>
+            <w:r>
+              <w:rPr>
+                <w:rFonts w:hint="eastAsia"/>
+                <w:szCs w:val="21"/>
+              </w:rPr>
+              <w:t>计划员</w:t>
+            </w:r>
+          </w:p>
+        </w:tc>
+      </w:tr>
+      <w:tr>
+        <w:tc>
+          <w:tcPr>
+            <w:tcW w:w="766" w:type="pct"/>
+            <w:shd w:val="clear" w:color="auto" w:fill="D9D9D9"/>
+          </w:tcPr>
+          <w:p>
+            <w:pPr>
+              <w:rPr>
+                <w:szCs w:val="21"/>
+              </w:rPr>
+            </w:pPr>
+            <w:r>
+              <w:rPr>
+                <w:rFonts w:hint="eastAsia"/>
+                <w:szCs w:val="21"/>
+              </w:rPr>
+              <w:t>功能描述</w:t>
+            </w:r>
+          </w:p>
+        </w:tc>
+        <w:tc>
+          <w:tcPr>
+            <w:tcW w:w="4234" w:type="pct"/>
+            <w:shd w:val="clear" w:color="auto" w:fill="auto"/>
+          </w:tcPr>
+          <w:p>
+            <w:pPr>
+              <w:rPr>
+                <w:szCs w:val="21"/>
+              </w:rPr>
+            </w:pPr>
+            <w:r>
+              <w:rPr>
+                <w:rFonts w:hint="eastAsia"/>
+                <w:szCs w:val="21"/>
+              </w:rPr>
+              <w:t>参数</w:t>
+            </w:r>
+            <w:r>
+              <w:rPr>
+                <w:rFonts w:hint="eastAsia"/>
+                <w:szCs w:val="21"/>
+              </w:rPr>
+              <w:t>的属性设置和操作管理。</w:t>
+            </w:r>
+          </w:p>
+          <w:p>
+            <w:pPr>
+              <w:pStyle w:val="af9"/>
+              <w:numPr>
+                <w:ilvl w:val="0"/>
+                <w:numId w:val="36"/>
+              </w:numPr>
+              <w:ind w:firstLineChars="0"/>
+              <w:rPr>
+                <w:szCs w:val="21"/>
+              </w:rPr>
+            </w:pPr>
+            <w:r>
+              <w:rPr>
+                <w:rFonts w:hint="eastAsia"/>
+                <w:szCs w:val="21"/>
+              </w:rPr>
+              <w:lastRenderedPageBreak/>
+              <w:t>属性：</w:t>
+            </w:r>
+            <w:r>
+              <w:rPr>
+                <w:rFonts w:hint="eastAsia"/>
+                <w:szCs w:val="21"/>
+              </w:rPr>
+              <w:t>分派优先级、分派方向、资源约束</w:t>
+            </w:r>
+            <w:r>
+              <w:rPr>
+                <w:rFonts w:hint="eastAsia"/>
+                <w:szCs w:val="21"/>
+              </w:rPr>
+              <w:t>、期间约束</w:t>
+            </w:r>
+          </w:p>
+          <w:p>
+            <w:pPr>
+              <w:pStyle w:val="af9"/>
+              <w:numPr>
+                <w:ilvl w:val="0"/>
+                <w:numId w:val="36"/>
+              </w:numPr>
+              <w:ind w:firstLineChars="0"/>
+              <w:rPr>
+                <w:szCs w:val="21"/>
+              </w:rPr>
+            </w:pPr>
+            <w:r>
+              <w:rPr>
+                <w:rFonts w:hint="eastAsia"/>
+                <w:szCs w:val="21"/>
+              </w:rPr>
+              <w:t>方法：新建、编辑、删除、检索、导入、导出等管理功能。</w:t>
+            </w:r>
+          </w:p>
+        </w:tc>
+      </w:tr>
+      <w:tr>
+        <w:tc>
+          <w:tcPr>
+            <w:tcW w:w="766" w:type="pct"/>
+            <w:shd w:val="clear" w:color="auto" w:fill="D9D9D9"/>
+          </w:tcPr>
+          <w:p>
+            <w:pPr>
+              <w:rPr>
+                <w:szCs w:val="21"/>
+              </w:rPr>
+            </w:pPr>
+            <w:r>
+              <w:rPr>
+                <w:rFonts w:hint="eastAsia"/>
+                <w:szCs w:val="21"/>
+              </w:rPr>
+              <w:lastRenderedPageBreak/>
+              <w:t>触发事件</w:t>
+            </w:r>
+          </w:p>
+        </w:tc>
+        <w:tc>
+          <w:tcPr>
+            <w:tcW w:w="4234" w:type="pct"/>
+            <w:shd w:val="clear" w:color="auto" w:fill="auto"/>
+          </w:tcPr>
+          <w:p>
+            <w:pPr>
+              <w:rPr>
+                <w:szCs w:val="21"/>
+              </w:rPr>
+            </w:pPr>
+            <w:r>
+              <w:rPr>
+                <w:rFonts w:hint="eastAsia"/>
+                <w:szCs w:val="21"/>
+              </w:rPr>
+              <w:t>计划员创建</w:t>
+            </w:r>
+            <w:r>
+              <w:rPr>
+                <w:rFonts w:hint="eastAsia"/>
+                <w:szCs w:val="21"/>
+              </w:rPr>
+              <w:t>/</w:t>
+            </w:r>
+            <w:r>
+              <w:rPr>
+                <w:rFonts w:hint="eastAsia"/>
+                <w:szCs w:val="21"/>
+              </w:rPr>
+              <w:t>编辑</w:t>
+            </w:r>
+          </w:p>
+        </w:tc>
+      </w:tr>
+      <w:tr>
+        <w:tc>
+          <w:tcPr>
+            <w:tcW w:w="766" w:type="pct"/>
+            <w:shd w:val="clear" w:color="auto" w:fill="D9D9D9"/>
+          </w:tcPr>
+          <w:p>
+            <w:pPr>
+              <w:rPr>
+                <w:szCs w:val="21"/>
+              </w:rPr>
+            </w:pPr>
+            <w:r>
+              <w:rPr>
+                <w:rFonts w:hint="eastAsia"/>
+                <w:szCs w:val="21"/>
+              </w:rPr>
+              <w:t>前置条件</w:t>
+            </w:r>
+          </w:p>
+        </w:tc>
+        <w:tc>
+          <w:tcPr>
+            <w:tcW w:w="4234" w:type="pct"/>
+            <w:shd w:val="clear" w:color="auto" w:fill="auto"/>
+          </w:tcPr>
+          <w:p>
+            <w:pPr>
+              <w:rPr>
+                <w:szCs w:val="21"/>
+              </w:rPr>
+            </w:pPr>
+            <w:r>
+              <w:rPr>
+                <w:rFonts w:hint="eastAsia"/>
+                <w:szCs w:val="21"/>
+              </w:rPr>
+              <w:t>无</w:t>
+            </w:r>
+          </w:p>
+        </w:tc>
+      </w:tr>
+      <w:tr>
+        <w:tc>
+          <w:tcPr>
+            <w:tcW w:w="766" w:type="pct"/>
+            <w:shd w:val="clear" w:color="auto" w:fill="D9D9D9"/>
+          </w:tcPr>
+          <w:p>
+            <w:pPr>
+              <w:rPr>
+                <w:szCs w:val="21"/>
+              </w:rPr>
+            </w:pPr>
+            <w:r>
+              <w:rPr>
+                <w:rFonts w:hint="eastAsia"/>
+                <w:szCs w:val="21"/>
+              </w:rPr>
+              <w:t>基本流</w:t>
+            </w:r>
+          </w:p>
+        </w:tc>
+        <w:tc>
+          <w:tcPr>
+            <w:tcW w:w="4234" w:type="pct"/>
+            <w:shd w:val="clear" w:color="auto" w:fill="auto"/>
+          </w:tcPr>
+          <w:p>
+            <w:pPr>
+              <w:pStyle w:val="af9"/>
+              <w:numPr>
+                <w:ilvl w:val="0"/>
+                <w:numId w:val="12"/>
+              </w:numPr>
+              <w:spacing w:line="240" w:lineRule="auto"/>
+              <w:ind w:firstLineChars="0"/>
+              <w:textAlignment w:val="auto"/>
+              <w:rPr>
+                <w:rFonts w:hint="eastAsia"/>
+                <w:szCs w:val="21"/>
+              </w:rPr>
+            </w:pPr>
+            <w:r>
+              <w:rPr>
+                <w:rFonts w:hint="eastAsia"/>
+                <w:szCs w:val="21"/>
+              </w:rPr>
+              <w:t>属性</w:t>
+            </w:r>
+          </w:p>
+          <w:p>
+            <w:pPr>
+              <w:pStyle w:val="af9"/>
+              <w:numPr>
+                <w:ilvl w:val="1"/>
+                <w:numId w:val="12"/>
+              </w:numPr>
+              <w:spacing w:line="240" w:lineRule="auto"/>
+              <w:ind w:firstLineChars="0"/>
+              <w:textAlignment w:val="auto"/>
+              <w:rPr>
+                <w:szCs w:val="21"/>
+              </w:rPr>
+            </w:pPr>
+            <w:r>
+              <w:rPr>
+                <w:rFonts w:hint="eastAsia"/>
+                <w:szCs w:val="21"/>
+              </w:rPr>
+              <w:t>分派优先级</w:t>
+            </w:r>
+            <w:r>
+              <w:rPr>
+                <w:rFonts w:hint="eastAsia"/>
+                <w:szCs w:val="21"/>
+              </w:rPr>
+              <w:t>：根据订单的属性进行排序，确定分派的优先级，支持表达式类型。</w:t>
+            </w:r>
+          </w:p>
+          <w:p>
+            <w:pPr>
+              <w:pStyle w:val="af9"/>
+              <w:numPr>
+                <w:ilvl w:val="1"/>
+                <w:numId w:val="12"/>
+              </w:numPr>
+              <w:spacing w:line="240" w:lineRule="auto"/>
+              <w:ind w:firstLineChars="0"/>
+              <w:textAlignment w:val="auto"/>
+              <w:rPr>
+                <w:rFonts w:hint="eastAsia"/>
+                <w:szCs w:val="21"/>
+              </w:rPr>
+            </w:pPr>
+            <w:r>
+              <w:rPr>
+                <w:rFonts w:hint="eastAsia"/>
+                <w:szCs w:val="21"/>
+              </w:rPr>
+              <w:t>分派方向</w:t>
+            </w:r>
+            <w:r>
+              <w:rPr>
+                <w:rFonts w:hint="eastAsia"/>
+                <w:szCs w:val="21"/>
+              </w:rPr>
+              <w:t>：全局正向、全局逆向、根据订单分派方向</w:t>
+            </w:r>
+            <w:r>
+              <w:rPr>
+                <w:rFonts w:hint="eastAsia"/>
+                <w:szCs w:val="21"/>
+              </w:rPr>
+              <w:t>。</w:t>
+            </w:r>
+          </w:p>
+          <w:p>
+            <w:pPr>
+              <w:pStyle w:val="af9"/>
+              <w:numPr>
+                <w:ilvl w:val="1"/>
+                <w:numId w:val="12"/>
+              </w:numPr>
+              <w:spacing w:line="240" w:lineRule="auto"/>
+              <w:ind w:firstLineChars="0"/>
+              <w:textAlignment w:val="auto"/>
+              <w:rPr>
+                <w:rFonts w:hint="eastAsia"/>
+                <w:szCs w:val="21"/>
+              </w:rPr>
+            </w:pPr>
+            <w:r>
+              <w:rPr>
+                <w:rFonts w:hint="eastAsia"/>
+                <w:szCs w:val="21"/>
+              </w:rPr>
+              <w:t>资源约束</w:t>
+            </w:r>
+            <w:r>
+              <w:rPr>
+                <w:rFonts w:hint="eastAsia"/>
+                <w:szCs w:val="21"/>
+              </w:rPr>
+              <w:t>：</w:t>
+            </w:r>
+            <w:r>
+              <w:rPr>
+                <w:rFonts w:hint="eastAsia"/>
+                <w:szCs w:val="21"/>
+              </w:rPr>
+              <w:t>有限资源、无限资源</w:t>
+            </w:r>
+            <w:r>
+              <w:rPr>
+                <w:rFonts w:hint="eastAsia"/>
+                <w:szCs w:val="21"/>
+              </w:rPr>
+              <w:t>。</w:t>
+            </w:r>
+          </w:p>
+          <w:p>
+            <w:pPr>
+              <w:pStyle w:val="af9"/>
+              <w:numPr>
+                <w:ilvl w:val="1"/>
+                <w:numId w:val="12"/>
+              </w:numPr>
+              <w:spacing w:line="240" w:lineRule="auto"/>
+              <w:ind w:firstLineChars="0"/>
+              <w:textAlignment w:val="auto"/>
+              <w:rPr>
+                <w:rFonts w:hint="eastAsia"/>
+                <w:szCs w:val="21"/>
+              </w:rPr>
+            </w:pPr>
+            <w:r>
+              <w:rPr>
+                <w:rFonts w:hint="eastAsia"/>
+                <w:szCs w:val="21"/>
+              </w:rPr>
+              <w:t>期间约束</w:t>
+            </w:r>
+            <w:r>
+              <w:rPr>
+                <w:rFonts w:hint="eastAsia"/>
+                <w:szCs w:val="21"/>
+              </w:rPr>
+              <w:t>：越过系统开始时间和结束时间的分派方式，包括强制分派、不分派、切换方向。</w:t>
+            </w:r>
+          </w:p>
+          <w:p>
+            <w:pPr>
+              <w:pStyle w:val="af9"/>
+              <w:numPr>
+                <w:ilvl w:val="0"/>
+                <w:numId w:val="12"/>
+              </w:numPr>
+              <w:spacing w:line="240" w:lineRule="auto"/>
+              <w:ind w:firstLineChars="0"/>
+              <w:textAlignment w:val="auto"/>
+              <w:rPr>
+                <w:szCs w:val="21"/>
+              </w:rPr>
+            </w:pPr>
+            <w:r>
+              <w:rPr>
+                <w:rFonts w:hint="eastAsia"/>
+                <w:szCs w:val="21"/>
+              </w:rPr>
+              <w:t>方法</w:t>
+            </w:r>
+          </w:p>
+          <w:p>
+            <w:pPr>
+              <w:pStyle w:val="af9"/>
+              <w:numPr>
+                <w:ilvl w:val="1"/>
+                <w:numId w:val="12"/>
+              </w:numPr>
+              <w:spacing w:line="240" w:lineRule="auto"/>
+              <w:ind w:firstLineChars="0"/>
+              <w:textAlignment w:val="auto"/>
+              <w:rPr>
+                <w:szCs w:val="21"/>
+              </w:rPr>
+            </w:pPr>
+            <w:r>
+              <w:rPr>
+                <w:rFonts w:hint="eastAsia"/>
+                <w:szCs w:val="21"/>
+              </w:rPr>
+              <w:t>新建、编辑、删除、检索</w:t>
+            </w:r>
+            <w:r>
+              <w:rPr>
+                <w:rFonts w:hint="eastAsia"/>
+                <w:szCs w:val="21"/>
+              </w:rPr>
+              <w:t>：计划员可进行</w:t>
+            </w:r>
+            <w:r>
+              <w:rPr>
+                <w:rFonts w:hint="eastAsia"/>
+                <w:szCs w:val="21"/>
+              </w:rPr>
+              <w:t>CRUD</w:t>
+            </w:r>
+            <w:r>
+              <w:rPr>
+                <w:rFonts w:hint="eastAsia"/>
+                <w:szCs w:val="21"/>
+              </w:rPr>
+              <w:t>等基本操作。</w:t>
+            </w:r>
+          </w:p>
+          <w:p>
+            <w:pPr>
+              <w:pStyle w:val="af9"/>
+              <w:numPr>
+                <w:ilvl w:val="1"/>
+                <w:numId w:val="12"/>
+              </w:numPr>
+              <w:spacing w:line="240" w:lineRule="auto"/>
+              <w:ind w:firstLineChars="0"/>
+              <w:textAlignment w:val="auto"/>
+              <w:rPr>
+                <w:szCs w:val="21"/>
+              </w:rPr>
+            </w:pPr>
+            <w:r>
+              <w:rPr>
+                <w:rFonts w:hint="eastAsia"/>
+                <w:szCs w:val="21"/>
+              </w:rPr>
+              <w:t>导入</w:t>
+            </w:r>
+            <w:r>
+              <w:rPr>
+                <w:rFonts w:hint="eastAsia"/>
+                <w:szCs w:val="21"/>
+              </w:rPr>
+              <w:t>：计划员通过导入命令，导入来自</w:t>
+            </w:r>
+            <w:r>
+              <w:rPr>
+                <w:rFonts w:hint="eastAsia"/>
+                <w:szCs w:val="21"/>
+              </w:rPr>
+              <w:t>ERP</w:t>
+            </w:r>
+            <w:r>
+              <w:rPr>
+                <w:rFonts w:hint="eastAsia"/>
+                <w:szCs w:val="21"/>
+              </w:rPr>
+              <w:t>或者文件的数据。</w:t>
+            </w:r>
+          </w:p>
+          <w:p>
+            <w:pPr>
+              <w:pStyle w:val="af9"/>
+              <w:numPr>
+                <w:ilvl w:val="1"/>
+                <w:numId w:val="12"/>
+              </w:numPr>
+              <w:spacing w:line="240" w:lineRule="auto"/>
+              <w:ind w:firstLineChars="0"/>
+              <w:textAlignment w:val="auto"/>
+              <w:rPr>
+                <w:rFonts w:hint="eastAsia"/>
+                <w:szCs w:val="21"/>
+              </w:rPr>
+            </w:pPr>
+            <w:r>
+              <w:rPr>
+                <w:rFonts w:hint="eastAsia"/>
+                <w:szCs w:val="21"/>
+              </w:rPr>
+              <w:t>导出：计划员通过导出命令，将数据导出至文件。</w:t>
+            </w:r>
+          </w:p>
+        </w:tc>
+      </w:tr>
+      <w:tr>
+        <w:tc>
+          <w:tcPr>
+            <w:tcW w:w="766" w:type="pct"/>
+            <w:shd w:val="clear" w:color="auto" w:fill="D9D9D9"/>
+          </w:tcPr>
+          <w:p>
+            <w:pPr>
+              <w:rPr>
+                <w:szCs w:val="21"/>
+              </w:rPr>
+            </w:pPr>
+            <w:r>
+              <w:rPr>
+                <w:rFonts w:hint="eastAsia"/>
+                <w:szCs w:val="21"/>
+              </w:rPr>
+              <w:t>后置条件</w:t>
+            </w:r>
+          </w:p>
+        </w:tc>
+        <w:tc>
+          <w:tcPr>
+            <w:tcW w:w="4234" w:type="pct"/>
+            <w:shd w:val="clear" w:color="auto" w:fill="auto"/>
+          </w:tcPr>
+          <w:p>
+            <w:pPr>
+              <w:rPr>
+                <w:szCs w:val="21"/>
+              </w:rPr>
+            </w:pPr>
+            <w:r>
+              <w:rPr>
+                <w:rFonts w:hint="eastAsia"/>
+                <w:szCs w:val="21"/>
+              </w:rPr>
+              <w:t>参数</w:t>
+            </w:r>
+            <w:r>
+              <w:rPr>
+                <w:rFonts w:hint="eastAsia"/>
+                <w:szCs w:val="21"/>
+              </w:rPr>
+              <w:t>可用于</w:t>
+            </w:r>
+            <w:r>
+              <w:rPr>
+                <w:rFonts w:hint="eastAsia"/>
+                <w:szCs w:val="21"/>
+              </w:rPr>
+              <w:t>分派</w:t>
+            </w:r>
+          </w:p>
+        </w:tc>
+      </w:tr>
+      <w:tr>
+        <w:tc>
+          <w:tcPr>
+            <w:tcW w:w="766" w:type="pct"/>
+            <w:shd w:val="clear" w:color="auto" w:fill="D9D9D9"/>
+          </w:tcPr>
+          <w:p>
+            <w:pPr>
+              <w:rPr>
+                <w:szCs w:val="21"/>
+              </w:rPr>
+            </w:pPr>
+            <w:r>
+              <w:rPr>
+                <w:rFonts w:hint="eastAsia"/>
+                <w:szCs w:val="21"/>
+              </w:rPr>
+              <w:t>备选流</w:t>
+            </w:r>
+          </w:p>
+        </w:tc>
+        <w:tc>
+          <w:tcPr>
+            <w:tcW w:w="4234" w:type="pct"/>
+            <w:shd w:val="clear" w:color="auto" w:fill="auto"/>
+          </w:tcPr>
+          <w:p>
+            <w:pPr>
+              <w:rPr>
+                <w:szCs w:val="21"/>
+              </w:rPr>
+            </w:pPr>
+            <w:r>
+              <w:rPr>
+                <w:rFonts w:hint="eastAsia"/>
+                <w:szCs w:val="21"/>
+              </w:rPr>
+              <w:t>无</w:t>
+            </w:r>
+          </w:p>
+        </w:tc>
+      </w:tr>
+      <w:tr>
+        <w:tc>
+          <w:tcPr>
+            <w:tcW w:w="766" w:type="pct"/>
+            <w:shd w:val="clear" w:color="auto" w:fill="D9D9D9"/>
+          </w:tcPr>
+          <w:p>
+            <w:pPr>
+              <w:rPr>
+                <w:szCs w:val="21"/>
+              </w:rPr>
+            </w:pPr>
+            <w:r>
+              <w:rPr>
+                <w:rFonts w:hint="eastAsia"/>
+                <w:szCs w:val="21"/>
+              </w:rPr>
+              <w:t>异常流</w:t>
+            </w:r>
+          </w:p>
+        </w:tc>
+        <w:tc>
+          <w:tcPr>
+            <w:tcW w:w="4234" w:type="pct"/>
+            <w:shd w:val="clear" w:color="auto" w:fill="auto"/>
+          </w:tcPr>
+          <w:p>
+            <w:pPr>
+              <w:rPr>
+                <w:szCs w:val="21"/>
+              </w:rPr>
+            </w:pPr>
+            <w:r>
+              <w:rPr>
+                <w:rFonts w:hint="eastAsia"/>
+                <w:szCs w:val="21"/>
+              </w:rPr>
+              <w:t>无</w:t>
+            </w:r>
+          </w:p>
+        </w:tc>
+      </w:tr>
+      <w:tr>
+        <w:tc>
+          <w:tcPr>
+            <w:tcW w:w="766" w:type="pct"/>
+            <w:shd w:val="clear" w:color="auto" w:fill="D9D9D9"/>
+          </w:tcPr>
+          <w:p>
+            <w:pPr>
+              <w:rPr>
+                <w:szCs w:val="21"/>
+              </w:rPr>
+            </w:pPr>
+            <w:r>
+              <w:rPr>
+                <w:rFonts w:hint="eastAsia"/>
+                <w:szCs w:val="21"/>
+              </w:rPr>
+              <w:t>依赖功能</w:t>
+            </w:r>
+          </w:p>
+        </w:tc>
+        <w:tc>
+          <w:tcPr>
+            <w:tcW w:w="4234" w:type="pct"/>
+            <w:shd w:val="clear" w:color="auto" w:fill="auto"/>
+          </w:tcPr>
+          <w:p>
+            <w:pPr>
+              <w:pStyle w:val="af9"/>
+              <w:numPr>
+                <w:ilvl w:val="0"/>
+                <w:numId w:val="10"/>
+              </w:numPr>
+              <w:spacing w:line="240" w:lineRule="auto"/>
+              <w:ind w:firstLineChars="0"/>
+              <w:textAlignment w:val="auto"/>
+              <w:rPr>
+                <w:szCs w:val="21"/>
+              </w:rPr>
+            </w:pPr>
+            <w:r>
+              <w:rPr>
+                <w:rFonts w:hint="eastAsia"/>
+                <w:szCs w:val="21"/>
+              </w:rPr>
+              <w:t>物料</w:t>
+            </w:r>
+          </w:p>
+          <w:p>
+            <w:pPr>
+              <w:pStyle w:val="af9"/>
+              <w:numPr>
+                <w:ilvl w:val="0"/>
+                <w:numId w:val="10"/>
+              </w:numPr>
+              <w:spacing w:line="240" w:lineRule="auto"/>
+              <w:ind w:firstLineChars="0"/>
+              <w:textAlignment w:val="auto"/>
+              <w:rPr>
+                <w:szCs w:val="21"/>
+              </w:rPr>
+            </w:pPr>
+            <w:r>
+              <w:rPr>
+                <w:rFonts w:hint="eastAsia"/>
+                <w:szCs w:val="21"/>
+              </w:rPr>
+              <w:t>资源</w:t>
+            </w:r>
+          </w:p>
+          <w:p>
+            <w:pPr>
+              <w:pStyle w:val="af9"/>
+              <w:numPr>
+                <w:ilvl w:val="0"/>
+                <w:numId w:val="10"/>
+              </w:numPr>
+              <w:spacing w:line="240" w:lineRule="auto"/>
+              <w:ind w:firstLineChars="0"/>
+              <w:textAlignment w:val="auto"/>
+              <w:rPr>
+                <w:szCs w:val="21"/>
+              </w:rPr>
+            </w:pPr>
+            <w:r>
+              <w:rPr>
+                <w:rFonts w:hint="eastAsia"/>
+                <w:szCs w:val="21"/>
+              </w:rPr>
+              <w:t>工序</w:t>
+            </w:r>
+          </w:p>
+          <w:p>
+            <w:pPr>
+              <w:pStyle w:val="af9"/>
+              <w:numPr>
+                <w:ilvl w:val="0"/>
+                <w:numId w:val="10"/>
+              </w:numPr>
+              <w:spacing w:line="240" w:lineRule="auto"/>
+              <w:ind w:firstLineChars="0"/>
+              <w:textAlignment w:val="auto"/>
+              <w:rPr>
+                <w:szCs w:val="21"/>
+              </w:rPr>
+            </w:pPr>
+            <w:r>
+              <w:rPr>
+                <w:rFonts w:hint="eastAsia"/>
+                <w:szCs w:val="21"/>
+              </w:rPr>
+              <w:t>工艺路线</w:t>
+            </w:r>
+          </w:p>
+          <w:p>
+            <w:pPr>
+              <w:pStyle w:val="af9"/>
+              <w:numPr>
+                <w:ilvl w:val="0"/>
+                <w:numId w:val="10"/>
+              </w:numPr>
+              <w:spacing w:line="240" w:lineRule="auto"/>
+              <w:ind w:firstLineChars="0"/>
+              <w:textAlignment w:val="auto"/>
+              <w:rPr>
+                <w:szCs w:val="21"/>
+              </w:rPr>
+            </w:pPr>
+            <w:r>
+              <w:rPr>
+                <w:rFonts w:hint="eastAsia"/>
+                <w:szCs w:val="21"/>
+              </w:rPr>
+              <w:t>订单</w:t>
+            </w:r>
+          </w:p>
+          <w:p>
+            <w:pPr>
+              <w:pStyle w:val="af9"/>
+              <w:numPr>
+                <w:ilvl w:val="0"/>
+                <w:numId w:val="10"/>
+              </w:numPr>
+              <w:spacing w:line="240" w:lineRule="auto"/>
+              <w:ind w:firstLineChars="0"/>
+              <w:textAlignment w:val="auto"/>
+              <w:rPr>
+                <w:szCs w:val="21"/>
+              </w:rPr>
+            </w:pPr>
+            <w:r>
+              <w:rPr>
+                <w:rFonts w:hint="eastAsia"/>
+                <w:szCs w:val="21"/>
+              </w:rPr>
+              <w:t>工单</w:t>
+            </w:r>
+          </w:p>
+          <w:p>
+            <w:pPr>
+              <w:pStyle w:val="af9"/>
+              <w:numPr>
+                <w:ilvl w:val="0"/>
+                <w:numId w:val="10"/>
+              </w:numPr>
+              <w:spacing w:line="240" w:lineRule="auto"/>
+              <w:ind w:firstLineChars="0"/>
+              <w:textAlignment w:val="auto"/>
+              <w:rPr>
+                <w:szCs w:val="21"/>
+              </w:rPr>
+            </w:pPr>
+            <w:r>
+              <w:rPr>
+                <w:rFonts w:hint="eastAsia"/>
+                <w:szCs w:val="21"/>
+              </w:rPr>
+              <w:t>接口管理</w:t>
+            </w:r>
+          </w:p>
+          <w:p>
+            <w:pPr>
+              <w:pStyle w:val="af9"/>
+              <w:numPr>
+                <w:ilvl w:val="0"/>
+                <w:numId w:val="10"/>
+              </w:numPr>
+              <w:spacing w:line="240" w:lineRule="auto"/>
+              <w:ind w:firstLineChars="0"/>
+              <w:textAlignment w:val="auto"/>
+              <w:rPr>
+                <w:szCs w:val="21"/>
+              </w:rPr>
+            </w:pPr>
+            <w:r>
+              <w:rPr>
+                <w:rFonts w:hint="eastAsia"/>
+                <w:szCs w:val="21"/>
+              </w:rPr>
+              <w:t>日志管理</w:t>
+            </w:r>
+          </w:p>
+        </w:tc>
+      </w:tr>
+      <w:tr>
+        <w:trPr>
+          <w:trHeight w:val="371"/>
+        </w:trPr>
+        <w:tc>
+          <w:tcPr>
+            <w:tcW w:w="766" w:type="pct"/>
+            <w:shd w:val="clear" w:color="auto" w:fill="D9D9D9"/>
+          </w:tcPr>
+          <w:p>
+            <w:pPr>
+              <w:rPr>
+                <w:szCs w:val="21"/>
+              </w:rPr>
+            </w:pPr>
+            <w:r>
+              <w:rPr>
+                <w:rFonts w:hint="eastAsia"/>
+                <w:szCs w:val="21"/>
+              </w:rPr>
+              <w:t>补充说明</w:t>
+            </w:r>
+          </w:p>
+        </w:tc>
+        <w:tc>
+          <w:tcPr>
+            <w:tcW w:w="4234" w:type="pct"/>
+            <w:shd w:val="clear" w:color="auto" w:fill="auto"/>
+          </w:tcPr>
+          <w:p>
+            <w:pPr>
+              <w:rPr>
+                <w:szCs w:val="21"/>
+              </w:rPr>
+            </w:pPr>
+            <w:r>
+              <w:rPr>
+                <w:rFonts w:hint="eastAsia"/>
+                <w:szCs w:val="21"/>
+              </w:rPr>
+              <w:t>本需求适用于离散行业。</w:t>
+            </w:r>
+          </w:p>
+        </w:tc>
+      </w:tr>
+      <w:tr>
+        <w:trPr>
+          <w:trHeight w:val="373"/>
+        </w:trPr>
+        <w:tc>
+          <w:tcPr>
+            <w:tcW w:w="766" w:type="pct"/>
+            <w:shd w:val="clear" w:color="auto" w:fill="D9D9D9"/>
+          </w:tcPr>
+          <w:p>
+            <w:pPr>
+              <w:rPr>
+                <w:szCs w:val="21"/>
+              </w:rPr>
+            </w:pPr>
+            <w:r>
+              <w:rPr>
+                <w:rFonts w:hint="eastAsia"/>
+                <w:szCs w:val="21"/>
+              </w:rPr>
+              <w:t>需求来源</w:t>
+            </w:r>
+          </w:p>
+        </w:tc>
+        <w:tc>
+          <w:tcPr>
+            <w:tcW w:w="4234" w:type="pct"/>
+            <w:shd w:val="clear" w:color="auto" w:fill="auto"/>
+          </w:tcPr>
+          <w:p>
+            <w:pPr>
+              <w:rPr>
+                <w:szCs w:val="21"/>
+              </w:rPr>
+            </w:pPr>
+            <w:r>
+              <w:rPr>
+                <w:rFonts w:hint="eastAsia"/>
+                <w:szCs w:val="21"/>
+              </w:rPr>
+              <w:t>NA</w:t>
+            </w:r>
+          </w:p>
+        </w:tc>
+      </w:tr>
+    </w:tbl>
+    <w:p>
+      <w:pPr>
+        <w:rPr>
+          <w:rFonts w:hint="eastAsia"/>
+        </w:rPr>
+      </w:pPr>
+    </w:p>
+    <w:p>
+      <w:pPr>
+        <w:pStyle w:val="c-"/>
+        <w:ind w:hanging="1418"/>
+      </w:pPr>
+      <w:r>
+        <w:rPr>
+          <w:rFonts w:hint="eastAsia"/>
+        </w:rPr>
+        <w:t>工单生成</w:t>
+      </w:r>
+    </w:p>
+    <w:p>
+      <w:pPr>
+        <w:pStyle w:val="aa"/>
+        <w:keepNext/>
+        <w:jc w:val="center"/>
+      </w:pPr>
+      <w:bookmarkStart w:id="43" w:name="_Toc129039658"/>
+      <w:r>
+        <w:rPr>
+          <w:rFonts w:hint="eastAsia"/>
+        </w:rPr>
+        <w:t>表格</w:t>
+      </w:r>
+      <w:r>
+        <w:rPr>
+          <w:rFonts w:hint="eastAsia"/>
+        </w:rPr>
+        <w:t xml:space="preserve"> </w:t>
+      </w:r>
+      <w:r>
+        <w:fldChar w:fldCharType="begin"/>
+      </w:r>
+      <w:r>
+        <w:instrText xml:space="preserve"> </w:instrText>
+      </w:r>
+      <w:r>
+        <w:rPr>
+          <w:rFonts w:hint="eastAsia"/>
+        </w:rPr>
+        <w:instrText xml:space="preserve">SEQ </w:instrText>
+      </w:r>
+      <w:r>
+        <w:rPr>
+          <w:rFonts w:hint="eastAsia"/>
+        </w:rPr>
+        <w:instrText>表格</w:instrText>
+      </w:r>
+      <w:r>
+        <w:rPr>
+          <w:rFonts w:hint="eastAsia"/>
+        </w:rPr>
+        <w:instrText xml:space="preserve"> \* ARABIC</w:instrText>
+      </w:r>
+      <w:r>
+        <w:instrText xml:space="preserve"> </w:instrText>
+      </w:r>
+      <w:r>
+        <w:fldChar w:fldCharType="separate"/>
+      </w:r>
+      <w:r>
+        <w:rPr>
+          <w:noProof/>
+        </w:rPr>
+        <w:t>17</w:t>
+      </w:r>
+      <w:r>
+        <w:fldChar w:fldCharType="end"/>
+      </w:r>
+      <w:r>
+        <w:t xml:space="preserve"> </w:t>
+      </w:r>
+      <w:r>
+        <w:rPr>
+          <w:rFonts w:hint="eastAsia"/>
+        </w:rPr>
+        <w:t>工单生成</w:t>
+      </w:r>
+      <w:r>
+        <w:rPr>
+          <w:rFonts w:hint="eastAsia"/>
+        </w:rPr>
+        <w:t>功能需求</w:t>
+      </w:r>
+      <w:bookmarkEnd w:id="43"/>
+    </w:p>
+    <w:tbl>
+      <w:tblPr>
+        <w:tblW w:w="5000" w:type="pct"/>
+        <w:tblBorders>
+          <w:top w:val="single" w:sz="4" w:space="0" w:color="auto"/>
+          <w:left w:val="single" w:sz="4" w:space="0" w:color="auto"/>
+          <w:bottom w:val="single" w:sz="4" w:space="0" w:color="auto"/>
+          <w:right w:val="single" w:sz="4" w:space="0" w:color="auto"/>
+          <w:insideH w:val="single" w:sz="4" w:space="0" w:color="auto"/>
+          <w:insideV w:val="single" w:sz="4" w:space="0" w:color="auto"/>
+        </w:tblBorders>
+        <w:tblLook w:val="0000" w:firstRow="0" w:lastRow="0" w:firstColumn="0" w:lastColumn="0" w:noHBand="0" w:noVBand="0"/>
+      </w:tblPr>
+      <w:tblGrid>
+        <w:gridCol w:w="1271"/>
+        <w:gridCol w:w="7025"/>
+      </w:tblGrid>
+      <w:tr>
+        <w:tc>
+          <w:tcPr>
+            <w:tcW w:w="766" w:type="pct"/>
+            <w:shd w:val="clear" w:color="auto" w:fill="D9D9D9"/>
+          </w:tcPr>
+          <w:p>
+            <w:pPr>
+              <w:rPr>
+                <w:szCs w:val="21"/>
+              </w:rPr>
+            </w:pPr>
+            <w:r>
+              <w:rPr>
+                <w:rFonts w:hint="eastAsia"/>
+                <w:szCs w:val="21"/>
+              </w:rPr>
+              <w:t>标识符</w:t>
+            </w:r>
+          </w:p>
+        </w:tc>
+        <w:tc>
+          <w:tcPr>
+            <w:tcW w:w="4234" w:type="pct"/>
+            <w:shd w:val="clear" w:color="auto" w:fill="auto"/>
+          </w:tcPr>
+          <w:p>
+            <w:pPr>
+              <w:rPr>
+                <w:szCs w:val="21"/>
+              </w:rPr>
+            </w:pPr>
+            <w:r>
+              <w:rPr>
+                <w:rFonts w:hint="eastAsia"/>
+                <w:szCs w:val="24"/>
+              </w:rPr>
+              <w:t>WALKCAP</w:t>
+            </w:r>
+            <w:r>
+              <w:rPr>
+                <w:rFonts w:hint="eastAsia"/>
+                <w:szCs w:val="24"/>
+              </w:rPr>
+              <w:t>_</w:t>
+            </w:r>
+            <w:r>
+              <w:rPr>
+                <w:rFonts w:hint="eastAsia"/>
+                <w:szCs w:val="24"/>
+              </w:rPr>
+              <w:t>APS</w:t>
+            </w:r>
+            <w:r>
+              <w:rPr>
+                <w:rFonts w:hint="eastAsia"/>
+                <w:szCs w:val="24"/>
+              </w:rPr>
+              <w:t>_SRS</w:t>
+            </w:r>
+            <w:r>
+              <w:rPr>
+                <w:szCs w:val="24"/>
+              </w:rPr>
+              <w:t>_</w:t>
+            </w:r>
+            <w:r>
+              <w:rPr>
+                <w:rFonts w:hint="eastAsia"/>
+                <w:szCs w:val="24"/>
+              </w:rPr>
+              <w:t>MRP</w:t>
+            </w:r>
+            <w:r>
+              <w:rPr>
+                <w:szCs w:val="24"/>
+              </w:rPr>
+              <w:t>_001</w:t>
+            </w:r>
+          </w:p>
+        </w:tc>
+      </w:tr>
+      <w:tr>
+        <w:tc>
+          <w:tcPr>
+            <w:tcW w:w="766" w:type="pct"/>
+            <w:shd w:val="clear" w:color="auto" w:fill="D9D9D9"/>
+          </w:tcPr>
+          <w:p>
+            <w:pPr>
+              <w:rPr>
+                <w:szCs w:val="21"/>
+              </w:rPr>
+            </w:pPr>
+            <w:r>
+              <w:rPr>
+                <w:rFonts w:hint="eastAsia"/>
+                <w:szCs w:val="21"/>
+              </w:rPr>
+              <w:t>名称</w:t>
+            </w:r>
+          </w:p>
+        </w:tc>
+        <w:tc>
+          <w:tcPr>
+            <w:tcW w:w="4234" w:type="pct"/>
+            <w:shd w:val="clear" w:color="auto" w:fill="auto"/>
+          </w:tcPr>
+          <w:p>
+            <w:pPr>
+              <w:rPr>
+                <w:szCs w:val="21"/>
+              </w:rPr>
+            </w:pPr>
+            <w:r>
+              <w:rPr>
+                <w:rFonts w:hint="eastAsia"/>
+                <w:szCs w:val="21"/>
+              </w:rPr>
+              <w:t>工单生成</w:t>
+            </w:r>
+            <w:r>
+              <w:rPr>
+                <w:rFonts w:hint="eastAsia"/>
+                <w:szCs w:val="21"/>
+              </w:rPr>
+              <w:t>（</w:t>
+            </w:r>
+            <w:r>
+              <w:rPr>
+                <w:rFonts w:hint="eastAsia"/>
+                <w:szCs w:val="21"/>
+              </w:rPr>
+              <w:t>MRP</w:t>
+            </w:r>
+            <w:r>
+              <w:rPr>
+                <w:rFonts w:hint="eastAsia"/>
+                <w:szCs w:val="21"/>
+              </w:rPr>
+              <w:t>）</w:t>
+            </w:r>
+          </w:p>
+        </w:tc>
+      </w:tr>
+      <w:tr>
+        <w:tc>
+          <w:tcPr>
+            <w:tcW w:w="766" w:type="pct"/>
+            <w:shd w:val="clear" w:color="auto" w:fill="D9D9D9"/>
+          </w:tcPr>
+          <w:p>
+            <w:pPr>
+              <w:rPr>
+                <w:szCs w:val="21"/>
+              </w:rPr>
+            </w:pPr>
+            <w:r>
+              <w:rPr>
+                <w:rFonts w:hint="eastAsia"/>
+                <w:szCs w:val="21"/>
+              </w:rPr>
+              <w:lastRenderedPageBreak/>
+              <w:t>编写人员</w:t>
+            </w:r>
+          </w:p>
+        </w:tc>
+        <w:tc>
+          <w:tcPr>
+            <w:tcW w:w="4234" w:type="pct"/>
+            <w:shd w:val="clear" w:color="auto" w:fill="auto"/>
+          </w:tcPr>
+          <w:p>
+            <w:pPr>
+              <w:rPr>
+                <w:szCs w:val="21"/>
+              </w:rPr>
+            </w:pPr>
+            <w:r>
+              <w:rPr>
+                <w:rFonts w:hint="eastAsia"/>
+                <w:szCs w:val="21"/>
+              </w:rPr>
+              <w:t>滕国栋</w:t>
+            </w:r>
+          </w:p>
+        </w:tc>
+      </w:tr>
+      <w:tr>
+        <w:tc>
+          <w:tcPr>
+            <w:tcW w:w="766" w:type="pct"/>
+            <w:shd w:val="clear" w:color="auto" w:fill="D9D9D9"/>
+          </w:tcPr>
+          <w:p>
+            <w:pPr>
+              <w:rPr>
+                <w:szCs w:val="21"/>
+              </w:rPr>
+            </w:pPr>
+            <w:r>
+              <w:rPr>
+                <w:rFonts w:hint="eastAsia"/>
+                <w:szCs w:val="21"/>
+              </w:rPr>
+              <w:t>编写日期</w:t>
+            </w:r>
+          </w:p>
+        </w:tc>
+        <w:tc>
+          <w:tcPr>
+            <w:tcW w:w="4234" w:type="pct"/>
+            <w:shd w:val="clear" w:color="auto" w:fill="auto"/>
+          </w:tcPr>
+          <w:p>
+            <w:pPr>
+              <w:rPr>
+                <w:szCs w:val="21"/>
+              </w:rPr>
+            </w:pPr>
+            <w:r>
+              <w:rPr>
+                <w:rFonts w:hint="eastAsia"/>
+                <w:szCs w:val="21"/>
+              </w:rPr>
+              <w:t>2</w:t>
+            </w:r>
+            <w:r>
+              <w:rPr>
+                <w:szCs w:val="21"/>
+              </w:rPr>
+              <w:t>023-03-0</w:t>
+            </w:r>
+            <w:r>
+              <w:rPr>
+                <w:szCs w:val="21"/>
+              </w:rPr>
+              <w:t>7</w:t>
+            </w:r>
+          </w:p>
+        </w:tc>
+      </w:tr>
+      <w:tr>
+        <w:tc>
+          <w:tcPr>
+            <w:tcW w:w="766" w:type="pct"/>
+            <w:shd w:val="clear" w:color="auto" w:fill="D9D9D9"/>
+          </w:tcPr>
+          <w:p>
+            <w:pPr>
+              <w:rPr>
+                <w:szCs w:val="21"/>
+              </w:rPr>
+            </w:pPr>
+            <w:r>
+              <w:rPr>
+                <w:rFonts w:hint="eastAsia"/>
+                <w:szCs w:val="21"/>
+              </w:rPr>
+              <w:t>优先级</w:t>
+            </w:r>
+          </w:p>
+        </w:tc>
+        <w:tc>
+          <w:tcPr>
+            <w:tcW w:w="4234" w:type="pct"/>
+            <w:shd w:val="clear" w:color="auto" w:fill="auto"/>
+          </w:tcPr>
+          <w:p>
+            <w:pPr>
+              <w:rPr>
+                <w:szCs w:val="21"/>
+              </w:rPr>
+            </w:pPr>
+            <w:r>
+              <w:rPr>
+                <w:rFonts w:hint="eastAsia"/>
+                <w:szCs w:val="21"/>
+              </w:rPr>
+              <w:t>高</w:t>
+            </w:r>
+          </w:p>
+        </w:tc>
+      </w:tr>
+      <w:tr>
+        <w:tc>
+          <w:tcPr>
+            <w:tcW w:w="766" w:type="pct"/>
+            <w:shd w:val="clear" w:color="auto" w:fill="D9D9D9"/>
+          </w:tcPr>
+          <w:p>
+            <w:pPr>
+              <w:rPr>
+                <w:szCs w:val="21"/>
+              </w:rPr>
+            </w:pPr>
+            <w:r>
+              <w:rPr>
+                <w:rFonts w:hint="eastAsia"/>
+                <w:szCs w:val="21"/>
+              </w:rPr>
+              <w:t>重要性</w:t>
+            </w:r>
+          </w:p>
+        </w:tc>
+        <w:tc>
+          <w:tcPr>
+            <w:tcW w:w="4234" w:type="pct"/>
+            <w:shd w:val="clear" w:color="auto" w:fill="auto"/>
+          </w:tcPr>
+          <w:p>
+            <w:pPr>
+              <w:rPr>
+                <w:szCs w:val="21"/>
+              </w:rPr>
+            </w:pPr>
+            <w:r>
+              <w:rPr>
+                <w:rFonts w:hint="eastAsia"/>
+                <w:szCs w:val="21"/>
+              </w:rPr>
+              <w:t>强</w:t>
+            </w:r>
+          </w:p>
+        </w:tc>
+      </w:tr>
+      <w:tr>
+        <w:tc>
+          <w:tcPr>
+            <w:tcW w:w="766" w:type="pct"/>
+            <w:shd w:val="clear" w:color="auto" w:fill="D9D9D9"/>
+          </w:tcPr>
+          <w:p>
+            <w:pPr>
+              <w:rPr>
+                <w:szCs w:val="21"/>
+              </w:rPr>
+            </w:pPr>
+            <w:r>
+              <w:rPr>
+                <w:rFonts w:hint="eastAsia"/>
+                <w:szCs w:val="21"/>
+              </w:rPr>
+              <w:t>参与者</w:t>
+            </w:r>
+          </w:p>
+        </w:tc>
+        <w:tc>
+          <w:tcPr>
+            <w:tcW w:w="4234" w:type="pct"/>
+            <w:shd w:val="clear" w:color="auto" w:fill="auto"/>
+          </w:tcPr>
+          <w:p>
+            <w:pPr>
+              <w:rPr>
+                <w:szCs w:val="21"/>
+              </w:rPr>
+            </w:pPr>
+            <w:r>
+              <w:rPr>
+                <w:rFonts w:hint="eastAsia"/>
+                <w:szCs w:val="21"/>
+              </w:rPr>
+              <w:t>计划员</w:t>
+            </w:r>
+          </w:p>
+        </w:tc>
+      </w:tr>
+      <w:tr>
+        <w:tc>
+          <w:tcPr>
+            <w:tcW w:w="766" w:type="pct"/>
+            <w:shd w:val="clear" w:color="auto" w:fill="D9D9D9"/>
+          </w:tcPr>
+          <w:p>
+            <w:pPr>
+              <w:rPr>
+                <w:szCs w:val="21"/>
+              </w:rPr>
+            </w:pPr>
+            <w:r>
+              <w:rPr>
+                <w:rFonts w:hint="eastAsia"/>
+                <w:szCs w:val="21"/>
+              </w:rPr>
+              <w:t>功能描述</w:t>
+            </w:r>
+          </w:p>
+        </w:tc>
+        <w:tc>
+          <w:tcPr>
+            <w:tcW w:w="4234" w:type="pct"/>
+            <w:shd w:val="clear" w:color="auto" w:fill="auto"/>
+          </w:tcPr>
+          <w:p>
+            <w:pPr>
+              <w:rPr>
+                <w:szCs w:val="21"/>
+              </w:rPr>
+            </w:pPr>
+            <w:r>
+              <w:rPr>
+                <w:rFonts w:hint="eastAsia"/>
+                <w:szCs w:val="21"/>
+              </w:rPr>
+              <w:t>参数的属性设置和操作管理。</w:t>
+            </w:r>
+          </w:p>
+          <w:p>
+            <w:pPr>
+              <w:pStyle w:val="af9"/>
+              <w:numPr>
+                <w:ilvl w:val="0"/>
+                <w:numId w:val="36"/>
+              </w:numPr>
+              <w:ind w:firstLineChars="0"/>
+              <w:rPr>
+                <w:szCs w:val="21"/>
+              </w:rPr>
+            </w:pPr>
+            <w:r>
+              <w:rPr>
+                <w:rFonts w:hint="eastAsia"/>
+                <w:szCs w:val="21"/>
+              </w:rPr>
+              <w:t>方法：</w:t>
+            </w:r>
+            <w:r>
+              <w:rPr>
+                <w:rFonts w:hint="eastAsia"/>
+                <w:szCs w:val="21"/>
+              </w:rPr>
+              <w:t>生成工单、删除工单</w:t>
+            </w:r>
+            <w:r>
+              <w:rPr>
+                <w:rFonts w:hint="eastAsia"/>
+                <w:szCs w:val="21"/>
+              </w:rPr>
+              <w:t>等管理功能。</w:t>
+            </w:r>
+          </w:p>
+        </w:tc>
+      </w:tr>
+      <w:tr>
+        <w:tc>
+          <w:tcPr>
+            <w:tcW w:w="766" w:type="pct"/>
+            <w:shd w:val="clear" w:color="auto" w:fill="D9D9D9"/>
+          </w:tcPr>
+          <w:p>
+            <w:pPr>
+              <w:rPr>
+                <w:szCs w:val="21"/>
+              </w:rPr>
+            </w:pPr>
+            <w:r>
+              <w:rPr>
+                <w:rFonts w:hint="eastAsia"/>
+                <w:szCs w:val="21"/>
+              </w:rPr>
+              <w:t>触发事件</w:t>
+            </w:r>
+          </w:p>
+        </w:tc>
+        <w:tc>
+          <w:tcPr>
+            <w:tcW w:w="4234" w:type="pct"/>
+            <w:shd w:val="clear" w:color="auto" w:fill="auto"/>
+          </w:tcPr>
+          <w:p>
+            <w:pPr>
+              <w:rPr>
+                <w:szCs w:val="21"/>
+              </w:rPr>
+            </w:pPr>
+            <w:r>
+              <w:rPr>
+                <w:rFonts w:hint="eastAsia"/>
+                <w:szCs w:val="21"/>
+              </w:rPr>
+              <w:t>计划员创建</w:t>
+            </w:r>
+            <w:r>
+              <w:rPr>
+                <w:rFonts w:hint="eastAsia"/>
+                <w:szCs w:val="21"/>
+              </w:rPr>
+              <w:t>/</w:t>
+            </w:r>
+            <w:r>
+              <w:rPr>
+                <w:rFonts w:hint="eastAsia"/>
+                <w:szCs w:val="21"/>
+              </w:rPr>
+              <w:t>编辑</w:t>
+            </w:r>
+          </w:p>
+        </w:tc>
+      </w:tr>
+      <w:tr>
+        <w:tc>
+          <w:tcPr>
+            <w:tcW w:w="766" w:type="pct"/>
+            <w:shd w:val="clear" w:color="auto" w:fill="D9D9D9"/>
+          </w:tcPr>
+          <w:p>
+            <w:pPr>
+              <w:rPr>
+                <w:szCs w:val="21"/>
+              </w:rPr>
+            </w:pPr>
+            <w:r>
+              <w:rPr>
+                <w:rFonts w:hint="eastAsia"/>
+                <w:szCs w:val="21"/>
+              </w:rPr>
+              <w:t>前置条件</w:t>
+            </w:r>
+          </w:p>
+        </w:tc>
+        <w:tc>
+          <w:tcPr>
+            <w:tcW w:w="4234" w:type="pct"/>
+            <w:shd w:val="clear" w:color="auto" w:fill="auto"/>
+          </w:tcPr>
+          <w:p>
+            <w:pPr>
+              <w:rPr>
+                <w:szCs w:val="21"/>
+              </w:rPr>
+            </w:pPr>
+            <w:r>
+              <w:rPr>
+                <w:rFonts w:hint="eastAsia"/>
+                <w:szCs w:val="21"/>
+              </w:rPr>
+              <w:t>无</w:t>
+            </w:r>
+          </w:p>
+        </w:tc>
+      </w:tr>
+      <w:tr>
+        <w:tc>
+          <w:tcPr>
+            <w:tcW w:w="766" w:type="pct"/>
+            <w:shd w:val="clear" w:color="auto" w:fill="D9D9D9"/>
+          </w:tcPr>
+          <w:p>
+            <w:pPr>
+              <w:rPr>
+                <w:szCs w:val="21"/>
+              </w:rPr>
+            </w:pPr>
+            <w:r>
+              <w:rPr>
+                <w:rFonts w:hint="eastAsia"/>
+                <w:szCs w:val="21"/>
+              </w:rPr>
+              <w:t>基本流</w:t>
+            </w:r>
+          </w:p>
+        </w:tc>
+        <w:tc>
+          <w:tcPr>
+            <w:tcW w:w="4234" w:type="pct"/>
+            <w:shd w:val="clear" w:color="auto" w:fill="auto"/>
+          </w:tcPr>
+          <w:p>
+            <w:pPr>
+              <w:pStyle w:val="af9"/>
+              <w:numPr>
+                <w:ilvl w:val="0"/>
+                <w:numId w:val="12"/>
+              </w:numPr>
+              <w:spacing w:line="240" w:lineRule="auto"/>
+              <w:ind w:firstLineChars="0"/>
+              <w:textAlignment w:val="auto"/>
+              <w:rPr>
+                <w:szCs w:val="21"/>
+              </w:rPr>
+            </w:pPr>
+            <w:r>
+              <w:rPr>
+                <w:rFonts w:hint="eastAsia"/>
+                <w:szCs w:val="21"/>
+              </w:rPr>
+              <w:t>方法</w:t>
+            </w:r>
+          </w:p>
+          <w:p>
+            <w:pPr>
+              <w:pStyle w:val="af9"/>
+              <w:numPr>
+                <w:ilvl w:val="1"/>
+                <w:numId w:val="12"/>
+              </w:numPr>
+              <w:spacing w:line="240" w:lineRule="auto"/>
+              <w:ind w:firstLineChars="0"/>
+              <w:textAlignment w:val="auto"/>
+              <w:rPr>
+                <w:rFonts w:hint="eastAsia"/>
+                <w:szCs w:val="21"/>
+              </w:rPr>
+            </w:pPr>
+            <w:r>
+              <w:rPr>
+                <w:rFonts w:hint="eastAsia"/>
+                <w:szCs w:val="21"/>
+              </w:rPr>
+              <w:t>生成工单</w:t>
+            </w:r>
+            <w:r>
+              <w:rPr>
+                <w:rFonts w:hint="eastAsia"/>
+                <w:szCs w:val="21"/>
+              </w:rPr>
+              <w:t>：销售订单、制造订单、采购订单、库存订单根据物料的</w:t>
+            </w:r>
+            <w:r>
+              <w:rPr>
+                <w:rFonts w:hint="eastAsia"/>
+                <w:szCs w:val="21"/>
+              </w:rPr>
+              <w:t>工单生成方式、物料拉动方式、制造批量、采购批量</w:t>
+            </w:r>
+            <w:r>
+              <w:rPr>
+                <w:rFonts w:hint="eastAsia"/>
+                <w:szCs w:val="21"/>
+              </w:rPr>
+              <w:t>等参数的设置，生成工单，并建立工单之间的链接。</w:t>
+            </w:r>
+          </w:p>
+          <w:p>
+            <w:pPr>
+              <w:pStyle w:val="af9"/>
+              <w:numPr>
+                <w:ilvl w:val="1"/>
+                <w:numId w:val="12"/>
+              </w:numPr>
+              <w:spacing w:line="240" w:lineRule="auto"/>
+              <w:ind w:firstLineChars="0"/>
+              <w:textAlignment w:val="auto"/>
+              <w:rPr>
+                <w:rFonts w:hint="eastAsia"/>
+                <w:szCs w:val="21"/>
+              </w:rPr>
+            </w:pPr>
+            <w:r>
+              <w:rPr>
+                <w:rFonts w:hint="eastAsia"/>
+                <w:szCs w:val="21"/>
+              </w:rPr>
+              <w:t>删除工单</w:t>
+            </w:r>
+            <w:r>
+              <w:rPr>
+                <w:rFonts w:hint="eastAsia"/>
+                <w:szCs w:val="21"/>
+              </w:rPr>
+              <w:t>：删除所有订单所含的工单。</w:t>
+            </w:r>
+          </w:p>
+        </w:tc>
+      </w:tr>
+      <w:tr>
+        <w:tc>
+          <w:tcPr>
+            <w:tcW w:w="766" w:type="pct"/>
+            <w:shd w:val="clear" w:color="auto" w:fill="D9D9D9"/>
+          </w:tcPr>
+          <w:p>
+            <w:pPr>
+              <w:rPr>
+                <w:szCs w:val="21"/>
+              </w:rPr>
+            </w:pPr>
+            <w:r>
+              <w:rPr>
+                <w:rFonts w:hint="eastAsia"/>
+                <w:szCs w:val="21"/>
+              </w:rPr>
+              <w:t>后置条件</w:t>
+            </w:r>
+          </w:p>
+        </w:tc>
+        <w:tc>
+          <w:tcPr>
+            <w:tcW w:w="4234" w:type="pct"/>
+            <w:shd w:val="clear" w:color="auto" w:fill="auto"/>
+          </w:tcPr>
+          <w:p>
+            <w:pPr>
+              <w:rPr>
+                <w:szCs w:val="21"/>
+              </w:rPr>
+            </w:pPr>
+            <w:r>
+              <w:rPr>
+                <w:rFonts w:hint="eastAsia"/>
+                <w:szCs w:val="21"/>
+              </w:rPr>
+              <w:t>参数可用于分派</w:t>
+            </w:r>
+          </w:p>
+        </w:tc>
+      </w:tr>
+      <w:tr>
+        <w:tc>
+          <w:tcPr>
+            <w:tcW w:w="766" w:type="pct"/>
+            <w:shd w:val="clear" w:color="auto" w:fill="D9D9D9"/>
+          </w:tcPr>
+          <w:p>
+            <w:pPr>
+              <w:rPr>
+                <w:szCs w:val="21"/>
+              </w:rPr>
+            </w:pPr>
+            <w:r>
+              <w:rPr>
+                <w:rFonts w:hint="eastAsia"/>
+                <w:szCs w:val="21"/>
+              </w:rPr>
+              <w:t>备选流</w:t>
+            </w:r>
+          </w:p>
+        </w:tc>
+        <w:tc>
+          <w:tcPr>
+            <w:tcW w:w="4234" w:type="pct"/>
+            <w:shd w:val="clear" w:color="auto" w:fill="auto"/>
+          </w:tcPr>
+          <w:p>
+            <w:pPr>
+              <w:rPr>
+                <w:szCs w:val="21"/>
+              </w:rPr>
+            </w:pPr>
+            <w:r>
+              <w:rPr>
+                <w:rFonts w:hint="eastAsia"/>
+                <w:szCs w:val="21"/>
+              </w:rPr>
+              <w:t>无</w:t>
+            </w:r>
+          </w:p>
+        </w:tc>
+      </w:tr>
+      <w:tr>
+        <w:tc>
+          <w:tcPr>
+            <w:tcW w:w="766" w:type="pct"/>
+            <w:shd w:val="clear" w:color="auto" w:fill="D9D9D9"/>
+          </w:tcPr>
+          <w:p>
+            <w:pPr>
+              <w:rPr>
+                <w:szCs w:val="21"/>
+              </w:rPr>
+            </w:pPr>
+            <w:r>
+              <w:rPr>
+                <w:rFonts w:hint="eastAsia"/>
+                <w:szCs w:val="21"/>
+              </w:rPr>
+              <w:t>异常流</w:t>
+            </w:r>
+          </w:p>
+        </w:tc>
+        <w:tc>
+          <w:tcPr>
+            <w:tcW w:w="4234" w:type="pct"/>
+            <w:shd w:val="clear" w:color="auto" w:fill="auto"/>
+          </w:tcPr>
+          <w:p>
+            <w:pPr>
+              <w:rPr>
+                <w:szCs w:val="21"/>
+              </w:rPr>
+            </w:pPr>
+            <w:r>
+              <w:rPr>
+                <w:rFonts w:hint="eastAsia"/>
+                <w:szCs w:val="21"/>
+              </w:rPr>
+              <w:t>无</w:t>
+            </w:r>
+          </w:p>
+        </w:tc>
+      </w:tr>
+      <w:tr>
+        <w:tc>
+          <w:tcPr>
+            <w:tcW w:w="766" w:type="pct"/>
+            <w:shd w:val="clear" w:color="auto" w:fill="D9D9D9"/>
+          </w:tcPr>
+          <w:p>
+            <w:pPr>
+              <w:rPr>
+                <w:szCs w:val="21"/>
+              </w:rPr>
+            </w:pPr>
+            <w:r>
+              <w:rPr>
+                <w:rFonts w:hint="eastAsia"/>
+                <w:szCs w:val="21"/>
+              </w:rPr>
+              <w:t>依赖功能</w:t>
+            </w:r>
+          </w:p>
+        </w:tc>
+        <w:tc>
+          <w:tcPr>
+            <w:tcW w:w="4234" w:type="pct"/>
+            <w:shd w:val="clear" w:color="auto" w:fill="auto"/>
+          </w:tcPr>
+          <w:p>
+            <w:pPr>
+              <w:pStyle w:val="af9"/>
+              <w:numPr>
+                <w:ilvl w:val="0"/>
+                <w:numId w:val="10"/>
+              </w:numPr>
+              <w:spacing w:line="240" w:lineRule="auto"/>
+              <w:ind w:firstLineChars="0"/>
+              <w:textAlignment w:val="auto"/>
+              <w:rPr>
+                <w:szCs w:val="21"/>
+              </w:rPr>
+            </w:pPr>
+            <w:r>
+              <w:rPr>
+                <w:rFonts w:hint="eastAsia"/>
+                <w:szCs w:val="21"/>
+              </w:rPr>
+              <w:t>物料</w:t>
+            </w:r>
+          </w:p>
+          <w:p>
+            <w:pPr>
+              <w:pStyle w:val="af9"/>
+              <w:numPr>
+                <w:ilvl w:val="0"/>
+                <w:numId w:val="10"/>
+              </w:numPr>
+              <w:spacing w:line="240" w:lineRule="auto"/>
+              <w:ind w:firstLineChars="0"/>
+              <w:textAlignment w:val="auto"/>
+              <w:rPr>
+                <w:szCs w:val="21"/>
+              </w:rPr>
+            </w:pPr>
+            <w:r>
+              <w:rPr>
+                <w:rFonts w:hint="eastAsia"/>
+                <w:szCs w:val="21"/>
+              </w:rPr>
+              <w:t>资源</w:t>
+            </w:r>
+          </w:p>
+          <w:p>
+            <w:pPr>
+              <w:pStyle w:val="af9"/>
+              <w:numPr>
+                <w:ilvl w:val="0"/>
+                <w:numId w:val="10"/>
+              </w:numPr>
+              <w:spacing w:line="240" w:lineRule="auto"/>
+              <w:ind w:firstLineChars="0"/>
+              <w:textAlignment w:val="auto"/>
+              <w:rPr>
+                <w:szCs w:val="21"/>
+              </w:rPr>
+            </w:pPr>
+            <w:r>
+              <w:rPr>
+                <w:rFonts w:hint="eastAsia"/>
+                <w:szCs w:val="21"/>
+              </w:rPr>
+              <w:t>工序</w:t>
+            </w:r>
+          </w:p>
+          <w:p>
+            <w:pPr>
+              <w:pStyle w:val="af9"/>
+              <w:numPr>
+                <w:ilvl w:val="0"/>
+                <w:numId w:val="10"/>
+              </w:numPr>
+              <w:spacing w:line="240" w:lineRule="auto"/>
+              <w:ind w:firstLineChars="0"/>
+              <w:textAlignment w:val="auto"/>
+              <w:rPr>
+                <w:szCs w:val="21"/>
+              </w:rPr>
+            </w:pPr>
+            <w:r>
+              <w:rPr>
+                <w:rFonts w:hint="eastAsia"/>
+                <w:szCs w:val="21"/>
+              </w:rPr>
+              <w:t>工艺路线</w:t>
+            </w:r>
+          </w:p>
+          <w:p>
+            <w:pPr>
+              <w:pStyle w:val="af9"/>
+              <w:numPr>
+                <w:ilvl w:val="0"/>
+                <w:numId w:val="10"/>
+              </w:numPr>
+              <w:spacing w:line="240" w:lineRule="auto"/>
+              <w:ind w:firstLineChars="0"/>
+              <w:textAlignment w:val="auto"/>
+              <w:rPr>
+                <w:szCs w:val="21"/>
+              </w:rPr>
+            </w:pPr>
+            <w:r>
+              <w:rPr>
+                <w:rFonts w:hint="eastAsia"/>
+                <w:szCs w:val="21"/>
+              </w:rPr>
+              <w:t>订单</w:t>
+            </w:r>
+          </w:p>
+          <w:p>
+            <w:pPr>
+              <w:pStyle w:val="af9"/>
+              <w:numPr>
+                <w:ilvl w:val="0"/>
+                <w:numId w:val="10"/>
+              </w:numPr>
+              <w:spacing w:line="240" w:lineRule="auto"/>
+              <w:ind w:firstLineChars="0"/>
+              <w:textAlignment w:val="auto"/>
+              <w:rPr>
+                <w:szCs w:val="21"/>
+              </w:rPr>
+            </w:pPr>
+            <w:r>
+              <w:rPr>
+                <w:rFonts w:hint="eastAsia"/>
+                <w:szCs w:val="21"/>
+              </w:rPr>
+              <w:t>工单</w:t>
+            </w:r>
+          </w:p>
+          <w:p>
+            <w:pPr>
+              <w:pStyle w:val="af9"/>
+              <w:numPr>
+                <w:ilvl w:val="0"/>
+                <w:numId w:val="10"/>
+              </w:numPr>
+              <w:spacing w:line="240" w:lineRule="auto"/>
+              <w:ind w:firstLineChars="0"/>
+              <w:textAlignment w:val="auto"/>
+              <w:rPr>
+                <w:szCs w:val="21"/>
+              </w:rPr>
+            </w:pPr>
+            <w:r>
+              <w:rPr>
+                <w:rFonts w:hint="eastAsia"/>
+                <w:szCs w:val="21"/>
+              </w:rPr>
+              <w:t>接口管理</w:t>
+            </w:r>
+          </w:p>
+          <w:p>
+            <w:pPr>
+              <w:pStyle w:val="af9"/>
+              <w:numPr>
+                <w:ilvl w:val="0"/>
+                <w:numId w:val="10"/>
+              </w:numPr>
+              <w:spacing w:line="240" w:lineRule="auto"/>
+              <w:ind w:firstLineChars="0"/>
+              <w:textAlignment w:val="auto"/>
+              <w:rPr>
+                <w:szCs w:val="21"/>
+              </w:rPr>
+            </w:pPr>
+            <w:r>
+              <w:rPr>
+                <w:rFonts w:hint="eastAsia"/>
+                <w:szCs w:val="21"/>
+              </w:rPr>
+              <w:t>日志管理</w:t>
+            </w:r>
+          </w:p>
+        </w:tc>
+      </w:tr>
+      <w:tr>
+        <w:trPr>
+          <w:trHeight w:val="371"/>
+        </w:trPr>
+        <w:tc>
+          <w:tcPr>
+            <w:tcW w:w="766" w:type="pct"/>
+            <w:shd w:val="clear" w:color="auto" w:fill="D9D9D9"/>
+          </w:tcPr>
+          <w:p>
+            <w:pPr>
+              <w:rPr>
+                <w:szCs w:val="21"/>
+              </w:rPr>
+            </w:pPr>
+            <w:r>
+              <w:rPr>
+                <w:rFonts w:hint="eastAsia"/>
+                <w:szCs w:val="21"/>
+              </w:rPr>
+              <w:t>补充说明</w:t>
+            </w:r>
+          </w:p>
+        </w:tc>
+        <w:tc>
+          <w:tcPr>
+            <w:tcW w:w="4234" w:type="pct"/>
+            <w:shd w:val="clear" w:color="auto" w:fill="auto"/>
+          </w:tcPr>
+          <w:p>
+            <w:pPr>
+              <w:rPr>
+                <w:szCs w:val="21"/>
+              </w:rPr>
+            </w:pPr>
+            <w:r>
+              <w:rPr>
+                <w:rFonts w:hint="eastAsia"/>
+                <w:szCs w:val="21"/>
+              </w:rPr>
+              <w:t>本需求适用于离散行业。</w:t>
+            </w:r>
+          </w:p>
+        </w:tc>
+      </w:tr>
+      <w:tr>
+        <w:trPr>
+          <w:trHeight w:val="373"/>
+        </w:trPr>
+        <w:tc>
+          <w:tcPr>
+            <w:tcW w:w="766" w:type="pct"/>
+            <w:shd w:val="clear" w:color="auto" w:fill="D9D9D9"/>
+          </w:tcPr>
+          <w:p>
+            <w:pPr>
+              <w:rPr>
+                <w:szCs w:val="21"/>
+              </w:rPr>
+            </w:pPr>
+            <w:r>
+              <w:rPr>
+                <w:rFonts w:hint="eastAsia"/>
+                <w:szCs w:val="21"/>
+              </w:rPr>
+              <w:t>需求来源</w:t>
+            </w:r>
+          </w:p>
+        </w:tc>
+        <w:tc>
+          <w:tcPr>
+            <w:tcW w:w="4234" w:type="pct"/>
+            <w:shd w:val="clear" w:color="auto" w:fill="auto"/>
+          </w:tcPr>
+          <w:p>
+            <w:pPr>
+              <w:rPr>
+                <w:szCs w:val="21"/>
+              </w:rPr>
+            </w:pPr>
+            <w:r>
+              <w:rPr>
+                <w:rFonts w:hint="eastAsia"/>
+                <w:szCs w:val="21"/>
+              </w:rPr>
+              <w:t>NA</w:t>
+            </w:r>
+          </w:p>
+        </w:tc>
+      </w:tr>
+    </w:tbl>
+    <w:p>
+      <w:pPr>
+        <w:rPr>
+          <w:rFonts w:hint="eastAsia"/>
+        </w:rPr>
+      </w:pPr>
+    </w:p>
+    <w:p>
+      <w:pPr>
+        <w:pStyle w:val="c-"/>
+        <w:ind w:hanging="1418"/>
+      </w:pPr>
+      <w:r>
+        <w:rPr>
+          <w:rFonts w:hint="eastAsia"/>
+        </w:rPr>
+        <w:t>瓶颈</w:t>
+      </w:r>
+      <w:r>
+        <w:rPr>
+          <w:rFonts w:hint="eastAsia"/>
+        </w:rPr>
+        <w:t>分派</w:t>
+      </w:r>
+    </w:p>
+    <w:p>
+      <w:pPr>
+        <w:pStyle w:val="aa"/>
+        <w:keepNext/>
+        <w:jc w:val="center"/>
+      </w:pPr>
+      <w:bookmarkStart w:id="44" w:name="_Toc129039659"/>
+      <w:r>
+        <w:rPr>
+          <w:rFonts w:hint="eastAsia"/>
+        </w:rPr>
+        <w:t>表格</w:t>
+      </w:r>
+      <w:r>
+        <w:rPr>
+          <w:rFonts w:hint="eastAsia"/>
+        </w:rPr>
+        <w:t xml:space="preserve"> </w:t>
+      </w:r>
+      <w:r>
+        <w:fldChar w:fldCharType="begin"/>
+      </w:r>
+      <w:r>
+        <w:instrText xml:space="preserve"> </w:instrText>
+      </w:r>
+      <w:r>
+        <w:rPr>
+          <w:rFonts w:hint="eastAsia"/>
+        </w:rPr>
+        <w:instrText xml:space="preserve">SEQ </w:instrText>
+      </w:r>
+      <w:r>
+        <w:rPr>
+          <w:rFonts w:hint="eastAsia"/>
+        </w:rPr>
+        <w:instrText>表格</w:instrText>
+      </w:r>
+      <w:r>
+        <w:rPr>
+          <w:rFonts w:hint="eastAsia"/>
+        </w:rPr>
+        <w:instrText xml:space="preserve"> \* ARABIC</w:instrText>
+      </w:r>
+      <w:r>
+        <w:instrText xml:space="preserve"> </w:instrText>
+      </w:r>
+      <w:r>
+        <w:fldChar w:fldCharType="separate"/>
+      </w:r>
+      <w:r>
+        <w:rPr>
+          <w:noProof/>
+        </w:rPr>
+        <w:t>18</w:t>
+      </w:r>
+      <w:r>
+        <w:fldChar w:fldCharType="end"/>
+      </w:r>
+      <w:r>
+        <w:t xml:space="preserve"> </w:t>
+      </w:r>
+      <w:r>
+        <w:rPr>
+          <w:rFonts w:hint="eastAsia"/>
+        </w:rPr>
+        <w:t>瓶颈分派</w:t>
+      </w:r>
+      <w:r>
+        <w:rPr>
+          <w:rFonts w:hint="eastAsia"/>
+        </w:rPr>
+        <w:t>功能需求</w:t>
+      </w:r>
+      <w:bookmarkEnd w:id="44"/>
+    </w:p>
+    <w:tbl>
+      <w:tblPr>
+        <w:tblW w:w="5000" w:type="pct"/>
+        <w:tblBorders>
+          <w:top w:val="single" w:sz="4" w:space="0" w:color="auto"/>
+          <w:left w:val="single" w:sz="4" w:space="0" w:color="auto"/>
+          <w:bottom w:val="single" w:sz="4" w:space="0" w:color="auto"/>
+          <w:right w:val="single" w:sz="4" w:space="0" w:color="auto"/>
+          <w:insideH w:val="single" w:sz="4" w:space="0" w:color="auto"/>
+          <w:insideV w:val="single" w:sz="4" w:space="0" w:color="auto"/>
+        </w:tblBorders>
+        <w:tblLook w:val="0000" w:firstRow="0" w:lastRow="0" w:firstColumn="0" w:lastColumn="0" w:noHBand="0" w:noVBand="0"/>
+      </w:tblPr>
+      <w:tblGrid>
+        <w:gridCol w:w="1271"/>
+        <w:gridCol w:w="7025"/>
+      </w:tblGrid>
+      <w:tr>
+        <w:tc>
+          <w:tcPr>
+            <w:tcW w:w="766" w:type="pct"/>
+            <w:shd w:val="clear" w:color="auto" w:fill="D9D9D9"/>
+          </w:tcPr>
+          <w:p>
+            <w:pPr>
+              <w:rPr>
+                <w:szCs w:val="21"/>
+              </w:rPr>
+            </w:pPr>
+            <w:r>
+              <w:rPr>
+                <w:rFonts w:hint="eastAsia"/>
+                <w:szCs w:val="21"/>
+              </w:rPr>
+              <w:t>标识符</w:t>
+            </w:r>
+          </w:p>
+        </w:tc>
+        <w:tc>
+          <w:tcPr>
+            <w:tcW w:w="4234" w:type="pct"/>
+            <w:shd w:val="clear" w:color="auto" w:fill="auto"/>
+          </w:tcPr>
+          <w:p>
+            <w:pPr>
+              <w:rPr>
+                <w:szCs w:val="21"/>
+              </w:rPr>
+            </w:pPr>
+            <w:r>
+              <w:rPr>
+                <w:rFonts w:hint="eastAsia"/>
+                <w:szCs w:val="24"/>
+              </w:rPr>
+              <w:t>WALKCAP</w:t>
+            </w:r>
+            <w:r>
+              <w:rPr>
+                <w:rFonts w:hint="eastAsia"/>
+                <w:szCs w:val="24"/>
+              </w:rPr>
+              <w:t>_</w:t>
+            </w:r>
+            <w:r>
+              <w:rPr>
+                <w:rFonts w:hint="eastAsia"/>
+                <w:szCs w:val="24"/>
+              </w:rPr>
+              <w:t>APS</w:t>
+            </w:r>
+            <w:r>
+              <w:rPr>
+                <w:rFonts w:hint="eastAsia"/>
+                <w:szCs w:val="24"/>
+              </w:rPr>
+              <w:t>_SRS</w:t>
+            </w:r>
+            <w:r>
+              <w:rPr>
+                <w:szCs w:val="24"/>
+              </w:rPr>
+              <w:t>_</w:t>
+            </w:r>
+            <w:r>
+              <w:rPr>
+                <w:szCs w:val="24"/>
+              </w:rPr>
+              <w:t>BOTTLENECK</w:t>
+            </w:r>
+            <w:r>
+              <w:rPr>
+                <w:szCs w:val="24"/>
+              </w:rPr>
+              <w:t>_001</w:t>
+            </w:r>
+          </w:p>
+        </w:tc>
+      </w:tr>
+      <w:tr>
+        <w:tc>
+          <w:tcPr>
+            <w:tcW w:w="766" w:type="pct"/>
+            <w:shd w:val="clear" w:color="auto" w:fill="D9D9D9"/>
+          </w:tcPr>
+          <w:p>
+            <w:pPr>
+              <w:rPr>
+                <w:szCs w:val="21"/>
+              </w:rPr>
+            </w:pPr>
+            <w:r>
+              <w:rPr>
+                <w:rFonts w:hint="eastAsia"/>
+                <w:szCs w:val="21"/>
+              </w:rPr>
+              <w:t>名称</w:t>
+            </w:r>
+          </w:p>
+        </w:tc>
+        <w:tc>
+          <w:tcPr>
+            <w:tcW w:w="4234" w:type="pct"/>
+            <w:shd w:val="clear" w:color="auto" w:fill="auto"/>
+          </w:tcPr>
+          <w:p>
+            <w:pPr>
+              <w:rPr>
+                <w:szCs w:val="21"/>
+              </w:rPr>
+            </w:pPr>
+            <w:r>
+              <w:rPr>
+                <w:rFonts w:hint="eastAsia"/>
+                <w:szCs w:val="21"/>
+              </w:rPr>
+              <w:t>瓶颈分派</w:t>
+            </w:r>
+            <w:r>
+              <w:rPr>
+                <w:rFonts w:hint="eastAsia"/>
+                <w:szCs w:val="21"/>
+              </w:rPr>
+              <w:t>（</w:t>
+            </w:r>
+            <w:r>
+              <w:rPr>
+                <w:szCs w:val="21"/>
+              </w:rPr>
+              <w:t>Bottleneck</w:t>
+            </w:r>
+            <w:r>
+              <w:rPr>
+                <w:rFonts w:hint="eastAsia"/>
+                <w:szCs w:val="21"/>
+              </w:rPr>
+              <w:t>）</w:t>
+            </w:r>
+          </w:p>
+        </w:tc>
+      </w:tr>
+      <w:tr>
+        <w:tc>
+          <w:tcPr>
+            <w:tcW w:w="766" w:type="pct"/>
+            <w:shd w:val="clear" w:color="auto" w:fill="D9D9D9"/>
+          </w:tcPr>
+          <w:p>
+            <w:pPr>
+              <w:rPr>
+                <w:szCs w:val="21"/>
+              </w:rPr>
+            </w:pPr>
+            <w:r>
+              <w:rPr>
+                <w:rFonts w:hint="eastAsia"/>
+                <w:szCs w:val="21"/>
+              </w:rPr>
+              <w:lastRenderedPageBreak/>
+              <w:t>编写人员</w:t>
+            </w:r>
+          </w:p>
+        </w:tc>
+        <w:tc>
+          <w:tcPr>
+            <w:tcW w:w="4234" w:type="pct"/>
+            <w:shd w:val="clear" w:color="auto" w:fill="auto"/>
+          </w:tcPr>
+          <w:p>
+            <w:pPr>
+              <w:rPr>
+                <w:szCs w:val="21"/>
+              </w:rPr>
+            </w:pPr>
+            <w:r>
+              <w:rPr>
+                <w:rFonts w:hint="eastAsia"/>
+                <w:szCs w:val="21"/>
+              </w:rPr>
+              <w:t>滕国栋</w:t>
+            </w:r>
+          </w:p>
+        </w:tc>
+      </w:tr>
+      <w:tr>
+        <w:tc>
+          <w:tcPr>
+            <w:tcW w:w="766" w:type="pct"/>
+            <w:shd w:val="clear" w:color="auto" w:fill="D9D9D9"/>
+          </w:tcPr>
+          <w:p>
+            <w:pPr>
+              <w:rPr>
+                <w:szCs w:val="21"/>
+              </w:rPr>
+            </w:pPr>
+            <w:r>
+              <w:rPr>
+                <w:rFonts w:hint="eastAsia"/>
+                <w:szCs w:val="21"/>
+              </w:rPr>
+              <w:t>编写日期</w:t>
+            </w:r>
+          </w:p>
+        </w:tc>
+        <w:tc>
+          <w:tcPr>
+            <w:tcW w:w="4234" w:type="pct"/>
+            <w:shd w:val="clear" w:color="auto" w:fill="auto"/>
+          </w:tcPr>
+          <w:p>
+            <w:pPr>
+              <w:rPr>
+                <w:szCs w:val="21"/>
+              </w:rPr>
+            </w:pPr>
+            <w:r>
+              <w:rPr>
+                <w:rFonts w:hint="eastAsia"/>
+                <w:szCs w:val="21"/>
+              </w:rPr>
+              <w:t>2</w:t>
+            </w:r>
+            <w:r>
+              <w:rPr>
+                <w:szCs w:val="21"/>
+              </w:rPr>
+              <w:t>023-03-07</w:t>
+            </w:r>
+          </w:p>
+        </w:tc>
+      </w:tr>
+      <w:tr>
+        <w:tc>
+          <w:tcPr>
+            <w:tcW w:w="766" w:type="pct"/>
+            <w:shd w:val="clear" w:color="auto" w:fill="D9D9D9"/>
+          </w:tcPr>
+          <w:p>
+            <w:pPr>
+              <w:rPr>
+                <w:szCs w:val="21"/>
+              </w:rPr>
+            </w:pPr>
+            <w:r>
+              <w:rPr>
+                <w:rFonts w:hint="eastAsia"/>
+                <w:szCs w:val="21"/>
+              </w:rPr>
+              <w:t>优先级</w:t>
+            </w:r>
+          </w:p>
+        </w:tc>
+        <w:tc>
+          <w:tcPr>
+            <w:tcW w:w="4234" w:type="pct"/>
+            <w:shd w:val="clear" w:color="auto" w:fill="auto"/>
+          </w:tcPr>
+          <w:p>
+            <w:pPr>
+              <w:rPr>
+                <w:szCs w:val="21"/>
+              </w:rPr>
+            </w:pPr>
+            <w:r>
+              <w:rPr>
+                <w:rFonts w:hint="eastAsia"/>
+                <w:szCs w:val="21"/>
+              </w:rPr>
+              <w:t>高</w:t>
+            </w:r>
+          </w:p>
+        </w:tc>
+      </w:tr>
+      <w:tr>
+        <w:tc>
+          <w:tcPr>
+            <w:tcW w:w="766" w:type="pct"/>
+            <w:shd w:val="clear" w:color="auto" w:fill="D9D9D9"/>
+          </w:tcPr>
+          <w:p>
+            <w:pPr>
+              <w:rPr>
+                <w:szCs w:val="21"/>
+              </w:rPr>
+            </w:pPr>
+            <w:r>
+              <w:rPr>
+                <w:rFonts w:hint="eastAsia"/>
+                <w:szCs w:val="21"/>
+              </w:rPr>
+              <w:t>重要性</w:t>
+            </w:r>
+          </w:p>
+        </w:tc>
+        <w:tc>
+          <w:tcPr>
+            <w:tcW w:w="4234" w:type="pct"/>
+            <w:shd w:val="clear" w:color="auto" w:fill="auto"/>
+          </w:tcPr>
+          <w:p>
+            <w:pPr>
+              <w:rPr>
+                <w:szCs w:val="21"/>
+              </w:rPr>
+            </w:pPr>
+            <w:r>
+              <w:rPr>
+                <w:rFonts w:hint="eastAsia"/>
+                <w:szCs w:val="21"/>
+              </w:rPr>
+              <w:t>强</w:t>
+            </w:r>
+          </w:p>
+        </w:tc>
+      </w:tr>
+      <w:tr>
+        <w:tc>
+          <w:tcPr>
+            <w:tcW w:w="766" w:type="pct"/>
+            <w:shd w:val="clear" w:color="auto" w:fill="D9D9D9"/>
+          </w:tcPr>
+          <w:p>
+            <w:pPr>
+              <w:rPr>
+                <w:szCs w:val="21"/>
+              </w:rPr>
+            </w:pPr>
+            <w:r>
+              <w:rPr>
+                <w:rFonts w:hint="eastAsia"/>
+                <w:szCs w:val="21"/>
+              </w:rPr>
+              <w:t>参与者</w:t>
+            </w:r>
+          </w:p>
+        </w:tc>
+        <w:tc>
+          <w:tcPr>
+            <w:tcW w:w="4234" w:type="pct"/>
+            <w:shd w:val="clear" w:color="auto" w:fill="auto"/>
+          </w:tcPr>
+          <w:p>
+            <w:pPr>
+              <w:rPr>
+                <w:szCs w:val="21"/>
+              </w:rPr>
+            </w:pPr>
+            <w:r>
+              <w:rPr>
+                <w:rFonts w:hint="eastAsia"/>
+                <w:szCs w:val="21"/>
+              </w:rPr>
+              <w:t>计划员</w:t>
+            </w:r>
+          </w:p>
+        </w:tc>
+      </w:tr>
+      <w:tr>
+        <w:tc>
+          <w:tcPr>
+            <w:tcW w:w="766" w:type="pct"/>
+            <w:shd w:val="clear" w:color="auto" w:fill="D9D9D9"/>
+          </w:tcPr>
+          <w:p>
+            <w:pPr>
+              <w:rPr>
+                <w:szCs w:val="21"/>
+              </w:rPr>
+            </w:pPr>
+            <w:r>
+              <w:rPr>
+                <w:rFonts w:hint="eastAsia"/>
+                <w:szCs w:val="21"/>
+              </w:rPr>
+              <w:t>功能描述</w:t>
+            </w:r>
+          </w:p>
+        </w:tc>
+        <w:tc>
+          <w:tcPr>
+            <w:tcW w:w="4234" w:type="pct"/>
+            <w:shd w:val="clear" w:color="auto" w:fill="auto"/>
+          </w:tcPr>
+          <w:p>
+            <w:pPr>
+              <w:rPr>
+                <w:szCs w:val="21"/>
+              </w:rPr>
+            </w:pPr>
+            <w:r>
+              <w:rPr>
+                <w:rFonts w:hint="eastAsia"/>
+                <w:szCs w:val="21"/>
+              </w:rPr>
+              <w:t>方法：</w:t>
+            </w:r>
+            <w:r>
+              <w:rPr>
+                <w:rFonts w:hint="eastAsia"/>
+                <w:szCs w:val="21"/>
+              </w:rPr>
+              <w:t>在瓶颈工单的约束条件下，进行工单的分派</w:t>
+            </w:r>
+          </w:p>
+        </w:tc>
+      </w:tr>
+      <w:tr>
+        <w:tc>
+          <w:tcPr>
+            <w:tcW w:w="766" w:type="pct"/>
+            <w:shd w:val="clear" w:color="auto" w:fill="D9D9D9"/>
+          </w:tcPr>
+          <w:p>
+            <w:pPr>
+              <w:rPr>
+                <w:szCs w:val="21"/>
+              </w:rPr>
+            </w:pPr>
+            <w:r>
+              <w:rPr>
+                <w:rFonts w:hint="eastAsia"/>
+                <w:szCs w:val="21"/>
+              </w:rPr>
+              <w:t>触发事件</w:t>
+            </w:r>
+          </w:p>
+        </w:tc>
+        <w:tc>
+          <w:tcPr>
+            <w:tcW w:w="4234" w:type="pct"/>
+            <w:shd w:val="clear" w:color="auto" w:fill="auto"/>
+          </w:tcPr>
+          <w:p>
+            <w:pPr>
+              <w:rPr>
+                <w:szCs w:val="21"/>
+              </w:rPr>
+            </w:pPr>
+            <w:r>
+              <w:rPr>
+                <w:rFonts w:hint="eastAsia"/>
+                <w:szCs w:val="21"/>
+              </w:rPr>
+              <w:t>计划员创建</w:t>
+            </w:r>
+            <w:r>
+              <w:rPr>
+                <w:rFonts w:hint="eastAsia"/>
+                <w:szCs w:val="21"/>
+              </w:rPr>
+              <w:t>/</w:t>
+            </w:r>
+            <w:r>
+              <w:rPr>
+                <w:rFonts w:hint="eastAsia"/>
+                <w:szCs w:val="21"/>
+              </w:rPr>
+              <w:t>编辑</w:t>
+            </w:r>
+          </w:p>
+        </w:tc>
+      </w:tr>
+      <w:tr>
+        <w:tc>
+          <w:tcPr>
+            <w:tcW w:w="766" w:type="pct"/>
+            <w:shd w:val="clear" w:color="auto" w:fill="D9D9D9"/>
+          </w:tcPr>
+          <w:p>
+            <w:pPr>
+              <w:rPr>
+                <w:szCs w:val="21"/>
+              </w:rPr>
+            </w:pPr>
+            <w:r>
+              <w:rPr>
+                <w:rFonts w:hint="eastAsia"/>
+                <w:szCs w:val="21"/>
+              </w:rPr>
+              <w:t>前置条件</w:t>
+            </w:r>
+          </w:p>
+        </w:tc>
+        <w:tc>
+          <w:tcPr>
+            <w:tcW w:w="4234" w:type="pct"/>
+            <w:shd w:val="clear" w:color="auto" w:fill="auto"/>
+          </w:tcPr>
+          <w:p>
+            <w:pPr>
+              <w:rPr>
+                <w:szCs w:val="21"/>
+              </w:rPr>
+            </w:pPr>
+            <w:r>
+              <w:rPr>
+                <w:rFonts w:hint="eastAsia"/>
+                <w:szCs w:val="21"/>
+              </w:rPr>
+              <w:t>无</w:t>
+            </w:r>
+          </w:p>
+        </w:tc>
+      </w:tr>
+      <w:tr>
+        <w:tc>
+          <w:tcPr>
+            <w:tcW w:w="766" w:type="pct"/>
+            <w:shd w:val="clear" w:color="auto" w:fill="D9D9D9"/>
+          </w:tcPr>
+          <w:p>
+            <w:pPr>
+              <w:rPr>
+                <w:szCs w:val="21"/>
+              </w:rPr>
+            </w:pPr>
+            <w:r>
+              <w:rPr>
+                <w:rFonts w:hint="eastAsia"/>
+                <w:szCs w:val="21"/>
+              </w:rPr>
+              <w:t>基本流</w:t>
+            </w:r>
+          </w:p>
+        </w:tc>
+        <w:tc>
+          <w:tcPr>
+            <w:tcW w:w="4234" w:type="pct"/>
+            <w:shd w:val="clear" w:color="auto" w:fill="auto"/>
+          </w:tcPr>
+          <w:p>
+            <w:pPr>
+              <w:pStyle w:val="af9"/>
+              <w:numPr>
+                <w:ilvl w:val="0"/>
+                <w:numId w:val="12"/>
+              </w:numPr>
+              <w:spacing w:line="240" w:lineRule="auto"/>
+              <w:ind w:firstLineChars="0"/>
+              <w:textAlignment w:val="auto"/>
+              <w:rPr>
+                <w:szCs w:val="21"/>
+              </w:rPr>
+            </w:pPr>
+            <w:r>
+              <w:rPr>
+                <w:rFonts w:hint="eastAsia"/>
+                <w:szCs w:val="21"/>
+              </w:rPr>
+              <w:t>方法</w:t>
+            </w:r>
+            <w:r>
+              <w:rPr>
+                <w:rFonts w:hint="eastAsia"/>
+                <w:szCs w:val="21"/>
+              </w:rPr>
+              <w:t>：</w:t>
+            </w:r>
+            <w:r>
+              <w:rPr>
+                <w:rFonts w:hint="eastAsia"/>
+                <w:szCs w:val="21"/>
+              </w:rPr>
+              <w:t>在瓶颈工单的约束条件下，进行工单的分派</w:t>
+            </w:r>
+          </w:p>
+          <w:p>
+            <w:pPr>
+              <w:pStyle w:val="af9"/>
+              <w:numPr>
+                <w:ilvl w:val="1"/>
+                <w:numId w:val="12"/>
+              </w:numPr>
+              <w:spacing w:line="240" w:lineRule="auto"/>
+              <w:ind w:firstLineChars="0"/>
+              <w:textAlignment w:val="auto"/>
+              <w:rPr>
+                <w:rFonts w:hint="eastAsia"/>
+                <w:szCs w:val="21"/>
+              </w:rPr>
+            </w:pPr>
+            <w:r>
+              <w:rPr>
+                <w:rFonts w:hint="eastAsia"/>
+                <w:szCs w:val="21"/>
+              </w:rPr>
+              <w:t>设置瓶颈工单：设置标志、开始时间和结束时间；</w:t>
+            </w:r>
+          </w:p>
+          <w:p>
+            <w:pPr>
+              <w:pStyle w:val="af9"/>
+              <w:numPr>
+                <w:ilvl w:val="1"/>
+                <w:numId w:val="12"/>
+              </w:numPr>
+              <w:spacing w:line="240" w:lineRule="auto"/>
+              <w:ind w:firstLineChars="0"/>
+              <w:textAlignment w:val="auto"/>
+              <w:rPr>
+                <w:rFonts w:hint="eastAsia"/>
+                <w:szCs w:val="21"/>
+              </w:rPr>
+            </w:pPr>
+            <w:r>
+              <w:rPr>
+                <w:rFonts w:hint="eastAsia"/>
+                <w:szCs w:val="21"/>
+              </w:rPr>
+              <w:t>分派瓶颈工单</w:t>
+            </w:r>
+            <w:r>
+              <w:rPr>
+                <w:rFonts w:hint="eastAsia"/>
+                <w:szCs w:val="21"/>
+              </w:rPr>
+              <w:t>；</w:t>
+            </w:r>
+          </w:p>
+        </w:tc>
+      </w:tr>
+      <w:tr>
+        <w:tc>
+          <w:tcPr>
+            <w:tcW w:w="766" w:type="pct"/>
+            <w:shd w:val="clear" w:color="auto" w:fill="D9D9D9"/>
+          </w:tcPr>
+          <w:p>
+            <w:pPr>
+              <w:rPr>
+                <w:szCs w:val="21"/>
+              </w:rPr>
+            </w:pPr>
+            <w:r>
+              <w:rPr>
+                <w:rFonts w:hint="eastAsia"/>
+                <w:szCs w:val="21"/>
+              </w:rPr>
+              <w:t>后置条件</w:t>
+            </w:r>
+          </w:p>
+        </w:tc>
+        <w:tc>
+          <w:tcPr>
+            <w:tcW w:w="4234" w:type="pct"/>
+            <w:shd w:val="clear" w:color="auto" w:fill="auto"/>
+          </w:tcPr>
+          <w:p>
+            <w:pPr>
+              <w:rPr>
+                <w:szCs w:val="21"/>
+              </w:rPr>
+            </w:pPr>
+            <w:r>
+              <w:rPr>
+                <w:rFonts w:hint="eastAsia"/>
+                <w:szCs w:val="21"/>
+              </w:rPr>
+              <w:t>瓶颈</w:t>
+            </w:r>
+            <w:r>
+              <w:rPr>
+                <w:rFonts w:hint="eastAsia"/>
+                <w:szCs w:val="21"/>
+              </w:rPr>
+              <w:t>工单完成分派</w:t>
+            </w:r>
+          </w:p>
+        </w:tc>
+      </w:tr>
+      <w:tr>
+        <w:tc>
+          <w:tcPr>
+            <w:tcW w:w="766" w:type="pct"/>
+            <w:shd w:val="clear" w:color="auto" w:fill="D9D9D9"/>
+          </w:tcPr>
+          <w:p>
+            <w:pPr>
+              <w:rPr>
+                <w:szCs w:val="21"/>
+              </w:rPr>
+            </w:pPr>
+            <w:r>
+              <w:rPr>
+                <w:rFonts w:hint="eastAsia"/>
+                <w:szCs w:val="21"/>
+              </w:rPr>
+              <w:t>备选流</w:t>
+            </w:r>
+          </w:p>
+        </w:tc>
+        <w:tc>
+          <w:tcPr>
+            <w:tcW w:w="4234" w:type="pct"/>
+            <w:shd w:val="clear" w:color="auto" w:fill="auto"/>
+          </w:tcPr>
+          <w:p>
+            <w:pPr>
+              <w:rPr>
+                <w:szCs w:val="21"/>
+              </w:rPr>
+            </w:pPr>
+            <w:r>
+              <w:rPr>
+                <w:rFonts w:hint="eastAsia"/>
+                <w:szCs w:val="21"/>
+              </w:rPr>
+              <w:t>无</w:t>
+            </w:r>
+          </w:p>
+        </w:tc>
+      </w:tr>
+      <w:tr>
+        <w:tc>
+          <w:tcPr>
+            <w:tcW w:w="766" w:type="pct"/>
+            <w:shd w:val="clear" w:color="auto" w:fill="D9D9D9"/>
+          </w:tcPr>
+          <w:p>
+            <w:pPr>
+              <w:rPr>
+                <w:szCs w:val="21"/>
+              </w:rPr>
+            </w:pPr>
+            <w:r>
+              <w:rPr>
+                <w:rFonts w:hint="eastAsia"/>
+                <w:szCs w:val="21"/>
+              </w:rPr>
+              <w:t>异常流</w:t>
+            </w:r>
+          </w:p>
+        </w:tc>
+        <w:tc>
+          <w:tcPr>
+            <w:tcW w:w="4234" w:type="pct"/>
+            <w:shd w:val="clear" w:color="auto" w:fill="auto"/>
+          </w:tcPr>
+          <w:p>
+            <w:pPr>
+              <w:rPr>
+                <w:szCs w:val="21"/>
+              </w:rPr>
+            </w:pPr>
+            <w:r>
+              <w:rPr>
+                <w:rFonts w:hint="eastAsia"/>
+                <w:szCs w:val="21"/>
+              </w:rPr>
+              <w:t>无</w:t>
+            </w:r>
+          </w:p>
+        </w:tc>
+      </w:tr>
+      <w:tr>
+        <w:tc>
+          <w:tcPr>
+            <w:tcW w:w="766" w:type="pct"/>
+            <w:shd w:val="clear" w:color="auto" w:fill="D9D9D9"/>
+          </w:tcPr>
+          <w:p>
+            <w:pPr>
+              <w:rPr>
+                <w:szCs w:val="21"/>
+              </w:rPr>
+            </w:pPr>
+            <w:r>
+              <w:rPr>
+                <w:rFonts w:hint="eastAsia"/>
+                <w:szCs w:val="21"/>
+              </w:rPr>
+              <w:t>依赖功能</w:t>
+            </w:r>
+          </w:p>
+        </w:tc>
+        <w:tc>
+          <w:tcPr>
+            <w:tcW w:w="4234" w:type="pct"/>
+            <w:shd w:val="clear" w:color="auto" w:fill="auto"/>
+          </w:tcPr>
+          <w:p>
+            <w:pPr>
+              <w:pStyle w:val="af9"/>
+              <w:numPr>
+                <w:ilvl w:val="0"/>
+                <w:numId w:val="10"/>
+              </w:numPr>
+              <w:spacing w:line="240" w:lineRule="auto"/>
+              <w:ind w:firstLineChars="0"/>
+              <w:textAlignment w:val="auto"/>
+              <w:rPr>
+                <w:szCs w:val="21"/>
+              </w:rPr>
+            </w:pPr>
+            <w:r>
+              <w:rPr>
+                <w:rFonts w:hint="eastAsia"/>
+                <w:szCs w:val="21"/>
+              </w:rPr>
+              <w:t>物料</w:t>
+            </w:r>
+          </w:p>
+          <w:p>
+            <w:pPr>
+              <w:pStyle w:val="af9"/>
+              <w:numPr>
+                <w:ilvl w:val="0"/>
+                <w:numId w:val="10"/>
+              </w:numPr>
+              <w:spacing w:line="240" w:lineRule="auto"/>
+              <w:ind w:firstLineChars="0"/>
+              <w:textAlignment w:val="auto"/>
+              <w:rPr>
+                <w:szCs w:val="21"/>
+              </w:rPr>
+            </w:pPr>
+            <w:r>
+              <w:rPr>
+                <w:rFonts w:hint="eastAsia"/>
+                <w:szCs w:val="21"/>
+              </w:rPr>
+              <w:t>资源</w:t>
+            </w:r>
+          </w:p>
+          <w:p>
+            <w:pPr>
+              <w:pStyle w:val="af9"/>
+              <w:numPr>
+                <w:ilvl w:val="0"/>
+                <w:numId w:val="10"/>
+              </w:numPr>
+              <w:spacing w:line="240" w:lineRule="auto"/>
+              <w:ind w:firstLineChars="0"/>
+              <w:textAlignment w:val="auto"/>
+              <w:rPr>
+                <w:szCs w:val="21"/>
+              </w:rPr>
+            </w:pPr>
+            <w:r>
+              <w:rPr>
+                <w:rFonts w:hint="eastAsia"/>
+                <w:szCs w:val="21"/>
+              </w:rPr>
+              <w:t>工序</w:t>
+            </w:r>
+          </w:p>
+          <w:p>
+            <w:pPr>
+              <w:pStyle w:val="af9"/>
+              <w:numPr>
+                <w:ilvl w:val="0"/>
+                <w:numId w:val="10"/>
+              </w:numPr>
+              <w:spacing w:line="240" w:lineRule="auto"/>
+              <w:ind w:firstLineChars="0"/>
+              <w:textAlignment w:val="auto"/>
+              <w:rPr>
+                <w:szCs w:val="21"/>
+              </w:rPr>
+            </w:pPr>
+            <w:r>
+              <w:rPr>
+                <w:rFonts w:hint="eastAsia"/>
+                <w:szCs w:val="21"/>
+              </w:rPr>
+              <w:t>工艺路线</w:t>
+            </w:r>
+          </w:p>
+          <w:p>
+            <w:pPr>
+              <w:pStyle w:val="af9"/>
+              <w:numPr>
+                <w:ilvl w:val="0"/>
+                <w:numId w:val="10"/>
+              </w:numPr>
+              <w:spacing w:line="240" w:lineRule="auto"/>
+              <w:ind w:firstLineChars="0"/>
+              <w:textAlignment w:val="auto"/>
+              <w:rPr>
+                <w:szCs w:val="21"/>
+              </w:rPr>
+            </w:pPr>
+            <w:r>
+              <w:rPr>
+                <w:rFonts w:hint="eastAsia"/>
+                <w:szCs w:val="21"/>
+              </w:rPr>
+              <w:t>订单</w:t>
+            </w:r>
+          </w:p>
+          <w:p>
+            <w:pPr>
+              <w:pStyle w:val="af9"/>
+              <w:numPr>
+                <w:ilvl w:val="0"/>
+                <w:numId w:val="10"/>
+              </w:numPr>
+              <w:spacing w:line="240" w:lineRule="auto"/>
+              <w:ind w:firstLineChars="0"/>
+              <w:textAlignment w:val="auto"/>
+              <w:rPr>
+                <w:szCs w:val="21"/>
+              </w:rPr>
+            </w:pPr>
+            <w:r>
+              <w:rPr>
+                <w:rFonts w:hint="eastAsia"/>
+                <w:szCs w:val="21"/>
+              </w:rPr>
+              <w:t>工单</w:t>
+            </w:r>
+          </w:p>
+          <w:p>
+            <w:pPr>
+              <w:pStyle w:val="af9"/>
+              <w:numPr>
+                <w:ilvl w:val="0"/>
+                <w:numId w:val="10"/>
+              </w:numPr>
+              <w:spacing w:line="240" w:lineRule="auto"/>
+              <w:ind w:firstLineChars="0"/>
+              <w:textAlignment w:val="auto"/>
+              <w:rPr>
+                <w:szCs w:val="21"/>
+              </w:rPr>
+            </w:pPr>
+            <w:r>
+              <w:rPr>
+                <w:rFonts w:hint="eastAsia"/>
+                <w:szCs w:val="21"/>
+              </w:rPr>
+              <w:t>接口管理</w:t>
+            </w:r>
+          </w:p>
+          <w:p>
+            <w:pPr>
+              <w:pStyle w:val="af9"/>
+              <w:numPr>
+                <w:ilvl w:val="0"/>
+                <w:numId w:val="10"/>
+              </w:numPr>
+              <w:spacing w:line="240" w:lineRule="auto"/>
+              <w:ind w:firstLineChars="0"/>
+              <w:textAlignment w:val="auto"/>
+              <w:rPr>
+                <w:szCs w:val="21"/>
+              </w:rPr>
+            </w:pPr>
+            <w:r>
+              <w:rPr>
+                <w:rFonts w:hint="eastAsia"/>
+                <w:szCs w:val="21"/>
+              </w:rPr>
+              <w:t>日志管理</w:t>
+            </w:r>
+          </w:p>
+        </w:tc>
+      </w:tr>
+      <w:tr>
+        <w:trPr>
+          <w:trHeight w:val="371"/>
+        </w:trPr>
+        <w:tc>
+          <w:tcPr>
+            <w:tcW w:w="766" w:type="pct"/>
+            <w:shd w:val="clear" w:color="auto" w:fill="D9D9D9"/>
+          </w:tcPr>
+          <w:p>
+            <w:pPr>
+              <w:rPr>
+                <w:szCs w:val="21"/>
+              </w:rPr>
+            </w:pPr>
+            <w:r>
+              <w:rPr>
+                <w:rFonts w:hint="eastAsia"/>
+                <w:szCs w:val="21"/>
+              </w:rPr>
+              <w:t>补充说明</w:t>
+            </w:r>
+          </w:p>
+        </w:tc>
+        <w:tc>
+          <w:tcPr>
+            <w:tcW w:w="4234" w:type="pct"/>
+            <w:shd w:val="clear" w:color="auto" w:fill="auto"/>
+          </w:tcPr>
+          <w:p>
+            <w:pPr>
+              <w:rPr>
+                <w:szCs w:val="21"/>
+              </w:rPr>
+            </w:pPr>
+            <w:r>
+              <w:rPr>
+                <w:rFonts w:hint="eastAsia"/>
+                <w:szCs w:val="21"/>
+              </w:rPr>
+              <w:t>本需求适用于离散行业。</w:t>
+            </w:r>
+          </w:p>
+        </w:tc>
+      </w:tr>
+      <w:tr>
+        <w:trPr>
+          <w:trHeight w:val="373"/>
+        </w:trPr>
+        <w:tc>
+          <w:tcPr>
+            <w:tcW w:w="766" w:type="pct"/>
+            <w:shd w:val="clear" w:color="auto" w:fill="D9D9D9"/>
+          </w:tcPr>
+          <w:p>
+            <w:pPr>
+              <w:rPr>
+                <w:szCs w:val="21"/>
+              </w:rPr>
+            </w:pPr>
+            <w:r>
+              <w:rPr>
+                <w:rFonts w:hint="eastAsia"/>
+                <w:szCs w:val="21"/>
+              </w:rPr>
+              <w:t>需求来源</w:t>
+            </w:r>
+          </w:p>
+        </w:tc>
+        <w:tc>
+          <w:tcPr>
+            <w:tcW w:w="4234" w:type="pct"/>
+            <w:shd w:val="clear" w:color="auto" w:fill="auto"/>
+          </w:tcPr>
+          <w:p>
+            <w:pPr>
+              <w:rPr>
+                <w:szCs w:val="21"/>
+              </w:rPr>
+            </w:pPr>
+            <w:r>
+              <w:rPr>
+                <w:rFonts w:hint="eastAsia"/>
+                <w:szCs w:val="21"/>
+              </w:rPr>
+              <w:t>NA</w:t>
+            </w:r>
+          </w:p>
+        </w:tc>
+      </w:tr>
+    </w:tbl>
+    <w:p>
+      <w:pPr>
+        <w:rPr>
+          <w:rFonts w:hint="eastAsia"/>
+        </w:rPr>
+      </w:pPr>
+    </w:p>
+    <w:p>
+      <w:pPr>
+        <w:pStyle w:val="c-"/>
+        <w:ind w:hanging="1418"/>
+      </w:pPr>
+      <w:r>
+        <w:rPr>
+          <w:rFonts w:hint="eastAsia"/>
+        </w:rPr>
+        <w:t>报工</w:t>
+      </w:r>
+      <w:r>
+        <w:rPr>
+          <w:rFonts w:hint="eastAsia"/>
+        </w:rPr>
+        <w:t>分派</w:t>
+      </w:r>
+    </w:p>
+    <w:p>
+      <w:pPr>
+        <w:pStyle w:val="aa"/>
+        <w:keepNext/>
+        <w:jc w:val="center"/>
+      </w:pPr>
+      <w:bookmarkStart w:id="45" w:name="_Toc129039660"/>
+      <w:r>
+        <w:rPr>
+          <w:rFonts w:hint="eastAsia"/>
+        </w:rPr>
+        <w:t>表格</w:t>
+      </w:r>
+      <w:r>
+        <w:rPr>
+          <w:rFonts w:hint="eastAsia"/>
+        </w:rPr>
+        <w:t xml:space="preserve"> </w:t>
+      </w:r>
+      <w:r>
+        <w:fldChar w:fldCharType="begin"/>
+      </w:r>
+      <w:r>
+        <w:instrText xml:space="preserve"> </w:instrText>
+      </w:r>
+      <w:r>
+        <w:rPr>
+          <w:rFonts w:hint="eastAsia"/>
+        </w:rPr>
+        <w:instrText xml:space="preserve">SEQ </w:instrText>
+      </w:r>
+      <w:r>
+        <w:rPr>
+          <w:rFonts w:hint="eastAsia"/>
+        </w:rPr>
+        <w:instrText>表格</w:instrText>
+      </w:r>
+      <w:r>
+        <w:rPr>
+          <w:rFonts w:hint="eastAsia"/>
+        </w:rPr>
+        <w:instrText xml:space="preserve"> \* ARABIC</w:instrText>
+      </w:r>
+      <w:r>
+        <w:instrText xml:space="preserve"> </w:instrText>
+      </w:r>
+      <w:r>
+        <w:fldChar w:fldCharType="separate"/>
+      </w:r>
+      <w:r>
+        <w:rPr>
+          <w:noProof/>
+        </w:rPr>
+        <w:t>19</w:t>
+      </w:r>
+      <w:r>
+        <w:fldChar w:fldCharType="end"/>
+      </w:r>
+      <w:r>
+        <w:t xml:space="preserve"> </w:t>
+      </w:r>
+      <w:r>
+        <w:rPr>
+          <w:rFonts w:hint="eastAsia"/>
+        </w:rPr>
+        <w:t>报工</w:t>
+      </w:r>
+      <w:r>
+        <w:rPr>
+          <w:rFonts w:hint="eastAsia"/>
+        </w:rPr>
+        <w:t>分派功能需求</w:t>
+      </w:r>
+      <w:bookmarkEnd w:id="45"/>
+    </w:p>
+    <w:tbl>
+      <w:tblPr>
+        <w:tblW w:w="5000" w:type="pct"/>
+        <w:tblBorders>
+          <w:top w:val="single" w:sz="4" w:space="0" w:color="auto"/>
+          <w:left w:val="single" w:sz="4" w:space="0" w:color="auto"/>
+          <w:bottom w:val="single" w:sz="4" w:space="0" w:color="auto"/>
+          <w:right w:val="single" w:sz="4" w:space="0" w:color="auto"/>
+          <w:insideH w:val="single" w:sz="4" w:space="0" w:color="auto"/>
+          <w:insideV w:val="single" w:sz="4" w:space="0" w:color="auto"/>
+        </w:tblBorders>
+        <w:tblLook w:val="0000" w:firstRow="0" w:lastRow="0" w:firstColumn="0" w:lastColumn="0" w:noHBand="0" w:noVBand="0"/>
+      </w:tblPr>
+      <w:tblGrid>
+        <w:gridCol w:w="1271"/>
+        <w:gridCol w:w="7025"/>
+      </w:tblGrid>
+      <w:tr>
+        <w:tc>
+          <w:tcPr>
+            <w:tcW w:w="766" w:type="pct"/>
+            <w:shd w:val="clear" w:color="auto" w:fill="D9D9D9"/>
+          </w:tcPr>
+          <w:p>
+            <w:pPr>
+              <w:rPr>
+                <w:szCs w:val="21"/>
+              </w:rPr>
+            </w:pPr>
+            <w:r>
+              <w:rPr>
+                <w:rFonts w:hint="eastAsia"/>
+                <w:szCs w:val="21"/>
+              </w:rPr>
+              <w:t>标识符</w:t>
+            </w:r>
+          </w:p>
+        </w:tc>
+        <w:tc>
+          <w:tcPr>
+            <w:tcW w:w="4234" w:type="pct"/>
+            <w:shd w:val="clear" w:color="auto" w:fill="auto"/>
+          </w:tcPr>
+          <w:p>
+            <w:pPr>
+              <w:rPr>
+                <w:szCs w:val="21"/>
+              </w:rPr>
+            </w:pPr>
+            <w:r>
+              <w:rPr>
+                <w:rFonts w:hint="eastAsia"/>
+                <w:szCs w:val="24"/>
+              </w:rPr>
+              <w:t>WALKCAP</w:t>
+            </w:r>
+            <w:r>
+              <w:rPr>
+                <w:rFonts w:hint="eastAsia"/>
+                <w:szCs w:val="24"/>
+              </w:rPr>
+              <w:t>_</w:t>
+            </w:r>
+            <w:r>
+              <w:rPr>
+                <w:rFonts w:hint="eastAsia"/>
+                <w:szCs w:val="24"/>
+              </w:rPr>
+              <w:t>APS</w:t>
+            </w:r>
+            <w:r>
+              <w:rPr>
+                <w:rFonts w:hint="eastAsia"/>
+                <w:szCs w:val="24"/>
+              </w:rPr>
+              <w:t>_SRS</w:t>
+            </w:r>
+            <w:r>
+              <w:rPr>
+                <w:szCs w:val="24"/>
+              </w:rPr>
+              <w:t>_</w:t>
+            </w:r>
+            <w:r>
+              <w:rPr>
+                <w:rFonts w:hint="eastAsia"/>
+                <w:szCs w:val="24"/>
+              </w:rPr>
+              <w:t>REPORT</w:t>
+            </w:r>
+            <w:r>
+              <w:rPr>
+                <w:szCs w:val="24"/>
+              </w:rPr>
+              <w:t>_001</w:t>
+            </w:r>
+          </w:p>
+        </w:tc>
+      </w:tr>
+      <w:tr>
+        <w:tc>
+          <w:tcPr>
+            <w:tcW w:w="766" w:type="pct"/>
+            <w:shd w:val="clear" w:color="auto" w:fill="D9D9D9"/>
+          </w:tcPr>
+          <w:p>
+            <w:pPr>
+              <w:rPr>
+                <w:szCs w:val="21"/>
+              </w:rPr>
+            </w:pPr>
+            <w:r>
+              <w:rPr>
+                <w:rFonts w:hint="eastAsia"/>
+                <w:szCs w:val="21"/>
+              </w:rPr>
+              <w:t>名称</w:t>
+            </w:r>
+          </w:p>
+        </w:tc>
+        <w:tc>
+          <w:tcPr>
+            <w:tcW w:w="4234" w:type="pct"/>
+            <w:shd w:val="clear" w:color="auto" w:fill="auto"/>
+          </w:tcPr>
+          <w:p>
+            <w:pPr>
+              <w:rPr>
+                <w:szCs w:val="21"/>
+              </w:rPr>
+            </w:pPr>
+            <w:r>
+              <w:rPr>
+                <w:rFonts w:hint="eastAsia"/>
+                <w:szCs w:val="21"/>
+              </w:rPr>
+              <w:t>报工</w:t>
+            </w:r>
+            <w:r>
+              <w:rPr>
+                <w:rFonts w:hint="eastAsia"/>
+                <w:szCs w:val="21"/>
+              </w:rPr>
+              <w:t>分派（</w:t>
+            </w:r>
+            <w:r>
+              <w:rPr>
+                <w:rFonts w:hint="eastAsia"/>
+                <w:szCs w:val="21"/>
+              </w:rPr>
+              <w:t>Report</w:t>
+            </w:r>
+            <w:r>
+              <w:rPr>
+                <w:rFonts w:hint="eastAsia"/>
+                <w:szCs w:val="21"/>
+              </w:rPr>
+              <w:t>）</w:t>
+            </w:r>
+          </w:p>
+        </w:tc>
+      </w:tr>
+      <w:tr>
+        <w:tc>
+          <w:tcPr>
+            <w:tcW w:w="766" w:type="pct"/>
+            <w:shd w:val="clear" w:color="auto" w:fill="D9D9D9"/>
+          </w:tcPr>
+          <w:p>
+            <w:pPr>
+              <w:rPr>
+                <w:szCs w:val="21"/>
+              </w:rPr>
+            </w:pPr>
+            <w:r>
+              <w:rPr>
+                <w:rFonts w:hint="eastAsia"/>
+                <w:szCs w:val="21"/>
+              </w:rPr>
+              <w:t>编写人员</w:t>
+            </w:r>
+          </w:p>
+        </w:tc>
+        <w:tc>
+          <w:tcPr>
+            <w:tcW w:w="4234" w:type="pct"/>
+            <w:shd w:val="clear" w:color="auto" w:fill="auto"/>
+          </w:tcPr>
+          <w:p>
+            <w:pPr>
+              <w:rPr>
+                <w:szCs w:val="21"/>
+              </w:rPr>
+            </w:pPr>
+            <w:r>
+              <w:rPr>
+                <w:rFonts w:hint="eastAsia"/>
+                <w:szCs w:val="21"/>
+              </w:rPr>
+              <w:t>滕国栋</w:t>
+            </w:r>
+          </w:p>
+        </w:tc>
+      </w:tr>
+      <w:tr>
+        <w:tc>
+          <w:tcPr>
+            <w:tcW w:w="766" w:type="pct"/>
+            <w:shd w:val="clear" w:color="auto" w:fill="D9D9D9"/>
+          </w:tcPr>
+          <w:p>
+            <w:pPr>
+              <w:rPr>
+                <w:szCs w:val="21"/>
+              </w:rPr>
+            </w:pPr>
+            <w:r>
+              <w:rPr>
+                <w:rFonts w:hint="eastAsia"/>
+                <w:szCs w:val="21"/>
+              </w:rPr>
+              <w:t>编写日期</w:t>
+            </w:r>
+          </w:p>
+        </w:tc>
+        <w:tc>
+          <w:tcPr>
+            <w:tcW w:w="4234" w:type="pct"/>
+            <w:shd w:val="clear" w:color="auto" w:fill="auto"/>
+          </w:tcPr>
+          <w:p>
+            <w:pPr>
+              <w:rPr>
+                <w:szCs w:val="21"/>
+              </w:rPr>
+            </w:pPr>
+            <w:r>
+              <w:rPr>
+                <w:rFonts w:hint="eastAsia"/>
+                <w:szCs w:val="21"/>
+              </w:rPr>
+              <w:t>2</w:t>
+            </w:r>
+            <w:r>
+              <w:rPr>
+                <w:szCs w:val="21"/>
+              </w:rPr>
+              <w:t>023-03-07</w:t>
+            </w:r>
+          </w:p>
+        </w:tc>
+      </w:tr>
+      <w:tr>
+        <w:tc>
+          <w:tcPr>
+            <w:tcW w:w="766" w:type="pct"/>
+            <w:shd w:val="clear" w:color="auto" w:fill="D9D9D9"/>
+          </w:tcPr>
+          <w:p>
+            <w:pPr>
+              <w:rPr>
+                <w:szCs w:val="21"/>
+              </w:rPr>
+            </w:pPr>
+            <w:r>
+              <w:rPr>
+                <w:rFonts w:hint="eastAsia"/>
+                <w:szCs w:val="21"/>
+              </w:rPr>
+              <w:t>优先级</w:t>
+            </w:r>
+          </w:p>
+        </w:tc>
+        <w:tc>
+          <w:tcPr>
+            <w:tcW w:w="4234" w:type="pct"/>
+            <w:shd w:val="clear" w:color="auto" w:fill="auto"/>
+          </w:tcPr>
+          <w:p>
+            <w:pPr>
+              <w:rPr>
+                <w:szCs w:val="21"/>
+              </w:rPr>
+            </w:pPr>
+            <w:r>
+              <w:rPr>
+                <w:rFonts w:hint="eastAsia"/>
+                <w:szCs w:val="21"/>
+              </w:rPr>
+              <w:t>高</w:t>
+            </w:r>
+          </w:p>
+        </w:tc>
+      </w:tr>
+      <w:tr>
+        <w:tc>
+          <w:tcPr>
+            <w:tcW w:w="766" w:type="pct"/>
+            <w:shd w:val="clear" w:color="auto" w:fill="D9D9D9"/>
+          </w:tcPr>
+          <w:p>
+            <w:pPr>
+              <w:rPr>
+                <w:szCs w:val="21"/>
+              </w:rPr>
+            </w:pPr>
+            <w:r>
+              <w:rPr>
+                <w:rFonts w:hint="eastAsia"/>
+                <w:szCs w:val="21"/>
+              </w:rPr>
+              <w:lastRenderedPageBreak/>
+              <w:t>重要性</w:t>
+            </w:r>
+          </w:p>
+        </w:tc>
+        <w:tc>
+          <w:tcPr>
+            <w:tcW w:w="4234" w:type="pct"/>
+            <w:shd w:val="clear" w:color="auto" w:fill="auto"/>
+          </w:tcPr>
+          <w:p>
+            <w:pPr>
+              <w:rPr>
+                <w:szCs w:val="21"/>
+              </w:rPr>
+            </w:pPr>
+            <w:r>
+              <w:rPr>
+                <w:rFonts w:hint="eastAsia"/>
+                <w:szCs w:val="21"/>
+              </w:rPr>
+              <w:t>强</w:t>
+            </w:r>
+          </w:p>
+        </w:tc>
+      </w:tr>
+      <w:tr>
+        <w:tc>
+          <w:tcPr>
+            <w:tcW w:w="766" w:type="pct"/>
+            <w:shd w:val="clear" w:color="auto" w:fill="D9D9D9"/>
+          </w:tcPr>
+          <w:p>
+            <w:pPr>
+              <w:rPr>
+                <w:szCs w:val="21"/>
+              </w:rPr>
+            </w:pPr>
+            <w:r>
+              <w:rPr>
+                <w:rFonts w:hint="eastAsia"/>
+                <w:szCs w:val="21"/>
+              </w:rPr>
+              <w:t>参与者</w:t>
+            </w:r>
+          </w:p>
+        </w:tc>
+        <w:tc>
+          <w:tcPr>
+            <w:tcW w:w="4234" w:type="pct"/>
+            <w:shd w:val="clear" w:color="auto" w:fill="auto"/>
+          </w:tcPr>
+          <w:p>
+            <w:pPr>
+              <w:rPr>
+                <w:szCs w:val="21"/>
+              </w:rPr>
+            </w:pPr>
+            <w:r>
+              <w:rPr>
+                <w:rFonts w:hint="eastAsia"/>
+                <w:szCs w:val="21"/>
+              </w:rPr>
+              <w:t>计划员</w:t>
+            </w:r>
+          </w:p>
+        </w:tc>
+      </w:tr>
+      <w:tr>
+        <w:tc>
+          <w:tcPr>
+            <w:tcW w:w="766" w:type="pct"/>
+            <w:shd w:val="clear" w:color="auto" w:fill="D9D9D9"/>
+          </w:tcPr>
+          <w:p>
+            <w:pPr>
+              <w:rPr>
+                <w:szCs w:val="21"/>
+              </w:rPr>
+            </w:pPr>
+            <w:r>
+              <w:rPr>
+                <w:rFonts w:hint="eastAsia"/>
+                <w:szCs w:val="21"/>
+              </w:rPr>
+              <w:t>功能描述</w:t>
+            </w:r>
+          </w:p>
+        </w:tc>
+        <w:tc>
+          <w:tcPr>
+            <w:tcW w:w="4234" w:type="pct"/>
+            <w:shd w:val="clear" w:color="auto" w:fill="auto"/>
+          </w:tcPr>
+          <w:p>
+            <w:pPr>
+              <w:rPr>
+                <w:szCs w:val="21"/>
+              </w:rPr>
+            </w:pPr>
+            <w:r>
+              <w:rPr>
+                <w:rFonts w:hint="eastAsia"/>
+                <w:szCs w:val="21"/>
+              </w:rPr>
+              <w:t>方法：在</w:t>
+            </w:r>
+            <w:r>
+              <w:rPr>
+                <w:rFonts w:hint="eastAsia"/>
+                <w:szCs w:val="21"/>
+              </w:rPr>
+              <w:t>报工</w:t>
+            </w:r>
+            <w:r>
+              <w:rPr>
+                <w:rFonts w:hint="eastAsia"/>
+                <w:szCs w:val="21"/>
+              </w:rPr>
+              <w:t>工单的约束条件下，进行工单的分派</w:t>
+            </w:r>
+          </w:p>
+        </w:tc>
+      </w:tr>
+      <w:tr>
+        <w:tc>
+          <w:tcPr>
+            <w:tcW w:w="766" w:type="pct"/>
+            <w:shd w:val="clear" w:color="auto" w:fill="D9D9D9"/>
+          </w:tcPr>
+          <w:p>
+            <w:pPr>
+              <w:rPr>
+                <w:szCs w:val="21"/>
+              </w:rPr>
+            </w:pPr>
+            <w:r>
+              <w:rPr>
+                <w:rFonts w:hint="eastAsia"/>
+                <w:szCs w:val="21"/>
+              </w:rPr>
+              <w:t>触发事件</w:t>
+            </w:r>
+          </w:p>
+        </w:tc>
+        <w:tc>
+          <w:tcPr>
+            <w:tcW w:w="4234" w:type="pct"/>
+            <w:shd w:val="clear" w:color="auto" w:fill="auto"/>
+          </w:tcPr>
+          <w:p>
+            <w:pPr>
+              <w:rPr>
+                <w:szCs w:val="21"/>
+              </w:rPr>
+            </w:pPr>
+            <w:r>
+              <w:rPr>
+                <w:rFonts w:hint="eastAsia"/>
+                <w:szCs w:val="21"/>
+              </w:rPr>
+              <w:t>计划员创建</w:t>
+            </w:r>
+            <w:r>
+              <w:rPr>
+                <w:rFonts w:hint="eastAsia"/>
+                <w:szCs w:val="21"/>
+              </w:rPr>
+              <w:t>/</w:t>
+            </w:r>
+            <w:r>
+              <w:rPr>
+                <w:rFonts w:hint="eastAsia"/>
+                <w:szCs w:val="21"/>
+              </w:rPr>
+              <w:t>编辑</w:t>
+            </w:r>
+          </w:p>
+        </w:tc>
+      </w:tr>
+      <w:tr>
+        <w:tc>
+          <w:tcPr>
+            <w:tcW w:w="766" w:type="pct"/>
+            <w:shd w:val="clear" w:color="auto" w:fill="D9D9D9"/>
+          </w:tcPr>
+          <w:p>
+            <w:pPr>
+              <w:rPr>
+                <w:szCs w:val="21"/>
+              </w:rPr>
+            </w:pPr>
+            <w:r>
+              <w:rPr>
+                <w:rFonts w:hint="eastAsia"/>
+                <w:szCs w:val="21"/>
+              </w:rPr>
+              <w:t>前置条件</w:t>
+            </w:r>
+          </w:p>
+        </w:tc>
+        <w:tc>
+          <w:tcPr>
+            <w:tcW w:w="4234" w:type="pct"/>
+            <w:shd w:val="clear" w:color="auto" w:fill="auto"/>
+          </w:tcPr>
+          <w:p>
+            <w:pPr>
+              <w:rPr>
+                <w:szCs w:val="21"/>
+              </w:rPr>
+            </w:pPr>
+            <w:r>
+              <w:rPr>
+                <w:rFonts w:hint="eastAsia"/>
+                <w:szCs w:val="21"/>
+              </w:rPr>
+              <w:t>无</w:t>
+            </w:r>
+          </w:p>
+        </w:tc>
+      </w:tr>
+      <w:tr>
+        <w:tc>
+          <w:tcPr>
+            <w:tcW w:w="766" w:type="pct"/>
+            <w:shd w:val="clear" w:color="auto" w:fill="D9D9D9"/>
+          </w:tcPr>
+          <w:p>
+            <w:pPr>
+              <w:rPr>
+                <w:szCs w:val="21"/>
+              </w:rPr>
+            </w:pPr>
+            <w:r>
+              <w:rPr>
+                <w:rFonts w:hint="eastAsia"/>
+                <w:szCs w:val="21"/>
+              </w:rPr>
+              <w:t>基本流</w:t>
+            </w:r>
+          </w:p>
+        </w:tc>
+        <w:tc>
+          <w:tcPr>
+            <w:tcW w:w="4234" w:type="pct"/>
+            <w:shd w:val="clear" w:color="auto" w:fill="auto"/>
+          </w:tcPr>
+          <w:p>
+            <w:pPr>
+              <w:pStyle w:val="af9"/>
+              <w:numPr>
+                <w:ilvl w:val="0"/>
+                <w:numId w:val="12"/>
+              </w:numPr>
+              <w:spacing w:line="240" w:lineRule="auto"/>
+              <w:ind w:firstLineChars="0"/>
+              <w:textAlignment w:val="auto"/>
+              <w:rPr>
+                <w:szCs w:val="21"/>
+              </w:rPr>
+            </w:pPr>
+            <w:r>
+              <w:rPr>
+                <w:rFonts w:hint="eastAsia"/>
+                <w:szCs w:val="21"/>
+              </w:rPr>
+              <w:t>方法：</w:t>
+            </w:r>
+            <w:r>
+              <w:rPr>
+                <w:rFonts w:hint="eastAsia"/>
+                <w:szCs w:val="21"/>
+              </w:rPr>
+              <w:t>在瓶颈工单的约束条件下，进行工单的分派</w:t>
+            </w:r>
+          </w:p>
+          <w:p>
+            <w:pPr>
+              <w:pStyle w:val="af9"/>
+              <w:numPr>
+                <w:ilvl w:val="1"/>
+                <w:numId w:val="12"/>
+              </w:numPr>
+              <w:spacing w:line="240" w:lineRule="auto"/>
+              <w:ind w:firstLineChars="0"/>
+              <w:textAlignment w:val="auto"/>
+              <w:rPr>
+                <w:rFonts w:hint="eastAsia"/>
+                <w:szCs w:val="21"/>
+              </w:rPr>
+            </w:pPr>
+            <w:r>
+              <w:rPr>
+                <w:rFonts w:hint="eastAsia"/>
+                <w:szCs w:val="21"/>
+              </w:rPr>
+              <w:t>工单</w:t>
+            </w:r>
+            <w:r>
+              <w:rPr>
+                <w:rFonts w:hint="eastAsia"/>
+                <w:szCs w:val="21"/>
+              </w:rPr>
+              <w:t>报工</w:t>
+            </w:r>
+            <w:r>
+              <w:rPr>
+                <w:rFonts w:hint="eastAsia"/>
+                <w:szCs w:val="21"/>
+              </w:rPr>
+              <w:t>：设置</w:t>
+            </w:r>
+            <w:r>
+              <w:rPr>
+                <w:rFonts w:hint="eastAsia"/>
+                <w:szCs w:val="21"/>
+              </w:rPr>
+              <w:t>报工</w:t>
+            </w:r>
+            <w:r>
+              <w:rPr>
+                <w:rFonts w:hint="eastAsia"/>
+                <w:szCs w:val="21"/>
+              </w:rPr>
+              <w:t>标志、</w:t>
+            </w:r>
+            <w:r>
+              <w:rPr>
+                <w:rFonts w:hint="eastAsia"/>
+                <w:szCs w:val="21"/>
+              </w:rPr>
+              <w:t>报工数量、</w:t>
+            </w:r>
+            <w:r>
+              <w:rPr>
+                <w:rFonts w:hint="eastAsia"/>
+                <w:szCs w:val="21"/>
+              </w:rPr>
+              <w:t>开始时间和结束时间；</w:t>
+            </w:r>
+          </w:p>
+          <w:p>
+            <w:pPr>
+              <w:pStyle w:val="af9"/>
+              <w:numPr>
+                <w:ilvl w:val="1"/>
+                <w:numId w:val="12"/>
+              </w:numPr>
+              <w:spacing w:line="240" w:lineRule="auto"/>
+              <w:ind w:firstLineChars="0"/>
+              <w:textAlignment w:val="auto"/>
+              <w:rPr>
+                <w:rFonts w:hint="eastAsia"/>
+                <w:szCs w:val="21"/>
+              </w:rPr>
+            </w:pPr>
+            <w:r>
+              <w:rPr>
+                <w:rFonts w:hint="eastAsia"/>
+                <w:szCs w:val="21"/>
+              </w:rPr>
+              <w:t>分派</w:t>
+            </w:r>
+            <w:r>
+              <w:rPr>
+                <w:rFonts w:hint="eastAsia"/>
+                <w:szCs w:val="21"/>
+              </w:rPr>
+              <w:t>报工</w:t>
+            </w:r>
+            <w:r>
+              <w:rPr>
+                <w:rFonts w:hint="eastAsia"/>
+                <w:szCs w:val="21"/>
+              </w:rPr>
+              <w:t>工单；</w:t>
+            </w:r>
+          </w:p>
+        </w:tc>
+      </w:tr>
+      <w:tr>
+        <w:tc>
+          <w:tcPr>
+            <w:tcW w:w="766" w:type="pct"/>
+            <w:shd w:val="clear" w:color="auto" w:fill="D9D9D9"/>
+          </w:tcPr>
+          <w:p>
+            <w:pPr>
+              <w:rPr>
+                <w:szCs w:val="21"/>
+              </w:rPr>
+            </w:pPr>
+            <w:r>
+              <w:rPr>
+                <w:rFonts w:hint="eastAsia"/>
+                <w:szCs w:val="21"/>
+              </w:rPr>
+              <w:t>后置条件</w:t>
+            </w:r>
+          </w:p>
+        </w:tc>
+        <w:tc>
+          <w:tcPr>
+            <w:tcW w:w="4234" w:type="pct"/>
+            <w:shd w:val="clear" w:color="auto" w:fill="auto"/>
+          </w:tcPr>
+          <w:p>
+            <w:pPr>
+              <w:rPr>
+                <w:szCs w:val="21"/>
+              </w:rPr>
+            </w:pPr>
+            <w:r>
+              <w:rPr>
+                <w:rFonts w:hint="eastAsia"/>
+                <w:szCs w:val="21"/>
+              </w:rPr>
+              <w:t>报工</w:t>
+            </w:r>
+            <w:r>
+              <w:rPr>
+                <w:rFonts w:hint="eastAsia"/>
+                <w:szCs w:val="21"/>
+              </w:rPr>
+              <w:t>工单完成分派</w:t>
+            </w:r>
+          </w:p>
+        </w:tc>
+      </w:tr>
+      <w:tr>
+        <w:tc>
+          <w:tcPr>
+            <w:tcW w:w="766" w:type="pct"/>
+            <w:shd w:val="clear" w:color="auto" w:fill="D9D9D9"/>
+          </w:tcPr>
+          <w:p>
+            <w:pPr>
+              <w:rPr>
+                <w:szCs w:val="21"/>
+              </w:rPr>
+            </w:pPr>
+            <w:r>
+              <w:rPr>
+                <w:rFonts w:hint="eastAsia"/>
+                <w:szCs w:val="21"/>
+              </w:rPr>
+              <w:t>备选流</w:t>
+            </w:r>
+          </w:p>
+        </w:tc>
+        <w:tc>
+          <w:tcPr>
+            <w:tcW w:w="4234" w:type="pct"/>
+            <w:shd w:val="clear" w:color="auto" w:fill="auto"/>
+          </w:tcPr>
+          <w:p>
+            <w:pPr>
+              <w:rPr>
+                <w:szCs w:val="21"/>
+              </w:rPr>
+            </w:pPr>
+            <w:r>
+              <w:rPr>
+                <w:rFonts w:hint="eastAsia"/>
+                <w:szCs w:val="21"/>
+              </w:rPr>
+              <w:t>无</w:t>
+            </w:r>
+          </w:p>
+        </w:tc>
+      </w:tr>
+      <w:tr>
+        <w:tc>
+          <w:tcPr>
+            <w:tcW w:w="766" w:type="pct"/>
+            <w:shd w:val="clear" w:color="auto" w:fill="D9D9D9"/>
+          </w:tcPr>
+          <w:p>
+            <w:pPr>
+              <w:rPr>
+                <w:szCs w:val="21"/>
+              </w:rPr>
+            </w:pPr>
+            <w:r>
+              <w:rPr>
+                <w:rFonts w:hint="eastAsia"/>
+                <w:szCs w:val="21"/>
+              </w:rPr>
+              <w:t>异常流</w:t>
+            </w:r>
+          </w:p>
+        </w:tc>
+        <w:tc>
+          <w:tcPr>
+            <w:tcW w:w="4234" w:type="pct"/>
+            <w:shd w:val="clear" w:color="auto" w:fill="auto"/>
+          </w:tcPr>
+          <w:p>
+            <w:pPr>
+              <w:rPr>
+                <w:szCs w:val="21"/>
+              </w:rPr>
+            </w:pPr>
+            <w:r>
+              <w:rPr>
+                <w:rFonts w:hint="eastAsia"/>
+                <w:szCs w:val="21"/>
+              </w:rPr>
+              <w:t>无</w:t>
+            </w:r>
+          </w:p>
+        </w:tc>
+      </w:tr>
+      <w:tr>
+        <w:tc>
+          <w:tcPr>
+            <w:tcW w:w="766" w:type="pct"/>
+            <w:shd w:val="clear" w:color="auto" w:fill="D9D9D9"/>
+          </w:tcPr>
+          <w:p>
+            <w:pPr>
+              <w:rPr>
+                <w:szCs w:val="21"/>
+              </w:rPr>
+            </w:pPr>
+            <w:r>
+              <w:rPr>
+                <w:rFonts w:hint="eastAsia"/>
+                <w:szCs w:val="21"/>
+              </w:rPr>
+              <w:t>依赖功能</w:t>
+            </w:r>
+          </w:p>
+        </w:tc>
+        <w:tc>
+          <w:tcPr>
+            <w:tcW w:w="4234" w:type="pct"/>
+            <w:shd w:val="clear" w:color="auto" w:fill="auto"/>
+          </w:tcPr>
+          <w:p>
+            <w:pPr>
+              <w:pStyle w:val="af9"/>
+              <w:numPr>
+                <w:ilvl w:val="0"/>
+                <w:numId w:val="10"/>
+              </w:numPr>
+              <w:spacing w:line="240" w:lineRule="auto"/>
+              <w:ind w:firstLineChars="0"/>
+              <w:textAlignment w:val="auto"/>
+              <w:rPr>
+                <w:szCs w:val="21"/>
+              </w:rPr>
+            </w:pPr>
+            <w:r>
+              <w:rPr>
+                <w:rFonts w:hint="eastAsia"/>
+                <w:szCs w:val="21"/>
+              </w:rPr>
+              <w:t>物料</w:t>
+            </w:r>
+          </w:p>
+          <w:p>
+            <w:pPr>
+              <w:pStyle w:val="af9"/>
+              <w:numPr>
+                <w:ilvl w:val="0"/>
+                <w:numId w:val="10"/>
+              </w:numPr>
+              <w:spacing w:line="240" w:lineRule="auto"/>
+              <w:ind w:firstLineChars="0"/>
+              <w:textAlignment w:val="auto"/>
+              <w:rPr>
+                <w:szCs w:val="21"/>
+              </w:rPr>
+            </w:pPr>
+            <w:r>
+              <w:rPr>
+                <w:rFonts w:hint="eastAsia"/>
+                <w:szCs w:val="21"/>
+              </w:rPr>
+              <w:t>资源</w:t>
+            </w:r>
+          </w:p>
+          <w:p>
+            <w:pPr>
+              <w:pStyle w:val="af9"/>
+              <w:numPr>
+                <w:ilvl w:val="0"/>
+                <w:numId w:val="10"/>
+              </w:numPr>
+              <w:spacing w:line="240" w:lineRule="auto"/>
+              <w:ind w:firstLineChars="0"/>
+              <w:textAlignment w:val="auto"/>
+              <w:rPr>
+                <w:szCs w:val="21"/>
+              </w:rPr>
+            </w:pPr>
+            <w:r>
+              <w:rPr>
+                <w:rFonts w:hint="eastAsia"/>
+                <w:szCs w:val="21"/>
+              </w:rPr>
+              <w:t>工序</w:t>
+            </w:r>
+          </w:p>
+          <w:p>
+            <w:pPr>
+              <w:pStyle w:val="af9"/>
+              <w:numPr>
+                <w:ilvl w:val="0"/>
+                <w:numId w:val="10"/>
+              </w:numPr>
+              <w:spacing w:line="240" w:lineRule="auto"/>
+              <w:ind w:firstLineChars="0"/>
+              <w:textAlignment w:val="auto"/>
+              <w:rPr>
+                <w:szCs w:val="21"/>
+              </w:rPr>
+            </w:pPr>
+            <w:r>
+              <w:rPr>
+                <w:rFonts w:hint="eastAsia"/>
+                <w:szCs w:val="21"/>
+              </w:rPr>
+              <w:t>工艺路线</w:t>
+            </w:r>
+          </w:p>
+          <w:p>
+            <w:pPr>
+              <w:pStyle w:val="af9"/>
+              <w:numPr>
+                <w:ilvl w:val="0"/>
+                <w:numId w:val="10"/>
+              </w:numPr>
+              <w:spacing w:line="240" w:lineRule="auto"/>
+              <w:ind w:firstLineChars="0"/>
+              <w:textAlignment w:val="auto"/>
+              <w:rPr>
+                <w:szCs w:val="21"/>
+              </w:rPr>
+            </w:pPr>
+            <w:r>
+              <w:rPr>
+                <w:rFonts w:hint="eastAsia"/>
+                <w:szCs w:val="21"/>
+              </w:rPr>
+              <w:t>订单</w:t>
+            </w:r>
+          </w:p>
+          <w:p>
+            <w:pPr>
+              <w:pStyle w:val="af9"/>
+              <w:numPr>
+                <w:ilvl w:val="0"/>
+                <w:numId w:val="10"/>
+              </w:numPr>
+              <w:spacing w:line="240" w:lineRule="auto"/>
+              <w:ind w:firstLineChars="0"/>
+              <w:textAlignment w:val="auto"/>
+              <w:rPr>
+                <w:szCs w:val="21"/>
+              </w:rPr>
+            </w:pPr>
+            <w:r>
+              <w:rPr>
+                <w:rFonts w:hint="eastAsia"/>
+                <w:szCs w:val="21"/>
+              </w:rPr>
+              <w:t>工单</w:t>
+            </w:r>
+          </w:p>
+          <w:p>
+            <w:pPr>
+              <w:pStyle w:val="af9"/>
+              <w:numPr>
+                <w:ilvl w:val="0"/>
+                <w:numId w:val="10"/>
+              </w:numPr>
+              <w:spacing w:line="240" w:lineRule="auto"/>
+              <w:ind w:firstLineChars="0"/>
+              <w:textAlignment w:val="auto"/>
+              <w:rPr>
+                <w:szCs w:val="21"/>
+              </w:rPr>
+            </w:pPr>
+            <w:r>
+              <w:rPr>
+                <w:rFonts w:hint="eastAsia"/>
+                <w:szCs w:val="21"/>
+              </w:rPr>
+              <w:t>接口管理</w:t>
+            </w:r>
+          </w:p>
+          <w:p>
+            <w:pPr>
+              <w:pStyle w:val="af9"/>
+              <w:numPr>
+                <w:ilvl w:val="0"/>
+                <w:numId w:val="10"/>
+              </w:numPr>
+              <w:spacing w:line="240" w:lineRule="auto"/>
+              <w:ind w:firstLineChars="0"/>
+              <w:textAlignment w:val="auto"/>
+              <w:rPr>
+                <w:szCs w:val="21"/>
+              </w:rPr>
+            </w:pPr>
+            <w:r>
+              <w:rPr>
+                <w:rFonts w:hint="eastAsia"/>
+                <w:szCs w:val="21"/>
+              </w:rPr>
+              <w:t>日志管理</w:t>
+            </w:r>
+          </w:p>
+        </w:tc>
+      </w:tr>
+      <w:tr>
+        <w:trPr>
+          <w:trHeight w:val="371"/>
+        </w:trPr>
+        <w:tc>
+          <w:tcPr>
+            <w:tcW w:w="766" w:type="pct"/>
+            <w:shd w:val="clear" w:color="auto" w:fill="D9D9D9"/>
+          </w:tcPr>
+          <w:p>
+            <w:pPr>
+              <w:rPr>
+                <w:szCs w:val="21"/>
+              </w:rPr>
+            </w:pPr>
+            <w:r>
+              <w:rPr>
+                <w:rFonts w:hint="eastAsia"/>
+                <w:szCs w:val="21"/>
+              </w:rPr>
+              <w:t>补充说明</w:t>
+            </w:r>
+          </w:p>
+        </w:tc>
+        <w:tc>
+          <w:tcPr>
+            <w:tcW w:w="4234" w:type="pct"/>
+            <w:shd w:val="clear" w:color="auto" w:fill="auto"/>
+          </w:tcPr>
+          <w:p>
+            <w:pPr>
+              <w:rPr>
+                <w:szCs w:val="21"/>
+              </w:rPr>
+            </w:pPr>
+            <w:r>
+              <w:rPr>
+                <w:rFonts w:hint="eastAsia"/>
+                <w:szCs w:val="21"/>
+              </w:rPr>
+              <w:t>本需求适用于离散行业。</w:t>
+            </w:r>
+          </w:p>
+        </w:tc>
+      </w:tr>
+      <w:tr>
+        <w:trPr>
+          <w:trHeight w:val="373"/>
+        </w:trPr>
+        <w:tc>
+          <w:tcPr>
+            <w:tcW w:w="766" w:type="pct"/>
+            <w:shd w:val="clear" w:color="auto" w:fill="D9D9D9"/>
+          </w:tcPr>
+          <w:p>
+            <w:pPr>
+              <w:rPr>
+                <w:szCs w:val="21"/>
+              </w:rPr>
+            </w:pPr>
+            <w:r>
+              <w:rPr>
+                <w:rFonts w:hint="eastAsia"/>
+                <w:szCs w:val="21"/>
+              </w:rPr>
+              <w:t>需求来源</w:t>
+            </w:r>
+          </w:p>
+        </w:tc>
+        <w:tc>
+          <w:tcPr>
+            <w:tcW w:w="4234" w:type="pct"/>
+            <w:shd w:val="clear" w:color="auto" w:fill="auto"/>
+          </w:tcPr>
+          <w:p>
+            <w:pPr>
+              <w:rPr>
+                <w:szCs w:val="21"/>
+              </w:rPr>
+            </w:pPr>
+            <w:r>
+              <w:rPr>
+                <w:rFonts w:hint="eastAsia"/>
+                <w:szCs w:val="21"/>
+              </w:rPr>
+              <w:t>NA</w:t>
+            </w:r>
+          </w:p>
+        </w:tc>
+      </w:tr>
+    </w:tbl>
+    <w:p/>
+    <w:p>
+      <w:pPr>
+        <w:pStyle w:val="c-"/>
+        <w:ind w:hanging="1418"/>
+      </w:pPr>
+      <w:r>
+        <w:rPr>
+          <w:rFonts w:hint="eastAsia"/>
+        </w:rPr>
+        <w:t>工单分派</w:t>
+      </w:r>
+    </w:p>
+    <w:p>
+      <w:pPr>
+        <w:rPr>
+          <w:rFonts w:hint="eastAsia"/>
+        </w:rPr>
+      </w:pPr>
+    </w:p>
+    <w:p>
+      <w:pPr>
+        <w:pStyle w:val="c-"/>
+        <w:ind w:hanging="1418"/>
+      </w:pPr>
+      <w:r>
+        <w:rPr>
+          <w:rFonts w:hint="eastAsia"/>
+        </w:rPr>
+        <w:t>分派评估</w:t>
       </w:r>
     </w:p>
     <w:p/>
     <w:p>
       <w:pPr>
-        <w:pStyle w:val="d-"/>
-        <w:ind w:left="709"/>
-      </w:pPr>
+        <w:pStyle w:val="b-"/>
+      </w:pPr>
+      <w:bookmarkStart w:id="46" w:name="_Toc129039627"/>
       <w:r>
         <w:rPr>
           <w:rFonts w:hint="eastAsia"/>
         </w:rPr>
-        <w:t>分派方向</w:t>
+        <w:lastRenderedPageBreak/>
+        <w:t>图</w:t>
+      </w:r>
+      <w:r>
+        <w:rPr>
+          <w:rFonts w:hint="eastAsia"/>
+        </w:rPr>
+        <w:t>表呈现</w:t>
+      </w:r>
+      <w:bookmarkEnd w:id="46"/>
+    </w:p>
+    <w:p>
+      <w:pPr>
+        <w:pStyle w:val="c-"/>
+        <w:ind w:hanging="1418"/>
+      </w:pPr>
+      <w:r>
+        <w:rPr>
+          <w:rFonts w:hint="eastAsia"/>
+        </w:rPr>
+        <w:t>资源甘特图</w:t>
+      </w:r>
+    </w:p>
+    <w:p>
+      <w:pPr>
+        <w:ind w:firstLineChars="200" w:firstLine="480"/>
+        <w:rPr>
+          <w:rFonts w:ascii="Arial" w:hAnsi="Arial"/>
+        </w:rPr>
+      </w:pPr>
+    </w:p>
+    <w:p>
+      <w:pPr>
+        <w:pStyle w:val="c-"/>
+        <w:ind w:hanging="1418"/>
+      </w:pPr>
+      <w:r>
+        <w:rPr>
+          <w:rFonts w:hint="eastAsia"/>
+        </w:rPr>
+        <w:t>订单甘特图</w:t>
       </w:r>
     </w:p>
     <w:p/>
     <w:p>
       <w:pPr>
-        <w:pStyle w:val="d-"/>
-        <w:ind w:left="709"/>
+        <w:pStyle w:val="c-"/>
+        <w:ind w:hanging="1418"/>
       </w:pPr>
       <w:r>
         <w:rPr>
           <w:rFonts w:hint="eastAsia"/>
         </w:rPr>
-        <w:t>资源</w:t>
-      </w:r>
+        <w:t>工单甘特图</w:t>
+      </w:r>
+    </w:p>
+    <w:p>
+      <w:pPr>
+        <w:ind w:firstLineChars="200" w:firstLine="480"/>
+        <w:rPr>
+          <w:rFonts w:ascii="Arial" w:hAnsi="Arial"/>
+        </w:rPr>
+      </w:pPr>
+    </w:p>
+    <w:p>
+      <w:pPr>
+        <w:pStyle w:val="c-"/>
+        <w:ind w:hanging="1418"/>
+      </w:pPr>
       <w:r>
         <w:rPr>
           <w:rFonts w:hint="eastAsia"/>
         </w:rPr>
-        <w:t>约束</w:t>
+        <w:t>资源负荷图</w:t>
       </w:r>
     </w:p>
     <w:p/>
     <w:p>
       <w:pPr>
-        <w:pStyle w:val="d-"/>
-        <w:ind w:left="709"/>
-      </w:pPr>
+        <w:pStyle w:val="b-"/>
+      </w:pPr>
+      <w:bookmarkStart w:id="47" w:name="_Toc129039628"/>
       <w:r>
         <w:rPr>
           <w:rFonts w:hint="eastAsia"/>
         </w:rPr>
-        <w:lastRenderedPageBreak/>
-        <w:t>期间</w:t>
-      </w:r>
-      <w:r>
-        <w:rPr>
-          <w:rFonts w:hint="eastAsia"/>
-        </w:rPr>
-        <w:t>约束</w:t>
-      </w:r>
+        <w:t>场景样例</w:t>
+      </w:r>
+      <w:bookmarkEnd w:id="47"/>
     </w:p>
     <w:p/>
     <w:p>
       <w:pPr>
+        <w:pStyle w:val="b-"/>
+      </w:pPr>
+      <w:bookmarkStart w:id="48" w:name="_Toc129039629"/>
+      <w:r>
+        <w:rPr>
+          <w:rFonts w:hint="eastAsia"/>
+        </w:rPr>
+        <w:t>基础</w:t>
+      </w:r>
+      <w:r>
+        <w:rPr>
+          <w:rFonts w:hint="eastAsia"/>
+        </w:rPr>
+        <w:t>框架</w:t>
+      </w:r>
+      <w:bookmarkEnd w:id="48"/>
+    </w:p>
+    <w:p>
+      <w:pPr>
         <w:pStyle w:val="c-"/>
         <w:ind w:hanging="1418"/>
       </w:pPr>
@@ -27848,7 +33273,7 @@
         <w:rPr>
           <w:rFonts w:hint="eastAsia"/>
         </w:rPr>
-        <w:t>订单确定</w:t>
+        <w:t>租户管理</w:t>
       </w:r>
     </w:p>
     <w:p/>
@@ -27861,7 +33286,7 @@
         <w:rPr>
           <w:rFonts w:hint="eastAsia"/>
         </w:rPr>
-        <w:t>工单生成</w:t>
+        <w:t>数据字典</w:t>
       </w:r>
     </w:p>
     <w:p/>
@@ -27874,13 +33299,7 @@
         <w:rPr>
           <w:rFonts w:hint="eastAsia"/>
         </w:rPr>
-        <w:t>瓶颈</w:t>
-      </w:r>
-      <w:r>
-        <w:rPr>
-          <w:rFonts w:hint="eastAsia"/>
-        </w:rPr>
-        <w:t>分派</w:t>
+        <w:t>接口配置</w:t>
       </w:r>
     </w:p>
     <w:p/>
@@ -27893,13 +33312,8 @@
         <w:rPr>
           <w:rFonts w:hint="eastAsia"/>
         </w:rPr>
-        <w:t>报工</w:t>
-      </w:r>
-      <w:r>
-        <w:rPr>
-          <w:rFonts w:hint="eastAsia"/>
-        </w:rPr>
-        <w:t>分派</w:t>
+        <w:lastRenderedPageBreak/>
+        <w:t>二次开发</w:t>
       </w:r>
     </w:p>
     <w:p/>
@@ -27912,463 +33326,278 @@
         <w:rPr>
           <w:rFonts w:hint="eastAsia"/>
         </w:rPr>
-        <w:t>分派评估</w:t>
+        <w:t>日志管理</w:t>
       </w:r>
     </w:p>
     <w:p/>
     <w:p>
       <w:pPr>
-        <w:pStyle w:val="b-"/>
-      </w:pPr>
-      <w:bookmarkStart w:id="42" w:name="_Toc128989925"/>
-      <w:r>
-        <w:rPr>
-          <w:rFonts w:hint="eastAsia"/>
-        </w:rPr>
-        <w:t>图</w:t>
-      </w:r>
-      <w:r>
-        <w:rPr>
-          <w:rFonts w:hint="eastAsia"/>
-        </w:rPr>
-        <w:t>表呈现</w:t>
-      </w:r>
-      <w:bookmarkEnd w:id="42"/>
+        <w:pStyle w:val="a-"/>
+        <w:rPr>
+          <w:rFonts w:ascii="Arial" w:hAnsi="Arial"/>
+        </w:rPr>
+      </w:pPr>
+      <w:bookmarkStart w:id="49" w:name="_Toc301191595"/>
+      <w:bookmarkStart w:id="50" w:name="_Toc129039630"/>
+      <w:r>
+        <w:rPr>
+          <w:rFonts w:ascii="Arial" w:hint="eastAsia"/>
+        </w:rPr>
+        <w:t>其它非功能需求</w:t>
+      </w:r>
+      <w:bookmarkEnd w:id="49"/>
+      <w:bookmarkEnd w:id="50"/>
     </w:p>
     <w:p>
       <w:pPr>
-        <w:pStyle w:val="c-"/>
-        <w:ind w:hanging="1418"/>
-      </w:pPr>
+        <w:pStyle w:val="b-"/>
+      </w:pPr>
+      <w:bookmarkStart w:id="51" w:name="_Toc301191596"/>
+      <w:bookmarkStart w:id="52" w:name="rtm_CPU_ME_SWR_RAMS_01"/>
+      <w:bookmarkStart w:id="53" w:name="rtm_CPU_ME_SWR_RAMS_01__2oo3_AD_04_01"/>
+      <w:bookmarkStart w:id="54" w:name="rtm_CPU_ME_SWR_RAMS_01__2oo4_AD_04_01"/>
+      <w:bookmarkStart w:id="55" w:name="_Toc129039631"/>
       <w:r>
         <w:rPr>
           <w:rFonts w:hint="eastAsia"/>
         </w:rPr>
-        <w:t>资源甘特图</w:t>
-      </w:r>
-    </w:p>
-    <w:p>
-      <w:pPr>
-        <w:ind w:firstLineChars="200" w:firstLine="480"/>
-        <w:rPr>
-          <w:rFonts w:ascii="Arial" w:hAnsi="Arial"/>
-        </w:rPr>
-      </w:pPr>
-    </w:p>
-    <w:p>
-      <w:pPr>
-        <w:pStyle w:val="c-"/>
-        <w:ind w:hanging="1418"/>
-      </w:pPr>
-      <w:r>
-        <w:rPr>
-          <w:rFonts w:hint="eastAsia"/>
-        </w:rPr>
-        <w:t>订单甘特图</w:t>
-      </w:r>
-    </w:p>
-    <w:p/>
-    <w:p>
-      <w:pPr>
-        <w:pStyle w:val="c-"/>
-        <w:ind w:hanging="1418"/>
-      </w:pPr>
-      <w:r>
-        <w:rPr>
-          <w:rFonts w:hint="eastAsia"/>
-        </w:rPr>
-        <w:t>工单甘特图</w:t>
-      </w:r>
-    </w:p>
-    <w:p>
-      <w:pPr>
-        <w:ind w:firstLineChars="200" w:firstLine="480"/>
-        <w:rPr>
-          <w:rFonts w:ascii="Arial" w:hAnsi="Arial"/>
-        </w:rPr>
-      </w:pPr>
-    </w:p>
-    <w:p>
-      <w:pPr>
-        <w:pStyle w:val="c-"/>
-        <w:ind w:hanging="1418"/>
-      </w:pPr>
-      <w:r>
-        <w:rPr>
-          <w:rFonts w:hint="eastAsia"/>
-        </w:rPr>
-        <w:lastRenderedPageBreak/>
-        <w:t>资源负荷图</w:t>
-      </w:r>
-    </w:p>
-    <w:p/>
-    <w:p>
-      <w:pPr>
-        <w:pStyle w:val="b-"/>
-      </w:pPr>
-      <w:bookmarkStart w:id="43" w:name="_Toc128989926"/>
-      <w:r>
-        <w:rPr>
-          <w:rFonts w:hint="eastAsia"/>
-        </w:rPr>
-        <w:t>场景样例</w:t>
-      </w:r>
-      <w:bookmarkEnd w:id="43"/>
-    </w:p>
-    <w:p/>
-    <w:p>
-      <w:pPr>
-        <w:pStyle w:val="b-"/>
-      </w:pPr>
-      <w:bookmarkStart w:id="44" w:name="_Toc128989927"/>
-      <w:r>
-        <w:rPr>
-          <w:rFonts w:hint="eastAsia"/>
-        </w:rPr>
-        <w:t>基础</w:t>
-      </w:r>
-      <w:r>
-        <w:rPr>
-          <w:rFonts w:hint="eastAsia"/>
-        </w:rPr>
-        <w:t>框架</w:t>
-      </w:r>
-      <w:bookmarkEnd w:id="44"/>
-    </w:p>
-    <w:p>
-      <w:pPr>
-        <w:pStyle w:val="c-"/>
-        <w:ind w:hanging="1418"/>
-      </w:pPr>
-      <w:r>
-        <w:rPr>
-          <w:rFonts w:hint="eastAsia"/>
-        </w:rPr>
-        <w:t>租户管理</w:t>
-      </w:r>
-    </w:p>
-    <w:p/>
-    <w:p>
-      <w:pPr>
-        <w:pStyle w:val="c-"/>
-        <w:ind w:hanging="1418"/>
-      </w:pPr>
-      <w:r>
-        <w:rPr>
-          <w:rFonts w:hint="eastAsia"/>
-        </w:rPr>
-        <w:t>数据字典</w:t>
-      </w:r>
-    </w:p>
-    <w:p/>
-    <w:p>
-      <w:pPr>
-        <w:pStyle w:val="c-"/>
-        <w:ind w:hanging="1418"/>
-      </w:pPr>
-      <w:r>
-        <w:rPr>
-          <w:rFonts w:hint="eastAsia"/>
-        </w:rPr>
-        <w:t>接口配置</w:t>
-      </w:r>
-    </w:p>
-    <w:p/>
-    <w:p>
-      <w:pPr>
-        <w:pStyle w:val="c-"/>
-        <w:ind w:hanging="1418"/>
-      </w:pPr>
-      <w:r>
-        <w:rPr>
-          <w:rFonts w:hint="eastAsia"/>
-        </w:rPr>
-        <w:t>二次开发</w:t>
-      </w:r>
-    </w:p>
-    <w:p/>
-    <w:p>
-      <w:pPr>
-        <w:pStyle w:val="c-"/>
-        <w:ind w:hanging="1418"/>
-      </w:pPr>
-      <w:r>
-        <w:rPr>
-          <w:rFonts w:hint="eastAsia"/>
-        </w:rPr>
-        <w:t>日志管理</w:t>
-      </w:r>
-    </w:p>
-    <w:p/>
-    <w:p>
-      <w:pPr>
-        <w:pStyle w:val="a-"/>
-        <w:rPr>
-          <w:rFonts w:ascii="Arial" w:hAnsi="Arial"/>
-        </w:rPr>
-      </w:pPr>
-      <w:bookmarkStart w:id="45" w:name="_Toc301191595"/>
-      <w:bookmarkStart w:id="46" w:name="_Toc128989928"/>
-      <w:r>
-        <w:rPr>
-          <w:rFonts w:ascii="Arial" w:hint="eastAsia"/>
-        </w:rPr>
-        <w:lastRenderedPageBreak/>
-        <w:t>其它非功能需求</w:t>
-      </w:r>
-      <w:bookmarkEnd w:id="45"/>
-      <w:bookmarkEnd w:id="46"/>
-    </w:p>
-    <w:p>
-      <w:pPr>
-        <w:pStyle w:val="b-"/>
-      </w:pPr>
-      <w:bookmarkStart w:id="47" w:name="_Toc301191596"/>
-      <w:bookmarkStart w:id="48" w:name="rtm_CPU_ME_SWR_RAMS_01"/>
-      <w:bookmarkStart w:id="49" w:name="rtm_CPU_ME_SWR_RAMS_01__2oo3_AD_04_01"/>
-      <w:bookmarkStart w:id="50" w:name="rtm_CPU_ME_SWR_RAMS_01__2oo4_AD_04_01"/>
-      <w:bookmarkStart w:id="51" w:name="_Toc128989929"/>
-      <w:r>
-        <w:rPr>
-          <w:rFonts w:hint="eastAsia"/>
-        </w:rPr>
         <w:t>可靠性</w:t>
-      </w:r>
-      <w:bookmarkEnd w:id="51"/>
-    </w:p>
-    <w:p>
-      <w:pPr>
-        <w:pStyle w:val="b-"/>
-      </w:pPr>
-      <w:bookmarkStart w:id="52" w:name="_Toc128989930"/>
-      <w:r>
-        <w:rPr>
-          <w:rFonts w:hint="eastAsia"/>
-        </w:rPr>
-        <w:t>可用</w:t>
-      </w:r>
-      <w:r>
-        <w:rPr>
-          <w:rFonts w:hint="eastAsia"/>
-        </w:rPr>
-        <w:t>性</w:t>
-      </w:r>
-      <w:bookmarkEnd w:id="52"/>
-    </w:p>
-    <w:p>
-      <w:pPr>
-        <w:pStyle w:val="b-"/>
-      </w:pPr>
-      <w:bookmarkStart w:id="53" w:name="_Toc128989931"/>
-      <w:r>
-        <w:rPr>
-          <w:rFonts w:hint="eastAsia"/>
-        </w:rPr>
-        <w:t>可</w:t>
-      </w:r>
-      <w:bookmarkEnd w:id="47"/>
-      <w:r>
-        <w:rPr>
-          <w:rFonts w:hint="eastAsia"/>
-        </w:rPr>
-        <w:t>维护性</w:t>
-      </w:r>
-      <w:bookmarkEnd w:id="53"/>
-    </w:p>
-    <w:p>
-      <w:pPr>
-        <w:pStyle w:val="b-"/>
-      </w:pPr>
-      <w:bookmarkStart w:id="54" w:name="_Toc128989932"/>
-      <w:r>
-        <w:rPr>
-          <w:rFonts w:hint="eastAsia"/>
-        </w:rPr>
-        <w:t>可移植性</w:t>
-      </w:r>
-      <w:bookmarkEnd w:id="54"/>
-    </w:p>
-    <w:p>
-      <w:pPr>
-        <w:ind w:firstLineChars="200" w:firstLine="480"/>
-        <w:rPr>
-          <w:rFonts w:ascii="Arial" w:hAnsi="Arial"/>
-        </w:rPr>
-      </w:pPr>
-      <w:r>
-        <w:rPr>
-          <w:rFonts w:ascii="Arial" w:hAnsi="Arial" w:hint="eastAsia"/>
-        </w:rPr>
-        <w:t>服务端</w:t>
-      </w:r>
-      <w:r>
-        <w:rPr>
-          <w:rFonts w:ascii="Arial" w:hAnsi="Arial" w:hint="eastAsia"/>
-        </w:rPr>
-        <w:t>采用</w:t>
-      </w:r>
-      <w:r>
-        <w:rPr>
-          <w:rFonts w:ascii="Arial" w:hAnsi="Arial" w:hint="eastAsia"/>
-        </w:rPr>
-        <w:t>Docker</w:t>
-      </w:r>
-      <w:r>
-        <w:rPr>
-          <w:rFonts w:ascii="Arial" w:hAnsi="Arial" w:hint="eastAsia"/>
-        </w:rPr>
-        <w:t>进行部署</w:t>
-      </w:r>
-      <w:r>
-        <w:rPr>
-          <w:rFonts w:ascii="Arial" w:hAnsi="Arial" w:hint="eastAsia"/>
-        </w:rPr>
-        <w:t>，</w:t>
-      </w:r>
-      <w:r>
-        <w:rPr>
-          <w:rFonts w:ascii="Arial" w:hAnsi="Arial" w:hint="eastAsia"/>
-        </w:rPr>
-        <w:t>支持本地、云端多种操作系统</w:t>
-      </w:r>
-      <w:r>
-        <w:rPr>
-          <w:rFonts w:ascii="Arial" w:hAnsi="Arial" w:hint="eastAsia"/>
-        </w:rPr>
-        <w:t>，如</w:t>
-      </w:r>
-      <w:r>
-        <w:rPr>
-          <w:rFonts w:ascii="Arial" w:hAnsi="Arial" w:hint="eastAsia"/>
-        </w:rPr>
-        <w:t>Ubuntu</w:t>
-      </w:r>
-      <w:r>
-        <w:rPr>
-          <w:rFonts w:ascii="Arial" w:hAnsi="Arial" w:hint="eastAsia"/>
-        </w:rPr>
-        <w:t>、</w:t>
-      </w:r>
-      <w:r>
-        <w:rPr>
-          <w:rFonts w:ascii="Arial" w:hAnsi="Arial" w:hint="eastAsia"/>
-        </w:rPr>
-        <w:t>Windows</w:t>
-      </w:r>
-      <w:r>
-        <w:rPr>
-          <w:rFonts w:ascii="Arial" w:hAnsi="Arial" w:hint="eastAsia"/>
-        </w:rPr>
-        <w:t>和</w:t>
-      </w:r>
-      <w:r>
-        <w:rPr>
-          <w:rFonts w:ascii="Arial" w:hAnsi="Arial" w:hint="eastAsia"/>
-        </w:rPr>
-        <w:t>MacOS</w:t>
-      </w:r>
-      <w:r>
-        <w:rPr>
-          <w:rFonts w:ascii="Arial" w:hAnsi="Arial" w:hint="eastAsia"/>
-        </w:rPr>
-        <w:t>。</w:t>
-      </w:r>
-      <w:r>
-        <w:rPr>
-          <w:rFonts w:ascii="Arial" w:hAnsi="Arial" w:hint="eastAsia"/>
-        </w:rPr>
-        <w:t>PC</w:t>
-      </w:r>
-      <w:r>
-        <w:rPr>
-          <w:rFonts w:ascii="Arial" w:hAnsi="Arial" w:hint="eastAsia"/>
-        </w:rPr>
-        <w:t>端支持</w:t>
-      </w:r>
-      <w:r>
-        <w:rPr>
-          <w:rFonts w:ascii="Arial" w:hAnsi="Arial" w:hint="eastAsia"/>
-        </w:rPr>
-        <w:t>Chrome</w:t>
-      </w:r>
-      <w:r>
-        <w:rPr>
-          <w:rFonts w:ascii="Arial" w:hAnsi="Arial" w:hint="eastAsia"/>
-        </w:rPr>
-        <w:t>、</w:t>
-      </w:r>
-      <w:r>
-        <w:rPr>
-          <w:rFonts w:ascii="Arial" w:hAnsi="Arial" w:hint="eastAsia"/>
-        </w:rPr>
-        <w:t>Edge</w:t>
-      </w:r>
-      <w:r>
-        <w:rPr>
-          <w:rFonts w:ascii="Arial" w:hAnsi="Arial" w:hint="eastAsia"/>
-        </w:rPr>
-        <w:t>、</w:t>
-      </w:r>
-      <w:r>
-        <w:rPr>
-          <w:rFonts w:ascii="Arial" w:hAnsi="Arial" w:hint="eastAsia"/>
-        </w:rPr>
-        <w:t>Safari</w:t>
-      </w:r>
-      <w:r>
-        <w:rPr>
-          <w:rFonts w:ascii="Arial" w:hAnsi="Arial" w:hint="eastAsia"/>
-        </w:rPr>
-        <w:t>等浏览器。移动端支持</w:t>
-      </w:r>
-      <w:r>
-        <w:rPr>
-          <w:rFonts w:ascii="Arial" w:hAnsi="Arial" w:hint="eastAsia"/>
-        </w:rPr>
-        <w:t>iOS</w:t>
-      </w:r>
-      <w:r>
-        <w:rPr>
-          <w:rFonts w:ascii="Arial" w:hAnsi="Arial" w:hint="eastAsia"/>
-        </w:rPr>
-        <w:t>、</w:t>
-      </w:r>
-      <w:r>
-        <w:rPr>
-          <w:rFonts w:ascii="Arial" w:hAnsi="Arial" w:hint="eastAsia"/>
-        </w:rPr>
-        <w:t>Android</w:t>
-      </w:r>
-      <w:r>
-        <w:rPr>
-          <w:rFonts w:ascii="Arial" w:hAnsi="Arial" w:hint="eastAsia"/>
-        </w:rPr>
-        <w:t>、微信、钉钉。</w:t>
-      </w:r>
-    </w:p>
-    <w:p>
-      <w:pPr>
-        <w:pStyle w:val="b-"/>
-      </w:pPr>
-      <w:bookmarkStart w:id="55" w:name="_Toc128989933"/>
-      <w:bookmarkEnd w:id="48"/>
-      <w:bookmarkEnd w:id="49"/>
-      <w:bookmarkEnd w:id="50"/>
-      <w:r>
-        <w:rPr>
-          <w:rFonts w:hint="eastAsia"/>
-        </w:rPr>
-        <w:t>性能需求</w:t>
       </w:r>
       <w:bookmarkEnd w:id="55"/>
     </w:p>
     <w:p>
       <w:pPr>
+        <w:pStyle w:val="b-"/>
+      </w:pPr>
+      <w:bookmarkStart w:id="56" w:name="_Toc129039632"/>
+      <w:r>
+        <w:rPr>
+          <w:rFonts w:hint="eastAsia"/>
+        </w:rPr>
+        <w:t>可用</w:t>
+      </w:r>
+      <w:r>
+        <w:rPr>
+          <w:rFonts w:hint="eastAsia"/>
+        </w:rPr>
+        <w:t>性</w:t>
+      </w:r>
+      <w:bookmarkEnd w:id="56"/>
+    </w:p>
+    <w:p>
+      <w:pPr>
+        <w:pStyle w:val="b-"/>
+      </w:pPr>
+      <w:bookmarkStart w:id="57" w:name="_Toc129039633"/>
+      <w:r>
+        <w:rPr>
+          <w:rFonts w:hint="eastAsia"/>
+        </w:rPr>
+        <w:t>可</w:t>
+      </w:r>
+      <w:bookmarkEnd w:id="51"/>
+      <w:r>
+        <w:rPr>
+          <w:rFonts w:hint="eastAsia"/>
+        </w:rPr>
+        <w:t>维护性</w:t>
+      </w:r>
+      <w:bookmarkEnd w:id="57"/>
+    </w:p>
+    <w:p>
+      <w:pPr>
+        <w:pStyle w:val="b-"/>
+      </w:pPr>
+      <w:bookmarkStart w:id="58" w:name="_Toc129039634"/>
+      <w:r>
+        <w:rPr>
+          <w:rFonts w:hint="eastAsia"/>
+        </w:rPr>
+        <w:t>可移植性</w:t>
+      </w:r>
+      <w:bookmarkEnd w:id="58"/>
+    </w:p>
+    <w:p>
+      <w:pPr>
+        <w:ind w:firstLineChars="200" w:firstLine="480"/>
+        <w:rPr>
+          <w:rFonts w:ascii="Arial" w:hAnsi="Arial"/>
+        </w:rPr>
+      </w:pPr>
+      <w:r>
+        <w:rPr>
+          <w:rFonts w:ascii="Arial" w:hAnsi="Arial" w:hint="eastAsia"/>
+        </w:rPr>
+        <w:t>服务端</w:t>
+      </w:r>
+      <w:r>
+        <w:rPr>
+          <w:rFonts w:ascii="Arial" w:hAnsi="Arial" w:hint="eastAsia"/>
+        </w:rPr>
+        <w:t>采用</w:t>
+      </w:r>
+      <w:r>
+        <w:rPr>
+          <w:rFonts w:ascii="Arial" w:hAnsi="Arial" w:hint="eastAsia"/>
+        </w:rPr>
+        <w:t>Docker</w:t>
+      </w:r>
+      <w:r>
+        <w:rPr>
+          <w:rFonts w:ascii="Arial" w:hAnsi="Arial" w:hint="eastAsia"/>
+        </w:rPr>
+        <w:t>进行部署</w:t>
+      </w:r>
+      <w:r>
+        <w:rPr>
+          <w:rFonts w:ascii="Arial" w:hAnsi="Arial" w:hint="eastAsia"/>
+        </w:rPr>
+        <w:t>，</w:t>
+      </w:r>
+      <w:r>
+        <w:rPr>
+          <w:rFonts w:ascii="Arial" w:hAnsi="Arial" w:hint="eastAsia"/>
+        </w:rPr>
+        <w:t>支持本地、云端多种操作系统</w:t>
+      </w:r>
+      <w:r>
+        <w:rPr>
+          <w:rFonts w:ascii="Arial" w:hAnsi="Arial" w:hint="eastAsia"/>
+        </w:rPr>
+        <w:t>，如</w:t>
+      </w:r>
+      <w:r>
+        <w:rPr>
+          <w:rFonts w:ascii="Arial" w:hAnsi="Arial" w:hint="eastAsia"/>
+        </w:rPr>
+        <w:t>Ubuntu</w:t>
+      </w:r>
+      <w:r>
+        <w:rPr>
+          <w:rFonts w:ascii="Arial" w:hAnsi="Arial" w:hint="eastAsia"/>
+        </w:rPr>
+        <w:t>、</w:t>
+      </w:r>
+      <w:r>
+        <w:rPr>
+          <w:rFonts w:ascii="Arial" w:hAnsi="Arial" w:hint="eastAsia"/>
+        </w:rPr>
+        <w:t>Windows</w:t>
+      </w:r>
+      <w:r>
+        <w:rPr>
+          <w:rFonts w:ascii="Arial" w:hAnsi="Arial" w:hint="eastAsia"/>
+        </w:rPr>
+        <w:t>和</w:t>
+      </w:r>
+      <w:r>
+        <w:rPr>
+          <w:rFonts w:ascii="Arial" w:hAnsi="Arial" w:hint="eastAsia"/>
+        </w:rPr>
+        <w:t>MacOS</w:t>
+      </w:r>
+      <w:r>
+        <w:rPr>
+          <w:rFonts w:ascii="Arial" w:hAnsi="Arial" w:hint="eastAsia"/>
+        </w:rPr>
+        <w:t>。</w:t>
+      </w:r>
+      <w:r>
+        <w:rPr>
+          <w:rFonts w:ascii="Arial" w:hAnsi="Arial" w:hint="eastAsia"/>
+        </w:rPr>
+        <w:t>PC</w:t>
+      </w:r>
+      <w:r>
+        <w:rPr>
+          <w:rFonts w:ascii="Arial" w:hAnsi="Arial" w:hint="eastAsia"/>
+        </w:rPr>
+        <w:t>端支持</w:t>
+      </w:r>
+      <w:r>
+        <w:rPr>
+          <w:rFonts w:ascii="Arial" w:hAnsi="Arial" w:hint="eastAsia"/>
+        </w:rPr>
+        <w:t>Chrome</w:t>
+      </w:r>
+      <w:r>
+        <w:rPr>
+          <w:rFonts w:ascii="Arial" w:hAnsi="Arial" w:hint="eastAsia"/>
+        </w:rPr>
+        <w:t>、</w:t>
+      </w:r>
+      <w:r>
+        <w:rPr>
+          <w:rFonts w:ascii="Arial" w:hAnsi="Arial" w:hint="eastAsia"/>
+        </w:rPr>
+        <w:t>Edge</w:t>
+      </w:r>
+      <w:r>
+        <w:rPr>
+          <w:rFonts w:ascii="Arial" w:hAnsi="Arial" w:hint="eastAsia"/>
+        </w:rPr>
+        <w:t>、</w:t>
+      </w:r>
+      <w:r>
+        <w:rPr>
+          <w:rFonts w:ascii="Arial" w:hAnsi="Arial" w:hint="eastAsia"/>
+        </w:rPr>
+        <w:t>Safari</w:t>
+      </w:r>
+      <w:r>
+        <w:rPr>
+          <w:rFonts w:ascii="Arial" w:hAnsi="Arial" w:hint="eastAsia"/>
+        </w:rPr>
+        <w:t>等浏览器。移动端支持</w:t>
+      </w:r>
+      <w:r>
+        <w:rPr>
+          <w:rFonts w:ascii="Arial" w:hAnsi="Arial" w:hint="eastAsia"/>
+        </w:rPr>
+        <w:t>iOS</w:t>
+      </w:r>
+      <w:r>
+        <w:rPr>
+          <w:rFonts w:ascii="Arial" w:hAnsi="Arial" w:hint="eastAsia"/>
+        </w:rPr>
+        <w:t>、</w:t>
+      </w:r>
+      <w:r>
+        <w:rPr>
+          <w:rFonts w:ascii="Arial" w:hAnsi="Arial" w:hint="eastAsia"/>
+        </w:rPr>
+        <w:t>Android</w:t>
+      </w:r>
+      <w:r>
+        <w:rPr>
+          <w:rFonts w:ascii="Arial" w:hAnsi="Arial" w:hint="eastAsia"/>
+        </w:rPr>
+        <w:t>、微信、钉钉。</w:t>
+      </w:r>
+    </w:p>
+    <w:p>
+      <w:pPr>
+        <w:pStyle w:val="b-"/>
+      </w:pPr>
+      <w:bookmarkStart w:id="59" w:name="_Toc129039635"/>
+      <w:bookmarkEnd w:id="52"/>
+      <w:bookmarkEnd w:id="53"/>
+      <w:bookmarkEnd w:id="54"/>
+      <w:r>
+        <w:rPr>
+          <w:rFonts w:hint="eastAsia"/>
+        </w:rPr>
+        <w:t>性能需求</w:t>
+      </w:r>
+      <w:bookmarkEnd w:id="59"/>
+    </w:p>
+    <w:p>
+      <w:pPr>
         <w:pStyle w:val="aa"/>
         <w:keepNext/>
         <w:jc w:val="center"/>
       </w:pPr>
-      <w:bookmarkStart w:id="56" w:name="_Toc128989955"/>
+      <w:bookmarkStart w:id="60" w:name="_Toc129039661"/>
       <w:r>
         <w:rPr>
           <w:rFonts w:hint="eastAsia"/>
@@ -28415,7 +33644,7 @@
         <w:rPr>
           <w:noProof/>
         </w:rPr>
-        <w:t>16</w:t>
+        <w:t>20</w:t>
       </w:r>
       <w:r>
         <w:fldChar w:fldCharType="end"/>
@@ -28432,7 +33661,7 @@
         </w:rPr>
         <w:t>性能需求</w:t>
       </w:r>
-      <w:bookmarkEnd w:id="56"/>
+      <w:bookmarkEnd w:id="60"/>
     </w:p>
     <w:tbl>
       <w:tblPr>
@@ -28520,7 +33749,7 @@
                 <w:szCs w:val="24"/>
               </w:rPr>
             </w:pPr>
-            <w:bookmarkStart w:id="57" w:name="rtm_CPU_ME_SWR_PF_01"/>
+            <w:bookmarkStart w:id="61" w:name="rtm_CPU_ME_SWR_PF_01"/>
             <w:r>
               <w:rPr>
                 <w:rFonts w:hint="eastAsia"/>
@@ -28689,23 +33918,17 @@
           <w:rFonts w:ascii="Arial"/>
         </w:rPr>
       </w:pPr>
-      <w:bookmarkStart w:id="58" w:name="_Toc128989934"/>
-      <w:bookmarkEnd w:id="57"/>
+      <w:bookmarkStart w:id="62" w:name="_Toc129039636"/>
+      <w:bookmarkEnd w:id="61"/>
       <w:r>
         <w:rPr>
           <w:rFonts w:ascii="Arial" w:hint="eastAsia"/>
         </w:rPr>
         <w:t>采用的技术和措施</w:t>
       </w:r>
-      <w:bookmarkEnd w:id="58"/>
+      <w:bookmarkEnd w:id="62"/>
     </w:p>
-    <w:p>
-      <w:pPr>
-        <w:rPr>
-          <w:rFonts w:hint="eastAsia"/>
-        </w:rPr>
-      </w:pPr>
-    </w:p>
+    <w:p/>
     <w:p>
       <w:pPr>
         <w:pStyle w:val="a-"/>
@@ -28715,11 +33938,12 @@
         </w:numPr>
         <w:ind w:left="425"/>
       </w:pPr>
-      <w:bookmarkStart w:id="59" w:name="_Toc128989935"/>
+      <w:bookmarkStart w:id="63" w:name="_Toc129039637"/>
       <w:r>
         <w:rPr>
           <w:rFonts w:hint="eastAsia"/>
         </w:rPr>
+        <w:lastRenderedPageBreak/>
         <w:t>附录</w:t>
       </w:r>
       <w:r>
@@ -28737,7 +33961,7 @@
         </w:rPr>
         <w:t>官方资源</w:t>
       </w:r>
-      <w:bookmarkEnd w:id="59"/>
+      <w:bookmarkEnd w:id="63"/>
     </w:p>
     <w:p>
       <w:pPr>
@@ -28778,7 +34002,6 @@
         <w:rPr>
           <w:noProof/>
         </w:rPr>
-        <w:lastRenderedPageBreak/>
         <w:drawing>
           <wp:inline distT="0" distB="0" distL="0" distR="0" wp14:anchorId="61A9E5AE" wp14:editId="0B6C6544">
             <wp:extent cx="3791270" cy="1302707"/>
@@ -28827,7 +34050,7 @@
         <w:pStyle w:val="aa"/>
         <w:jc w:val="center"/>
       </w:pPr>
-      <w:bookmarkStart w:id="60" w:name="_Toc128989939"/>
+      <w:bookmarkStart w:id="64" w:name="_Toc129039641"/>
       <w:r>
         <w:rPr>
           <w:rFonts w:hint="eastAsia"/>
@@ -28888,7 +34111,7 @@
         </w:rPr>
         <w:t>微信公众号</w:t>
       </w:r>
-      <w:bookmarkEnd w:id="60"/>
+      <w:bookmarkEnd w:id="64"/>
     </w:p>
     <w:p>
       <w:pPr>
@@ -28924,9 +34147,6 @@
       <w:pPr>
         <w:pStyle w:val="af9"/>
         <w:ind w:left="440" w:firstLineChars="0" w:firstLine="0"/>
-        <w:rPr>
-          <w:rFonts w:hint="eastAsia"/>
-        </w:rPr>
       </w:pPr>
     </w:p>
     <w:p>
@@ -28937,19 +34157,18 @@
           <w:numId w:val="43"/>
         </w:numPr>
         <w:ind w:firstLineChars="0"/>
+      </w:pPr>
+      <w:proofErr w:type="spellStart"/>
+      <w:r>
+        <w:t>G</w:t>
+      </w:r>
+      <w:r>
         <w:rPr>
           <w:rFonts w:hint="eastAsia"/>
         </w:rPr>
-      </w:pPr>
-      <w:r>
-        <w:t>G</w:t>
-      </w:r>
-      <w:r>
-        <w:rPr>
-          <w:rFonts w:hint="eastAsia"/>
-        </w:rPr>
         <w:t>ithub</w:t>
       </w:r>
+      <w:proofErr w:type="spellEnd"/>
       <w:r>
         <w:rPr>
           <w:rFonts w:hint="eastAsia"/>
@@ -28971,13 +34190,7 @@
         </w:r>
       </w:hyperlink>
     </w:p>
-    <w:p>
-      <w:pPr>
-        <w:rPr>
-          <w:rFonts w:hint="eastAsia"/>
-        </w:rPr>
-      </w:pPr>
-    </w:p>
+    <w:p/>
     <w:p>
       <w:pPr>
         <w:pStyle w:val="a-"/>
@@ -28987,7 +34200,7 @@
         </w:numPr>
         <w:ind w:left="425"/>
       </w:pPr>
-      <w:bookmarkStart w:id="61" w:name="_Toc128989936"/>
+      <w:bookmarkStart w:id="65" w:name="_Toc129039638"/>
       <w:r>
         <w:rPr>
           <w:rFonts w:hint="eastAsia"/>
@@ -29009,7 +34222,7 @@
         </w:rPr>
         <w:t>WBS</w:t>
       </w:r>
-      <w:bookmarkEnd w:id="61"/>
+      <w:bookmarkEnd w:id="65"/>
     </w:p>
     <w:p>
       <w:pPr>
@@ -29017,7 +34230,7 @@
         <w:keepNext/>
         <w:jc w:val="center"/>
       </w:pPr>
-      <w:bookmarkStart w:id="62" w:name="_Toc128989956"/>
+      <w:bookmarkStart w:id="66" w:name="_Toc129039662"/>
       <w:r>
         <w:rPr>
           <w:rFonts w:hint="eastAsia"/>
@@ -29064,7 +34277,7 @@
         <w:rPr>
           <w:noProof/>
         </w:rPr>
-        <w:t>17</w:t>
+        <w:t>21</w:t>
       </w:r>
       <w:r>
         <w:fldChar w:fldCharType="end"/>
@@ -29078,7 +34291,7 @@
         </w:rPr>
         <w:t>WBS</w:t>
       </w:r>
-      <w:bookmarkEnd w:id="62"/>
+      <w:bookmarkEnd w:id="66"/>
     </w:p>
     <w:tbl>
       <w:tblPr>
@@ -29119,7 +34332,6 @@
             <w:pPr>
               <w:jc w:val="center"/>
               <w:rPr>
-                <w:rFonts w:hint="eastAsia"/>
                 <w:b/>
                 <w:bCs/>
                 <w:sz w:val="18"/>
@@ -29151,7 +34363,6 @@
             <w:pPr>
               <w:jc w:val="center"/>
               <w:rPr>
-                <w:rFonts w:hint="eastAsia"/>
                 <w:b/>
                 <w:bCs/>
                 <w:sz w:val="18"/>
@@ -29183,7 +34394,6 @@
             <w:pPr>
               <w:jc w:val="center"/>
               <w:rPr>
-                <w:rFonts w:hint="eastAsia"/>
                 <w:b/>
                 <w:bCs/>
                 <w:sz w:val="18"/>
@@ -29215,7 +34425,6 @@
             <w:pPr>
               <w:jc w:val="center"/>
               <w:rPr>
-                <w:rFonts w:hint="eastAsia"/>
                 <w:b/>
                 <w:bCs/>
                 <w:sz w:val="18"/>
@@ -29298,7 +34507,6 @@
             <w:pPr>
               <w:jc w:val="center"/>
               <w:rPr>
-                <w:rFonts w:hint="eastAsia"/>
                 <w:b/>
                 <w:bCs/>
                 <w:sz w:val="18"/>
@@ -29357,7 +34565,6 @@
           <w:p>
             <w:pPr>
               <w:rPr>
-                <w:rFonts w:hint="eastAsia"/>
                 <w:sz w:val="18"/>
                 <w:szCs w:val="18"/>
               </w:rPr>
@@ -29382,7 +34589,6 @@
           <w:p>
             <w:pPr>
               <w:rPr>
-                <w:rFonts w:hint="eastAsia"/>
                 <w:sz w:val="18"/>
                 <w:szCs w:val="18"/>
               </w:rPr>
@@ -29399,7 +34605,6 @@
           <w:p>
             <w:pPr>
               <w:rPr>
-                <w:rFonts w:hint="eastAsia"/>
                 <w:sz w:val="18"/>
                 <w:szCs w:val="18"/>
               </w:rPr>
@@ -29416,7 +34621,6 @@
           <w:p>
             <w:pPr>
               <w:rPr>
-                <w:rFonts w:hint="eastAsia"/>
                 <w:sz w:val="18"/>
                 <w:szCs w:val="18"/>
               </w:rPr>
@@ -29433,7 +34637,6 @@
           <w:p>
             <w:pPr>
               <w:rPr>
-                <w:rFonts w:hint="eastAsia"/>
                 <w:sz w:val="18"/>
                 <w:szCs w:val="18"/>
               </w:rPr>
@@ -29450,7 +34653,6 @@
           <w:p>
             <w:pPr>
               <w:rPr>
-                <w:rFonts w:hint="eastAsia"/>
                 <w:sz w:val="18"/>
                 <w:szCs w:val="18"/>
               </w:rPr>
@@ -29466,7 +34668,6 @@
           <w:p>
             <w:pPr>
               <w:rPr>
-                <w:rFonts w:hint="eastAsia"/>
                 <w:sz w:val="18"/>
                 <w:szCs w:val="18"/>
               </w:rPr>
@@ -29488,7 +34689,6 @@
           <w:p>
             <w:pPr>
               <w:rPr>
-                <w:rFonts w:hint="eastAsia"/>
                 <w:sz w:val="18"/>
                 <w:szCs w:val="18"/>
               </w:rPr>
@@ -29502,7 +34702,6 @@
           <w:p>
             <w:pPr>
               <w:rPr>
-                <w:rFonts w:hint="eastAsia"/>
                 <w:sz w:val="18"/>
                 <w:szCs w:val="18"/>
               </w:rPr>
@@ -29516,7 +34715,6 @@
           <w:p>
             <w:pPr>
               <w:rPr>
-                <w:rFonts w:hint="eastAsia"/>
                 <w:sz w:val="18"/>
                 <w:szCs w:val="18"/>
               </w:rPr>
@@ -29530,7 +34728,6 @@
           <w:p>
             <w:pPr>
               <w:rPr>
-                <w:rFonts w:hint="eastAsia"/>
                 <w:sz w:val="18"/>
                 <w:szCs w:val="18"/>
               </w:rPr>
@@ -29544,7 +34741,6 @@
           <w:p>
             <w:pPr>
               <w:rPr>
-                <w:rFonts w:hint="eastAsia"/>
                 <w:sz w:val="18"/>
                 <w:szCs w:val="18"/>
               </w:rPr>
@@ -29560,7 +34756,6 @@
           <w:p>
             <w:pPr>
               <w:rPr>
-                <w:rFonts w:hint="eastAsia"/>
                 <w:sz w:val="18"/>
                 <w:szCs w:val="18"/>
               </w:rPr>
@@ -29582,7 +34777,6 @@
           <w:p>
             <w:pPr>
               <w:rPr>
-                <w:rFonts w:hint="eastAsia"/>
                 <w:sz w:val="18"/>
                 <w:szCs w:val="18"/>
               </w:rPr>
@@ -29596,7 +34790,6 @@
           <w:p>
             <w:pPr>
               <w:rPr>
-                <w:rFonts w:hint="eastAsia"/>
                 <w:sz w:val="18"/>
                 <w:szCs w:val="18"/>
               </w:rPr>
@@ -29610,7 +34803,6 @@
           <w:p>
             <w:pPr>
               <w:rPr>
-                <w:rFonts w:hint="eastAsia"/>
                 <w:sz w:val="18"/>
                 <w:szCs w:val="18"/>
               </w:rPr>
@@ -29624,7 +34816,6 @@
           <w:p>
             <w:pPr>
               <w:rPr>
-                <w:rFonts w:hint="eastAsia"/>
                 <w:sz w:val="18"/>
                 <w:szCs w:val="18"/>
               </w:rPr>
@@ -29638,7 +34829,6 @@
           <w:p>
             <w:pPr>
               <w:rPr>
-                <w:rFonts w:hint="eastAsia"/>
                 <w:sz w:val="18"/>
                 <w:szCs w:val="18"/>
               </w:rPr>
@@ -29654,7 +34844,6 @@
           <w:p>
             <w:pPr>
               <w:rPr>
-                <w:rFonts w:hint="eastAsia"/>
                 <w:sz w:val="18"/>
                 <w:szCs w:val="18"/>
               </w:rPr>
@@ -29676,7 +34865,6 @@
           <w:p>
             <w:pPr>
               <w:rPr>
-                <w:rFonts w:hint="eastAsia"/>
                 <w:sz w:val="18"/>
                 <w:szCs w:val="18"/>
               </w:rPr>
@@ -29690,7 +34878,6 @@
           <w:p>
             <w:pPr>
               <w:rPr>
-                <w:rFonts w:hint="eastAsia"/>
                 <w:sz w:val="18"/>
                 <w:szCs w:val="18"/>
               </w:rPr>
@@ -29704,7 +34891,6 @@
           <w:p>
             <w:pPr>
               <w:rPr>
-                <w:rFonts w:hint="eastAsia"/>
                 <w:sz w:val="18"/>
                 <w:szCs w:val="18"/>
               </w:rPr>
@@ -29718,7 +34904,6 @@
           <w:p>
             <w:pPr>
               <w:rPr>
-                <w:rFonts w:hint="eastAsia"/>
                 <w:b/>
                 <w:bCs/>
                 <w:sz w:val="18"/>
@@ -29734,7 +34919,6 @@
           <w:p>
             <w:pPr>
               <w:rPr>
-                <w:rFonts w:hint="eastAsia"/>
                 <w:sz w:val="18"/>
                 <w:szCs w:val="18"/>
               </w:rPr>
@@ -29750,7 +34934,6 @@
           <w:p>
             <w:pPr>
               <w:rPr>
-                <w:rFonts w:hint="eastAsia"/>
                 <w:sz w:val="18"/>
                 <w:szCs w:val="18"/>
               </w:rPr>
@@ -29772,7 +34955,6 @@
           <w:p>
             <w:pPr>
               <w:rPr>
-                <w:rFonts w:hint="eastAsia"/>
                 <w:sz w:val="18"/>
                 <w:szCs w:val="18"/>
               </w:rPr>
@@ -29786,7 +34968,6 @@
           <w:p>
             <w:pPr>
               <w:rPr>
-                <w:rFonts w:hint="eastAsia"/>
                 <w:sz w:val="18"/>
                 <w:szCs w:val="18"/>
               </w:rPr>
@@ -29800,7 +34981,6 @@
           <w:p>
             <w:pPr>
               <w:rPr>
-                <w:rFonts w:hint="eastAsia"/>
                 <w:sz w:val="18"/>
                 <w:szCs w:val="18"/>
               </w:rPr>
@@ -29814,7 +34994,6 @@
           <w:p>
             <w:pPr>
               <w:rPr>
-                <w:rFonts w:hint="eastAsia"/>
                 <w:sz w:val="18"/>
                 <w:szCs w:val="18"/>
               </w:rPr>
@@ -29828,7 +35007,6 @@
           <w:p>
             <w:pPr>
               <w:rPr>
-                <w:rFonts w:hint="eastAsia"/>
                 <w:sz w:val="18"/>
                 <w:szCs w:val="18"/>
               </w:rPr>
@@ -29837,20 +35015,8 @@
         </w:tc>
       </w:tr>
     </w:tbl>
-    <w:p>
-      <w:pPr>
-        <w:rPr>
-          <w:rFonts w:hint="eastAsia"/>
-        </w:rPr>
-      </w:pPr>
-    </w:p>
-    <w:p>
-      <w:pPr>
-        <w:rPr>
-          <w:rFonts w:hint="eastAsia"/>
-        </w:rPr>
-      </w:pPr>
-    </w:p>
+    <w:p/>
+    <w:p/>
     <w:sectPr>
       <w:pgSz w:w="11906" w:h="16838"/>
       <w:pgMar w:top="1440" w:right="1800" w:bottom="1440" w:left="1800" w:header="851" w:footer="992" w:gutter="0"/>
@@ -30875,7 +36041,7 @@
   <w:abstractNum w:abstractNumId="7" w15:restartNumberingAfterBreak="0">
     <w:nsid w:val="11230F26"/>
     <w:multiLevelType w:val="hybridMultilevel"/>
-    <w:tmpl w:val="B4C6B148"/>
+    <w:tmpl w:val="CD549E60"/>
     <w:lvl w:ilvl="0" w:tplc="04090001">
       <w:start w:val="1"/>
       <w:numFmt w:val="bullet"/>
@@ -30888,16 +36054,16 @@
         <w:rFonts w:ascii="Wingdings" w:hAnsi="Wingdings" w:hint="default"/>
       </w:rPr>
     </w:lvl>
-    <w:lvl w:ilvl="1" w:tplc="04090003">
+    <w:lvl w:ilvl="1" w:tplc="17BE5DA6">
       <w:start w:val="1"/>
-      <w:numFmt w:val="bullet"/>
-      <w:lvlText w:val=""/>
+      <w:numFmt w:val="decimal"/>
+      <w:lvlText w:val="(%2)"/>
       <w:lvlJc w:val="left"/>
       <w:pPr>
-        <w:ind w:left="840" w:hanging="420"/>
+        <w:ind w:left="860" w:hanging="440"/>
       </w:pPr>
       <w:rPr>
-        <w:rFonts w:ascii="Wingdings" w:hAnsi="Wingdings" w:hint="default"/>
+        <w:rFonts w:hint="eastAsia"/>
       </w:rPr>
     </w:lvl>
     <w:lvl w:ilvl="2" w:tplc="04090005">

--- a/WALKCAP-APS-SRS-01-01 APS.WALKCAP®软件需求规格说明书.docx
+++ b/WALKCAP-APS-SRS-01-01 APS.WALKCAP®软件需求规格说明书.docx
@@ -2675,7 +2675,7 @@
                 <w:iCs/>
                 <w:szCs w:val="24"/>
               </w:rPr>
-              <w:t>6</w:t>
+              <w:t>7</w:t>
             </w:r>
           </w:p>
         </w:tc>
@@ -2846,14 +2846,44 @@
                 <w:rFonts w:ascii="Arial" w:hAnsi="Arial" w:hint="eastAsia"/>
                 <w:iCs/>
               </w:rPr>
-              <w:t>分派评估</w:t>
-            </w:r>
+              <w:t>分派评估：新建用例</w:t>
+            </w:r>
+          </w:p>
+          <w:p>
+            <w:pPr>
+              <w:rPr>
+                <w:rFonts w:ascii="Arial" w:hAnsi="Arial"/>
+              </w:rPr>
+            </w:pPr>
             <w:r>
               <w:rPr>
                 <w:rFonts w:ascii="Arial" w:hAnsi="Arial" w:hint="eastAsia"/>
-                <w:iCs/>
-              </w:rPr>
-              <w:t>：新建用例</w:t>
+              </w:rPr>
+              <w:t>功能需求</w:t>
+            </w:r>
+            <w:r>
+              <w:rPr>
+                <w:rFonts w:ascii="Arial" w:hAnsi="Arial" w:hint="eastAsia"/>
+              </w:rPr>
+              <w:t>-</w:t>
+            </w:r>
+            <w:r>
+              <w:rPr>
+                <w:rFonts w:ascii="Arial" w:hAnsi="Arial" w:hint="eastAsia"/>
+              </w:rPr>
+              <w:t>图表呈现</w:t>
+            </w:r>
+            <w:r>
+              <w:rPr>
+                <w:rFonts w:ascii="Arial" w:hAnsi="Arial" w:hint="eastAsia"/>
+              </w:rPr>
+              <w:t>-</w:t>
+            </w:r>
+            <w:r>
+              <w:rPr>
+                <w:rFonts w:ascii="Arial" w:hAnsi="Arial" w:hint="eastAsia"/>
+              </w:rPr>
+              <w:t>资源甘特图：新建用例</w:t>
             </w:r>
           </w:p>
           <w:p>
@@ -2890,7 +2920,7 @@
               <w:rPr>
                 <w:rFonts w:ascii="Arial" w:hAnsi="Arial" w:hint="eastAsia"/>
               </w:rPr>
-              <w:t>资源甘特图：新建用例</w:t>
+              <w:t>订单甘特图：新建用例</w:t>
             </w:r>
           </w:p>
           <w:p>
@@ -2927,99 +2957,44 @@
               <w:rPr>
                 <w:rFonts w:ascii="Arial" w:hAnsi="Arial" w:hint="eastAsia"/>
               </w:rPr>
-              <w:t>订单</w:t>
-            </w:r>
+              <w:t>工单甘特图：新建用例</w:t>
+            </w:r>
+          </w:p>
+          <w:p>
+            <w:pPr>
+              <w:rPr>
+                <w:rFonts w:ascii="Arial" w:hAnsi="Arial"/>
+              </w:rPr>
+            </w:pPr>
             <w:r>
               <w:rPr>
                 <w:rFonts w:ascii="Arial" w:hAnsi="Arial" w:hint="eastAsia"/>
               </w:rPr>
-              <w:t>甘特图：新建用例</w:t>
-            </w:r>
-          </w:p>
-          <w:p>
-            <w:pPr>
-              <w:rPr>
-                <w:rFonts w:ascii="Arial" w:hAnsi="Arial"/>
-              </w:rPr>
-            </w:pPr>
+              <w:t>功能需求</w:t>
+            </w:r>
             <w:r>
               <w:rPr>
                 <w:rFonts w:ascii="Arial" w:hAnsi="Arial" w:hint="eastAsia"/>
               </w:rPr>
-              <w:t>功能需求</w:t>
+              <w:t>-</w:t>
             </w:r>
             <w:r>
               <w:rPr>
                 <w:rFonts w:ascii="Arial" w:hAnsi="Arial" w:hint="eastAsia"/>
               </w:rPr>
+              <w:t>图表呈现</w:t>
+            </w:r>
+            <w:r>
+              <w:rPr>
+                <w:rFonts w:ascii="Arial" w:hAnsi="Arial" w:hint="eastAsia"/>
+              </w:rPr>
               <w:t>-</w:t>
             </w:r>
             <w:r>
               <w:rPr>
                 <w:rFonts w:ascii="Arial" w:hAnsi="Arial" w:hint="eastAsia"/>
               </w:rPr>
-              <w:t>图表呈现</w:t>
-            </w:r>
-            <w:r>
-              <w:rPr>
-                <w:rFonts w:ascii="Arial" w:hAnsi="Arial" w:hint="eastAsia"/>
-              </w:rPr>
-              <w:t>-</w:t>
-            </w:r>
-            <w:r>
-              <w:rPr>
-                <w:rFonts w:ascii="Arial" w:hAnsi="Arial" w:hint="eastAsia"/>
-              </w:rPr>
-              <w:t>工单</w:t>
-            </w:r>
-            <w:r>
-              <w:rPr>
-                <w:rFonts w:ascii="Arial" w:hAnsi="Arial" w:hint="eastAsia"/>
-              </w:rPr>
-              <w:t>甘特图：新建用例</w:t>
-            </w:r>
-          </w:p>
-          <w:p>
-            <w:pPr>
-              <w:rPr>
-                <w:rFonts w:ascii="Arial" w:hAnsi="Arial" w:hint="eastAsia"/>
-              </w:rPr>
-            </w:pPr>
-            <w:r>
-              <w:rPr>
-                <w:rFonts w:ascii="Arial" w:hAnsi="Arial" w:hint="eastAsia"/>
-              </w:rPr>
-              <w:t>功能需求</w:t>
-            </w:r>
-            <w:r>
-              <w:rPr>
-                <w:rFonts w:ascii="Arial" w:hAnsi="Arial" w:hint="eastAsia"/>
-              </w:rPr>
-              <w:t>-</w:t>
-            </w:r>
-            <w:r>
-              <w:rPr>
-                <w:rFonts w:ascii="Arial" w:hAnsi="Arial" w:hint="eastAsia"/>
-              </w:rPr>
-              <w:t>图表呈现</w:t>
-            </w:r>
-            <w:r>
-              <w:rPr>
-                <w:rFonts w:ascii="Arial" w:hAnsi="Arial" w:hint="eastAsia"/>
-              </w:rPr>
-              <w:t>-</w:t>
-            </w:r>
-            <w:r>
-              <w:rPr>
-                <w:rFonts w:ascii="Arial" w:hAnsi="Arial" w:hint="eastAsia"/>
-              </w:rPr>
-              <w:t>资源负荷</w:t>
-            </w:r>
-            <w:r>
-              <w:rPr>
-                <w:rFonts w:ascii="Arial" w:hAnsi="Arial" w:hint="eastAsia"/>
-              </w:rPr>
-              <w:t>图：新建用例</w:t>
+              <w:t>资源负荷图：新建用例</w:t>
             </w:r>
           </w:p>
         </w:tc>
@@ -11514,7 +11489,23 @@
           <w:kern w:val="2"/>
           <w:szCs w:val="24"/>
         </w:rPr>
-        <w:t>MAUERGAUZ Y. Advanced planning and scheduling in manufacturing and supply chains[M]. Switzerl and: Springer, 2016</w:t>
+        <w:t xml:space="preserve">MAUERGAUZ Y. Advanced planning and scheduling in manufacturing and supply chains[M]. </w:t>
+      </w:r>
+      <w:proofErr w:type="spellStart"/>
+      <w:r>
+        <w:rPr>
+          <w:kern w:val="2"/>
+          <w:szCs w:val="24"/>
+        </w:rPr>
+        <w:t>Switzerl</w:t>
+      </w:r>
+      <w:proofErr w:type="spellEnd"/>
+      <w:r>
+        <w:rPr>
+          <w:kern w:val="2"/>
+          <w:szCs w:val="24"/>
+        </w:rPr>
+        <w:t xml:space="preserve"> and: Springer, 2016</w:t>
       </w:r>
     </w:p>
     <w:p>
@@ -12256,15 +12247,39 @@
     <w:p>
       <w:pPr>
         <w:ind w:firstLineChars="200" w:firstLine="480"/>
+      </w:pPr>
+      <w:r>
         <w:rPr>
           <w:rFonts w:hint="eastAsia"/>
         </w:rPr>
-      </w:pPr>
+        <w:t>产品分为标准版</w:t>
+      </w:r>
+      <w:r>
+        <w:t>APS.</w:t>
+      </w:r>
       <w:r>
         <w:rPr>
           <w:rFonts w:hint="eastAsia"/>
         </w:rPr>
-        <w:t>产品分为标准版</w:t>
+        <w:t>WALKCAP</w:t>
+      </w:r>
+      <w:r>
+        <w:rPr>
+          <w:vertAlign w:val="superscript"/>
+        </w:rPr>
+        <w:t>®</w:t>
+      </w:r>
+      <w:r>
+        <w:rPr>
+          <w:rFonts w:hint="eastAsia"/>
+        </w:rPr>
+        <w:t>和</w:t>
+      </w:r>
+      <w:r>
+        <w:rPr>
+          <w:rFonts w:hint="eastAsia"/>
+        </w:rPr>
+        <w:t>企业版</w:t>
       </w:r>
       <w:r>
         <w:t>APS.</w:t>
@@ -12283,23 +12298,47 @@
       </w:r>
       <w:r>
         <w:rPr>
+          <w:vertAlign w:val="superscript"/>
+        </w:rPr>
+        <w:t xml:space="preserve">  </w:t>
+      </w:r>
+      <w:r>
+        <w:rPr>
           <w:rFonts w:hint="eastAsia"/>
         </w:rPr>
-        <w:t>和</w:t>
+        <w:t>PR</w:t>
       </w:r>
       <w:r>
         <w:rPr>
           <w:rFonts w:hint="eastAsia"/>
         </w:rPr>
+        <w:t>O</w:t>
+      </w:r>
+      <w:r>
+        <w:rPr>
+          <w:rFonts w:hint="eastAsia"/>
+        </w:rPr>
+        <w:t>两个版本。</w:t>
+      </w:r>
+      <w:r>
+        <w:rPr>
+          <w:rFonts w:hint="eastAsia"/>
+        </w:rPr>
         <w:t>企业版</w:t>
       </w:r>
       <w:r>
-        <w:t>APS.</w:t>
-      </w:r>
-      <w:r>
         <w:rPr>
           <w:rFonts w:hint="eastAsia"/>
         </w:rPr>
+        <w:t>A</w:t>
+      </w:r>
+      <w:r>
+        <w:t>PS.</w:t>
+      </w:r>
+      <w:r>
+        <w:rPr>
+          <w:rFonts w:hint="eastAsia"/>
+        </w:rPr>
         <w:t>WALKCAP</w:t>
       </w:r>
       <w:r>
@@ -12312,94 +12351,37 @@
         <w:rPr>
           <w:vertAlign w:val="superscript"/>
         </w:rPr>
-        <w:t xml:space="preserve">  </w:t>
+        <w:t xml:space="preserve"> </w:t>
       </w:r>
       <w:r>
         <w:rPr>
           <w:rFonts w:hint="eastAsia"/>
         </w:rPr>
-        <w:t>PR</w:t>
+        <w:t>PRO</w:t>
       </w:r>
       <w:r>
         <w:rPr>
           <w:rFonts w:hint="eastAsia"/>
         </w:rPr>
-        <w:t>O</w:t>
+        <w:t>在标准版的基础上</w:t>
       </w:r>
       <w:r>
         <w:rPr>
           <w:rFonts w:hint="eastAsia"/>
         </w:rPr>
-        <w:t>两个版本。</w:t>
+        <w:t>提供</w:t>
       </w:r>
       <w:r>
         <w:rPr>
           <w:rFonts w:hint="eastAsia"/>
         </w:rPr>
-        <w:t>企业版</w:t>
+        <w:t>独立</w:t>
       </w:r>
       <w:r>
         <w:rPr>
           <w:rFonts w:hint="eastAsia"/>
         </w:rPr>
-        <w:t>A</w:t>
-      </w:r>
-      <w:r>
-        <w:t>PS.</w:t>
-      </w:r>
-      <w:r>
-        <w:rPr>
-          <w:rFonts w:hint="eastAsia"/>
-        </w:rPr>
-        <w:t>WALKCAP</w:t>
-      </w:r>
-      <w:r>
-        <w:rPr>
-          <w:vertAlign w:val="superscript"/>
-        </w:rPr>
-        <w:t>®</w:t>
-      </w:r>
-      <w:r>
-        <w:rPr>
-          <w:vertAlign w:val="superscript"/>
-        </w:rPr>
-        <w:t xml:space="preserve"> </w:t>
-      </w:r>
-      <w:r>
-        <w:rPr>
-          <w:rFonts w:hint="eastAsia"/>
-        </w:rPr>
-        <w:t>PRO</w:t>
-      </w:r>
-      <w:r>
-        <w:rPr>
-          <w:rFonts w:hint="eastAsia"/>
-        </w:rPr>
-        <w:t>在标准版的基础上</w:t>
-      </w:r>
-      <w:r>
-        <w:rPr>
-          <w:rFonts w:hint="eastAsia"/>
-        </w:rPr>
-        <w:t>提供</w:t>
-      </w:r>
-      <w:r>
-        <w:rPr>
-          <w:rFonts w:hint="eastAsia"/>
-        </w:rPr>
-        <w:t>独立</w:t>
-      </w:r>
-      <w:r>
-        <w:rPr>
-          <w:rFonts w:hint="eastAsia"/>
-        </w:rPr>
-        <w:t>部署</w:t>
-      </w:r>
-      <w:r>
-        <w:rPr>
-          <w:rFonts w:hint="eastAsia"/>
-        </w:rPr>
-        <w:t>、</w:t>
+        <w:t>部署、</w:t>
       </w:r>
       <w:r>
         <w:rPr>
@@ -12952,12 +12934,14 @@
           <w:lang w:val="en-GB"/>
         </w:rPr>
       </w:pPr>
+      <w:proofErr w:type="spellStart"/>
       <w:r>
         <w:rPr>
           <w:lang w:val="en-GB"/>
         </w:rPr>
         <w:t>HBuilderX</w:t>
       </w:r>
+      <w:proofErr w:type="spellEnd"/>
     </w:p>
     <w:p>
       <w:pPr>
@@ -13031,6 +13015,7 @@
           <w:lang w:val="en-GB"/>
         </w:rPr>
       </w:pPr>
+      <w:proofErr w:type="spellStart"/>
       <w:r>
         <w:rPr>
           <w:rFonts w:hint="eastAsia"/>
@@ -13044,6 +13029,7 @@
         </w:rPr>
         <w:t>s</w:t>
       </w:r>
+      <w:proofErr w:type="spellEnd"/>
     </w:p>
     <w:p>
       <w:pPr>
@@ -13261,8 +13247,8 @@
         <w:keepNext/>
         <w:jc w:val="center"/>
       </w:pPr>
-      <w:bookmarkStart w:id="22" w:name="rtm_CPU_ME_SWR_UI_02"/>
-      <w:bookmarkStart w:id="23" w:name="_Toc129079825"/>
+      <w:bookmarkStart w:id="22" w:name="_Toc129079825"/>
+      <w:bookmarkStart w:id="23" w:name="rtm_CPU_ME_SWR_UI_02"/>
       <w:bookmarkEnd w:id="21"/>
       <w:r>
         <w:rPr>
@@ -13321,7 +13307,7 @@
         </w:rPr>
         <w:t>甘特图</w:t>
       </w:r>
-      <w:bookmarkEnd w:id="23"/>
+      <w:bookmarkEnd w:id="22"/>
     </w:p>
     <w:tbl>
       <w:tblPr>
@@ -13445,7 +13431,7 @@
               <w:pStyle w:val="m-0"/>
               <w:jc w:val="left"/>
               <w:rPr>
-                <w:rFonts w:ascii="Arial" w:hint="eastAsia"/>
+                <w:rFonts w:ascii="Arial"/>
               </w:rPr>
             </w:pPr>
             <w:r>
@@ -13485,7 +13471,7 @@
         </w:tc>
       </w:tr>
     </w:tbl>
-    <w:bookmarkEnd w:id="22"/>
+    <w:bookmarkEnd w:id="23"/>
     <w:p>
       <w:pPr>
         <w:pStyle w:val="c-"/>
@@ -13776,7 +13762,7 @@
               <w:pStyle w:val="m-0"/>
               <w:jc w:val="left"/>
               <w:rPr>
-                <w:rFonts w:ascii="Arial" w:hint="eastAsia"/>
+                <w:rFonts w:ascii="Arial"/>
               </w:rPr>
             </w:pPr>
             <w:r>
@@ -22726,8 +22712,16 @@
               <w:rPr>
                 <w:szCs w:val="21"/>
               </w:rPr>
-              <w:t>/1832437?fr=aladdin</w:t>
-            </w:r>
+              <w:t>/1832437?fr=</w:t>
+            </w:r>
+            <w:proofErr w:type="spellStart"/>
+            <w:r>
+              <w:rPr>
+                <w:szCs w:val="21"/>
+              </w:rPr>
+              <w:t>aladdin</w:t>
+            </w:r>
+            <w:proofErr w:type="spellEnd"/>
           </w:p>
         </w:tc>
       </w:tr>
@@ -32798,7 +32792,6 @@
           <w:p>
             <w:pPr>
               <w:rPr>
-                <w:rFonts w:hint="eastAsia"/>
                 <w:szCs w:val="21"/>
               </w:rPr>
             </w:pPr>
@@ -34575,13 +34568,7 @@
         <w:rPr>
           <w:rFonts w:hint="eastAsia"/>
         </w:rPr>
-        <w:t>工单</w:t>
-      </w:r>
-      <w:r>
-        <w:rPr>
-          <w:rFonts w:hint="eastAsia"/>
-        </w:rPr>
-        <w:t>分派功能需求</w:t>
+        <w:t>工单分派功能需求</w:t>
       </w:r>
       <w:bookmarkEnd w:id="46"/>
     </w:p>
@@ -34672,13 +34659,7 @@
               <w:rPr>
                 <w:szCs w:val="24"/>
               </w:rPr>
-              <w:t>SCHEDULING</w:t>
-            </w:r>
-            <w:r>
-              <w:rPr>
-                <w:szCs w:val="24"/>
-              </w:rPr>
-              <w:t>_001</w:t>
+              <w:t>SCHEDULING_001</w:t>
             </w:r>
           </w:p>
         </w:tc>
@@ -34720,14 +34701,7 @@
                 <w:rFonts w:hint="eastAsia"/>
                 <w:szCs w:val="21"/>
               </w:rPr>
-              <w:t>工单</w:t>
-            </w:r>
-            <w:r>
-              <w:rPr>
-                <w:rFonts w:hint="eastAsia"/>
-                <w:szCs w:val="21"/>
-              </w:rPr>
-              <w:t>分派（</w:t>
+              <w:t>工单分派（</w:t>
             </w:r>
             <w:r>
               <w:rPr>
@@ -35103,7 +35077,6 @@
           <w:p>
             <w:pPr>
               <w:rPr>
-                <w:rFonts w:hint="eastAsia"/>
                 <w:szCs w:val="21"/>
               </w:rPr>
             </w:pPr>
@@ -35176,7 +35149,6 @@
               <w:ind w:firstLineChars="0"/>
               <w:textAlignment w:val="auto"/>
               <w:rPr>
-                <w:rFonts w:hint="eastAsia"/>
                 <w:szCs w:val="21"/>
               </w:rPr>
             </w:pPr>
@@ -35294,7 +35266,6 @@
               <w:ind w:firstLineChars="0"/>
               <w:textAlignment w:val="auto"/>
               <w:rPr>
-                <w:rFonts w:hint="eastAsia"/>
                 <w:szCs w:val="21"/>
               </w:rPr>
             </w:pPr>
@@ -35729,13 +35700,7 @@
         </w:tc>
       </w:tr>
     </w:tbl>
-    <w:p>
-      <w:pPr>
-        <w:rPr>
-          <w:rFonts w:hint="eastAsia"/>
-        </w:rPr>
-      </w:pPr>
-    </w:p>
+    <w:p/>
     <w:p>
       <w:pPr>
         <w:pStyle w:val="c-"/>
@@ -35813,13 +35778,7 @@
         <w:rPr>
           <w:rFonts w:hint="eastAsia"/>
         </w:rPr>
-        <w:t>分派评估</w:t>
-      </w:r>
-      <w:r>
-        <w:rPr>
-          <w:rFonts w:hint="eastAsia"/>
-        </w:rPr>
-        <w:t>功能需求</w:t>
+        <w:t>分派评估功能需求</w:t>
       </w:r>
       <w:bookmarkEnd w:id="47"/>
     </w:p>
@@ -35917,13 +35876,7 @@
               <w:rPr>
                 <w:szCs w:val="24"/>
               </w:rPr>
-              <w:t>VALUATION</w:t>
-            </w:r>
-            <w:r>
-              <w:rPr>
-                <w:szCs w:val="24"/>
-              </w:rPr>
-              <w:t>_001</w:t>
+              <w:t>VALUATION_001</w:t>
             </w:r>
           </w:p>
         </w:tc>
@@ -35965,14 +35918,7 @@
                 <w:rFonts w:hint="eastAsia"/>
                 <w:szCs w:val="21"/>
               </w:rPr>
-              <w:t>分派评估</w:t>
-            </w:r>
-            <w:r>
-              <w:rPr>
-                <w:rFonts w:hint="eastAsia"/>
-                <w:szCs w:val="21"/>
-              </w:rPr>
-              <w:t>（</w:t>
+              <w:t>分派评估（</w:t>
             </w:r>
             <w:r>
               <w:rPr>
@@ -36335,7 +36281,6 @@
           <w:p>
             <w:pPr>
               <w:rPr>
-                <w:rFonts w:hint="eastAsia"/>
                 <w:szCs w:val="21"/>
               </w:rPr>
             </w:pPr>
@@ -36386,7 +36331,6 @@
               <w:ind w:firstLineChars="0"/>
               <w:textAlignment w:val="auto"/>
               <w:rPr>
-                <w:rFonts w:hint="eastAsia"/>
                 <w:szCs w:val="21"/>
               </w:rPr>
             </w:pPr>
@@ -36523,7 +36467,6 @@
               <w:ind w:firstLineChars="0"/>
               <w:textAlignment w:val="auto"/>
               <w:rPr>
-                <w:rFonts w:hint="eastAsia"/>
                 <w:szCs w:val="21"/>
               </w:rPr>
             </w:pPr>
@@ -36972,13 +36915,7 @@
         </w:tc>
       </w:tr>
     </w:tbl>
-    <w:p>
-      <w:pPr>
-        <w:rPr>
-          <w:rFonts w:hint="eastAsia"/>
-        </w:rPr>
-      </w:pPr>
-    </w:p>
+    <w:p/>
     <w:p>
       <w:pPr>
         <w:pStyle w:val="b-"/>
@@ -37788,7 +37725,6 @@
               <w:ind w:firstLineChars="0"/>
               <w:textAlignment w:val="auto"/>
               <w:rPr>
-                <w:rFonts w:hint="eastAsia"/>
                 <w:szCs w:val="21"/>
               </w:rPr>
             </w:pPr>
@@ -37892,7 +37828,6 @@
               <w:ind w:firstLineChars="0"/>
               <w:textAlignment w:val="auto"/>
               <w:rPr>
-                <w:rFonts w:hint="eastAsia"/>
                 <w:szCs w:val="21"/>
               </w:rPr>
             </w:pPr>
@@ -37929,7 +37864,6 @@
               <w:ind w:firstLineChars="0"/>
               <w:textAlignment w:val="auto"/>
               <w:rPr>
-                <w:rFonts w:hint="eastAsia"/>
                 <w:szCs w:val="21"/>
               </w:rPr>
             </w:pPr>
@@ -37988,7 +37922,6 @@
               <w:ind w:firstLineChars="0"/>
               <w:textAlignment w:val="auto"/>
               <w:rPr>
-                <w:rFonts w:hint="eastAsia"/>
                 <w:szCs w:val="21"/>
               </w:rPr>
             </w:pPr>
@@ -38159,7 +38092,6 @@
               <w:ind w:firstLineChars="0"/>
               <w:textAlignment w:val="auto"/>
               <w:rPr>
-                <w:rFonts w:hint="eastAsia"/>
                 <w:szCs w:val="21"/>
               </w:rPr>
             </w:pPr>
@@ -38239,7 +38171,6 @@
               <w:ind w:firstLineChars="0"/>
               <w:textAlignment w:val="auto"/>
               <w:rPr>
-                <w:rFonts w:hint="eastAsia"/>
                 <w:szCs w:val="21"/>
               </w:rPr>
             </w:pPr>
@@ -38283,21 +38214,7 @@
                 <w:rFonts w:hint="eastAsia"/>
                 <w:szCs w:val="21"/>
               </w:rPr>
-              <w:t>（</w:t>
-            </w:r>
-            <w:r>
-              <w:rPr>
-                <w:rFonts w:hint="eastAsia"/>
-                <w:szCs w:val="21"/>
-              </w:rPr>
-              <w:t>订单、工单未分派，资源释放</w:t>
-            </w:r>
-            <w:r>
-              <w:rPr>
-                <w:rFonts w:hint="eastAsia"/>
-                <w:szCs w:val="21"/>
-              </w:rPr>
-              <w:t>、工单删除）</w:t>
+              <w:t>（订单、工单未分派，资源释放、工单删除）</w:t>
             </w:r>
             <w:r>
               <w:rPr>
@@ -38694,7 +38611,6 @@
           <w:p>
             <w:pPr>
               <w:rPr>
-                <w:rFonts w:hint="eastAsia"/>
                 <w:szCs w:val="21"/>
               </w:rPr>
             </w:pPr>
@@ -38765,7 +38681,7 @@
     <w:p>
       <w:pPr>
         <w:rPr>
-          <w:rFonts w:ascii="Arial" w:hAnsi="Arial" w:hint="eastAsia"/>
+          <w:rFonts w:ascii="Arial" w:hAnsi="Arial"/>
         </w:rPr>
       </w:pPr>
     </w:p>
@@ -39546,7 +39462,6 @@
               <w:ind w:firstLineChars="0"/>
               <w:textAlignment w:val="auto"/>
               <w:rPr>
-                <w:rFonts w:hint="eastAsia"/>
                 <w:szCs w:val="21"/>
               </w:rPr>
             </w:pPr>
@@ -39622,7 +39537,6 @@
               <w:ind w:firstLineChars="0"/>
               <w:textAlignment w:val="auto"/>
               <w:rPr>
-                <w:rFonts w:hint="eastAsia"/>
                 <w:szCs w:val="21"/>
               </w:rPr>
             </w:pPr>
@@ -39645,7 +39559,6 @@
               <w:ind w:firstLineChars="0"/>
               <w:textAlignment w:val="auto"/>
               <w:rPr>
-                <w:rFonts w:hint="eastAsia"/>
                 <w:szCs w:val="21"/>
               </w:rPr>
             </w:pPr>
@@ -39711,7 +39624,6 @@
               <w:ind w:firstLineChars="0"/>
               <w:textAlignment w:val="auto"/>
               <w:rPr>
-                <w:rFonts w:hint="eastAsia"/>
                 <w:szCs w:val="21"/>
               </w:rPr>
             </w:pPr>
@@ -39770,7 +39682,6 @@
               <w:ind w:firstLineChars="0"/>
               <w:textAlignment w:val="auto"/>
               <w:rPr>
-                <w:rFonts w:hint="eastAsia"/>
                 <w:szCs w:val="21"/>
               </w:rPr>
             </w:pPr>
@@ -39843,7 +39754,6 @@
               <w:ind w:firstLineChars="0"/>
               <w:textAlignment w:val="auto"/>
               <w:rPr>
-                <w:rFonts w:hint="eastAsia"/>
                 <w:szCs w:val="21"/>
               </w:rPr>
             </w:pPr>
@@ -40244,7 +40154,6 @@
           <w:p>
             <w:pPr>
               <w:rPr>
-                <w:rFonts w:hint="eastAsia"/>
                 <w:szCs w:val="21"/>
               </w:rPr>
             </w:pPr>
@@ -41029,7 +40938,6 @@
               <w:ind w:firstLineChars="0"/>
               <w:textAlignment w:val="auto"/>
               <w:rPr>
-                <w:rFonts w:hint="eastAsia"/>
                 <w:szCs w:val="21"/>
               </w:rPr>
             </w:pPr>
@@ -41105,7 +41013,6 @@
               <w:ind w:firstLineChars="0"/>
               <w:textAlignment w:val="auto"/>
               <w:rPr>
-                <w:rFonts w:hint="eastAsia"/>
                 <w:szCs w:val="21"/>
               </w:rPr>
             </w:pPr>
@@ -41128,7 +41035,6 @@
               <w:ind w:firstLineChars="0"/>
               <w:textAlignment w:val="auto"/>
               <w:rPr>
-                <w:rFonts w:hint="eastAsia"/>
                 <w:szCs w:val="21"/>
               </w:rPr>
             </w:pPr>
@@ -41194,7 +41100,6 @@
               <w:ind w:firstLineChars="0"/>
               <w:textAlignment w:val="auto"/>
               <w:rPr>
-                <w:rFonts w:hint="eastAsia"/>
                 <w:szCs w:val="21"/>
               </w:rPr>
             </w:pPr>
@@ -41253,7 +41158,6 @@
               <w:ind w:firstLineChars="0"/>
               <w:textAlignment w:val="auto"/>
               <w:rPr>
-                <w:rFonts w:hint="eastAsia"/>
                 <w:szCs w:val="21"/>
               </w:rPr>
             </w:pPr>
@@ -41326,7 +41230,6 @@
               <w:ind w:firstLineChars="0"/>
               <w:textAlignment w:val="auto"/>
               <w:rPr>
-                <w:rFonts w:hint="eastAsia"/>
                 <w:szCs w:val="21"/>
               </w:rPr>
             </w:pPr>
@@ -41726,7 +41629,6 @@
           <w:p>
             <w:pPr>
               <w:rPr>
-                <w:rFonts w:hint="eastAsia"/>
                 <w:szCs w:val="21"/>
               </w:rPr>
             </w:pPr>
@@ -41744,7 +41646,7 @@
     <w:p>
       <w:pPr>
         <w:rPr>
-          <w:rFonts w:ascii="Arial" w:hAnsi="Arial" w:hint="eastAsia"/>
+          <w:rFonts w:ascii="Arial" w:hAnsi="Arial"/>
         </w:rPr>
       </w:pPr>
     </w:p>
@@ -41825,13 +41727,7 @@
         <w:rPr>
           <w:rFonts w:hint="eastAsia"/>
         </w:rPr>
-        <w:t>资源负荷图</w:t>
-      </w:r>
-      <w:r>
-        <w:rPr>
-          <w:rFonts w:hint="eastAsia"/>
-        </w:rPr>
-        <w:t>功能需求</w:t>
+        <w:t>资源负荷图功能需求</w:t>
       </w:r>
       <w:bookmarkEnd w:id="52"/>
     </w:p>
@@ -42495,7 +42391,6 @@
               <w:ind w:firstLineChars="0"/>
               <w:textAlignment w:val="auto"/>
               <w:rPr>
-                <w:rFonts w:hint="eastAsia"/>
                 <w:szCs w:val="21"/>
               </w:rPr>
             </w:pPr>
@@ -42539,7 +42434,6 @@
               <w:ind w:firstLineChars="0"/>
               <w:textAlignment w:val="auto"/>
               <w:rPr>
-                <w:rFonts w:hint="eastAsia"/>
                 <w:szCs w:val="21"/>
               </w:rPr>
             </w:pPr>
@@ -42562,7 +42456,6 @@
               <w:ind w:firstLineChars="0"/>
               <w:textAlignment w:val="auto"/>
               <w:rPr>
-                <w:rFonts w:hint="eastAsia"/>
                 <w:szCs w:val="21"/>
               </w:rPr>
             </w:pPr>
@@ -42628,7 +42521,6 @@
               <w:ind w:firstLineChars="0"/>
               <w:textAlignment w:val="auto"/>
               <w:rPr>
-                <w:rFonts w:hint="eastAsia"/>
                 <w:szCs w:val="21"/>
               </w:rPr>
             </w:pPr>
@@ -42694,7 +42586,6 @@
               <w:ind w:firstLineChars="0"/>
               <w:textAlignment w:val="auto"/>
               <w:rPr>
-                <w:rFonts w:hint="eastAsia"/>
                 <w:szCs w:val="21"/>
               </w:rPr>
             </w:pPr>
@@ -43130,7 +43021,6 @@
           <w:p>
             <w:pPr>
               <w:rPr>
-                <w:rFonts w:hint="eastAsia"/>
                 <w:szCs w:val="21"/>
               </w:rPr>
             </w:pPr>
@@ -43408,14 +43298,7 @@
                 <w:rFonts w:hint="eastAsia"/>
                 <w:szCs w:val="21"/>
               </w:rPr>
-              <w:t>租户管理</w:t>
-            </w:r>
-            <w:r>
-              <w:rPr>
-                <w:rFonts w:hint="eastAsia"/>
-                <w:szCs w:val="21"/>
-              </w:rPr>
-              <w:t>（</w:t>
+              <w:t>租户管理（</w:t>
             </w:r>
             <w:r>
               <w:rPr>
@@ -43910,7 +43793,6 @@
               <w:ind w:firstLineChars="0"/>
               <w:textAlignment w:val="auto"/>
               <w:rPr>
-                <w:rFonts w:hint="eastAsia"/>
                 <w:szCs w:val="21"/>
               </w:rPr>
             </w:pPr>
@@ -44302,7 +44184,6 @@
           <w:p>
             <w:pPr>
               <w:rPr>
-                <w:rFonts w:hint="eastAsia"/>
                 <w:szCs w:val="21"/>
               </w:rPr>
             </w:pPr>
@@ -44317,13 +44198,7 @@
         </w:tc>
       </w:tr>
     </w:tbl>
-    <w:p>
-      <w:pPr>
-        <w:rPr>
-          <w:rFonts w:hint="eastAsia"/>
-        </w:rPr>
-      </w:pPr>
-    </w:p>
+    <w:p/>
     <w:p>
       <w:pPr>
         <w:pStyle w:val="c-"/>
@@ -44401,13 +44276,7 @@
         <w:rPr>
           <w:rFonts w:hint="eastAsia"/>
         </w:rPr>
-        <w:t>数据字典</w:t>
-      </w:r>
-      <w:r>
-        <w:rPr>
-          <w:rFonts w:hint="eastAsia"/>
-        </w:rPr>
-        <w:t>功能需求</w:t>
+        <w:t>数据字典功能需求</w:t>
       </w:r>
       <w:bookmarkEnd w:id="56"/>
     </w:p>
@@ -44505,13 +44374,7 @@
               <w:rPr>
                 <w:szCs w:val="24"/>
               </w:rPr>
-              <w:t>ICTIONARY</w:t>
-            </w:r>
-            <w:r>
-              <w:rPr>
-                <w:szCs w:val="24"/>
-              </w:rPr>
-              <w:t>_001</w:t>
+              <w:t>ICTIONARY_001</w:t>
             </w:r>
           </w:p>
         </w:tc>
@@ -44553,14 +44416,7 @@
                 <w:rFonts w:hint="eastAsia"/>
                 <w:szCs w:val="21"/>
               </w:rPr>
-              <w:t>数据字典</w:t>
-            </w:r>
-            <w:r>
-              <w:rPr>
-                <w:rFonts w:hint="eastAsia"/>
-                <w:szCs w:val="21"/>
-              </w:rPr>
-              <w:t>（</w:t>
+              <w:t>数据字典（</w:t>
             </w:r>
             <w:r>
               <w:rPr>
@@ -45060,7 +44916,6 @@
               <w:ind w:firstLineChars="0"/>
               <w:textAlignment w:val="auto"/>
               <w:rPr>
-                <w:rFonts w:hint="eastAsia"/>
                 <w:szCs w:val="21"/>
               </w:rPr>
             </w:pPr>
@@ -45452,7 +45307,6 @@
           <w:p>
             <w:pPr>
               <w:rPr>
-                <w:rFonts w:hint="eastAsia"/>
                 <w:szCs w:val="21"/>
               </w:rPr>
             </w:pPr>
@@ -45467,13 +45321,7 @@
         </w:tc>
       </w:tr>
     </w:tbl>
-    <w:p>
-      <w:pPr>
-        <w:rPr>
-          <w:rFonts w:hint="eastAsia"/>
-        </w:rPr>
-      </w:pPr>
-    </w:p>
+    <w:p/>
     <w:p>
       <w:pPr>
         <w:pStyle w:val="c-"/>
@@ -45551,13 +45399,7 @@
         <w:rPr>
           <w:rFonts w:hint="eastAsia"/>
         </w:rPr>
-        <w:t>接口配置</w:t>
-      </w:r>
-      <w:r>
-        <w:rPr>
-          <w:rFonts w:hint="eastAsia"/>
-        </w:rPr>
-        <w:t>功能需求</w:t>
+        <w:t>接口配置功能需求</w:t>
       </w:r>
       <w:bookmarkEnd w:id="57"/>
     </w:p>
@@ -45703,14 +45545,7 @@
                 <w:rFonts w:hint="eastAsia"/>
                 <w:szCs w:val="21"/>
               </w:rPr>
-              <w:t>接口配置</w:t>
-            </w:r>
-            <w:r>
-              <w:rPr>
-                <w:rFonts w:hint="eastAsia"/>
-                <w:szCs w:val="21"/>
-              </w:rPr>
-              <w:t>（</w:t>
+              <w:t>接口配置（</w:t>
             </w:r>
             <w:r>
               <w:rPr>
@@ -46204,7 +46039,6 @@
               <w:ind w:firstLineChars="0"/>
               <w:textAlignment w:val="auto"/>
               <w:rPr>
-                <w:rFonts w:hint="eastAsia"/>
                 <w:szCs w:val="21"/>
               </w:rPr>
             </w:pPr>
@@ -46240,7 +46074,6 @@
           <w:p>
             <w:pPr>
               <w:rPr>
-                <w:rFonts w:hint="eastAsia"/>
                 <w:szCs w:val="21"/>
               </w:rPr>
             </w:pPr>
@@ -46463,7 +46296,6 @@
               <w:ind w:firstLineChars="0"/>
               <w:textAlignment w:val="auto"/>
               <w:rPr>
-                <w:rFonts w:hint="eastAsia"/>
                 <w:szCs w:val="21"/>
               </w:rPr>
             </w:pPr>
@@ -46576,7 +46408,6 @@
           <w:p>
             <w:pPr>
               <w:rPr>
-                <w:rFonts w:hint="eastAsia"/>
                 <w:szCs w:val="21"/>
               </w:rPr>
             </w:pPr>
@@ -46591,13 +46422,7 @@
         </w:tc>
       </w:tr>
     </w:tbl>
-    <w:p>
-      <w:pPr>
-        <w:rPr>
-          <w:rFonts w:hint="eastAsia"/>
-        </w:rPr>
-      </w:pPr>
-    </w:p>
+    <w:p/>
     <w:p>
       <w:pPr>
         <w:pStyle w:val="c-"/>
@@ -46683,13 +46508,7 @@
         <w:rPr>
           <w:rFonts w:hint="eastAsia"/>
         </w:rPr>
-        <w:t>二次开发</w:t>
-      </w:r>
-      <w:r>
-        <w:rPr>
-          <w:rFonts w:hint="eastAsia"/>
-        </w:rPr>
-        <w:t>功能需求</w:t>
+        <w:t>二次开发功能需求</w:t>
       </w:r>
       <w:bookmarkEnd w:id="58"/>
     </w:p>
@@ -46780,13 +46599,7 @@
               <w:rPr>
                 <w:szCs w:val="24"/>
               </w:rPr>
-              <w:t>DEVELOPMENT</w:t>
-            </w:r>
-            <w:r>
-              <w:rPr>
-                <w:szCs w:val="24"/>
-              </w:rPr>
-              <w:t>_001</w:t>
+              <w:t>DEVELOPMENT_001</w:t>
             </w:r>
           </w:p>
         </w:tc>
@@ -46828,14 +46641,7 @@
                 <w:rFonts w:hint="eastAsia"/>
                 <w:szCs w:val="21"/>
               </w:rPr>
-              <w:t>二次开发</w:t>
-            </w:r>
-            <w:r>
-              <w:rPr>
-                <w:rFonts w:hint="eastAsia"/>
-                <w:szCs w:val="21"/>
-              </w:rPr>
-              <w:t>（</w:t>
+              <w:t>二次开发（</w:t>
             </w:r>
             <w:r>
               <w:rPr>
@@ -47335,7 +47141,6 @@
               <w:ind w:firstLineChars="0"/>
               <w:textAlignment w:val="auto"/>
               <w:rPr>
-                <w:rFonts w:hint="eastAsia"/>
                 <w:szCs w:val="21"/>
               </w:rPr>
             </w:pPr>
@@ -47727,7 +47532,6 @@
           <w:p>
             <w:pPr>
               <w:rPr>
-                <w:rFonts w:hint="eastAsia"/>
                 <w:szCs w:val="21"/>
               </w:rPr>
             </w:pPr>
@@ -47742,13 +47546,7 @@
         </w:tc>
       </w:tr>
     </w:tbl>
-    <w:p>
-      <w:pPr>
-        <w:rPr>
-          <w:rFonts w:hint="eastAsia"/>
-        </w:rPr>
-      </w:pPr>
-    </w:p>
+    <w:p/>
     <w:p>
       <w:pPr>
         <w:pStyle w:val="c-"/>
@@ -47826,13 +47624,7 @@
         <w:rPr>
           <w:rFonts w:hint="eastAsia"/>
         </w:rPr>
-        <w:t>日志管理</w:t>
-      </w:r>
-      <w:r>
-        <w:rPr>
-          <w:rFonts w:hint="eastAsia"/>
-        </w:rPr>
-        <w:t>功能需求</w:t>
+        <w:t>日志管理功能需求</w:t>
       </w:r>
       <w:bookmarkEnd w:id="59"/>
     </w:p>
@@ -47972,14 +47764,7 @@
                 <w:rFonts w:hint="eastAsia"/>
                 <w:szCs w:val="21"/>
               </w:rPr>
-              <w:t>日志管理</w:t>
-            </w:r>
-            <w:r>
-              <w:rPr>
-                <w:rFonts w:hint="eastAsia"/>
-                <w:szCs w:val="21"/>
-              </w:rPr>
-              <w:t>（</w:t>
+              <w:t>日志管理（</w:t>
             </w:r>
             <w:r>
               <w:rPr>
@@ -48472,7 +48257,6 @@
               <w:ind w:firstLineChars="0"/>
               <w:textAlignment w:val="auto"/>
               <w:rPr>
-                <w:rFonts w:hint="eastAsia"/>
                 <w:szCs w:val="21"/>
               </w:rPr>
             </w:pPr>
@@ -48753,7 +48537,6 @@
               <w:ind w:firstLineChars="0"/>
               <w:textAlignment w:val="auto"/>
               <w:rPr>
-                <w:rFonts w:hint="eastAsia"/>
                 <w:szCs w:val="21"/>
               </w:rPr>
             </w:pPr>
@@ -48844,7 +48627,6 @@
           <w:p>
             <w:pPr>
               <w:rPr>
-                <w:rFonts w:hint="eastAsia"/>
                 <w:szCs w:val="21"/>
               </w:rPr>
             </w:pPr>
@@ -48859,13 +48641,7 @@
         </w:tc>
       </w:tr>
     </w:tbl>
-    <w:p>
-      <w:pPr>
-        <w:rPr>
-          <w:rFonts w:hint="eastAsia"/>
-        </w:rPr>
-      </w:pPr>
-    </w:p>
+    <w:p/>
     <w:p/>
     <w:p>
       <w:pPr>
@@ -48889,18 +48665,18 @@
       <w:pPr>
         <w:pStyle w:val="b-"/>
       </w:pPr>
-      <w:bookmarkStart w:id="62" w:name="_Toc301191596"/>
-      <w:bookmarkStart w:id="63" w:name="rtm_CPU_ME_SWR_RAMS_01"/>
-      <w:bookmarkStart w:id="64" w:name="rtm_CPU_ME_SWR_RAMS_01__2oo3_AD_04_01"/>
-      <w:bookmarkStart w:id="65" w:name="rtm_CPU_ME_SWR_RAMS_01__2oo4_AD_04_01"/>
-      <w:bookmarkStart w:id="66" w:name="_Toc129079813"/>
+      <w:bookmarkStart w:id="62" w:name="_Toc129079813"/>
+      <w:bookmarkStart w:id="63" w:name="_Toc301191596"/>
+      <w:bookmarkStart w:id="64" w:name="rtm_CPU_ME_SWR_RAMS_01"/>
+      <w:bookmarkStart w:id="65" w:name="rtm_CPU_ME_SWR_RAMS_01__2oo3_AD_04_01"/>
+      <w:bookmarkStart w:id="66" w:name="rtm_CPU_ME_SWR_RAMS_01__2oo4_AD_04_01"/>
       <w:r>
         <w:rPr>
           <w:rFonts w:hint="eastAsia"/>
         </w:rPr>
         <w:t>可靠性</w:t>
       </w:r>
-      <w:bookmarkEnd w:id="66"/>
+      <w:bookmarkEnd w:id="62"/>
     </w:p>
     <w:p>
       <w:pPr>
@@ -48932,7 +48708,7 @@
         </w:rPr>
         <w:t>可</w:t>
       </w:r>
-      <w:bookmarkEnd w:id="62"/>
+      <w:bookmarkEnd w:id="63"/>
       <w:r>
         <w:rPr>
           <w:rFonts w:hint="eastAsia"/>
@@ -49117,9 +48893,9 @@
         <w:pStyle w:val="b-"/>
       </w:pPr>
       <w:bookmarkStart w:id="70" w:name="_Toc129079817"/>
-      <w:bookmarkEnd w:id="63"/>
       <w:bookmarkEnd w:id="64"/>
       <w:bookmarkEnd w:id="65"/>
+      <w:bookmarkEnd w:id="66"/>
       <w:r>
         <w:rPr>
           <w:rFonts w:hint="eastAsia"/>
@@ -49477,13 +49253,7 @@
         <w:br w:type="page"/>
       </w:r>
     </w:p>
-    <w:p>
-      <w:pPr>
-        <w:rPr>
-          <w:rFonts w:hint="eastAsia"/>
-        </w:rPr>
-      </w:pPr>
-    </w:p>
+    <w:p/>
     <w:p>
       <w:pPr>
         <w:pStyle w:val="a-"/>
@@ -49712,6 +49482,7 @@
         </w:numPr>
         <w:ind w:firstLineChars="0"/>
       </w:pPr>
+      <w:proofErr w:type="spellStart"/>
       <w:r>
         <w:t>G</w:t>
       </w:r>
@@ -49721,6 +49492,7 @@
         </w:rPr>
         <w:t>ithub</w:t>
       </w:r>
+      <w:proofErr w:type="spellEnd"/>
       <w:r>
         <w:rPr>
           <w:rFonts w:hint="eastAsia"/>
@@ -50600,7 +50372,6 @@
           <w:p>
             <w:pPr>
               <w:rPr>
-                <w:rFonts w:hint="eastAsia"/>
                 <w:sz w:val="18"/>
                 <w:szCs w:val="18"/>
               </w:rPr>
